--- a/file/LAPORAN AKHIR.docx
+++ b/file/LAPORAN AKHIR.docx
@@ -1783,9 +1783,9 @@
         <w:pStyle w:val="ListParagraph"/>
         <w:spacing w:line="360" w:lineRule="auto"/>
         <w:ind w:left="1080" w:firstLine="360"/>
-        <w:rPr>
-          <w:rFonts w:ascii="Times New Roman" w:hAnsi="Times New Roman" w:cs="Times New Roman"/>
-          <w:b/>
+        <w:jc w:val="both"/>
+        <w:rPr>
+          <w:rFonts w:ascii="Times New Roman" w:eastAsia="Times New Roman" w:hAnsi="Times New Roman" w:cs="Times New Roman"/>
           <w:sz w:val="24"/>
           <w:szCs w:val="24"/>
         </w:rPr>
@@ -2240,18 +2240,2258 @@
         </w:rPr>
         <w:t>.</w:t>
       </w:r>
+      <w:r>
+        <w:rPr>
+          <w:rFonts w:ascii="Times New Roman" w:eastAsia="Times New Roman" w:hAnsi="Times New Roman" w:cs="Times New Roman"/>
+          <w:sz w:val="24"/>
+          <w:szCs w:val="24"/>
+        </w:rPr>
+        <w:t xml:space="preserve"> </w:t>
+      </w:r>
+      <w:proofErr w:type="spellStart"/>
+      <w:r>
+        <w:rPr>
+          <w:rFonts w:ascii="Times New Roman" w:eastAsia="Times New Roman" w:hAnsi="Times New Roman" w:cs="Times New Roman"/>
+          <w:sz w:val="24"/>
+          <w:szCs w:val="24"/>
+        </w:rPr>
+        <w:t>Adapun</w:t>
+      </w:r>
+      <w:proofErr w:type="spellEnd"/>
+      <w:r>
+        <w:rPr>
+          <w:rFonts w:ascii="Times New Roman" w:eastAsia="Times New Roman" w:hAnsi="Times New Roman" w:cs="Times New Roman"/>
+          <w:sz w:val="24"/>
+          <w:szCs w:val="24"/>
+        </w:rPr>
+        <w:t xml:space="preserve"> </w:t>
+      </w:r>
+      <w:proofErr w:type="spellStart"/>
+      <w:r>
+        <w:rPr>
+          <w:rFonts w:ascii="Times New Roman" w:eastAsia="Times New Roman" w:hAnsi="Times New Roman" w:cs="Times New Roman"/>
+          <w:sz w:val="24"/>
+          <w:szCs w:val="24"/>
+        </w:rPr>
+        <w:t>kebutuhan</w:t>
+      </w:r>
+      <w:proofErr w:type="spellEnd"/>
+      <w:r>
+        <w:rPr>
+          <w:rFonts w:ascii="Times New Roman" w:eastAsia="Times New Roman" w:hAnsi="Times New Roman" w:cs="Times New Roman"/>
+          <w:sz w:val="24"/>
+          <w:szCs w:val="24"/>
+        </w:rPr>
+        <w:t xml:space="preserve"> </w:t>
+      </w:r>
+      <w:proofErr w:type="spellStart"/>
+      <w:r>
+        <w:rPr>
+          <w:rFonts w:ascii="Times New Roman" w:eastAsia="Times New Roman" w:hAnsi="Times New Roman" w:cs="Times New Roman"/>
+          <w:sz w:val="24"/>
+          <w:szCs w:val="24"/>
+        </w:rPr>
+        <w:t>dan</w:t>
+      </w:r>
+      <w:proofErr w:type="spellEnd"/>
+      <w:r>
+        <w:rPr>
+          <w:rFonts w:ascii="Times New Roman" w:eastAsia="Times New Roman" w:hAnsi="Times New Roman" w:cs="Times New Roman"/>
+          <w:sz w:val="24"/>
+          <w:szCs w:val="24"/>
+        </w:rPr>
+        <w:t xml:space="preserve"> </w:t>
+      </w:r>
+      <w:proofErr w:type="spellStart"/>
+      <w:r>
+        <w:rPr>
+          <w:rFonts w:ascii="Times New Roman" w:eastAsia="Times New Roman" w:hAnsi="Times New Roman" w:cs="Times New Roman"/>
+          <w:sz w:val="24"/>
+          <w:szCs w:val="24"/>
+        </w:rPr>
+        <w:t>fitur-fitur</w:t>
+      </w:r>
+      <w:proofErr w:type="spellEnd"/>
+      <w:r>
+        <w:rPr>
+          <w:rFonts w:ascii="Times New Roman" w:eastAsia="Times New Roman" w:hAnsi="Times New Roman" w:cs="Times New Roman"/>
+          <w:sz w:val="24"/>
+          <w:szCs w:val="24"/>
+        </w:rPr>
+        <w:t xml:space="preserve"> yang </w:t>
+      </w:r>
+      <w:proofErr w:type="spellStart"/>
+      <w:r>
+        <w:rPr>
+          <w:rFonts w:ascii="Times New Roman" w:eastAsia="Times New Roman" w:hAnsi="Times New Roman" w:cs="Times New Roman"/>
+          <w:sz w:val="24"/>
+          <w:szCs w:val="24"/>
+        </w:rPr>
+        <w:t>ada</w:t>
+      </w:r>
+      <w:proofErr w:type="spellEnd"/>
+      <w:r>
+        <w:rPr>
+          <w:rFonts w:ascii="Times New Roman" w:eastAsia="Times New Roman" w:hAnsi="Times New Roman" w:cs="Times New Roman"/>
+          <w:sz w:val="24"/>
+          <w:szCs w:val="24"/>
+        </w:rPr>
+        <w:t xml:space="preserve"> di </w:t>
+      </w:r>
+      <w:proofErr w:type="spellStart"/>
+      <w:r>
+        <w:rPr>
+          <w:rFonts w:ascii="Times New Roman" w:eastAsia="Times New Roman" w:hAnsi="Times New Roman" w:cs="Times New Roman"/>
+          <w:sz w:val="24"/>
+          <w:szCs w:val="24"/>
+        </w:rPr>
+        <w:t>dalam</w:t>
+      </w:r>
+      <w:proofErr w:type="spellEnd"/>
+      <w:r>
+        <w:rPr>
+          <w:rFonts w:ascii="Times New Roman" w:eastAsia="Times New Roman" w:hAnsi="Times New Roman" w:cs="Times New Roman"/>
+          <w:sz w:val="24"/>
+          <w:szCs w:val="24"/>
+        </w:rPr>
+        <w:t xml:space="preserve"> website </w:t>
+      </w:r>
+      <w:proofErr w:type="spellStart"/>
+      <w:r>
+        <w:rPr>
+          <w:rFonts w:ascii="Times New Roman" w:eastAsia="Times New Roman" w:hAnsi="Times New Roman" w:cs="Times New Roman"/>
+          <w:sz w:val="24"/>
+          <w:szCs w:val="24"/>
+        </w:rPr>
+        <w:t>ini</w:t>
+      </w:r>
+      <w:proofErr w:type="spellEnd"/>
+      <w:r>
+        <w:rPr>
+          <w:rFonts w:ascii="Times New Roman" w:eastAsia="Times New Roman" w:hAnsi="Times New Roman" w:cs="Times New Roman"/>
+          <w:sz w:val="24"/>
+          <w:szCs w:val="24"/>
+        </w:rPr>
+        <w:t xml:space="preserve"> </w:t>
+      </w:r>
+      <w:proofErr w:type="spellStart"/>
+      <w:r>
+        <w:rPr>
+          <w:rFonts w:ascii="Times New Roman" w:eastAsia="Times New Roman" w:hAnsi="Times New Roman" w:cs="Times New Roman"/>
+          <w:sz w:val="24"/>
+          <w:szCs w:val="24"/>
+        </w:rPr>
+        <w:t>seperti</w:t>
+      </w:r>
+      <w:proofErr w:type="spellEnd"/>
+      <w:r>
+        <w:rPr>
+          <w:rFonts w:ascii="Times New Roman" w:eastAsia="Times New Roman" w:hAnsi="Times New Roman" w:cs="Times New Roman"/>
+          <w:sz w:val="24"/>
+          <w:szCs w:val="24"/>
+        </w:rPr>
+        <w:t xml:space="preserve"> </w:t>
+      </w:r>
+      <w:proofErr w:type="spellStart"/>
+      <w:proofErr w:type="gramStart"/>
+      <w:r>
+        <w:rPr>
+          <w:rFonts w:ascii="Times New Roman" w:eastAsia="Times New Roman" w:hAnsi="Times New Roman" w:cs="Times New Roman"/>
+          <w:sz w:val="24"/>
+          <w:szCs w:val="24"/>
+        </w:rPr>
+        <w:t>berikut</w:t>
+      </w:r>
+      <w:proofErr w:type="spellEnd"/>
+      <w:r>
+        <w:rPr>
+          <w:rFonts w:ascii="Times New Roman" w:eastAsia="Times New Roman" w:hAnsi="Times New Roman" w:cs="Times New Roman"/>
+          <w:sz w:val="24"/>
+          <w:szCs w:val="24"/>
+        </w:rPr>
+        <w:t xml:space="preserve"> :</w:t>
+      </w:r>
+      <w:proofErr w:type="gramEnd"/>
     </w:p>
     <w:p>
       <w:pPr>
         <w:pStyle w:val="ListParagraph"/>
+        <w:numPr>
+          <w:ilvl w:val="0"/>
+          <w:numId w:val="9"/>
+        </w:numPr>
         <w:spacing w:line="360" w:lineRule="auto"/>
-        <w:ind w:left="1080"/>
-        <w:rPr>
-          <w:rFonts w:ascii="Times New Roman" w:hAnsi="Times New Roman" w:cs="Times New Roman"/>
-          <w:sz w:val="24"/>
-          <w:szCs w:val="24"/>
-        </w:rPr>
-      </w:pPr>
+        <w:ind w:left="1710"/>
+        <w:jc w:val="both"/>
+        <w:rPr>
+          <w:rFonts w:ascii="Times New Roman" w:hAnsi="Times New Roman" w:cs="Times New Roman"/>
+          <w:sz w:val="24"/>
+          <w:szCs w:val="24"/>
+          <w:u w:val="single"/>
+        </w:rPr>
+      </w:pPr>
+      <w:r>
+        <w:rPr>
+          <w:rFonts w:ascii="Times New Roman" w:eastAsia="Times New Roman" w:hAnsi="Times New Roman" w:cs="Times New Roman"/>
+          <w:sz w:val="24"/>
+          <w:szCs w:val="24"/>
+          <w:u w:val="single"/>
+        </w:rPr>
+        <w:t>News</w:t>
+      </w:r>
+    </w:p>
+    <w:p>
+      <w:pPr>
+        <w:pStyle w:val="ListParagraph"/>
+        <w:spacing w:line="360" w:lineRule="auto"/>
+        <w:ind w:left="1710"/>
+        <w:jc w:val="both"/>
+        <w:rPr>
+          <w:rFonts w:ascii="Times New Roman" w:hAnsi="Times New Roman" w:cs="Times New Roman"/>
+          <w:sz w:val="24"/>
+          <w:szCs w:val="24"/>
+        </w:rPr>
+      </w:pPr>
+      <w:r>
+        <w:rPr>
+          <w:rFonts w:ascii="Times New Roman" w:eastAsia="Times New Roman" w:hAnsi="Times New Roman" w:cs="Times New Roman"/>
+          <w:sz w:val="24"/>
+          <w:szCs w:val="24"/>
+        </w:rPr>
+        <w:t xml:space="preserve">News </w:t>
+      </w:r>
+      <w:proofErr w:type="spellStart"/>
+      <w:r>
+        <w:rPr>
+          <w:rFonts w:ascii="Times New Roman" w:eastAsia="Times New Roman" w:hAnsi="Times New Roman" w:cs="Times New Roman"/>
+          <w:sz w:val="24"/>
+          <w:szCs w:val="24"/>
+        </w:rPr>
+        <w:t>berisi</w:t>
+      </w:r>
+      <w:proofErr w:type="spellEnd"/>
+      <w:r>
+        <w:rPr>
+          <w:rFonts w:ascii="Times New Roman" w:eastAsia="Times New Roman" w:hAnsi="Times New Roman" w:cs="Times New Roman"/>
+          <w:sz w:val="24"/>
+          <w:szCs w:val="24"/>
+        </w:rPr>
+        <w:t xml:space="preserve"> </w:t>
+      </w:r>
+      <w:proofErr w:type="spellStart"/>
+      <w:r>
+        <w:rPr>
+          <w:rFonts w:ascii="Times New Roman" w:eastAsia="Times New Roman" w:hAnsi="Times New Roman" w:cs="Times New Roman"/>
+          <w:sz w:val="24"/>
+          <w:szCs w:val="24"/>
+        </w:rPr>
+        <w:t>b</w:t>
+      </w:r>
+      <w:r>
+        <w:rPr>
+          <w:rFonts w:ascii="Times New Roman" w:eastAsia="Times New Roman" w:hAnsi="Times New Roman" w:cs="Times New Roman"/>
+          <w:sz w:val="24"/>
+          <w:szCs w:val="24"/>
+        </w:rPr>
+        <w:t>erita-berita</w:t>
+      </w:r>
+      <w:proofErr w:type="spellEnd"/>
+      <w:r>
+        <w:rPr>
+          <w:rFonts w:ascii="Times New Roman" w:eastAsia="Times New Roman" w:hAnsi="Times New Roman" w:cs="Times New Roman"/>
+          <w:sz w:val="24"/>
+          <w:szCs w:val="24"/>
+        </w:rPr>
+        <w:t xml:space="preserve"> </w:t>
+      </w:r>
+      <w:proofErr w:type="spellStart"/>
+      <w:r>
+        <w:rPr>
+          <w:rFonts w:ascii="Times New Roman" w:eastAsia="Times New Roman" w:hAnsi="Times New Roman" w:cs="Times New Roman"/>
+          <w:sz w:val="24"/>
+          <w:szCs w:val="24"/>
+        </w:rPr>
+        <w:t>terbaru</w:t>
+      </w:r>
+      <w:proofErr w:type="spellEnd"/>
+      <w:r>
+        <w:rPr>
+          <w:rFonts w:ascii="Times New Roman" w:eastAsia="Times New Roman" w:hAnsi="Times New Roman" w:cs="Times New Roman"/>
+          <w:sz w:val="24"/>
+          <w:szCs w:val="24"/>
+        </w:rPr>
+        <w:t xml:space="preserve"> </w:t>
+      </w:r>
+      <w:proofErr w:type="spellStart"/>
+      <w:r>
+        <w:rPr>
+          <w:rFonts w:ascii="Times New Roman" w:eastAsia="Times New Roman" w:hAnsi="Times New Roman" w:cs="Times New Roman"/>
+          <w:sz w:val="24"/>
+          <w:szCs w:val="24"/>
+        </w:rPr>
+        <w:t>tentang</w:t>
+      </w:r>
+      <w:proofErr w:type="spellEnd"/>
+      <w:r>
+        <w:rPr>
+          <w:rFonts w:ascii="Times New Roman" w:eastAsia="Times New Roman" w:hAnsi="Times New Roman" w:cs="Times New Roman"/>
+          <w:sz w:val="24"/>
+          <w:szCs w:val="24"/>
+        </w:rPr>
+        <w:t xml:space="preserve"> </w:t>
+      </w:r>
+      <w:proofErr w:type="spellStart"/>
+      <w:r>
+        <w:rPr>
+          <w:rFonts w:ascii="Times New Roman" w:eastAsia="Times New Roman" w:hAnsi="Times New Roman" w:cs="Times New Roman"/>
+          <w:sz w:val="24"/>
+          <w:szCs w:val="24"/>
+        </w:rPr>
+        <w:t>apapun</w:t>
+      </w:r>
+      <w:proofErr w:type="spellEnd"/>
+      <w:r>
+        <w:rPr>
+          <w:rFonts w:ascii="Times New Roman" w:eastAsia="Times New Roman" w:hAnsi="Times New Roman" w:cs="Times New Roman"/>
+          <w:sz w:val="24"/>
+          <w:szCs w:val="24"/>
+        </w:rPr>
+        <w:t xml:space="preserve"> yang </w:t>
+      </w:r>
+      <w:proofErr w:type="spellStart"/>
+      <w:r>
+        <w:rPr>
+          <w:rFonts w:ascii="Times New Roman" w:eastAsia="Times New Roman" w:hAnsi="Times New Roman" w:cs="Times New Roman"/>
+          <w:sz w:val="24"/>
+          <w:szCs w:val="24"/>
+        </w:rPr>
+        <w:t>telah</w:t>
+      </w:r>
+      <w:proofErr w:type="spellEnd"/>
+      <w:r>
+        <w:rPr>
+          <w:rFonts w:ascii="Times New Roman" w:eastAsia="Times New Roman" w:hAnsi="Times New Roman" w:cs="Times New Roman"/>
+          <w:sz w:val="24"/>
+          <w:szCs w:val="24"/>
+        </w:rPr>
+        <w:t xml:space="preserve"> </w:t>
+      </w:r>
+      <w:proofErr w:type="spellStart"/>
+      <w:r>
+        <w:rPr>
+          <w:rFonts w:ascii="Times New Roman" w:eastAsia="Times New Roman" w:hAnsi="Times New Roman" w:cs="Times New Roman"/>
+          <w:sz w:val="24"/>
+          <w:szCs w:val="24"/>
+        </w:rPr>
+        <w:t>dirilis</w:t>
+      </w:r>
+      <w:proofErr w:type="spellEnd"/>
+      <w:r>
+        <w:rPr>
+          <w:rFonts w:ascii="Times New Roman" w:eastAsia="Times New Roman" w:hAnsi="Times New Roman" w:cs="Times New Roman"/>
+          <w:sz w:val="24"/>
+          <w:szCs w:val="24"/>
+        </w:rPr>
+        <w:t xml:space="preserve"> </w:t>
+      </w:r>
+      <w:proofErr w:type="spellStart"/>
+      <w:r>
+        <w:rPr>
+          <w:rFonts w:ascii="Times New Roman" w:eastAsia="Times New Roman" w:hAnsi="Times New Roman" w:cs="Times New Roman"/>
+          <w:sz w:val="24"/>
+          <w:szCs w:val="24"/>
+        </w:rPr>
+        <w:t>oleh</w:t>
+      </w:r>
+      <w:proofErr w:type="spellEnd"/>
+      <w:r>
+        <w:rPr>
+          <w:rFonts w:ascii="Times New Roman" w:eastAsia="Times New Roman" w:hAnsi="Times New Roman" w:cs="Times New Roman"/>
+          <w:sz w:val="24"/>
+          <w:szCs w:val="24"/>
+        </w:rPr>
+        <w:t xml:space="preserve"> Biro </w:t>
+      </w:r>
+      <w:proofErr w:type="spellStart"/>
+      <w:r>
+        <w:rPr>
+          <w:rFonts w:ascii="Times New Roman" w:eastAsia="Times New Roman" w:hAnsi="Times New Roman" w:cs="Times New Roman"/>
+          <w:sz w:val="24"/>
+          <w:szCs w:val="24"/>
+        </w:rPr>
+        <w:t>Kemahasiswaan</w:t>
+      </w:r>
+      <w:proofErr w:type="spellEnd"/>
+      <w:r>
+        <w:rPr>
+          <w:rFonts w:ascii="Times New Roman" w:eastAsia="Times New Roman" w:hAnsi="Times New Roman" w:cs="Times New Roman"/>
+          <w:sz w:val="24"/>
+          <w:szCs w:val="24"/>
+        </w:rPr>
+        <w:t>.</w:t>
+      </w:r>
+    </w:p>
+    <w:p>
+      <w:pPr>
+        <w:pStyle w:val="ListParagraph"/>
+        <w:numPr>
+          <w:ilvl w:val="0"/>
+          <w:numId w:val="9"/>
+        </w:numPr>
+        <w:spacing w:line="360" w:lineRule="auto"/>
+        <w:ind w:left="1710"/>
+        <w:jc w:val="both"/>
+        <w:rPr>
+          <w:rFonts w:ascii="Times New Roman" w:hAnsi="Times New Roman" w:cs="Times New Roman"/>
+          <w:sz w:val="24"/>
+          <w:szCs w:val="24"/>
+          <w:u w:val="single"/>
+        </w:rPr>
+      </w:pPr>
+      <w:r>
+        <w:rPr>
+          <w:rFonts w:ascii="Times New Roman" w:eastAsia="Times New Roman" w:hAnsi="Times New Roman" w:cs="Times New Roman"/>
+          <w:sz w:val="24"/>
+          <w:szCs w:val="24"/>
+          <w:u w:val="single"/>
+        </w:rPr>
+        <w:t>Event</w:t>
+      </w:r>
+    </w:p>
+    <w:p>
+      <w:pPr>
+        <w:pStyle w:val="ListParagraph"/>
+        <w:spacing w:line="360" w:lineRule="auto"/>
+        <w:ind w:left="1710"/>
+        <w:jc w:val="both"/>
+        <w:rPr>
+          <w:rFonts w:ascii="Times New Roman" w:hAnsi="Times New Roman" w:cs="Times New Roman"/>
+          <w:sz w:val="24"/>
+          <w:szCs w:val="24"/>
+        </w:rPr>
+      </w:pPr>
+      <w:r>
+        <w:rPr>
+          <w:rFonts w:ascii="Times New Roman" w:eastAsia="Times New Roman" w:hAnsi="Times New Roman" w:cs="Times New Roman"/>
+          <w:sz w:val="24"/>
+          <w:szCs w:val="24"/>
+        </w:rPr>
+        <w:t xml:space="preserve">Event </w:t>
+      </w:r>
+      <w:proofErr w:type="spellStart"/>
+      <w:r>
+        <w:rPr>
+          <w:rFonts w:ascii="Times New Roman" w:eastAsia="Times New Roman" w:hAnsi="Times New Roman" w:cs="Times New Roman"/>
+          <w:sz w:val="24"/>
+          <w:szCs w:val="24"/>
+        </w:rPr>
+        <w:t>berisi</w:t>
+      </w:r>
+      <w:proofErr w:type="spellEnd"/>
+      <w:r>
+        <w:rPr>
+          <w:rFonts w:ascii="Times New Roman" w:eastAsia="Times New Roman" w:hAnsi="Times New Roman" w:cs="Times New Roman"/>
+          <w:sz w:val="24"/>
+          <w:szCs w:val="24"/>
+        </w:rPr>
+        <w:t xml:space="preserve"> </w:t>
+      </w:r>
+      <w:proofErr w:type="spellStart"/>
+      <w:r>
+        <w:rPr>
+          <w:rFonts w:ascii="Times New Roman" w:eastAsia="Times New Roman" w:hAnsi="Times New Roman" w:cs="Times New Roman"/>
+          <w:sz w:val="24"/>
+          <w:szCs w:val="24"/>
+        </w:rPr>
+        <w:t>tentang</w:t>
+      </w:r>
+      <w:proofErr w:type="spellEnd"/>
+      <w:r>
+        <w:rPr>
+          <w:rFonts w:ascii="Times New Roman" w:eastAsia="Times New Roman" w:hAnsi="Times New Roman" w:cs="Times New Roman"/>
+          <w:sz w:val="24"/>
+          <w:szCs w:val="24"/>
+        </w:rPr>
+        <w:t xml:space="preserve"> </w:t>
+      </w:r>
+      <w:proofErr w:type="spellStart"/>
+      <w:r>
+        <w:rPr>
+          <w:rFonts w:ascii="Times New Roman" w:eastAsia="Times New Roman" w:hAnsi="Times New Roman" w:cs="Times New Roman"/>
+          <w:sz w:val="24"/>
+          <w:szCs w:val="24"/>
+        </w:rPr>
+        <w:t>Berita</w:t>
+      </w:r>
+      <w:proofErr w:type="spellEnd"/>
+      <w:r>
+        <w:rPr>
+          <w:rFonts w:ascii="Times New Roman" w:eastAsia="Times New Roman" w:hAnsi="Times New Roman" w:cs="Times New Roman"/>
+          <w:sz w:val="24"/>
+          <w:szCs w:val="24"/>
+        </w:rPr>
+        <w:t xml:space="preserve"> </w:t>
+      </w:r>
+      <w:proofErr w:type="spellStart"/>
+      <w:r>
+        <w:rPr>
+          <w:rFonts w:ascii="Times New Roman" w:eastAsia="Times New Roman" w:hAnsi="Times New Roman" w:cs="Times New Roman"/>
+          <w:sz w:val="24"/>
+          <w:szCs w:val="24"/>
+        </w:rPr>
+        <w:t>tentang</w:t>
+      </w:r>
+      <w:proofErr w:type="spellEnd"/>
+      <w:r>
+        <w:rPr>
+          <w:rFonts w:ascii="Times New Roman" w:eastAsia="Times New Roman" w:hAnsi="Times New Roman" w:cs="Times New Roman"/>
+          <w:sz w:val="24"/>
+          <w:szCs w:val="24"/>
+        </w:rPr>
+        <w:t xml:space="preserve"> </w:t>
+      </w:r>
+      <w:proofErr w:type="spellStart"/>
+      <w:r>
+        <w:rPr>
+          <w:rFonts w:ascii="Times New Roman" w:eastAsia="Times New Roman" w:hAnsi="Times New Roman" w:cs="Times New Roman"/>
+          <w:sz w:val="24"/>
+          <w:szCs w:val="24"/>
+        </w:rPr>
+        <w:t>kegiatan</w:t>
+      </w:r>
+      <w:proofErr w:type="spellEnd"/>
+      <w:r>
+        <w:rPr>
+          <w:rFonts w:ascii="Times New Roman" w:eastAsia="Times New Roman" w:hAnsi="Times New Roman" w:cs="Times New Roman"/>
+          <w:sz w:val="24"/>
+          <w:szCs w:val="24"/>
+        </w:rPr>
+        <w:t xml:space="preserve"> yang </w:t>
+      </w:r>
+      <w:proofErr w:type="spellStart"/>
+      <w:proofErr w:type="gramStart"/>
+      <w:r>
+        <w:rPr>
+          <w:rFonts w:ascii="Times New Roman" w:eastAsia="Times New Roman" w:hAnsi="Times New Roman" w:cs="Times New Roman"/>
+          <w:sz w:val="24"/>
+          <w:szCs w:val="24"/>
+        </w:rPr>
+        <w:t>akan</w:t>
+      </w:r>
+      <w:proofErr w:type="spellEnd"/>
+      <w:proofErr w:type="gramEnd"/>
+      <w:r>
+        <w:rPr>
+          <w:rFonts w:ascii="Times New Roman" w:eastAsia="Times New Roman" w:hAnsi="Times New Roman" w:cs="Times New Roman"/>
+          <w:sz w:val="24"/>
+          <w:szCs w:val="24"/>
+        </w:rPr>
+        <w:t xml:space="preserve"> </w:t>
+      </w:r>
+      <w:proofErr w:type="spellStart"/>
+      <w:r>
+        <w:rPr>
+          <w:rFonts w:ascii="Times New Roman" w:eastAsia="Times New Roman" w:hAnsi="Times New Roman" w:cs="Times New Roman"/>
+          <w:sz w:val="24"/>
+          <w:szCs w:val="24"/>
+        </w:rPr>
+        <w:t>diselenggarakan</w:t>
+      </w:r>
+      <w:proofErr w:type="spellEnd"/>
+      <w:r>
+        <w:rPr>
+          <w:rFonts w:ascii="Times New Roman" w:eastAsia="Times New Roman" w:hAnsi="Times New Roman" w:cs="Times New Roman"/>
+          <w:sz w:val="24"/>
+          <w:szCs w:val="24"/>
+        </w:rPr>
+        <w:t xml:space="preserve"> di </w:t>
+      </w:r>
+      <w:proofErr w:type="spellStart"/>
+      <w:r>
+        <w:rPr>
+          <w:rFonts w:ascii="Times New Roman" w:eastAsia="Times New Roman" w:hAnsi="Times New Roman" w:cs="Times New Roman"/>
+          <w:sz w:val="24"/>
+          <w:szCs w:val="24"/>
+        </w:rPr>
+        <w:t>dalam</w:t>
+      </w:r>
+      <w:proofErr w:type="spellEnd"/>
+      <w:r>
+        <w:rPr>
+          <w:rFonts w:ascii="Times New Roman" w:eastAsia="Times New Roman" w:hAnsi="Times New Roman" w:cs="Times New Roman"/>
+          <w:sz w:val="24"/>
+          <w:szCs w:val="24"/>
+        </w:rPr>
+        <w:t xml:space="preserve"> </w:t>
+      </w:r>
+      <w:proofErr w:type="spellStart"/>
+      <w:r>
+        <w:rPr>
+          <w:rFonts w:ascii="Times New Roman" w:eastAsia="Times New Roman" w:hAnsi="Times New Roman" w:cs="Times New Roman"/>
+          <w:sz w:val="24"/>
+          <w:szCs w:val="24"/>
+        </w:rPr>
+        <w:t>ataupun</w:t>
+      </w:r>
+      <w:proofErr w:type="spellEnd"/>
+      <w:r>
+        <w:rPr>
+          <w:rFonts w:ascii="Times New Roman" w:eastAsia="Times New Roman" w:hAnsi="Times New Roman" w:cs="Times New Roman"/>
+          <w:sz w:val="24"/>
+          <w:szCs w:val="24"/>
+        </w:rPr>
+        <w:t xml:space="preserve"> di </w:t>
+      </w:r>
+      <w:proofErr w:type="spellStart"/>
+      <w:r>
+        <w:rPr>
+          <w:rFonts w:ascii="Times New Roman" w:eastAsia="Times New Roman" w:hAnsi="Times New Roman" w:cs="Times New Roman"/>
+          <w:sz w:val="24"/>
+          <w:szCs w:val="24"/>
+        </w:rPr>
+        <w:t>luar</w:t>
+      </w:r>
+      <w:proofErr w:type="spellEnd"/>
+      <w:r>
+        <w:rPr>
+          <w:rFonts w:ascii="Times New Roman" w:eastAsia="Times New Roman" w:hAnsi="Times New Roman" w:cs="Times New Roman"/>
+          <w:sz w:val="24"/>
+          <w:szCs w:val="24"/>
+        </w:rPr>
+        <w:t xml:space="preserve"> </w:t>
+      </w:r>
+      <w:proofErr w:type="spellStart"/>
+      <w:r>
+        <w:rPr>
+          <w:rFonts w:ascii="Times New Roman" w:eastAsia="Times New Roman" w:hAnsi="Times New Roman" w:cs="Times New Roman"/>
+          <w:sz w:val="24"/>
+          <w:szCs w:val="24"/>
+        </w:rPr>
+        <w:t>Universitas</w:t>
+      </w:r>
+      <w:proofErr w:type="spellEnd"/>
+      <w:r>
+        <w:rPr>
+          <w:rFonts w:ascii="Times New Roman" w:eastAsia="Times New Roman" w:hAnsi="Times New Roman" w:cs="Times New Roman"/>
+          <w:sz w:val="24"/>
+          <w:szCs w:val="24"/>
+        </w:rPr>
+        <w:t xml:space="preserve"> Kristen Duta </w:t>
+      </w:r>
+      <w:proofErr w:type="spellStart"/>
+      <w:r>
+        <w:rPr>
+          <w:rFonts w:ascii="Times New Roman" w:eastAsia="Times New Roman" w:hAnsi="Times New Roman" w:cs="Times New Roman"/>
+          <w:sz w:val="24"/>
+          <w:szCs w:val="24"/>
+        </w:rPr>
+        <w:t>Wacana</w:t>
+      </w:r>
+      <w:proofErr w:type="spellEnd"/>
+    </w:p>
+    <w:p>
+      <w:pPr>
+        <w:pStyle w:val="ListParagraph"/>
+        <w:numPr>
+          <w:ilvl w:val="0"/>
+          <w:numId w:val="9"/>
+        </w:numPr>
+        <w:spacing w:line="360" w:lineRule="auto"/>
+        <w:ind w:left="1710"/>
+        <w:jc w:val="both"/>
+        <w:rPr>
+          <w:rFonts w:ascii="Times New Roman" w:hAnsi="Times New Roman" w:cs="Times New Roman"/>
+          <w:sz w:val="24"/>
+          <w:szCs w:val="24"/>
+          <w:u w:val="single"/>
+        </w:rPr>
+      </w:pPr>
+      <w:proofErr w:type="spellStart"/>
+      <w:r>
+        <w:rPr>
+          <w:rFonts w:ascii="Times New Roman" w:eastAsia="Times New Roman" w:hAnsi="Times New Roman" w:cs="Times New Roman"/>
+          <w:sz w:val="24"/>
+          <w:szCs w:val="24"/>
+          <w:u w:val="single"/>
+        </w:rPr>
+        <w:t>Beasiswa</w:t>
+      </w:r>
+      <w:proofErr w:type="spellEnd"/>
+      <w:r>
+        <w:rPr>
+          <w:rFonts w:ascii="Times New Roman" w:eastAsia="Times New Roman" w:hAnsi="Times New Roman" w:cs="Times New Roman"/>
+          <w:sz w:val="24"/>
+          <w:szCs w:val="24"/>
+          <w:u w:val="single"/>
+        </w:rPr>
+        <w:t xml:space="preserve"> </w:t>
+      </w:r>
+    </w:p>
+    <w:p>
+      <w:pPr>
+        <w:pStyle w:val="ListParagraph"/>
+        <w:numPr>
+          <w:ilvl w:val="0"/>
+          <w:numId w:val="10"/>
+        </w:numPr>
+        <w:spacing w:line="360" w:lineRule="auto"/>
+        <w:ind w:left="2070"/>
+        <w:jc w:val="both"/>
+        <w:rPr>
+          <w:rFonts w:ascii="Times New Roman" w:hAnsi="Times New Roman" w:cs="Times New Roman"/>
+          <w:sz w:val="24"/>
+          <w:szCs w:val="24"/>
+        </w:rPr>
+      </w:pPr>
+      <w:proofErr w:type="spellStart"/>
+      <w:r>
+        <w:rPr>
+          <w:rFonts w:ascii="Times New Roman" w:eastAsia="Times New Roman" w:hAnsi="Times New Roman" w:cs="Times New Roman"/>
+          <w:sz w:val="24"/>
+          <w:szCs w:val="24"/>
+        </w:rPr>
+        <w:t>Beasiswa</w:t>
+      </w:r>
+      <w:proofErr w:type="spellEnd"/>
+      <w:r>
+        <w:rPr>
+          <w:rFonts w:ascii="Times New Roman" w:eastAsia="Times New Roman" w:hAnsi="Times New Roman" w:cs="Times New Roman"/>
+          <w:sz w:val="24"/>
+          <w:szCs w:val="24"/>
+        </w:rPr>
+        <w:t xml:space="preserve"> Internal</w:t>
+      </w:r>
+    </w:p>
+    <w:p>
+      <w:pPr>
+        <w:pStyle w:val="ListParagraph"/>
+        <w:spacing w:line="360" w:lineRule="auto"/>
+        <w:ind w:left="2070"/>
+        <w:jc w:val="both"/>
+        <w:rPr>
+          <w:rFonts w:ascii="Times New Roman" w:hAnsi="Times New Roman" w:cs="Times New Roman"/>
+          <w:sz w:val="24"/>
+          <w:szCs w:val="24"/>
+        </w:rPr>
+      </w:pPr>
+      <w:proofErr w:type="spellStart"/>
+      <w:r>
+        <w:rPr>
+          <w:rFonts w:ascii="Times New Roman" w:eastAsia="Times New Roman" w:hAnsi="Times New Roman" w:cs="Times New Roman"/>
+          <w:sz w:val="24"/>
+          <w:szCs w:val="24"/>
+        </w:rPr>
+        <w:t>Beasiswa</w:t>
+      </w:r>
+      <w:proofErr w:type="spellEnd"/>
+      <w:r>
+        <w:rPr>
+          <w:rFonts w:ascii="Times New Roman" w:eastAsia="Times New Roman" w:hAnsi="Times New Roman" w:cs="Times New Roman"/>
+          <w:sz w:val="24"/>
+          <w:szCs w:val="24"/>
+        </w:rPr>
+        <w:t xml:space="preserve"> yang </w:t>
+      </w:r>
+      <w:proofErr w:type="spellStart"/>
+      <w:r>
+        <w:rPr>
+          <w:rFonts w:ascii="Times New Roman" w:eastAsia="Times New Roman" w:hAnsi="Times New Roman" w:cs="Times New Roman"/>
+          <w:sz w:val="24"/>
+          <w:szCs w:val="24"/>
+        </w:rPr>
+        <w:t>berasal</w:t>
+      </w:r>
+      <w:proofErr w:type="spellEnd"/>
+      <w:r>
+        <w:rPr>
+          <w:rFonts w:ascii="Times New Roman" w:eastAsia="Times New Roman" w:hAnsi="Times New Roman" w:cs="Times New Roman"/>
+          <w:sz w:val="24"/>
+          <w:szCs w:val="24"/>
+        </w:rPr>
+        <w:t xml:space="preserve"> </w:t>
+      </w:r>
+      <w:proofErr w:type="spellStart"/>
+      <w:r>
+        <w:rPr>
+          <w:rFonts w:ascii="Times New Roman" w:eastAsia="Times New Roman" w:hAnsi="Times New Roman" w:cs="Times New Roman"/>
+          <w:sz w:val="24"/>
+          <w:szCs w:val="24"/>
+        </w:rPr>
+        <w:t>dari</w:t>
+      </w:r>
+      <w:proofErr w:type="spellEnd"/>
+      <w:r>
+        <w:rPr>
+          <w:rFonts w:ascii="Times New Roman" w:eastAsia="Times New Roman" w:hAnsi="Times New Roman" w:cs="Times New Roman"/>
+          <w:sz w:val="24"/>
+          <w:szCs w:val="24"/>
+        </w:rPr>
+        <w:t xml:space="preserve"> </w:t>
+      </w:r>
+      <w:proofErr w:type="spellStart"/>
+      <w:r>
+        <w:rPr>
+          <w:rFonts w:ascii="Times New Roman" w:eastAsia="Times New Roman" w:hAnsi="Times New Roman" w:cs="Times New Roman"/>
+          <w:sz w:val="24"/>
+          <w:szCs w:val="24"/>
+        </w:rPr>
+        <w:t>dalam</w:t>
+      </w:r>
+      <w:proofErr w:type="spellEnd"/>
+      <w:r>
+        <w:rPr>
+          <w:rFonts w:ascii="Times New Roman" w:eastAsia="Times New Roman" w:hAnsi="Times New Roman" w:cs="Times New Roman"/>
+          <w:sz w:val="24"/>
+          <w:szCs w:val="24"/>
+        </w:rPr>
+        <w:t xml:space="preserve"> </w:t>
+      </w:r>
+      <w:proofErr w:type="spellStart"/>
+      <w:r>
+        <w:rPr>
+          <w:rFonts w:ascii="Times New Roman" w:eastAsia="Times New Roman" w:hAnsi="Times New Roman" w:cs="Times New Roman"/>
+          <w:sz w:val="24"/>
+          <w:szCs w:val="24"/>
+        </w:rPr>
+        <w:t>kampus</w:t>
+      </w:r>
+      <w:proofErr w:type="spellEnd"/>
+      <w:r>
+        <w:rPr>
+          <w:rFonts w:ascii="Times New Roman" w:eastAsia="Times New Roman" w:hAnsi="Times New Roman" w:cs="Times New Roman"/>
+          <w:sz w:val="24"/>
+          <w:szCs w:val="24"/>
+        </w:rPr>
+        <w:t xml:space="preserve"> </w:t>
+      </w:r>
+      <w:proofErr w:type="spellStart"/>
+      <w:r>
+        <w:rPr>
+          <w:rFonts w:ascii="Times New Roman" w:eastAsia="Times New Roman" w:hAnsi="Times New Roman" w:cs="Times New Roman"/>
+          <w:sz w:val="24"/>
+          <w:szCs w:val="24"/>
+        </w:rPr>
+        <w:t>atau</w:t>
+      </w:r>
+      <w:proofErr w:type="spellEnd"/>
+      <w:r>
+        <w:rPr>
+          <w:rFonts w:ascii="Times New Roman" w:eastAsia="Times New Roman" w:hAnsi="Times New Roman" w:cs="Times New Roman"/>
+          <w:sz w:val="24"/>
+          <w:szCs w:val="24"/>
+        </w:rPr>
+        <w:t xml:space="preserve"> </w:t>
+      </w:r>
+      <w:proofErr w:type="spellStart"/>
+      <w:r>
+        <w:rPr>
+          <w:rFonts w:ascii="Times New Roman" w:eastAsia="Times New Roman" w:hAnsi="Times New Roman" w:cs="Times New Roman"/>
+          <w:sz w:val="24"/>
+          <w:szCs w:val="24"/>
+        </w:rPr>
+        <w:t>dalam</w:t>
+      </w:r>
+      <w:proofErr w:type="spellEnd"/>
+      <w:r>
+        <w:rPr>
+          <w:rFonts w:ascii="Times New Roman" w:eastAsia="Times New Roman" w:hAnsi="Times New Roman" w:cs="Times New Roman"/>
+          <w:sz w:val="24"/>
+          <w:szCs w:val="24"/>
+        </w:rPr>
+        <w:t xml:space="preserve"> program </w:t>
+      </w:r>
+      <w:proofErr w:type="spellStart"/>
+      <w:r>
+        <w:rPr>
+          <w:rFonts w:ascii="Times New Roman" w:eastAsia="Times New Roman" w:hAnsi="Times New Roman" w:cs="Times New Roman"/>
+          <w:sz w:val="24"/>
+          <w:szCs w:val="24"/>
+        </w:rPr>
+        <w:t>studi</w:t>
+      </w:r>
+      <w:proofErr w:type="spellEnd"/>
+      <w:r>
+        <w:rPr>
+          <w:rFonts w:ascii="Times New Roman" w:eastAsia="Times New Roman" w:hAnsi="Times New Roman" w:cs="Times New Roman"/>
+          <w:sz w:val="24"/>
+          <w:szCs w:val="24"/>
+        </w:rPr>
+        <w:t xml:space="preserve"> </w:t>
+      </w:r>
+      <w:proofErr w:type="spellStart"/>
+      <w:r>
+        <w:rPr>
+          <w:rFonts w:ascii="Times New Roman" w:eastAsia="Times New Roman" w:hAnsi="Times New Roman" w:cs="Times New Roman"/>
+          <w:sz w:val="24"/>
+          <w:szCs w:val="24"/>
+        </w:rPr>
+        <w:t>itu</w:t>
+      </w:r>
+      <w:proofErr w:type="spellEnd"/>
+      <w:r>
+        <w:rPr>
+          <w:rFonts w:ascii="Times New Roman" w:eastAsia="Times New Roman" w:hAnsi="Times New Roman" w:cs="Times New Roman"/>
+          <w:sz w:val="24"/>
+          <w:szCs w:val="24"/>
+        </w:rPr>
+        <w:t xml:space="preserve"> </w:t>
+      </w:r>
+      <w:proofErr w:type="spellStart"/>
+      <w:r>
+        <w:rPr>
+          <w:rFonts w:ascii="Times New Roman" w:eastAsia="Times New Roman" w:hAnsi="Times New Roman" w:cs="Times New Roman"/>
+          <w:sz w:val="24"/>
+          <w:szCs w:val="24"/>
+        </w:rPr>
+        <w:t>sendiri</w:t>
+      </w:r>
+      <w:proofErr w:type="spellEnd"/>
+      <w:r>
+        <w:rPr>
+          <w:rFonts w:ascii="Times New Roman" w:eastAsia="Times New Roman" w:hAnsi="Times New Roman" w:cs="Times New Roman"/>
+          <w:sz w:val="24"/>
+          <w:szCs w:val="24"/>
+        </w:rPr>
+        <w:t>.</w:t>
+      </w:r>
+    </w:p>
+    <w:p>
+      <w:pPr>
+        <w:pStyle w:val="ListParagraph"/>
+        <w:numPr>
+          <w:ilvl w:val="0"/>
+          <w:numId w:val="10"/>
+        </w:numPr>
+        <w:spacing w:line="360" w:lineRule="auto"/>
+        <w:ind w:left="2070"/>
+        <w:jc w:val="both"/>
+        <w:rPr>
+          <w:rFonts w:ascii="Times New Roman" w:hAnsi="Times New Roman" w:cs="Times New Roman"/>
+          <w:sz w:val="24"/>
+          <w:szCs w:val="24"/>
+        </w:rPr>
+      </w:pPr>
+      <w:proofErr w:type="spellStart"/>
+      <w:r>
+        <w:rPr>
+          <w:rFonts w:ascii="Times New Roman" w:eastAsia="Times New Roman" w:hAnsi="Times New Roman" w:cs="Times New Roman"/>
+          <w:sz w:val="24"/>
+          <w:szCs w:val="24"/>
+        </w:rPr>
+        <w:t>Beasiswa</w:t>
+      </w:r>
+      <w:proofErr w:type="spellEnd"/>
+      <w:r>
+        <w:rPr>
+          <w:rFonts w:ascii="Times New Roman" w:eastAsia="Times New Roman" w:hAnsi="Times New Roman" w:cs="Times New Roman"/>
+          <w:sz w:val="24"/>
+          <w:szCs w:val="24"/>
+        </w:rPr>
+        <w:t xml:space="preserve"> </w:t>
+      </w:r>
+      <w:proofErr w:type="spellStart"/>
+      <w:r>
+        <w:rPr>
+          <w:rFonts w:ascii="Times New Roman" w:eastAsia="Times New Roman" w:hAnsi="Times New Roman" w:cs="Times New Roman"/>
+          <w:sz w:val="24"/>
+          <w:szCs w:val="24"/>
+        </w:rPr>
+        <w:t>Eksternal</w:t>
+      </w:r>
+      <w:proofErr w:type="spellEnd"/>
+    </w:p>
+    <w:p>
+      <w:pPr>
+        <w:pStyle w:val="ListParagraph"/>
+        <w:spacing w:line="360" w:lineRule="auto"/>
+        <w:ind w:left="2070"/>
+        <w:jc w:val="both"/>
+        <w:rPr>
+          <w:rFonts w:ascii="Times New Roman" w:hAnsi="Times New Roman" w:cs="Times New Roman"/>
+          <w:sz w:val="24"/>
+          <w:szCs w:val="24"/>
+        </w:rPr>
+      </w:pPr>
+      <w:proofErr w:type="spellStart"/>
+      <w:r>
+        <w:rPr>
+          <w:rFonts w:ascii="Times New Roman" w:eastAsia="Times New Roman" w:hAnsi="Times New Roman" w:cs="Times New Roman"/>
+          <w:sz w:val="24"/>
+          <w:szCs w:val="24"/>
+        </w:rPr>
+        <w:t>Beasiswa</w:t>
+      </w:r>
+      <w:proofErr w:type="spellEnd"/>
+      <w:r>
+        <w:rPr>
+          <w:rFonts w:ascii="Times New Roman" w:eastAsia="Times New Roman" w:hAnsi="Times New Roman" w:cs="Times New Roman"/>
+          <w:sz w:val="24"/>
+          <w:szCs w:val="24"/>
+        </w:rPr>
+        <w:t xml:space="preserve"> yang </w:t>
+      </w:r>
+      <w:proofErr w:type="spellStart"/>
+      <w:r>
+        <w:rPr>
+          <w:rFonts w:ascii="Times New Roman" w:eastAsia="Times New Roman" w:hAnsi="Times New Roman" w:cs="Times New Roman"/>
+          <w:sz w:val="24"/>
+          <w:szCs w:val="24"/>
+        </w:rPr>
+        <w:t>berasal</w:t>
+      </w:r>
+      <w:proofErr w:type="spellEnd"/>
+      <w:r>
+        <w:rPr>
+          <w:rFonts w:ascii="Times New Roman" w:eastAsia="Times New Roman" w:hAnsi="Times New Roman" w:cs="Times New Roman"/>
+          <w:sz w:val="24"/>
+          <w:szCs w:val="24"/>
+        </w:rPr>
+        <w:t xml:space="preserve"> </w:t>
+      </w:r>
+      <w:proofErr w:type="spellStart"/>
+      <w:r>
+        <w:rPr>
+          <w:rFonts w:ascii="Times New Roman" w:eastAsia="Times New Roman" w:hAnsi="Times New Roman" w:cs="Times New Roman"/>
+          <w:sz w:val="24"/>
+          <w:szCs w:val="24"/>
+        </w:rPr>
+        <w:t>dari</w:t>
+      </w:r>
+      <w:proofErr w:type="spellEnd"/>
+      <w:r>
+        <w:rPr>
+          <w:rFonts w:ascii="Times New Roman" w:eastAsia="Times New Roman" w:hAnsi="Times New Roman" w:cs="Times New Roman"/>
+          <w:sz w:val="24"/>
+          <w:szCs w:val="24"/>
+        </w:rPr>
+        <w:t xml:space="preserve"> </w:t>
+      </w:r>
+      <w:proofErr w:type="spellStart"/>
+      <w:r>
+        <w:rPr>
+          <w:rFonts w:ascii="Times New Roman" w:eastAsia="Times New Roman" w:hAnsi="Times New Roman" w:cs="Times New Roman"/>
+          <w:sz w:val="24"/>
+          <w:szCs w:val="24"/>
+        </w:rPr>
+        <w:t>luar</w:t>
+      </w:r>
+      <w:proofErr w:type="spellEnd"/>
+      <w:r>
+        <w:rPr>
+          <w:rFonts w:ascii="Times New Roman" w:eastAsia="Times New Roman" w:hAnsi="Times New Roman" w:cs="Times New Roman"/>
+          <w:sz w:val="24"/>
+          <w:szCs w:val="24"/>
+        </w:rPr>
+        <w:t xml:space="preserve"> </w:t>
+      </w:r>
+      <w:proofErr w:type="spellStart"/>
+      <w:r>
+        <w:rPr>
+          <w:rFonts w:ascii="Times New Roman" w:eastAsia="Times New Roman" w:hAnsi="Times New Roman" w:cs="Times New Roman"/>
+          <w:sz w:val="24"/>
+          <w:szCs w:val="24"/>
+        </w:rPr>
+        <w:t>kampus</w:t>
+      </w:r>
+      <w:proofErr w:type="spellEnd"/>
+      <w:r>
+        <w:rPr>
+          <w:rFonts w:ascii="Times New Roman" w:eastAsia="Times New Roman" w:hAnsi="Times New Roman" w:cs="Times New Roman"/>
+          <w:sz w:val="24"/>
+          <w:szCs w:val="24"/>
+        </w:rPr>
+        <w:t xml:space="preserve"> </w:t>
+      </w:r>
+      <w:proofErr w:type="spellStart"/>
+      <w:r>
+        <w:rPr>
+          <w:rFonts w:ascii="Times New Roman" w:eastAsia="Times New Roman" w:hAnsi="Times New Roman" w:cs="Times New Roman"/>
+          <w:sz w:val="24"/>
+          <w:szCs w:val="24"/>
+        </w:rPr>
+        <w:t>dan</w:t>
+      </w:r>
+      <w:proofErr w:type="spellEnd"/>
+      <w:r>
+        <w:rPr>
+          <w:rFonts w:ascii="Times New Roman" w:eastAsia="Times New Roman" w:hAnsi="Times New Roman" w:cs="Times New Roman"/>
+          <w:sz w:val="24"/>
+          <w:szCs w:val="24"/>
+        </w:rPr>
+        <w:t xml:space="preserve"> di </w:t>
+      </w:r>
+      <w:proofErr w:type="spellStart"/>
+      <w:r>
+        <w:rPr>
+          <w:rFonts w:ascii="Times New Roman" w:eastAsia="Times New Roman" w:hAnsi="Times New Roman" w:cs="Times New Roman"/>
+          <w:sz w:val="24"/>
+          <w:szCs w:val="24"/>
+        </w:rPr>
+        <w:t>tawarkan</w:t>
+      </w:r>
+      <w:proofErr w:type="spellEnd"/>
+      <w:r>
+        <w:rPr>
+          <w:rFonts w:ascii="Times New Roman" w:eastAsia="Times New Roman" w:hAnsi="Times New Roman" w:cs="Times New Roman"/>
+          <w:sz w:val="24"/>
+          <w:szCs w:val="24"/>
+        </w:rPr>
+        <w:t xml:space="preserve"> </w:t>
+      </w:r>
+      <w:proofErr w:type="spellStart"/>
+      <w:r>
+        <w:rPr>
+          <w:rFonts w:ascii="Times New Roman" w:eastAsia="Times New Roman" w:hAnsi="Times New Roman" w:cs="Times New Roman"/>
+          <w:sz w:val="24"/>
+          <w:szCs w:val="24"/>
+        </w:rPr>
+        <w:t>untuk</w:t>
+      </w:r>
+      <w:proofErr w:type="spellEnd"/>
+      <w:r>
+        <w:rPr>
+          <w:rFonts w:ascii="Times New Roman" w:eastAsia="Times New Roman" w:hAnsi="Times New Roman" w:cs="Times New Roman"/>
+          <w:sz w:val="24"/>
+          <w:szCs w:val="24"/>
+        </w:rPr>
+        <w:t xml:space="preserve"> </w:t>
+      </w:r>
+      <w:proofErr w:type="spellStart"/>
+      <w:r>
+        <w:rPr>
+          <w:rFonts w:ascii="Times New Roman" w:eastAsia="Times New Roman" w:hAnsi="Times New Roman" w:cs="Times New Roman"/>
+          <w:sz w:val="24"/>
+          <w:szCs w:val="24"/>
+        </w:rPr>
+        <w:t>mahasiswa</w:t>
+      </w:r>
+      <w:proofErr w:type="spellEnd"/>
+      <w:r>
+        <w:rPr>
+          <w:rFonts w:ascii="Times New Roman" w:eastAsia="Times New Roman" w:hAnsi="Times New Roman" w:cs="Times New Roman"/>
+          <w:sz w:val="24"/>
+          <w:szCs w:val="24"/>
+        </w:rPr>
+        <w:t xml:space="preserve"> </w:t>
+      </w:r>
+      <w:proofErr w:type="spellStart"/>
+      <w:r>
+        <w:rPr>
+          <w:rFonts w:ascii="Times New Roman" w:eastAsia="Times New Roman" w:hAnsi="Times New Roman" w:cs="Times New Roman"/>
+          <w:sz w:val="24"/>
+          <w:szCs w:val="24"/>
+        </w:rPr>
+        <w:t>kampus</w:t>
+      </w:r>
+      <w:proofErr w:type="spellEnd"/>
+      <w:r>
+        <w:rPr>
+          <w:rFonts w:ascii="Times New Roman" w:eastAsia="Times New Roman" w:hAnsi="Times New Roman" w:cs="Times New Roman"/>
+          <w:sz w:val="24"/>
+          <w:szCs w:val="24"/>
+        </w:rPr>
+        <w:t>.</w:t>
+      </w:r>
+    </w:p>
+    <w:p>
+      <w:pPr>
+        <w:pStyle w:val="ListParagraph"/>
+        <w:numPr>
+          <w:ilvl w:val="0"/>
+          <w:numId w:val="9"/>
+        </w:numPr>
+        <w:spacing w:line="360" w:lineRule="auto"/>
+        <w:ind w:left="1710"/>
+        <w:jc w:val="both"/>
+        <w:rPr>
+          <w:rFonts w:ascii="Times New Roman" w:hAnsi="Times New Roman" w:cs="Times New Roman"/>
+          <w:sz w:val="24"/>
+          <w:szCs w:val="24"/>
+          <w:u w:val="single"/>
+        </w:rPr>
+      </w:pPr>
+      <w:r>
+        <w:rPr>
+          <w:rFonts w:ascii="Times New Roman" w:eastAsia="Times New Roman" w:hAnsi="Times New Roman" w:cs="Times New Roman"/>
+          <w:sz w:val="24"/>
+          <w:szCs w:val="24"/>
+          <w:u w:val="single"/>
+        </w:rPr>
+        <w:t>UKM</w:t>
+      </w:r>
+    </w:p>
+    <w:p>
+      <w:pPr>
+        <w:pStyle w:val="ListParagraph"/>
+        <w:spacing w:line="360" w:lineRule="auto"/>
+        <w:ind w:left="1710"/>
+        <w:jc w:val="both"/>
+        <w:rPr>
+          <w:rFonts w:ascii="Times New Roman" w:hAnsi="Times New Roman" w:cs="Times New Roman"/>
+          <w:sz w:val="24"/>
+          <w:szCs w:val="24"/>
+        </w:rPr>
+      </w:pPr>
+      <w:r>
+        <w:rPr>
+          <w:rFonts w:ascii="Times New Roman" w:eastAsia="Times New Roman" w:hAnsi="Times New Roman" w:cs="Times New Roman"/>
+          <w:sz w:val="24"/>
+          <w:szCs w:val="24"/>
+        </w:rPr>
+        <w:t xml:space="preserve">Unit </w:t>
+      </w:r>
+      <w:proofErr w:type="spellStart"/>
+      <w:r>
+        <w:rPr>
+          <w:rFonts w:ascii="Times New Roman" w:eastAsia="Times New Roman" w:hAnsi="Times New Roman" w:cs="Times New Roman"/>
+          <w:sz w:val="24"/>
+          <w:szCs w:val="24"/>
+        </w:rPr>
+        <w:t>Kemahasiswaan</w:t>
+      </w:r>
+      <w:proofErr w:type="spellEnd"/>
+      <w:r>
+        <w:rPr>
+          <w:rFonts w:ascii="Times New Roman" w:eastAsia="Times New Roman" w:hAnsi="Times New Roman" w:cs="Times New Roman"/>
+          <w:sz w:val="24"/>
+          <w:szCs w:val="24"/>
+        </w:rPr>
+        <w:t xml:space="preserve"> </w:t>
+      </w:r>
+      <w:proofErr w:type="spellStart"/>
+      <w:r>
+        <w:rPr>
+          <w:rFonts w:ascii="Times New Roman" w:eastAsia="Times New Roman" w:hAnsi="Times New Roman" w:cs="Times New Roman"/>
+          <w:sz w:val="24"/>
+          <w:szCs w:val="24"/>
+        </w:rPr>
+        <w:t>Mahasiswa</w:t>
+      </w:r>
+      <w:proofErr w:type="spellEnd"/>
+      <w:r>
+        <w:rPr>
+          <w:rFonts w:ascii="Times New Roman" w:eastAsia="Times New Roman" w:hAnsi="Times New Roman" w:cs="Times New Roman"/>
+          <w:sz w:val="24"/>
+          <w:szCs w:val="24"/>
+        </w:rPr>
+        <w:t xml:space="preserve"> </w:t>
+      </w:r>
+      <w:proofErr w:type="spellStart"/>
+      <w:r>
+        <w:rPr>
+          <w:rFonts w:ascii="Times New Roman" w:eastAsia="Times New Roman" w:hAnsi="Times New Roman" w:cs="Times New Roman"/>
+          <w:sz w:val="24"/>
+          <w:szCs w:val="24"/>
+        </w:rPr>
+        <w:t>adalah</w:t>
+      </w:r>
+      <w:proofErr w:type="spellEnd"/>
+      <w:r>
+        <w:rPr>
+          <w:rFonts w:ascii="Times New Roman" w:eastAsia="Times New Roman" w:hAnsi="Times New Roman" w:cs="Times New Roman"/>
+          <w:sz w:val="24"/>
+          <w:szCs w:val="24"/>
+        </w:rPr>
+        <w:t xml:space="preserve"> </w:t>
+      </w:r>
+      <w:proofErr w:type="spellStart"/>
+      <w:r>
+        <w:rPr>
+          <w:rFonts w:ascii="Times New Roman" w:eastAsia="Times New Roman" w:hAnsi="Times New Roman" w:cs="Times New Roman"/>
+          <w:sz w:val="24"/>
+          <w:szCs w:val="24"/>
+        </w:rPr>
+        <w:t>wadah</w:t>
+      </w:r>
+      <w:proofErr w:type="spellEnd"/>
+      <w:r>
+        <w:rPr>
+          <w:rFonts w:ascii="Times New Roman" w:eastAsia="Times New Roman" w:hAnsi="Times New Roman" w:cs="Times New Roman"/>
+          <w:sz w:val="24"/>
+          <w:szCs w:val="24"/>
+        </w:rPr>
+        <w:t xml:space="preserve"> </w:t>
+      </w:r>
+      <w:proofErr w:type="spellStart"/>
+      <w:r>
+        <w:rPr>
+          <w:rFonts w:ascii="Times New Roman" w:eastAsia="Times New Roman" w:hAnsi="Times New Roman" w:cs="Times New Roman"/>
+          <w:sz w:val="24"/>
+          <w:szCs w:val="24"/>
+        </w:rPr>
+        <w:t>aktivitas</w:t>
+      </w:r>
+      <w:proofErr w:type="spellEnd"/>
+      <w:r>
+        <w:rPr>
+          <w:rFonts w:ascii="Times New Roman" w:eastAsia="Times New Roman" w:hAnsi="Times New Roman" w:cs="Times New Roman"/>
+          <w:sz w:val="24"/>
+          <w:szCs w:val="24"/>
+        </w:rPr>
+        <w:t xml:space="preserve"> </w:t>
+      </w:r>
+      <w:proofErr w:type="spellStart"/>
+      <w:r>
+        <w:rPr>
+          <w:rFonts w:ascii="Times New Roman" w:eastAsia="Times New Roman" w:hAnsi="Times New Roman" w:cs="Times New Roman"/>
+          <w:sz w:val="24"/>
+          <w:szCs w:val="24"/>
+        </w:rPr>
+        <w:t>kemahasiswaan</w:t>
+      </w:r>
+      <w:proofErr w:type="spellEnd"/>
+      <w:r>
+        <w:rPr>
+          <w:rFonts w:ascii="Times New Roman" w:eastAsia="Times New Roman" w:hAnsi="Times New Roman" w:cs="Times New Roman"/>
+          <w:sz w:val="24"/>
+          <w:szCs w:val="24"/>
+        </w:rPr>
+        <w:t xml:space="preserve"> </w:t>
+      </w:r>
+      <w:proofErr w:type="spellStart"/>
+      <w:r>
+        <w:rPr>
+          <w:rFonts w:ascii="Times New Roman" w:eastAsia="Times New Roman" w:hAnsi="Times New Roman" w:cs="Times New Roman"/>
+          <w:sz w:val="24"/>
+          <w:szCs w:val="24"/>
+        </w:rPr>
+        <w:t>luar</w:t>
+      </w:r>
+      <w:proofErr w:type="spellEnd"/>
+      <w:r>
+        <w:rPr>
+          <w:rFonts w:ascii="Times New Roman" w:eastAsia="Times New Roman" w:hAnsi="Times New Roman" w:cs="Times New Roman"/>
+          <w:sz w:val="24"/>
+          <w:szCs w:val="24"/>
+        </w:rPr>
+        <w:t xml:space="preserve"> </w:t>
+      </w:r>
+      <w:proofErr w:type="spellStart"/>
+      <w:r>
+        <w:rPr>
+          <w:rFonts w:ascii="Times New Roman" w:eastAsia="Times New Roman" w:hAnsi="Times New Roman" w:cs="Times New Roman"/>
+          <w:sz w:val="24"/>
+          <w:szCs w:val="24"/>
+        </w:rPr>
+        <w:t>kelas</w:t>
+      </w:r>
+      <w:proofErr w:type="spellEnd"/>
+      <w:r>
+        <w:rPr>
+          <w:rFonts w:ascii="Times New Roman" w:eastAsia="Times New Roman" w:hAnsi="Times New Roman" w:cs="Times New Roman"/>
+          <w:sz w:val="24"/>
+          <w:szCs w:val="24"/>
+        </w:rPr>
+        <w:t xml:space="preserve"> </w:t>
+      </w:r>
+      <w:proofErr w:type="spellStart"/>
+      <w:r>
+        <w:rPr>
+          <w:rFonts w:ascii="Times New Roman" w:eastAsia="Times New Roman" w:hAnsi="Times New Roman" w:cs="Times New Roman"/>
+          <w:sz w:val="24"/>
+          <w:szCs w:val="24"/>
+        </w:rPr>
+        <w:t>untuk</w:t>
+      </w:r>
+      <w:proofErr w:type="spellEnd"/>
+      <w:r>
+        <w:rPr>
+          <w:rFonts w:ascii="Times New Roman" w:eastAsia="Times New Roman" w:hAnsi="Times New Roman" w:cs="Times New Roman"/>
+          <w:sz w:val="24"/>
+          <w:szCs w:val="24"/>
+        </w:rPr>
+        <w:t xml:space="preserve"> </w:t>
+      </w:r>
+      <w:proofErr w:type="spellStart"/>
+      <w:r>
+        <w:rPr>
+          <w:rFonts w:ascii="Times New Roman" w:eastAsia="Times New Roman" w:hAnsi="Times New Roman" w:cs="Times New Roman"/>
+          <w:sz w:val="24"/>
+          <w:szCs w:val="24"/>
+        </w:rPr>
+        <w:t>mengembangkan</w:t>
+      </w:r>
+      <w:proofErr w:type="spellEnd"/>
+      <w:r>
+        <w:rPr>
+          <w:rFonts w:ascii="Times New Roman" w:eastAsia="Times New Roman" w:hAnsi="Times New Roman" w:cs="Times New Roman"/>
+          <w:sz w:val="24"/>
+          <w:szCs w:val="24"/>
+        </w:rPr>
+        <w:t xml:space="preserve"> </w:t>
+      </w:r>
+      <w:proofErr w:type="spellStart"/>
+      <w:r>
+        <w:rPr>
+          <w:rFonts w:ascii="Times New Roman" w:eastAsia="Times New Roman" w:hAnsi="Times New Roman" w:cs="Times New Roman"/>
+          <w:sz w:val="24"/>
+          <w:szCs w:val="24"/>
+        </w:rPr>
+        <w:t>minat</w:t>
+      </w:r>
+      <w:proofErr w:type="spellEnd"/>
+      <w:r>
+        <w:rPr>
+          <w:rFonts w:ascii="Times New Roman" w:eastAsia="Times New Roman" w:hAnsi="Times New Roman" w:cs="Times New Roman"/>
+          <w:sz w:val="24"/>
+          <w:szCs w:val="24"/>
+        </w:rPr>
+        <w:t xml:space="preserve">, </w:t>
+      </w:r>
+      <w:proofErr w:type="spellStart"/>
+      <w:r>
+        <w:rPr>
+          <w:rFonts w:ascii="Times New Roman" w:eastAsia="Times New Roman" w:hAnsi="Times New Roman" w:cs="Times New Roman"/>
+          <w:sz w:val="24"/>
+          <w:szCs w:val="24"/>
+        </w:rPr>
+        <w:t>bakat</w:t>
+      </w:r>
+      <w:proofErr w:type="spellEnd"/>
+      <w:r>
+        <w:rPr>
+          <w:rFonts w:ascii="Times New Roman" w:eastAsia="Times New Roman" w:hAnsi="Times New Roman" w:cs="Times New Roman"/>
+          <w:sz w:val="24"/>
+          <w:szCs w:val="24"/>
+        </w:rPr>
+        <w:t xml:space="preserve"> </w:t>
+      </w:r>
+      <w:proofErr w:type="spellStart"/>
+      <w:r>
+        <w:rPr>
+          <w:rFonts w:ascii="Times New Roman" w:eastAsia="Times New Roman" w:hAnsi="Times New Roman" w:cs="Times New Roman"/>
+          <w:sz w:val="24"/>
+          <w:szCs w:val="24"/>
+        </w:rPr>
+        <w:t>dan</w:t>
+      </w:r>
+      <w:proofErr w:type="spellEnd"/>
+      <w:r>
+        <w:rPr>
+          <w:rFonts w:ascii="Times New Roman" w:eastAsia="Times New Roman" w:hAnsi="Times New Roman" w:cs="Times New Roman"/>
+          <w:sz w:val="24"/>
+          <w:szCs w:val="24"/>
+        </w:rPr>
+        <w:t xml:space="preserve"> </w:t>
+      </w:r>
+      <w:proofErr w:type="spellStart"/>
+      <w:r>
+        <w:rPr>
+          <w:rFonts w:ascii="Times New Roman" w:eastAsia="Times New Roman" w:hAnsi="Times New Roman" w:cs="Times New Roman"/>
+          <w:sz w:val="24"/>
+          <w:szCs w:val="24"/>
+        </w:rPr>
+        <w:t>keahlian</w:t>
+      </w:r>
+      <w:proofErr w:type="spellEnd"/>
+      <w:r>
+        <w:rPr>
+          <w:rFonts w:ascii="Times New Roman" w:eastAsia="Times New Roman" w:hAnsi="Times New Roman" w:cs="Times New Roman"/>
+          <w:sz w:val="24"/>
+          <w:szCs w:val="24"/>
+        </w:rPr>
+        <w:t xml:space="preserve"> </w:t>
+      </w:r>
+      <w:proofErr w:type="spellStart"/>
+      <w:r>
+        <w:rPr>
+          <w:rFonts w:ascii="Times New Roman" w:eastAsia="Times New Roman" w:hAnsi="Times New Roman" w:cs="Times New Roman"/>
+          <w:sz w:val="24"/>
+          <w:szCs w:val="24"/>
+        </w:rPr>
+        <w:t>tertentu</w:t>
+      </w:r>
+      <w:proofErr w:type="spellEnd"/>
+      <w:r>
+        <w:rPr>
+          <w:rFonts w:ascii="Times New Roman" w:eastAsia="Times New Roman" w:hAnsi="Times New Roman" w:cs="Times New Roman"/>
+          <w:sz w:val="24"/>
+          <w:szCs w:val="24"/>
+        </w:rPr>
+        <w:t>.</w:t>
+      </w:r>
+      <w:r>
+        <w:rPr>
+          <w:rFonts w:ascii="Times New Roman" w:eastAsia="Times New Roman" w:hAnsi="Times New Roman" w:cs="Times New Roman"/>
+          <w:sz w:val="24"/>
+          <w:szCs w:val="24"/>
+        </w:rPr>
+        <w:t xml:space="preserve"> Di </w:t>
+      </w:r>
+      <w:proofErr w:type="spellStart"/>
+      <w:r>
+        <w:rPr>
+          <w:rFonts w:ascii="Times New Roman" w:eastAsia="Times New Roman" w:hAnsi="Times New Roman" w:cs="Times New Roman"/>
+          <w:sz w:val="24"/>
+          <w:szCs w:val="24"/>
+        </w:rPr>
+        <w:t>dalam</w:t>
+      </w:r>
+      <w:proofErr w:type="spellEnd"/>
+      <w:r>
+        <w:rPr>
+          <w:rFonts w:ascii="Times New Roman" w:eastAsia="Times New Roman" w:hAnsi="Times New Roman" w:cs="Times New Roman"/>
+          <w:sz w:val="24"/>
+          <w:szCs w:val="24"/>
+        </w:rPr>
+        <w:t xml:space="preserve"> </w:t>
+      </w:r>
+      <w:proofErr w:type="spellStart"/>
+      <w:r>
+        <w:rPr>
+          <w:rFonts w:ascii="Times New Roman" w:eastAsia="Times New Roman" w:hAnsi="Times New Roman" w:cs="Times New Roman"/>
+          <w:sz w:val="24"/>
+          <w:szCs w:val="24"/>
+        </w:rPr>
+        <w:t>fitur</w:t>
+      </w:r>
+      <w:proofErr w:type="spellEnd"/>
+      <w:r>
+        <w:rPr>
+          <w:rFonts w:ascii="Times New Roman" w:eastAsia="Times New Roman" w:hAnsi="Times New Roman" w:cs="Times New Roman"/>
+          <w:sz w:val="24"/>
+          <w:szCs w:val="24"/>
+        </w:rPr>
+        <w:t xml:space="preserve"> </w:t>
+      </w:r>
+      <w:proofErr w:type="spellStart"/>
+      <w:r>
+        <w:rPr>
+          <w:rFonts w:ascii="Times New Roman" w:eastAsia="Times New Roman" w:hAnsi="Times New Roman" w:cs="Times New Roman"/>
+          <w:sz w:val="24"/>
+          <w:szCs w:val="24"/>
+        </w:rPr>
+        <w:t>ini</w:t>
+      </w:r>
+      <w:proofErr w:type="spellEnd"/>
+      <w:r>
+        <w:rPr>
+          <w:rFonts w:ascii="Times New Roman" w:eastAsia="Times New Roman" w:hAnsi="Times New Roman" w:cs="Times New Roman"/>
+          <w:sz w:val="24"/>
+          <w:szCs w:val="24"/>
+        </w:rPr>
+        <w:t xml:space="preserve"> </w:t>
+      </w:r>
+      <w:proofErr w:type="spellStart"/>
+      <w:r>
+        <w:rPr>
+          <w:rFonts w:ascii="Times New Roman" w:eastAsia="Times New Roman" w:hAnsi="Times New Roman" w:cs="Times New Roman"/>
+          <w:sz w:val="24"/>
+          <w:szCs w:val="24"/>
+        </w:rPr>
+        <w:t>berisi</w:t>
+      </w:r>
+      <w:proofErr w:type="spellEnd"/>
+      <w:r>
+        <w:rPr>
+          <w:rFonts w:ascii="Times New Roman" w:eastAsia="Times New Roman" w:hAnsi="Times New Roman" w:cs="Times New Roman"/>
+          <w:sz w:val="24"/>
+          <w:szCs w:val="24"/>
+        </w:rPr>
+        <w:t xml:space="preserve"> </w:t>
+      </w:r>
+      <w:proofErr w:type="spellStart"/>
+      <w:r>
+        <w:rPr>
+          <w:rFonts w:ascii="Times New Roman" w:eastAsia="Times New Roman" w:hAnsi="Times New Roman" w:cs="Times New Roman"/>
+          <w:sz w:val="24"/>
+          <w:szCs w:val="24"/>
+        </w:rPr>
+        <w:t>tentang</w:t>
+      </w:r>
+      <w:proofErr w:type="spellEnd"/>
+      <w:r>
+        <w:rPr>
+          <w:rFonts w:ascii="Times New Roman" w:eastAsia="Times New Roman" w:hAnsi="Times New Roman" w:cs="Times New Roman"/>
+          <w:sz w:val="24"/>
+          <w:szCs w:val="24"/>
+        </w:rPr>
+        <w:t xml:space="preserve"> </w:t>
+      </w:r>
+      <w:proofErr w:type="spellStart"/>
+      <w:r>
+        <w:rPr>
+          <w:rFonts w:ascii="Times New Roman" w:eastAsia="Times New Roman" w:hAnsi="Times New Roman" w:cs="Times New Roman"/>
+          <w:sz w:val="24"/>
+          <w:szCs w:val="24"/>
+        </w:rPr>
+        <w:t>kegiatan</w:t>
+      </w:r>
+      <w:proofErr w:type="spellEnd"/>
+      <w:r>
+        <w:rPr>
+          <w:rFonts w:ascii="Times New Roman" w:eastAsia="Times New Roman" w:hAnsi="Times New Roman" w:cs="Times New Roman"/>
+          <w:sz w:val="24"/>
+          <w:szCs w:val="24"/>
+        </w:rPr>
+        <w:t xml:space="preserve"> </w:t>
+      </w:r>
+      <w:proofErr w:type="spellStart"/>
+      <w:r>
+        <w:rPr>
+          <w:rFonts w:ascii="Times New Roman" w:eastAsia="Times New Roman" w:hAnsi="Times New Roman" w:cs="Times New Roman"/>
+          <w:sz w:val="24"/>
+          <w:szCs w:val="24"/>
+        </w:rPr>
+        <w:t>mahasiswa</w:t>
+      </w:r>
+      <w:proofErr w:type="spellEnd"/>
+      <w:r>
+        <w:rPr>
+          <w:rFonts w:ascii="Times New Roman" w:eastAsia="Times New Roman" w:hAnsi="Times New Roman" w:cs="Times New Roman"/>
+          <w:sz w:val="24"/>
+          <w:szCs w:val="24"/>
+        </w:rPr>
+        <w:t xml:space="preserve"> </w:t>
+      </w:r>
+      <w:proofErr w:type="spellStart"/>
+      <w:proofErr w:type="gramStart"/>
+      <w:r>
+        <w:rPr>
+          <w:rFonts w:ascii="Times New Roman" w:eastAsia="Times New Roman" w:hAnsi="Times New Roman" w:cs="Times New Roman"/>
+          <w:sz w:val="24"/>
+          <w:szCs w:val="24"/>
+        </w:rPr>
+        <w:t>apa</w:t>
+      </w:r>
+      <w:proofErr w:type="spellEnd"/>
+      <w:proofErr w:type="gramEnd"/>
+      <w:r>
+        <w:rPr>
+          <w:rFonts w:ascii="Times New Roman" w:eastAsia="Times New Roman" w:hAnsi="Times New Roman" w:cs="Times New Roman"/>
+          <w:sz w:val="24"/>
+          <w:szCs w:val="24"/>
+        </w:rPr>
+        <w:t xml:space="preserve"> </w:t>
+      </w:r>
+      <w:proofErr w:type="spellStart"/>
+      <w:r>
+        <w:rPr>
+          <w:rFonts w:ascii="Times New Roman" w:eastAsia="Times New Roman" w:hAnsi="Times New Roman" w:cs="Times New Roman"/>
+          <w:sz w:val="24"/>
+          <w:szCs w:val="24"/>
+        </w:rPr>
+        <w:t>saja</w:t>
+      </w:r>
+      <w:proofErr w:type="spellEnd"/>
+      <w:r>
+        <w:rPr>
+          <w:rFonts w:ascii="Times New Roman" w:eastAsia="Times New Roman" w:hAnsi="Times New Roman" w:cs="Times New Roman"/>
+          <w:sz w:val="24"/>
+          <w:szCs w:val="24"/>
+        </w:rPr>
+        <w:t xml:space="preserve"> yang </w:t>
+      </w:r>
+      <w:proofErr w:type="spellStart"/>
+      <w:r>
+        <w:rPr>
+          <w:rFonts w:ascii="Times New Roman" w:eastAsia="Times New Roman" w:hAnsi="Times New Roman" w:cs="Times New Roman"/>
+          <w:sz w:val="24"/>
+          <w:szCs w:val="24"/>
+        </w:rPr>
+        <w:t>ada</w:t>
+      </w:r>
+      <w:proofErr w:type="spellEnd"/>
+      <w:r>
+        <w:rPr>
+          <w:rFonts w:ascii="Times New Roman" w:eastAsia="Times New Roman" w:hAnsi="Times New Roman" w:cs="Times New Roman"/>
+          <w:sz w:val="24"/>
+          <w:szCs w:val="24"/>
+        </w:rPr>
+        <w:t xml:space="preserve"> di </w:t>
+      </w:r>
+      <w:proofErr w:type="spellStart"/>
+      <w:r>
+        <w:rPr>
+          <w:rFonts w:ascii="Times New Roman" w:eastAsia="Times New Roman" w:hAnsi="Times New Roman" w:cs="Times New Roman"/>
+          <w:sz w:val="24"/>
+          <w:szCs w:val="24"/>
+        </w:rPr>
+        <w:t>dalam</w:t>
+      </w:r>
+      <w:proofErr w:type="spellEnd"/>
+      <w:r>
+        <w:rPr>
+          <w:rFonts w:ascii="Times New Roman" w:eastAsia="Times New Roman" w:hAnsi="Times New Roman" w:cs="Times New Roman"/>
+          <w:sz w:val="24"/>
+          <w:szCs w:val="24"/>
+        </w:rPr>
+        <w:t xml:space="preserve"> </w:t>
+      </w:r>
+      <w:proofErr w:type="spellStart"/>
+      <w:r>
+        <w:rPr>
+          <w:rFonts w:ascii="Times New Roman" w:eastAsia="Times New Roman" w:hAnsi="Times New Roman" w:cs="Times New Roman"/>
+          <w:sz w:val="24"/>
+          <w:szCs w:val="24"/>
+        </w:rPr>
+        <w:t>kampus</w:t>
+      </w:r>
+      <w:proofErr w:type="spellEnd"/>
+      <w:r>
+        <w:rPr>
+          <w:rFonts w:ascii="Times New Roman" w:eastAsia="Times New Roman" w:hAnsi="Times New Roman" w:cs="Times New Roman"/>
+          <w:sz w:val="24"/>
+          <w:szCs w:val="24"/>
+        </w:rPr>
+        <w:t xml:space="preserve"> </w:t>
+      </w:r>
+      <w:proofErr w:type="spellStart"/>
+      <w:r>
+        <w:rPr>
+          <w:rFonts w:ascii="Times New Roman" w:eastAsia="Times New Roman" w:hAnsi="Times New Roman" w:cs="Times New Roman"/>
+          <w:sz w:val="24"/>
+          <w:szCs w:val="24"/>
+        </w:rPr>
+        <w:t>dan</w:t>
+      </w:r>
+      <w:proofErr w:type="spellEnd"/>
+      <w:r>
+        <w:rPr>
+          <w:rFonts w:ascii="Times New Roman" w:eastAsia="Times New Roman" w:hAnsi="Times New Roman" w:cs="Times New Roman"/>
+          <w:sz w:val="24"/>
+          <w:szCs w:val="24"/>
+        </w:rPr>
+        <w:t xml:space="preserve"> </w:t>
+      </w:r>
+      <w:proofErr w:type="spellStart"/>
+      <w:r>
+        <w:rPr>
+          <w:rFonts w:ascii="Times New Roman" w:eastAsia="Times New Roman" w:hAnsi="Times New Roman" w:cs="Times New Roman"/>
+          <w:sz w:val="24"/>
+          <w:szCs w:val="24"/>
+        </w:rPr>
+        <w:t>informasi</w:t>
+      </w:r>
+      <w:proofErr w:type="spellEnd"/>
+      <w:r>
+        <w:rPr>
+          <w:rFonts w:ascii="Times New Roman" w:eastAsia="Times New Roman" w:hAnsi="Times New Roman" w:cs="Times New Roman"/>
+          <w:sz w:val="24"/>
+          <w:szCs w:val="24"/>
+        </w:rPr>
+        <w:t xml:space="preserve"> </w:t>
+      </w:r>
+      <w:proofErr w:type="spellStart"/>
+      <w:r>
+        <w:rPr>
+          <w:rFonts w:ascii="Times New Roman" w:eastAsia="Times New Roman" w:hAnsi="Times New Roman" w:cs="Times New Roman"/>
+          <w:sz w:val="24"/>
+          <w:szCs w:val="24"/>
+        </w:rPr>
+        <w:t>tentang</w:t>
+      </w:r>
+      <w:proofErr w:type="spellEnd"/>
+      <w:r>
+        <w:rPr>
+          <w:rFonts w:ascii="Times New Roman" w:eastAsia="Times New Roman" w:hAnsi="Times New Roman" w:cs="Times New Roman"/>
+          <w:sz w:val="24"/>
+          <w:szCs w:val="24"/>
+        </w:rPr>
+        <w:t xml:space="preserve"> </w:t>
+      </w:r>
+      <w:r>
+        <w:rPr>
+          <w:rFonts w:ascii="Times New Roman" w:eastAsia="Times New Roman" w:hAnsi="Times New Roman" w:cs="Times New Roman"/>
+          <w:sz w:val="24"/>
+          <w:szCs w:val="24"/>
+        </w:rPr>
+        <w:t xml:space="preserve">event-event yang </w:t>
+      </w:r>
+      <w:proofErr w:type="spellStart"/>
+      <w:r>
+        <w:rPr>
+          <w:rFonts w:ascii="Times New Roman" w:eastAsia="Times New Roman" w:hAnsi="Times New Roman" w:cs="Times New Roman"/>
+          <w:sz w:val="24"/>
+          <w:szCs w:val="24"/>
+        </w:rPr>
+        <w:t>di</w:t>
+      </w:r>
+      <w:r>
+        <w:rPr>
+          <w:rFonts w:ascii="Times New Roman" w:eastAsia="Times New Roman" w:hAnsi="Times New Roman" w:cs="Times New Roman"/>
+          <w:sz w:val="24"/>
+          <w:szCs w:val="24"/>
+        </w:rPr>
+        <w:t>adakan</w:t>
+      </w:r>
+      <w:proofErr w:type="spellEnd"/>
+      <w:r>
+        <w:rPr>
+          <w:rFonts w:ascii="Times New Roman" w:eastAsia="Times New Roman" w:hAnsi="Times New Roman" w:cs="Times New Roman"/>
+          <w:sz w:val="24"/>
+          <w:szCs w:val="24"/>
+        </w:rPr>
+        <w:t xml:space="preserve"> </w:t>
+      </w:r>
+      <w:proofErr w:type="spellStart"/>
+      <w:r>
+        <w:rPr>
+          <w:rFonts w:ascii="Times New Roman" w:eastAsia="Times New Roman" w:hAnsi="Times New Roman" w:cs="Times New Roman"/>
+          <w:sz w:val="24"/>
+          <w:szCs w:val="24"/>
+        </w:rPr>
+        <w:t>oleh</w:t>
+      </w:r>
+      <w:proofErr w:type="spellEnd"/>
+      <w:r>
+        <w:rPr>
+          <w:rFonts w:ascii="Times New Roman" w:eastAsia="Times New Roman" w:hAnsi="Times New Roman" w:cs="Times New Roman"/>
+          <w:sz w:val="24"/>
+          <w:szCs w:val="24"/>
+        </w:rPr>
+        <w:t xml:space="preserve"> UKM </w:t>
+      </w:r>
+      <w:proofErr w:type="spellStart"/>
+      <w:r>
+        <w:rPr>
+          <w:rFonts w:ascii="Times New Roman" w:eastAsia="Times New Roman" w:hAnsi="Times New Roman" w:cs="Times New Roman"/>
+          <w:sz w:val="24"/>
+          <w:szCs w:val="24"/>
+        </w:rPr>
+        <w:t>tersebut</w:t>
+      </w:r>
+      <w:proofErr w:type="spellEnd"/>
+      <w:r>
+        <w:rPr>
+          <w:rFonts w:ascii="Times New Roman" w:eastAsia="Times New Roman" w:hAnsi="Times New Roman" w:cs="Times New Roman"/>
+          <w:sz w:val="24"/>
+          <w:szCs w:val="24"/>
+        </w:rPr>
+        <w:t>.</w:t>
+      </w:r>
+    </w:p>
+    <w:p>
+      <w:pPr>
+        <w:pStyle w:val="ListParagraph"/>
+        <w:numPr>
+          <w:ilvl w:val="0"/>
+          <w:numId w:val="9"/>
+        </w:numPr>
+        <w:spacing w:line="360" w:lineRule="auto"/>
+        <w:ind w:left="1710"/>
+        <w:jc w:val="both"/>
+        <w:rPr>
+          <w:rFonts w:ascii="Times New Roman" w:hAnsi="Times New Roman" w:cs="Times New Roman"/>
+          <w:sz w:val="24"/>
+          <w:szCs w:val="24"/>
+          <w:u w:val="single"/>
+        </w:rPr>
+      </w:pPr>
+      <w:proofErr w:type="spellStart"/>
+      <w:r>
+        <w:rPr>
+          <w:rFonts w:ascii="Times New Roman" w:eastAsia="Times New Roman" w:hAnsi="Times New Roman" w:cs="Times New Roman"/>
+          <w:sz w:val="24"/>
+          <w:szCs w:val="24"/>
+          <w:u w:val="single"/>
+        </w:rPr>
+        <w:t>Profil</w:t>
+      </w:r>
+      <w:proofErr w:type="spellEnd"/>
+      <w:r>
+        <w:rPr>
+          <w:rFonts w:ascii="Times New Roman" w:eastAsia="Times New Roman" w:hAnsi="Times New Roman" w:cs="Times New Roman"/>
+          <w:sz w:val="24"/>
+          <w:szCs w:val="24"/>
+          <w:u w:val="single"/>
+        </w:rPr>
+        <w:t xml:space="preserve"> </w:t>
+      </w:r>
+    </w:p>
+    <w:p>
+      <w:pPr>
+        <w:pStyle w:val="ListParagraph"/>
+        <w:numPr>
+          <w:ilvl w:val="0"/>
+          <w:numId w:val="11"/>
+        </w:numPr>
+        <w:spacing w:line="360" w:lineRule="auto"/>
+        <w:ind w:left="2160"/>
+        <w:jc w:val="both"/>
+        <w:rPr>
+          <w:rFonts w:ascii="Times New Roman" w:hAnsi="Times New Roman" w:cs="Times New Roman"/>
+          <w:sz w:val="24"/>
+          <w:szCs w:val="24"/>
+        </w:rPr>
+      </w:pPr>
+      <w:proofErr w:type="spellStart"/>
+      <w:r>
+        <w:rPr>
+          <w:rFonts w:ascii="Times New Roman" w:eastAsia="Times New Roman" w:hAnsi="Times New Roman" w:cs="Times New Roman"/>
+          <w:sz w:val="24"/>
+          <w:szCs w:val="24"/>
+        </w:rPr>
+        <w:t>Informasi</w:t>
+      </w:r>
+      <w:proofErr w:type="spellEnd"/>
+      <w:r>
+        <w:rPr>
+          <w:rFonts w:ascii="Times New Roman" w:eastAsia="Times New Roman" w:hAnsi="Times New Roman" w:cs="Times New Roman"/>
+          <w:sz w:val="24"/>
+          <w:szCs w:val="24"/>
+        </w:rPr>
+        <w:t xml:space="preserve"> </w:t>
+      </w:r>
+      <w:proofErr w:type="spellStart"/>
+      <w:r>
+        <w:rPr>
+          <w:rFonts w:ascii="Times New Roman" w:eastAsia="Times New Roman" w:hAnsi="Times New Roman" w:cs="Times New Roman"/>
+          <w:sz w:val="24"/>
+          <w:szCs w:val="24"/>
+        </w:rPr>
+        <w:t>seputar</w:t>
+      </w:r>
+      <w:proofErr w:type="spellEnd"/>
+      <w:r>
+        <w:rPr>
+          <w:rFonts w:ascii="Times New Roman" w:eastAsia="Times New Roman" w:hAnsi="Times New Roman" w:cs="Times New Roman"/>
+          <w:sz w:val="24"/>
+          <w:szCs w:val="24"/>
+        </w:rPr>
+        <w:t xml:space="preserve"> Biro </w:t>
+      </w:r>
+      <w:proofErr w:type="spellStart"/>
+      <w:r>
+        <w:rPr>
+          <w:rFonts w:ascii="Times New Roman" w:eastAsia="Times New Roman" w:hAnsi="Times New Roman" w:cs="Times New Roman"/>
+          <w:sz w:val="24"/>
+          <w:szCs w:val="24"/>
+        </w:rPr>
+        <w:t>Kemahasiswaan</w:t>
+      </w:r>
+      <w:proofErr w:type="spellEnd"/>
+    </w:p>
+    <w:p>
+      <w:pPr>
+        <w:pStyle w:val="ListParagraph"/>
+        <w:spacing w:line="360" w:lineRule="auto"/>
+        <w:ind w:left="2160"/>
+        <w:jc w:val="both"/>
+        <w:rPr>
+          <w:rFonts w:ascii="Times New Roman" w:hAnsi="Times New Roman" w:cs="Times New Roman"/>
+          <w:sz w:val="24"/>
+          <w:szCs w:val="24"/>
+        </w:rPr>
+      </w:pPr>
+      <w:proofErr w:type="spellStart"/>
+      <w:r>
+        <w:rPr>
+          <w:rFonts w:ascii="Times New Roman" w:eastAsia="Times New Roman" w:hAnsi="Times New Roman" w:cs="Times New Roman"/>
+          <w:sz w:val="24"/>
+          <w:szCs w:val="24"/>
+        </w:rPr>
+        <w:t>Berisi</w:t>
+      </w:r>
+      <w:proofErr w:type="spellEnd"/>
+      <w:r>
+        <w:rPr>
+          <w:rFonts w:ascii="Times New Roman" w:eastAsia="Times New Roman" w:hAnsi="Times New Roman" w:cs="Times New Roman"/>
+          <w:sz w:val="24"/>
+          <w:szCs w:val="24"/>
+        </w:rPr>
+        <w:t xml:space="preserve"> </w:t>
+      </w:r>
+      <w:proofErr w:type="spellStart"/>
+      <w:r>
+        <w:rPr>
+          <w:rFonts w:ascii="Times New Roman" w:eastAsia="Times New Roman" w:hAnsi="Times New Roman" w:cs="Times New Roman"/>
+          <w:sz w:val="24"/>
+          <w:szCs w:val="24"/>
+        </w:rPr>
+        <w:t>tentang</w:t>
+      </w:r>
+      <w:proofErr w:type="spellEnd"/>
+      <w:r>
+        <w:rPr>
+          <w:rFonts w:ascii="Times New Roman" w:eastAsia="Times New Roman" w:hAnsi="Times New Roman" w:cs="Times New Roman"/>
+          <w:sz w:val="24"/>
+          <w:szCs w:val="24"/>
+        </w:rPr>
+        <w:t xml:space="preserve"> </w:t>
+      </w:r>
+      <w:proofErr w:type="spellStart"/>
+      <w:r>
+        <w:rPr>
+          <w:rFonts w:ascii="Times New Roman" w:eastAsia="Times New Roman" w:hAnsi="Times New Roman" w:cs="Times New Roman"/>
+          <w:sz w:val="24"/>
+          <w:szCs w:val="24"/>
+        </w:rPr>
+        <w:t>informasi</w:t>
+      </w:r>
+      <w:proofErr w:type="spellEnd"/>
+      <w:r>
+        <w:rPr>
+          <w:rFonts w:ascii="Times New Roman" w:eastAsia="Times New Roman" w:hAnsi="Times New Roman" w:cs="Times New Roman"/>
+          <w:sz w:val="24"/>
+          <w:szCs w:val="24"/>
+        </w:rPr>
+        <w:t xml:space="preserve"> </w:t>
+      </w:r>
+      <w:proofErr w:type="spellStart"/>
+      <w:r>
+        <w:rPr>
+          <w:rFonts w:ascii="Times New Roman" w:eastAsia="Times New Roman" w:hAnsi="Times New Roman" w:cs="Times New Roman"/>
+          <w:sz w:val="24"/>
+          <w:szCs w:val="24"/>
+        </w:rPr>
+        <w:t>kegiatan</w:t>
+      </w:r>
+      <w:proofErr w:type="spellEnd"/>
+      <w:r>
+        <w:rPr>
+          <w:rFonts w:ascii="Times New Roman" w:eastAsia="Times New Roman" w:hAnsi="Times New Roman" w:cs="Times New Roman"/>
+          <w:sz w:val="24"/>
+          <w:szCs w:val="24"/>
+        </w:rPr>
+        <w:t xml:space="preserve"> </w:t>
+      </w:r>
+      <w:proofErr w:type="spellStart"/>
+      <w:r>
+        <w:rPr>
+          <w:rFonts w:ascii="Times New Roman" w:eastAsia="Times New Roman" w:hAnsi="Times New Roman" w:cs="Times New Roman"/>
+          <w:sz w:val="24"/>
+          <w:szCs w:val="24"/>
+        </w:rPr>
+        <w:t>seputar</w:t>
+      </w:r>
+      <w:proofErr w:type="spellEnd"/>
+      <w:r>
+        <w:rPr>
+          <w:rFonts w:ascii="Times New Roman" w:eastAsia="Times New Roman" w:hAnsi="Times New Roman" w:cs="Times New Roman"/>
+          <w:sz w:val="24"/>
+          <w:szCs w:val="24"/>
+        </w:rPr>
+        <w:t xml:space="preserve"> Biro </w:t>
+      </w:r>
+      <w:proofErr w:type="spellStart"/>
+      <w:r>
+        <w:rPr>
+          <w:rFonts w:ascii="Times New Roman" w:eastAsia="Times New Roman" w:hAnsi="Times New Roman" w:cs="Times New Roman"/>
+          <w:sz w:val="24"/>
+          <w:szCs w:val="24"/>
+        </w:rPr>
+        <w:t>Kemahasiswaan</w:t>
+      </w:r>
+      <w:proofErr w:type="spellEnd"/>
+      <w:r>
+        <w:rPr>
+          <w:rFonts w:ascii="Times New Roman" w:eastAsia="Times New Roman" w:hAnsi="Times New Roman" w:cs="Times New Roman"/>
+          <w:sz w:val="24"/>
+          <w:szCs w:val="24"/>
+        </w:rPr>
+        <w:t>.</w:t>
+      </w:r>
+    </w:p>
+    <w:p>
+      <w:pPr>
+        <w:pStyle w:val="ListParagraph"/>
+        <w:numPr>
+          <w:ilvl w:val="0"/>
+          <w:numId w:val="11"/>
+        </w:numPr>
+        <w:spacing w:line="360" w:lineRule="auto"/>
+        <w:ind w:left="2160"/>
+        <w:jc w:val="both"/>
+        <w:rPr>
+          <w:rFonts w:ascii="Times New Roman" w:hAnsi="Times New Roman" w:cs="Times New Roman"/>
+          <w:sz w:val="24"/>
+          <w:szCs w:val="24"/>
+        </w:rPr>
+      </w:pPr>
+      <w:proofErr w:type="spellStart"/>
+      <w:r>
+        <w:rPr>
+          <w:rFonts w:ascii="Times New Roman" w:eastAsia="Times New Roman" w:hAnsi="Times New Roman" w:cs="Times New Roman"/>
+          <w:sz w:val="24"/>
+          <w:szCs w:val="24"/>
+        </w:rPr>
+        <w:t>Informasi</w:t>
+      </w:r>
+      <w:proofErr w:type="spellEnd"/>
+      <w:r>
+        <w:rPr>
+          <w:rFonts w:ascii="Times New Roman" w:eastAsia="Times New Roman" w:hAnsi="Times New Roman" w:cs="Times New Roman"/>
+          <w:sz w:val="24"/>
+          <w:szCs w:val="24"/>
+        </w:rPr>
+        <w:t xml:space="preserve"> </w:t>
+      </w:r>
+      <w:proofErr w:type="spellStart"/>
+      <w:r>
+        <w:rPr>
+          <w:rFonts w:ascii="Times New Roman" w:eastAsia="Times New Roman" w:hAnsi="Times New Roman" w:cs="Times New Roman"/>
+          <w:sz w:val="24"/>
+          <w:szCs w:val="24"/>
+        </w:rPr>
+        <w:t>tentang</w:t>
+      </w:r>
+      <w:proofErr w:type="spellEnd"/>
+      <w:r>
+        <w:rPr>
+          <w:rFonts w:ascii="Times New Roman" w:eastAsia="Times New Roman" w:hAnsi="Times New Roman" w:cs="Times New Roman"/>
+          <w:sz w:val="24"/>
+          <w:szCs w:val="24"/>
+        </w:rPr>
+        <w:t xml:space="preserve"> </w:t>
+      </w:r>
+      <w:proofErr w:type="spellStart"/>
+      <w:r>
+        <w:rPr>
+          <w:rFonts w:ascii="Times New Roman" w:eastAsia="Times New Roman" w:hAnsi="Times New Roman" w:cs="Times New Roman"/>
+          <w:sz w:val="24"/>
+          <w:szCs w:val="24"/>
+        </w:rPr>
+        <w:t>karyawan</w:t>
+      </w:r>
+      <w:proofErr w:type="spellEnd"/>
+      <w:r>
+        <w:rPr>
+          <w:rFonts w:ascii="Times New Roman" w:eastAsia="Times New Roman" w:hAnsi="Times New Roman" w:cs="Times New Roman"/>
+          <w:sz w:val="24"/>
+          <w:szCs w:val="24"/>
+        </w:rPr>
+        <w:t xml:space="preserve"> Biro </w:t>
+      </w:r>
+      <w:proofErr w:type="spellStart"/>
+      <w:r>
+        <w:rPr>
+          <w:rFonts w:ascii="Times New Roman" w:eastAsia="Times New Roman" w:hAnsi="Times New Roman" w:cs="Times New Roman"/>
+          <w:sz w:val="24"/>
+          <w:szCs w:val="24"/>
+        </w:rPr>
+        <w:t>Kemahasiswaan</w:t>
+      </w:r>
+      <w:proofErr w:type="spellEnd"/>
+    </w:p>
+    <w:p>
+      <w:pPr>
+        <w:pStyle w:val="ListParagraph"/>
+        <w:spacing w:line="360" w:lineRule="auto"/>
+        <w:ind w:left="2160"/>
+        <w:jc w:val="both"/>
+        <w:rPr>
+          <w:rFonts w:ascii="Times New Roman" w:eastAsia="Times New Roman" w:hAnsi="Times New Roman" w:cs="Times New Roman"/>
+          <w:sz w:val="24"/>
+          <w:szCs w:val="24"/>
+        </w:rPr>
+      </w:pPr>
+      <w:proofErr w:type="spellStart"/>
+      <w:r>
+        <w:rPr>
+          <w:rFonts w:ascii="Times New Roman" w:eastAsia="Times New Roman" w:hAnsi="Times New Roman" w:cs="Times New Roman"/>
+          <w:sz w:val="24"/>
+          <w:szCs w:val="24"/>
+        </w:rPr>
+        <w:t>Berisi</w:t>
+      </w:r>
+      <w:proofErr w:type="spellEnd"/>
+      <w:r>
+        <w:rPr>
+          <w:rFonts w:ascii="Times New Roman" w:eastAsia="Times New Roman" w:hAnsi="Times New Roman" w:cs="Times New Roman"/>
+          <w:sz w:val="24"/>
+          <w:szCs w:val="24"/>
+        </w:rPr>
+        <w:t xml:space="preserve"> </w:t>
+      </w:r>
+      <w:proofErr w:type="spellStart"/>
+      <w:r>
+        <w:rPr>
+          <w:rFonts w:ascii="Times New Roman" w:eastAsia="Times New Roman" w:hAnsi="Times New Roman" w:cs="Times New Roman"/>
+          <w:sz w:val="24"/>
+          <w:szCs w:val="24"/>
+        </w:rPr>
+        <w:t>tentang</w:t>
+      </w:r>
+      <w:proofErr w:type="spellEnd"/>
+      <w:r>
+        <w:rPr>
+          <w:rFonts w:ascii="Times New Roman" w:eastAsia="Times New Roman" w:hAnsi="Times New Roman" w:cs="Times New Roman"/>
+          <w:sz w:val="24"/>
+          <w:szCs w:val="24"/>
+        </w:rPr>
+        <w:t xml:space="preserve"> </w:t>
+      </w:r>
+      <w:proofErr w:type="spellStart"/>
+      <w:r>
+        <w:rPr>
+          <w:rFonts w:ascii="Times New Roman" w:eastAsia="Times New Roman" w:hAnsi="Times New Roman" w:cs="Times New Roman"/>
+          <w:sz w:val="24"/>
+          <w:szCs w:val="24"/>
+        </w:rPr>
+        <w:t>daftar-daftar</w:t>
+      </w:r>
+      <w:proofErr w:type="spellEnd"/>
+      <w:r>
+        <w:rPr>
+          <w:rFonts w:ascii="Times New Roman" w:eastAsia="Times New Roman" w:hAnsi="Times New Roman" w:cs="Times New Roman"/>
+          <w:sz w:val="24"/>
+          <w:szCs w:val="24"/>
+        </w:rPr>
+        <w:t xml:space="preserve"> </w:t>
+      </w:r>
+      <w:proofErr w:type="spellStart"/>
+      <w:r>
+        <w:rPr>
+          <w:rFonts w:ascii="Times New Roman" w:eastAsia="Times New Roman" w:hAnsi="Times New Roman" w:cs="Times New Roman"/>
+          <w:sz w:val="24"/>
+          <w:szCs w:val="24"/>
+        </w:rPr>
+        <w:t>karyawan</w:t>
+      </w:r>
+      <w:proofErr w:type="spellEnd"/>
+      <w:r>
+        <w:rPr>
+          <w:rFonts w:ascii="Times New Roman" w:eastAsia="Times New Roman" w:hAnsi="Times New Roman" w:cs="Times New Roman"/>
+          <w:sz w:val="24"/>
+          <w:szCs w:val="24"/>
+        </w:rPr>
+        <w:t xml:space="preserve"> yan</w:t>
+      </w:r>
+      <w:r>
+        <w:rPr>
+          <w:rFonts w:ascii="Times New Roman" w:eastAsia="Times New Roman" w:hAnsi="Times New Roman" w:cs="Times New Roman"/>
+          <w:sz w:val="24"/>
+          <w:szCs w:val="24"/>
+        </w:rPr>
+        <w:t xml:space="preserve">g </w:t>
+      </w:r>
+      <w:proofErr w:type="spellStart"/>
+      <w:r>
+        <w:rPr>
+          <w:rFonts w:ascii="Times New Roman" w:eastAsia="Times New Roman" w:hAnsi="Times New Roman" w:cs="Times New Roman"/>
+          <w:sz w:val="24"/>
+          <w:szCs w:val="24"/>
+        </w:rPr>
+        <w:t>bekerja</w:t>
+      </w:r>
+      <w:proofErr w:type="spellEnd"/>
+      <w:r>
+        <w:rPr>
+          <w:rFonts w:ascii="Times New Roman" w:eastAsia="Times New Roman" w:hAnsi="Times New Roman" w:cs="Times New Roman"/>
+          <w:sz w:val="24"/>
+          <w:szCs w:val="24"/>
+        </w:rPr>
+        <w:t xml:space="preserve"> di Biro </w:t>
+      </w:r>
+      <w:proofErr w:type="spellStart"/>
+      <w:r>
+        <w:rPr>
+          <w:rFonts w:ascii="Times New Roman" w:eastAsia="Times New Roman" w:hAnsi="Times New Roman" w:cs="Times New Roman"/>
+          <w:sz w:val="24"/>
+          <w:szCs w:val="24"/>
+        </w:rPr>
+        <w:t>Kemahasiswaan</w:t>
+      </w:r>
+      <w:proofErr w:type="spellEnd"/>
+      <w:r>
+        <w:rPr>
+          <w:rFonts w:ascii="Times New Roman" w:eastAsia="Times New Roman" w:hAnsi="Times New Roman" w:cs="Times New Roman"/>
+          <w:sz w:val="24"/>
+          <w:szCs w:val="24"/>
+        </w:rPr>
+        <w:t>.</w:t>
+      </w:r>
     </w:p>
     <w:p>
       <w:pPr>
@@ -2276,6 +4516,7 @@
           <w:sz w:val="24"/>
           <w:szCs w:val="24"/>
         </w:rPr>
+        <w:lastRenderedPageBreak/>
         <w:t>Tujuan</w:t>
       </w:r>
       <w:proofErr w:type="spellEnd"/>
@@ -4086,20 +6327,6 @@
     <w:p>
       <w:pPr>
         <w:spacing w:after="0" w:line="360" w:lineRule="auto"/>
-        <w:ind w:left="1800"/>
-        <w:contextualSpacing/>
-        <w:jc w:val="both"/>
-        <w:rPr>
-          <w:rFonts w:ascii="Times New Roman" w:eastAsia="Times New Roman" w:hAnsi="Times New Roman" w:cs="Times New Roman"/>
-          <w:sz w:val="24"/>
-          <w:szCs w:val="24"/>
-        </w:rPr>
-      </w:pPr>
-    </w:p>
-    <w:p>
-      <w:pPr>
-        <w:spacing w:after="0" w:line="360" w:lineRule="auto"/>
-        <w:ind w:left="1800"/>
         <w:contextualSpacing/>
         <w:jc w:val="both"/>
         <w:rPr>
@@ -4133,7 +6360,6 @@
           <w:sz w:val="24"/>
           <w:szCs w:val="24"/>
         </w:rPr>
-        <w:lastRenderedPageBreak/>
         <w:t>Peran</w:t>
       </w:r>
       <w:proofErr w:type="spellEnd"/>
@@ -4229,11 +6455,13 @@
     </w:p>
     <w:p>
       <w:pPr>
+        <w:pStyle w:val="ListParagraph"/>
         <w:spacing w:line="360" w:lineRule="auto"/>
         <w:ind w:left="1710"/>
         <w:jc w:val="both"/>
         <w:rPr>
           <w:rFonts w:ascii="Times New Roman" w:hAnsi="Times New Roman" w:cs="Times New Roman"/>
+          <w:b/>
           <w:sz w:val="24"/>
           <w:szCs w:val="24"/>
         </w:rPr>
@@ -4738,7 +6966,7 @@
       <w:pPr>
         <w:pStyle w:val="ListParagraph"/>
         <w:spacing w:line="360" w:lineRule="auto"/>
-        <w:ind w:left="1710"/>
+        <w:ind w:left="2160"/>
         <w:jc w:val="both"/>
         <w:rPr>
           <w:rFonts w:ascii="Times New Roman" w:hAnsi="Times New Roman" w:cs="Times New Roman"/>
@@ -4779,11 +7007,22 @@
           <w:sz w:val="24"/>
           <w:szCs w:val="24"/>
         </w:rPr>
-        <w:t xml:space="preserve"> Programmer</w:t>
-      </w:r>
+        <w:t xml:space="preserve"> </w:t>
+      </w:r>
+      <w:proofErr w:type="spellStart"/>
+      <w:r>
+        <w:rPr>
+          <w:rFonts w:ascii="Times New Roman" w:hAnsi="Times New Roman" w:cs="Times New Roman"/>
+          <w:sz w:val="24"/>
+          <w:szCs w:val="24"/>
+        </w:rPr>
+        <w:t>Programmer</w:t>
+      </w:r>
+      <w:proofErr w:type="spellEnd"/>
     </w:p>
     <w:p>
       <w:pPr>
+        <w:pStyle w:val="ListParagraph"/>
         <w:spacing w:line="360" w:lineRule="auto"/>
         <w:ind w:left="1710"/>
         <w:jc w:val="both"/>
@@ -4833,6 +7072,7 @@
     </w:p>
     <w:p>
       <w:pPr>
+        <w:pStyle w:val="ListParagraph"/>
         <w:spacing w:line="360" w:lineRule="auto"/>
         <w:ind w:left="1710"/>
         <w:jc w:val="both"/>
@@ -4849,6 +7089,7 @@
           <w:sz w:val="24"/>
           <w:szCs w:val="24"/>
         </w:rPr>
+        <w:lastRenderedPageBreak/>
         <w:t>Anggota</w:t>
       </w:r>
       <w:proofErr w:type="spellEnd"/>
@@ -4882,6 +7123,7 @@
     </w:p>
     <w:p>
       <w:pPr>
+        <w:pStyle w:val="ListParagraph"/>
         <w:spacing w:line="360" w:lineRule="auto"/>
         <w:ind w:left="1710"/>
         <w:jc w:val="both"/>
@@ -7090,7 +9332,6 @@
           <w:sz w:val="24"/>
           <w:szCs w:val="24"/>
         </w:rPr>
-        <w:lastRenderedPageBreak/>
         <w:t>sesuai</w:t>
       </w:r>
       <w:proofErr w:type="spellEnd"/>
@@ -8286,6 +10527,7 @@
           <w:sz w:val="24"/>
           <w:szCs w:val="24"/>
         </w:rPr>
+        <w:lastRenderedPageBreak/>
         <w:t>pertimbangan</w:t>
       </w:r>
       <w:proofErr w:type="spellEnd"/>
@@ -9715,6 +11957,96 @@
         <w:pStyle w:val="ListParagraph"/>
         <w:spacing w:line="360" w:lineRule="auto"/>
         <w:ind w:left="1710"/>
+        <w:rPr>
+          <w:rFonts w:ascii="Times New Roman" w:hAnsi="Times New Roman" w:cs="Times New Roman"/>
+          <w:sz w:val="24"/>
+          <w:szCs w:val="24"/>
+        </w:rPr>
+      </w:pPr>
+    </w:p>
+    <w:p>
+      <w:pPr>
+        <w:spacing w:line="360" w:lineRule="auto"/>
+        <w:rPr>
+          <w:rFonts w:ascii="Times New Roman" w:hAnsi="Times New Roman" w:cs="Times New Roman"/>
+          <w:sz w:val="24"/>
+          <w:szCs w:val="24"/>
+        </w:rPr>
+      </w:pPr>
+    </w:p>
+    <w:p>
+      <w:pPr>
+        <w:spacing w:line="360" w:lineRule="auto"/>
+        <w:rPr>
+          <w:rFonts w:ascii="Times New Roman" w:hAnsi="Times New Roman" w:cs="Times New Roman"/>
+          <w:sz w:val="24"/>
+          <w:szCs w:val="24"/>
+        </w:rPr>
+      </w:pPr>
+    </w:p>
+    <w:p>
+      <w:pPr>
+        <w:spacing w:line="360" w:lineRule="auto"/>
+        <w:rPr>
+          <w:rFonts w:ascii="Times New Roman" w:hAnsi="Times New Roman" w:cs="Times New Roman"/>
+          <w:sz w:val="24"/>
+          <w:szCs w:val="24"/>
+        </w:rPr>
+      </w:pPr>
+    </w:p>
+    <w:p>
+      <w:pPr>
+        <w:spacing w:line="360" w:lineRule="auto"/>
+        <w:rPr>
+          <w:rFonts w:ascii="Times New Roman" w:hAnsi="Times New Roman" w:cs="Times New Roman"/>
+          <w:sz w:val="24"/>
+          <w:szCs w:val="24"/>
+        </w:rPr>
+      </w:pPr>
+    </w:p>
+    <w:p>
+      <w:pPr>
+        <w:spacing w:line="360" w:lineRule="auto"/>
+        <w:rPr>
+          <w:rFonts w:ascii="Times New Roman" w:hAnsi="Times New Roman" w:cs="Times New Roman"/>
+          <w:sz w:val="24"/>
+          <w:szCs w:val="24"/>
+        </w:rPr>
+      </w:pPr>
+    </w:p>
+    <w:p>
+      <w:pPr>
+        <w:spacing w:line="360" w:lineRule="auto"/>
+        <w:rPr>
+          <w:rFonts w:ascii="Times New Roman" w:hAnsi="Times New Roman" w:cs="Times New Roman"/>
+          <w:sz w:val="24"/>
+          <w:szCs w:val="24"/>
+        </w:rPr>
+      </w:pPr>
+    </w:p>
+    <w:p>
+      <w:pPr>
+        <w:spacing w:line="360" w:lineRule="auto"/>
+        <w:rPr>
+          <w:rFonts w:ascii="Times New Roman" w:hAnsi="Times New Roman" w:cs="Times New Roman"/>
+          <w:sz w:val="24"/>
+          <w:szCs w:val="24"/>
+        </w:rPr>
+      </w:pPr>
+    </w:p>
+    <w:p>
+      <w:pPr>
+        <w:spacing w:line="360" w:lineRule="auto"/>
+        <w:rPr>
+          <w:rFonts w:ascii="Times New Roman" w:hAnsi="Times New Roman" w:cs="Times New Roman"/>
+          <w:sz w:val="24"/>
+          <w:szCs w:val="24"/>
+        </w:rPr>
+      </w:pPr>
+    </w:p>
+    <w:p>
+      <w:pPr>
+        <w:spacing w:line="360" w:lineRule="auto"/>
         <w:rPr>
           <w:rFonts w:ascii="Times New Roman" w:hAnsi="Times New Roman" w:cs="Times New Roman"/>
           <w:sz w:val="24"/>
@@ -10629,16 +12961,16 @@
     <w:tbl>
       <w:tblPr>
         <w:tblStyle w:val="TableGrid"/>
-        <w:tblpPr w:leftFromText="180" w:rightFromText="180" w:vertAnchor="page" w:horzAnchor="margin" w:tblpY="6886"/>
-        <w:tblW w:w="9625" w:type="dxa"/>
+        <w:tblpPr w:leftFromText="180" w:rightFromText="180" w:vertAnchor="page" w:horzAnchor="margin" w:tblpX="-185" w:tblpY="6886"/>
+        <w:tblW w:w="9810" w:type="dxa"/>
         <w:tblLayout w:type="fixed"/>
         <w:tblLook w:val="04A0" w:firstRow="1" w:lastRow="0" w:firstColumn="1" w:lastColumn="0" w:noHBand="0" w:noVBand="1"/>
       </w:tblPr>
       <w:tblGrid>
-        <w:gridCol w:w="510"/>
-        <w:gridCol w:w="1563"/>
-        <w:gridCol w:w="892"/>
-        <w:gridCol w:w="1170"/>
+        <w:gridCol w:w="540"/>
+        <w:gridCol w:w="1620"/>
+        <w:gridCol w:w="810"/>
+        <w:gridCol w:w="1350"/>
         <w:gridCol w:w="1170"/>
         <w:gridCol w:w="1710"/>
         <w:gridCol w:w="1350"/>
@@ -10647,7 +12979,7 @@
       <w:tr>
         <w:tc>
           <w:tcPr>
-            <w:tcW w:w="510" w:type="dxa"/>
+            <w:tcW w:w="540" w:type="dxa"/>
             <w:vAlign w:val="center"/>
           </w:tcPr>
           <w:p>
@@ -10674,7 +13006,7 @@
         </w:tc>
         <w:tc>
           <w:tcPr>
-            <w:tcW w:w="1563" w:type="dxa"/>
+            <w:tcW w:w="1620" w:type="dxa"/>
             <w:vAlign w:val="center"/>
           </w:tcPr>
           <w:p>
@@ -10701,7 +13033,7 @@
         </w:tc>
         <w:tc>
           <w:tcPr>
-            <w:tcW w:w="892" w:type="dxa"/>
+            <w:tcW w:w="810" w:type="dxa"/>
             <w:vAlign w:val="center"/>
           </w:tcPr>
           <w:p>
@@ -10728,7 +13060,7 @@
         </w:tc>
         <w:tc>
           <w:tcPr>
-            <w:tcW w:w="1170" w:type="dxa"/>
+            <w:tcW w:w="1350" w:type="dxa"/>
             <w:vAlign w:val="center"/>
           </w:tcPr>
           <w:p>
@@ -10876,7 +13208,7 @@
       <w:tr>
         <w:tc>
           <w:tcPr>
-            <w:tcW w:w="510" w:type="dxa"/>
+            <w:tcW w:w="540" w:type="dxa"/>
             <w:vAlign w:val="center"/>
           </w:tcPr>
           <w:p>
@@ -10901,7 +13233,7 @@
         </w:tc>
         <w:tc>
           <w:tcPr>
-            <w:tcW w:w="1563" w:type="dxa"/>
+            <w:tcW w:w="1620" w:type="dxa"/>
             <w:vAlign w:val="center"/>
           </w:tcPr>
           <w:p>
@@ -10928,7 +13260,24 @@
         </w:tc>
         <w:tc>
           <w:tcPr>
-            <w:tcW w:w="892" w:type="dxa"/>
+            <w:tcW w:w="810" w:type="dxa"/>
+            <w:vAlign w:val="center"/>
+          </w:tcPr>
+          <w:p>
+            <w:pPr>
+              <w:spacing w:line="360" w:lineRule="auto"/>
+              <w:jc w:val="center"/>
+              <w:rPr>
+                <w:rFonts w:ascii="Times New Roman" w:hAnsi="Times New Roman" w:cs="Times New Roman"/>
+                <w:sz w:val="24"/>
+                <w:szCs w:val="24"/>
+              </w:rPr>
+            </w:pPr>
+          </w:p>
+        </w:tc>
+        <w:tc>
+          <w:tcPr>
+            <w:tcW w:w="1350" w:type="dxa"/>
             <w:vAlign w:val="center"/>
           </w:tcPr>
           <w:p>
@@ -10962,23 +13311,6 @@
         </w:tc>
         <w:tc>
           <w:tcPr>
-            <w:tcW w:w="1170" w:type="dxa"/>
-            <w:vAlign w:val="center"/>
-          </w:tcPr>
-          <w:p>
-            <w:pPr>
-              <w:spacing w:line="360" w:lineRule="auto"/>
-              <w:jc w:val="center"/>
-              <w:rPr>
-                <w:rFonts w:ascii="Times New Roman" w:hAnsi="Times New Roman" w:cs="Times New Roman"/>
-                <w:sz w:val="24"/>
-                <w:szCs w:val="24"/>
-              </w:rPr>
-            </w:pPr>
-          </w:p>
-        </w:tc>
-        <w:tc>
-          <w:tcPr>
             <w:tcW w:w="1710" w:type="dxa"/>
             <w:vAlign w:val="center"/>
           </w:tcPr>
@@ -11032,7 +13364,7 @@
       <w:tr>
         <w:tc>
           <w:tcPr>
-            <w:tcW w:w="510" w:type="dxa"/>
+            <w:tcW w:w="540" w:type="dxa"/>
             <w:vAlign w:val="center"/>
           </w:tcPr>
           <w:p>
@@ -11049,7 +13381,7 @@
         </w:tc>
         <w:tc>
           <w:tcPr>
-            <w:tcW w:w="1563" w:type="dxa"/>
+            <w:tcW w:w="1620" w:type="dxa"/>
             <w:vAlign w:val="center"/>
           </w:tcPr>
           <w:p>
@@ -11074,7 +13406,7 @@
         </w:tc>
         <w:tc>
           <w:tcPr>
-            <w:tcW w:w="892" w:type="dxa"/>
+            <w:tcW w:w="810" w:type="dxa"/>
             <w:vAlign w:val="center"/>
           </w:tcPr>
           <w:p>
@@ -11091,7 +13423,7 @@
         </w:tc>
         <w:tc>
           <w:tcPr>
-            <w:tcW w:w="1170" w:type="dxa"/>
+            <w:tcW w:w="1350" w:type="dxa"/>
             <w:vAlign w:val="center"/>
           </w:tcPr>
           <w:p>
@@ -11204,7 +13536,7 @@
       <w:tr>
         <w:tc>
           <w:tcPr>
-            <w:tcW w:w="510" w:type="dxa"/>
+            <w:tcW w:w="540" w:type="dxa"/>
             <w:vAlign w:val="center"/>
           </w:tcPr>
           <w:p>
@@ -11229,7 +13561,7 @@
         </w:tc>
         <w:tc>
           <w:tcPr>
-            <w:tcW w:w="1563" w:type="dxa"/>
+            <w:tcW w:w="1620" w:type="dxa"/>
             <w:vAlign w:val="center"/>
           </w:tcPr>
           <w:p>
@@ -11256,7 +13588,7 @@
         </w:tc>
         <w:tc>
           <w:tcPr>
-            <w:tcW w:w="892" w:type="dxa"/>
+            <w:tcW w:w="810" w:type="dxa"/>
             <w:vAlign w:val="center"/>
           </w:tcPr>
           <w:p>
@@ -11273,7 +13605,7 @@
         </w:tc>
         <w:tc>
           <w:tcPr>
-            <w:tcW w:w="1170" w:type="dxa"/>
+            <w:tcW w:w="1350" w:type="dxa"/>
             <w:vAlign w:val="center"/>
           </w:tcPr>
           <w:p>
@@ -11378,7 +13710,7 @@
       <w:tr>
         <w:tc>
           <w:tcPr>
-            <w:tcW w:w="510" w:type="dxa"/>
+            <w:tcW w:w="540" w:type="dxa"/>
             <w:vAlign w:val="center"/>
           </w:tcPr>
           <w:p>
@@ -11395,7 +13727,7 @@
         </w:tc>
         <w:tc>
           <w:tcPr>
-            <w:tcW w:w="1563" w:type="dxa"/>
+            <w:tcW w:w="1620" w:type="dxa"/>
             <w:vAlign w:val="center"/>
           </w:tcPr>
           <w:p>
@@ -11420,7 +13752,7 @@
         </w:tc>
         <w:tc>
           <w:tcPr>
-            <w:tcW w:w="892" w:type="dxa"/>
+            <w:tcW w:w="810" w:type="dxa"/>
             <w:vAlign w:val="center"/>
           </w:tcPr>
           <w:p>
@@ -11445,7 +13777,7 @@
         </w:tc>
         <w:tc>
           <w:tcPr>
-            <w:tcW w:w="1170" w:type="dxa"/>
+            <w:tcW w:w="1350" w:type="dxa"/>
             <w:vAlign w:val="center"/>
           </w:tcPr>
           <w:p>
@@ -11557,7 +13889,7 @@
       <w:tr>
         <w:tc>
           <w:tcPr>
-            <w:tcW w:w="510" w:type="dxa"/>
+            <w:tcW w:w="540" w:type="dxa"/>
             <w:vAlign w:val="center"/>
           </w:tcPr>
           <w:p>
@@ -11574,7 +13906,7 @@
         </w:tc>
         <w:tc>
           <w:tcPr>
-            <w:tcW w:w="1563" w:type="dxa"/>
+            <w:tcW w:w="1620" w:type="dxa"/>
             <w:vAlign w:val="center"/>
           </w:tcPr>
           <w:p>
@@ -11599,7 +13931,7 @@
         </w:tc>
         <w:tc>
           <w:tcPr>
-            <w:tcW w:w="892" w:type="dxa"/>
+            <w:tcW w:w="810" w:type="dxa"/>
             <w:vAlign w:val="center"/>
           </w:tcPr>
           <w:p>
@@ -11624,7 +13956,7 @@
         </w:tc>
         <w:tc>
           <w:tcPr>
-            <w:tcW w:w="1170" w:type="dxa"/>
+            <w:tcW w:w="1350" w:type="dxa"/>
             <w:vAlign w:val="center"/>
           </w:tcPr>
           <w:p>
@@ -11736,7 +14068,7 @@
       <w:tr>
         <w:tc>
           <w:tcPr>
-            <w:tcW w:w="510" w:type="dxa"/>
+            <w:tcW w:w="540" w:type="dxa"/>
             <w:vAlign w:val="center"/>
           </w:tcPr>
           <w:p>
@@ -11761,7 +14093,7 @@
         </w:tc>
         <w:tc>
           <w:tcPr>
-            <w:tcW w:w="1563" w:type="dxa"/>
+            <w:tcW w:w="1620" w:type="dxa"/>
             <w:vAlign w:val="center"/>
           </w:tcPr>
           <w:p>
@@ -11788,7 +14120,7 @@
         </w:tc>
         <w:tc>
           <w:tcPr>
-            <w:tcW w:w="892" w:type="dxa"/>
+            <w:tcW w:w="810" w:type="dxa"/>
             <w:vAlign w:val="center"/>
           </w:tcPr>
           <w:p>
@@ -11805,7 +14137,7 @@
         </w:tc>
         <w:tc>
           <w:tcPr>
-            <w:tcW w:w="1170" w:type="dxa"/>
+            <w:tcW w:w="1350" w:type="dxa"/>
             <w:vAlign w:val="center"/>
           </w:tcPr>
           <w:p>
@@ -11913,7 +14245,7 @@
         </w:trPr>
         <w:tc>
           <w:tcPr>
-            <w:tcW w:w="510" w:type="dxa"/>
+            <w:tcW w:w="540" w:type="dxa"/>
             <w:vAlign w:val="center"/>
           </w:tcPr>
           <w:p>
@@ -11930,7 +14262,7 @@
         </w:tc>
         <w:tc>
           <w:tcPr>
-            <w:tcW w:w="1563" w:type="dxa"/>
+            <w:tcW w:w="1620" w:type="dxa"/>
             <w:vAlign w:val="center"/>
           </w:tcPr>
           <w:p>
@@ -11955,7 +14287,7 @@
         </w:tc>
         <w:tc>
           <w:tcPr>
-            <w:tcW w:w="892" w:type="dxa"/>
+            <w:tcW w:w="810" w:type="dxa"/>
             <w:vAlign w:val="center"/>
           </w:tcPr>
           <w:p>
@@ -11972,7 +14304,7 @@
         </w:tc>
         <w:tc>
           <w:tcPr>
-            <w:tcW w:w="1170" w:type="dxa"/>
+            <w:tcW w:w="1350" w:type="dxa"/>
             <w:vAlign w:val="center"/>
           </w:tcPr>
           <w:p>
@@ -12084,7 +14416,7 @@
       <w:tr>
         <w:tc>
           <w:tcPr>
-            <w:tcW w:w="510" w:type="dxa"/>
+            <w:tcW w:w="540" w:type="dxa"/>
             <w:vAlign w:val="center"/>
           </w:tcPr>
           <w:p>
@@ -12109,7 +14441,7 @@
         </w:tc>
         <w:tc>
           <w:tcPr>
-            <w:tcW w:w="1563" w:type="dxa"/>
+            <w:tcW w:w="1620" w:type="dxa"/>
             <w:vAlign w:val="center"/>
           </w:tcPr>
           <w:p>
@@ -12136,7 +14468,7 @@
         </w:tc>
         <w:tc>
           <w:tcPr>
-            <w:tcW w:w="892" w:type="dxa"/>
+            <w:tcW w:w="810" w:type="dxa"/>
             <w:vAlign w:val="center"/>
           </w:tcPr>
           <w:p>
@@ -12153,7 +14485,7 @@
         </w:tc>
         <w:tc>
           <w:tcPr>
-            <w:tcW w:w="1170" w:type="dxa"/>
+            <w:tcW w:w="1350" w:type="dxa"/>
             <w:vAlign w:val="center"/>
           </w:tcPr>
           <w:p>
@@ -12258,7 +14590,7 @@
       <w:tr>
         <w:tc>
           <w:tcPr>
-            <w:tcW w:w="510" w:type="dxa"/>
+            <w:tcW w:w="540" w:type="dxa"/>
             <w:vAlign w:val="center"/>
           </w:tcPr>
           <w:p>
@@ -12275,7 +14607,7 @@
         </w:tc>
         <w:tc>
           <w:tcPr>
-            <w:tcW w:w="1563" w:type="dxa"/>
+            <w:tcW w:w="1620" w:type="dxa"/>
             <w:vAlign w:val="center"/>
           </w:tcPr>
           <w:p>
@@ -12300,7 +14632,7 @@
         </w:tc>
         <w:tc>
           <w:tcPr>
-            <w:tcW w:w="892" w:type="dxa"/>
+            <w:tcW w:w="810" w:type="dxa"/>
             <w:vAlign w:val="center"/>
           </w:tcPr>
           <w:p>
@@ -12317,7 +14649,7 @@
         </w:tc>
         <w:tc>
           <w:tcPr>
-            <w:tcW w:w="1170" w:type="dxa"/>
+            <w:tcW w:w="1350" w:type="dxa"/>
             <w:vAlign w:val="center"/>
           </w:tcPr>
           <w:p>
@@ -12429,7 +14761,7 @@
       <w:tr>
         <w:tc>
           <w:tcPr>
-            <w:tcW w:w="510" w:type="dxa"/>
+            <w:tcW w:w="540" w:type="dxa"/>
             <w:vAlign w:val="center"/>
           </w:tcPr>
           <w:p>
@@ -12454,7 +14786,7 @@
         </w:tc>
         <w:tc>
           <w:tcPr>
-            <w:tcW w:w="1563" w:type="dxa"/>
+            <w:tcW w:w="1620" w:type="dxa"/>
             <w:vAlign w:val="center"/>
           </w:tcPr>
           <w:p>
@@ -12481,7 +14813,7 @@
         </w:tc>
         <w:tc>
           <w:tcPr>
-            <w:tcW w:w="892" w:type="dxa"/>
+            <w:tcW w:w="810" w:type="dxa"/>
             <w:vAlign w:val="center"/>
           </w:tcPr>
           <w:p>
@@ -12498,7 +14830,7 @@
         </w:tc>
         <w:tc>
           <w:tcPr>
-            <w:tcW w:w="1170" w:type="dxa"/>
+            <w:tcW w:w="1350" w:type="dxa"/>
             <w:vAlign w:val="center"/>
           </w:tcPr>
           <w:p>
@@ -12603,7 +14935,7 @@
       <w:tr>
         <w:tc>
           <w:tcPr>
-            <w:tcW w:w="510" w:type="dxa"/>
+            <w:tcW w:w="540" w:type="dxa"/>
             <w:vAlign w:val="center"/>
           </w:tcPr>
           <w:p>
@@ -12620,7 +14952,7 @@
         </w:tc>
         <w:tc>
           <w:tcPr>
-            <w:tcW w:w="1563" w:type="dxa"/>
+            <w:tcW w:w="1620" w:type="dxa"/>
             <w:vAlign w:val="center"/>
           </w:tcPr>
           <w:p>
@@ -12647,7 +14979,7 @@
         </w:tc>
         <w:tc>
           <w:tcPr>
-            <w:tcW w:w="892" w:type="dxa"/>
+            <w:tcW w:w="810" w:type="dxa"/>
             <w:vAlign w:val="center"/>
           </w:tcPr>
           <w:p>
@@ -12664,7 +14996,7 @@
         </w:tc>
         <w:tc>
           <w:tcPr>
-            <w:tcW w:w="1170" w:type="dxa"/>
+            <w:tcW w:w="1350" w:type="dxa"/>
             <w:vAlign w:val="center"/>
           </w:tcPr>
           <w:p>
@@ -12776,7 +15108,7 @@
       <w:tr>
         <w:tc>
           <w:tcPr>
-            <w:tcW w:w="510" w:type="dxa"/>
+            <w:tcW w:w="540" w:type="dxa"/>
             <w:vAlign w:val="center"/>
           </w:tcPr>
           <w:p>
@@ -12793,7 +15125,7 @@
         </w:tc>
         <w:tc>
           <w:tcPr>
-            <w:tcW w:w="1563" w:type="dxa"/>
+            <w:tcW w:w="1620" w:type="dxa"/>
             <w:vAlign w:val="center"/>
           </w:tcPr>
           <w:p>
@@ -12820,7 +15152,7 @@
         </w:tc>
         <w:tc>
           <w:tcPr>
-            <w:tcW w:w="892" w:type="dxa"/>
+            <w:tcW w:w="810" w:type="dxa"/>
             <w:vAlign w:val="center"/>
           </w:tcPr>
           <w:p>
@@ -12837,7 +15169,7 @@
         </w:tc>
         <w:tc>
           <w:tcPr>
-            <w:tcW w:w="1170" w:type="dxa"/>
+            <w:tcW w:w="1350" w:type="dxa"/>
             <w:vAlign w:val="center"/>
           </w:tcPr>
           <w:p>
@@ -12949,7 +15281,7 @@
       <w:tr>
         <w:tc>
           <w:tcPr>
-            <w:tcW w:w="510" w:type="dxa"/>
+            <w:tcW w:w="540" w:type="dxa"/>
             <w:vAlign w:val="center"/>
           </w:tcPr>
           <w:p>
@@ -12966,7 +15298,7 @@
         </w:tc>
         <w:tc>
           <w:tcPr>
-            <w:tcW w:w="1563" w:type="dxa"/>
+            <w:tcW w:w="1620" w:type="dxa"/>
             <w:vAlign w:val="center"/>
           </w:tcPr>
           <w:p>
@@ -12991,7 +15323,7 @@
         </w:tc>
         <w:tc>
           <w:tcPr>
-            <w:tcW w:w="892" w:type="dxa"/>
+            <w:tcW w:w="810" w:type="dxa"/>
             <w:vAlign w:val="center"/>
           </w:tcPr>
           <w:p>
@@ -13008,7 +15340,7 @@
         </w:tc>
         <w:tc>
           <w:tcPr>
-            <w:tcW w:w="1170" w:type="dxa"/>
+            <w:tcW w:w="1350" w:type="dxa"/>
             <w:vAlign w:val="center"/>
           </w:tcPr>
           <w:p>
@@ -13104,7 +15436,7 @@
       <w:tr>
         <w:tc>
           <w:tcPr>
-            <w:tcW w:w="510" w:type="dxa"/>
+            <w:tcW w:w="540" w:type="dxa"/>
             <w:vAlign w:val="center"/>
           </w:tcPr>
           <w:p>
@@ -13123,13 +15455,14 @@
                 <w:sz w:val="24"/>
                 <w:szCs w:val="24"/>
               </w:rPr>
+              <w:lastRenderedPageBreak/>
               <w:t>6</w:t>
             </w:r>
           </w:p>
         </w:tc>
         <w:tc>
           <w:tcPr>
-            <w:tcW w:w="1563" w:type="dxa"/>
+            <w:tcW w:w="1620" w:type="dxa"/>
             <w:vAlign w:val="center"/>
           </w:tcPr>
           <w:p>
@@ -13156,7 +15489,7 @@
         </w:tc>
         <w:tc>
           <w:tcPr>
-            <w:tcW w:w="892" w:type="dxa"/>
+            <w:tcW w:w="810" w:type="dxa"/>
             <w:vAlign w:val="center"/>
           </w:tcPr>
           <w:p>
@@ -13173,7 +15506,7 @@
         </w:tc>
         <w:tc>
           <w:tcPr>
-            <w:tcW w:w="1170" w:type="dxa"/>
+            <w:tcW w:w="1350" w:type="dxa"/>
             <w:vAlign w:val="center"/>
           </w:tcPr>
           <w:p>
@@ -13278,7 +15611,7 @@
       <w:tr>
         <w:tc>
           <w:tcPr>
-            <w:tcW w:w="510" w:type="dxa"/>
+            <w:tcW w:w="540" w:type="dxa"/>
             <w:vAlign w:val="center"/>
           </w:tcPr>
           <w:p>
@@ -13295,7 +15628,7 @@
         </w:tc>
         <w:tc>
           <w:tcPr>
-            <w:tcW w:w="1563" w:type="dxa"/>
+            <w:tcW w:w="1620" w:type="dxa"/>
             <w:vAlign w:val="center"/>
           </w:tcPr>
           <w:p>
@@ -13322,7 +15655,7 @@
         </w:tc>
         <w:tc>
           <w:tcPr>
-            <w:tcW w:w="892" w:type="dxa"/>
+            <w:tcW w:w="810" w:type="dxa"/>
             <w:vAlign w:val="center"/>
           </w:tcPr>
           <w:p>
@@ -13339,7 +15672,7 @@
         </w:tc>
         <w:tc>
           <w:tcPr>
-            <w:tcW w:w="1170" w:type="dxa"/>
+            <w:tcW w:w="1350" w:type="dxa"/>
             <w:vAlign w:val="center"/>
           </w:tcPr>
           <w:p>
@@ -16069,7 +18402,6 @@
           <w:szCs w:val="24"/>
           <w:lang w:eastAsia="id-ID"/>
         </w:rPr>
-        <w:lastRenderedPageBreak/>
         <w:t>Status</w:t>
       </w:r>
       <w:r>
@@ -16320,6 +18652,7 @@
           <w:szCs w:val="24"/>
           <w:lang w:eastAsia="id-ID"/>
         </w:rPr>
+        <w:lastRenderedPageBreak/>
         <w:t>No. R7</w:t>
       </w:r>
     </w:p>
@@ -19380,6 +21713,26 @@
     </w:p>
     <w:p>
       <w:pPr>
+        <w:spacing w:line="360" w:lineRule="auto"/>
+        <w:rPr>
+          <w:rFonts w:ascii="Times New Roman" w:hAnsi="Times New Roman" w:cs="Times New Roman"/>
+          <w:sz w:val="24"/>
+          <w:szCs w:val="24"/>
+        </w:rPr>
+      </w:pPr>
+    </w:p>
+    <w:p>
+      <w:pPr>
+        <w:spacing w:line="360" w:lineRule="auto"/>
+        <w:rPr>
+          <w:rFonts w:ascii="Times New Roman" w:hAnsi="Times New Roman" w:cs="Times New Roman"/>
+          <w:sz w:val="24"/>
+          <w:szCs w:val="24"/>
+        </w:rPr>
+      </w:pPr>
+    </w:p>
+    <w:p>
+      <w:pPr>
         <w:pStyle w:val="ListParagraph"/>
         <w:spacing w:line="360" w:lineRule="auto"/>
         <w:jc w:val="center"/>
@@ -19442,7 +21795,7 @@
       <w:pPr>
         <w:pStyle w:val="ListParagraph"/>
         <w:spacing w:line="360" w:lineRule="auto"/>
-        <w:ind w:left="1080"/>
+        <w:ind w:left="1080" w:firstLine="360"/>
         <w:rPr>
           <w:rFonts w:ascii="Times New Roman" w:hAnsi="Times New Roman" w:cs="Times New Roman"/>
           <w:sz w:val="24"/>
@@ -19576,6 +21929,8 @@
         </w:rPr>
         <w:t>Updated Gantt Chart</w:t>
       </w:r>
+      <w:bookmarkStart w:id="0" w:name="_GoBack"/>
+      <w:bookmarkEnd w:id="0"/>
     </w:p>
     <w:tbl>
       <w:tblPr>
@@ -22819,8 +25174,6 @@
         </w:rPr>
         <w:t>Time Estimate</w:t>
       </w:r>
-      <w:bookmarkStart w:id="0" w:name="_GoBack"/>
-      <w:bookmarkEnd w:id="0"/>
     </w:p>
     <w:p>
       <w:pPr>
@@ -27943,6 +30296,186 @@
     </w:lvl>
   </w:abstractNum>
   <w:abstractNum w:abstractNumId="1">
+    <w:nsid w:val="37AE4F5F"/>
+    <w:multiLevelType w:val="hybridMultilevel"/>
+    <w:tmpl w:val="E65C1F36"/>
+    <w:lvl w:ilvl="0" w:tplc="AABEECCC">
+      <w:start w:val="1"/>
+      <w:numFmt w:val="lowerLetter"/>
+      <w:lvlText w:val="%1."/>
+      <w:lvlJc w:val="left"/>
+      <w:pPr>
+        <w:ind w:left="1080" w:hanging="360"/>
+      </w:pPr>
+      <w:rPr>
+        <w:rFonts w:ascii="Times New Roman" w:eastAsia="Times New Roman" w:hAnsi="Times New Roman" w:cs="Times New Roman" w:hint="default"/>
+        <w:sz w:val="24"/>
+      </w:rPr>
+    </w:lvl>
+    <w:lvl w:ilvl="1" w:tplc="04090019" w:tentative="1">
+      <w:start w:val="1"/>
+      <w:numFmt w:val="lowerLetter"/>
+      <w:lvlText w:val="%2."/>
+      <w:lvlJc w:val="left"/>
+      <w:pPr>
+        <w:ind w:left="1800" w:hanging="360"/>
+      </w:pPr>
+    </w:lvl>
+    <w:lvl w:ilvl="2" w:tplc="0409001B" w:tentative="1">
+      <w:start w:val="1"/>
+      <w:numFmt w:val="lowerRoman"/>
+      <w:lvlText w:val="%3."/>
+      <w:lvlJc w:val="right"/>
+      <w:pPr>
+        <w:ind w:left="2520" w:hanging="180"/>
+      </w:pPr>
+    </w:lvl>
+    <w:lvl w:ilvl="3" w:tplc="0409000F" w:tentative="1">
+      <w:start w:val="1"/>
+      <w:numFmt w:val="decimal"/>
+      <w:lvlText w:val="%4."/>
+      <w:lvlJc w:val="left"/>
+      <w:pPr>
+        <w:ind w:left="3240" w:hanging="360"/>
+      </w:pPr>
+    </w:lvl>
+    <w:lvl w:ilvl="4" w:tplc="04090019" w:tentative="1">
+      <w:start w:val="1"/>
+      <w:numFmt w:val="lowerLetter"/>
+      <w:lvlText w:val="%5."/>
+      <w:lvlJc w:val="left"/>
+      <w:pPr>
+        <w:ind w:left="3960" w:hanging="360"/>
+      </w:pPr>
+    </w:lvl>
+    <w:lvl w:ilvl="5" w:tplc="0409001B" w:tentative="1">
+      <w:start w:val="1"/>
+      <w:numFmt w:val="lowerRoman"/>
+      <w:lvlText w:val="%6."/>
+      <w:lvlJc w:val="right"/>
+      <w:pPr>
+        <w:ind w:left="4680" w:hanging="180"/>
+      </w:pPr>
+    </w:lvl>
+    <w:lvl w:ilvl="6" w:tplc="0409000F" w:tentative="1">
+      <w:start w:val="1"/>
+      <w:numFmt w:val="decimal"/>
+      <w:lvlText w:val="%7."/>
+      <w:lvlJc w:val="left"/>
+      <w:pPr>
+        <w:ind w:left="5400" w:hanging="360"/>
+      </w:pPr>
+    </w:lvl>
+    <w:lvl w:ilvl="7" w:tplc="04090019" w:tentative="1">
+      <w:start w:val="1"/>
+      <w:numFmt w:val="lowerLetter"/>
+      <w:lvlText w:val="%8."/>
+      <w:lvlJc w:val="left"/>
+      <w:pPr>
+        <w:ind w:left="6120" w:hanging="360"/>
+      </w:pPr>
+    </w:lvl>
+    <w:lvl w:ilvl="8" w:tplc="0409001B" w:tentative="1">
+      <w:start w:val="1"/>
+      <w:numFmt w:val="lowerRoman"/>
+      <w:lvlText w:val="%9."/>
+      <w:lvlJc w:val="right"/>
+      <w:pPr>
+        <w:ind w:left="6840" w:hanging="180"/>
+      </w:pPr>
+    </w:lvl>
+  </w:abstractNum>
+  <w:abstractNum w:abstractNumId="2">
+    <w:nsid w:val="38F84A98"/>
+    <w:multiLevelType w:val="hybridMultilevel"/>
+    <w:tmpl w:val="C3DC7FB2"/>
+    <w:lvl w:ilvl="0" w:tplc="3D66F482">
+      <w:start w:val="1"/>
+      <w:numFmt w:val="lowerLetter"/>
+      <w:lvlText w:val="%1."/>
+      <w:lvlJc w:val="left"/>
+      <w:pPr>
+        <w:ind w:left="1080" w:hanging="360"/>
+      </w:pPr>
+      <w:rPr>
+        <w:rFonts w:ascii="Times New Roman" w:eastAsia="Times New Roman" w:hAnsi="Times New Roman" w:cs="Times New Roman" w:hint="default"/>
+        <w:sz w:val="24"/>
+      </w:rPr>
+    </w:lvl>
+    <w:lvl w:ilvl="1" w:tplc="04090019" w:tentative="1">
+      <w:start w:val="1"/>
+      <w:numFmt w:val="lowerLetter"/>
+      <w:lvlText w:val="%2."/>
+      <w:lvlJc w:val="left"/>
+      <w:pPr>
+        <w:ind w:left="1800" w:hanging="360"/>
+      </w:pPr>
+    </w:lvl>
+    <w:lvl w:ilvl="2" w:tplc="0409001B" w:tentative="1">
+      <w:start w:val="1"/>
+      <w:numFmt w:val="lowerRoman"/>
+      <w:lvlText w:val="%3."/>
+      <w:lvlJc w:val="right"/>
+      <w:pPr>
+        <w:ind w:left="2520" w:hanging="180"/>
+      </w:pPr>
+    </w:lvl>
+    <w:lvl w:ilvl="3" w:tplc="0409000F" w:tentative="1">
+      <w:start w:val="1"/>
+      <w:numFmt w:val="decimal"/>
+      <w:lvlText w:val="%4."/>
+      <w:lvlJc w:val="left"/>
+      <w:pPr>
+        <w:ind w:left="3240" w:hanging="360"/>
+      </w:pPr>
+    </w:lvl>
+    <w:lvl w:ilvl="4" w:tplc="04090019" w:tentative="1">
+      <w:start w:val="1"/>
+      <w:numFmt w:val="lowerLetter"/>
+      <w:lvlText w:val="%5."/>
+      <w:lvlJc w:val="left"/>
+      <w:pPr>
+        <w:ind w:left="3960" w:hanging="360"/>
+      </w:pPr>
+    </w:lvl>
+    <w:lvl w:ilvl="5" w:tplc="0409001B" w:tentative="1">
+      <w:start w:val="1"/>
+      <w:numFmt w:val="lowerRoman"/>
+      <w:lvlText w:val="%6."/>
+      <w:lvlJc w:val="right"/>
+      <w:pPr>
+        <w:ind w:left="4680" w:hanging="180"/>
+      </w:pPr>
+    </w:lvl>
+    <w:lvl w:ilvl="6" w:tplc="0409000F" w:tentative="1">
+      <w:start w:val="1"/>
+      <w:numFmt w:val="decimal"/>
+      <w:lvlText w:val="%7."/>
+      <w:lvlJc w:val="left"/>
+      <w:pPr>
+        <w:ind w:left="5400" w:hanging="360"/>
+      </w:pPr>
+    </w:lvl>
+    <w:lvl w:ilvl="7" w:tplc="04090019" w:tentative="1">
+      <w:start w:val="1"/>
+      <w:numFmt w:val="lowerLetter"/>
+      <w:lvlText w:val="%8."/>
+      <w:lvlJc w:val="left"/>
+      <w:pPr>
+        <w:ind w:left="6120" w:hanging="360"/>
+      </w:pPr>
+    </w:lvl>
+    <w:lvl w:ilvl="8" w:tplc="0409001B" w:tentative="1">
+      <w:start w:val="1"/>
+      <w:numFmt w:val="lowerRoman"/>
+      <w:lvlText w:val="%9."/>
+      <w:lvlJc w:val="right"/>
+      <w:pPr>
+        <w:ind w:left="6840" w:hanging="180"/>
+      </w:pPr>
+    </w:lvl>
+  </w:abstractNum>
+  <w:abstractNum w:abstractNumId="3">
     <w:nsid w:val="391F0DA6"/>
     <w:multiLevelType w:val="hybridMultilevel"/>
     <w:tmpl w:val="AED22B1E"/>
@@ -28031,7 +30564,97 @@
       </w:pPr>
     </w:lvl>
   </w:abstractNum>
-  <w:abstractNum w:abstractNumId="2">
+  <w:abstractNum w:abstractNumId="4">
+    <w:nsid w:val="4B7A44A2"/>
+    <w:multiLevelType w:val="hybridMultilevel"/>
+    <w:tmpl w:val="38847DAC"/>
+    <w:lvl w:ilvl="0" w:tplc="354882CC">
+      <w:start w:val="1"/>
+      <w:numFmt w:val="decimal"/>
+      <w:lvlText w:val="%1."/>
+      <w:lvlJc w:val="left"/>
+      <w:pPr>
+        <w:ind w:left="720" w:hanging="360"/>
+      </w:pPr>
+      <w:rPr>
+        <w:rFonts w:ascii="Times New Roman" w:eastAsia="Times New Roman" w:hAnsi="Times New Roman" w:cs="Times New Roman" w:hint="default"/>
+        <w:sz w:val="24"/>
+      </w:rPr>
+    </w:lvl>
+    <w:lvl w:ilvl="1" w:tplc="04090019" w:tentative="1">
+      <w:start w:val="1"/>
+      <w:numFmt w:val="lowerLetter"/>
+      <w:lvlText w:val="%2."/>
+      <w:lvlJc w:val="left"/>
+      <w:pPr>
+        <w:ind w:left="1440" w:hanging="360"/>
+      </w:pPr>
+    </w:lvl>
+    <w:lvl w:ilvl="2" w:tplc="0409001B" w:tentative="1">
+      <w:start w:val="1"/>
+      <w:numFmt w:val="lowerRoman"/>
+      <w:lvlText w:val="%3."/>
+      <w:lvlJc w:val="right"/>
+      <w:pPr>
+        <w:ind w:left="2160" w:hanging="180"/>
+      </w:pPr>
+    </w:lvl>
+    <w:lvl w:ilvl="3" w:tplc="0409000F" w:tentative="1">
+      <w:start w:val="1"/>
+      <w:numFmt w:val="decimal"/>
+      <w:lvlText w:val="%4."/>
+      <w:lvlJc w:val="left"/>
+      <w:pPr>
+        <w:ind w:left="2880" w:hanging="360"/>
+      </w:pPr>
+    </w:lvl>
+    <w:lvl w:ilvl="4" w:tplc="04090019" w:tentative="1">
+      <w:start w:val="1"/>
+      <w:numFmt w:val="lowerLetter"/>
+      <w:lvlText w:val="%5."/>
+      <w:lvlJc w:val="left"/>
+      <w:pPr>
+        <w:ind w:left="3600" w:hanging="360"/>
+      </w:pPr>
+    </w:lvl>
+    <w:lvl w:ilvl="5" w:tplc="0409001B" w:tentative="1">
+      <w:start w:val="1"/>
+      <w:numFmt w:val="lowerRoman"/>
+      <w:lvlText w:val="%6."/>
+      <w:lvlJc w:val="right"/>
+      <w:pPr>
+        <w:ind w:left="4320" w:hanging="180"/>
+      </w:pPr>
+    </w:lvl>
+    <w:lvl w:ilvl="6" w:tplc="0409000F" w:tentative="1">
+      <w:start w:val="1"/>
+      <w:numFmt w:val="decimal"/>
+      <w:lvlText w:val="%7."/>
+      <w:lvlJc w:val="left"/>
+      <w:pPr>
+        <w:ind w:left="5040" w:hanging="360"/>
+      </w:pPr>
+    </w:lvl>
+    <w:lvl w:ilvl="7" w:tplc="04090019" w:tentative="1">
+      <w:start w:val="1"/>
+      <w:numFmt w:val="lowerLetter"/>
+      <w:lvlText w:val="%8."/>
+      <w:lvlJc w:val="left"/>
+      <w:pPr>
+        <w:ind w:left="5760" w:hanging="360"/>
+      </w:pPr>
+    </w:lvl>
+    <w:lvl w:ilvl="8" w:tplc="0409001B" w:tentative="1">
+      <w:start w:val="1"/>
+      <w:numFmt w:val="lowerRoman"/>
+      <w:lvlText w:val="%9."/>
+      <w:lvlJc w:val="right"/>
+      <w:pPr>
+        <w:ind w:left="6480" w:hanging="180"/>
+      </w:pPr>
+    </w:lvl>
+  </w:abstractNum>
+  <w:abstractNum w:abstractNumId="5">
     <w:nsid w:val="52E56F72"/>
     <w:multiLevelType w:val="hybridMultilevel"/>
     <w:tmpl w:val="5EB6E83C"/>
@@ -28117,7 +30740,7 @@
       </w:pPr>
     </w:lvl>
   </w:abstractNum>
-  <w:abstractNum w:abstractNumId="3">
+  <w:abstractNum w:abstractNumId="6">
     <w:nsid w:val="56A36F51"/>
     <w:multiLevelType w:val="hybridMultilevel"/>
     <w:tmpl w:val="ACEA436C"/>
@@ -28206,7 +30829,7 @@
       </w:pPr>
     </w:lvl>
   </w:abstractNum>
-  <w:abstractNum w:abstractNumId="4">
+  <w:abstractNum w:abstractNumId="7">
     <w:nsid w:val="5B883286"/>
     <w:multiLevelType w:val="multilevel"/>
     <w:tmpl w:val="DF9E2EA4"/>
@@ -28292,7 +30915,7 @@
       </w:pPr>
     </w:lvl>
   </w:abstractNum>
-  <w:abstractNum w:abstractNumId="5">
+  <w:abstractNum w:abstractNumId="8">
     <w:nsid w:val="5EC445E0"/>
     <w:multiLevelType w:val="hybridMultilevel"/>
     <w:tmpl w:val="60F28FFA"/>
@@ -28382,7 +31005,7 @@
       </w:pPr>
     </w:lvl>
   </w:abstractNum>
-  <w:abstractNum w:abstractNumId="6">
+  <w:abstractNum w:abstractNumId="9">
     <w:nsid w:val="6A951A0D"/>
     <w:multiLevelType w:val="hybridMultilevel"/>
     <w:tmpl w:val="8DF69366"/>
@@ -28471,7 +31094,7 @@
       </w:pPr>
     </w:lvl>
   </w:abstractNum>
-  <w:abstractNum w:abstractNumId="7">
+  <w:abstractNum w:abstractNumId="10">
     <w:nsid w:val="71F519D4"/>
     <w:multiLevelType w:val="hybridMultilevel"/>
     <w:tmpl w:val="B0006C26"/>
@@ -28585,28 +31208,37 @@
     </w:lvl>
   </w:abstractNum>
   <w:num w:numId="1">
-    <w:abstractNumId w:val="1"/>
+    <w:abstractNumId w:val="3"/>
   </w:num>
   <w:num w:numId="2">
-    <w:abstractNumId w:val="4"/>
+    <w:abstractNumId w:val="7"/>
   </w:num>
   <w:num w:numId="3">
-    <w:abstractNumId w:val="2"/>
+    <w:abstractNumId w:val="5"/>
   </w:num>
   <w:num w:numId="4">
     <w:abstractNumId w:val="0"/>
   </w:num>
   <w:num w:numId="5">
-    <w:abstractNumId w:val="3"/>
+    <w:abstractNumId w:val="6"/>
   </w:num>
   <w:num w:numId="6">
-    <w:abstractNumId w:val="7"/>
+    <w:abstractNumId w:val="10"/>
   </w:num>
   <w:num w:numId="7">
-    <w:abstractNumId w:val="6"/>
+    <w:abstractNumId w:val="9"/>
   </w:num>
   <w:num w:numId="8">
-    <w:abstractNumId w:val="5"/>
+    <w:abstractNumId w:val="8"/>
+  </w:num>
+  <w:num w:numId="9">
+    <w:abstractNumId w:val="4"/>
+  </w:num>
+  <w:num w:numId="10">
+    <w:abstractNumId w:val="1"/>
+  </w:num>
+  <w:num w:numId="11">
+    <w:abstractNumId w:val="2"/>
   </w:num>
 </w:numbering>
 </file>
@@ -29080,6 +31712,11 @@
       </w:tblCellMar>
     </w:tblPr>
   </w:style>
+  <w:style w:type="character" w:customStyle="1" w:styleId="apple-converted-space">
+    <w:name w:val="apple-converted-space"/>
+    <w:basedOn w:val="DefaultParagraphFont"/>
+    <w:rsid w:val="00110589"/>
+  </w:style>
 </w:styles>
 </file>
 

--- a/file/LAPORAN AKHIR.docx
+++ b/file/LAPORAN AKHIR.docx
@@ -1,6 +1,6 @@
 
 <file path=word/document.xml><?xml version="1.0" encoding="utf-8"?>
-<w:document xmlns:wpc="http://schemas.microsoft.com/office/word/2010/wordprocessingCanvas" xmlns:mc="http://schemas.openxmlformats.org/markup-compatibility/2006" xmlns:o="urn:schemas-microsoft-com:office:office" xmlns:r="http://schemas.openxmlformats.org/officeDocument/2006/relationships" xmlns:m="http://schemas.openxmlformats.org/officeDocument/2006/math" xmlns:v="urn:schemas-microsoft-com:vml" xmlns:wp14="http://schemas.microsoft.com/office/word/2010/wordprocessingDrawing" xmlns:wp="http://schemas.openxmlformats.org/drawingml/2006/wordprocessingDrawing" xmlns:w10="urn:schemas-microsoft-com:office:word" xmlns:w="http://schemas.openxmlformats.org/wordprocessingml/2006/main" xmlns:w14="http://schemas.microsoft.com/office/word/2010/wordml" xmlns:w15="http://schemas.microsoft.com/office/word/2012/wordml" xmlns:wpg="http://schemas.microsoft.com/office/word/2010/wordprocessingGroup" xmlns:wpi="http://schemas.microsoft.com/office/word/2010/wordprocessingInk" xmlns:wne="http://schemas.microsoft.com/office/word/2006/wordml" xmlns:wps="http://schemas.microsoft.com/office/word/2010/wordprocessingShape" mc:Ignorable="w14 w15 wp14">
+<w:document xmlns:wpc="http://schemas.microsoft.com/office/word/2010/wordprocessingCanvas" xmlns:mc="http://schemas.openxmlformats.org/markup-compatibility/2006" xmlns:o="urn:schemas-microsoft-com:office:office" xmlns:r="http://schemas.openxmlformats.org/officeDocument/2006/relationships" xmlns:m="http://schemas.openxmlformats.org/officeDocument/2006/math" xmlns:v="urn:schemas-microsoft-com:vml" xmlns:wp14="http://schemas.microsoft.com/office/word/2010/wordprocessingDrawing" xmlns:wp="http://schemas.openxmlformats.org/drawingml/2006/wordprocessingDrawing" xmlns:w10="urn:schemas-microsoft-com:office:word" xmlns:w="http://schemas.openxmlformats.org/wordprocessingml/2006/main" xmlns:w14="http://schemas.microsoft.com/office/word/2010/wordml" xmlns:wpg="http://schemas.microsoft.com/office/word/2010/wordprocessingGroup" xmlns:wpi="http://schemas.microsoft.com/office/word/2010/wordprocessingInk" xmlns:wne="http://schemas.microsoft.com/office/word/2006/wordml" xmlns:wps="http://schemas.microsoft.com/office/word/2010/wordprocessingShape" mc:Ignorable="w14 wp14">
   <w:body>
     <w:p>
       <w:pPr>
@@ -66,6 +66,7 @@
           <w:noProof/>
           <w:sz w:val="24"/>
           <w:szCs w:val="24"/>
+          <w:lang w:val="id-ID" w:eastAsia="id-ID"/>
         </w:rPr>
         <w:drawing>
           <wp:inline distT="0" distB="0" distL="0" distR="0">
@@ -83,7 +84,7 @@
                     <pic:cNvPicPr/>
                   </pic:nvPicPr>
                   <pic:blipFill>
-                    <a:blip r:embed="rId5">
+                    <a:blip r:embed="rId6">
                       <a:extLst>
                         <a:ext uri="{28A0092B-C50C-407E-A947-70E740481C1C}">
                           <a14:useLocalDpi xmlns:a14="http://schemas.microsoft.com/office/drawing/2010/main" val="0"/>
@@ -1791,6 +1792,7 @@
         </w:rPr>
       </w:pPr>
       <w:proofErr w:type="spellStart"/>
+      <w:proofErr w:type="gramStart"/>
       <w:r>
         <w:rPr>
           <w:rFonts w:ascii="Times New Roman" w:eastAsia="Times New Roman" w:hAnsi="Times New Roman" w:cs="Times New Roman"/>
@@ -1842,7 +1844,25 @@
           <w:sz w:val="24"/>
           <w:szCs w:val="24"/>
         </w:rPr>
-        <w:t xml:space="preserve"> Website Blog. Website </w:t>
+        <w:t xml:space="preserve"> Website Blog.</w:t>
+      </w:r>
+      <w:proofErr w:type="gramEnd"/>
+      <w:r>
+        <w:rPr>
+          <w:rFonts w:ascii="Times New Roman" w:eastAsia="Times New Roman" w:hAnsi="Times New Roman" w:cs="Times New Roman"/>
+          <w:sz w:val="24"/>
+          <w:szCs w:val="24"/>
+        </w:rPr>
+        <w:t xml:space="preserve"> </w:t>
+      </w:r>
+      <w:proofErr w:type="gramStart"/>
+      <w:r>
+        <w:rPr>
+          <w:rFonts w:ascii="Times New Roman" w:eastAsia="Times New Roman" w:hAnsi="Times New Roman" w:cs="Times New Roman"/>
+          <w:sz w:val="24"/>
+          <w:szCs w:val="24"/>
+        </w:rPr>
+        <w:t xml:space="preserve">Website </w:t>
       </w:r>
       <w:proofErr w:type="spellStart"/>
       <w:r>
@@ -2240,6 +2260,7 @@
         </w:rPr>
         <w:t>.</w:t>
       </w:r>
+      <w:proofErr w:type="gramEnd"/>
       <w:r>
         <w:rPr>
           <w:rFonts w:ascii="Times New Roman" w:eastAsia="Times New Roman" w:hAnsi="Times New Roman" w:cs="Times New Roman"/>
@@ -2452,6 +2473,7 @@
           <w:szCs w:val="24"/>
         </w:rPr>
       </w:pPr>
+      <w:proofErr w:type="gramStart"/>
       <w:r>
         <w:rPr>
           <w:rFonts w:ascii="Times New Roman" w:eastAsia="Times New Roman" w:hAnsi="Times New Roman" w:cs="Times New Roman"/>
@@ -2630,6 +2652,7 @@
         </w:rPr>
         <w:t>.</w:t>
       </w:r>
+      <w:proofErr w:type="gramEnd"/>
     </w:p>
     <w:p>
       <w:pPr>
@@ -2703,24 +2726,6 @@
           <w:sz w:val="24"/>
           <w:szCs w:val="24"/>
         </w:rPr>
-        <w:t>tentang</w:t>
-      </w:r>
-      <w:proofErr w:type="spellEnd"/>
-      <w:r>
-        <w:rPr>
-          <w:rFonts w:ascii="Times New Roman" w:eastAsia="Times New Roman" w:hAnsi="Times New Roman" w:cs="Times New Roman"/>
-          <w:sz w:val="24"/>
-          <w:szCs w:val="24"/>
-        </w:rPr>
-        <w:t xml:space="preserve"> </w:t>
-      </w:r>
-      <w:proofErr w:type="spellStart"/>
-      <w:r>
-        <w:rPr>
-          <w:rFonts w:ascii="Times New Roman" w:eastAsia="Times New Roman" w:hAnsi="Times New Roman" w:cs="Times New Roman"/>
-          <w:sz w:val="24"/>
-          <w:szCs w:val="24"/>
-        </w:rPr>
         <w:t>Berita</w:t>
       </w:r>
       <w:proofErr w:type="spellEnd"/>
@@ -2935,7 +2940,7 @@
           <w:numId w:val="10"/>
         </w:numPr>
         <w:spacing w:line="360" w:lineRule="auto"/>
-        <w:ind w:left="2070"/>
+        <w:ind w:left="1985" w:hanging="275"/>
         <w:jc w:val="both"/>
         <w:rPr>
           <w:rFonts w:ascii="Times New Roman" w:hAnsi="Times New Roman" w:cs="Times New Roman"/>
@@ -2959,14 +2964,24 @@
           <w:sz w:val="24"/>
           <w:szCs w:val="24"/>
         </w:rPr>
-        <w:t xml:space="preserve"> Internal</w:t>
-      </w:r>
+        <w:t xml:space="preserve"> </w:t>
+      </w:r>
+      <w:proofErr w:type="spellStart"/>
+      <w:r>
+        <w:rPr>
+          <w:rFonts w:ascii="Times New Roman" w:eastAsia="Times New Roman" w:hAnsi="Times New Roman" w:cs="Times New Roman"/>
+          <w:sz w:val="24"/>
+          <w:szCs w:val="24"/>
+        </w:rPr>
+        <w:t>Internal</w:t>
+      </w:r>
+      <w:proofErr w:type="spellEnd"/>
     </w:p>
     <w:p>
       <w:pPr>
         <w:pStyle w:val="ListParagraph"/>
         <w:spacing w:line="360" w:lineRule="auto"/>
-        <w:ind w:left="2070"/>
+        <w:ind w:left="1985"/>
         <w:jc w:val="both"/>
         <w:rPr>
           <w:rFonts w:ascii="Times New Roman" w:hAnsi="Times New Roman" w:cs="Times New Roman"/>
@@ -2975,6 +2990,7 @@
         </w:rPr>
       </w:pPr>
       <w:proofErr w:type="spellStart"/>
+      <w:proofErr w:type="gramStart"/>
       <w:r>
         <w:rPr>
           <w:rFonts w:ascii="Times New Roman" w:eastAsia="Times New Roman" w:hAnsi="Times New Roman" w:cs="Times New Roman"/>
@@ -3046,114 +3062,16 @@
         </w:rPr>
         <w:t xml:space="preserve"> </w:t>
       </w:r>
-      <w:proofErr w:type="spellStart"/>
-      <w:r>
-        <w:rPr>
-          <w:rFonts w:ascii="Times New Roman" w:eastAsia="Times New Roman" w:hAnsi="Times New Roman" w:cs="Times New Roman"/>
-          <w:sz w:val="24"/>
-          <w:szCs w:val="24"/>
-        </w:rPr>
-        <w:t>kampus</w:t>
-      </w:r>
-      <w:proofErr w:type="spellEnd"/>
-      <w:r>
-        <w:rPr>
-          <w:rFonts w:ascii="Times New Roman" w:eastAsia="Times New Roman" w:hAnsi="Times New Roman" w:cs="Times New Roman"/>
-          <w:sz w:val="24"/>
-          <w:szCs w:val="24"/>
-        </w:rPr>
-        <w:t xml:space="preserve"> </w:t>
-      </w:r>
-      <w:proofErr w:type="spellStart"/>
-      <w:r>
-        <w:rPr>
-          <w:rFonts w:ascii="Times New Roman" w:eastAsia="Times New Roman" w:hAnsi="Times New Roman" w:cs="Times New Roman"/>
-          <w:sz w:val="24"/>
-          <w:szCs w:val="24"/>
-        </w:rPr>
-        <w:t>atau</w:t>
-      </w:r>
-      <w:proofErr w:type="spellEnd"/>
-      <w:r>
-        <w:rPr>
-          <w:rFonts w:ascii="Times New Roman" w:eastAsia="Times New Roman" w:hAnsi="Times New Roman" w:cs="Times New Roman"/>
-          <w:sz w:val="24"/>
-          <w:szCs w:val="24"/>
-        </w:rPr>
-        <w:t xml:space="preserve"> </w:t>
-      </w:r>
-      <w:proofErr w:type="spellStart"/>
-      <w:r>
-        <w:rPr>
-          <w:rFonts w:ascii="Times New Roman" w:eastAsia="Times New Roman" w:hAnsi="Times New Roman" w:cs="Times New Roman"/>
-          <w:sz w:val="24"/>
-          <w:szCs w:val="24"/>
-        </w:rPr>
-        <w:t>dalam</w:t>
-      </w:r>
-      <w:proofErr w:type="spellEnd"/>
-      <w:r>
-        <w:rPr>
-          <w:rFonts w:ascii="Times New Roman" w:eastAsia="Times New Roman" w:hAnsi="Times New Roman" w:cs="Times New Roman"/>
-          <w:sz w:val="24"/>
-          <w:szCs w:val="24"/>
-        </w:rPr>
-        <w:t xml:space="preserve"> program </w:t>
-      </w:r>
-      <w:proofErr w:type="spellStart"/>
-      <w:r>
-        <w:rPr>
-          <w:rFonts w:ascii="Times New Roman" w:eastAsia="Times New Roman" w:hAnsi="Times New Roman" w:cs="Times New Roman"/>
-          <w:sz w:val="24"/>
-          <w:szCs w:val="24"/>
-        </w:rPr>
-        <w:t>studi</w:t>
-      </w:r>
-      <w:proofErr w:type="spellEnd"/>
-      <w:r>
-        <w:rPr>
-          <w:rFonts w:ascii="Times New Roman" w:eastAsia="Times New Roman" w:hAnsi="Times New Roman" w:cs="Times New Roman"/>
-          <w:sz w:val="24"/>
-          <w:szCs w:val="24"/>
-        </w:rPr>
-        <w:t xml:space="preserve"> </w:t>
-      </w:r>
-      <w:proofErr w:type="spellStart"/>
-      <w:r>
-        <w:rPr>
-          <w:rFonts w:ascii="Times New Roman" w:eastAsia="Times New Roman" w:hAnsi="Times New Roman" w:cs="Times New Roman"/>
-          <w:sz w:val="24"/>
-          <w:szCs w:val="24"/>
-        </w:rPr>
-        <w:t>itu</w:t>
-      </w:r>
-      <w:proofErr w:type="spellEnd"/>
-      <w:r>
-        <w:rPr>
-          <w:rFonts w:ascii="Times New Roman" w:eastAsia="Times New Roman" w:hAnsi="Times New Roman" w:cs="Times New Roman"/>
-          <w:sz w:val="24"/>
-          <w:szCs w:val="24"/>
-        </w:rPr>
-        <w:t xml:space="preserve"> </w:t>
-      </w:r>
-      <w:proofErr w:type="spellStart"/>
-      <w:r>
-        <w:rPr>
-          <w:rFonts w:ascii="Times New Roman" w:eastAsia="Times New Roman" w:hAnsi="Times New Roman" w:cs="Times New Roman"/>
-          <w:sz w:val="24"/>
-          <w:szCs w:val="24"/>
-        </w:rPr>
-        <w:t>sendiri</w:t>
-      </w:r>
-      <w:proofErr w:type="spellEnd"/>
-      <w:r>
-        <w:rPr>
-          <w:rFonts w:ascii="Times New Roman" w:eastAsia="Times New Roman" w:hAnsi="Times New Roman" w:cs="Times New Roman"/>
-          <w:sz w:val="24"/>
-          <w:szCs w:val="24"/>
-        </w:rPr>
-        <w:t>.</w:t>
-      </w:r>
+      <w:r>
+        <w:rPr>
+          <w:rFonts w:ascii="Times New Roman" w:eastAsia="Times New Roman" w:hAnsi="Times New Roman" w:cs="Times New Roman"/>
+          <w:sz w:val="24"/>
+          <w:szCs w:val="24"/>
+          <w:lang w:val="id-ID"/>
+        </w:rPr>
+        <w:t>Universitas.</w:t>
+      </w:r>
+      <w:proofErr w:type="gramEnd"/>
     </w:p>
     <w:p>
       <w:pPr>
@@ -3163,7 +3081,7 @@
           <w:numId w:val="10"/>
         </w:numPr>
         <w:spacing w:line="360" w:lineRule="auto"/>
-        <w:ind w:left="2070"/>
+        <w:ind w:left="1985" w:hanging="284"/>
         <w:jc w:val="both"/>
         <w:rPr>
           <w:rFonts w:ascii="Times New Roman" w:hAnsi="Times New Roman" w:cs="Times New Roman"/>
@@ -3204,7 +3122,7 @@
       <w:pPr>
         <w:pStyle w:val="ListParagraph"/>
         <w:spacing w:line="360" w:lineRule="auto"/>
-        <w:ind w:left="2070"/>
+        <w:ind w:left="1985"/>
         <w:jc w:val="both"/>
         <w:rPr>
           <w:rFonts w:ascii="Times New Roman" w:hAnsi="Times New Roman" w:cs="Times New Roman"/>
@@ -3213,6 +3131,7 @@
         </w:rPr>
       </w:pPr>
       <w:proofErr w:type="spellStart"/>
+      <w:proofErr w:type="gramStart"/>
       <w:r>
         <w:rPr>
           <w:rFonts w:ascii="Times New Roman" w:eastAsia="Times New Roman" w:hAnsi="Times New Roman" w:cs="Times New Roman"/>
@@ -3284,16 +3203,15 @@
         </w:rPr>
         <w:t xml:space="preserve"> </w:t>
       </w:r>
-      <w:proofErr w:type="spellStart"/>
-      <w:r>
-        <w:rPr>
-          <w:rFonts w:ascii="Times New Roman" w:eastAsia="Times New Roman" w:hAnsi="Times New Roman" w:cs="Times New Roman"/>
-          <w:sz w:val="24"/>
-          <w:szCs w:val="24"/>
-        </w:rPr>
-        <w:t>kampus</w:t>
-      </w:r>
-      <w:proofErr w:type="spellEnd"/>
+      <w:r>
+        <w:rPr>
+          <w:rFonts w:ascii="Times New Roman" w:eastAsia="Times New Roman" w:hAnsi="Times New Roman" w:cs="Times New Roman"/>
+          <w:sz w:val="24"/>
+          <w:szCs w:val="24"/>
+          <w:lang w:val="id-ID"/>
+        </w:rPr>
+        <w:t>Universitas</w:t>
+      </w:r>
       <w:r>
         <w:rPr>
           <w:rFonts w:ascii="Times New Roman" w:eastAsia="Times New Roman" w:hAnsi="Times New Roman" w:cs="Times New Roman"/>
@@ -3374,16 +3292,15 @@
         </w:rPr>
         <w:t xml:space="preserve"> </w:t>
       </w:r>
-      <w:proofErr w:type="spellStart"/>
-      <w:r>
-        <w:rPr>
-          <w:rFonts w:ascii="Times New Roman" w:eastAsia="Times New Roman" w:hAnsi="Times New Roman" w:cs="Times New Roman"/>
-          <w:sz w:val="24"/>
-          <w:szCs w:val="24"/>
-        </w:rPr>
-        <w:t>kampus</w:t>
-      </w:r>
-      <w:proofErr w:type="spellEnd"/>
+      <w:r>
+        <w:rPr>
+          <w:rFonts w:ascii="Times New Roman" w:eastAsia="Times New Roman" w:hAnsi="Times New Roman" w:cs="Times New Roman"/>
+          <w:sz w:val="24"/>
+          <w:szCs w:val="24"/>
+          <w:lang w:val="id-ID"/>
+        </w:rPr>
+        <w:t>di Universitas Kristen Duta Wacana</w:t>
+      </w:r>
       <w:r>
         <w:rPr>
           <w:rFonts w:ascii="Times New Roman" w:eastAsia="Times New Roman" w:hAnsi="Times New Roman" w:cs="Times New Roman"/>
@@ -3392,6 +3309,7 @@
         </w:rPr>
         <w:t>.</w:t>
       </w:r>
+      <w:proofErr w:type="gramEnd"/>
     </w:p>
     <w:p>
       <w:pPr>
@@ -3432,6 +3350,7 @@
           <w:szCs w:val="24"/>
         </w:rPr>
       </w:pPr>
+      <w:proofErr w:type="gramStart"/>
       <w:r>
         <w:rPr>
           <w:rFonts w:ascii="Times New Roman" w:eastAsia="Times New Roman" w:hAnsi="Times New Roman" w:cs="Times New Roman"/>
@@ -3447,9 +3366,18 @@
           <w:sz w:val="24"/>
           <w:szCs w:val="24"/>
         </w:rPr>
-        <w:t>Kemahasiswaan</w:t>
-      </w:r>
-      <w:proofErr w:type="spellEnd"/>
+        <w:t>Ke</w:t>
+      </w:r>
+      <w:proofErr w:type="spellEnd"/>
+      <w:r>
+        <w:rPr>
+          <w:rFonts w:ascii="Times New Roman" w:eastAsia="Times New Roman" w:hAnsi="Times New Roman" w:cs="Times New Roman"/>
+          <w:sz w:val="24"/>
+          <w:szCs w:val="24"/>
+          <w:lang w:val="id-ID"/>
+        </w:rPr>
+        <w:t>giatan</w:t>
+      </w:r>
       <w:r>
         <w:rPr>
           <w:rFonts w:ascii="Times New Roman" w:eastAsia="Times New Roman" w:hAnsi="Times New Roman" w:cs="Times New Roman"/>
@@ -3512,70 +3440,42 @@
         </w:rPr>
         <w:t xml:space="preserve"> </w:t>
       </w:r>
-      <w:proofErr w:type="spellStart"/>
-      <w:r>
-        <w:rPr>
-          <w:rFonts w:ascii="Times New Roman" w:eastAsia="Times New Roman" w:hAnsi="Times New Roman" w:cs="Times New Roman"/>
-          <w:sz w:val="24"/>
-          <w:szCs w:val="24"/>
-        </w:rPr>
-        <w:t>aktivitas</w:t>
-      </w:r>
-      <w:proofErr w:type="spellEnd"/>
-      <w:r>
-        <w:rPr>
-          <w:rFonts w:ascii="Times New Roman" w:eastAsia="Times New Roman" w:hAnsi="Times New Roman" w:cs="Times New Roman"/>
-          <w:sz w:val="24"/>
-          <w:szCs w:val="24"/>
-        </w:rPr>
-        <w:t xml:space="preserve"> </w:t>
-      </w:r>
-      <w:proofErr w:type="spellStart"/>
-      <w:r>
-        <w:rPr>
-          <w:rFonts w:ascii="Times New Roman" w:eastAsia="Times New Roman" w:hAnsi="Times New Roman" w:cs="Times New Roman"/>
-          <w:sz w:val="24"/>
-          <w:szCs w:val="24"/>
-        </w:rPr>
-        <w:t>kemahasiswaan</w:t>
-      </w:r>
-      <w:proofErr w:type="spellEnd"/>
-      <w:r>
-        <w:rPr>
-          <w:rFonts w:ascii="Times New Roman" w:eastAsia="Times New Roman" w:hAnsi="Times New Roman" w:cs="Times New Roman"/>
-          <w:sz w:val="24"/>
-          <w:szCs w:val="24"/>
-        </w:rPr>
-        <w:t xml:space="preserve"> </w:t>
-      </w:r>
-      <w:proofErr w:type="spellStart"/>
-      <w:r>
-        <w:rPr>
-          <w:rFonts w:ascii="Times New Roman" w:eastAsia="Times New Roman" w:hAnsi="Times New Roman" w:cs="Times New Roman"/>
-          <w:sz w:val="24"/>
-          <w:szCs w:val="24"/>
-        </w:rPr>
-        <w:t>luar</w:t>
-      </w:r>
-      <w:proofErr w:type="spellEnd"/>
-      <w:r>
-        <w:rPr>
-          <w:rFonts w:ascii="Times New Roman" w:eastAsia="Times New Roman" w:hAnsi="Times New Roman" w:cs="Times New Roman"/>
-          <w:sz w:val="24"/>
-          <w:szCs w:val="24"/>
-        </w:rPr>
-        <w:t xml:space="preserve"> </w:t>
-      </w:r>
-      <w:proofErr w:type="spellStart"/>
-      <w:r>
-        <w:rPr>
-          <w:rFonts w:ascii="Times New Roman" w:eastAsia="Times New Roman" w:hAnsi="Times New Roman" w:cs="Times New Roman"/>
-          <w:sz w:val="24"/>
-          <w:szCs w:val="24"/>
-        </w:rPr>
-        <w:t>kelas</w:t>
-      </w:r>
-      <w:proofErr w:type="spellEnd"/>
+      <w:r>
+        <w:rPr>
+          <w:rFonts w:ascii="Times New Roman" w:eastAsia="Times New Roman" w:hAnsi="Times New Roman" w:cs="Times New Roman"/>
+          <w:sz w:val="24"/>
+          <w:szCs w:val="24"/>
+          <w:lang w:val="id-ID"/>
+        </w:rPr>
+        <w:t xml:space="preserve">atau </w:t>
+      </w:r>
+      <w:r>
+        <w:rPr>
+          <w:rFonts w:ascii="Times New Roman" w:eastAsia="Times New Roman" w:hAnsi="Times New Roman" w:cs="Times New Roman"/>
+          <w:sz w:val="24"/>
+          <w:szCs w:val="24"/>
+          <w:lang w:val="id-ID"/>
+        </w:rPr>
+        <w:t>tempat Mahasiswa melakukan</w:t>
+      </w:r>
+      <w:r>
+        <w:rPr>
+          <w:rFonts w:ascii="Times New Roman" w:eastAsia="Times New Roman" w:hAnsi="Times New Roman" w:cs="Times New Roman"/>
+          <w:sz w:val="24"/>
+          <w:szCs w:val="24"/>
+          <w:lang w:val="id-ID"/>
+        </w:rPr>
+        <w:t xml:space="preserve"> kegiatan</w:t>
+      </w:r>
+      <w:r>
+        <w:rPr>
+          <w:rFonts w:ascii="Times New Roman" w:eastAsia="Times New Roman" w:hAnsi="Times New Roman" w:cs="Times New Roman"/>
+          <w:sz w:val="24"/>
+          <w:szCs w:val="24"/>
+          <w:lang w:val="id-ID"/>
+        </w:rPr>
+        <w:t xml:space="preserve"> non-akademik</w:t>
+      </w:r>
       <w:r>
         <w:rPr>
           <w:rFonts w:ascii="Times New Roman" w:eastAsia="Times New Roman" w:hAnsi="Times New Roman" w:cs="Times New Roman"/>
@@ -3692,16 +3592,15 @@
         </w:rPr>
         <w:t xml:space="preserve"> </w:t>
       </w:r>
-      <w:proofErr w:type="spellStart"/>
-      <w:r>
-        <w:rPr>
-          <w:rFonts w:ascii="Times New Roman" w:eastAsia="Times New Roman" w:hAnsi="Times New Roman" w:cs="Times New Roman"/>
-          <w:sz w:val="24"/>
-          <w:szCs w:val="24"/>
-        </w:rPr>
-        <w:t>tertentu</w:t>
-      </w:r>
-      <w:proofErr w:type="spellEnd"/>
+      <w:r>
+        <w:rPr>
+          <w:rFonts w:ascii="Times New Roman" w:eastAsia="Times New Roman" w:hAnsi="Times New Roman" w:cs="Times New Roman"/>
+          <w:sz w:val="24"/>
+          <w:szCs w:val="24"/>
+          <w:lang w:val="id-ID"/>
+        </w:rPr>
+        <w:t>yang dimiliki</w:t>
+      </w:r>
       <w:r>
         <w:rPr>
           <w:rFonts w:ascii="Times New Roman" w:eastAsia="Times New Roman" w:hAnsi="Times New Roman" w:cs="Times New Roman"/>
@@ -3710,6 +3609,7 @@
         </w:rPr>
         <w:t>.</w:t>
       </w:r>
+      <w:proofErr w:type="gramEnd"/>
       <w:r>
         <w:rPr>
           <w:rFonts w:ascii="Times New Roman" w:eastAsia="Times New Roman" w:hAnsi="Times New Roman" w:cs="Times New Roman"/>
@@ -4175,6 +4075,7 @@
         </w:rPr>
       </w:pPr>
       <w:proofErr w:type="spellStart"/>
+      <w:proofErr w:type="gramStart"/>
       <w:r>
         <w:rPr>
           <w:rFonts w:ascii="Times New Roman" w:eastAsia="Times New Roman" w:hAnsi="Times New Roman" w:cs="Times New Roman"/>
@@ -4282,6 +4183,7 @@
         </w:rPr>
         <w:t>.</w:t>
       </w:r>
+      <w:proofErr w:type="gramEnd"/>
     </w:p>
     <w:p>
       <w:pPr>
@@ -4324,24 +4226,6 @@
           <w:sz w:val="24"/>
           <w:szCs w:val="24"/>
         </w:rPr>
-        <w:t>tentang</w:t>
-      </w:r>
-      <w:proofErr w:type="spellEnd"/>
-      <w:r>
-        <w:rPr>
-          <w:rFonts w:ascii="Times New Roman" w:eastAsia="Times New Roman" w:hAnsi="Times New Roman" w:cs="Times New Roman"/>
-          <w:sz w:val="24"/>
-          <w:szCs w:val="24"/>
-        </w:rPr>
-        <w:t xml:space="preserve"> </w:t>
-      </w:r>
-      <w:proofErr w:type="spellStart"/>
-      <w:r>
-        <w:rPr>
-          <w:rFonts w:ascii="Times New Roman" w:eastAsia="Times New Roman" w:hAnsi="Times New Roman" w:cs="Times New Roman"/>
-          <w:sz w:val="24"/>
-          <w:szCs w:val="24"/>
-        </w:rPr>
         <w:t>karyawan</w:t>
       </w:r>
       <w:proofErr w:type="spellEnd"/>
@@ -4374,9 +4258,11 @@
           <w:rFonts w:ascii="Times New Roman" w:eastAsia="Times New Roman" w:hAnsi="Times New Roman" w:cs="Times New Roman"/>
           <w:sz w:val="24"/>
           <w:szCs w:val="24"/>
-        </w:rPr>
-      </w:pPr>
-      <w:proofErr w:type="spellStart"/>
+          <w:lang w:val="id-ID"/>
+        </w:rPr>
+      </w:pPr>
+      <w:proofErr w:type="spellStart"/>
+      <w:proofErr w:type="gramStart"/>
       <w:r>
         <w:rPr>
           <w:rFonts w:ascii="Times New Roman" w:eastAsia="Times New Roman" w:hAnsi="Times New Roman" w:cs="Times New Roman"/>
@@ -4492,6 +4378,21 @@
         </w:rPr>
         <w:t>.</w:t>
       </w:r>
+      <w:proofErr w:type="gramEnd"/>
+    </w:p>
+    <w:p>
+      <w:pPr>
+        <w:pStyle w:val="ListParagraph"/>
+        <w:spacing w:line="360" w:lineRule="auto"/>
+        <w:ind w:left="2160"/>
+        <w:jc w:val="both"/>
+        <w:rPr>
+          <w:rFonts w:ascii="Times New Roman" w:eastAsia="Times New Roman" w:hAnsi="Times New Roman" w:cs="Times New Roman"/>
+          <w:sz w:val="24"/>
+          <w:szCs w:val="24"/>
+          <w:lang w:val="id-ID"/>
+        </w:rPr>
+      </w:pPr>
     </w:p>
     <w:p>
       <w:pPr>
@@ -4554,6 +4455,7 @@
         </w:rPr>
       </w:pPr>
       <w:proofErr w:type="spellStart"/>
+      <w:proofErr w:type="gramStart"/>
       <w:r>
         <w:rPr>
           <w:rFonts w:ascii="Times New Roman" w:eastAsia="Times New Roman" w:hAnsi="Times New Roman" w:cs="Times New Roman"/>
@@ -4767,7 +4669,25 @@
           <w:sz w:val="24"/>
           <w:szCs w:val="24"/>
         </w:rPr>
-        <w:t xml:space="preserve"> Yogyakarta. Website </w:t>
+        <w:t xml:space="preserve"> Yogyakarta.</w:t>
+      </w:r>
+      <w:proofErr w:type="gramEnd"/>
+      <w:r>
+        <w:rPr>
+          <w:rFonts w:ascii="Times New Roman" w:eastAsia="Times New Roman" w:hAnsi="Times New Roman" w:cs="Times New Roman"/>
+          <w:sz w:val="24"/>
+          <w:szCs w:val="24"/>
+        </w:rPr>
+        <w:t xml:space="preserve"> </w:t>
+      </w:r>
+      <w:proofErr w:type="gramStart"/>
+      <w:r>
+        <w:rPr>
+          <w:rFonts w:ascii="Times New Roman" w:eastAsia="Times New Roman" w:hAnsi="Times New Roman" w:cs="Times New Roman"/>
+          <w:sz w:val="24"/>
+          <w:szCs w:val="24"/>
+        </w:rPr>
+        <w:t xml:space="preserve">Website </w:t>
       </w:r>
       <w:proofErr w:type="spellStart"/>
       <w:r>
@@ -4929,7 +4849,25 @@
           <w:sz w:val="24"/>
           <w:szCs w:val="24"/>
         </w:rPr>
-        <w:t xml:space="preserve">. Website </w:t>
+        <w:t>.</w:t>
+      </w:r>
+      <w:proofErr w:type="gramEnd"/>
+      <w:r>
+        <w:rPr>
+          <w:rFonts w:ascii="Times New Roman" w:eastAsia="Times New Roman" w:hAnsi="Times New Roman" w:cs="Times New Roman"/>
+          <w:sz w:val="24"/>
+          <w:szCs w:val="24"/>
+        </w:rPr>
+        <w:t xml:space="preserve"> </w:t>
+      </w:r>
+      <w:proofErr w:type="gramStart"/>
+      <w:r>
+        <w:rPr>
+          <w:rFonts w:ascii="Times New Roman" w:eastAsia="Times New Roman" w:hAnsi="Times New Roman" w:cs="Times New Roman"/>
+          <w:sz w:val="24"/>
+          <w:szCs w:val="24"/>
+        </w:rPr>
+        <w:t xml:space="preserve">Website </w:t>
       </w:r>
       <w:proofErr w:type="spellStart"/>
       <w:r>
@@ -4950,349 +4888,330 @@
         <w:t xml:space="preserve"> </w:t>
       </w:r>
       <w:proofErr w:type="spellStart"/>
-      <w:proofErr w:type="gramStart"/>
-      <w:r>
-        <w:rPr>
-          <w:rFonts w:ascii="Times New Roman" w:eastAsia="Times New Roman" w:hAnsi="Times New Roman" w:cs="Times New Roman"/>
-          <w:sz w:val="24"/>
-          <w:szCs w:val="24"/>
-        </w:rPr>
-        <w:t>akan</w:t>
-      </w:r>
-      <w:proofErr w:type="spellEnd"/>
+      <w:r>
+        <w:rPr>
+          <w:rFonts w:ascii="Times New Roman" w:eastAsia="Times New Roman" w:hAnsi="Times New Roman" w:cs="Times New Roman"/>
+          <w:sz w:val="24"/>
+          <w:szCs w:val="24"/>
+        </w:rPr>
+        <w:t>berisi</w:t>
+      </w:r>
+      <w:proofErr w:type="spellEnd"/>
+      <w:r>
+        <w:rPr>
+          <w:rFonts w:ascii="Times New Roman" w:eastAsia="Times New Roman" w:hAnsi="Times New Roman" w:cs="Times New Roman"/>
+          <w:sz w:val="24"/>
+          <w:szCs w:val="24"/>
+        </w:rPr>
+        <w:t xml:space="preserve"> </w:t>
+      </w:r>
+      <w:r>
+        <w:rPr>
+          <w:rFonts w:ascii="Times New Roman" w:eastAsia="Times New Roman" w:hAnsi="Times New Roman" w:cs="Times New Roman"/>
+          <w:sz w:val="24"/>
+          <w:szCs w:val="24"/>
+          <w:lang w:val="id-ID"/>
+        </w:rPr>
+        <w:t>I</w:t>
+      </w:r>
+      <w:proofErr w:type="spellStart"/>
+      <w:r>
+        <w:rPr>
+          <w:rFonts w:ascii="Times New Roman" w:eastAsia="Times New Roman" w:hAnsi="Times New Roman" w:cs="Times New Roman"/>
+          <w:sz w:val="24"/>
+          <w:szCs w:val="24"/>
+        </w:rPr>
+        <w:t>nformasi</w:t>
+      </w:r>
+      <w:proofErr w:type="spellEnd"/>
+      <w:r>
+        <w:rPr>
+          <w:rFonts w:ascii="Times New Roman" w:eastAsia="Times New Roman" w:hAnsi="Times New Roman" w:cs="Times New Roman"/>
+          <w:sz w:val="24"/>
+          <w:szCs w:val="24"/>
+        </w:rPr>
+        <w:t xml:space="preserve"> </w:t>
+      </w:r>
+      <w:proofErr w:type="spellStart"/>
+      <w:r>
+        <w:rPr>
+          <w:rFonts w:ascii="Times New Roman" w:eastAsia="Times New Roman" w:hAnsi="Times New Roman" w:cs="Times New Roman"/>
+          <w:sz w:val="24"/>
+          <w:szCs w:val="24"/>
+        </w:rPr>
+        <w:t>beasiswa</w:t>
+      </w:r>
+      <w:proofErr w:type="spellEnd"/>
+      <w:r>
+        <w:rPr>
+          <w:rFonts w:ascii="Times New Roman" w:eastAsia="Times New Roman" w:hAnsi="Times New Roman" w:cs="Times New Roman"/>
+          <w:sz w:val="24"/>
+          <w:szCs w:val="24"/>
+        </w:rPr>
+        <w:t xml:space="preserve"> </w:t>
+      </w:r>
+      <w:r>
+        <w:rPr>
+          <w:rFonts w:ascii="Times New Roman" w:eastAsia="Times New Roman" w:hAnsi="Times New Roman" w:cs="Times New Roman"/>
+          <w:sz w:val="24"/>
+          <w:szCs w:val="24"/>
+          <w:lang w:val="id-ID"/>
+        </w:rPr>
+        <w:t xml:space="preserve">yang ditujukan </w:t>
+      </w:r>
+      <w:proofErr w:type="spellStart"/>
+      <w:r>
+        <w:rPr>
+          <w:rFonts w:ascii="Times New Roman" w:eastAsia="Times New Roman" w:hAnsi="Times New Roman" w:cs="Times New Roman"/>
+          <w:sz w:val="24"/>
+          <w:szCs w:val="24"/>
+        </w:rPr>
+        <w:t>untuk</w:t>
+      </w:r>
+      <w:proofErr w:type="spellEnd"/>
+      <w:r>
+        <w:rPr>
+          <w:rFonts w:ascii="Times New Roman" w:eastAsia="Times New Roman" w:hAnsi="Times New Roman" w:cs="Times New Roman"/>
+          <w:sz w:val="24"/>
+          <w:szCs w:val="24"/>
+        </w:rPr>
+        <w:t xml:space="preserve"> </w:t>
+      </w:r>
+      <w:proofErr w:type="spellStart"/>
+      <w:r>
+        <w:rPr>
+          <w:rFonts w:ascii="Times New Roman" w:eastAsia="Times New Roman" w:hAnsi="Times New Roman" w:cs="Times New Roman"/>
+          <w:sz w:val="24"/>
+          <w:szCs w:val="24"/>
+        </w:rPr>
+        <w:t>mahasiswa</w:t>
+      </w:r>
+      <w:proofErr w:type="spellEnd"/>
+      <w:r>
+        <w:rPr>
+          <w:rFonts w:ascii="Times New Roman" w:eastAsia="Times New Roman" w:hAnsi="Times New Roman" w:cs="Times New Roman"/>
+          <w:sz w:val="24"/>
+          <w:szCs w:val="24"/>
+        </w:rPr>
+        <w:t xml:space="preserve"> </w:t>
+      </w:r>
+      <w:proofErr w:type="spellStart"/>
+      <w:r>
+        <w:rPr>
+          <w:rFonts w:ascii="Times New Roman" w:eastAsia="Times New Roman" w:hAnsi="Times New Roman" w:cs="Times New Roman"/>
+          <w:sz w:val="24"/>
+          <w:szCs w:val="24"/>
+        </w:rPr>
+        <w:t>dan</w:t>
+      </w:r>
+      <w:proofErr w:type="spellEnd"/>
+      <w:r>
+        <w:rPr>
+          <w:rFonts w:ascii="Times New Roman" w:eastAsia="Times New Roman" w:hAnsi="Times New Roman" w:cs="Times New Roman"/>
+          <w:sz w:val="24"/>
+          <w:szCs w:val="24"/>
+        </w:rPr>
+        <w:t xml:space="preserve"> </w:t>
+      </w:r>
+      <w:proofErr w:type="spellStart"/>
+      <w:r>
+        <w:rPr>
+          <w:rFonts w:ascii="Times New Roman" w:eastAsia="Times New Roman" w:hAnsi="Times New Roman" w:cs="Times New Roman"/>
+          <w:sz w:val="24"/>
+          <w:szCs w:val="24"/>
+        </w:rPr>
+        <w:t>informasi</w:t>
+      </w:r>
+      <w:proofErr w:type="spellEnd"/>
+      <w:r>
+        <w:rPr>
+          <w:rFonts w:ascii="Times New Roman" w:eastAsia="Times New Roman" w:hAnsi="Times New Roman" w:cs="Times New Roman"/>
+          <w:sz w:val="24"/>
+          <w:szCs w:val="24"/>
+        </w:rPr>
+        <w:t xml:space="preserve"> </w:t>
+      </w:r>
+      <w:proofErr w:type="spellStart"/>
+      <w:r>
+        <w:rPr>
+          <w:rFonts w:ascii="Times New Roman" w:eastAsia="Times New Roman" w:hAnsi="Times New Roman" w:cs="Times New Roman"/>
+          <w:sz w:val="24"/>
+          <w:szCs w:val="24"/>
+        </w:rPr>
+        <w:t>tentang</w:t>
+      </w:r>
+      <w:proofErr w:type="spellEnd"/>
+      <w:r>
+        <w:rPr>
+          <w:rFonts w:ascii="Times New Roman" w:eastAsia="Times New Roman" w:hAnsi="Times New Roman" w:cs="Times New Roman"/>
+          <w:sz w:val="24"/>
+          <w:szCs w:val="24"/>
+        </w:rPr>
+        <w:t xml:space="preserve"> Unit </w:t>
+      </w:r>
+      <w:proofErr w:type="spellStart"/>
+      <w:r>
+        <w:rPr>
+          <w:rFonts w:ascii="Times New Roman" w:eastAsia="Times New Roman" w:hAnsi="Times New Roman" w:cs="Times New Roman"/>
+          <w:sz w:val="24"/>
+          <w:szCs w:val="24"/>
+        </w:rPr>
+        <w:t>Kegiatan</w:t>
+      </w:r>
+      <w:proofErr w:type="spellEnd"/>
+      <w:r>
+        <w:rPr>
+          <w:rFonts w:ascii="Times New Roman" w:eastAsia="Times New Roman" w:hAnsi="Times New Roman" w:cs="Times New Roman"/>
+          <w:sz w:val="24"/>
+          <w:szCs w:val="24"/>
+        </w:rPr>
+        <w:t xml:space="preserve"> </w:t>
+      </w:r>
+      <w:proofErr w:type="spellStart"/>
+      <w:r>
+        <w:rPr>
+          <w:rFonts w:ascii="Times New Roman" w:eastAsia="Times New Roman" w:hAnsi="Times New Roman" w:cs="Times New Roman"/>
+          <w:sz w:val="24"/>
+          <w:szCs w:val="24"/>
+        </w:rPr>
+        <w:t>Mahasiswa</w:t>
+      </w:r>
+      <w:proofErr w:type="spellEnd"/>
+      <w:r>
+        <w:rPr>
+          <w:rFonts w:ascii="Times New Roman" w:eastAsia="Times New Roman" w:hAnsi="Times New Roman" w:cs="Times New Roman"/>
+          <w:sz w:val="24"/>
+          <w:szCs w:val="24"/>
+        </w:rPr>
+        <w:t xml:space="preserve"> </w:t>
+      </w:r>
+      <w:proofErr w:type="spellStart"/>
+      <w:r>
+        <w:rPr>
+          <w:rFonts w:ascii="Times New Roman" w:eastAsia="Times New Roman" w:hAnsi="Times New Roman" w:cs="Times New Roman"/>
+          <w:sz w:val="24"/>
+          <w:szCs w:val="24"/>
+        </w:rPr>
+        <w:t>untuk</w:t>
+      </w:r>
+      <w:proofErr w:type="spellEnd"/>
+      <w:r>
+        <w:rPr>
+          <w:rFonts w:ascii="Times New Roman" w:eastAsia="Times New Roman" w:hAnsi="Times New Roman" w:cs="Times New Roman"/>
+          <w:sz w:val="24"/>
+          <w:szCs w:val="24"/>
+        </w:rPr>
+        <w:t xml:space="preserve"> </w:t>
+      </w:r>
+      <w:proofErr w:type="spellStart"/>
+      <w:r>
+        <w:rPr>
+          <w:rFonts w:ascii="Times New Roman" w:eastAsia="Times New Roman" w:hAnsi="Times New Roman" w:cs="Times New Roman"/>
+          <w:sz w:val="24"/>
+          <w:szCs w:val="24"/>
+        </w:rPr>
+        <w:t>memperkenalkan</w:t>
+      </w:r>
+      <w:proofErr w:type="spellEnd"/>
+      <w:r>
+        <w:rPr>
+          <w:rFonts w:ascii="Times New Roman" w:eastAsia="Times New Roman" w:hAnsi="Times New Roman" w:cs="Times New Roman"/>
+          <w:sz w:val="24"/>
+          <w:szCs w:val="24"/>
+        </w:rPr>
+        <w:t xml:space="preserve"> </w:t>
+      </w:r>
+      <w:proofErr w:type="spellStart"/>
+      <w:r>
+        <w:rPr>
+          <w:rFonts w:ascii="Times New Roman" w:eastAsia="Times New Roman" w:hAnsi="Times New Roman" w:cs="Times New Roman"/>
+          <w:sz w:val="24"/>
+          <w:szCs w:val="24"/>
+        </w:rPr>
+        <w:t>kepada</w:t>
+      </w:r>
+      <w:proofErr w:type="spellEnd"/>
+      <w:r>
+        <w:rPr>
+          <w:rFonts w:ascii="Times New Roman" w:eastAsia="Times New Roman" w:hAnsi="Times New Roman" w:cs="Times New Roman"/>
+          <w:sz w:val="24"/>
+          <w:szCs w:val="24"/>
+        </w:rPr>
+        <w:t xml:space="preserve"> </w:t>
+      </w:r>
+      <w:proofErr w:type="spellStart"/>
+      <w:r>
+        <w:rPr>
+          <w:rFonts w:ascii="Times New Roman" w:eastAsia="Times New Roman" w:hAnsi="Times New Roman" w:cs="Times New Roman"/>
+          <w:sz w:val="24"/>
+          <w:szCs w:val="24"/>
+        </w:rPr>
+        <w:t>semua</w:t>
+      </w:r>
+      <w:proofErr w:type="spellEnd"/>
+      <w:r>
+        <w:rPr>
+          <w:rFonts w:ascii="Times New Roman" w:eastAsia="Times New Roman" w:hAnsi="Times New Roman" w:cs="Times New Roman"/>
+          <w:sz w:val="24"/>
+          <w:szCs w:val="24"/>
+        </w:rPr>
+        <w:t xml:space="preserve"> </w:t>
+      </w:r>
+      <w:proofErr w:type="spellStart"/>
+      <w:r>
+        <w:rPr>
+          <w:rFonts w:ascii="Times New Roman" w:eastAsia="Times New Roman" w:hAnsi="Times New Roman" w:cs="Times New Roman"/>
+          <w:sz w:val="24"/>
+          <w:szCs w:val="24"/>
+        </w:rPr>
+        <w:t>mahasiswa</w:t>
+      </w:r>
+      <w:proofErr w:type="spellEnd"/>
+      <w:r>
+        <w:rPr>
+          <w:rFonts w:ascii="Times New Roman" w:eastAsia="Times New Roman" w:hAnsi="Times New Roman" w:cs="Times New Roman"/>
+          <w:sz w:val="24"/>
+          <w:szCs w:val="24"/>
+        </w:rPr>
+        <w:t xml:space="preserve"> </w:t>
+      </w:r>
+      <w:proofErr w:type="spellStart"/>
+      <w:r>
+        <w:rPr>
+          <w:rFonts w:ascii="Times New Roman" w:eastAsia="Times New Roman" w:hAnsi="Times New Roman" w:cs="Times New Roman"/>
+          <w:sz w:val="24"/>
+          <w:szCs w:val="24"/>
+        </w:rPr>
+        <w:t>Universitas</w:t>
+      </w:r>
+      <w:proofErr w:type="spellEnd"/>
+      <w:r>
+        <w:rPr>
+          <w:rFonts w:ascii="Times New Roman" w:eastAsia="Times New Roman" w:hAnsi="Times New Roman" w:cs="Times New Roman"/>
+          <w:sz w:val="24"/>
+          <w:szCs w:val="24"/>
+        </w:rPr>
+        <w:t xml:space="preserve"> Kristen Duta </w:t>
+      </w:r>
+      <w:proofErr w:type="spellStart"/>
+      <w:r>
+        <w:rPr>
+          <w:rFonts w:ascii="Times New Roman" w:eastAsia="Times New Roman" w:hAnsi="Times New Roman" w:cs="Times New Roman"/>
+          <w:sz w:val="24"/>
+          <w:szCs w:val="24"/>
+        </w:rPr>
+        <w:t>Wacana</w:t>
+      </w:r>
+      <w:proofErr w:type="spellEnd"/>
+      <w:r>
+        <w:rPr>
+          <w:rFonts w:ascii="Times New Roman" w:eastAsia="Times New Roman" w:hAnsi="Times New Roman" w:cs="Times New Roman"/>
+          <w:sz w:val="24"/>
+          <w:szCs w:val="24"/>
+        </w:rPr>
+        <w:t>.</w:t>
+      </w:r>
       <w:proofErr w:type="gramEnd"/>
-      <w:r>
-        <w:rPr>
-          <w:rFonts w:ascii="Times New Roman" w:eastAsia="Times New Roman" w:hAnsi="Times New Roman" w:cs="Times New Roman"/>
-          <w:sz w:val="24"/>
-          <w:szCs w:val="24"/>
-        </w:rPr>
-        <w:t xml:space="preserve"> </w:t>
-      </w:r>
-      <w:proofErr w:type="spellStart"/>
-      <w:r>
-        <w:rPr>
-          <w:rFonts w:ascii="Times New Roman" w:eastAsia="Times New Roman" w:hAnsi="Times New Roman" w:cs="Times New Roman"/>
-          <w:sz w:val="24"/>
-          <w:szCs w:val="24"/>
-        </w:rPr>
-        <w:t>berisi</w:t>
-      </w:r>
-      <w:proofErr w:type="spellEnd"/>
-      <w:r>
-        <w:rPr>
-          <w:rFonts w:ascii="Times New Roman" w:eastAsia="Times New Roman" w:hAnsi="Times New Roman" w:cs="Times New Roman"/>
-          <w:sz w:val="24"/>
-          <w:szCs w:val="24"/>
-        </w:rPr>
-        <w:t xml:space="preserve"> </w:t>
-      </w:r>
-      <w:proofErr w:type="spellStart"/>
-      <w:r>
-        <w:rPr>
-          <w:rFonts w:ascii="Times New Roman" w:eastAsia="Times New Roman" w:hAnsi="Times New Roman" w:cs="Times New Roman"/>
-          <w:sz w:val="24"/>
-          <w:szCs w:val="24"/>
-        </w:rPr>
-        <w:t>tentang</w:t>
-      </w:r>
-      <w:proofErr w:type="spellEnd"/>
-      <w:r>
-        <w:rPr>
-          <w:rFonts w:ascii="Times New Roman" w:eastAsia="Times New Roman" w:hAnsi="Times New Roman" w:cs="Times New Roman"/>
-          <w:sz w:val="24"/>
-          <w:szCs w:val="24"/>
-        </w:rPr>
-        <w:t xml:space="preserve"> </w:t>
-      </w:r>
-      <w:proofErr w:type="spellStart"/>
-      <w:r>
-        <w:rPr>
-          <w:rFonts w:ascii="Times New Roman" w:eastAsia="Times New Roman" w:hAnsi="Times New Roman" w:cs="Times New Roman"/>
-          <w:sz w:val="24"/>
-          <w:szCs w:val="24"/>
-        </w:rPr>
-        <w:t>informasi</w:t>
-      </w:r>
-      <w:proofErr w:type="spellEnd"/>
-      <w:r>
-        <w:rPr>
-          <w:rFonts w:ascii="Times New Roman" w:eastAsia="Times New Roman" w:hAnsi="Times New Roman" w:cs="Times New Roman"/>
-          <w:sz w:val="24"/>
-          <w:szCs w:val="24"/>
-        </w:rPr>
-        <w:t xml:space="preserve"> </w:t>
-      </w:r>
-      <w:proofErr w:type="spellStart"/>
-      <w:r>
-        <w:rPr>
-          <w:rFonts w:ascii="Times New Roman" w:eastAsia="Times New Roman" w:hAnsi="Times New Roman" w:cs="Times New Roman"/>
-          <w:sz w:val="24"/>
-          <w:szCs w:val="24"/>
-        </w:rPr>
-        <w:t>beasiswa</w:t>
-      </w:r>
-      <w:proofErr w:type="spellEnd"/>
-      <w:r>
-        <w:rPr>
-          <w:rFonts w:ascii="Times New Roman" w:eastAsia="Times New Roman" w:hAnsi="Times New Roman" w:cs="Times New Roman"/>
-          <w:sz w:val="24"/>
-          <w:szCs w:val="24"/>
-        </w:rPr>
-        <w:t xml:space="preserve"> </w:t>
-      </w:r>
-      <w:proofErr w:type="spellStart"/>
-      <w:r>
-        <w:rPr>
-          <w:rFonts w:ascii="Times New Roman" w:eastAsia="Times New Roman" w:hAnsi="Times New Roman" w:cs="Times New Roman"/>
-          <w:sz w:val="24"/>
-          <w:szCs w:val="24"/>
-        </w:rPr>
-        <w:t>untuk</w:t>
-      </w:r>
-      <w:proofErr w:type="spellEnd"/>
-      <w:r>
-        <w:rPr>
-          <w:rFonts w:ascii="Times New Roman" w:eastAsia="Times New Roman" w:hAnsi="Times New Roman" w:cs="Times New Roman"/>
-          <w:sz w:val="24"/>
-          <w:szCs w:val="24"/>
-        </w:rPr>
-        <w:t xml:space="preserve"> </w:t>
-      </w:r>
-      <w:proofErr w:type="spellStart"/>
-      <w:r>
-        <w:rPr>
-          <w:rFonts w:ascii="Times New Roman" w:eastAsia="Times New Roman" w:hAnsi="Times New Roman" w:cs="Times New Roman"/>
-          <w:sz w:val="24"/>
-          <w:szCs w:val="24"/>
-        </w:rPr>
-        <w:t>mahasiswa</w:t>
-      </w:r>
-      <w:proofErr w:type="spellEnd"/>
-      <w:r>
-        <w:rPr>
-          <w:rFonts w:ascii="Times New Roman" w:eastAsia="Times New Roman" w:hAnsi="Times New Roman" w:cs="Times New Roman"/>
-          <w:sz w:val="24"/>
-          <w:szCs w:val="24"/>
-        </w:rPr>
-        <w:t xml:space="preserve"> </w:t>
-      </w:r>
-      <w:proofErr w:type="spellStart"/>
-      <w:r>
-        <w:rPr>
-          <w:rFonts w:ascii="Times New Roman" w:eastAsia="Times New Roman" w:hAnsi="Times New Roman" w:cs="Times New Roman"/>
-          <w:sz w:val="24"/>
-          <w:szCs w:val="24"/>
-        </w:rPr>
-        <w:t>dan</w:t>
-      </w:r>
-      <w:proofErr w:type="spellEnd"/>
-      <w:r>
-        <w:rPr>
-          <w:rFonts w:ascii="Times New Roman" w:eastAsia="Times New Roman" w:hAnsi="Times New Roman" w:cs="Times New Roman"/>
-          <w:sz w:val="24"/>
-          <w:szCs w:val="24"/>
-        </w:rPr>
-        <w:t xml:space="preserve"> </w:t>
-      </w:r>
-      <w:proofErr w:type="spellStart"/>
-      <w:r>
-        <w:rPr>
-          <w:rFonts w:ascii="Times New Roman" w:eastAsia="Times New Roman" w:hAnsi="Times New Roman" w:cs="Times New Roman"/>
-          <w:sz w:val="24"/>
-          <w:szCs w:val="24"/>
-        </w:rPr>
-        <w:t>informasi</w:t>
-      </w:r>
-      <w:proofErr w:type="spellEnd"/>
-      <w:r>
-        <w:rPr>
-          <w:rFonts w:ascii="Times New Roman" w:eastAsia="Times New Roman" w:hAnsi="Times New Roman" w:cs="Times New Roman"/>
-          <w:sz w:val="24"/>
-          <w:szCs w:val="24"/>
-        </w:rPr>
-        <w:t xml:space="preserve"> </w:t>
-      </w:r>
-      <w:proofErr w:type="spellStart"/>
-      <w:r>
-        <w:rPr>
-          <w:rFonts w:ascii="Times New Roman" w:eastAsia="Times New Roman" w:hAnsi="Times New Roman" w:cs="Times New Roman"/>
-          <w:sz w:val="24"/>
-          <w:szCs w:val="24"/>
-        </w:rPr>
-        <w:t>tentang</w:t>
-      </w:r>
-      <w:proofErr w:type="spellEnd"/>
-      <w:r>
-        <w:rPr>
-          <w:rFonts w:ascii="Times New Roman" w:eastAsia="Times New Roman" w:hAnsi="Times New Roman" w:cs="Times New Roman"/>
-          <w:sz w:val="24"/>
-          <w:szCs w:val="24"/>
-        </w:rPr>
-        <w:t xml:space="preserve"> Unit </w:t>
-      </w:r>
-      <w:proofErr w:type="spellStart"/>
-      <w:r>
-        <w:rPr>
-          <w:rFonts w:ascii="Times New Roman" w:eastAsia="Times New Roman" w:hAnsi="Times New Roman" w:cs="Times New Roman"/>
-          <w:sz w:val="24"/>
-          <w:szCs w:val="24"/>
-        </w:rPr>
-        <w:t>Kegiatan</w:t>
-      </w:r>
-      <w:proofErr w:type="spellEnd"/>
-      <w:r>
-        <w:rPr>
-          <w:rFonts w:ascii="Times New Roman" w:eastAsia="Times New Roman" w:hAnsi="Times New Roman" w:cs="Times New Roman"/>
-          <w:sz w:val="24"/>
-          <w:szCs w:val="24"/>
-        </w:rPr>
-        <w:t xml:space="preserve"> </w:t>
-      </w:r>
-      <w:proofErr w:type="spellStart"/>
-      <w:r>
-        <w:rPr>
-          <w:rFonts w:ascii="Times New Roman" w:eastAsia="Times New Roman" w:hAnsi="Times New Roman" w:cs="Times New Roman"/>
-          <w:sz w:val="24"/>
-          <w:szCs w:val="24"/>
-        </w:rPr>
-        <w:t>Mahasiswa</w:t>
-      </w:r>
-      <w:proofErr w:type="spellEnd"/>
-      <w:r>
-        <w:rPr>
-          <w:rFonts w:ascii="Times New Roman" w:eastAsia="Times New Roman" w:hAnsi="Times New Roman" w:cs="Times New Roman"/>
-          <w:sz w:val="24"/>
-          <w:szCs w:val="24"/>
-        </w:rPr>
-        <w:t xml:space="preserve"> </w:t>
-      </w:r>
-      <w:proofErr w:type="spellStart"/>
-      <w:r>
-        <w:rPr>
-          <w:rFonts w:ascii="Times New Roman" w:eastAsia="Times New Roman" w:hAnsi="Times New Roman" w:cs="Times New Roman"/>
-          <w:sz w:val="24"/>
-          <w:szCs w:val="24"/>
-        </w:rPr>
-        <w:t>untuk</w:t>
-      </w:r>
-      <w:proofErr w:type="spellEnd"/>
-      <w:r>
-        <w:rPr>
-          <w:rFonts w:ascii="Times New Roman" w:eastAsia="Times New Roman" w:hAnsi="Times New Roman" w:cs="Times New Roman"/>
-          <w:sz w:val="24"/>
-          <w:szCs w:val="24"/>
-        </w:rPr>
-        <w:t xml:space="preserve"> </w:t>
-      </w:r>
-      <w:proofErr w:type="spellStart"/>
-      <w:r>
-        <w:rPr>
-          <w:rFonts w:ascii="Times New Roman" w:eastAsia="Times New Roman" w:hAnsi="Times New Roman" w:cs="Times New Roman"/>
-          <w:sz w:val="24"/>
-          <w:szCs w:val="24"/>
-        </w:rPr>
-        <w:t>memperkenalkan</w:t>
-      </w:r>
-      <w:proofErr w:type="spellEnd"/>
-      <w:r>
-        <w:rPr>
-          <w:rFonts w:ascii="Times New Roman" w:eastAsia="Times New Roman" w:hAnsi="Times New Roman" w:cs="Times New Roman"/>
-          <w:sz w:val="24"/>
-          <w:szCs w:val="24"/>
-        </w:rPr>
-        <w:t xml:space="preserve"> </w:t>
-      </w:r>
-      <w:proofErr w:type="spellStart"/>
-      <w:r>
-        <w:rPr>
-          <w:rFonts w:ascii="Times New Roman" w:eastAsia="Times New Roman" w:hAnsi="Times New Roman" w:cs="Times New Roman"/>
-          <w:sz w:val="24"/>
-          <w:szCs w:val="24"/>
-        </w:rPr>
-        <w:t>kepada</w:t>
-      </w:r>
-      <w:proofErr w:type="spellEnd"/>
-      <w:r>
-        <w:rPr>
-          <w:rFonts w:ascii="Times New Roman" w:eastAsia="Times New Roman" w:hAnsi="Times New Roman" w:cs="Times New Roman"/>
-          <w:sz w:val="24"/>
-          <w:szCs w:val="24"/>
-        </w:rPr>
-        <w:t xml:space="preserve"> </w:t>
-      </w:r>
-      <w:proofErr w:type="spellStart"/>
-      <w:r>
-        <w:rPr>
-          <w:rFonts w:ascii="Times New Roman" w:eastAsia="Times New Roman" w:hAnsi="Times New Roman" w:cs="Times New Roman"/>
-          <w:sz w:val="24"/>
-          <w:szCs w:val="24"/>
-        </w:rPr>
-        <w:t>semua</w:t>
-      </w:r>
-      <w:proofErr w:type="spellEnd"/>
-      <w:r>
-        <w:rPr>
-          <w:rFonts w:ascii="Times New Roman" w:eastAsia="Times New Roman" w:hAnsi="Times New Roman" w:cs="Times New Roman"/>
-          <w:sz w:val="24"/>
-          <w:szCs w:val="24"/>
-        </w:rPr>
-        <w:t xml:space="preserve"> </w:t>
-      </w:r>
-      <w:proofErr w:type="spellStart"/>
-      <w:r>
-        <w:rPr>
-          <w:rFonts w:ascii="Times New Roman" w:eastAsia="Times New Roman" w:hAnsi="Times New Roman" w:cs="Times New Roman"/>
-          <w:sz w:val="24"/>
-          <w:szCs w:val="24"/>
-        </w:rPr>
-        <w:t>mahasiswa</w:t>
-      </w:r>
-      <w:proofErr w:type="spellEnd"/>
-      <w:r>
-        <w:rPr>
-          <w:rFonts w:ascii="Times New Roman" w:eastAsia="Times New Roman" w:hAnsi="Times New Roman" w:cs="Times New Roman"/>
-          <w:sz w:val="24"/>
-          <w:szCs w:val="24"/>
-        </w:rPr>
-        <w:t xml:space="preserve"> </w:t>
-      </w:r>
-      <w:proofErr w:type="spellStart"/>
-      <w:r>
-        <w:rPr>
-          <w:rFonts w:ascii="Times New Roman" w:eastAsia="Times New Roman" w:hAnsi="Times New Roman" w:cs="Times New Roman"/>
-          <w:sz w:val="24"/>
-          <w:szCs w:val="24"/>
-        </w:rPr>
-        <w:t>Universitas</w:t>
-      </w:r>
-      <w:proofErr w:type="spellEnd"/>
-      <w:r>
-        <w:rPr>
-          <w:rFonts w:ascii="Times New Roman" w:eastAsia="Times New Roman" w:hAnsi="Times New Roman" w:cs="Times New Roman"/>
-          <w:sz w:val="24"/>
-          <w:szCs w:val="24"/>
-        </w:rPr>
-        <w:t xml:space="preserve"> Kristen Duta </w:t>
-      </w:r>
-      <w:proofErr w:type="spellStart"/>
-      <w:r>
-        <w:rPr>
-          <w:rFonts w:ascii="Times New Roman" w:eastAsia="Times New Roman" w:hAnsi="Times New Roman" w:cs="Times New Roman"/>
-          <w:sz w:val="24"/>
-          <w:szCs w:val="24"/>
-        </w:rPr>
-        <w:t>Wacana</w:t>
-      </w:r>
-      <w:proofErr w:type="spellEnd"/>
-      <w:r>
-        <w:rPr>
-          <w:rFonts w:ascii="Times New Roman" w:eastAsia="Times New Roman" w:hAnsi="Times New Roman" w:cs="Times New Roman"/>
-          <w:sz w:val="24"/>
-          <w:szCs w:val="24"/>
-        </w:rPr>
-        <w:t>.</w:t>
-      </w:r>
     </w:p>
     <w:p>
       <w:pPr>
@@ -5405,7 +5324,7 @@
         </w:rPr>
         <w:t xml:space="preserve"> Nanda Perkasa (71120046), 089617349105, </w:t>
       </w:r>
-      <w:hyperlink r:id="rId6" w:history="1">
+      <w:hyperlink r:id="rId7" w:history="1">
         <w:r>
           <w:rPr>
             <w:rStyle w:val="Hyperlink"/>
@@ -5967,6 +5886,15 @@
           <w:rFonts w:ascii="Times New Roman" w:hAnsi="Times New Roman" w:cs="Times New Roman"/>
           <w:sz w:val="24"/>
           <w:szCs w:val="24"/>
+          <w:lang w:val="id-ID"/>
+        </w:rPr>
+        <w:t>, Beasiswa, Informasi Kegiatan Kemahasiswaan</w:t>
+      </w:r>
+      <w:r>
+        <w:rPr>
+          <w:rFonts w:ascii="Times New Roman" w:hAnsi="Times New Roman" w:cs="Times New Roman"/>
+          <w:sz w:val="24"/>
+          <w:szCs w:val="24"/>
         </w:rPr>
         <w:t xml:space="preserve"> </w:t>
       </w:r>
@@ -6539,7 +6467,7 @@
           <w:numId w:val="4"/>
         </w:numPr>
         <w:spacing w:line="360" w:lineRule="auto"/>
-        <w:ind w:left="2160"/>
+        <w:ind w:left="2127" w:hanging="284"/>
         <w:jc w:val="both"/>
         <w:rPr>
           <w:rFonts w:ascii="Times New Roman" w:hAnsi="Times New Roman" w:cs="Times New Roman"/>
@@ -6634,55 +6562,37 @@
           <w:rFonts w:ascii="Times New Roman" w:hAnsi="Times New Roman" w:cs="Times New Roman"/>
           <w:sz w:val="24"/>
           <w:szCs w:val="24"/>
-        </w:rPr>
-        <w:t xml:space="preserve"> </w:t>
-      </w:r>
-      <w:proofErr w:type="spellStart"/>
-      <w:r>
-        <w:rPr>
-          <w:rFonts w:ascii="Times New Roman" w:hAnsi="Times New Roman" w:cs="Times New Roman"/>
-          <w:sz w:val="24"/>
-          <w:szCs w:val="24"/>
-        </w:rPr>
-        <w:t>sebab</w:t>
-      </w:r>
-      <w:proofErr w:type="spellEnd"/>
-      <w:r>
-        <w:rPr>
-          <w:rFonts w:ascii="Times New Roman" w:hAnsi="Times New Roman" w:cs="Times New Roman"/>
-          <w:sz w:val="24"/>
-          <w:szCs w:val="24"/>
-        </w:rPr>
-        <w:t xml:space="preserve"> </w:t>
-      </w:r>
-      <w:proofErr w:type="spellStart"/>
-      <w:r>
-        <w:rPr>
-          <w:rFonts w:ascii="Times New Roman" w:hAnsi="Times New Roman" w:cs="Times New Roman"/>
-          <w:sz w:val="24"/>
-          <w:szCs w:val="24"/>
-        </w:rPr>
-        <w:t>tercapainya</w:t>
-      </w:r>
-      <w:proofErr w:type="spellEnd"/>
-      <w:r>
-        <w:rPr>
-          <w:rFonts w:ascii="Times New Roman" w:hAnsi="Times New Roman" w:cs="Times New Roman"/>
-          <w:sz w:val="24"/>
-          <w:szCs w:val="24"/>
-        </w:rPr>
-        <w:t xml:space="preserve"> </w:t>
-      </w:r>
-      <w:proofErr w:type="spellStart"/>
-      <w:r>
-        <w:rPr>
-          <w:rFonts w:ascii="Times New Roman" w:hAnsi="Times New Roman" w:cs="Times New Roman"/>
-          <w:sz w:val="24"/>
-          <w:szCs w:val="24"/>
-        </w:rPr>
-        <w:t>dan</w:t>
-      </w:r>
-      <w:proofErr w:type="spellEnd"/>
+          <w:lang w:val="id-ID"/>
+        </w:rPr>
+        <w:t>,</w:t>
+      </w:r>
+      <w:r>
+        <w:rPr>
+          <w:rFonts w:ascii="Times New Roman" w:hAnsi="Times New Roman" w:cs="Times New Roman"/>
+          <w:sz w:val="24"/>
+          <w:szCs w:val="24"/>
+        </w:rPr>
+        <w:t xml:space="preserve"> </w:t>
+      </w:r>
+      <w:r>
+        <w:rPr>
+          <w:rFonts w:ascii="Times New Roman" w:hAnsi="Times New Roman" w:cs="Times New Roman"/>
+          <w:sz w:val="24"/>
+          <w:szCs w:val="24"/>
+          <w:lang w:val="id-ID"/>
+        </w:rPr>
+        <w:t xml:space="preserve">karena dalam </w:t>
+      </w:r>
+      <w:proofErr w:type="gramStart"/>
+      <w:r>
+        <w:rPr>
+          <w:rFonts w:ascii="Times New Roman" w:hAnsi="Times New Roman" w:cs="Times New Roman"/>
+          <w:sz w:val="24"/>
+          <w:szCs w:val="24"/>
+          <w:lang w:val="id-ID"/>
+        </w:rPr>
+        <w:t xml:space="preserve">mencapai </w:t>
+      </w:r>
       <w:r>
         <w:rPr>
           <w:rFonts w:ascii="Times New Roman" w:hAnsi="Times New Roman" w:cs="Times New Roman"/>
@@ -6701,6 +6611,7 @@
         <w:t>suksesnya</w:t>
       </w:r>
       <w:proofErr w:type="spellEnd"/>
+      <w:proofErr w:type="gramEnd"/>
       <w:r>
         <w:rPr>
           <w:rFonts w:ascii="Times New Roman" w:hAnsi="Times New Roman" w:cs="Times New Roman"/>
@@ -6734,34 +6645,17 @@
           <w:sz w:val="24"/>
           <w:szCs w:val="24"/>
         </w:rPr>
-        <w:t>proyek</w:t>
-      </w:r>
-      <w:proofErr w:type="spellEnd"/>
-      <w:r>
-        <w:rPr>
-          <w:rFonts w:ascii="Times New Roman" w:hAnsi="Times New Roman" w:cs="Times New Roman"/>
-          <w:sz w:val="24"/>
-          <w:szCs w:val="24"/>
-        </w:rPr>
-        <w:t xml:space="preserve"> </w:t>
-      </w:r>
-      <w:proofErr w:type="spellStart"/>
-      <w:r>
-        <w:rPr>
-          <w:rFonts w:ascii="Times New Roman" w:hAnsi="Times New Roman" w:cs="Times New Roman"/>
-          <w:sz w:val="24"/>
-          <w:szCs w:val="24"/>
-        </w:rPr>
-        <w:t>itu</w:t>
-      </w:r>
-      <w:proofErr w:type="spellEnd"/>
-      <w:r>
-        <w:rPr>
-          <w:rFonts w:ascii="Times New Roman" w:hAnsi="Times New Roman" w:cs="Times New Roman"/>
-          <w:sz w:val="24"/>
-          <w:szCs w:val="24"/>
-        </w:rPr>
-        <w:t xml:space="preserve"> </w:t>
+        <w:t>proye</w:t>
+      </w:r>
+      <w:proofErr w:type="spellEnd"/>
+      <w:r>
+        <w:rPr>
+          <w:rFonts w:ascii="Times New Roman" w:hAnsi="Times New Roman" w:cs="Times New Roman"/>
+          <w:sz w:val="24"/>
+          <w:szCs w:val="24"/>
+          <w:lang w:val="id-ID"/>
+        </w:rPr>
+        <w:t xml:space="preserve">k </w:t>
       </w:r>
       <w:proofErr w:type="spellStart"/>
       <w:r>
@@ -7007,18 +6901,8 @@
           <w:sz w:val="24"/>
           <w:szCs w:val="24"/>
         </w:rPr>
-        <w:t xml:space="preserve"> </w:t>
-      </w:r>
-      <w:proofErr w:type="spellStart"/>
-      <w:r>
-        <w:rPr>
-          <w:rFonts w:ascii="Times New Roman" w:hAnsi="Times New Roman" w:cs="Times New Roman"/>
-          <w:sz w:val="24"/>
-          <w:szCs w:val="24"/>
-        </w:rPr>
-        <w:t>Programmer</w:t>
-      </w:r>
-      <w:proofErr w:type="spellEnd"/>
+        <w:t xml:space="preserve"> Programmer</w:t>
+      </w:r>
     </w:p>
     <w:p>
       <w:pPr>
@@ -7108,7 +6992,25 @@
           <w:szCs w:val="24"/>
         </w:rPr>
         <w:tab/>
-        <w:t xml:space="preserve">: Welly </w:t>
+        <w:t xml:space="preserve">: </w:t>
+      </w:r>
+      <w:proofErr w:type="spellStart"/>
+      <w:r>
+        <w:rPr>
+          <w:rFonts w:ascii="Times New Roman" w:hAnsi="Times New Roman" w:cs="Times New Roman"/>
+          <w:sz w:val="24"/>
+          <w:szCs w:val="24"/>
+        </w:rPr>
+        <w:t>Welly</w:t>
+      </w:r>
+      <w:proofErr w:type="spellEnd"/>
+      <w:r>
+        <w:rPr>
+          <w:rFonts w:ascii="Times New Roman" w:hAnsi="Times New Roman" w:cs="Times New Roman"/>
+          <w:sz w:val="24"/>
+          <w:szCs w:val="24"/>
+        </w:rPr>
+        <w:t xml:space="preserve"> </w:t>
       </w:r>
       <w:proofErr w:type="spellStart"/>
       <w:r>
@@ -7156,8 +7058,18 @@
           <w:sz w:val="24"/>
           <w:szCs w:val="24"/>
         </w:rPr>
-        <w:t>Jonathan Aditya</w:t>
-      </w:r>
+        <w:t xml:space="preserve">Jonathan </w:t>
+      </w:r>
+      <w:proofErr w:type="spellStart"/>
+      <w:r>
+        <w:rPr>
+          <w:rFonts w:ascii="Times New Roman" w:hAnsi="Times New Roman" w:cs="Times New Roman"/>
+          <w:sz w:val="24"/>
+          <w:szCs w:val="24"/>
+        </w:rPr>
+        <w:t>Aditya</w:t>
+      </w:r>
+      <w:proofErr w:type="spellEnd"/>
     </w:p>
     <w:p>
       <w:pPr>
@@ -7243,9 +7155,8 @@
           <w:szCs w:val="24"/>
           <w:shd w:val="clear" w:color="auto" w:fill="FFFFFF"/>
         </w:rPr>
-        <w:t>membuta</w:t>
-      </w:r>
-      <w:proofErr w:type="spellEnd"/>
+        <w:t>membu</w:t>
+      </w:r>
       <w:r>
         <w:rPr>
           <w:rFonts w:ascii="Times New Roman" w:hAnsi="Times New Roman" w:cs="Times New Roman"/>
@@ -7253,15 +7164,35 @@
           <w:szCs w:val="24"/>
           <w:shd w:val="clear" w:color="auto" w:fill="FFFFFF"/>
         </w:rPr>
-        <w:t xml:space="preserve"> </w:t>
-      </w:r>
-      <w:proofErr w:type="spellStart"/>
+        <w:t>a</w:t>
+      </w:r>
+      <w:proofErr w:type="spellEnd"/>
       <w:r>
         <w:rPr>
           <w:rFonts w:ascii="Times New Roman" w:hAnsi="Times New Roman" w:cs="Times New Roman"/>
           <w:sz w:val="24"/>
           <w:szCs w:val="24"/>
           <w:shd w:val="clear" w:color="auto" w:fill="FFFFFF"/>
+          <w:lang w:val="id-ID"/>
+        </w:rPr>
+        <w:t>t</w:t>
+      </w:r>
+      <w:r>
+        <w:rPr>
+          <w:rFonts w:ascii="Times New Roman" w:hAnsi="Times New Roman" w:cs="Times New Roman"/>
+          <w:sz w:val="24"/>
+          <w:szCs w:val="24"/>
+          <w:shd w:val="clear" w:color="auto" w:fill="FFFFFF"/>
+        </w:rPr>
+        <w:t xml:space="preserve"> </w:t>
+      </w:r>
+      <w:proofErr w:type="spellStart"/>
+      <w:r>
+        <w:rPr>
+          <w:rFonts w:ascii="Times New Roman" w:hAnsi="Times New Roman" w:cs="Times New Roman"/>
+          <w:sz w:val="24"/>
+          <w:szCs w:val="24"/>
+          <w:shd w:val="clear" w:color="auto" w:fill="FFFFFF"/>
         </w:rPr>
         <w:t>sebuah</w:t>
       </w:r>
@@ -7976,7 +7907,7 @@
           <w:szCs w:val="24"/>
           <w:shd w:val="clear" w:color="auto" w:fill="FFFFFF"/>
         </w:rPr>
-        <w:t>sebagi</w:t>
+        <w:t>sebag</w:t>
       </w:r>
       <w:proofErr w:type="spellEnd"/>
       <w:r>
@@ -7985,8 +7916,18 @@
           <w:sz w:val="24"/>
           <w:szCs w:val="24"/>
           <w:shd w:val="clear" w:color="auto" w:fill="FFFFFF"/>
-        </w:rPr>
-        <w:t xml:space="preserve"> </w:t>
+          <w:lang w:val="id-ID"/>
+        </w:rPr>
+        <w:t>a</w:t>
+      </w:r>
+      <w:r>
+        <w:rPr>
+          <w:rFonts w:ascii="Times New Roman" w:hAnsi="Times New Roman" w:cs="Times New Roman"/>
+          <w:sz w:val="24"/>
+          <w:szCs w:val="24"/>
+          <w:shd w:val="clear" w:color="auto" w:fill="FFFFFF"/>
+        </w:rPr>
+        <w:t xml:space="preserve">i </w:t>
       </w:r>
       <w:proofErr w:type="spellStart"/>
       <w:r>
@@ -8589,7 +8530,7 @@
           <w:numId w:val="4"/>
         </w:numPr>
         <w:spacing w:line="360" w:lineRule="auto"/>
-        <w:ind w:left="2160"/>
+        <w:ind w:left="2127" w:hanging="327"/>
         <w:jc w:val="both"/>
         <w:rPr>
           <w:rFonts w:ascii="Times New Roman" w:hAnsi="Times New Roman" w:cs="Times New Roman"/>
@@ -8658,7 +8599,15 @@
           <w:sz w:val="24"/>
           <w:szCs w:val="24"/>
         </w:rPr>
-        <w:t>merupakan</w:t>
+        <w:t>mer</w:t>
+      </w:r>
+      <w:r>
+        <w:rPr>
+          <w:rFonts w:ascii="Times New Roman" w:hAnsi="Times New Roman" w:cs="Times New Roman"/>
+          <w:sz w:val="24"/>
+          <w:szCs w:val="24"/>
+        </w:rPr>
+        <w:t>upakan</w:t>
       </w:r>
       <w:proofErr w:type="spellEnd"/>
       <w:r>
@@ -8738,6 +8687,61 @@
           <w:rFonts w:ascii="Times New Roman" w:hAnsi="Times New Roman" w:cs="Times New Roman"/>
           <w:sz w:val="24"/>
           <w:szCs w:val="24"/>
+          <w:lang w:val="id-ID"/>
+        </w:rPr>
+        <w:t xml:space="preserve"> dan m</w:t>
+      </w:r>
+      <w:proofErr w:type="spellStart"/>
+      <w:r>
+        <w:rPr>
+          <w:rFonts w:ascii="Times New Roman" w:hAnsi="Times New Roman" w:cs="Times New Roman"/>
+          <w:sz w:val="24"/>
+          <w:szCs w:val="24"/>
+        </w:rPr>
+        <w:t>embuat</w:t>
+      </w:r>
+      <w:proofErr w:type="spellEnd"/>
+      <w:r>
+        <w:rPr>
+          <w:rFonts w:ascii="Times New Roman" w:hAnsi="Times New Roman" w:cs="Times New Roman"/>
+          <w:sz w:val="24"/>
+          <w:szCs w:val="24"/>
+        </w:rPr>
+        <w:t xml:space="preserve"> </w:t>
+      </w:r>
+      <w:proofErr w:type="spellStart"/>
+      <w:r>
+        <w:rPr>
+          <w:rFonts w:ascii="Times New Roman" w:hAnsi="Times New Roman" w:cs="Times New Roman"/>
+          <w:sz w:val="24"/>
+          <w:szCs w:val="24"/>
+        </w:rPr>
+        <w:t>desain</w:t>
+      </w:r>
+      <w:proofErr w:type="spellEnd"/>
+      <w:r>
+        <w:rPr>
+          <w:rFonts w:ascii="Times New Roman" w:hAnsi="Times New Roman" w:cs="Times New Roman"/>
+          <w:sz w:val="24"/>
+          <w:szCs w:val="24"/>
+        </w:rPr>
+        <w:t xml:space="preserve"> yang </w:t>
+      </w:r>
+      <w:proofErr w:type="spellStart"/>
+      <w:r>
+        <w:rPr>
+          <w:rFonts w:ascii="Times New Roman" w:hAnsi="Times New Roman" w:cs="Times New Roman"/>
+          <w:sz w:val="24"/>
+          <w:szCs w:val="24"/>
+        </w:rPr>
+        <w:t>sesuai</w:t>
+      </w:r>
+      <w:proofErr w:type="spellEnd"/>
+      <w:r>
+        <w:rPr>
+          <w:rFonts w:ascii="Times New Roman" w:hAnsi="Times New Roman" w:cs="Times New Roman"/>
+          <w:sz w:val="24"/>
+          <w:szCs w:val="24"/>
         </w:rPr>
         <w:t xml:space="preserve">. </w:t>
       </w:r>
@@ -8748,7 +8752,79 @@
           <w:sz w:val="24"/>
           <w:szCs w:val="24"/>
         </w:rPr>
-        <w:t>Membuat</w:t>
+        <w:t>Dalam</w:t>
+      </w:r>
+      <w:proofErr w:type="spellEnd"/>
+      <w:r>
+        <w:rPr>
+          <w:rFonts w:ascii="Times New Roman" w:hAnsi="Times New Roman" w:cs="Times New Roman"/>
+          <w:sz w:val="24"/>
+          <w:szCs w:val="24"/>
+        </w:rPr>
+        <w:t xml:space="preserve"> </w:t>
+      </w:r>
+      <w:proofErr w:type="spellStart"/>
+      <w:r>
+        <w:rPr>
+          <w:rFonts w:ascii="Times New Roman" w:hAnsi="Times New Roman" w:cs="Times New Roman"/>
+          <w:sz w:val="24"/>
+          <w:szCs w:val="24"/>
+        </w:rPr>
+        <w:t>menginte</w:t>
+      </w:r>
+      <w:proofErr w:type="spellEnd"/>
+      <w:r>
+        <w:rPr>
+          <w:rFonts w:ascii="Times New Roman" w:hAnsi="Times New Roman" w:cs="Times New Roman"/>
+          <w:sz w:val="24"/>
+          <w:szCs w:val="24"/>
+          <w:lang w:val="id-ID"/>
+        </w:rPr>
+        <w:t>r</w:t>
+      </w:r>
+      <w:r>
+        <w:rPr>
+          <w:rFonts w:ascii="Times New Roman" w:hAnsi="Times New Roman" w:cs="Times New Roman"/>
+          <w:sz w:val="24"/>
+          <w:szCs w:val="24"/>
+        </w:rPr>
+        <w:t>pre</w:t>
+      </w:r>
+      <w:r>
+        <w:rPr>
+          <w:rFonts w:ascii="Times New Roman" w:hAnsi="Times New Roman" w:cs="Times New Roman"/>
+          <w:sz w:val="24"/>
+          <w:szCs w:val="24"/>
+          <w:lang w:val="id-ID"/>
+        </w:rPr>
+        <w:t>s</w:t>
+      </w:r>
+      <w:proofErr w:type="spellStart"/>
+      <w:r>
+        <w:rPr>
+          <w:rFonts w:ascii="Times New Roman" w:hAnsi="Times New Roman" w:cs="Times New Roman"/>
+          <w:sz w:val="24"/>
+          <w:szCs w:val="24"/>
+        </w:rPr>
+        <w:t>tasikan</w:t>
+      </w:r>
+      <w:proofErr w:type="spellEnd"/>
+      <w:r>
+        <w:rPr>
+          <w:rFonts w:ascii="Times New Roman" w:hAnsi="Times New Roman" w:cs="Times New Roman"/>
+          <w:sz w:val="24"/>
+          <w:szCs w:val="24"/>
+        </w:rPr>
+        <w:t xml:space="preserve"> </w:t>
+      </w:r>
+      <w:proofErr w:type="spellStart"/>
+      <w:r>
+        <w:rPr>
+          <w:rFonts w:ascii="Times New Roman" w:hAnsi="Times New Roman" w:cs="Times New Roman"/>
+          <w:sz w:val="24"/>
+          <w:szCs w:val="24"/>
+        </w:rPr>
+        <w:t>setiap</w:t>
       </w:r>
       <w:proofErr w:type="spellEnd"/>
       <w:r>
@@ -8784,6 +8860,463 @@
           <w:sz w:val="24"/>
           <w:szCs w:val="24"/>
         </w:rPr>
+        <w:t>dirancang</w:t>
+      </w:r>
+      <w:proofErr w:type="spellEnd"/>
+      <w:r>
+        <w:rPr>
+          <w:rFonts w:ascii="Times New Roman" w:hAnsi="Times New Roman" w:cs="Times New Roman"/>
+          <w:sz w:val="24"/>
+          <w:szCs w:val="24"/>
+        </w:rPr>
+        <w:t xml:space="preserve"> </w:t>
+      </w:r>
+      <w:proofErr w:type="spellStart"/>
+      <w:r>
+        <w:rPr>
+          <w:rFonts w:ascii="Times New Roman" w:hAnsi="Times New Roman" w:cs="Times New Roman"/>
+          <w:sz w:val="24"/>
+          <w:szCs w:val="24"/>
+        </w:rPr>
+        <w:t>perlu</w:t>
+      </w:r>
+      <w:proofErr w:type="spellEnd"/>
+      <w:r>
+        <w:rPr>
+          <w:rFonts w:ascii="Times New Roman" w:hAnsi="Times New Roman" w:cs="Times New Roman"/>
+          <w:sz w:val="24"/>
+          <w:szCs w:val="24"/>
+        </w:rPr>
+        <w:t xml:space="preserve"> </w:t>
+      </w:r>
+      <w:proofErr w:type="spellStart"/>
+      <w:r>
+        <w:rPr>
+          <w:rFonts w:ascii="Times New Roman" w:hAnsi="Times New Roman" w:cs="Times New Roman"/>
+          <w:sz w:val="24"/>
+          <w:szCs w:val="24"/>
+        </w:rPr>
+        <w:t>ada</w:t>
+      </w:r>
+      <w:proofErr w:type="spellEnd"/>
+      <w:r>
+        <w:rPr>
+          <w:rFonts w:ascii="Times New Roman" w:hAnsi="Times New Roman" w:cs="Times New Roman"/>
+          <w:sz w:val="24"/>
+          <w:szCs w:val="24"/>
+        </w:rPr>
+        <w:t xml:space="preserve"> </w:t>
+      </w:r>
+      <w:proofErr w:type="spellStart"/>
+      <w:r>
+        <w:rPr>
+          <w:rFonts w:ascii="Times New Roman" w:hAnsi="Times New Roman" w:cs="Times New Roman"/>
+          <w:sz w:val="24"/>
+          <w:szCs w:val="24"/>
+        </w:rPr>
+        <w:t>hal-hal</w:t>
+      </w:r>
+      <w:proofErr w:type="spellEnd"/>
+      <w:r>
+        <w:rPr>
+          <w:rFonts w:ascii="Times New Roman" w:hAnsi="Times New Roman" w:cs="Times New Roman"/>
+          <w:sz w:val="24"/>
+          <w:szCs w:val="24"/>
+        </w:rPr>
+        <w:t xml:space="preserve"> yang </w:t>
+      </w:r>
+      <w:proofErr w:type="spellStart"/>
+      <w:r>
+        <w:rPr>
+          <w:rFonts w:ascii="Times New Roman" w:hAnsi="Times New Roman" w:cs="Times New Roman"/>
+          <w:sz w:val="24"/>
+          <w:szCs w:val="24"/>
+        </w:rPr>
+        <w:t>per</w:t>
+      </w:r>
+      <w:r>
+        <w:rPr>
+          <w:rFonts w:ascii="Times New Roman" w:hAnsi="Times New Roman" w:cs="Times New Roman"/>
+          <w:sz w:val="24"/>
+          <w:szCs w:val="24"/>
+        </w:rPr>
+        <w:t>lu</w:t>
+      </w:r>
+      <w:proofErr w:type="spellEnd"/>
+      <w:r>
+        <w:rPr>
+          <w:rFonts w:ascii="Times New Roman" w:hAnsi="Times New Roman" w:cs="Times New Roman"/>
+          <w:sz w:val="24"/>
+          <w:szCs w:val="24"/>
+        </w:rPr>
+        <w:t xml:space="preserve"> </w:t>
+      </w:r>
+      <w:proofErr w:type="spellStart"/>
+      <w:r>
+        <w:rPr>
+          <w:rFonts w:ascii="Times New Roman" w:hAnsi="Times New Roman" w:cs="Times New Roman"/>
+          <w:sz w:val="24"/>
+          <w:szCs w:val="24"/>
+        </w:rPr>
+        <w:t>dipertimbangkan</w:t>
+      </w:r>
+      <w:proofErr w:type="spellEnd"/>
+      <w:r>
+        <w:rPr>
+          <w:rFonts w:ascii="Times New Roman" w:hAnsi="Times New Roman" w:cs="Times New Roman"/>
+          <w:sz w:val="24"/>
+          <w:szCs w:val="24"/>
+        </w:rPr>
+        <w:t xml:space="preserve">. </w:t>
+      </w:r>
+      <w:proofErr w:type="spellStart"/>
+      <w:r>
+        <w:rPr>
+          <w:rFonts w:ascii="Times New Roman" w:hAnsi="Times New Roman" w:cs="Times New Roman"/>
+          <w:sz w:val="24"/>
+          <w:szCs w:val="24"/>
+        </w:rPr>
+        <w:t>Dala</w:t>
+      </w:r>
+      <w:proofErr w:type="spellEnd"/>
+      <w:r>
+        <w:rPr>
+          <w:rFonts w:ascii="Times New Roman" w:hAnsi="Times New Roman" w:cs="Times New Roman"/>
+          <w:sz w:val="24"/>
+          <w:szCs w:val="24"/>
+          <w:lang w:val="id-ID"/>
+        </w:rPr>
+        <w:t>m</w:t>
+      </w:r>
+      <w:r>
+        <w:rPr>
+          <w:rFonts w:ascii="Times New Roman" w:hAnsi="Times New Roman" w:cs="Times New Roman"/>
+          <w:sz w:val="24"/>
+          <w:szCs w:val="24"/>
+        </w:rPr>
+        <w:t xml:space="preserve"> </w:t>
+      </w:r>
+      <w:proofErr w:type="spellStart"/>
+      <w:r>
+        <w:rPr>
+          <w:rFonts w:ascii="Times New Roman" w:hAnsi="Times New Roman" w:cs="Times New Roman"/>
+          <w:sz w:val="24"/>
+          <w:szCs w:val="24"/>
+        </w:rPr>
+        <w:t>pembangunan</w:t>
+      </w:r>
+      <w:proofErr w:type="spellEnd"/>
+      <w:r>
+        <w:rPr>
+          <w:rFonts w:ascii="Times New Roman" w:hAnsi="Times New Roman" w:cs="Times New Roman"/>
+          <w:sz w:val="24"/>
+          <w:szCs w:val="24"/>
+        </w:rPr>
+        <w:t xml:space="preserve"> </w:t>
+      </w:r>
+      <w:proofErr w:type="spellStart"/>
+      <w:r>
+        <w:rPr>
+          <w:rFonts w:ascii="Times New Roman" w:hAnsi="Times New Roman" w:cs="Times New Roman"/>
+          <w:sz w:val="24"/>
+          <w:szCs w:val="24"/>
+        </w:rPr>
+        <w:t>sebuah</w:t>
+      </w:r>
+      <w:proofErr w:type="spellEnd"/>
+      <w:r>
+        <w:rPr>
+          <w:rFonts w:ascii="Times New Roman" w:hAnsi="Times New Roman" w:cs="Times New Roman"/>
+          <w:sz w:val="24"/>
+          <w:szCs w:val="24"/>
+        </w:rPr>
+        <w:t xml:space="preserve"> </w:t>
+      </w:r>
+      <w:proofErr w:type="spellStart"/>
+      <w:r>
+        <w:rPr>
+          <w:rFonts w:ascii="Times New Roman" w:hAnsi="Times New Roman" w:cs="Times New Roman"/>
+          <w:sz w:val="24"/>
+          <w:szCs w:val="24"/>
+        </w:rPr>
+        <w:t>pr</w:t>
+      </w:r>
+      <w:r>
+        <w:rPr>
+          <w:rFonts w:ascii="Times New Roman" w:hAnsi="Times New Roman" w:cs="Times New Roman"/>
+          <w:sz w:val="24"/>
+          <w:szCs w:val="24"/>
+        </w:rPr>
+        <w:t>oyek</w:t>
+      </w:r>
+      <w:proofErr w:type="spellEnd"/>
+      <w:r>
+        <w:rPr>
+          <w:rFonts w:ascii="Times New Roman" w:hAnsi="Times New Roman" w:cs="Times New Roman"/>
+          <w:sz w:val="24"/>
+          <w:szCs w:val="24"/>
+        </w:rPr>
+        <w:t xml:space="preserve"> </w:t>
+      </w:r>
+      <w:proofErr w:type="spellStart"/>
+      <w:r>
+        <w:rPr>
+          <w:rFonts w:ascii="Times New Roman" w:hAnsi="Times New Roman" w:cs="Times New Roman"/>
+          <w:sz w:val="24"/>
+          <w:szCs w:val="24"/>
+        </w:rPr>
+        <w:t>antara</w:t>
+      </w:r>
+      <w:proofErr w:type="spellEnd"/>
+      <w:r>
+        <w:rPr>
+          <w:rFonts w:ascii="Times New Roman" w:hAnsi="Times New Roman" w:cs="Times New Roman"/>
+          <w:sz w:val="24"/>
+          <w:szCs w:val="24"/>
+        </w:rPr>
+        <w:t xml:space="preserve"> </w:t>
+      </w:r>
+      <w:r>
+        <w:rPr>
+          <w:rFonts w:ascii="Times New Roman" w:hAnsi="Times New Roman" w:cs="Times New Roman"/>
+          <w:i/>
+          <w:sz w:val="24"/>
+          <w:szCs w:val="24"/>
+        </w:rPr>
+        <w:t>client</w:t>
+      </w:r>
+      <w:r>
+        <w:rPr>
+          <w:rFonts w:ascii="Times New Roman" w:hAnsi="Times New Roman" w:cs="Times New Roman"/>
+          <w:sz w:val="24"/>
+          <w:szCs w:val="24"/>
+        </w:rPr>
+        <w:t xml:space="preserve"> </w:t>
+      </w:r>
+      <w:proofErr w:type="spellStart"/>
+      <w:r>
+        <w:rPr>
+          <w:rFonts w:ascii="Times New Roman" w:hAnsi="Times New Roman" w:cs="Times New Roman"/>
+          <w:sz w:val="24"/>
+          <w:szCs w:val="24"/>
+        </w:rPr>
+        <w:t>dengan</w:t>
+      </w:r>
+      <w:proofErr w:type="spellEnd"/>
+      <w:r>
+        <w:rPr>
+          <w:rFonts w:ascii="Times New Roman" w:hAnsi="Times New Roman" w:cs="Times New Roman"/>
+          <w:sz w:val="24"/>
+          <w:szCs w:val="24"/>
+        </w:rPr>
+        <w:t xml:space="preserve"> </w:t>
+      </w:r>
+      <w:proofErr w:type="spellStart"/>
+      <w:r>
+        <w:rPr>
+          <w:rFonts w:ascii="Times New Roman" w:hAnsi="Times New Roman" w:cs="Times New Roman"/>
+          <w:sz w:val="24"/>
+          <w:szCs w:val="24"/>
+        </w:rPr>
+        <w:t>pihak</w:t>
+      </w:r>
+      <w:proofErr w:type="spellEnd"/>
+      <w:r>
+        <w:rPr>
+          <w:rFonts w:ascii="Times New Roman" w:hAnsi="Times New Roman" w:cs="Times New Roman"/>
+          <w:sz w:val="24"/>
+          <w:szCs w:val="24"/>
+        </w:rPr>
+        <w:t xml:space="preserve"> </w:t>
+      </w:r>
+      <w:r>
+        <w:rPr>
+          <w:rFonts w:ascii="Times New Roman" w:hAnsi="Times New Roman" w:cs="Times New Roman"/>
+          <w:i/>
+          <w:sz w:val="24"/>
+          <w:szCs w:val="24"/>
+        </w:rPr>
+        <w:t>provider</w:t>
+      </w:r>
+      <w:r>
+        <w:rPr>
+          <w:rFonts w:ascii="Times New Roman" w:hAnsi="Times New Roman" w:cs="Times New Roman"/>
+          <w:sz w:val="24"/>
+          <w:szCs w:val="24"/>
+        </w:rPr>
+        <w:t xml:space="preserve"> </w:t>
+      </w:r>
+      <w:proofErr w:type="spellStart"/>
+      <w:r>
+        <w:rPr>
+          <w:rFonts w:ascii="Times New Roman" w:hAnsi="Times New Roman" w:cs="Times New Roman"/>
+          <w:sz w:val="24"/>
+          <w:szCs w:val="24"/>
+        </w:rPr>
+        <w:t>perlu</w:t>
+      </w:r>
+      <w:proofErr w:type="spellEnd"/>
+      <w:r>
+        <w:rPr>
+          <w:rFonts w:ascii="Times New Roman" w:hAnsi="Times New Roman" w:cs="Times New Roman"/>
+          <w:sz w:val="24"/>
+          <w:szCs w:val="24"/>
+        </w:rPr>
+        <w:t xml:space="preserve"> </w:t>
+      </w:r>
+      <w:proofErr w:type="spellStart"/>
+      <w:r>
+        <w:rPr>
+          <w:rFonts w:ascii="Times New Roman" w:hAnsi="Times New Roman" w:cs="Times New Roman"/>
+          <w:sz w:val="24"/>
+          <w:szCs w:val="24"/>
+        </w:rPr>
+        <w:t>terjalin</w:t>
+      </w:r>
+      <w:proofErr w:type="spellEnd"/>
+      <w:r>
+        <w:rPr>
+          <w:rFonts w:ascii="Times New Roman" w:hAnsi="Times New Roman" w:cs="Times New Roman"/>
+          <w:sz w:val="24"/>
+          <w:szCs w:val="24"/>
+        </w:rPr>
+        <w:t xml:space="preserve"> </w:t>
+      </w:r>
+      <w:proofErr w:type="spellStart"/>
+      <w:r>
+        <w:rPr>
+          <w:rFonts w:ascii="Times New Roman" w:hAnsi="Times New Roman" w:cs="Times New Roman"/>
+          <w:sz w:val="24"/>
+          <w:szCs w:val="24"/>
+        </w:rPr>
+        <w:t>sebuah</w:t>
+      </w:r>
+      <w:proofErr w:type="spellEnd"/>
+      <w:r>
+        <w:rPr>
+          <w:rFonts w:ascii="Times New Roman" w:hAnsi="Times New Roman" w:cs="Times New Roman"/>
+          <w:sz w:val="24"/>
+          <w:szCs w:val="24"/>
+        </w:rPr>
+        <w:t xml:space="preserve"> </w:t>
+      </w:r>
+      <w:proofErr w:type="spellStart"/>
+      <w:r>
+        <w:rPr>
+          <w:rFonts w:ascii="Times New Roman" w:hAnsi="Times New Roman" w:cs="Times New Roman"/>
+          <w:sz w:val="24"/>
+          <w:szCs w:val="24"/>
+        </w:rPr>
+        <w:t>komunikasi</w:t>
+      </w:r>
+      <w:proofErr w:type="spellEnd"/>
+      <w:r>
+        <w:rPr>
+          <w:rFonts w:ascii="Times New Roman" w:hAnsi="Times New Roman" w:cs="Times New Roman"/>
+          <w:sz w:val="24"/>
+          <w:szCs w:val="24"/>
+        </w:rPr>
+        <w:t xml:space="preserve"> agar </w:t>
+      </w:r>
+      <w:proofErr w:type="spellStart"/>
+      <w:r>
+        <w:rPr>
+          <w:rFonts w:ascii="Times New Roman" w:hAnsi="Times New Roman" w:cs="Times New Roman"/>
+          <w:sz w:val="24"/>
+          <w:szCs w:val="24"/>
+        </w:rPr>
+        <w:t>dalam</w:t>
+      </w:r>
+      <w:proofErr w:type="spellEnd"/>
+      <w:r>
+        <w:rPr>
+          <w:rFonts w:ascii="Times New Roman" w:hAnsi="Times New Roman" w:cs="Times New Roman"/>
+          <w:sz w:val="24"/>
+          <w:szCs w:val="24"/>
+        </w:rPr>
+        <w:t xml:space="preserve"> </w:t>
+      </w:r>
+      <w:proofErr w:type="spellStart"/>
+      <w:r>
+        <w:rPr>
+          <w:rFonts w:ascii="Times New Roman" w:hAnsi="Times New Roman" w:cs="Times New Roman"/>
+          <w:sz w:val="24"/>
+          <w:szCs w:val="24"/>
+        </w:rPr>
+        <w:t>merancang</w:t>
+      </w:r>
+      <w:proofErr w:type="spellEnd"/>
+      <w:r>
+        <w:rPr>
+          <w:rFonts w:ascii="Times New Roman" w:hAnsi="Times New Roman" w:cs="Times New Roman"/>
+          <w:sz w:val="24"/>
+          <w:szCs w:val="24"/>
+        </w:rPr>
+        <w:t xml:space="preserve"> </w:t>
+      </w:r>
+      <w:proofErr w:type="spellStart"/>
+      <w:r>
+        <w:rPr>
+          <w:rFonts w:ascii="Times New Roman" w:hAnsi="Times New Roman" w:cs="Times New Roman"/>
+          <w:sz w:val="24"/>
+          <w:szCs w:val="24"/>
+        </w:rPr>
+        <w:t>sebuah</w:t>
+      </w:r>
+      <w:proofErr w:type="spellEnd"/>
+      <w:r>
+        <w:rPr>
+          <w:rFonts w:ascii="Times New Roman" w:hAnsi="Times New Roman" w:cs="Times New Roman"/>
+          <w:sz w:val="24"/>
+          <w:szCs w:val="24"/>
+        </w:rPr>
+        <w:t xml:space="preserve"> </w:t>
+      </w:r>
+      <w:proofErr w:type="spellStart"/>
+      <w:r>
+        <w:rPr>
+          <w:rFonts w:ascii="Times New Roman" w:hAnsi="Times New Roman" w:cs="Times New Roman"/>
+          <w:sz w:val="24"/>
+          <w:szCs w:val="24"/>
+        </w:rPr>
+        <w:t>desain</w:t>
+      </w:r>
+      <w:proofErr w:type="spellEnd"/>
+      <w:r>
+        <w:rPr>
+          <w:rFonts w:ascii="Times New Roman" w:hAnsi="Times New Roman" w:cs="Times New Roman"/>
+          <w:sz w:val="24"/>
+          <w:szCs w:val="24"/>
+        </w:rPr>
+        <w:t xml:space="preserve"> </w:t>
+      </w:r>
+      <w:proofErr w:type="spellStart"/>
+      <w:proofErr w:type="gramStart"/>
+      <w:r>
+        <w:rPr>
+          <w:rFonts w:ascii="Times New Roman" w:hAnsi="Times New Roman" w:cs="Times New Roman"/>
+          <w:sz w:val="24"/>
+          <w:szCs w:val="24"/>
+        </w:rPr>
+        <w:t>akan</w:t>
+      </w:r>
+      <w:proofErr w:type="spellEnd"/>
+      <w:proofErr w:type="gramEnd"/>
+      <w:r>
+        <w:rPr>
+          <w:rFonts w:ascii="Times New Roman" w:hAnsi="Times New Roman" w:cs="Times New Roman"/>
+          <w:sz w:val="24"/>
+          <w:szCs w:val="24"/>
+        </w:rPr>
+        <w:t xml:space="preserve"> </w:t>
+      </w:r>
+      <w:proofErr w:type="spellStart"/>
+      <w:r>
+        <w:rPr>
+          <w:rFonts w:ascii="Times New Roman" w:hAnsi="Times New Roman" w:cs="Times New Roman"/>
+          <w:sz w:val="24"/>
+          <w:szCs w:val="24"/>
+        </w:rPr>
         <w:t>sesuai</w:t>
       </w:r>
       <w:proofErr w:type="spellEnd"/>
@@ -8793,70 +9326,34 @@
           <w:sz w:val="24"/>
           <w:szCs w:val="24"/>
         </w:rPr>
-        <w:t xml:space="preserve">. </w:t>
-      </w:r>
-      <w:proofErr w:type="spellStart"/>
-      <w:r>
-        <w:rPr>
-          <w:rFonts w:ascii="Times New Roman" w:hAnsi="Times New Roman" w:cs="Times New Roman"/>
-          <w:sz w:val="24"/>
-          <w:szCs w:val="24"/>
-        </w:rPr>
-        <w:t>Dalam</w:t>
-      </w:r>
-      <w:proofErr w:type="spellEnd"/>
-      <w:r>
-        <w:rPr>
-          <w:rFonts w:ascii="Times New Roman" w:hAnsi="Times New Roman" w:cs="Times New Roman"/>
-          <w:sz w:val="24"/>
-          <w:szCs w:val="24"/>
-        </w:rPr>
-        <w:t xml:space="preserve"> </w:t>
-      </w:r>
-      <w:proofErr w:type="spellStart"/>
-      <w:r>
-        <w:rPr>
-          <w:rFonts w:ascii="Times New Roman" w:hAnsi="Times New Roman" w:cs="Times New Roman"/>
-          <w:sz w:val="24"/>
-          <w:szCs w:val="24"/>
-        </w:rPr>
-        <w:t>mengintepretasikan</w:t>
-      </w:r>
-      <w:proofErr w:type="spellEnd"/>
-      <w:r>
-        <w:rPr>
-          <w:rFonts w:ascii="Times New Roman" w:hAnsi="Times New Roman" w:cs="Times New Roman"/>
-          <w:sz w:val="24"/>
-          <w:szCs w:val="24"/>
-        </w:rPr>
-        <w:t xml:space="preserve"> </w:t>
-      </w:r>
-      <w:proofErr w:type="spellStart"/>
-      <w:r>
-        <w:rPr>
-          <w:rFonts w:ascii="Times New Roman" w:hAnsi="Times New Roman" w:cs="Times New Roman"/>
-          <w:sz w:val="24"/>
-          <w:szCs w:val="24"/>
-        </w:rPr>
-        <w:t>setiap</w:t>
-      </w:r>
-      <w:proofErr w:type="spellEnd"/>
-      <w:r>
-        <w:rPr>
-          <w:rFonts w:ascii="Times New Roman" w:hAnsi="Times New Roman" w:cs="Times New Roman"/>
-          <w:sz w:val="24"/>
-          <w:szCs w:val="24"/>
-        </w:rPr>
-        <w:t xml:space="preserve"> </w:t>
-      </w:r>
-      <w:proofErr w:type="spellStart"/>
-      <w:r>
-        <w:rPr>
-          <w:rFonts w:ascii="Times New Roman" w:hAnsi="Times New Roman" w:cs="Times New Roman"/>
-          <w:sz w:val="24"/>
-          <w:szCs w:val="24"/>
-        </w:rPr>
-        <w:t>desain</w:t>
+        <w:t xml:space="preserve"> </w:t>
+      </w:r>
+      <w:proofErr w:type="spellStart"/>
+      <w:r>
+        <w:rPr>
+          <w:rFonts w:ascii="Times New Roman" w:hAnsi="Times New Roman" w:cs="Times New Roman"/>
+          <w:sz w:val="24"/>
+          <w:szCs w:val="24"/>
+        </w:rPr>
+        <w:t>dengan</w:t>
+      </w:r>
+      <w:proofErr w:type="spellEnd"/>
+      <w:r>
+        <w:rPr>
+          <w:rFonts w:ascii="Times New Roman" w:hAnsi="Times New Roman" w:cs="Times New Roman"/>
+          <w:sz w:val="24"/>
+          <w:szCs w:val="24"/>
+        </w:rPr>
+        <w:t xml:space="preserve"> </w:t>
+      </w:r>
+      <w:proofErr w:type="spellStart"/>
+      <w:r>
+        <w:rPr>
+          <w:rFonts w:ascii="Times New Roman" w:hAnsi="Times New Roman" w:cs="Times New Roman"/>
+          <w:sz w:val="24"/>
+          <w:szCs w:val="24"/>
+        </w:rPr>
+        <w:t>apa</w:t>
       </w:r>
       <w:proofErr w:type="spellEnd"/>
       <w:r>
@@ -8867,230 +9364,6 @@
         </w:rPr>
         <w:t xml:space="preserve"> yang </w:t>
       </w:r>
-      <w:proofErr w:type="spellStart"/>
-      <w:r>
-        <w:rPr>
-          <w:rFonts w:ascii="Times New Roman" w:hAnsi="Times New Roman" w:cs="Times New Roman"/>
-          <w:sz w:val="24"/>
-          <w:szCs w:val="24"/>
-        </w:rPr>
-        <w:t>dirancang</w:t>
-      </w:r>
-      <w:proofErr w:type="spellEnd"/>
-      <w:r>
-        <w:rPr>
-          <w:rFonts w:ascii="Times New Roman" w:hAnsi="Times New Roman" w:cs="Times New Roman"/>
-          <w:sz w:val="24"/>
-          <w:szCs w:val="24"/>
-        </w:rPr>
-        <w:t xml:space="preserve"> </w:t>
-      </w:r>
-      <w:proofErr w:type="spellStart"/>
-      <w:r>
-        <w:rPr>
-          <w:rFonts w:ascii="Times New Roman" w:hAnsi="Times New Roman" w:cs="Times New Roman"/>
-          <w:sz w:val="24"/>
-          <w:szCs w:val="24"/>
-        </w:rPr>
-        <w:t>perlu</w:t>
-      </w:r>
-      <w:proofErr w:type="spellEnd"/>
-      <w:r>
-        <w:rPr>
-          <w:rFonts w:ascii="Times New Roman" w:hAnsi="Times New Roman" w:cs="Times New Roman"/>
-          <w:sz w:val="24"/>
-          <w:szCs w:val="24"/>
-        </w:rPr>
-        <w:t xml:space="preserve"> </w:t>
-      </w:r>
-      <w:proofErr w:type="spellStart"/>
-      <w:r>
-        <w:rPr>
-          <w:rFonts w:ascii="Times New Roman" w:hAnsi="Times New Roman" w:cs="Times New Roman"/>
-          <w:sz w:val="24"/>
-          <w:szCs w:val="24"/>
-        </w:rPr>
-        <w:t>ada</w:t>
-      </w:r>
-      <w:proofErr w:type="spellEnd"/>
-      <w:r>
-        <w:rPr>
-          <w:rFonts w:ascii="Times New Roman" w:hAnsi="Times New Roman" w:cs="Times New Roman"/>
-          <w:sz w:val="24"/>
-          <w:szCs w:val="24"/>
-        </w:rPr>
-        <w:t xml:space="preserve"> </w:t>
-      </w:r>
-      <w:proofErr w:type="spellStart"/>
-      <w:r>
-        <w:rPr>
-          <w:rFonts w:ascii="Times New Roman" w:hAnsi="Times New Roman" w:cs="Times New Roman"/>
-          <w:sz w:val="24"/>
-          <w:szCs w:val="24"/>
-        </w:rPr>
-        <w:t>hal-hal</w:t>
-      </w:r>
-      <w:proofErr w:type="spellEnd"/>
-      <w:r>
-        <w:rPr>
-          <w:rFonts w:ascii="Times New Roman" w:hAnsi="Times New Roman" w:cs="Times New Roman"/>
-          <w:sz w:val="24"/>
-          <w:szCs w:val="24"/>
-        </w:rPr>
-        <w:t xml:space="preserve"> yang </w:t>
-      </w:r>
-      <w:proofErr w:type="spellStart"/>
-      <w:r>
-        <w:rPr>
-          <w:rFonts w:ascii="Times New Roman" w:hAnsi="Times New Roman" w:cs="Times New Roman"/>
-          <w:sz w:val="24"/>
-          <w:szCs w:val="24"/>
-        </w:rPr>
-        <w:t>perlu</w:t>
-      </w:r>
-      <w:proofErr w:type="spellEnd"/>
-      <w:r>
-        <w:rPr>
-          <w:rFonts w:ascii="Times New Roman" w:hAnsi="Times New Roman" w:cs="Times New Roman"/>
-          <w:sz w:val="24"/>
-          <w:szCs w:val="24"/>
-        </w:rPr>
-        <w:t xml:space="preserve"> </w:t>
-      </w:r>
-      <w:proofErr w:type="spellStart"/>
-      <w:r>
-        <w:rPr>
-          <w:rFonts w:ascii="Times New Roman" w:hAnsi="Times New Roman" w:cs="Times New Roman"/>
-          <w:sz w:val="24"/>
-          <w:szCs w:val="24"/>
-        </w:rPr>
-        <w:t>dipertimbangkan</w:t>
-      </w:r>
-      <w:proofErr w:type="spellEnd"/>
-      <w:r>
-        <w:rPr>
-          <w:rFonts w:ascii="Times New Roman" w:hAnsi="Times New Roman" w:cs="Times New Roman"/>
-          <w:sz w:val="24"/>
-          <w:szCs w:val="24"/>
-        </w:rPr>
-        <w:t xml:space="preserve">. </w:t>
-      </w:r>
-      <w:proofErr w:type="spellStart"/>
-      <w:r>
-        <w:rPr>
-          <w:rFonts w:ascii="Times New Roman" w:hAnsi="Times New Roman" w:cs="Times New Roman"/>
-          <w:sz w:val="24"/>
-          <w:szCs w:val="24"/>
-        </w:rPr>
-        <w:t>Dalam</w:t>
-      </w:r>
-      <w:proofErr w:type="spellEnd"/>
-      <w:r>
-        <w:rPr>
-          <w:rFonts w:ascii="Times New Roman" w:hAnsi="Times New Roman" w:cs="Times New Roman"/>
-          <w:sz w:val="24"/>
-          <w:szCs w:val="24"/>
-        </w:rPr>
-        <w:t xml:space="preserve"> </w:t>
-      </w:r>
-      <w:proofErr w:type="spellStart"/>
-      <w:r>
-        <w:rPr>
-          <w:rFonts w:ascii="Times New Roman" w:hAnsi="Times New Roman" w:cs="Times New Roman"/>
-          <w:sz w:val="24"/>
-          <w:szCs w:val="24"/>
-        </w:rPr>
-        <w:t>sebuah</w:t>
-      </w:r>
-      <w:proofErr w:type="spellEnd"/>
-      <w:r>
-        <w:rPr>
-          <w:rFonts w:ascii="Times New Roman" w:hAnsi="Times New Roman" w:cs="Times New Roman"/>
-          <w:sz w:val="24"/>
-          <w:szCs w:val="24"/>
-        </w:rPr>
-        <w:t xml:space="preserve"> </w:t>
-      </w:r>
-      <w:proofErr w:type="spellStart"/>
-      <w:r>
-        <w:rPr>
-          <w:rFonts w:ascii="Times New Roman" w:hAnsi="Times New Roman" w:cs="Times New Roman"/>
-          <w:sz w:val="24"/>
-          <w:szCs w:val="24"/>
-        </w:rPr>
-        <w:t>pembangunan</w:t>
-      </w:r>
-      <w:proofErr w:type="spellEnd"/>
-      <w:r>
-        <w:rPr>
-          <w:rFonts w:ascii="Times New Roman" w:hAnsi="Times New Roman" w:cs="Times New Roman"/>
-          <w:sz w:val="24"/>
-          <w:szCs w:val="24"/>
-        </w:rPr>
-        <w:t xml:space="preserve"> </w:t>
-      </w:r>
-      <w:proofErr w:type="spellStart"/>
-      <w:r>
-        <w:rPr>
-          <w:rFonts w:ascii="Times New Roman" w:hAnsi="Times New Roman" w:cs="Times New Roman"/>
-          <w:sz w:val="24"/>
-          <w:szCs w:val="24"/>
-        </w:rPr>
-        <w:t>sebuah</w:t>
-      </w:r>
-      <w:proofErr w:type="spellEnd"/>
-      <w:r>
-        <w:rPr>
-          <w:rFonts w:ascii="Times New Roman" w:hAnsi="Times New Roman" w:cs="Times New Roman"/>
-          <w:sz w:val="24"/>
-          <w:szCs w:val="24"/>
-        </w:rPr>
-        <w:t xml:space="preserve"> </w:t>
-      </w:r>
-      <w:proofErr w:type="spellStart"/>
-      <w:r>
-        <w:rPr>
-          <w:rFonts w:ascii="Times New Roman" w:hAnsi="Times New Roman" w:cs="Times New Roman"/>
-          <w:sz w:val="24"/>
-          <w:szCs w:val="24"/>
-        </w:rPr>
-        <w:t>pr</w:t>
-      </w:r>
-      <w:r>
-        <w:rPr>
-          <w:rFonts w:ascii="Times New Roman" w:hAnsi="Times New Roman" w:cs="Times New Roman"/>
-          <w:sz w:val="24"/>
-          <w:szCs w:val="24"/>
-        </w:rPr>
-        <w:t>oyek</w:t>
-      </w:r>
-      <w:proofErr w:type="spellEnd"/>
-      <w:r>
-        <w:rPr>
-          <w:rFonts w:ascii="Times New Roman" w:hAnsi="Times New Roman" w:cs="Times New Roman"/>
-          <w:sz w:val="24"/>
-          <w:szCs w:val="24"/>
-        </w:rPr>
-        <w:t xml:space="preserve"> </w:t>
-      </w:r>
-      <w:proofErr w:type="spellStart"/>
-      <w:r>
-        <w:rPr>
-          <w:rFonts w:ascii="Times New Roman" w:hAnsi="Times New Roman" w:cs="Times New Roman"/>
-          <w:sz w:val="24"/>
-          <w:szCs w:val="24"/>
-        </w:rPr>
-        <w:t>antara</w:t>
-      </w:r>
-      <w:proofErr w:type="spellEnd"/>
-      <w:r>
-        <w:rPr>
-          <w:rFonts w:ascii="Times New Roman" w:hAnsi="Times New Roman" w:cs="Times New Roman"/>
-          <w:sz w:val="24"/>
-          <w:szCs w:val="24"/>
-        </w:rPr>
-        <w:t xml:space="preserve"> </w:t>
-      </w:r>
       <w:r>
         <w:rPr>
           <w:rFonts w:ascii="Times New Roman" w:hAnsi="Times New Roman" w:cs="Times New Roman"/>
@@ -9115,294 +9388,6 @@
           <w:sz w:val="24"/>
           <w:szCs w:val="24"/>
         </w:rPr>
-        <w:t>dengan</w:t>
-      </w:r>
-      <w:proofErr w:type="spellEnd"/>
-      <w:r>
-        <w:rPr>
-          <w:rFonts w:ascii="Times New Roman" w:hAnsi="Times New Roman" w:cs="Times New Roman"/>
-          <w:sz w:val="24"/>
-          <w:szCs w:val="24"/>
-        </w:rPr>
-        <w:t xml:space="preserve"> </w:t>
-      </w:r>
-      <w:proofErr w:type="spellStart"/>
-      <w:r>
-        <w:rPr>
-          <w:rFonts w:ascii="Times New Roman" w:hAnsi="Times New Roman" w:cs="Times New Roman"/>
-          <w:sz w:val="24"/>
-          <w:szCs w:val="24"/>
-        </w:rPr>
-        <w:t>pihak</w:t>
-      </w:r>
-      <w:proofErr w:type="spellEnd"/>
-      <w:r>
-        <w:rPr>
-          <w:rFonts w:ascii="Times New Roman" w:hAnsi="Times New Roman" w:cs="Times New Roman"/>
-          <w:sz w:val="24"/>
-          <w:szCs w:val="24"/>
-        </w:rPr>
-        <w:t xml:space="preserve"> </w:t>
-      </w:r>
-      <w:r>
-        <w:rPr>
-          <w:rFonts w:ascii="Times New Roman" w:hAnsi="Times New Roman" w:cs="Times New Roman"/>
-          <w:i/>
-          <w:sz w:val="24"/>
-          <w:szCs w:val="24"/>
-        </w:rPr>
-        <w:t>provider</w:t>
-      </w:r>
-      <w:r>
-        <w:rPr>
-          <w:rFonts w:ascii="Times New Roman" w:hAnsi="Times New Roman" w:cs="Times New Roman"/>
-          <w:sz w:val="24"/>
-          <w:szCs w:val="24"/>
-        </w:rPr>
-        <w:t xml:space="preserve"> </w:t>
-      </w:r>
-      <w:proofErr w:type="spellStart"/>
-      <w:r>
-        <w:rPr>
-          <w:rFonts w:ascii="Times New Roman" w:hAnsi="Times New Roman" w:cs="Times New Roman"/>
-          <w:sz w:val="24"/>
-          <w:szCs w:val="24"/>
-        </w:rPr>
-        <w:t>perlu</w:t>
-      </w:r>
-      <w:proofErr w:type="spellEnd"/>
-      <w:r>
-        <w:rPr>
-          <w:rFonts w:ascii="Times New Roman" w:hAnsi="Times New Roman" w:cs="Times New Roman"/>
-          <w:sz w:val="24"/>
-          <w:szCs w:val="24"/>
-        </w:rPr>
-        <w:t xml:space="preserve"> </w:t>
-      </w:r>
-      <w:proofErr w:type="spellStart"/>
-      <w:r>
-        <w:rPr>
-          <w:rFonts w:ascii="Times New Roman" w:hAnsi="Times New Roman" w:cs="Times New Roman"/>
-          <w:sz w:val="24"/>
-          <w:szCs w:val="24"/>
-        </w:rPr>
-        <w:t>terjalin</w:t>
-      </w:r>
-      <w:proofErr w:type="spellEnd"/>
-      <w:r>
-        <w:rPr>
-          <w:rFonts w:ascii="Times New Roman" w:hAnsi="Times New Roman" w:cs="Times New Roman"/>
-          <w:sz w:val="24"/>
-          <w:szCs w:val="24"/>
-        </w:rPr>
-        <w:t xml:space="preserve"> </w:t>
-      </w:r>
-      <w:proofErr w:type="spellStart"/>
-      <w:r>
-        <w:rPr>
-          <w:rFonts w:ascii="Times New Roman" w:hAnsi="Times New Roman" w:cs="Times New Roman"/>
-          <w:sz w:val="24"/>
-          <w:szCs w:val="24"/>
-        </w:rPr>
-        <w:t>sebuah</w:t>
-      </w:r>
-      <w:proofErr w:type="spellEnd"/>
-      <w:r>
-        <w:rPr>
-          <w:rFonts w:ascii="Times New Roman" w:hAnsi="Times New Roman" w:cs="Times New Roman"/>
-          <w:sz w:val="24"/>
-          <w:szCs w:val="24"/>
-        </w:rPr>
-        <w:t xml:space="preserve"> </w:t>
-      </w:r>
-      <w:proofErr w:type="spellStart"/>
-      <w:r>
-        <w:rPr>
-          <w:rFonts w:ascii="Times New Roman" w:hAnsi="Times New Roman" w:cs="Times New Roman"/>
-          <w:sz w:val="24"/>
-          <w:szCs w:val="24"/>
-        </w:rPr>
-        <w:t>komunikasi</w:t>
-      </w:r>
-      <w:proofErr w:type="spellEnd"/>
-      <w:r>
-        <w:rPr>
-          <w:rFonts w:ascii="Times New Roman" w:hAnsi="Times New Roman" w:cs="Times New Roman"/>
-          <w:sz w:val="24"/>
-          <w:szCs w:val="24"/>
-        </w:rPr>
-        <w:t xml:space="preserve"> agar </w:t>
-      </w:r>
-      <w:proofErr w:type="spellStart"/>
-      <w:r>
-        <w:rPr>
-          <w:rFonts w:ascii="Times New Roman" w:hAnsi="Times New Roman" w:cs="Times New Roman"/>
-          <w:sz w:val="24"/>
-          <w:szCs w:val="24"/>
-        </w:rPr>
-        <w:t>dalam</w:t>
-      </w:r>
-      <w:proofErr w:type="spellEnd"/>
-      <w:r>
-        <w:rPr>
-          <w:rFonts w:ascii="Times New Roman" w:hAnsi="Times New Roman" w:cs="Times New Roman"/>
-          <w:sz w:val="24"/>
-          <w:szCs w:val="24"/>
-        </w:rPr>
-        <w:t xml:space="preserve"> </w:t>
-      </w:r>
-      <w:proofErr w:type="spellStart"/>
-      <w:r>
-        <w:rPr>
-          <w:rFonts w:ascii="Times New Roman" w:hAnsi="Times New Roman" w:cs="Times New Roman"/>
-          <w:sz w:val="24"/>
-          <w:szCs w:val="24"/>
-        </w:rPr>
-        <w:t>merancang</w:t>
-      </w:r>
-      <w:proofErr w:type="spellEnd"/>
-      <w:r>
-        <w:rPr>
-          <w:rFonts w:ascii="Times New Roman" w:hAnsi="Times New Roman" w:cs="Times New Roman"/>
-          <w:sz w:val="24"/>
-          <w:szCs w:val="24"/>
-        </w:rPr>
-        <w:t xml:space="preserve"> </w:t>
-      </w:r>
-      <w:proofErr w:type="spellStart"/>
-      <w:r>
-        <w:rPr>
-          <w:rFonts w:ascii="Times New Roman" w:hAnsi="Times New Roman" w:cs="Times New Roman"/>
-          <w:sz w:val="24"/>
-          <w:szCs w:val="24"/>
-        </w:rPr>
-        <w:t>sebuah</w:t>
-      </w:r>
-      <w:proofErr w:type="spellEnd"/>
-      <w:r>
-        <w:rPr>
-          <w:rFonts w:ascii="Times New Roman" w:hAnsi="Times New Roman" w:cs="Times New Roman"/>
-          <w:sz w:val="24"/>
-          <w:szCs w:val="24"/>
-        </w:rPr>
-        <w:t xml:space="preserve"> </w:t>
-      </w:r>
-      <w:proofErr w:type="spellStart"/>
-      <w:r>
-        <w:rPr>
-          <w:rFonts w:ascii="Times New Roman" w:hAnsi="Times New Roman" w:cs="Times New Roman"/>
-          <w:sz w:val="24"/>
-          <w:szCs w:val="24"/>
-        </w:rPr>
-        <w:t>desain</w:t>
-      </w:r>
-      <w:proofErr w:type="spellEnd"/>
-      <w:r>
-        <w:rPr>
-          <w:rFonts w:ascii="Times New Roman" w:hAnsi="Times New Roman" w:cs="Times New Roman"/>
-          <w:sz w:val="24"/>
-          <w:szCs w:val="24"/>
-        </w:rPr>
-        <w:t xml:space="preserve"> </w:t>
-      </w:r>
-      <w:proofErr w:type="spellStart"/>
-      <w:proofErr w:type="gramStart"/>
-      <w:r>
-        <w:rPr>
-          <w:rFonts w:ascii="Times New Roman" w:hAnsi="Times New Roman" w:cs="Times New Roman"/>
-          <w:sz w:val="24"/>
-          <w:szCs w:val="24"/>
-        </w:rPr>
-        <w:t>akan</w:t>
-      </w:r>
-      <w:proofErr w:type="spellEnd"/>
-      <w:proofErr w:type="gramEnd"/>
-      <w:r>
-        <w:rPr>
-          <w:rFonts w:ascii="Times New Roman" w:hAnsi="Times New Roman" w:cs="Times New Roman"/>
-          <w:sz w:val="24"/>
-          <w:szCs w:val="24"/>
-        </w:rPr>
-        <w:t xml:space="preserve"> </w:t>
-      </w:r>
-      <w:proofErr w:type="spellStart"/>
-      <w:r>
-        <w:rPr>
-          <w:rFonts w:ascii="Times New Roman" w:hAnsi="Times New Roman" w:cs="Times New Roman"/>
-          <w:sz w:val="24"/>
-          <w:szCs w:val="24"/>
-        </w:rPr>
-        <w:t>sesuai</w:t>
-      </w:r>
-      <w:proofErr w:type="spellEnd"/>
-      <w:r>
-        <w:rPr>
-          <w:rFonts w:ascii="Times New Roman" w:hAnsi="Times New Roman" w:cs="Times New Roman"/>
-          <w:sz w:val="24"/>
-          <w:szCs w:val="24"/>
-        </w:rPr>
-        <w:t xml:space="preserve"> </w:t>
-      </w:r>
-      <w:proofErr w:type="spellStart"/>
-      <w:r>
-        <w:rPr>
-          <w:rFonts w:ascii="Times New Roman" w:hAnsi="Times New Roman" w:cs="Times New Roman"/>
-          <w:sz w:val="24"/>
-          <w:szCs w:val="24"/>
-        </w:rPr>
-        <w:t>dengan</w:t>
-      </w:r>
-      <w:proofErr w:type="spellEnd"/>
-      <w:r>
-        <w:rPr>
-          <w:rFonts w:ascii="Times New Roman" w:hAnsi="Times New Roman" w:cs="Times New Roman"/>
-          <w:sz w:val="24"/>
-          <w:szCs w:val="24"/>
-        </w:rPr>
-        <w:t xml:space="preserve"> </w:t>
-      </w:r>
-      <w:proofErr w:type="spellStart"/>
-      <w:r>
-        <w:rPr>
-          <w:rFonts w:ascii="Times New Roman" w:hAnsi="Times New Roman" w:cs="Times New Roman"/>
-          <w:sz w:val="24"/>
-          <w:szCs w:val="24"/>
-        </w:rPr>
-        <w:t>apa</w:t>
-      </w:r>
-      <w:proofErr w:type="spellEnd"/>
-      <w:r>
-        <w:rPr>
-          <w:rFonts w:ascii="Times New Roman" w:hAnsi="Times New Roman" w:cs="Times New Roman"/>
-          <w:sz w:val="24"/>
-          <w:szCs w:val="24"/>
-        </w:rPr>
-        <w:t xml:space="preserve"> yang </w:t>
-      </w:r>
-      <w:r>
-        <w:rPr>
-          <w:rFonts w:ascii="Times New Roman" w:hAnsi="Times New Roman" w:cs="Times New Roman"/>
-          <w:i/>
-          <w:sz w:val="24"/>
-          <w:szCs w:val="24"/>
-        </w:rPr>
-        <w:t>client</w:t>
-      </w:r>
-      <w:r>
-        <w:rPr>
-          <w:rFonts w:ascii="Times New Roman" w:hAnsi="Times New Roman" w:cs="Times New Roman"/>
-          <w:sz w:val="24"/>
-          <w:szCs w:val="24"/>
-        </w:rPr>
-        <w:t xml:space="preserve"> </w:t>
-      </w:r>
-      <w:proofErr w:type="spellStart"/>
-      <w:r>
-        <w:rPr>
-          <w:rFonts w:ascii="Times New Roman" w:hAnsi="Times New Roman" w:cs="Times New Roman"/>
-          <w:sz w:val="24"/>
-          <w:szCs w:val="24"/>
-        </w:rPr>
         <w:t>inginkan</w:t>
       </w:r>
       <w:proofErr w:type="spellEnd"/>
@@ -9414,59 +9399,14 @@
         </w:rPr>
         <w:t xml:space="preserve"> </w:t>
       </w:r>
-      <w:proofErr w:type="spellStart"/>
-      <w:r>
-        <w:rPr>
-          <w:rFonts w:ascii="Times New Roman" w:hAnsi="Times New Roman" w:cs="Times New Roman"/>
-          <w:sz w:val="24"/>
-          <w:szCs w:val="24"/>
-        </w:rPr>
-        <w:t>dan</w:t>
-      </w:r>
-      <w:proofErr w:type="spellEnd"/>
-      <w:r>
-        <w:rPr>
-          <w:rFonts w:ascii="Times New Roman" w:hAnsi="Times New Roman" w:cs="Times New Roman"/>
-          <w:sz w:val="24"/>
-          <w:szCs w:val="24"/>
-        </w:rPr>
-        <w:t xml:space="preserve"> </w:t>
-      </w:r>
-      <w:proofErr w:type="spellStart"/>
-      <w:r>
-        <w:rPr>
-          <w:rFonts w:ascii="Times New Roman" w:hAnsi="Times New Roman" w:cs="Times New Roman"/>
-          <w:sz w:val="24"/>
-          <w:szCs w:val="24"/>
-        </w:rPr>
-        <w:t>juga</w:t>
-      </w:r>
-      <w:proofErr w:type="spellEnd"/>
-      <w:r>
-        <w:rPr>
-          <w:rFonts w:ascii="Times New Roman" w:hAnsi="Times New Roman" w:cs="Times New Roman"/>
-          <w:sz w:val="24"/>
-          <w:szCs w:val="24"/>
-        </w:rPr>
-        <w:t xml:space="preserve"> </w:t>
-      </w:r>
-      <w:proofErr w:type="spellStart"/>
-      <w:r>
-        <w:rPr>
-          <w:rFonts w:ascii="Times New Roman" w:hAnsi="Times New Roman" w:cs="Times New Roman"/>
-          <w:sz w:val="24"/>
-          <w:szCs w:val="24"/>
-        </w:rPr>
-        <w:t>untuk</w:t>
-      </w:r>
-      <w:proofErr w:type="spellEnd"/>
-      <w:r>
-        <w:rPr>
-          <w:rFonts w:ascii="Times New Roman" w:hAnsi="Times New Roman" w:cs="Times New Roman"/>
-          <w:sz w:val="24"/>
-          <w:szCs w:val="24"/>
-        </w:rPr>
-        <w:t xml:space="preserve"> </w:t>
+      <w:r>
+        <w:rPr>
+          <w:rFonts w:ascii="Times New Roman" w:hAnsi="Times New Roman" w:cs="Times New Roman"/>
+          <w:sz w:val="24"/>
+          <w:szCs w:val="24"/>
+          <w:lang w:val="id-ID"/>
+        </w:rPr>
+        <w:t xml:space="preserve">sehingga dapat </w:t>
       </w:r>
       <w:proofErr w:type="spellStart"/>
       <w:r>
@@ -9754,7 +9694,7 @@
           <w:numId w:val="4"/>
         </w:numPr>
         <w:spacing w:line="360" w:lineRule="auto"/>
-        <w:ind w:left="2160"/>
+        <w:ind w:left="2127" w:hanging="284"/>
         <w:jc w:val="both"/>
         <w:rPr>
           <w:rFonts w:ascii="Times New Roman" w:hAnsi="Times New Roman" w:cs="Times New Roman"/>
@@ -9885,17 +9825,44 @@
           <w:rFonts w:ascii="Times New Roman" w:hAnsi="Times New Roman" w:cs="Times New Roman"/>
           <w:sz w:val="24"/>
           <w:szCs w:val="24"/>
+          <w:lang w:val="id-ID"/>
         </w:rPr>
         <w:t xml:space="preserve">, </w:t>
       </w:r>
-      <w:proofErr w:type="spellStart"/>
-      <w:r>
-        <w:rPr>
-          <w:rFonts w:ascii="Times New Roman" w:hAnsi="Times New Roman" w:cs="Times New Roman"/>
-          <w:sz w:val="24"/>
-          <w:szCs w:val="24"/>
-        </w:rPr>
-        <w:t>peran</w:t>
+      <w:r>
+        <w:rPr>
+          <w:rFonts w:ascii="Times New Roman" w:hAnsi="Times New Roman" w:cs="Times New Roman"/>
+          <w:sz w:val="24"/>
+          <w:szCs w:val="24"/>
+        </w:rPr>
+        <w:t xml:space="preserve">Agar </w:t>
+      </w:r>
+      <w:proofErr w:type="spellStart"/>
+      <w:r>
+        <w:rPr>
+          <w:rFonts w:ascii="Times New Roman" w:hAnsi="Times New Roman" w:cs="Times New Roman"/>
+          <w:sz w:val="24"/>
+          <w:szCs w:val="24"/>
+        </w:rPr>
+        <w:t>dalam</w:t>
+      </w:r>
+      <w:proofErr w:type="spellEnd"/>
+      <w:r>
+        <w:rPr>
+          <w:rFonts w:ascii="Times New Roman" w:hAnsi="Times New Roman" w:cs="Times New Roman"/>
+          <w:sz w:val="24"/>
+          <w:szCs w:val="24"/>
+        </w:rPr>
+        <w:t xml:space="preserve"> </w:t>
+      </w:r>
+      <w:proofErr w:type="spellStart"/>
+      <w:r>
+        <w:rPr>
+          <w:rFonts w:ascii="Times New Roman" w:hAnsi="Times New Roman" w:cs="Times New Roman"/>
+          <w:sz w:val="24"/>
+          <w:szCs w:val="24"/>
+        </w:rPr>
+        <w:t>melakukan</w:t>
       </w:r>
       <w:proofErr w:type="spellEnd"/>
       <w:r>
@@ -9931,114 +9898,6 @@
           <w:sz w:val="24"/>
           <w:szCs w:val="24"/>
         </w:rPr>
-        <w:t>pembentukan</w:t>
-      </w:r>
-      <w:proofErr w:type="spellEnd"/>
-      <w:r>
-        <w:rPr>
-          <w:rFonts w:ascii="Times New Roman" w:hAnsi="Times New Roman" w:cs="Times New Roman"/>
-          <w:sz w:val="24"/>
-          <w:szCs w:val="24"/>
-        </w:rPr>
-        <w:t xml:space="preserve"> </w:t>
-      </w:r>
-      <w:proofErr w:type="spellStart"/>
-      <w:r>
-        <w:rPr>
-          <w:rFonts w:ascii="Times New Roman" w:hAnsi="Times New Roman" w:cs="Times New Roman"/>
-          <w:sz w:val="24"/>
-          <w:szCs w:val="24"/>
-        </w:rPr>
-        <w:t>rencana</w:t>
-      </w:r>
-      <w:proofErr w:type="spellEnd"/>
-      <w:r>
-        <w:rPr>
-          <w:rFonts w:ascii="Times New Roman" w:hAnsi="Times New Roman" w:cs="Times New Roman"/>
-          <w:sz w:val="24"/>
-          <w:szCs w:val="24"/>
-        </w:rPr>
-        <w:t xml:space="preserve"> </w:t>
-      </w:r>
-      <w:proofErr w:type="spellStart"/>
-      <w:r>
-        <w:rPr>
-          <w:rFonts w:ascii="Times New Roman" w:hAnsi="Times New Roman" w:cs="Times New Roman"/>
-          <w:sz w:val="24"/>
-          <w:szCs w:val="24"/>
-        </w:rPr>
-        <w:t>sangat</w:t>
-      </w:r>
-      <w:proofErr w:type="spellEnd"/>
-      <w:r>
-        <w:rPr>
-          <w:rFonts w:ascii="Times New Roman" w:hAnsi="Times New Roman" w:cs="Times New Roman"/>
-          <w:sz w:val="24"/>
-          <w:szCs w:val="24"/>
-        </w:rPr>
-        <w:t xml:space="preserve"> vital. Agar </w:t>
-      </w:r>
-      <w:proofErr w:type="spellStart"/>
-      <w:r>
-        <w:rPr>
-          <w:rFonts w:ascii="Times New Roman" w:hAnsi="Times New Roman" w:cs="Times New Roman"/>
-          <w:sz w:val="24"/>
-          <w:szCs w:val="24"/>
-        </w:rPr>
-        <w:t>dalam</w:t>
-      </w:r>
-      <w:proofErr w:type="spellEnd"/>
-      <w:r>
-        <w:rPr>
-          <w:rFonts w:ascii="Times New Roman" w:hAnsi="Times New Roman" w:cs="Times New Roman"/>
-          <w:sz w:val="24"/>
-          <w:szCs w:val="24"/>
-        </w:rPr>
-        <w:t xml:space="preserve"> </w:t>
-      </w:r>
-      <w:proofErr w:type="spellStart"/>
-      <w:r>
-        <w:rPr>
-          <w:rFonts w:ascii="Times New Roman" w:hAnsi="Times New Roman" w:cs="Times New Roman"/>
-          <w:sz w:val="24"/>
-          <w:szCs w:val="24"/>
-        </w:rPr>
-        <w:t>melakukan</w:t>
-      </w:r>
-      <w:proofErr w:type="spellEnd"/>
-      <w:r>
-        <w:rPr>
-          <w:rFonts w:ascii="Times New Roman" w:hAnsi="Times New Roman" w:cs="Times New Roman"/>
-          <w:sz w:val="24"/>
-          <w:szCs w:val="24"/>
-        </w:rPr>
-        <w:t xml:space="preserve"> </w:t>
-      </w:r>
-      <w:proofErr w:type="spellStart"/>
-      <w:r>
-        <w:rPr>
-          <w:rFonts w:ascii="Times New Roman" w:hAnsi="Times New Roman" w:cs="Times New Roman"/>
-          <w:sz w:val="24"/>
-          <w:szCs w:val="24"/>
-        </w:rPr>
-        <w:t>sebuah</w:t>
-      </w:r>
-      <w:proofErr w:type="spellEnd"/>
-      <w:r>
-        <w:rPr>
-          <w:rFonts w:ascii="Times New Roman" w:hAnsi="Times New Roman" w:cs="Times New Roman"/>
-          <w:sz w:val="24"/>
-          <w:szCs w:val="24"/>
-        </w:rPr>
-        <w:t xml:space="preserve"> </w:t>
-      </w:r>
-      <w:proofErr w:type="spellStart"/>
-      <w:r>
-        <w:rPr>
-          <w:rFonts w:ascii="Times New Roman" w:hAnsi="Times New Roman" w:cs="Times New Roman"/>
-          <w:sz w:val="24"/>
-          <w:szCs w:val="24"/>
-        </w:rPr>
         <w:t>tindakan</w:t>
       </w:r>
       <w:proofErr w:type="spellEnd"/>
@@ -10191,6 +10050,15 @@
           <w:rFonts w:ascii="Times New Roman" w:hAnsi="Times New Roman" w:cs="Times New Roman"/>
           <w:sz w:val="24"/>
           <w:szCs w:val="24"/>
+          <w:lang w:val="id-ID"/>
+        </w:rPr>
+        <w:t xml:space="preserve"> yang satu</w:t>
+      </w:r>
+      <w:r>
+        <w:rPr>
+          <w:rFonts w:ascii="Times New Roman" w:hAnsi="Times New Roman" w:cs="Times New Roman"/>
+          <w:sz w:val="24"/>
+          <w:szCs w:val="24"/>
         </w:rPr>
         <w:t xml:space="preserve"> </w:t>
       </w:r>
@@ -10527,223 +10395,223 @@
           <w:sz w:val="24"/>
           <w:szCs w:val="24"/>
         </w:rPr>
+        <w:t>pertimbangan</w:t>
+      </w:r>
+      <w:proofErr w:type="spellEnd"/>
+      <w:r>
+        <w:rPr>
+          <w:rFonts w:ascii="Times New Roman" w:hAnsi="Times New Roman" w:cs="Times New Roman"/>
+          <w:sz w:val="24"/>
+          <w:szCs w:val="24"/>
+        </w:rPr>
+        <w:t xml:space="preserve">. </w:t>
+      </w:r>
+      <w:proofErr w:type="spellStart"/>
+      <w:r>
+        <w:rPr>
+          <w:rFonts w:ascii="Times New Roman" w:hAnsi="Times New Roman" w:cs="Times New Roman"/>
+          <w:sz w:val="24"/>
+          <w:szCs w:val="24"/>
+        </w:rPr>
+        <w:t>Perencanaan</w:t>
+      </w:r>
+      <w:proofErr w:type="spellEnd"/>
+      <w:r>
+        <w:rPr>
+          <w:rFonts w:ascii="Times New Roman" w:hAnsi="Times New Roman" w:cs="Times New Roman"/>
+          <w:sz w:val="24"/>
+          <w:szCs w:val="24"/>
+        </w:rPr>
+        <w:t xml:space="preserve"> </w:t>
+      </w:r>
+      <w:proofErr w:type="spellStart"/>
+      <w:r>
+        <w:rPr>
+          <w:rFonts w:ascii="Times New Roman" w:hAnsi="Times New Roman" w:cs="Times New Roman"/>
+          <w:sz w:val="24"/>
+          <w:szCs w:val="24"/>
+        </w:rPr>
+        <w:t>juga</w:t>
+      </w:r>
+      <w:proofErr w:type="spellEnd"/>
+      <w:r>
+        <w:rPr>
+          <w:rFonts w:ascii="Times New Roman" w:hAnsi="Times New Roman" w:cs="Times New Roman"/>
+          <w:sz w:val="24"/>
+          <w:szCs w:val="24"/>
+        </w:rPr>
+        <w:t xml:space="preserve"> </w:t>
+      </w:r>
+      <w:proofErr w:type="spellStart"/>
+      <w:r>
+        <w:rPr>
+          <w:rFonts w:ascii="Times New Roman" w:hAnsi="Times New Roman" w:cs="Times New Roman"/>
+          <w:sz w:val="24"/>
+          <w:szCs w:val="24"/>
+        </w:rPr>
+        <w:t>melatih</w:t>
+      </w:r>
+      <w:proofErr w:type="spellEnd"/>
+      <w:r>
+        <w:rPr>
+          <w:rFonts w:ascii="Times New Roman" w:hAnsi="Times New Roman" w:cs="Times New Roman"/>
+          <w:sz w:val="24"/>
+          <w:szCs w:val="24"/>
+        </w:rPr>
+        <w:t xml:space="preserve"> </w:t>
+      </w:r>
+      <w:proofErr w:type="spellStart"/>
+      <w:r>
+        <w:rPr>
+          <w:rFonts w:ascii="Times New Roman" w:hAnsi="Times New Roman" w:cs="Times New Roman"/>
+          <w:sz w:val="24"/>
+          <w:szCs w:val="24"/>
+        </w:rPr>
+        <w:t>kita</w:t>
+      </w:r>
+      <w:proofErr w:type="spellEnd"/>
+      <w:r>
+        <w:rPr>
+          <w:rFonts w:ascii="Times New Roman" w:hAnsi="Times New Roman" w:cs="Times New Roman"/>
+          <w:sz w:val="24"/>
+          <w:szCs w:val="24"/>
+        </w:rPr>
+        <w:t xml:space="preserve"> </w:t>
+      </w:r>
+      <w:proofErr w:type="spellStart"/>
+      <w:r>
+        <w:rPr>
+          <w:rFonts w:ascii="Times New Roman" w:hAnsi="Times New Roman" w:cs="Times New Roman"/>
+          <w:sz w:val="24"/>
+          <w:szCs w:val="24"/>
+        </w:rPr>
+        <w:t>untuk</w:t>
+      </w:r>
+      <w:proofErr w:type="spellEnd"/>
+      <w:r>
+        <w:rPr>
+          <w:rFonts w:ascii="Times New Roman" w:hAnsi="Times New Roman" w:cs="Times New Roman"/>
+          <w:sz w:val="24"/>
+          <w:szCs w:val="24"/>
+        </w:rPr>
+        <w:t xml:space="preserve"> </w:t>
+      </w:r>
+      <w:proofErr w:type="spellStart"/>
+      <w:r>
+        <w:rPr>
+          <w:rFonts w:ascii="Times New Roman" w:hAnsi="Times New Roman" w:cs="Times New Roman"/>
+          <w:sz w:val="24"/>
+          <w:szCs w:val="24"/>
+        </w:rPr>
+        <w:t>dapat</w:t>
+      </w:r>
+      <w:proofErr w:type="spellEnd"/>
+      <w:r>
+        <w:rPr>
+          <w:rFonts w:ascii="Times New Roman" w:hAnsi="Times New Roman" w:cs="Times New Roman"/>
+          <w:sz w:val="24"/>
+          <w:szCs w:val="24"/>
+        </w:rPr>
+        <w:t xml:space="preserve"> </w:t>
+      </w:r>
+      <w:proofErr w:type="spellStart"/>
+      <w:r>
+        <w:rPr>
+          <w:rFonts w:ascii="Times New Roman" w:hAnsi="Times New Roman" w:cs="Times New Roman"/>
+          <w:sz w:val="24"/>
+          <w:szCs w:val="24"/>
+        </w:rPr>
+        <w:t>lebih</w:t>
+      </w:r>
+      <w:proofErr w:type="spellEnd"/>
+      <w:r>
+        <w:rPr>
+          <w:rFonts w:ascii="Times New Roman" w:hAnsi="Times New Roman" w:cs="Times New Roman"/>
+          <w:sz w:val="24"/>
+          <w:szCs w:val="24"/>
+        </w:rPr>
+        <w:t xml:space="preserve"> </w:t>
+      </w:r>
+      <w:proofErr w:type="spellStart"/>
+      <w:r>
+        <w:rPr>
+          <w:rFonts w:ascii="Times New Roman" w:hAnsi="Times New Roman" w:cs="Times New Roman"/>
+          <w:sz w:val="24"/>
+          <w:szCs w:val="24"/>
+        </w:rPr>
+        <w:t>bertanggung</w:t>
+      </w:r>
+      <w:proofErr w:type="spellEnd"/>
+      <w:r>
+        <w:rPr>
+          <w:rFonts w:ascii="Times New Roman" w:hAnsi="Times New Roman" w:cs="Times New Roman"/>
+          <w:sz w:val="24"/>
+          <w:szCs w:val="24"/>
+        </w:rPr>
+        <w:t xml:space="preserve"> </w:t>
+      </w:r>
+      <w:proofErr w:type="spellStart"/>
+      <w:r>
+        <w:rPr>
+          <w:rFonts w:ascii="Times New Roman" w:hAnsi="Times New Roman" w:cs="Times New Roman"/>
+          <w:sz w:val="24"/>
+          <w:szCs w:val="24"/>
+        </w:rPr>
+        <w:t>jawab</w:t>
+      </w:r>
+      <w:proofErr w:type="spellEnd"/>
+      <w:r>
+        <w:rPr>
+          <w:rFonts w:ascii="Times New Roman" w:hAnsi="Times New Roman" w:cs="Times New Roman"/>
+          <w:sz w:val="24"/>
+          <w:szCs w:val="24"/>
+        </w:rPr>
+        <w:t xml:space="preserve"> </w:t>
+      </w:r>
+      <w:proofErr w:type="spellStart"/>
+      <w:r>
+        <w:rPr>
+          <w:rFonts w:ascii="Times New Roman" w:hAnsi="Times New Roman" w:cs="Times New Roman"/>
+          <w:sz w:val="24"/>
+          <w:szCs w:val="24"/>
+        </w:rPr>
+        <w:t>dan</w:t>
+      </w:r>
+      <w:proofErr w:type="spellEnd"/>
+      <w:r>
+        <w:rPr>
+          <w:rFonts w:ascii="Times New Roman" w:hAnsi="Times New Roman" w:cs="Times New Roman"/>
+          <w:sz w:val="24"/>
+          <w:szCs w:val="24"/>
+        </w:rPr>
+        <w:t xml:space="preserve"> </w:t>
+      </w:r>
+      <w:proofErr w:type="spellStart"/>
+      <w:r>
+        <w:rPr>
+          <w:rFonts w:ascii="Times New Roman" w:hAnsi="Times New Roman" w:cs="Times New Roman"/>
+          <w:sz w:val="24"/>
+          <w:szCs w:val="24"/>
+        </w:rPr>
+        <w:t>lebih</w:t>
+      </w:r>
+      <w:proofErr w:type="spellEnd"/>
+      <w:r>
+        <w:rPr>
+          <w:rFonts w:ascii="Times New Roman" w:hAnsi="Times New Roman" w:cs="Times New Roman"/>
+          <w:sz w:val="24"/>
+          <w:szCs w:val="24"/>
+        </w:rPr>
+        <w:t xml:space="preserve"> </w:t>
+      </w:r>
+      <w:proofErr w:type="spellStart"/>
+      <w:r>
+        <w:rPr>
+          <w:rFonts w:ascii="Times New Roman" w:hAnsi="Times New Roman" w:cs="Times New Roman"/>
+          <w:sz w:val="24"/>
+          <w:szCs w:val="24"/>
+        </w:rPr>
         <w:lastRenderedPageBreak/>
-        <w:t>pertimbangan</w:t>
-      </w:r>
-      <w:proofErr w:type="spellEnd"/>
-      <w:r>
-        <w:rPr>
-          <w:rFonts w:ascii="Times New Roman" w:hAnsi="Times New Roman" w:cs="Times New Roman"/>
-          <w:sz w:val="24"/>
-          <w:szCs w:val="24"/>
-        </w:rPr>
-        <w:t xml:space="preserve">. </w:t>
-      </w:r>
-      <w:proofErr w:type="spellStart"/>
-      <w:r>
-        <w:rPr>
-          <w:rFonts w:ascii="Times New Roman" w:hAnsi="Times New Roman" w:cs="Times New Roman"/>
-          <w:sz w:val="24"/>
-          <w:szCs w:val="24"/>
-        </w:rPr>
-        <w:t>Perencanaan</w:t>
-      </w:r>
-      <w:proofErr w:type="spellEnd"/>
-      <w:r>
-        <w:rPr>
-          <w:rFonts w:ascii="Times New Roman" w:hAnsi="Times New Roman" w:cs="Times New Roman"/>
-          <w:sz w:val="24"/>
-          <w:szCs w:val="24"/>
-        </w:rPr>
-        <w:t xml:space="preserve"> </w:t>
-      </w:r>
-      <w:proofErr w:type="spellStart"/>
-      <w:r>
-        <w:rPr>
-          <w:rFonts w:ascii="Times New Roman" w:hAnsi="Times New Roman" w:cs="Times New Roman"/>
-          <w:sz w:val="24"/>
-          <w:szCs w:val="24"/>
-        </w:rPr>
-        <w:t>juga</w:t>
-      </w:r>
-      <w:proofErr w:type="spellEnd"/>
-      <w:r>
-        <w:rPr>
-          <w:rFonts w:ascii="Times New Roman" w:hAnsi="Times New Roman" w:cs="Times New Roman"/>
-          <w:sz w:val="24"/>
-          <w:szCs w:val="24"/>
-        </w:rPr>
-        <w:t xml:space="preserve"> </w:t>
-      </w:r>
-      <w:proofErr w:type="spellStart"/>
-      <w:r>
-        <w:rPr>
-          <w:rFonts w:ascii="Times New Roman" w:hAnsi="Times New Roman" w:cs="Times New Roman"/>
-          <w:sz w:val="24"/>
-          <w:szCs w:val="24"/>
-        </w:rPr>
-        <w:t>melatih</w:t>
-      </w:r>
-      <w:proofErr w:type="spellEnd"/>
-      <w:r>
-        <w:rPr>
-          <w:rFonts w:ascii="Times New Roman" w:hAnsi="Times New Roman" w:cs="Times New Roman"/>
-          <w:sz w:val="24"/>
-          <w:szCs w:val="24"/>
-        </w:rPr>
-        <w:t xml:space="preserve"> </w:t>
-      </w:r>
-      <w:proofErr w:type="spellStart"/>
-      <w:r>
-        <w:rPr>
-          <w:rFonts w:ascii="Times New Roman" w:hAnsi="Times New Roman" w:cs="Times New Roman"/>
-          <w:sz w:val="24"/>
-          <w:szCs w:val="24"/>
-        </w:rPr>
-        <w:t>kita</w:t>
-      </w:r>
-      <w:proofErr w:type="spellEnd"/>
-      <w:r>
-        <w:rPr>
-          <w:rFonts w:ascii="Times New Roman" w:hAnsi="Times New Roman" w:cs="Times New Roman"/>
-          <w:sz w:val="24"/>
-          <w:szCs w:val="24"/>
-        </w:rPr>
-        <w:t xml:space="preserve"> </w:t>
-      </w:r>
-      <w:proofErr w:type="spellStart"/>
-      <w:r>
-        <w:rPr>
-          <w:rFonts w:ascii="Times New Roman" w:hAnsi="Times New Roman" w:cs="Times New Roman"/>
-          <w:sz w:val="24"/>
-          <w:szCs w:val="24"/>
-        </w:rPr>
-        <w:t>untuk</w:t>
-      </w:r>
-      <w:proofErr w:type="spellEnd"/>
-      <w:r>
-        <w:rPr>
-          <w:rFonts w:ascii="Times New Roman" w:hAnsi="Times New Roman" w:cs="Times New Roman"/>
-          <w:sz w:val="24"/>
-          <w:szCs w:val="24"/>
-        </w:rPr>
-        <w:t xml:space="preserve"> </w:t>
-      </w:r>
-      <w:proofErr w:type="spellStart"/>
-      <w:r>
-        <w:rPr>
-          <w:rFonts w:ascii="Times New Roman" w:hAnsi="Times New Roman" w:cs="Times New Roman"/>
-          <w:sz w:val="24"/>
-          <w:szCs w:val="24"/>
-        </w:rPr>
-        <w:t>dapat</w:t>
-      </w:r>
-      <w:proofErr w:type="spellEnd"/>
-      <w:r>
-        <w:rPr>
-          <w:rFonts w:ascii="Times New Roman" w:hAnsi="Times New Roman" w:cs="Times New Roman"/>
-          <w:sz w:val="24"/>
-          <w:szCs w:val="24"/>
-        </w:rPr>
-        <w:t xml:space="preserve"> </w:t>
-      </w:r>
-      <w:proofErr w:type="spellStart"/>
-      <w:r>
-        <w:rPr>
-          <w:rFonts w:ascii="Times New Roman" w:hAnsi="Times New Roman" w:cs="Times New Roman"/>
-          <w:sz w:val="24"/>
-          <w:szCs w:val="24"/>
-        </w:rPr>
-        <w:t>lebih</w:t>
-      </w:r>
-      <w:proofErr w:type="spellEnd"/>
-      <w:r>
-        <w:rPr>
-          <w:rFonts w:ascii="Times New Roman" w:hAnsi="Times New Roman" w:cs="Times New Roman"/>
-          <w:sz w:val="24"/>
-          <w:szCs w:val="24"/>
-        </w:rPr>
-        <w:t xml:space="preserve"> </w:t>
-      </w:r>
-      <w:proofErr w:type="spellStart"/>
-      <w:r>
-        <w:rPr>
-          <w:rFonts w:ascii="Times New Roman" w:hAnsi="Times New Roman" w:cs="Times New Roman"/>
-          <w:sz w:val="24"/>
-          <w:szCs w:val="24"/>
-        </w:rPr>
-        <w:t>bertanggung</w:t>
-      </w:r>
-      <w:proofErr w:type="spellEnd"/>
-      <w:r>
-        <w:rPr>
-          <w:rFonts w:ascii="Times New Roman" w:hAnsi="Times New Roman" w:cs="Times New Roman"/>
-          <w:sz w:val="24"/>
-          <w:szCs w:val="24"/>
-        </w:rPr>
-        <w:t xml:space="preserve"> </w:t>
-      </w:r>
-      <w:proofErr w:type="spellStart"/>
-      <w:r>
-        <w:rPr>
-          <w:rFonts w:ascii="Times New Roman" w:hAnsi="Times New Roman" w:cs="Times New Roman"/>
-          <w:sz w:val="24"/>
-          <w:szCs w:val="24"/>
-        </w:rPr>
-        <w:t>jawab</w:t>
-      </w:r>
-      <w:proofErr w:type="spellEnd"/>
-      <w:r>
-        <w:rPr>
-          <w:rFonts w:ascii="Times New Roman" w:hAnsi="Times New Roman" w:cs="Times New Roman"/>
-          <w:sz w:val="24"/>
-          <w:szCs w:val="24"/>
-        </w:rPr>
-        <w:t xml:space="preserve"> </w:t>
-      </w:r>
-      <w:proofErr w:type="spellStart"/>
-      <w:r>
-        <w:rPr>
-          <w:rFonts w:ascii="Times New Roman" w:hAnsi="Times New Roman" w:cs="Times New Roman"/>
-          <w:sz w:val="24"/>
-          <w:szCs w:val="24"/>
-        </w:rPr>
-        <w:t>dan</w:t>
-      </w:r>
-      <w:proofErr w:type="spellEnd"/>
-      <w:r>
-        <w:rPr>
-          <w:rFonts w:ascii="Times New Roman" w:hAnsi="Times New Roman" w:cs="Times New Roman"/>
-          <w:sz w:val="24"/>
-          <w:szCs w:val="24"/>
-        </w:rPr>
-        <w:t xml:space="preserve"> </w:t>
-      </w:r>
-      <w:proofErr w:type="spellStart"/>
-      <w:r>
-        <w:rPr>
-          <w:rFonts w:ascii="Times New Roman" w:hAnsi="Times New Roman" w:cs="Times New Roman"/>
-          <w:sz w:val="24"/>
-          <w:szCs w:val="24"/>
-        </w:rPr>
-        <w:t>lebih</w:t>
-      </w:r>
-      <w:proofErr w:type="spellEnd"/>
-      <w:r>
-        <w:rPr>
-          <w:rFonts w:ascii="Times New Roman" w:hAnsi="Times New Roman" w:cs="Times New Roman"/>
-          <w:sz w:val="24"/>
-          <w:szCs w:val="24"/>
-        </w:rPr>
-        <w:t xml:space="preserve"> </w:t>
-      </w:r>
-      <w:proofErr w:type="spellStart"/>
-      <w:r>
-        <w:rPr>
-          <w:rFonts w:ascii="Times New Roman" w:hAnsi="Times New Roman" w:cs="Times New Roman"/>
-          <w:sz w:val="24"/>
-          <w:szCs w:val="24"/>
-        </w:rPr>
         <w:t>disiplin</w:t>
       </w:r>
       <w:proofErr w:type="spellEnd"/>
@@ -10790,6 +10658,42 @@
           <w:szCs w:val="24"/>
         </w:rPr>
         <w:t>.</w:t>
+      </w:r>
+      <w:r>
+        <w:rPr>
+          <w:rFonts w:ascii="Times New Roman" w:hAnsi="Times New Roman" w:cs="Times New Roman"/>
+          <w:sz w:val="24"/>
+          <w:szCs w:val="24"/>
+          <w:lang w:val="id-ID"/>
+        </w:rPr>
+        <w:t xml:space="preserve"> Divisi Planning bertugas untuk merencanakan dan mendokumentasikan setiap </w:t>
+      </w:r>
+      <w:r>
+        <w:rPr>
+          <w:rFonts w:ascii="Times New Roman" w:hAnsi="Times New Roman" w:cs="Times New Roman"/>
+          <w:sz w:val="24"/>
+          <w:szCs w:val="24"/>
+          <w:lang w:val="id-ID"/>
+        </w:rPr>
+        <w:t>langkah pengerjaan yang dil</w:t>
+      </w:r>
+      <w:r>
+        <w:rPr>
+          <w:rFonts w:ascii="Times New Roman" w:hAnsi="Times New Roman" w:cs="Times New Roman"/>
+          <w:sz w:val="24"/>
+          <w:szCs w:val="24"/>
+          <w:lang w:val="id-ID"/>
+        </w:rPr>
+        <w:t xml:space="preserve">akukan pada proyek yang kemudian menghasilkan suatu laporan </w:t>
+      </w:r>
+      <w:r>
+        <w:rPr>
+          <w:rFonts w:ascii="Times New Roman" w:hAnsi="Times New Roman" w:cs="Times New Roman"/>
+          <w:sz w:val="24"/>
+          <w:szCs w:val="24"/>
+          <w:lang w:val="id-ID"/>
+        </w:rPr>
+        <w:t>proyek.</w:t>
       </w:r>
     </w:p>
     <w:p>
@@ -11037,11 +10941,12 @@
           <w:ilvl w:val="0"/>
           <w:numId w:val="4"/>
         </w:numPr>
-        <w:spacing w:line="360" w:lineRule="auto"/>
-        <w:ind w:left="2160"/>
+        <w:spacing w:after="0" w:line="360" w:lineRule="auto"/>
+        <w:ind w:left="2127" w:hanging="284"/>
         <w:jc w:val="both"/>
         <w:rPr>
-          <w:rFonts w:ascii="Times New Roman" w:hAnsi="Times New Roman" w:cs="Times New Roman"/>
+          <w:rFonts w:ascii="Times New Roman" w:eastAsia="Times New Roman" w:hAnsi="Times New Roman" w:cs="Times New Roman"/>
+          <w:b/>
           <w:sz w:val="24"/>
           <w:szCs w:val="24"/>
         </w:rPr>
@@ -11084,114 +10989,15 @@
         </w:rPr>
         <w:t xml:space="preserve"> </w:t>
       </w:r>
-      <w:proofErr w:type="spellStart"/>
-      <w:r>
-        <w:rPr>
-          <w:rFonts w:ascii="Times New Roman" w:hAnsi="Times New Roman" w:cs="Times New Roman"/>
-          <w:sz w:val="24"/>
-          <w:szCs w:val="24"/>
-        </w:rPr>
-        <w:t>menjadi</w:t>
-      </w:r>
-      <w:proofErr w:type="spellEnd"/>
-      <w:r>
-        <w:rPr>
-          <w:rFonts w:ascii="Times New Roman" w:hAnsi="Times New Roman" w:cs="Times New Roman"/>
-          <w:sz w:val="24"/>
-          <w:szCs w:val="24"/>
-        </w:rPr>
-        <w:t xml:space="preserve"> </w:t>
-      </w:r>
-      <w:proofErr w:type="spellStart"/>
-      <w:r>
-        <w:rPr>
-          <w:rFonts w:ascii="Times New Roman" w:hAnsi="Times New Roman" w:cs="Times New Roman"/>
-          <w:sz w:val="24"/>
-          <w:szCs w:val="24"/>
-        </w:rPr>
-        <w:t>penguji</w:t>
-      </w:r>
-      <w:proofErr w:type="spellEnd"/>
-      <w:r>
-        <w:rPr>
-          <w:rFonts w:ascii="Times New Roman" w:hAnsi="Times New Roman" w:cs="Times New Roman"/>
-          <w:sz w:val="24"/>
-          <w:szCs w:val="24"/>
-        </w:rPr>
-        <w:t xml:space="preserve"> </w:t>
-      </w:r>
-      <w:proofErr w:type="spellStart"/>
-      <w:r>
-        <w:rPr>
-          <w:rFonts w:ascii="Times New Roman" w:hAnsi="Times New Roman" w:cs="Times New Roman"/>
-          <w:sz w:val="24"/>
-          <w:szCs w:val="24"/>
-        </w:rPr>
-        <w:t>dalam</w:t>
-      </w:r>
-      <w:proofErr w:type="spellEnd"/>
-      <w:r>
-        <w:rPr>
-          <w:rFonts w:ascii="Times New Roman" w:hAnsi="Times New Roman" w:cs="Times New Roman"/>
-          <w:sz w:val="24"/>
-          <w:szCs w:val="24"/>
-        </w:rPr>
-        <w:t xml:space="preserve"> </w:t>
-      </w:r>
-      <w:proofErr w:type="spellStart"/>
-      <w:r>
-        <w:rPr>
-          <w:rFonts w:ascii="Times New Roman" w:hAnsi="Times New Roman" w:cs="Times New Roman"/>
-          <w:sz w:val="24"/>
-          <w:szCs w:val="24"/>
-        </w:rPr>
-        <w:t>setiap</w:t>
-      </w:r>
-      <w:proofErr w:type="spellEnd"/>
-      <w:r>
-        <w:rPr>
-          <w:rFonts w:ascii="Times New Roman" w:hAnsi="Times New Roman" w:cs="Times New Roman"/>
-          <w:sz w:val="24"/>
-          <w:szCs w:val="24"/>
-        </w:rPr>
-        <w:t xml:space="preserve"> </w:t>
-      </w:r>
-      <w:proofErr w:type="spellStart"/>
-      <w:r>
-        <w:rPr>
-          <w:rFonts w:ascii="Times New Roman" w:hAnsi="Times New Roman" w:cs="Times New Roman"/>
-          <w:sz w:val="24"/>
-          <w:szCs w:val="24"/>
-        </w:rPr>
-        <w:t>p</w:t>
-      </w:r>
-      <w:r>
-        <w:rPr>
-          <w:rFonts w:ascii="Times New Roman" w:hAnsi="Times New Roman" w:cs="Times New Roman"/>
-          <w:sz w:val="24"/>
-          <w:szCs w:val="24"/>
-        </w:rPr>
-        <w:t>royek</w:t>
-      </w:r>
-      <w:proofErr w:type="spellEnd"/>
-      <w:r>
-        <w:rPr>
-          <w:rFonts w:ascii="Times New Roman" w:hAnsi="Times New Roman" w:cs="Times New Roman"/>
-          <w:sz w:val="24"/>
-          <w:szCs w:val="24"/>
-        </w:rPr>
-        <w:t xml:space="preserve"> yang </w:t>
-      </w:r>
-      <w:proofErr w:type="spellStart"/>
-      <w:r>
-        <w:rPr>
-          <w:rFonts w:ascii="Times New Roman" w:hAnsi="Times New Roman" w:cs="Times New Roman"/>
-          <w:sz w:val="24"/>
-          <w:szCs w:val="24"/>
-        </w:rPr>
-        <w:t>dilaksanakan</w:t>
-      </w:r>
-      <w:proofErr w:type="spellEnd"/>
+      <w:r>
+        <w:rPr>
+          <w:rFonts w:ascii="Times New Roman" w:hAnsi="Times New Roman" w:cs="Times New Roman"/>
+          <w:sz w:val="24"/>
+          <w:szCs w:val="24"/>
+          <w:lang w:val="id-ID"/>
+        </w:rPr>
+        <w:t>bertugas untuk menguji segala sesuatu yang telah dirancang pada program</w:t>
+      </w:r>
       <w:r>
         <w:rPr>
           <w:rFonts w:ascii="Times New Roman" w:hAnsi="Times New Roman" w:cs="Times New Roman"/>
@@ -11243,9 +11049,8 @@
           <w:sz w:val="24"/>
           <w:szCs w:val="24"/>
         </w:rPr>
-        <w:t xml:space="preserve">user </w:t>
-      </w:r>
-      <w:proofErr w:type="spellStart"/>
+        <w:t>user f</w:t>
+      </w:r>
       <w:r>
         <w:rPr>
           <w:rFonts w:ascii="Times New Roman" w:hAnsi="Times New Roman" w:cs="Times New Roman"/>
@@ -11253,9 +11058,8 @@
           <w:sz w:val="24"/>
           <w:szCs w:val="24"/>
         </w:rPr>
-        <w:t>firiendly</w:t>
-      </w:r>
-      <w:proofErr w:type="spellEnd"/>
+        <w:t>riendly</w:t>
+      </w:r>
       <w:r>
         <w:rPr>
           <w:rFonts w:ascii="Times New Roman" w:hAnsi="Times New Roman" w:cs="Times New Roman"/>
@@ -11462,395 +11266,43 @@
         </w:rPr>
         <w:t xml:space="preserve"> designer </w:t>
       </w:r>
-      <w:proofErr w:type="spellStart"/>
-      <w:r>
-        <w:rPr>
-          <w:rFonts w:ascii="Times New Roman" w:hAnsi="Times New Roman" w:cs="Times New Roman"/>
-          <w:sz w:val="24"/>
-          <w:szCs w:val="24"/>
-        </w:rPr>
-        <w:t>karena</w:t>
-      </w:r>
-      <w:proofErr w:type="spellEnd"/>
-      <w:r>
-        <w:rPr>
-          <w:rFonts w:ascii="Times New Roman" w:hAnsi="Times New Roman" w:cs="Times New Roman"/>
-          <w:sz w:val="24"/>
-          <w:szCs w:val="24"/>
-        </w:rPr>
-        <w:t xml:space="preserve"> </w:t>
-      </w:r>
-      <w:proofErr w:type="spellStart"/>
-      <w:r>
-        <w:rPr>
-          <w:rFonts w:ascii="Times New Roman" w:hAnsi="Times New Roman" w:cs="Times New Roman"/>
-          <w:sz w:val="24"/>
-          <w:szCs w:val="24"/>
-        </w:rPr>
-        <w:t>semakin</w:t>
-      </w:r>
-      <w:proofErr w:type="spellEnd"/>
-      <w:r>
-        <w:rPr>
-          <w:rFonts w:ascii="Times New Roman" w:hAnsi="Times New Roman" w:cs="Times New Roman"/>
-          <w:sz w:val="24"/>
-          <w:szCs w:val="24"/>
-        </w:rPr>
-        <w:t xml:space="preserve"> </w:t>
-      </w:r>
-      <w:proofErr w:type="spellStart"/>
-      <w:r>
-        <w:rPr>
-          <w:rFonts w:ascii="Times New Roman" w:hAnsi="Times New Roman" w:cs="Times New Roman"/>
-          <w:sz w:val="24"/>
-          <w:szCs w:val="24"/>
-        </w:rPr>
-        <w:t>banyak</w:t>
-      </w:r>
-      <w:proofErr w:type="spellEnd"/>
-      <w:r>
-        <w:rPr>
-          <w:rFonts w:ascii="Times New Roman" w:hAnsi="Times New Roman" w:cs="Times New Roman"/>
-          <w:sz w:val="24"/>
-          <w:szCs w:val="24"/>
-        </w:rPr>
-        <w:t xml:space="preserve"> </w:t>
-      </w:r>
-      <w:proofErr w:type="spellStart"/>
-      <w:r>
-        <w:rPr>
-          <w:rFonts w:ascii="Times New Roman" w:hAnsi="Times New Roman" w:cs="Times New Roman"/>
-          <w:sz w:val="24"/>
-          <w:szCs w:val="24"/>
-        </w:rPr>
-        <w:t>koreksi</w:t>
-      </w:r>
-      <w:proofErr w:type="spellEnd"/>
-      <w:r>
-        <w:rPr>
-          <w:rFonts w:ascii="Times New Roman" w:hAnsi="Times New Roman" w:cs="Times New Roman"/>
-          <w:sz w:val="24"/>
-          <w:szCs w:val="24"/>
-        </w:rPr>
-        <w:t xml:space="preserve"> </w:t>
-      </w:r>
-      <w:proofErr w:type="spellStart"/>
-      <w:proofErr w:type="gramStart"/>
-      <w:r>
-        <w:rPr>
-          <w:rFonts w:ascii="Times New Roman" w:hAnsi="Times New Roman" w:cs="Times New Roman"/>
-          <w:sz w:val="24"/>
-          <w:szCs w:val="24"/>
-        </w:rPr>
-        <w:t>akan</w:t>
-      </w:r>
-      <w:proofErr w:type="spellEnd"/>
-      <w:proofErr w:type="gramEnd"/>
-      <w:r>
-        <w:rPr>
-          <w:rFonts w:ascii="Times New Roman" w:hAnsi="Times New Roman" w:cs="Times New Roman"/>
-          <w:sz w:val="24"/>
-          <w:szCs w:val="24"/>
-        </w:rPr>
-        <w:t xml:space="preserve"> </w:t>
-      </w:r>
-      <w:proofErr w:type="spellStart"/>
-      <w:r>
-        <w:rPr>
-          <w:rFonts w:ascii="Times New Roman" w:hAnsi="Times New Roman" w:cs="Times New Roman"/>
-          <w:sz w:val="24"/>
-          <w:szCs w:val="24"/>
-        </w:rPr>
-        <w:t>membuat</w:t>
-      </w:r>
-      <w:proofErr w:type="spellEnd"/>
-      <w:r>
-        <w:rPr>
-          <w:rFonts w:ascii="Times New Roman" w:hAnsi="Times New Roman" w:cs="Times New Roman"/>
-          <w:sz w:val="24"/>
-          <w:szCs w:val="24"/>
-        </w:rPr>
-        <w:t xml:space="preserve"> </w:t>
-      </w:r>
-      <w:proofErr w:type="spellStart"/>
-      <w:r>
-        <w:rPr>
-          <w:rFonts w:ascii="Times New Roman" w:hAnsi="Times New Roman" w:cs="Times New Roman"/>
-          <w:sz w:val="24"/>
-          <w:szCs w:val="24"/>
-        </w:rPr>
-        <w:t>produk</w:t>
-      </w:r>
-      <w:proofErr w:type="spellEnd"/>
-      <w:r>
-        <w:rPr>
-          <w:rFonts w:ascii="Times New Roman" w:hAnsi="Times New Roman" w:cs="Times New Roman"/>
-          <w:sz w:val="24"/>
-          <w:szCs w:val="24"/>
-        </w:rPr>
-        <w:t xml:space="preserve"> yang </w:t>
-      </w:r>
-      <w:proofErr w:type="spellStart"/>
-      <w:r>
-        <w:rPr>
-          <w:rFonts w:ascii="Times New Roman" w:hAnsi="Times New Roman" w:cs="Times New Roman"/>
-          <w:sz w:val="24"/>
-          <w:szCs w:val="24"/>
-        </w:rPr>
-        <w:t>nantinya</w:t>
-      </w:r>
-      <w:proofErr w:type="spellEnd"/>
-      <w:r>
-        <w:rPr>
-          <w:rFonts w:ascii="Times New Roman" w:hAnsi="Times New Roman" w:cs="Times New Roman"/>
-          <w:sz w:val="24"/>
-          <w:szCs w:val="24"/>
-        </w:rPr>
-        <w:t xml:space="preserve"> </w:t>
-      </w:r>
-      <w:proofErr w:type="spellStart"/>
-      <w:r>
-        <w:rPr>
-          <w:rFonts w:ascii="Times New Roman" w:hAnsi="Times New Roman" w:cs="Times New Roman"/>
-          <w:sz w:val="24"/>
-          <w:szCs w:val="24"/>
-        </w:rPr>
-        <w:t>akan</w:t>
-      </w:r>
-      <w:proofErr w:type="spellEnd"/>
-      <w:r>
-        <w:rPr>
-          <w:rFonts w:ascii="Times New Roman" w:hAnsi="Times New Roman" w:cs="Times New Roman"/>
-          <w:sz w:val="24"/>
-          <w:szCs w:val="24"/>
-        </w:rPr>
-        <w:t xml:space="preserve"> </w:t>
-      </w:r>
-      <w:proofErr w:type="spellStart"/>
-      <w:r>
-        <w:rPr>
-          <w:rFonts w:ascii="Times New Roman" w:hAnsi="Times New Roman" w:cs="Times New Roman"/>
-          <w:sz w:val="24"/>
-          <w:szCs w:val="24"/>
-        </w:rPr>
-        <w:t>dihasilkan</w:t>
-      </w:r>
-      <w:proofErr w:type="spellEnd"/>
-      <w:r>
-        <w:rPr>
-          <w:rFonts w:ascii="Times New Roman" w:hAnsi="Times New Roman" w:cs="Times New Roman"/>
-          <w:sz w:val="24"/>
-          <w:szCs w:val="24"/>
-        </w:rPr>
-        <w:t xml:space="preserve"> </w:t>
-      </w:r>
-      <w:proofErr w:type="spellStart"/>
-      <w:r>
-        <w:rPr>
-          <w:rFonts w:ascii="Times New Roman" w:hAnsi="Times New Roman" w:cs="Times New Roman"/>
-          <w:sz w:val="24"/>
-          <w:szCs w:val="24"/>
-        </w:rPr>
-        <w:t>memiliki</w:t>
-      </w:r>
-      <w:proofErr w:type="spellEnd"/>
-      <w:r>
-        <w:rPr>
-          <w:rFonts w:ascii="Times New Roman" w:hAnsi="Times New Roman" w:cs="Times New Roman"/>
-          <w:sz w:val="24"/>
-          <w:szCs w:val="24"/>
-        </w:rPr>
-        <w:t xml:space="preserve"> </w:t>
-      </w:r>
-      <w:proofErr w:type="spellStart"/>
-      <w:r>
-        <w:rPr>
-          <w:rFonts w:ascii="Times New Roman" w:hAnsi="Times New Roman" w:cs="Times New Roman"/>
-          <w:sz w:val="24"/>
-          <w:szCs w:val="24"/>
-        </w:rPr>
-        <w:t>tingkat</w:t>
-      </w:r>
-      <w:proofErr w:type="spellEnd"/>
-      <w:r>
-        <w:rPr>
-          <w:rFonts w:ascii="Times New Roman" w:hAnsi="Times New Roman" w:cs="Times New Roman"/>
-          <w:sz w:val="24"/>
-          <w:szCs w:val="24"/>
-        </w:rPr>
-        <w:t xml:space="preserve"> </w:t>
-      </w:r>
-      <w:proofErr w:type="spellStart"/>
-      <w:r>
-        <w:rPr>
-          <w:rFonts w:ascii="Times New Roman" w:hAnsi="Times New Roman" w:cs="Times New Roman"/>
-          <w:sz w:val="24"/>
-          <w:szCs w:val="24"/>
-        </w:rPr>
-        <w:t>kelemahan</w:t>
-      </w:r>
-      <w:proofErr w:type="spellEnd"/>
-      <w:r>
-        <w:rPr>
-          <w:rFonts w:ascii="Times New Roman" w:hAnsi="Times New Roman" w:cs="Times New Roman"/>
-          <w:sz w:val="24"/>
-          <w:szCs w:val="24"/>
-        </w:rPr>
-        <w:t xml:space="preserve"> yang </w:t>
-      </w:r>
-      <w:proofErr w:type="spellStart"/>
-      <w:r>
-        <w:rPr>
-          <w:rFonts w:ascii="Times New Roman" w:hAnsi="Times New Roman" w:cs="Times New Roman"/>
-          <w:sz w:val="24"/>
-          <w:szCs w:val="24"/>
-        </w:rPr>
-        <w:t>kecil</w:t>
-      </w:r>
-      <w:proofErr w:type="spellEnd"/>
-      <w:r>
-        <w:rPr>
-          <w:rFonts w:ascii="Times New Roman" w:hAnsi="Times New Roman" w:cs="Times New Roman"/>
-          <w:sz w:val="24"/>
-          <w:szCs w:val="24"/>
-        </w:rPr>
-        <w:t xml:space="preserve"> </w:t>
-      </w:r>
-      <w:proofErr w:type="spellStart"/>
-      <w:r>
-        <w:rPr>
-          <w:rFonts w:ascii="Times New Roman" w:hAnsi="Times New Roman" w:cs="Times New Roman"/>
-          <w:sz w:val="24"/>
-          <w:szCs w:val="24"/>
-        </w:rPr>
-        <w:t>dan</w:t>
-      </w:r>
-      <w:proofErr w:type="spellEnd"/>
-      <w:r>
-        <w:rPr>
-          <w:rFonts w:ascii="Times New Roman" w:hAnsi="Times New Roman" w:cs="Times New Roman"/>
-          <w:sz w:val="24"/>
-          <w:szCs w:val="24"/>
-        </w:rPr>
-        <w:t xml:space="preserve"> </w:t>
-      </w:r>
-      <w:proofErr w:type="spellStart"/>
-      <w:r>
-        <w:rPr>
-          <w:rFonts w:ascii="Times New Roman" w:hAnsi="Times New Roman" w:cs="Times New Roman"/>
-          <w:sz w:val="24"/>
-          <w:szCs w:val="24"/>
-        </w:rPr>
-        <w:t>membuat</w:t>
-      </w:r>
-      <w:proofErr w:type="spellEnd"/>
-      <w:r>
-        <w:rPr>
-          <w:rFonts w:ascii="Times New Roman" w:hAnsi="Times New Roman" w:cs="Times New Roman"/>
-          <w:sz w:val="24"/>
-          <w:szCs w:val="24"/>
-        </w:rPr>
-        <w:t xml:space="preserve"> </w:t>
-      </w:r>
-      <w:proofErr w:type="spellStart"/>
-      <w:r>
-        <w:rPr>
-          <w:rFonts w:ascii="Times New Roman" w:hAnsi="Times New Roman" w:cs="Times New Roman"/>
-          <w:sz w:val="24"/>
-          <w:szCs w:val="24"/>
-        </w:rPr>
-        <w:t>produk</w:t>
-      </w:r>
-      <w:proofErr w:type="spellEnd"/>
-      <w:r>
-        <w:rPr>
-          <w:rFonts w:ascii="Times New Roman" w:hAnsi="Times New Roman" w:cs="Times New Roman"/>
-          <w:sz w:val="24"/>
-          <w:szCs w:val="24"/>
-        </w:rPr>
-        <w:t xml:space="preserve"> yang </w:t>
-      </w:r>
-      <w:proofErr w:type="spellStart"/>
-      <w:r>
-        <w:rPr>
-          <w:rFonts w:ascii="Times New Roman" w:hAnsi="Times New Roman" w:cs="Times New Roman"/>
-          <w:sz w:val="24"/>
-          <w:szCs w:val="24"/>
-        </w:rPr>
-        <w:t>nantinya</w:t>
-      </w:r>
-      <w:proofErr w:type="spellEnd"/>
-      <w:r>
-        <w:rPr>
-          <w:rFonts w:ascii="Times New Roman" w:hAnsi="Times New Roman" w:cs="Times New Roman"/>
-          <w:sz w:val="24"/>
-          <w:szCs w:val="24"/>
-        </w:rPr>
-        <w:t xml:space="preserve"> </w:t>
-      </w:r>
-      <w:proofErr w:type="spellStart"/>
-      <w:r>
-        <w:rPr>
-          <w:rFonts w:ascii="Times New Roman" w:hAnsi="Times New Roman" w:cs="Times New Roman"/>
-          <w:sz w:val="24"/>
-          <w:szCs w:val="24"/>
-        </w:rPr>
-        <w:t>dirilis</w:t>
-      </w:r>
-      <w:proofErr w:type="spellEnd"/>
-      <w:r>
-        <w:rPr>
-          <w:rFonts w:ascii="Times New Roman" w:hAnsi="Times New Roman" w:cs="Times New Roman"/>
-          <w:sz w:val="24"/>
-          <w:szCs w:val="24"/>
-        </w:rPr>
-        <w:t xml:space="preserve"> </w:t>
-      </w:r>
-      <w:proofErr w:type="spellStart"/>
-      <w:r>
-        <w:rPr>
-          <w:rFonts w:ascii="Times New Roman" w:hAnsi="Times New Roman" w:cs="Times New Roman"/>
-          <w:sz w:val="24"/>
-          <w:szCs w:val="24"/>
-        </w:rPr>
-        <w:t>akan</w:t>
-      </w:r>
-      <w:proofErr w:type="spellEnd"/>
-      <w:r>
-        <w:rPr>
-          <w:rFonts w:ascii="Times New Roman" w:hAnsi="Times New Roman" w:cs="Times New Roman"/>
-          <w:sz w:val="24"/>
-          <w:szCs w:val="24"/>
-        </w:rPr>
-        <w:t xml:space="preserve"> “</w:t>
-      </w:r>
-      <w:proofErr w:type="spellStart"/>
-      <w:r>
-        <w:rPr>
-          <w:rFonts w:ascii="Times New Roman" w:hAnsi="Times New Roman" w:cs="Times New Roman"/>
-          <w:sz w:val="24"/>
-          <w:szCs w:val="24"/>
-        </w:rPr>
-        <w:t>sempurna</w:t>
-      </w:r>
-      <w:proofErr w:type="spellEnd"/>
-      <w:r>
-        <w:rPr>
-          <w:rFonts w:ascii="Times New Roman" w:hAnsi="Times New Roman" w:cs="Times New Roman"/>
-          <w:sz w:val="24"/>
-          <w:szCs w:val="24"/>
-        </w:rPr>
-        <w:t>”.</w:t>
+      <w:r>
+        <w:rPr>
+          <w:rFonts w:ascii="Times New Roman" w:hAnsi="Times New Roman" w:cs="Times New Roman"/>
+          <w:sz w:val="24"/>
+          <w:szCs w:val="24"/>
+          <w:lang w:val="id-ID"/>
+        </w:rPr>
+        <w:t xml:space="preserve">dalam mengetahui kekurangan dan kelemahan dari program sehingga programmer dan designer dapat </w:t>
+      </w:r>
+      <w:r>
+        <w:rPr>
+          <w:rFonts w:ascii="Times New Roman" w:hAnsi="Times New Roman" w:cs="Times New Roman"/>
+          <w:sz w:val="24"/>
+          <w:szCs w:val="24"/>
+          <w:lang w:val="id-ID"/>
+        </w:rPr>
+        <w:t xml:space="preserve">melakukan revisi pada program hingga </w:t>
+      </w:r>
+      <w:r>
+        <w:rPr>
+          <w:rFonts w:ascii="Times New Roman" w:hAnsi="Times New Roman" w:cs="Times New Roman"/>
+          <w:sz w:val="24"/>
+          <w:szCs w:val="24"/>
+          <w:lang w:val="id-ID"/>
+        </w:rPr>
+        <w:t>terciptanya suatu program yang baik dan layak untuk digunakan.</w:t>
       </w:r>
     </w:p>
     <w:p>
       <w:pPr>
         <w:pStyle w:val="ListParagraph"/>
         <w:spacing w:after="0" w:line="360" w:lineRule="auto"/>
-        <w:ind w:left="1710"/>
+        <w:ind w:left="2127"/>
         <w:jc w:val="both"/>
         <w:rPr>
           <w:rFonts w:ascii="Times New Roman" w:eastAsia="Times New Roman" w:hAnsi="Times New Roman" w:cs="Times New Roman"/>
+          <w:b/>
           <w:sz w:val="24"/>
           <w:szCs w:val="24"/>
         </w:rPr>
@@ -12041,6 +11493,7 @@
           <w:rFonts w:ascii="Times New Roman" w:hAnsi="Times New Roman" w:cs="Times New Roman"/>
           <w:sz w:val="24"/>
           <w:szCs w:val="24"/>
+          <w:lang w:val="id-ID"/>
         </w:rPr>
       </w:pPr>
     </w:p>
@@ -12051,18 +11504,11 @@
           <w:rFonts w:ascii="Times New Roman" w:hAnsi="Times New Roman" w:cs="Times New Roman"/>
           <w:sz w:val="24"/>
           <w:szCs w:val="24"/>
-        </w:rPr>
-      </w:pPr>
-    </w:p>
-    <w:p>
-      <w:pPr>
-        <w:spacing w:line="360" w:lineRule="auto"/>
-        <w:rPr>
-          <w:rFonts w:ascii="Times New Roman" w:hAnsi="Times New Roman" w:cs="Times New Roman"/>
-          <w:sz w:val="24"/>
-          <w:szCs w:val="24"/>
-        </w:rPr>
-      </w:pPr>
+          <w:lang w:val="id-ID"/>
+        </w:rPr>
+      </w:pPr>
+      <w:bookmarkStart w:id="0" w:name="_GoBack"/>
+      <w:bookmarkEnd w:id="0"/>
     </w:p>
     <w:p>
       <w:pPr>
@@ -12137,67 +11583,13 @@
           <w:noProof/>
           <w:sz w:val="24"/>
           <w:szCs w:val="24"/>
+          <w:lang w:val="id-ID" w:eastAsia="id-ID"/>
         </w:rPr>
         <w:drawing>
           <wp:inline distT="0" distB="0" distL="0" distR="0" wp14:anchorId="77BD68E1" wp14:editId="386D820A">
             <wp:extent cx="5732145" cy="4293235"/>
             <wp:effectExtent l="0" t="0" r="1905" b="0"/>
             <wp:docPr id="2" name="Picture 2"/>
-            <wp:cNvGraphicFramePr>
-              <a:graphicFrameLocks xmlns:a="http://schemas.openxmlformats.org/drawingml/2006/main" noChangeAspect="1"/>
-            </wp:cNvGraphicFramePr>
-            <a:graphic xmlns:a="http://schemas.openxmlformats.org/drawingml/2006/main">
-              <a:graphicData uri="http://schemas.openxmlformats.org/drawingml/2006/picture">
-                <pic:pic xmlns:pic="http://schemas.openxmlformats.org/drawingml/2006/picture">
-                  <pic:nvPicPr>
-                    <pic:cNvPr id="1" name=""/>
-                    <pic:cNvPicPr/>
-                  </pic:nvPicPr>
-                  <pic:blipFill>
-                    <a:blip r:embed="rId7"/>
-                    <a:stretch>
-                      <a:fillRect/>
-                    </a:stretch>
-                  </pic:blipFill>
-                  <pic:spPr>
-                    <a:xfrm>
-                      <a:off x="0" y="0"/>
-                      <a:ext cx="5732145" cy="4293235"/>
-                    </a:xfrm>
-                    <a:prstGeom prst="rect">
-                      <a:avLst/>
-                    </a:prstGeom>
-                  </pic:spPr>
-                </pic:pic>
-              </a:graphicData>
-            </a:graphic>
-          </wp:inline>
-        </w:drawing>
-      </w:r>
-    </w:p>
-    <w:p>
-      <w:pPr>
-        <w:pStyle w:val="ListParagraph"/>
-        <w:spacing w:line="360" w:lineRule="auto"/>
-        <w:rPr>
-          <w:rFonts w:ascii="Times New Roman" w:hAnsi="Times New Roman" w:cs="Times New Roman"/>
-          <w:sz w:val="24"/>
-          <w:szCs w:val="24"/>
-        </w:rPr>
-      </w:pPr>
-      <w:r>
-        <w:rPr>
-          <w:rFonts w:ascii="Times New Roman" w:hAnsi="Times New Roman" w:cs="Times New Roman"/>
-          <w:noProof/>
-          <w:sz w:val="24"/>
-          <w:szCs w:val="24"/>
-        </w:rPr>
-        <w:lastRenderedPageBreak/>
-        <w:drawing>
-          <wp:inline distT="0" distB="0" distL="0" distR="0" wp14:anchorId="5C228EAD" wp14:editId="34C862E8">
-            <wp:extent cx="5732145" cy="4297045"/>
-            <wp:effectExtent l="0" t="0" r="1905" b="8255"/>
-            <wp:docPr id="3" name="Picture 3"/>
             <wp:cNvGraphicFramePr>
               <a:graphicFrameLocks xmlns:a="http://schemas.openxmlformats.org/drawingml/2006/main" noChangeAspect="1"/>
             </wp:cNvGraphicFramePr>
@@ -12217,6 +11609,62 @@
                   <pic:spPr>
                     <a:xfrm>
                       <a:off x="0" y="0"/>
+                      <a:ext cx="5732145" cy="4293235"/>
+                    </a:xfrm>
+                    <a:prstGeom prst="rect">
+                      <a:avLst/>
+                    </a:prstGeom>
+                  </pic:spPr>
+                </pic:pic>
+              </a:graphicData>
+            </a:graphic>
+          </wp:inline>
+        </w:drawing>
+      </w:r>
+    </w:p>
+    <w:p>
+      <w:pPr>
+        <w:pStyle w:val="ListParagraph"/>
+        <w:spacing w:line="360" w:lineRule="auto"/>
+        <w:rPr>
+          <w:rFonts w:ascii="Times New Roman" w:hAnsi="Times New Roman" w:cs="Times New Roman"/>
+          <w:sz w:val="24"/>
+          <w:szCs w:val="24"/>
+        </w:rPr>
+      </w:pPr>
+      <w:r>
+        <w:rPr>
+          <w:rFonts w:ascii="Times New Roman" w:hAnsi="Times New Roman" w:cs="Times New Roman"/>
+          <w:noProof/>
+          <w:sz w:val="24"/>
+          <w:szCs w:val="24"/>
+          <w:lang w:val="id-ID" w:eastAsia="id-ID"/>
+        </w:rPr>
+        <w:lastRenderedPageBreak/>
+        <w:drawing>
+          <wp:inline distT="0" distB="0" distL="0" distR="0" wp14:anchorId="5C228EAD" wp14:editId="34C862E8">
+            <wp:extent cx="5732145" cy="4297045"/>
+            <wp:effectExtent l="0" t="0" r="1905" b="8255"/>
+            <wp:docPr id="3" name="Picture 3"/>
+            <wp:cNvGraphicFramePr>
+              <a:graphicFrameLocks xmlns:a="http://schemas.openxmlformats.org/drawingml/2006/main" noChangeAspect="1"/>
+            </wp:cNvGraphicFramePr>
+            <a:graphic xmlns:a="http://schemas.openxmlformats.org/drawingml/2006/main">
+              <a:graphicData uri="http://schemas.openxmlformats.org/drawingml/2006/picture">
+                <pic:pic xmlns:pic="http://schemas.openxmlformats.org/drawingml/2006/picture">
+                  <pic:nvPicPr>
+                    <pic:cNvPr id="1" name=""/>
+                    <pic:cNvPicPr/>
+                  </pic:nvPicPr>
+                  <pic:blipFill>
+                    <a:blip r:embed="rId9"/>
+                    <a:stretch>
+                      <a:fillRect/>
+                    </a:stretch>
+                  </pic:blipFill>
+                  <pic:spPr>
+                    <a:xfrm>
+                      <a:off x="0" y="0"/>
                       <a:ext cx="5732145" cy="4297045"/>
                     </a:xfrm>
                     <a:prstGeom prst="rect">
@@ -12246,6 +11694,7 @@
           <w:noProof/>
           <w:sz w:val="24"/>
           <w:szCs w:val="24"/>
+          <w:lang w:val="id-ID" w:eastAsia="id-ID"/>
         </w:rPr>
         <w:drawing>
           <wp:inline distT="0" distB="0" distL="0" distR="0" wp14:anchorId="068732E1" wp14:editId="0BB797FD">
@@ -12263,7 +11712,7 @@
                     <pic:cNvPicPr/>
                   </pic:nvPicPr>
                   <pic:blipFill>
-                    <a:blip r:embed="rId9"/>
+                    <a:blip r:embed="rId10"/>
                     <a:stretch>
                       <a:fillRect/>
                     </a:stretch>
@@ -12775,66 +12224,13 @@
           <w:noProof/>
           <w:sz w:val="24"/>
           <w:szCs w:val="24"/>
+          <w:lang w:val="id-ID" w:eastAsia="id-ID"/>
         </w:rPr>
         <w:drawing>
           <wp:inline distT="0" distB="0" distL="0" distR="0" wp14:anchorId="1D4E8BDF" wp14:editId="69589E02">
             <wp:extent cx="5732145" cy="2854325"/>
             <wp:effectExtent l="0" t="0" r="1905" b="3175"/>
             <wp:docPr id="5" name="Picture 5"/>
-            <wp:cNvGraphicFramePr>
-              <a:graphicFrameLocks xmlns:a="http://schemas.openxmlformats.org/drawingml/2006/main" noChangeAspect="1"/>
-            </wp:cNvGraphicFramePr>
-            <a:graphic xmlns:a="http://schemas.openxmlformats.org/drawingml/2006/main">
-              <a:graphicData uri="http://schemas.openxmlformats.org/drawingml/2006/picture">
-                <pic:pic xmlns:pic="http://schemas.openxmlformats.org/drawingml/2006/picture">
-                  <pic:nvPicPr>
-                    <pic:cNvPr id="1" name=""/>
-                    <pic:cNvPicPr/>
-                  </pic:nvPicPr>
-                  <pic:blipFill>
-                    <a:blip r:embed="rId10"/>
-                    <a:stretch>
-                      <a:fillRect/>
-                    </a:stretch>
-                  </pic:blipFill>
-                  <pic:spPr>
-                    <a:xfrm>
-                      <a:off x="0" y="0"/>
-                      <a:ext cx="5732145" cy="2854325"/>
-                    </a:xfrm>
-                    <a:prstGeom prst="rect">
-                      <a:avLst/>
-                    </a:prstGeom>
-                  </pic:spPr>
-                </pic:pic>
-              </a:graphicData>
-            </a:graphic>
-          </wp:inline>
-        </w:drawing>
-      </w:r>
-    </w:p>
-    <w:p>
-      <w:pPr>
-        <w:pStyle w:val="ListParagraph"/>
-        <w:spacing w:line="360" w:lineRule="auto"/>
-        <w:rPr>
-          <w:rFonts w:ascii="Times New Roman" w:hAnsi="Times New Roman" w:cs="Times New Roman"/>
-          <w:sz w:val="24"/>
-          <w:szCs w:val="24"/>
-        </w:rPr>
-      </w:pPr>
-      <w:r>
-        <w:rPr>
-          <w:rFonts w:ascii="Times New Roman" w:hAnsi="Times New Roman" w:cs="Times New Roman"/>
-          <w:noProof/>
-          <w:sz w:val="24"/>
-          <w:szCs w:val="24"/>
-        </w:rPr>
-        <w:drawing>
-          <wp:inline distT="0" distB="0" distL="0" distR="0" wp14:anchorId="07B2B52E" wp14:editId="6DDD6240">
-            <wp:extent cx="5732145" cy="2670810"/>
-            <wp:effectExtent l="0" t="0" r="1905" b="0"/>
-            <wp:docPr id="6" name="Picture 6"/>
             <wp:cNvGraphicFramePr>
               <a:graphicFrameLocks xmlns:a="http://schemas.openxmlformats.org/drawingml/2006/main" noChangeAspect="1"/>
             </wp:cNvGraphicFramePr>
@@ -12854,6 +12250,61 @@
                   <pic:spPr>
                     <a:xfrm>
                       <a:off x="0" y="0"/>
+                      <a:ext cx="5732145" cy="2854325"/>
+                    </a:xfrm>
+                    <a:prstGeom prst="rect">
+                      <a:avLst/>
+                    </a:prstGeom>
+                  </pic:spPr>
+                </pic:pic>
+              </a:graphicData>
+            </a:graphic>
+          </wp:inline>
+        </w:drawing>
+      </w:r>
+    </w:p>
+    <w:p>
+      <w:pPr>
+        <w:pStyle w:val="ListParagraph"/>
+        <w:spacing w:line="360" w:lineRule="auto"/>
+        <w:rPr>
+          <w:rFonts w:ascii="Times New Roman" w:hAnsi="Times New Roman" w:cs="Times New Roman"/>
+          <w:sz w:val="24"/>
+          <w:szCs w:val="24"/>
+        </w:rPr>
+      </w:pPr>
+      <w:r>
+        <w:rPr>
+          <w:rFonts w:ascii="Times New Roman" w:hAnsi="Times New Roman" w:cs="Times New Roman"/>
+          <w:noProof/>
+          <w:sz w:val="24"/>
+          <w:szCs w:val="24"/>
+          <w:lang w:val="id-ID" w:eastAsia="id-ID"/>
+        </w:rPr>
+        <w:drawing>
+          <wp:inline distT="0" distB="0" distL="0" distR="0" wp14:anchorId="07B2B52E" wp14:editId="6DDD6240">
+            <wp:extent cx="5732145" cy="2670810"/>
+            <wp:effectExtent l="0" t="0" r="1905" b="0"/>
+            <wp:docPr id="6" name="Picture 6"/>
+            <wp:cNvGraphicFramePr>
+              <a:graphicFrameLocks xmlns:a="http://schemas.openxmlformats.org/drawingml/2006/main" noChangeAspect="1"/>
+            </wp:cNvGraphicFramePr>
+            <a:graphic xmlns:a="http://schemas.openxmlformats.org/drawingml/2006/main">
+              <a:graphicData uri="http://schemas.openxmlformats.org/drawingml/2006/picture">
+                <pic:pic xmlns:pic="http://schemas.openxmlformats.org/drawingml/2006/picture">
+                  <pic:nvPicPr>
+                    <pic:cNvPr id="1" name=""/>
+                    <pic:cNvPicPr/>
+                  </pic:nvPicPr>
+                  <pic:blipFill>
+                    <a:blip r:embed="rId12"/>
+                    <a:stretch>
+                      <a:fillRect/>
+                    </a:stretch>
+                  </pic:blipFill>
+                  <pic:spPr>
+                    <a:xfrm>
+                      <a:off x="0" y="0"/>
                       <a:ext cx="5732145" cy="2670810"/>
                     </a:xfrm>
                     <a:prstGeom prst="rect">
@@ -12883,6 +12334,7 @@
           <w:noProof/>
           <w:sz w:val="24"/>
           <w:szCs w:val="24"/>
+          <w:lang w:val="id-ID" w:eastAsia="id-ID"/>
         </w:rPr>
         <w:lastRenderedPageBreak/>
         <w:drawing>
@@ -12901,7 +12353,7 @@
                     <pic:cNvPicPr/>
                   </pic:nvPicPr>
                   <pic:blipFill>
-                    <a:blip r:embed="rId12"/>
+                    <a:blip r:embed="rId13"/>
                     <a:stretch>
                       <a:fillRect/>
                     </a:stretch>
@@ -21803,6 +21255,7 @@
         </w:rPr>
       </w:pPr>
       <w:proofErr w:type="spellStart"/>
+      <w:proofErr w:type="gramStart"/>
       <w:r>
         <w:rPr>
           <w:rFonts w:ascii="Times New Roman" w:hAnsi="Times New Roman" w:cs="Times New Roman"/>
@@ -21892,6 +21345,7 @@
         </w:rPr>
         <w:t xml:space="preserve"> client.</w:t>
       </w:r>
+      <w:proofErr w:type="gramEnd"/>
     </w:p>
     <w:p>
       <w:pPr>
@@ -21929,8 +21383,6 @@
         </w:rPr>
         <w:t>Updated Gantt Chart</w:t>
       </w:r>
-      <w:bookmarkStart w:id="0" w:name="_GoBack"/>
-      <w:bookmarkEnd w:id="0"/>
     </w:p>
     <w:tbl>
       <w:tblPr>
@@ -29689,17 +29141,9 @@
           <w:b/>
           <w:sz w:val="24"/>
           <w:szCs w:val="24"/>
-        </w:rPr>
-      </w:pPr>
-      <w:r>
-        <w:rPr>
-          <w:rFonts w:ascii="Times New Roman" w:hAnsi="Times New Roman" w:cs="Times New Roman"/>
-          <w:b/>
-          <w:sz w:val="24"/>
-          <w:szCs w:val="24"/>
-        </w:rPr>
-        <w:t>LESSON LEARNED</w:t>
-      </w:r>
+          <w:lang w:val="id-ID"/>
+        </w:rPr>
+      </w:pPr>
     </w:p>
     <w:p>
       <w:pPr>
@@ -29712,21 +29156,31 @@
           <w:b/>
           <w:sz w:val="24"/>
           <w:szCs w:val="24"/>
-        </w:rPr>
-      </w:pPr>
+          <w:lang w:val="id-ID"/>
+        </w:rPr>
+      </w:pPr>
+      <w:r>
+        <w:rPr>
+          <w:rFonts w:ascii="Times New Roman" w:hAnsi="Times New Roman" w:cs="Times New Roman"/>
+          <w:b/>
+          <w:sz w:val="24"/>
+          <w:szCs w:val="24"/>
+        </w:rPr>
+        <w:t>LESSON LEARNED</w:t>
+      </w:r>
     </w:p>
     <w:p>
       <w:pPr>
         <w:pStyle w:val="ListParagraph"/>
         <w:spacing w:line="360" w:lineRule="auto"/>
         <w:ind w:left="1440"/>
-        <w:rPr>
-          <w:rFonts w:ascii="Times New Roman" w:eastAsia="Times New Roman" w:hAnsi="Times New Roman" w:cs="Times New Roman"/>
+        <w:jc w:val="center"/>
+        <w:rPr>
+          <w:rFonts w:ascii="Times New Roman" w:hAnsi="Times New Roman" w:cs="Times New Roman"/>
           <w:b/>
-          <w:color w:val="000000"/>
-          <w:sz w:val="24"/>
-          <w:szCs w:val="24"/>
-          <w:lang w:eastAsia="id-ID"/>
+          <w:sz w:val="24"/>
+          <w:szCs w:val="24"/>
+          <w:lang w:val="id-ID"/>
         </w:rPr>
       </w:pPr>
     </w:p>
@@ -29825,11 +29279,230 @@
         <w:pStyle w:val="ListParagraph"/>
         <w:numPr>
           <w:ilvl w:val="0"/>
+          <w:numId w:val="13"/>
+        </w:numPr>
+        <w:spacing w:line="360" w:lineRule="auto"/>
+        <w:ind w:left="1701" w:hanging="283"/>
+        <w:jc w:val="both"/>
+        <w:rPr>
+          <w:rFonts w:ascii="Times New Roman" w:hAnsi="Times New Roman" w:cs="Times New Roman"/>
+          <w:sz w:val="24"/>
+          <w:szCs w:val="24"/>
+          <w:lang w:val="id-ID"/>
+        </w:rPr>
+      </w:pPr>
+      <w:r>
+        <w:rPr>
+          <w:rFonts w:ascii="Times New Roman" w:hAnsi="Times New Roman" w:cs="Times New Roman"/>
+          <w:sz w:val="24"/>
+          <w:szCs w:val="24"/>
+          <w:lang w:val="id-ID"/>
+        </w:rPr>
+        <w:t>Veronica Hanna</w:t>
+      </w:r>
+    </w:p>
+    <w:p>
+      <w:pPr>
+        <w:spacing w:line="360" w:lineRule="auto"/>
+        <w:ind w:left="1701"/>
+        <w:jc w:val="both"/>
+        <w:rPr>
+          <w:rFonts w:ascii="Times New Roman" w:hAnsi="Times New Roman" w:cs="Times New Roman"/>
+          <w:sz w:val="24"/>
+          <w:szCs w:val="24"/>
+          <w:lang w:val="id-ID"/>
+        </w:rPr>
+      </w:pPr>
+      <w:r>
+        <w:rPr>
+          <w:rFonts w:ascii="Times New Roman" w:hAnsi="Times New Roman" w:cs="Times New Roman"/>
+          <w:sz w:val="24"/>
+          <w:szCs w:val="24"/>
+          <w:lang w:val="id-ID"/>
+        </w:rPr>
+        <w:t>Yang bekerja hanya sebagian, ada anggota yang aktif dan ada yang pasif. Komunikasi antar anggota masih kurang berjalan dengan baik terutama sesama anggota dalam satu divisi.</w:t>
+      </w:r>
+    </w:p>
+    <w:p>
+      <w:pPr>
+        <w:pStyle w:val="ListParagraph"/>
+        <w:numPr>
+          <w:ilvl w:val="0"/>
+          <w:numId w:val="13"/>
+        </w:numPr>
+        <w:spacing w:line="360" w:lineRule="auto"/>
+        <w:ind w:left="1701" w:hanging="283"/>
+        <w:jc w:val="both"/>
+        <w:rPr>
+          <w:rFonts w:ascii="Times New Roman" w:hAnsi="Times New Roman" w:cs="Times New Roman"/>
+          <w:sz w:val="24"/>
+          <w:szCs w:val="24"/>
+          <w:lang w:val="id-ID"/>
+        </w:rPr>
+      </w:pPr>
+      <w:r>
+        <w:rPr>
+          <w:rFonts w:ascii="Times New Roman" w:hAnsi="Times New Roman" w:cs="Times New Roman"/>
+          <w:sz w:val="24"/>
+          <w:szCs w:val="24"/>
+          <w:lang w:val="id-ID"/>
+        </w:rPr>
+        <w:t>Mutiara Caestagusta</w:t>
+      </w:r>
+    </w:p>
+    <w:p>
+      <w:pPr>
+        <w:pStyle w:val="ListParagraph"/>
+        <w:spacing w:line="360" w:lineRule="auto"/>
+        <w:ind w:left="1701"/>
+        <w:jc w:val="both"/>
+        <w:rPr>
+          <w:rFonts w:ascii="Times New Roman" w:hAnsi="Times New Roman" w:cs="Times New Roman"/>
+          <w:sz w:val="24"/>
+          <w:szCs w:val="24"/>
+          <w:lang w:val="id-ID"/>
+        </w:rPr>
+      </w:pPr>
+      <w:r>
+        <w:rPr>
+          <w:rFonts w:ascii="Times New Roman" w:hAnsi="Times New Roman" w:cs="Times New Roman"/>
+          <w:sz w:val="24"/>
+          <w:szCs w:val="24"/>
+          <w:lang w:val="id-ID"/>
+        </w:rPr>
+        <w:t>Komunikasi sulit terutama dalam satu divisi. Su</w:t>
+      </w:r>
+      <w:r>
+        <w:rPr>
+          <w:rFonts w:ascii="Times New Roman" w:hAnsi="Times New Roman" w:cs="Times New Roman"/>
+          <w:sz w:val="24"/>
+          <w:szCs w:val="24"/>
+          <w:lang w:val="id-ID"/>
+        </w:rPr>
+        <w:t>lit</w:t>
+      </w:r>
+      <w:r>
+        <w:rPr>
+          <w:rFonts w:ascii="Times New Roman" w:hAnsi="Times New Roman" w:cs="Times New Roman"/>
+          <w:sz w:val="24"/>
+          <w:szCs w:val="24"/>
+          <w:lang w:val="id-ID"/>
+        </w:rPr>
+        <w:t xml:space="preserve"> untuk mengumpulkan anggota yang satu dan lainnya saat pertemuan divisi.</w:t>
+      </w:r>
+      <w:r>
+        <w:rPr>
+          <w:rFonts w:ascii="Times New Roman" w:hAnsi="Times New Roman" w:cs="Times New Roman"/>
+          <w:sz w:val="24"/>
+          <w:szCs w:val="24"/>
+          <w:lang w:val="id-ID"/>
+        </w:rPr>
+        <w:t xml:space="preserve"> Banyak anggota yang bisa diajak bekerjasama.</w:t>
+      </w:r>
+      <w:r>
+        <w:rPr>
+          <w:rFonts w:ascii="Times New Roman" w:hAnsi="Times New Roman" w:cs="Times New Roman"/>
+          <w:sz w:val="24"/>
+          <w:szCs w:val="24"/>
+          <w:lang w:val="id-ID"/>
+        </w:rPr>
+        <w:t xml:space="preserve"> Ada </w:t>
+      </w:r>
+      <w:r>
+        <w:rPr>
+          <w:rFonts w:ascii="Times New Roman" w:hAnsi="Times New Roman" w:cs="Times New Roman"/>
+          <w:sz w:val="24"/>
+          <w:szCs w:val="24"/>
+          <w:lang w:val="id-ID"/>
+        </w:rPr>
+        <w:t>teman yang membantu saat mengalami kesusahan.</w:t>
+      </w:r>
+    </w:p>
+    <w:p>
+      <w:pPr>
+        <w:pStyle w:val="ListParagraph"/>
+        <w:numPr>
+          <w:ilvl w:val="0"/>
+          <w:numId w:val="13"/>
+        </w:numPr>
+        <w:spacing w:line="360" w:lineRule="auto"/>
+        <w:ind w:left="1701" w:hanging="283"/>
+        <w:jc w:val="both"/>
+        <w:rPr>
+          <w:rFonts w:ascii="Times New Roman" w:hAnsi="Times New Roman" w:cs="Times New Roman"/>
+          <w:sz w:val="24"/>
+          <w:szCs w:val="24"/>
+          <w:lang w:val="id-ID"/>
+        </w:rPr>
+      </w:pPr>
+      <w:r>
+        <w:rPr>
+          <w:rFonts w:ascii="Times New Roman" w:hAnsi="Times New Roman" w:cs="Times New Roman"/>
+          <w:sz w:val="24"/>
+          <w:szCs w:val="24"/>
+          <w:lang w:val="id-ID"/>
+        </w:rPr>
+        <w:t>Sri. M. V. Farneubun</w:t>
+      </w:r>
+    </w:p>
+    <w:p>
+      <w:pPr>
+        <w:pStyle w:val="ListParagraph"/>
+        <w:spacing w:line="360" w:lineRule="auto"/>
+        <w:ind w:left="1701"/>
+        <w:jc w:val="both"/>
+        <w:rPr>
+          <w:rFonts w:ascii="Times New Roman" w:hAnsi="Times New Roman" w:cs="Times New Roman"/>
+          <w:sz w:val="24"/>
+          <w:szCs w:val="24"/>
+          <w:lang w:val="id-ID"/>
+        </w:rPr>
+      </w:pPr>
+      <w:r>
+        <w:rPr>
+          <w:rFonts w:ascii="Times New Roman" w:hAnsi="Times New Roman" w:cs="Times New Roman"/>
+          <w:sz w:val="24"/>
+          <w:szCs w:val="24"/>
+          <w:lang w:val="id-ID"/>
+        </w:rPr>
+        <w:t xml:space="preserve">Ada kerjasama antar divisi dalam mengerjakan proyek. </w:t>
+      </w:r>
+    </w:p>
+    <w:p>
+      <w:pPr>
+        <w:pStyle w:val="ListParagraph"/>
+        <w:spacing w:line="360" w:lineRule="auto"/>
+        <w:ind w:left="1701"/>
+        <w:jc w:val="both"/>
+        <w:rPr>
+          <w:rFonts w:ascii="Times New Roman" w:hAnsi="Times New Roman" w:cs="Times New Roman"/>
+          <w:sz w:val="24"/>
+          <w:szCs w:val="24"/>
+          <w:lang w:val="id-ID"/>
+        </w:rPr>
+      </w:pPr>
+    </w:p>
+    <w:p>
+      <w:pPr>
+        <w:pStyle w:val="ListParagraph"/>
+        <w:spacing w:line="360" w:lineRule="auto"/>
+        <w:ind w:left="1418"/>
+        <w:jc w:val="both"/>
+        <w:rPr>
+          <w:rFonts w:ascii="Times New Roman" w:hAnsi="Times New Roman" w:cs="Times New Roman"/>
+          <w:sz w:val="24"/>
+          <w:szCs w:val="24"/>
+          <w:lang w:val="id-ID"/>
+        </w:rPr>
+      </w:pPr>
+    </w:p>
+    <w:p>
+      <w:pPr>
+        <w:pStyle w:val="ListParagraph"/>
+        <w:numPr>
+          <w:ilvl w:val="0"/>
           <w:numId w:val="8"/>
         </w:numPr>
-        <w:tabs>
-          <w:tab w:val="left" w:pos="1685"/>
-        </w:tabs>
         <w:spacing w:line="360" w:lineRule="auto"/>
         <w:rPr>
           <w:rFonts w:ascii="Times New Roman" w:hAnsi="Times New Roman" w:cs="Times New Roman"/>
@@ -29941,197 +29614,634 @@
     </w:p>
     <w:p>
       <w:pPr>
-        <w:tabs>
-          <w:tab w:val="left" w:pos="1685"/>
-        </w:tabs>
+        <w:pStyle w:val="ListParagraph"/>
+        <w:numPr>
+          <w:ilvl w:val="0"/>
+          <w:numId w:val="13"/>
+        </w:numPr>
         <w:spacing w:line="360" w:lineRule="auto"/>
-        <w:rPr>
-          <w:rFonts w:ascii="Times New Roman" w:hAnsi="Times New Roman" w:cs="Times New Roman"/>
-          <w:b/>
-          <w:sz w:val="24"/>
-          <w:szCs w:val="24"/>
-        </w:rPr>
-      </w:pPr>
+        <w:ind w:left="1701" w:hanging="283"/>
+        <w:jc w:val="both"/>
+        <w:rPr>
+          <w:rFonts w:ascii="Times New Roman" w:hAnsi="Times New Roman" w:cs="Times New Roman"/>
+          <w:sz w:val="24"/>
+          <w:szCs w:val="24"/>
+          <w:lang w:val="id-ID"/>
+        </w:rPr>
+      </w:pPr>
+      <w:r>
+        <w:rPr>
+          <w:rFonts w:ascii="Times New Roman" w:hAnsi="Times New Roman" w:cs="Times New Roman"/>
+          <w:sz w:val="24"/>
+          <w:szCs w:val="24"/>
+          <w:lang w:val="id-ID"/>
+        </w:rPr>
+        <w:t>Veronica Hanna</w:t>
+      </w:r>
     </w:p>
     <w:p>
       <w:pPr>
-        <w:tabs>
-          <w:tab w:val="left" w:pos="1685"/>
-        </w:tabs>
+        <w:pStyle w:val="ListParagraph"/>
         <w:spacing w:line="360" w:lineRule="auto"/>
-        <w:rPr>
-          <w:rFonts w:ascii="Times New Roman" w:hAnsi="Times New Roman" w:cs="Times New Roman"/>
-          <w:b/>
-          <w:sz w:val="24"/>
-          <w:szCs w:val="24"/>
-        </w:rPr>
-      </w:pPr>
+        <w:ind w:left="1701"/>
+        <w:rPr>
+          <w:rFonts w:ascii="Times New Roman" w:hAnsi="Times New Roman" w:cs="Times New Roman"/>
+          <w:sz w:val="24"/>
+          <w:szCs w:val="24"/>
+          <w:lang w:val="id-ID"/>
+        </w:rPr>
+      </w:pPr>
+      <w:r>
+        <w:rPr>
+          <w:rFonts w:ascii="Times New Roman" w:hAnsi="Times New Roman" w:cs="Times New Roman"/>
+          <w:sz w:val="24"/>
+          <w:szCs w:val="24"/>
+          <w:lang w:val="id-ID"/>
+        </w:rPr>
+        <w:t>Tidak ada masalah. P</w:t>
+      </w:r>
+      <w:r>
+        <w:rPr>
+          <w:rFonts w:ascii="Times New Roman" w:hAnsi="Times New Roman" w:cs="Times New Roman"/>
+          <w:sz w:val="24"/>
+          <w:szCs w:val="24"/>
+          <w:lang w:val="id-ID"/>
+        </w:rPr>
+        <w:t>roject kedepannya t</w:t>
+      </w:r>
+      <w:r>
+        <w:rPr>
+          <w:rFonts w:ascii="Times New Roman" w:hAnsi="Times New Roman" w:cs="Times New Roman"/>
+          <w:sz w:val="24"/>
+          <w:szCs w:val="24"/>
+          <w:lang w:val="id-ID"/>
+        </w:rPr>
+        <w:t>e</w:t>
+      </w:r>
+      <w:r>
+        <w:rPr>
+          <w:rFonts w:ascii="Times New Roman" w:hAnsi="Times New Roman" w:cs="Times New Roman"/>
+          <w:sz w:val="24"/>
+          <w:szCs w:val="24"/>
+          <w:lang w:val="id-ID"/>
+        </w:rPr>
+        <w:t>t</w:t>
+      </w:r>
+      <w:r>
+        <w:rPr>
+          <w:rFonts w:ascii="Times New Roman" w:hAnsi="Times New Roman" w:cs="Times New Roman"/>
+          <w:sz w:val="24"/>
+          <w:szCs w:val="24"/>
+          <w:lang w:val="id-ID"/>
+        </w:rPr>
+        <w:t>a</w:t>
+      </w:r>
+      <w:r>
+        <w:rPr>
+          <w:rFonts w:ascii="Times New Roman" w:hAnsi="Times New Roman" w:cs="Times New Roman"/>
+          <w:sz w:val="24"/>
+          <w:szCs w:val="24"/>
+          <w:lang w:val="id-ID"/>
+        </w:rPr>
+        <w:t xml:space="preserve">p web </w:t>
+      </w:r>
+      <w:r>
+        <w:rPr>
+          <w:rFonts w:ascii="Times New Roman" w:hAnsi="Times New Roman" w:cs="Times New Roman"/>
+          <w:sz w:val="24"/>
+          <w:szCs w:val="24"/>
+          <w:lang w:val="id-ID"/>
+        </w:rPr>
+        <w:t>saja</w:t>
+      </w:r>
+      <w:r>
+        <w:rPr>
+          <w:rFonts w:ascii="Times New Roman" w:hAnsi="Times New Roman" w:cs="Times New Roman"/>
+          <w:sz w:val="24"/>
+          <w:szCs w:val="24"/>
+          <w:lang w:val="id-ID"/>
+        </w:rPr>
+        <w:t>, projek tersebut dapat dijadikan porto folio di dunia kerja</w:t>
+      </w:r>
+      <w:r>
+        <w:rPr>
+          <w:rFonts w:ascii="Times New Roman" w:hAnsi="Times New Roman" w:cs="Times New Roman"/>
+          <w:sz w:val="24"/>
+          <w:szCs w:val="24"/>
+          <w:lang w:val="id-ID"/>
+        </w:rPr>
+        <w:t>.</w:t>
+      </w:r>
     </w:p>
     <w:p>
       <w:pPr>
-        <w:tabs>
-          <w:tab w:val="left" w:pos="1685"/>
-        </w:tabs>
+        <w:pStyle w:val="ListParagraph"/>
         <w:spacing w:line="360" w:lineRule="auto"/>
-        <w:rPr>
-          <w:rFonts w:ascii="Times New Roman" w:hAnsi="Times New Roman" w:cs="Times New Roman"/>
-          <w:b/>
-          <w:sz w:val="24"/>
-          <w:szCs w:val="24"/>
+        <w:ind w:left="1701"/>
+        <w:rPr>
+          <w:rFonts w:ascii="Times New Roman" w:hAnsi="Times New Roman" w:cs="Times New Roman"/>
+          <w:sz w:val="24"/>
+          <w:szCs w:val="24"/>
+          <w:lang w:val="id-ID"/>
         </w:rPr>
       </w:pPr>
     </w:p>
     <w:p>
       <w:pPr>
-        <w:tabs>
-          <w:tab w:val="left" w:pos="1685"/>
-        </w:tabs>
+        <w:pStyle w:val="ListParagraph"/>
+        <w:numPr>
+          <w:ilvl w:val="0"/>
+          <w:numId w:val="13"/>
+        </w:numPr>
         <w:spacing w:line="360" w:lineRule="auto"/>
-        <w:rPr>
-          <w:rFonts w:ascii="Times New Roman" w:hAnsi="Times New Roman" w:cs="Times New Roman"/>
-          <w:b/>
-          <w:sz w:val="24"/>
-          <w:szCs w:val="24"/>
-        </w:rPr>
-      </w:pPr>
+        <w:ind w:left="1701" w:hanging="283"/>
+        <w:jc w:val="both"/>
+        <w:rPr>
+          <w:rFonts w:ascii="Times New Roman" w:hAnsi="Times New Roman" w:cs="Times New Roman"/>
+          <w:sz w:val="24"/>
+          <w:szCs w:val="24"/>
+          <w:lang w:val="id-ID"/>
+        </w:rPr>
+      </w:pPr>
+      <w:r>
+        <w:rPr>
+          <w:rFonts w:ascii="Times New Roman" w:hAnsi="Times New Roman" w:cs="Times New Roman"/>
+          <w:sz w:val="24"/>
+          <w:szCs w:val="24"/>
+          <w:lang w:val="id-ID"/>
+        </w:rPr>
+        <w:lastRenderedPageBreak/>
+        <w:t>Veronica Hanna</w:t>
+      </w:r>
     </w:p>
     <w:p>
       <w:pPr>
-        <w:tabs>
-          <w:tab w:val="left" w:pos="1685"/>
-        </w:tabs>
+        <w:pStyle w:val="ListParagraph"/>
         <w:spacing w:line="360" w:lineRule="auto"/>
-        <w:rPr>
-          <w:rFonts w:ascii="Times New Roman" w:hAnsi="Times New Roman" w:cs="Times New Roman"/>
-          <w:b/>
-          <w:sz w:val="24"/>
-          <w:szCs w:val="24"/>
-        </w:rPr>
-      </w:pPr>
+        <w:ind w:left="1701"/>
+        <w:rPr>
+          <w:rFonts w:ascii="Times New Roman" w:hAnsi="Times New Roman" w:cs="Times New Roman"/>
+          <w:sz w:val="24"/>
+          <w:szCs w:val="24"/>
+          <w:lang w:val="id-ID"/>
+        </w:rPr>
+      </w:pPr>
+      <w:r>
+        <w:rPr>
+          <w:rFonts w:ascii="Times New Roman" w:hAnsi="Times New Roman" w:cs="Times New Roman"/>
+          <w:sz w:val="24"/>
+          <w:szCs w:val="24"/>
+          <w:lang w:val="id-ID"/>
+        </w:rPr>
+        <w:t xml:space="preserve">Project ini sangat baik untuk dikembangkan kedepannya. </w:t>
+      </w:r>
     </w:p>
     <w:p>
       <w:pPr>
-        <w:tabs>
-          <w:tab w:val="left" w:pos="1685"/>
-        </w:tabs>
+        <w:pStyle w:val="ListParagraph"/>
+        <w:numPr>
+          <w:ilvl w:val="0"/>
+          <w:numId w:val="13"/>
+        </w:numPr>
         <w:spacing w:line="360" w:lineRule="auto"/>
-        <w:rPr>
-          <w:rFonts w:ascii="Times New Roman" w:hAnsi="Times New Roman" w:cs="Times New Roman"/>
-          <w:b/>
-          <w:sz w:val="24"/>
-          <w:szCs w:val="24"/>
-        </w:rPr>
-      </w:pPr>
+        <w:ind w:left="1701" w:hanging="283"/>
+        <w:rPr>
+          <w:rFonts w:ascii="Times New Roman" w:hAnsi="Times New Roman" w:cs="Times New Roman"/>
+          <w:sz w:val="24"/>
+          <w:szCs w:val="24"/>
+          <w:lang w:val="id-ID"/>
+        </w:rPr>
+      </w:pPr>
+      <w:r>
+        <w:rPr>
+          <w:rFonts w:ascii="Times New Roman" w:hAnsi="Times New Roman" w:cs="Times New Roman"/>
+          <w:sz w:val="24"/>
+          <w:szCs w:val="24"/>
+          <w:lang w:val="id-ID"/>
+        </w:rPr>
+        <w:t>Sri. M. V. Farneubun</w:t>
+      </w:r>
     </w:p>
     <w:p>
       <w:pPr>
-        <w:tabs>
-          <w:tab w:val="left" w:pos="1685"/>
-        </w:tabs>
+        <w:pStyle w:val="ListParagraph"/>
         <w:spacing w:line="360" w:lineRule="auto"/>
-        <w:rPr>
-          <w:rFonts w:ascii="Times New Roman" w:hAnsi="Times New Roman" w:cs="Times New Roman"/>
-          <w:b/>
-          <w:sz w:val="24"/>
-          <w:szCs w:val="24"/>
-        </w:rPr>
-      </w:pPr>
+        <w:ind w:left="1701"/>
+        <w:jc w:val="both"/>
+        <w:rPr>
+          <w:rFonts w:ascii="Times New Roman" w:hAnsi="Times New Roman" w:cs="Times New Roman"/>
+          <w:sz w:val="24"/>
+          <w:szCs w:val="24"/>
+          <w:lang w:val="id-ID"/>
+        </w:rPr>
+      </w:pPr>
+      <w:r>
+        <w:rPr>
+          <w:rFonts w:ascii="Times New Roman" w:hAnsi="Times New Roman" w:cs="Times New Roman"/>
+          <w:sz w:val="24"/>
+          <w:szCs w:val="24"/>
+          <w:lang w:val="id-ID"/>
+        </w:rPr>
+        <w:t>Project ini sangat bermanfaat untuk membantu mahasiswa dalam mendapatkan informasi dari unit- unit yang ada di Universitas sehingga perlu untuk terus dikembangkan kedepannya</w:t>
+      </w:r>
+      <w:r>
+        <w:rPr>
+          <w:rFonts w:ascii="Times New Roman" w:hAnsi="Times New Roman" w:cs="Times New Roman"/>
+          <w:sz w:val="24"/>
+          <w:szCs w:val="24"/>
+          <w:lang w:val="id-ID"/>
+        </w:rPr>
+        <w:t xml:space="preserve"> </w:t>
+      </w:r>
+      <w:r>
+        <w:rPr>
+          <w:rFonts w:ascii="Times New Roman" w:hAnsi="Times New Roman" w:cs="Times New Roman"/>
+          <w:sz w:val="24"/>
+          <w:szCs w:val="24"/>
+          <w:lang w:val="id-ID"/>
+        </w:rPr>
+        <w:t>melalui</w:t>
+      </w:r>
+      <w:r>
+        <w:rPr>
+          <w:rFonts w:ascii="Times New Roman" w:hAnsi="Times New Roman" w:cs="Times New Roman"/>
+          <w:sz w:val="24"/>
+          <w:szCs w:val="24"/>
+          <w:lang w:val="id-ID"/>
+        </w:rPr>
+        <w:t xml:space="preserve"> matakuliah ini</w:t>
+      </w:r>
+      <w:r>
+        <w:rPr>
+          <w:rFonts w:ascii="Times New Roman" w:hAnsi="Times New Roman" w:cs="Times New Roman"/>
+          <w:sz w:val="24"/>
+          <w:szCs w:val="24"/>
+          <w:lang w:val="id-ID"/>
+        </w:rPr>
+        <w:t xml:space="preserve">. </w:t>
+      </w:r>
     </w:p>
     <w:p>
       <w:pPr>
-        <w:tabs>
-          <w:tab w:val="left" w:pos="1685"/>
-        </w:tabs>
+        <w:pStyle w:val="ListParagraph"/>
         <w:spacing w:line="360" w:lineRule="auto"/>
-        <w:rPr>
-          <w:rFonts w:ascii="Times New Roman" w:hAnsi="Times New Roman" w:cs="Times New Roman"/>
-          <w:b/>
-          <w:sz w:val="24"/>
-          <w:szCs w:val="24"/>
+        <w:ind w:left="1701"/>
+        <w:rPr>
+          <w:rFonts w:ascii="Times New Roman" w:hAnsi="Times New Roman" w:cs="Times New Roman"/>
+          <w:sz w:val="24"/>
+          <w:szCs w:val="24"/>
+          <w:lang w:val="id-ID"/>
         </w:rPr>
       </w:pPr>
     </w:p>
     <w:p>
       <w:pPr>
-        <w:tabs>
-          <w:tab w:val="left" w:pos="1685"/>
-        </w:tabs>
+        <w:pStyle w:val="ListParagraph"/>
         <w:spacing w:line="360" w:lineRule="auto"/>
-        <w:rPr>
-          <w:rFonts w:ascii="Times New Roman" w:hAnsi="Times New Roman" w:cs="Times New Roman"/>
-          <w:b/>
-          <w:sz w:val="24"/>
-          <w:szCs w:val="24"/>
+        <w:ind w:left="1701"/>
+        <w:rPr>
+          <w:rFonts w:ascii="Times New Roman" w:hAnsi="Times New Roman" w:cs="Times New Roman"/>
+          <w:sz w:val="24"/>
+          <w:szCs w:val="24"/>
+          <w:lang w:val="id-ID"/>
         </w:rPr>
       </w:pPr>
     </w:p>
     <w:p>
       <w:pPr>
-        <w:tabs>
-          <w:tab w:val="left" w:pos="1685"/>
-        </w:tabs>
+        <w:pStyle w:val="ListParagraph"/>
         <w:spacing w:line="360" w:lineRule="auto"/>
-        <w:rPr>
-          <w:rFonts w:ascii="Times New Roman" w:hAnsi="Times New Roman" w:cs="Times New Roman"/>
-          <w:b/>
-          <w:sz w:val="24"/>
-          <w:szCs w:val="24"/>
+        <w:ind w:left="1701"/>
+        <w:rPr>
+          <w:rFonts w:ascii="Times New Roman" w:hAnsi="Times New Roman" w:cs="Times New Roman"/>
+          <w:sz w:val="24"/>
+          <w:szCs w:val="24"/>
+          <w:lang w:val="id-ID"/>
         </w:rPr>
       </w:pPr>
     </w:p>
     <w:p>
       <w:pPr>
-        <w:tabs>
-          <w:tab w:val="left" w:pos="1685"/>
-        </w:tabs>
+        <w:pStyle w:val="ListParagraph"/>
         <w:spacing w:line="360" w:lineRule="auto"/>
-        <w:rPr>
-          <w:rFonts w:ascii="Times New Roman" w:hAnsi="Times New Roman" w:cs="Times New Roman"/>
-          <w:b/>
-          <w:sz w:val="24"/>
-          <w:szCs w:val="24"/>
+        <w:ind w:left="1701"/>
+        <w:rPr>
+          <w:rFonts w:ascii="Times New Roman" w:hAnsi="Times New Roman" w:cs="Times New Roman"/>
+          <w:sz w:val="24"/>
+          <w:szCs w:val="24"/>
+          <w:lang w:val="id-ID"/>
         </w:rPr>
       </w:pPr>
     </w:p>
     <w:p>
       <w:pPr>
-        <w:tabs>
-          <w:tab w:val="left" w:pos="1685"/>
-        </w:tabs>
+        <w:pStyle w:val="ListParagraph"/>
         <w:spacing w:line="360" w:lineRule="auto"/>
-        <w:rPr>
-          <w:rFonts w:ascii="Times New Roman" w:hAnsi="Times New Roman" w:cs="Times New Roman"/>
-          <w:b/>
-          <w:sz w:val="24"/>
-          <w:szCs w:val="24"/>
+        <w:ind w:left="1701"/>
+        <w:rPr>
+          <w:rFonts w:ascii="Times New Roman" w:hAnsi="Times New Roman" w:cs="Times New Roman"/>
+          <w:sz w:val="24"/>
+          <w:szCs w:val="24"/>
+          <w:lang w:val="id-ID"/>
         </w:rPr>
       </w:pPr>
     </w:p>
     <w:p>
       <w:pPr>
-        <w:tabs>
-          <w:tab w:val="left" w:pos="1685"/>
-        </w:tabs>
+        <w:pStyle w:val="ListParagraph"/>
         <w:spacing w:line="360" w:lineRule="auto"/>
-        <w:rPr>
-          <w:rFonts w:ascii="Times New Roman" w:hAnsi="Times New Roman" w:cs="Times New Roman"/>
-          <w:b/>
-          <w:sz w:val="24"/>
-          <w:szCs w:val="24"/>
+        <w:ind w:left="1701"/>
+        <w:rPr>
+          <w:rFonts w:ascii="Times New Roman" w:hAnsi="Times New Roman" w:cs="Times New Roman"/>
+          <w:sz w:val="24"/>
+          <w:szCs w:val="24"/>
+          <w:lang w:val="id-ID"/>
         </w:rPr>
       </w:pPr>
     </w:p>
     <w:p>
       <w:pPr>
-        <w:tabs>
-          <w:tab w:val="left" w:pos="1685"/>
-        </w:tabs>
+        <w:pStyle w:val="ListParagraph"/>
         <w:spacing w:line="360" w:lineRule="auto"/>
-        <w:rPr>
-          <w:rFonts w:ascii="Times New Roman" w:hAnsi="Times New Roman" w:cs="Times New Roman"/>
-          <w:b/>
-          <w:sz w:val="24"/>
-          <w:szCs w:val="24"/>
+        <w:ind w:left="1701"/>
+        <w:rPr>
+          <w:rFonts w:ascii="Times New Roman" w:hAnsi="Times New Roman" w:cs="Times New Roman"/>
+          <w:sz w:val="24"/>
+          <w:szCs w:val="24"/>
+          <w:lang w:val="id-ID"/>
+        </w:rPr>
+      </w:pPr>
+    </w:p>
+    <w:p>
+      <w:pPr>
+        <w:pStyle w:val="ListParagraph"/>
+        <w:spacing w:line="360" w:lineRule="auto"/>
+        <w:ind w:left="1701"/>
+        <w:rPr>
+          <w:rFonts w:ascii="Times New Roman" w:hAnsi="Times New Roman" w:cs="Times New Roman"/>
+          <w:sz w:val="24"/>
+          <w:szCs w:val="24"/>
+          <w:lang w:val="id-ID"/>
+        </w:rPr>
+      </w:pPr>
+    </w:p>
+    <w:p>
+      <w:pPr>
+        <w:pStyle w:val="ListParagraph"/>
+        <w:spacing w:line="360" w:lineRule="auto"/>
+        <w:ind w:left="1701"/>
+        <w:rPr>
+          <w:rFonts w:ascii="Times New Roman" w:hAnsi="Times New Roman" w:cs="Times New Roman"/>
+          <w:sz w:val="24"/>
+          <w:szCs w:val="24"/>
+          <w:lang w:val="id-ID"/>
+        </w:rPr>
+      </w:pPr>
+    </w:p>
+    <w:p>
+      <w:pPr>
+        <w:pStyle w:val="ListParagraph"/>
+        <w:spacing w:line="360" w:lineRule="auto"/>
+        <w:ind w:left="1701"/>
+        <w:rPr>
+          <w:rFonts w:ascii="Times New Roman" w:hAnsi="Times New Roman" w:cs="Times New Roman"/>
+          <w:sz w:val="24"/>
+          <w:szCs w:val="24"/>
+          <w:lang w:val="id-ID"/>
+        </w:rPr>
+      </w:pPr>
+    </w:p>
+    <w:p>
+      <w:pPr>
+        <w:pStyle w:val="ListParagraph"/>
+        <w:spacing w:line="360" w:lineRule="auto"/>
+        <w:ind w:left="1701"/>
+        <w:rPr>
+          <w:rFonts w:ascii="Times New Roman" w:hAnsi="Times New Roman" w:cs="Times New Roman"/>
+          <w:sz w:val="24"/>
+          <w:szCs w:val="24"/>
+          <w:lang w:val="id-ID"/>
+        </w:rPr>
+      </w:pPr>
+    </w:p>
+    <w:p>
+      <w:pPr>
+        <w:pStyle w:val="ListParagraph"/>
+        <w:spacing w:line="360" w:lineRule="auto"/>
+        <w:ind w:left="1701"/>
+        <w:rPr>
+          <w:rFonts w:ascii="Times New Roman" w:hAnsi="Times New Roman" w:cs="Times New Roman"/>
+          <w:sz w:val="24"/>
+          <w:szCs w:val="24"/>
+          <w:lang w:val="id-ID"/>
+        </w:rPr>
+      </w:pPr>
+    </w:p>
+    <w:p>
+      <w:pPr>
+        <w:pStyle w:val="ListParagraph"/>
+        <w:spacing w:line="360" w:lineRule="auto"/>
+        <w:ind w:left="1701"/>
+        <w:rPr>
+          <w:rFonts w:ascii="Times New Roman" w:hAnsi="Times New Roman" w:cs="Times New Roman"/>
+          <w:sz w:val="24"/>
+          <w:szCs w:val="24"/>
+          <w:lang w:val="id-ID"/>
+        </w:rPr>
+      </w:pPr>
+    </w:p>
+    <w:p>
+      <w:pPr>
+        <w:pStyle w:val="ListParagraph"/>
+        <w:spacing w:line="360" w:lineRule="auto"/>
+        <w:ind w:left="1701"/>
+        <w:rPr>
+          <w:rFonts w:ascii="Times New Roman" w:hAnsi="Times New Roman" w:cs="Times New Roman"/>
+          <w:sz w:val="24"/>
+          <w:szCs w:val="24"/>
+          <w:lang w:val="id-ID"/>
+        </w:rPr>
+      </w:pPr>
+    </w:p>
+    <w:p>
+      <w:pPr>
+        <w:pStyle w:val="ListParagraph"/>
+        <w:spacing w:line="360" w:lineRule="auto"/>
+        <w:ind w:left="1701"/>
+        <w:rPr>
+          <w:rFonts w:ascii="Times New Roman" w:hAnsi="Times New Roman" w:cs="Times New Roman"/>
+          <w:sz w:val="24"/>
+          <w:szCs w:val="24"/>
+          <w:lang w:val="id-ID"/>
+        </w:rPr>
+      </w:pPr>
+    </w:p>
+    <w:p>
+      <w:pPr>
+        <w:pStyle w:val="ListParagraph"/>
+        <w:spacing w:line="360" w:lineRule="auto"/>
+        <w:ind w:left="1701"/>
+        <w:rPr>
+          <w:rFonts w:ascii="Times New Roman" w:hAnsi="Times New Roman" w:cs="Times New Roman"/>
+          <w:sz w:val="24"/>
+          <w:szCs w:val="24"/>
+          <w:lang w:val="id-ID"/>
+        </w:rPr>
+      </w:pPr>
+    </w:p>
+    <w:p>
+      <w:pPr>
+        <w:pStyle w:val="ListParagraph"/>
+        <w:spacing w:line="360" w:lineRule="auto"/>
+        <w:ind w:left="1701"/>
+        <w:rPr>
+          <w:rFonts w:ascii="Times New Roman" w:hAnsi="Times New Roman" w:cs="Times New Roman"/>
+          <w:sz w:val="24"/>
+          <w:szCs w:val="24"/>
+          <w:lang w:val="id-ID"/>
+        </w:rPr>
+      </w:pPr>
+    </w:p>
+    <w:p>
+      <w:pPr>
+        <w:pStyle w:val="ListParagraph"/>
+        <w:spacing w:line="360" w:lineRule="auto"/>
+        <w:ind w:left="1701"/>
+        <w:rPr>
+          <w:rFonts w:ascii="Times New Roman" w:hAnsi="Times New Roman" w:cs="Times New Roman"/>
+          <w:sz w:val="24"/>
+          <w:szCs w:val="24"/>
+          <w:lang w:val="id-ID"/>
+        </w:rPr>
+      </w:pPr>
+    </w:p>
+    <w:p>
+      <w:pPr>
+        <w:pStyle w:val="ListParagraph"/>
+        <w:spacing w:line="360" w:lineRule="auto"/>
+        <w:ind w:left="1701"/>
+        <w:rPr>
+          <w:rFonts w:ascii="Times New Roman" w:hAnsi="Times New Roman" w:cs="Times New Roman"/>
+          <w:sz w:val="24"/>
+          <w:szCs w:val="24"/>
+          <w:lang w:val="id-ID"/>
+        </w:rPr>
+      </w:pPr>
+    </w:p>
+    <w:p>
+      <w:pPr>
+        <w:pStyle w:val="ListParagraph"/>
+        <w:spacing w:line="360" w:lineRule="auto"/>
+        <w:ind w:left="1701"/>
+        <w:rPr>
+          <w:rFonts w:ascii="Times New Roman" w:hAnsi="Times New Roman" w:cs="Times New Roman"/>
+          <w:sz w:val="24"/>
+          <w:szCs w:val="24"/>
+          <w:lang w:val="id-ID"/>
+        </w:rPr>
+      </w:pPr>
+    </w:p>
+    <w:p>
+      <w:pPr>
+        <w:pStyle w:val="ListParagraph"/>
+        <w:spacing w:line="360" w:lineRule="auto"/>
+        <w:ind w:left="1701"/>
+        <w:rPr>
+          <w:rFonts w:ascii="Times New Roman" w:hAnsi="Times New Roman" w:cs="Times New Roman"/>
+          <w:sz w:val="24"/>
+          <w:szCs w:val="24"/>
+          <w:lang w:val="id-ID"/>
+        </w:rPr>
+      </w:pPr>
+    </w:p>
+    <w:p>
+      <w:pPr>
+        <w:pStyle w:val="ListParagraph"/>
+        <w:spacing w:line="360" w:lineRule="auto"/>
+        <w:ind w:left="1701"/>
+        <w:rPr>
+          <w:rFonts w:ascii="Times New Roman" w:hAnsi="Times New Roman" w:cs="Times New Roman"/>
+          <w:sz w:val="24"/>
+          <w:szCs w:val="24"/>
+          <w:lang w:val="id-ID"/>
+        </w:rPr>
+      </w:pPr>
+    </w:p>
+    <w:p>
+      <w:pPr>
+        <w:pStyle w:val="ListParagraph"/>
+        <w:spacing w:line="360" w:lineRule="auto"/>
+        <w:ind w:left="1701"/>
+        <w:rPr>
+          <w:rFonts w:ascii="Times New Roman" w:hAnsi="Times New Roman" w:cs="Times New Roman"/>
+          <w:sz w:val="24"/>
+          <w:szCs w:val="24"/>
+          <w:lang w:val="id-ID"/>
+        </w:rPr>
+      </w:pPr>
+    </w:p>
+    <w:p>
+      <w:pPr>
+        <w:pStyle w:val="ListParagraph"/>
+        <w:spacing w:line="360" w:lineRule="auto"/>
+        <w:ind w:left="1701"/>
+        <w:rPr>
+          <w:rFonts w:ascii="Times New Roman" w:hAnsi="Times New Roman" w:cs="Times New Roman"/>
+          <w:sz w:val="24"/>
+          <w:szCs w:val="24"/>
+          <w:lang w:val="id-ID"/>
+        </w:rPr>
+      </w:pPr>
+    </w:p>
+    <w:p>
+      <w:pPr>
+        <w:pStyle w:val="ListParagraph"/>
+        <w:spacing w:line="360" w:lineRule="auto"/>
+        <w:ind w:left="1701"/>
+        <w:rPr>
+          <w:rFonts w:ascii="Times New Roman" w:hAnsi="Times New Roman" w:cs="Times New Roman"/>
+          <w:sz w:val="24"/>
+          <w:szCs w:val="24"/>
+          <w:lang w:val="id-ID"/>
+        </w:rPr>
+      </w:pPr>
+    </w:p>
+    <w:p>
+      <w:pPr>
+        <w:pStyle w:val="ListParagraph"/>
+        <w:spacing w:line="360" w:lineRule="auto"/>
+        <w:ind w:left="1701"/>
+        <w:rPr>
+          <w:rFonts w:ascii="Times New Roman" w:hAnsi="Times New Roman" w:cs="Times New Roman"/>
+          <w:sz w:val="24"/>
+          <w:szCs w:val="24"/>
+          <w:lang w:val="id-ID"/>
+        </w:rPr>
+      </w:pPr>
+    </w:p>
+    <w:p>
+      <w:pPr>
+        <w:pStyle w:val="ListParagraph"/>
+        <w:spacing w:line="360" w:lineRule="auto"/>
+        <w:ind w:left="1701"/>
+        <w:rPr>
+          <w:rFonts w:ascii="Times New Roman" w:hAnsi="Times New Roman" w:cs="Times New Roman"/>
+          <w:sz w:val="24"/>
+          <w:szCs w:val="24"/>
+          <w:lang w:val="id-ID"/>
+        </w:rPr>
+      </w:pPr>
+    </w:p>
+    <w:p>
+      <w:pPr>
+        <w:pStyle w:val="ListParagraph"/>
+        <w:spacing w:line="360" w:lineRule="auto"/>
+        <w:ind w:left="1701"/>
+        <w:rPr>
+          <w:rFonts w:ascii="Times New Roman" w:hAnsi="Times New Roman" w:cs="Times New Roman"/>
+          <w:sz w:val="24"/>
+          <w:szCs w:val="24"/>
+          <w:lang w:val="id-ID"/>
         </w:rPr>
       </w:pPr>
     </w:p>
@@ -30147,6 +30257,7 @@
           <w:b/>
           <w:sz w:val="24"/>
           <w:szCs w:val="24"/>
+          <w:lang w:val="id-ID"/>
         </w:rPr>
       </w:pPr>
       <w:r>
@@ -30156,8 +30267,25 @@
           <w:sz w:val="24"/>
           <w:szCs w:val="24"/>
         </w:rPr>
+        <w:lastRenderedPageBreak/>
         <w:t>LAMPIRAN</w:t>
       </w:r>
+    </w:p>
+    <w:p>
+      <w:pPr>
+        <w:tabs>
+          <w:tab w:val="left" w:pos="1685"/>
+        </w:tabs>
+        <w:spacing w:line="360" w:lineRule="auto"/>
+        <w:jc w:val="center"/>
+        <w:rPr>
+          <w:rFonts w:ascii="Times New Roman" w:hAnsi="Times New Roman" w:cs="Times New Roman"/>
+          <w:b/>
+          <w:sz w:val="24"/>
+          <w:szCs w:val="24"/>
+          <w:lang w:val="id-ID"/>
+        </w:rPr>
+      </w:pPr>
     </w:p>
     <w:p>
       <w:pPr>
@@ -30181,11 +30309,11 @@
 </file>
 
 <file path=word/numbering.xml><?xml version="1.0" encoding="utf-8"?>
-<w:numbering xmlns:wpc="http://schemas.microsoft.com/office/word/2010/wordprocessingCanvas" xmlns:mc="http://schemas.openxmlformats.org/markup-compatibility/2006" xmlns:o="urn:schemas-microsoft-com:office:office" xmlns:r="http://schemas.openxmlformats.org/officeDocument/2006/relationships" xmlns:m="http://schemas.openxmlformats.org/officeDocument/2006/math" xmlns:v="urn:schemas-microsoft-com:vml" xmlns:wp14="http://schemas.microsoft.com/office/word/2010/wordprocessingDrawing" xmlns:wp="http://schemas.openxmlformats.org/drawingml/2006/wordprocessingDrawing" xmlns:w10="urn:schemas-microsoft-com:office:word" xmlns:w="http://schemas.openxmlformats.org/wordprocessingml/2006/main" xmlns:w14="http://schemas.microsoft.com/office/word/2010/wordml" xmlns:w15="http://schemas.microsoft.com/office/word/2012/wordml" xmlns:wpg="http://schemas.microsoft.com/office/word/2010/wordprocessingGroup" xmlns:wpi="http://schemas.microsoft.com/office/word/2010/wordprocessingInk" xmlns:wne="http://schemas.microsoft.com/office/word/2006/wordml" xmlns:wps="http://schemas.microsoft.com/office/word/2010/wordprocessingShape" mc:Ignorable="w14 w15 wp14">
+<w:numbering xmlns:wpc="http://schemas.microsoft.com/office/word/2010/wordprocessingCanvas" xmlns:mc="http://schemas.openxmlformats.org/markup-compatibility/2006" xmlns:o="urn:schemas-microsoft-com:office:office" xmlns:r="http://schemas.openxmlformats.org/officeDocument/2006/relationships" xmlns:m="http://schemas.openxmlformats.org/officeDocument/2006/math" xmlns:v="urn:schemas-microsoft-com:vml" xmlns:wp14="http://schemas.microsoft.com/office/word/2010/wordprocessingDrawing" xmlns:wp="http://schemas.openxmlformats.org/drawingml/2006/wordprocessingDrawing" xmlns:w10="urn:schemas-microsoft-com:office:word" xmlns:w="http://schemas.openxmlformats.org/wordprocessingml/2006/main" xmlns:w14="http://schemas.microsoft.com/office/word/2010/wordml" xmlns:wpg="http://schemas.microsoft.com/office/word/2010/wordprocessingGroup" xmlns:wpi="http://schemas.microsoft.com/office/word/2010/wordprocessingInk" xmlns:wne="http://schemas.microsoft.com/office/word/2006/wordml" xmlns:wps="http://schemas.microsoft.com/office/word/2010/wordprocessingShape" mc:Ignorable="w14 wp14">
   <w:abstractNum w:abstractNumId="0">
     <w:nsid w:val="18E00C77"/>
     <w:multiLevelType w:val="hybridMultilevel"/>
-    <w:tmpl w:val="59FA51E2"/>
+    <w:tmpl w:val="48A09896"/>
     <w:lvl w:ilvl="0" w:tplc="04210001">
       <w:start w:val="1"/>
       <w:numFmt w:val="bullet"/>
@@ -30296,9 +30424,95 @@
     </w:lvl>
   </w:abstractNum>
   <w:abstractNum w:abstractNumId="1">
+    <w:nsid w:val="1A2C3B66"/>
+    <w:multiLevelType w:val="hybridMultilevel"/>
+    <w:tmpl w:val="CA8E20AC"/>
+    <w:lvl w:ilvl="0" w:tplc="04090019">
+      <w:start w:val="1"/>
+      <w:numFmt w:val="lowerLetter"/>
+      <w:lvlText w:val="%1."/>
+      <w:lvlJc w:val="left"/>
+      <w:pPr>
+        <w:ind w:left="2790" w:hanging="360"/>
+      </w:pPr>
+    </w:lvl>
+    <w:lvl w:ilvl="1" w:tplc="04210019" w:tentative="1">
+      <w:start w:val="1"/>
+      <w:numFmt w:val="lowerLetter"/>
+      <w:lvlText w:val="%2."/>
+      <w:lvlJc w:val="left"/>
+      <w:pPr>
+        <w:ind w:left="3510" w:hanging="360"/>
+      </w:pPr>
+    </w:lvl>
+    <w:lvl w:ilvl="2" w:tplc="0421001B" w:tentative="1">
+      <w:start w:val="1"/>
+      <w:numFmt w:val="lowerRoman"/>
+      <w:lvlText w:val="%3."/>
+      <w:lvlJc w:val="right"/>
+      <w:pPr>
+        <w:ind w:left="4230" w:hanging="180"/>
+      </w:pPr>
+    </w:lvl>
+    <w:lvl w:ilvl="3" w:tplc="0421000F" w:tentative="1">
+      <w:start w:val="1"/>
+      <w:numFmt w:val="decimal"/>
+      <w:lvlText w:val="%4."/>
+      <w:lvlJc w:val="left"/>
+      <w:pPr>
+        <w:ind w:left="4950" w:hanging="360"/>
+      </w:pPr>
+    </w:lvl>
+    <w:lvl w:ilvl="4" w:tplc="04210019" w:tentative="1">
+      <w:start w:val="1"/>
+      <w:numFmt w:val="lowerLetter"/>
+      <w:lvlText w:val="%5."/>
+      <w:lvlJc w:val="left"/>
+      <w:pPr>
+        <w:ind w:left="5670" w:hanging="360"/>
+      </w:pPr>
+    </w:lvl>
+    <w:lvl w:ilvl="5" w:tplc="0421001B" w:tentative="1">
+      <w:start w:val="1"/>
+      <w:numFmt w:val="lowerRoman"/>
+      <w:lvlText w:val="%6."/>
+      <w:lvlJc w:val="right"/>
+      <w:pPr>
+        <w:ind w:left="6390" w:hanging="180"/>
+      </w:pPr>
+    </w:lvl>
+    <w:lvl w:ilvl="6" w:tplc="0421000F" w:tentative="1">
+      <w:start w:val="1"/>
+      <w:numFmt w:val="decimal"/>
+      <w:lvlText w:val="%7."/>
+      <w:lvlJc w:val="left"/>
+      <w:pPr>
+        <w:ind w:left="7110" w:hanging="360"/>
+      </w:pPr>
+    </w:lvl>
+    <w:lvl w:ilvl="7" w:tplc="04210019" w:tentative="1">
+      <w:start w:val="1"/>
+      <w:numFmt w:val="lowerLetter"/>
+      <w:lvlText w:val="%8."/>
+      <w:lvlJc w:val="left"/>
+      <w:pPr>
+        <w:ind w:left="7830" w:hanging="360"/>
+      </w:pPr>
+    </w:lvl>
+    <w:lvl w:ilvl="8" w:tplc="0421001B" w:tentative="1">
+      <w:start w:val="1"/>
+      <w:numFmt w:val="lowerRoman"/>
+      <w:lvlText w:val="%9."/>
+      <w:lvlJc w:val="right"/>
+      <w:pPr>
+        <w:ind w:left="8550" w:hanging="180"/>
+      </w:pPr>
+    </w:lvl>
+  </w:abstractNum>
+  <w:abstractNum w:abstractNumId="2">
     <w:nsid w:val="37AE4F5F"/>
     <w:multiLevelType w:val="hybridMultilevel"/>
-    <w:tmpl w:val="E65C1F36"/>
+    <w:tmpl w:val="8B3A9120"/>
     <w:lvl w:ilvl="0" w:tplc="AABEECCC">
       <w:start w:val="1"/>
       <w:numFmt w:val="lowerLetter"/>
@@ -30385,7 +30599,7 @@
       </w:pPr>
     </w:lvl>
   </w:abstractNum>
-  <w:abstractNum w:abstractNumId="2">
+  <w:abstractNum w:abstractNumId="3">
     <w:nsid w:val="38F84A98"/>
     <w:multiLevelType w:val="hybridMultilevel"/>
     <w:tmpl w:val="C3DC7FB2"/>
@@ -30475,7 +30689,7 @@
       </w:pPr>
     </w:lvl>
   </w:abstractNum>
-  <w:abstractNum w:abstractNumId="3">
+  <w:abstractNum w:abstractNumId="4">
     <w:nsid w:val="391F0DA6"/>
     <w:multiLevelType w:val="hybridMultilevel"/>
     <w:tmpl w:val="AED22B1E"/>
@@ -30564,7 +30778,119 @@
       </w:pPr>
     </w:lvl>
   </w:abstractNum>
-  <w:abstractNum w:abstractNumId="4">
+  <w:abstractNum w:abstractNumId="5">
+    <w:nsid w:val="3D552B10"/>
+    <w:multiLevelType w:val="hybridMultilevel"/>
+    <w:tmpl w:val="BE06A756"/>
+    <w:lvl w:ilvl="0" w:tplc="56380FD4">
+      <w:numFmt w:val="bullet"/>
+      <w:lvlText w:val="-"/>
+      <w:lvlJc w:val="left"/>
+      <w:pPr>
+        <w:ind w:left="720" w:hanging="360"/>
+      </w:pPr>
+      <w:rPr>
+        <w:rFonts w:ascii="Times New Roman" w:eastAsiaTheme="minorHAnsi" w:hAnsi="Times New Roman" w:cs="Times New Roman" w:hint="default"/>
+      </w:rPr>
+    </w:lvl>
+    <w:lvl w:ilvl="1" w:tplc="04210003" w:tentative="1">
+      <w:start w:val="1"/>
+      <w:numFmt w:val="bullet"/>
+      <w:lvlText w:val="o"/>
+      <w:lvlJc w:val="left"/>
+      <w:pPr>
+        <w:ind w:left="1440" w:hanging="360"/>
+      </w:pPr>
+      <w:rPr>
+        <w:rFonts w:ascii="Courier New" w:hAnsi="Courier New" w:cs="Courier New" w:hint="default"/>
+      </w:rPr>
+    </w:lvl>
+    <w:lvl w:ilvl="2" w:tplc="04210005" w:tentative="1">
+      <w:start w:val="1"/>
+      <w:numFmt w:val="bullet"/>
+      <w:lvlText w:val=""/>
+      <w:lvlJc w:val="left"/>
+      <w:pPr>
+        <w:ind w:left="2160" w:hanging="360"/>
+      </w:pPr>
+      <w:rPr>
+        <w:rFonts w:ascii="Wingdings" w:hAnsi="Wingdings" w:hint="default"/>
+      </w:rPr>
+    </w:lvl>
+    <w:lvl w:ilvl="3" w:tplc="04210001" w:tentative="1">
+      <w:start w:val="1"/>
+      <w:numFmt w:val="bullet"/>
+      <w:lvlText w:val=""/>
+      <w:lvlJc w:val="left"/>
+      <w:pPr>
+        <w:ind w:left="2880" w:hanging="360"/>
+      </w:pPr>
+      <w:rPr>
+        <w:rFonts w:ascii="Symbol" w:hAnsi="Symbol" w:hint="default"/>
+      </w:rPr>
+    </w:lvl>
+    <w:lvl w:ilvl="4" w:tplc="04210003" w:tentative="1">
+      <w:start w:val="1"/>
+      <w:numFmt w:val="bullet"/>
+      <w:lvlText w:val="o"/>
+      <w:lvlJc w:val="left"/>
+      <w:pPr>
+        <w:ind w:left="3600" w:hanging="360"/>
+      </w:pPr>
+      <w:rPr>
+        <w:rFonts w:ascii="Courier New" w:hAnsi="Courier New" w:cs="Courier New" w:hint="default"/>
+      </w:rPr>
+    </w:lvl>
+    <w:lvl w:ilvl="5" w:tplc="04210005" w:tentative="1">
+      <w:start w:val="1"/>
+      <w:numFmt w:val="bullet"/>
+      <w:lvlText w:val=""/>
+      <w:lvlJc w:val="left"/>
+      <w:pPr>
+        <w:ind w:left="4320" w:hanging="360"/>
+      </w:pPr>
+      <w:rPr>
+        <w:rFonts w:ascii="Wingdings" w:hAnsi="Wingdings" w:hint="default"/>
+      </w:rPr>
+    </w:lvl>
+    <w:lvl w:ilvl="6" w:tplc="04210001" w:tentative="1">
+      <w:start w:val="1"/>
+      <w:numFmt w:val="bullet"/>
+      <w:lvlText w:val=""/>
+      <w:lvlJc w:val="left"/>
+      <w:pPr>
+        <w:ind w:left="5040" w:hanging="360"/>
+      </w:pPr>
+      <w:rPr>
+        <w:rFonts w:ascii="Symbol" w:hAnsi="Symbol" w:hint="default"/>
+      </w:rPr>
+    </w:lvl>
+    <w:lvl w:ilvl="7" w:tplc="04210003" w:tentative="1">
+      <w:start w:val="1"/>
+      <w:numFmt w:val="bullet"/>
+      <w:lvlText w:val="o"/>
+      <w:lvlJc w:val="left"/>
+      <w:pPr>
+        <w:ind w:left="5760" w:hanging="360"/>
+      </w:pPr>
+      <w:rPr>
+        <w:rFonts w:ascii="Courier New" w:hAnsi="Courier New" w:cs="Courier New" w:hint="default"/>
+      </w:rPr>
+    </w:lvl>
+    <w:lvl w:ilvl="8" w:tplc="04210005" w:tentative="1">
+      <w:start w:val="1"/>
+      <w:numFmt w:val="bullet"/>
+      <w:lvlText w:val=""/>
+      <w:lvlJc w:val="left"/>
+      <w:pPr>
+        <w:ind w:left="6480" w:hanging="360"/>
+      </w:pPr>
+      <w:rPr>
+        <w:rFonts w:ascii="Wingdings" w:hAnsi="Wingdings" w:hint="default"/>
+      </w:rPr>
+    </w:lvl>
+  </w:abstractNum>
+  <w:abstractNum w:abstractNumId="6">
     <w:nsid w:val="4B7A44A2"/>
     <w:multiLevelType w:val="hybridMultilevel"/>
     <w:tmpl w:val="38847DAC"/>
@@ -30654,7 +30980,7 @@
       </w:pPr>
     </w:lvl>
   </w:abstractNum>
-  <w:abstractNum w:abstractNumId="5">
+  <w:abstractNum w:abstractNumId="7">
     <w:nsid w:val="52E56F72"/>
     <w:multiLevelType w:val="hybridMultilevel"/>
     <w:tmpl w:val="5EB6E83C"/>
@@ -30740,7 +31066,7 @@
       </w:pPr>
     </w:lvl>
   </w:abstractNum>
-  <w:abstractNum w:abstractNumId="6">
+  <w:abstractNum w:abstractNumId="8">
     <w:nsid w:val="56A36F51"/>
     <w:multiLevelType w:val="hybridMultilevel"/>
     <w:tmpl w:val="ACEA436C"/>
@@ -30829,7 +31155,7 @@
       </w:pPr>
     </w:lvl>
   </w:abstractNum>
-  <w:abstractNum w:abstractNumId="7">
+  <w:abstractNum w:abstractNumId="9">
     <w:nsid w:val="5B883286"/>
     <w:multiLevelType w:val="multilevel"/>
     <w:tmpl w:val="DF9E2EA4"/>
@@ -30915,7 +31241,7 @@
       </w:pPr>
     </w:lvl>
   </w:abstractNum>
-  <w:abstractNum w:abstractNumId="8">
+  <w:abstractNum w:abstractNumId="10">
     <w:nsid w:val="5EC445E0"/>
     <w:multiLevelType w:val="hybridMultilevel"/>
     <w:tmpl w:val="60F28FFA"/>
@@ -31005,7 +31331,7 @@
       </w:pPr>
     </w:lvl>
   </w:abstractNum>
-  <w:abstractNum w:abstractNumId="9">
+  <w:abstractNum w:abstractNumId="11">
     <w:nsid w:val="6A951A0D"/>
     <w:multiLevelType w:val="hybridMultilevel"/>
     <w:tmpl w:val="8DF69366"/>
@@ -31094,7 +31420,119 @@
       </w:pPr>
     </w:lvl>
   </w:abstractNum>
-  <w:abstractNum w:abstractNumId="10">
+  <w:abstractNum w:abstractNumId="12">
+    <w:nsid w:val="71DB3375"/>
+    <w:multiLevelType w:val="hybridMultilevel"/>
+    <w:tmpl w:val="281CFC86"/>
+    <w:lvl w:ilvl="0" w:tplc="56380FD4">
+      <w:numFmt w:val="bullet"/>
+      <w:lvlText w:val="-"/>
+      <w:lvlJc w:val="left"/>
+      <w:pPr>
+        <w:ind w:left="720" w:hanging="360"/>
+      </w:pPr>
+      <w:rPr>
+        <w:rFonts w:ascii="Times New Roman" w:eastAsiaTheme="minorHAnsi" w:hAnsi="Times New Roman" w:cs="Times New Roman" w:hint="default"/>
+      </w:rPr>
+    </w:lvl>
+    <w:lvl w:ilvl="1" w:tplc="04210003" w:tentative="1">
+      <w:start w:val="1"/>
+      <w:numFmt w:val="bullet"/>
+      <w:lvlText w:val="o"/>
+      <w:lvlJc w:val="left"/>
+      <w:pPr>
+        <w:ind w:left="1440" w:hanging="360"/>
+      </w:pPr>
+      <w:rPr>
+        <w:rFonts w:ascii="Courier New" w:hAnsi="Courier New" w:cs="Courier New" w:hint="default"/>
+      </w:rPr>
+    </w:lvl>
+    <w:lvl w:ilvl="2" w:tplc="04210005" w:tentative="1">
+      <w:start w:val="1"/>
+      <w:numFmt w:val="bullet"/>
+      <w:lvlText w:val=""/>
+      <w:lvlJc w:val="left"/>
+      <w:pPr>
+        <w:ind w:left="2160" w:hanging="360"/>
+      </w:pPr>
+      <w:rPr>
+        <w:rFonts w:ascii="Wingdings" w:hAnsi="Wingdings" w:hint="default"/>
+      </w:rPr>
+    </w:lvl>
+    <w:lvl w:ilvl="3" w:tplc="04210001" w:tentative="1">
+      <w:start w:val="1"/>
+      <w:numFmt w:val="bullet"/>
+      <w:lvlText w:val=""/>
+      <w:lvlJc w:val="left"/>
+      <w:pPr>
+        <w:ind w:left="2880" w:hanging="360"/>
+      </w:pPr>
+      <w:rPr>
+        <w:rFonts w:ascii="Symbol" w:hAnsi="Symbol" w:hint="default"/>
+      </w:rPr>
+    </w:lvl>
+    <w:lvl w:ilvl="4" w:tplc="04210003" w:tentative="1">
+      <w:start w:val="1"/>
+      <w:numFmt w:val="bullet"/>
+      <w:lvlText w:val="o"/>
+      <w:lvlJc w:val="left"/>
+      <w:pPr>
+        <w:ind w:left="3600" w:hanging="360"/>
+      </w:pPr>
+      <w:rPr>
+        <w:rFonts w:ascii="Courier New" w:hAnsi="Courier New" w:cs="Courier New" w:hint="default"/>
+      </w:rPr>
+    </w:lvl>
+    <w:lvl w:ilvl="5" w:tplc="04210005" w:tentative="1">
+      <w:start w:val="1"/>
+      <w:numFmt w:val="bullet"/>
+      <w:lvlText w:val=""/>
+      <w:lvlJc w:val="left"/>
+      <w:pPr>
+        <w:ind w:left="4320" w:hanging="360"/>
+      </w:pPr>
+      <w:rPr>
+        <w:rFonts w:ascii="Wingdings" w:hAnsi="Wingdings" w:hint="default"/>
+      </w:rPr>
+    </w:lvl>
+    <w:lvl w:ilvl="6" w:tplc="04210001" w:tentative="1">
+      <w:start w:val="1"/>
+      <w:numFmt w:val="bullet"/>
+      <w:lvlText w:val=""/>
+      <w:lvlJc w:val="left"/>
+      <w:pPr>
+        <w:ind w:left="5040" w:hanging="360"/>
+      </w:pPr>
+      <w:rPr>
+        <w:rFonts w:ascii="Symbol" w:hAnsi="Symbol" w:hint="default"/>
+      </w:rPr>
+    </w:lvl>
+    <w:lvl w:ilvl="7" w:tplc="04210003" w:tentative="1">
+      <w:start w:val="1"/>
+      <w:numFmt w:val="bullet"/>
+      <w:lvlText w:val="o"/>
+      <w:lvlJc w:val="left"/>
+      <w:pPr>
+        <w:ind w:left="5760" w:hanging="360"/>
+      </w:pPr>
+      <w:rPr>
+        <w:rFonts w:ascii="Courier New" w:hAnsi="Courier New" w:cs="Courier New" w:hint="default"/>
+      </w:rPr>
+    </w:lvl>
+    <w:lvl w:ilvl="8" w:tplc="04210005" w:tentative="1">
+      <w:start w:val="1"/>
+      <w:numFmt w:val="bullet"/>
+      <w:lvlText w:val=""/>
+      <w:lvlJc w:val="left"/>
+      <w:pPr>
+        <w:ind w:left="6480" w:hanging="360"/>
+      </w:pPr>
+      <w:rPr>
+        <w:rFonts w:ascii="Wingdings" w:hAnsi="Wingdings" w:hint="default"/>
+      </w:rPr>
+    </w:lvl>
+  </w:abstractNum>
+  <w:abstractNum w:abstractNumId="13">
     <w:nsid w:val="71F519D4"/>
     <w:multiLevelType w:val="hybridMultilevel"/>
     <w:tmpl w:val="B0006C26"/>
@@ -31208,43 +31646,52 @@
     </w:lvl>
   </w:abstractNum>
   <w:num w:numId="1">
-    <w:abstractNumId w:val="3"/>
+    <w:abstractNumId w:val="4"/>
   </w:num>
   <w:num w:numId="2">
-    <w:abstractNumId w:val="7"/>
+    <w:abstractNumId w:val="9"/>
   </w:num>
   <w:num w:numId="3">
-    <w:abstractNumId w:val="5"/>
+    <w:abstractNumId w:val="7"/>
   </w:num>
   <w:num w:numId="4">
     <w:abstractNumId w:val="0"/>
   </w:num>
   <w:num w:numId="5">
+    <w:abstractNumId w:val="8"/>
+  </w:num>
+  <w:num w:numId="6">
+    <w:abstractNumId w:val="13"/>
+  </w:num>
+  <w:num w:numId="7">
+    <w:abstractNumId w:val="11"/>
+  </w:num>
+  <w:num w:numId="8">
+    <w:abstractNumId w:val="10"/>
+  </w:num>
+  <w:num w:numId="9">
     <w:abstractNumId w:val="6"/>
   </w:num>
-  <w:num w:numId="6">
-    <w:abstractNumId w:val="10"/>
-  </w:num>
-  <w:num w:numId="7">
-    <w:abstractNumId w:val="9"/>
-  </w:num>
-  <w:num w:numId="8">
-    <w:abstractNumId w:val="8"/>
-  </w:num>
-  <w:num w:numId="9">
-    <w:abstractNumId w:val="4"/>
-  </w:num>
   <w:num w:numId="10">
-    <w:abstractNumId w:val="1"/>
+    <w:abstractNumId w:val="2"/>
   </w:num>
   <w:num w:numId="11">
-    <w:abstractNumId w:val="2"/>
+    <w:abstractNumId w:val="3"/>
+  </w:num>
+  <w:num w:numId="12">
+    <w:abstractNumId w:val="5"/>
+  </w:num>
+  <w:num w:numId="13">
+    <w:abstractNumId w:val="12"/>
+  </w:num>
+  <w:num w:numId="14">
+    <w:abstractNumId w:val="1"/>
   </w:num>
 </w:numbering>
 </file>
 
 <file path=word/styles.xml><?xml version="1.0" encoding="utf-8"?>
-<w:styles xmlns:mc="http://schemas.openxmlformats.org/markup-compatibility/2006" xmlns:r="http://schemas.openxmlformats.org/officeDocument/2006/relationships" xmlns:w="http://schemas.openxmlformats.org/wordprocessingml/2006/main" xmlns:w14="http://schemas.microsoft.com/office/word/2010/wordml" xmlns:w15="http://schemas.microsoft.com/office/word/2012/wordml" mc:Ignorable="w14 w15">
+<w:styles xmlns:mc="http://schemas.openxmlformats.org/markup-compatibility/2006" xmlns:r="http://schemas.openxmlformats.org/officeDocument/2006/relationships" xmlns:w="http://schemas.openxmlformats.org/wordprocessingml/2006/main" xmlns:w14="http://schemas.microsoft.com/office/word/2010/wordml" mc:Ignorable="w14">
   <w:docDefaults>
     <w:rPrDefault>
       <w:rPr>
@@ -31260,378 +31707,144 @@
       </w:pPr>
     </w:pPrDefault>
   </w:docDefaults>
-  <w:latentStyles w:defLockedState="0" w:defUIPriority="99" w:defSemiHidden="0" w:defUnhideWhenUsed="0" w:defQFormat="0" w:count="371">
-    <w:lsdException w:name="Normal" w:uiPriority="0" w:qFormat="1"/>
-    <w:lsdException w:name="heading 1" w:uiPriority="9" w:qFormat="1"/>
-    <w:lsdException w:name="heading 2" w:semiHidden="1" w:uiPriority="9" w:unhideWhenUsed="1" w:qFormat="1"/>
-    <w:lsdException w:name="heading 3" w:semiHidden="1" w:uiPriority="9" w:unhideWhenUsed="1" w:qFormat="1"/>
-    <w:lsdException w:name="heading 4" w:semiHidden="1" w:uiPriority="9" w:unhideWhenUsed="1" w:qFormat="1"/>
-    <w:lsdException w:name="heading 5" w:semiHidden="1" w:uiPriority="9" w:unhideWhenUsed="1" w:qFormat="1"/>
-    <w:lsdException w:name="heading 6" w:semiHidden="1" w:uiPriority="9" w:unhideWhenUsed="1" w:qFormat="1"/>
-    <w:lsdException w:name="heading 7" w:semiHidden="1" w:uiPriority="9" w:unhideWhenUsed="1" w:qFormat="1"/>
-    <w:lsdException w:name="heading 8" w:semiHidden="1" w:uiPriority="9" w:unhideWhenUsed="1" w:qFormat="1"/>
-    <w:lsdException w:name="heading 9" w:semiHidden="1" w:uiPriority="9" w:unhideWhenUsed="1" w:qFormat="1"/>
-    <w:lsdException w:name="index 1" w:semiHidden="1" w:unhideWhenUsed="1"/>
-    <w:lsdException w:name="index 2" w:semiHidden="1" w:unhideWhenUsed="1"/>
-    <w:lsdException w:name="index 3" w:semiHidden="1" w:unhideWhenUsed="1"/>
-    <w:lsdException w:name="index 4" w:semiHidden="1" w:unhideWhenUsed="1"/>
-    <w:lsdException w:name="index 5" w:semiHidden="1" w:unhideWhenUsed="1"/>
-    <w:lsdException w:name="index 6" w:semiHidden="1" w:unhideWhenUsed="1"/>
-    <w:lsdException w:name="index 7" w:semiHidden="1" w:unhideWhenUsed="1"/>
-    <w:lsdException w:name="index 8" w:semiHidden="1" w:unhideWhenUsed="1"/>
-    <w:lsdException w:name="index 9" w:semiHidden="1" w:unhideWhenUsed="1"/>
-    <w:lsdException w:name="toc 1" w:semiHidden="1" w:uiPriority="39" w:unhideWhenUsed="1"/>
-    <w:lsdException w:name="toc 2" w:semiHidden="1" w:uiPriority="39" w:unhideWhenUsed="1"/>
-    <w:lsdException w:name="toc 3" w:semiHidden="1" w:uiPriority="39" w:unhideWhenUsed="1"/>
-    <w:lsdException w:name="toc 4" w:semiHidden="1" w:uiPriority="39" w:unhideWhenUsed="1"/>
-    <w:lsdException w:name="toc 5" w:semiHidden="1" w:uiPriority="39" w:unhideWhenUsed="1"/>
-    <w:lsdException w:name="toc 6" w:semiHidden="1" w:uiPriority="39" w:unhideWhenUsed="1"/>
-    <w:lsdException w:name="toc 7" w:semiHidden="1" w:uiPriority="39" w:unhideWhenUsed="1"/>
-    <w:lsdException w:name="toc 8" w:semiHidden="1" w:uiPriority="39" w:unhideWhenUsed="1"/>
-    <w:lsdException w:name="toc 9" w:semiHidden="1" w:uiPriority="39" w:unhideWhenUsed="1"/>
-    <w:lsdException w:name="Normal Indent" w:semiHidden="1" w:unhideWhenUsed="1"/>
-    <w:lsdException w:name="footnote text" w:semiHidden="1" w:unhideWhenUsed="1"/>
-    <w:lsdException w:name="annotation text" w:semiHidden="1" w:unhideWhenUsed="1"/>
-    <w:lsdException w:name="header" w:semiHidden="1" w:unhideWhenUsed="1"/>
-    <w:lsdException w:name="footer" w:semiHidden="1" w:unhideWhenUsed="1"/>
-    <w:lsdException w:name="index heading" w:semiHidden="1" w:unhideWhenUsed="1"/>
-    <w:lsdException w:name="caption" w:semiHidden="1" w:uiPriority="35" w:unhideWhenUsed="1" w:qFormat="1"/>
-    <w:lsdException w:name="table of figures" w:semiHidden="1" w:unhideWhenUsed="1"/>
-    <w:lsdException w:name="envelope address" w:semiHidden="1" w:unhideWhenUsed="1"/>
-    <w:lsdException w:name="envelope return" w:semiHidden="1" w:unhideWhenUsed="1"/>
-    <w:lsdException w:name="footnote reference" w:semiHidden="1" w:unhideWhenUsed="1"/>
-    <w:lsdException w:name="annotation reference" w:semiHidden="1" w:unhideWhenUsed="1"/>
-    <w:lsdException w:name="line number" w:semiHidden="1" w:unhideWhenUsed="1"/>
-    <w:lsdException w:name="page number" w:semiHidden="1" w:unhideWhenUsed="1"/>
-    <w:lsdException w:name="endnote reference" w:semiHidden="1" w:unhideWhenUsed="1"/>
-    <w:lsdException w:name="endnote text" w:semiHidden="1" w:unhideWhenUsed="1"/>
-    <w:lsdException w:name="table of authorities" w:semiHidden="1" w:unhideWhenUsed="1"/>
-    <w:lsdException w:name="macro" w:semiHidden="1" w:unhideWhenUsed="1"/>
-    <w:lsdException w:name="toa heading" w:semiHidden="1" w:unhideWhenUsed="1"/>
-    <w:lsdException w:name="List" w:semiHidden="1" w:unhideWhenUsed="1"/>
-    <w:lsdException w:name="List Bullet" w:semiHidden="1" w:unhideWhenUsed="1"/>
-    <w:lsdException w:name="List Number" w:semiHidden="1" w:unhideWhenUsed="1"/>
-    <w:lsdException w:name="List 2" w:semiHidden="1" w:unhideWhenUsed="1"/>
-    <w:lsdException w:name="List 3" w:semiHidden="1" w:unhideWhenUsed="1"/>
-    <w:lsdException w:name="List 4" w:semiHidden="1" w:unhideWhenUsed="1"/>
-    <w:lsdException w:name="List 5" w:semiHidden="1" w:unhideWhenUsed="1"/>
-    <w:lsdException w:name="List Bullet 2" w:semiHidden="1" w:unhideWhenUsed="1"/>
-    <w:lsdException w:name="List Bullet 3" w:semiHidden="1" w:unhideWhenUsed="1"/>
-    <w:lsdException w:name="List Bullet 4" w:semiHidden="1" w:unhideWhenUsed="1"/>
-    <w:lsdException w:name="List Bullet 5" w:semiHidden="1" w:unhideWhenUsed="1"/>
-    <w:lsdException w:name="List Number 2" w:semiHidden="1" w:unhideWhenUsed="1"/>
-    <w:lsdException w:name="List Number 3" w:semiHidden="1" w:unhideWhenUsed="1"/>
-    <w:lsdException w:name="List Number 4" w:semiHidden="1" w:unhideWhenUsed="1"/>
-    <w:lsdException w:name="List Number 5" w:semiHidden="1" w:unhideWhenUsed="1"/>
-    <w:lsdException w:name="Title" w:uiPriority="10" w:qFormat="1"/>
-    <w:lsdException w:name="Closing" w:semiHidden="1" w:unhideWhenUsed="1"/>
-    <w:lsdException w:name="Signature" w:semiHidden="1" w:unhideWhenUsed="1"/>
-    <w:lsdException w:name="Default Paragraph Font" w:semiHidden="1" w:uiPriority="1" w:unhideWhenUsed="1"/>
-    <w:lsdException w:name="Body Text" w:semiHidden="1" w:unhideWhenUsed="1"/>
-    <w:lsdException w:name="Body Text Indent" w:semiHidden="1" w:unhideWhenUsed="1"/>
-    <w:lsdException w:name="List Continue" w:semiHidden="1" w:unhideWhenUsed="1"/>
-    <w:lsdException w:name="List Continue 2" w:semiHidden="1" w:unhideWhenUsed="1"/>
-    <w:lsdException w:name="List Continue 3" w:semiHidden="1" w:unhideWhenUsed="1"/>
-    <w:lsdException w:name="List Continue 4" w:semiHidden="1" w:unhideWhenUsed="1"/>
-    <w:lsdException w:name="List Continue 5" w:semiHidden="1" w:unhideWhenUsed="1"/>
-    <w:lsdException w:name="Message Header" w:semiHidden="1" w:unhideWhenUsed="1"/>
-    <w:lsdException w:name="Subtitle" w:uiPriority="11" w:qFormat="1"/>
-    <w:lsdException w:name="Salutation" w:semiHidden="1" w:unhideWhenUsed="1"/>
-    <w:lsdException w:name="Date" w:semiHidden="1" w:unhideWhenUsed="1"/>
-    <w:lsdException w:name="Body Text First Indent" w:semiHidden="1" w:unhideWhenUsed="1"/>
-    <w:lsdException w:name="Body Text First Indent 2" w:semiHidden="1" w:unhideWhenUsed="1"/>
-    <w:lsdException w:name="Note Heading" w:semiHidden="1" w:unhideWhenUsed="1"/>
-    <w:lsdException w:name="Body Text 2" w:semiHidden="1" w:unhideWhenUsed="1"/>
-    <w:lsdException w:name="Body Text 3" w:semiHidden="1" w:unhideWhenUsed="1"/>
-    <w:lsdException w:name="Body Text Indent 2" w:semiHidden="1" w:unhideWhenUsed="1"/>
-    <w:lsdException w:name="Body Text Indent 3" w:semiHidden="1" w:unhideWhenUsed="1"/>
-    <w:lsdException w:name="Block Text" w:semiHidden="1" w:unhideWhenUsed="1"/>
-    <w:lsdException w:name="Hyperlink" w:semiHidden="1" w:unhideWhenUsed="1"/>
-    <w:lsdException w:name="FollowedHyperlink" w:semiHidden="1" w:unhideWhenUsed="1"/>
-    <w:lsdException w:name="Strong" w:uiPriority="22" w:qFormat="1"/>
-    <w:lsdException w:name="Emphasis" w:uiPriority="20" w:qFormat="1"/>
-    <w:lsdException w:name="Document Map" w:semiHidden="1" w:unhideWhenUsed="1"/>
-    <w:lsdException w:name="Plain Text" w:semiHidden="1" w:unhideWhenUsed="1"/>
-    <w:lsdException w:name="E-mail Signature" w:semiHidden="1" w:unhideWhenUsed="1"/>
-    <w:lsdException w:name="HTML Top of Form" w:semiHidden="1" w:unhideWhenUsed="1"/>
-    <w:lsdException w:name="HTML Bottom of Form" w:semiHidden="1" w:unhideWhenUsed="1"/>
-    <w:lsdException w:name="Normal (Web)" w:semiHidden="1" w:unhideWhenUsed="1"/>
-    <w:lsdException w:name="HTML Acronym" w:semiHidden="1" w:unhideWhenUsed="1"/>
-    <w:lsdException w:name="HTML Address" w:semiHidden="1" w:unhideWhenUsed="1"/>
-    <w:lsdException w:name="HTML Cite" w:semiHidden="1" w:unhideWhenUsed="1"/>
-    <w:lsdException w:name="HTML Code" w:semiHidden="1" w:unhideWhenUsed="1"/>
-    <w:lsdException w:name="HTML Definition" w:semiHidden="1" w:unhideWhenUsed="1"/>
-    <w:lsdException w:name="HTML Keyboard" w:semiHidden="1" w:unhideWhenUsed="1"/>
-    <w:lsdException w:name="HTML Preformatted" w:semiHidden="1" w:unhideWhenUsed="1"/>
-    <w:lsdException w:name="HTML Sample" w:semiHidden="1" w:unhideWhenUsed="1"/>
-    <w:lsdException w:name="HTML Typewriter" w:semiHidden="1" w:unhideWhenUsed="1"/>
-    <w:lsdException w:name="HTML Variable" w:semiHidden="1" w:unhideWhenUsed="1"/>
-    <w:lsdException w:name="Normal Table" w:semiHidden="1" w:unhideWhenUsed="1"/>
-    <w:lsdException w:name="annotation subject" w:semiHidden="1" w:unhideWhenUsed="1"/>
-    <w:lsdException w:name="No List" w:semiHidden="1" w:unhideWhenUsed="1"/>
-    <w:lsdException w:name="Outline List 1" w:semiHidden="1" w:unhideWhenUsed="1"/>
-    <w:lsdException w:name="Outline List 2" w:semiHidden="1" w:unhideWhenUsed="1"/>
-    <w:lsdException w:name="Outline List 3" w:semiHidden="1" w:unhideWhenUsed="1"/>
-    <w:lsdException w:name="Table Simple 1" w:semiHidden="1" w:unhideWhenUsed="1"/>
-    <w:lsdException w:name="Table Simple 2" w:semiHidden="1" w:unhideWhenUsed="1"/>
-    <w:lsdException w:name="Table Simple 3" w:semiHidden="1" w:unhideWhenUsed="1"/>
-    <w:lsdException w:name="Table Classic 1" w:semiHidden="1" w:unhideWhenUsed="1"/>
-    <w:lsdException w:name="Table Classic 2" w:semiHidden="1" w:unhideWhenUsed="1"/>
-    <w:lsdException w:name="Table Classic 3" w:semiHidden="1" w:unhideWhenUsed="1"/>
-    <w:lsdException w:name="Table Classic 4" w:semiHidden="1" w:unhideWhenUsed="1"/>
-    <w:lsdException w:name="Table Colorful 1" w:semiHidden="1" w:unhideWhenUsed="1"/>
-    <w:lsdException w:name="Table Colorful 2" w:semiHidden="1" w:unhideWhenUsed="1"/>
-    <w:lsdException w:name="Table Colorful 3" w:semiHidden="1" w:unhideWhenUsed="1"/>
-    <w:lsdException w:name="Table Columns 1" w:semiHidden="1" w:unhideWhenUsed="1"/>
-    <w:lsdException w:name="Table Columns 2" w:semiHidden="1" w:unhideWhenUsed="1"/>
-    <w:lsdException w:name="Table Columns 3" w:semiHidden="1" w:unhideWhenUsed="1"/>
-    <w:lsdException w:name="Table Columns 4" w:semiHidden="1" w:unhideWhenUsed="1"/>
-    <w:lsdException w:name="Table Columns 5" w:semiHidden="1" w:unhideWhenUsed="1"/>
-    <w:lsdException w:name="Table Grid 1" w:semiHidden="1" w:unhideWhenUsed="1"/>
-    <w:lsdException w:name="Table Grid 2" w:semiHidden="1" w:unhideWhenUsed="1"/>
-    <w:lsdException w:name="Table Grid 3" w:semiHidden="1" w:unhideWhenUsed="1"/>
-    <w:lsdException w:name="Table Grid 4" w:semiHidden="1" w:unhideWhenUsed="1"/>
-    <w:lsdException w:name="Table Grid 5" w:semiHidden="1" w:unhideWhenUsed="1"/>
-    <w:lsdException w:name="Table Grid 6" w:semiHidden="1" w:unhideWhenUsed="1"/>
-    <w:lsdException w:name="Table Grid 7" w:semiHidden="1" w:unhideWhenUsed="1"/>
-    <w:lsdException w:name="Table Grid 8" w:semiHidden="1" w:unhideWhenUsed="1"/>
-    <w:lsdException w:name="Table List 1" w:semiHidden="1" w:unhideWhenUsed="1"/>
-    <w:lsdException w:name="Table List 2" w:semiHidden="1" w:unhideWhenUsed="1"/>
-    <w:lsdException w:name="Table List 3" w:semiHidden="1" w:unhideWhenUsed="1"/>
-    <w:lsdException w:name="Table List 4" w:semiHidden="1" w:unhideWhenUsed="1"/>
-    <w:lsdException w:name="Table List 5" w:semiHidden="1" w:unhideWhenUsed="1"/>
-    <w:lsdException w:name="Table List 6" w:semiHidden="1" w:unhideWhenUsed="1"/>
-    <w:lsdException w:name="Table List 7" w:semiHidden="1" w:unhideWhenUsed="1"/>
-    <w:lsdException w:name="Table List 8" w:semiHidden="1" w:unhideWhenUsed="1"/>
-    <w:lsdException w:name="Table 3D effects 1" w:semiHidden="1" w:unhideWhenUsed="1"/>
-    <w:lsdException w:name="Table 3D effects 2" w:semiHidden="1" w:unhideWhenUsed="1"/>
-    <w:lsdException w:name="Table 3D effects 3" w:semiHidden="1" w:unhideWhenUsed="1"/>
-    <w:lsdException w:name="Table Contemporary" w:semiHidden="1" w:unhideWhenUsed="1"/>
-    <w:lsdException w:name="Table Elegant" w:semiHidden="1" w:unhideWhenUsed="1"/>
-    <w:lsdException w:name="Table Professional" w:semiHidden="1" w:unhideWhenUsed="1"/>
-    <w:lsdException w:name="Table Subtle 1" w:semiHidden="1" w:unhideWhenUsed="1"/>
-    <w:lsdException w:name="Table Subtle 2" w:semiHidden="1" w:unhideWhenUsed="1"/>
-    <w:lsdException w:name="Table Web 1" w:semiHidden="1" w:unhideWhenUsed="1"/>
-    <w:lsdException w:name="Table Web 2" w:semiHidden="1" w:unhideWhenUsed="1"/>
-    <w:lsdException w:name="Table Web 3" w:semiHidden="1" w:unhideWhenUsed="1"/>
-    <w:lsdException w:name="Balloon Text" w:semiHidden="1" w:unhideWhenUsed="1"/>
-    <w:lsdException w:name="Table Grid" w:uiPriority="39"/>
-    <w:lsdException w:name="Table Theme" w:semiHidden="1" w:unhideWhenUsed="1"/>
-    <w:lsdException w:name="Placeholder Text" w:semiHidden="1"/>
-    <w:lsdException w:name="No Spacing" w:uiPriority="1" w:qFormat="1"/>
-    <w:lsdException w:name="Light Shading" w:uiPriority="60"/>
-    <w:lsdException w:name="Light List" w:uiPriority="61"/>
-    <w:lsdException w:name="Light Grid" w:uiPriority="62"/>
-    <w:lsdException w:name="Medium Shading 1" w:uiPriority="63"/>
-    <w:lsdException w:name="Medium Shading 2" w:uiPriority="64"/>
-    <w:lsdException w:name="Medium List 1" w:uiPriority="65"/>
-    <w:lsdException w:name="Medium List 2" w:uiPriority="66"/>
-    <w:lsdException w:name="Medium Grid 1" w:uiPriority="67"/>
-    <w:lsdException w:name="Medium Grid 2" w:uiPriority="68"/>
-    <w:lsdException w:name="Medium Grid 3" w:uiPriority="69"/>
-    <w:lsdException w:name="Dark List" w:uiPriority="70"/>
-    <w:lsdException w:name="Colorful Shading" w:uiPriority="71"/>
-    <w:lsdException w:name="Colorful List" w:uiPriority="72"/>
-    <w:lsdException w:name="Colorful Grid" w:uiPriority="73"/>
-    <w:lsdException w:name="Light Shading Accent 1" w:uiPriority="60"/>
-    <w:lsdException w:name="Light List Accent 1" w:uiPriority="61"/>
-    <w:lsdException w:name="Light Grid Accent 1" w:uiPriority="62"/>
-    <w:lsdException w:name="Medium Shading 1 Accent 1" w:uiPriority="63"/>
-    <w:lsdException w:name="Medium Shading 2 Accent 1" w:uiPriority="64"/>
-    <w:lsdException w:name="Medium List 1 Accent 1" w:uiPriority="65"/>
-    <w:lsdException w:name="Revision" w:semiHidden="1"/>
-    <w:lsdException w:name="List Paragraph" w:uiPriority="34" w:qFormat="1"/>
-    <w:lsdException w:name="Quote" w:uiPriority="29" w:qFormat="1"/>
-    <w:lsdException w:name="Intense Quote" w:uiPriority="30" w:qFormat="1"/>
-    <w:lsdException w:name="Medium List 2 Accent 1" w:uiPriority="66"/>
-    <w:lsdException w:name="Medium Grid 1 Accent 1" w:uiPriority="67"/>
-    <w:lsdException w:name="Medium Grid 2 Accent 1" w:uiPriority="68"/>
-    <w:lsdException w:name="Medium Grid 3 Accent 1" w:uiPriority="69"/>
-    <w:lsdException w:name="Dark List Accent 1" w:uiPriority="70"/>
-    <w:lsdException w:name="Colorful Shading Accent 1" w:uiPriority="71"/>
-    <w:lsdException w:name="Colorful List Accent 1" w:uiPriority="72"/>
-    <w:lsdException w:name="Colorful Grid Accent 1" w:uiPriority="73"/>
-    <w:lsdException w:name="Light Shading Accent 2" w:uiPriority="60"/>
-    <w:lsdException w:name="Light List Accent 2" w:uiPriority="61"/>
-    <w:lsdException w:name="Light Grid Accent 2" w:uiPriority="62"/>
-    <w:lsdException w:name="Medium Shading 1 Accent 2" w:uiPriority="63"/>
-    <w:lsdException w:name="Medium Shading 2 Accent 2" w:uiPriority="64"/>
-    <w:lsdException w:name="Medium List 1 Accent 2" w:uiPriority="65"/>
-    <w:lsdException w:name="Medium List 2 Accent 2" w:uiPriority="66"/>
-    <w:lsdException w:name="Medium Grid 1 Accent 2" w:uiPriority="67"/>
-    <w:lsdException w:name="Medium Grid 2 Accent 2" w:uiPriority="68"/>
-    <w:lsdException w:name="Medium Grid 3 Accent 2" w:uiPriority="69"/>
-    <w:lsdException w:name="Dark List Accent 2" w:uiPriority="70"/>
-    <w:lsdException w:name="Colorful Shading Accent 2" w:uiPriority="71"/>
-    <w:lsdException w:name="Colorful List Accent 2" w:uiPriority="72"/>
-    <w:lsdException w:name="Colorful Grid Accent 2" w:uiPriority="73"/>
-    <w:lsdException w:name="Light Shading Accent 3" w:uiPriority="60"/>
-    <w:lsdException w:name="Light List Accent 3" w:uiPriority="61"/>
-    <w:lsdException w:name="Light Grid Accent 3" w:uiPriority="62"/>
-    <w:lsdException w:name="Medium Shading 1 Accent 3" w:uiPriority="63"/>
-    <w:lsdException w:name="Medium Shading 2 Accent 3" w:uiPriority="64"/>
-    <w:lsdException w:name="Medium List 1 Accent 3" w:uiPriority="65"/>
-    <w:lsdException w:name="Medium List 2 Accent 3" w:uiPriority="66"/>
-    <w:lsdException w:name="Medium Grid 1 Accent 3" w:uiPriority="67"/>
-    <w:lsdException w:name="Medium Grid 2 Accent 3" w:uiPriority="68"/>
-    <w:lsdException w:name="Medium Grid 3 Accent 3" w:uiPriority="69"/>
-    <w:lsdException w:name="Dark List Accent 3" w:uiPriority="70"/>
-    <w:lsdException w:name="Colorful Shading Accent 3" w:uiPriority="71"/>
-    <w:lsdException w:name="Colorful List Accent 3" w:uiPriority="72"/>
-    <w:lsdException w:name="Colorful Grid Accent 3" w:uiPriority="73"/>
-    <w:lsdException w:name="Light Shading Accent 4" w:uiPriority="60"/>
-    <w:lsdException w:name="Light List Accent 4" w:uiPriority="61"/>
-    <w:lsdException w:name="Light Grid Accent 4" w:uiPriority="62"/>
-    <w:lsdException w:name="Medium Shading 1 Accent 4" w:uiPriority="63"/>
-    <w:lsdException w:name="Medium Shading 2 Accent 4" w:uiPriority="64"/>
-    <w:lsdException w:name="Medium List 1 Accent 4" w:uiPriority="65"/>
-    <w:lsdException w:name="Medium List 2 Accent 4" w:uiPriority="66"/>
-    <w:lsdException w:name="Medium Grid 1 Accent 4" w:uiPriority="67"/>
-    <w:lsdException w:name="Medium Grid 2 Accent 4" w:uiPriority="68"/>
-    <w:lsdException w:name="Medium Grid 3 Accent 4" w:uiPriority="69"/>
-    <w:lsdException w:name="Dark List Accent 4" w:uiPriority="70"/>
-    <w:lsdException w:name="Colorful Shading Accent 4" w:uiPriority="71"/>
-    <w:lsdException w:name="Colorful List Accent 4" w:uiPriority="72"/>
-    <w:lsdException w:name="Colorful Grid Accent 4" w:uiPriority="73"/>
-    <w:lsdException w:name="Light Shading Accent 5" w:uiPriority="60"/>
-    <w:lsdException w:name="Light List Accent 5" w:uiPriority="61"/>
-    <w:lsdException w:name="Light Grid Accent 5" w:uiPriority="62"/>
-    <w:lsdException w:name="Medium Shading 1 Accent 5" w:uiPriority="63"/>
-    <w:lsdException w:name="Medium Shading 2 Accent 5" w:uiPriority="64"/>
-    <w:lsdException w:name="Medium List 1 Accent 5" w:uiPriority="65"/>
-    <w:lsdException w:name="Medium List 2 Accent 5" w:uiPriority="66"/>
-    <w:lsdException w:name="Medium Grid 1 Accent 5" w:uiPriority="67"/>
-    <w:lsdException w:name="Medium Grid 2 Accent 5" w:uiPriority="68"/>
-    <w:lsdException w:name="Medium Grid 3 Accent 5" w:uiPriority="69"/>
-    <w:lsdException w:name="Dark List Accent 5" w:uiPriority="70"/>
-    <w:lsdException w:name="Colorful Shading Accent 5" w:uiPriority="71"/>
-    <w:lsdException w:name="Colorful List Accent 5" w:uiPriority="72"/>
-    <w:lsdException w:name="Colorful Grid Accent 5" w:uiPriority="73"/>
-    <w:lsdException w:name="Light Shading Accent 6" w:uiPriority="60"/>
-    <w:lsdException w:name="Light List Accent 6" w:uiPriority="61"/>
-    <w:lsdException w:name="Light Grid Accent 6" w:uiPriority="62"/>
-    <w:lsdException w:name="Medium Shading 1 Accent 6" w:uiPriority="63"/>
-    <w:lsdException w:name="Medium Shading 2 Accent 6" w:uiPriority="64"/>
-    <w:lsdException w:name="Medium List 1 Accent 6" w:uiPriority="65"/>
-    <w:lsdException w:name="Medium List 2 Accent 6" w:uiPriority="66"/>
-    <w:lsdException w:name="Medium Grid 1 Accent 6" w:uiPriority="67"/>
-    <w:lsdException w:name="Medium Grid 2 Accent 6" w:uiPriority="68"/>
-    <w:lsdException w:name="Medium Grid 3 Accent 6" w:uiPriority="69"/>
-    <w:lsdException w:name="Dark List Accent 6" w:uiPriority="70"/>
-    <w:lsdException w:name="Colorful Shading Accent 6" w:uiPriority="71"/>
-    <w:lsdException w:name="Colorful List Accent 6" w:uiPriority="72"/>
-    <w:lsdException w:name="Colorful Grid Accent 6" w:uiPriority="73"/>
-    <w:lsdException w:name="Subtle Emphasis" w:uiPriority="19" w:qFormat="1"/>
-    <w:lsdException w:name="Intense Emphasis" w:uiPriority="21" w:qFormat="1"/>
-    <w:lsdException w:name="Subtle Reference" w:uiPriority="31" w:qFormat="1"/>
-    <w:lsdException w:name="Intense Reference" w:uiPriority="32" w:qFormat="1"/>
-    <w:lsdException w:name="Book Title" w:uiPriority="33" w:qFormat="1"/>
-    <w:lsdException w:name="Bibliography" w:semiHidden="1" w:uiPriority="37" w:unhideWhenUsed="1"/>
-    <w:lsdException w:name="TOC Heading" w:semiHidden="1" w:uiPriority="39" w:unhideWhenUsed="1" w:qFormat="1"/>
-    <w:lsdException w:name="Plain Table 1" w:uiPriority="41"/>
-    <w:lsdException w:name="Plain Table 2" w:uiPriority="42"/>
-    <w:lsdException w:name="Plain Table 3" w:uiPriority="43"/>
-    <w:lsdException w:name="Plain Table 4" w:uiPriority="44"/>
-    <w:lsdException w:name="Plain Table 5" w:uiPriority="45"/>
-    <w:lsdException w:name="Grid Table Light" w:uiPriority="40"/>
-    <w:lsdException w:name="Grid Table 1 Light" w:uiPriority="46"/>
-    <w:lsdException w:name="Grid Table 2" w:uiPriority="47"/>
-    <w:lsdException w:name="Grid Table 3" w:uiPriority="48"/>
-    <w:lsdException w:name="Grid Table 4" w:uiPriority="49"/>
-    <w:lsdException w:name="Grid Table 5 Dark" w:uiPriority="50"/>
-    <w:lsdException w:name="Grid Table 6 Colorful" w:uiPriority="51"/>
-    <w:lsdException w:name="Grid Table 7 Colorful" w:uiPriority="52"/>
-    <w:lsdException w:name="Grid Table 1 Light Accent 1" w:uiPriority="46"/>
-    <w:lsdException w:name="Grid Table 2 Accent 1" w:uiPriority="47"/>
-    <w:lsdException w:name="Grid Table 3 Accent 1" w:uiPriority="48"/>
-    <w:lsdException w:name="Grid Table 4 Accent 1" w:uiPriority="49"/>
-    <w:lsdException w:name="Grid Table 5 Dark Accent 1" w:uiPriority="50"/>
-    <w:lsdException w:name="Grid Table 6 Colorful Accent 1" w:uiPriority="51"/>
-    <w:lsdException w:name="Grid Table 7 Colorful Accent 1" w:uiPriority="52"/>
-    <w:lsdException w:name="Grid Table 1 Light Accent 2" w:uiPriority="46"/>
-    <w:lsdException w:name="Grid Table 2 Accent 2" w:uiPriority="47"/>
-    <w:lsdException w:name="Grid Table 3 Accent 2" w:uiPriority="48"/>
-    <w:lsdException w:name="Grid Table 4 Accent 2" w:uiPriority="49"/>
-    <w:lsdException w:name="Grid Table 5 Dark Accent 2" w:uiPriority="50"/>
-    <w:lsdException w:name="Grid Table 6 Colorful Accent 2" w:uiPriority="51"/>
-    <w:lsdException w:name="Grid Table 7 Colorful Accent 2" w:uiPriority="52"/>
-    <w:lsdException w:name="Grid Table 1 Light Accent 3" w:uiPriority="46"/>
-    <w:lsdException w:name="Grid Table 2 Accent 3" w:uiPriority="47"/>
-    <w:lsdException w:name="Grid Table 3 Accent 3" w:uiPriority="48"/>
-    <w:lsdException w:name="Grid Table 4 Accent 3" w:uiPriority="49"/>
-    <w:lsdException w:name="Grid Table 5 Dark Accent 3" w:uiPriority="50"/>
-    <w:lsdException w:name="Grid Table 6 Colorful Accent 3" w:uiPriority="51"/>
-    <w:lsdException w:name="Grid Table 7 Colorful Accent 3" w:uiPriority="52"/>
-    <w:lsdException w:name="Grid Table 1 Light Accent 4" w:uiPriority="46"/>
-    <w:lsdException w:name="Grid Table 2 Accent 4" w:uiPriority="47"/>
-    <w:lsdException w:name="Grid Table 3 Accent 4" w:uiPriority="48"/>
-    <w:lsdException w:name="Grid Table 4 Accent 4" w:uiPriority="49"/>
-    <w:lsdException w:name="Grid Table 5 Dark Accent 4" w:uiPriority="50"/>
-    <w:lsdException w:name="Grid Table 6 Colorful Accent 4" w:uiPriority="51"/>
-    <w:lsdException w:name="Grid Table 7 Colorful Accent 4" w:uiPriority="52"/>
-    <w:lsdException w:name="Grid Table 1 Light Accent 5" w:uiPriority="46"/>
-    <w:lsdException w:name="Grid Table 2 Accent 5" w:uiPriority="47"/>
-    <w:lsdException w:name="Grid Table 3 Accent 5" w:uiPriority="48"/>
-    <w:lsdException w:name="Grid Table 4 Accent 5" w:uiPriority="49"/>
-    <w:lsdException w:name="Grid Table 5 Dark Accent 5" w:uiPriority="50"/>
-    <w:lsdException w:name="Grid Table 6 Colorful Accent 5" w:uiPriority="51"/>
-    <w:lsdException w:name="Grid Table 7 Colorful Accent 5" w:uiPriority="52"/>
-    <w:lsdException w:name="Grid Table 1 Light Accent 6" w:uiPriority="46"/>
-    <w:lsdException w:name="Grid Table 2 Accent 6" w:uiPriority="47"/>
-    <w:lsdException w:name="Grid Table 3 Accent 6" w:uiPriority="48"/>
-    <w:lsdException w:name="Grid Table 4 Accent 6" w:uiPriority="49"/>
-    <w:lsdException w:name="Grid Table 5 Dark Accent 6" w:uiPriority="50"/>
-    <w:lsdException w:name="Grid Table 6 Colorful Accent 6" w:uiPriority="51"/>
-    <w:lsdException w:name="Grid Table 7 Colorful Accent 6" w:uiPriority="52"/>
-    <w:lsdException w:name="List Table 1 Light" w:uiPriority="46"/>
-    <w:lsdException w:name="List Table 2" w:uiPriority="47"/>
-    <w:lsdException w:name="List Table 3" w:uiPriority="48"/>
-    <w:lsdException w:name="List Table 4" w:uiPriority="49"/>
-    <w:lsdException w:name="List Table 5 Dark" w:uiPriority="50"/>
-    <w:lsdException w:name="List Table 6 Colorful" w:uiPriority="51"/>
-    <w:lsdException w:name="List Table 7 Colorful" w:uiPriority="52"/>
-    <w:lsdException w:name="List Table 1 Light Accent 1" w:uiPriority="46"/>
-    <w:lsdException w:name="List Table 2 Accent 1" w:uiPriority="47"/>
-    <w:lsdException w:name="List Table 3 Accent 1" w:uiPriority="48"/>
-    <w:lsdException w:name="List Table 4 Accent 1" w:uiPriority="49"/>
-    <w:lsdException w:name="List Table 5 Dark Accent 1" w:uiPriority="50"/>
-    <w:lsdException w:name="List Table 6 Colorful Accent 1" w:uiPriority="51"/>
-    <w:lsdException w:name="List Table 7 Colorful Accent 1" w:uiPriority="52"/>
-    <w:lsdException w:name="List Table 1 Light Accent 2" w:uiPriority="46"/>
-    <w:lsdException w:name="List Table 2 Accent 2" w:uiPriority="47"/>
-    <w:lsdException w:name="List Table 3 Accent 2" w:uiPriority="48"/>
-    <w:lsdException w:name="List Table 4 Accent 2" w:uiPriority="49"/>
-    <w:lsdException w:name="List Table 5 Dark Accent 2" w:uiPriority="50"/>
-    <w:lsdException w:name="List Table 6 Colorful Accent 2" w:uiPriority="51"/>
-    <w:lsdException w:name="List Table 7 Colorful Accent 2" w:uiPriority="52"/>
-    <w:lsdException w:name="List Table 1 Light Accent 3" w:uiPriority="46"/>
-    <w:lsdException w:name="List Table 2 Accent 3" w:uiPriority="47"/>
-    <w:lsdException w:name="List Table 3 Accent 3" w:uiPriority="48"/>
-    <w:lsdException w:name="List Table 4 Accent 3" w:uiPriority="49"/>
-    <w:lsdException w:name="List Table 5 Dark Accent 3" w:uiPriority="50"/>
-    <w:lsdException w:name="List Table 6 Colorful Accent 3" w:uiPriority="51"/>
-    <w:lsdException w:name="List Table 7 Colorful Accent 3" w:uiPriority="52"/>
-    <w:lsdException w:name="List Table 1 Light Accent 4" w:uiPriority="46"/>
-    <w:lsdException w:name="List Table 2 Accent 4" w:uiPriority="47"/>
-    <w:lsdException w:name="List Table 3 Accent 4" w:uiPriority="48"/>
-    <w:lsdException w:name="List Table 4 Accent 4" w:uiPriority="49"/>
-    <w:lsdException w:name="List Table 5 Dark Accent 4" w:uiPriority="50"/>
-    <w:lsdException w:name="List Table 6 Colorful Accent 4" w:uiPriority="51"/>
-    <w:lsdException w:name="List Table 7 Colorful Accent 4" w:uiPriority="52"/>
-    <w:lsdException w:name="List Table 1 Light Accent 5" w:uiPriority="46"/>
-    <w:lsdException w:name="List Table 2 Accent 5" w:uiPriority="47"/>
-    <w:lsdException w:name="List Table 3 Accent 5" w:uiPriority="48"/>
-    <w:lsdException w:name="List Table 4 Accent 5" w:uiPriority="49"/>
-    <w:lsdException w:name="List Table 5 Dark Accent 5" w:uiPriority="50"/>
-    <w:lsdException w:name="List Table 6 Colorful Accent 5" w:uiPriority="51"/>
-    <w:lsdException w:name="List Table 7 Colorful Accent 5" w:uiPriority="52"/>
-    <w:lsdException w:name="List Table 1 Light Accent 6" w:uiPriority="46"/>
-    <w:lsdException w:name="List Table 2 Accent 6" w:uiPriority="47"/>
-    <w:lsdException w:name="List Table 3 Accent 6" w:uiPriority="48"/>
-    <w:lsdException w:name="List Table 4 Accent 6" w:uiPriority="49"/>
-    <w:lsdException w:name="List Table 5 Dark Accent 6" w:uiPriority="50"/>
-    <w:lsdException w:name="List Table 6 Colorful Accent 6" w:uiPriority="51"/>
-    <w:lsdException w:name="List Table 7 Colorful Accent 6" w:uiPriority="52"/>
+  <w:latentStyles w:defLockedState="0" w:defUIPriority="99" w:defSemiHidden="1" w:defUnhideWhenUsed="1" w:defQFormat="0" w:count="267">
+    <w:lsdException w:name="Normal" w:semiHidden="0" w:uiPriority="0" w:unhideWhenUsed="0" w:qFormat="1"/>
+    <w:lsdException w:name="heading 1" w:semiHidden="0" w:uiPriority="9" w:unhideWhenUsed="0" w:qFormat="1"/>
+    <w:lsdException w:name="heading 2" w:uiPriority="9" w:qFormat="1"/>
+    <w:lsdException w:name="heading 3" w:uiPriority="9" w:qFormat="1"/>
+    <w:lsdException w:name="heading 4" w:uiPriority="9" w:qFormat="1"/>
+    <w:lsdException w:name="heading 5" w:uiPriority="9" w:qFormat="1"/>
+    <w:lsdException w:name="heading 6" w:uiPriority="9" w:qFormat="1"/>
+    <w:lsdException w:name="heading 7" w:uiPriority="9" w:qFormat="1"/>
+    <w:lsdException w:name="heading 8" w:uiPriority="9" w:qFormat="1"/>
+    <w:lsdException w:name="heading 9" w:uiPriority="9" w:qFormat="1"/>
+    <w:lsdException w:name="toc 1" w:uiPriority="39"/>
+    <w:lsdException w:name="toc 2" w:uiPriority="39"/>
+    <w:lsdException w:name="toc 3" w:uiPriority="39"/>
+    <w:lsdException w:name="toc 4" w:uiPriority="39"/>
+    <w:lsdException w:name="toc 5" w:uiPriority="39"/>
+    <w:lsdException w:name="toc 6" w:uiPriority="39"/>
+    <w:lsdException w:name="toc 7" w:uiPriority="39"/>
+    <w:lsdException w:name="toc 8" w:uiPriority="39"/>
+    <w:lsdException w:name="toc 9" w:uiPriority="39"/>
+    <w:lsdException w:name="caption" w:uiPriority="35" w:qFormat="1"/>
+    <w:lsdException w:name="Title" w:semiHidden="0" w:uiPriority="10" w:unhideWhenUsed="0" w:qFormat="1"/>
+    <w:lsdException w:name="Default Paragraph Font" w:uiPriority="1"/>
+    <w:lsdException w:name="Subtitle" w:semiHidden="0" w:uiPriority="11" w:unhideWhenUsed="0" w:qFormat="1"/>
+    <w:lsdException w:name="Strong" w:semiHidden="0" w:uiPriority="22" w:unhideWhenUsed="0" w:qFormat="1"/>
+    <w:lsdException w:name="Emphasis" w:semiHidden="0" w:uiPriority="20" w:unhideWhenUsed="0" w:qFormat="1"/>
+    <w:lsdException w:name="Table Grid" w:semiHidden="0" w:uiPriority="39" w:unhideWhenUsed="0"/>
+    <w:lsdException w:name="Placeholder Text" w:unhideWhenUsed="0"/>
+    <w:lsdException w:name="No Spacing" w:semiHidden="0" w:uiPriority="1" w:unhideWhenUsed="0" w:qFormat="1"/>
+    <w:lsdException w:name="Light Shading" w:semiHidden="0" w:uiPriority="60" w:unhideWhenUsed="0"/>
+    <w:lsdException w:name="Light List" w:semiHidden="0" w:uiPriority="61" w:unhideWhenUsed="0"/>
+    <w:lsdException w:name="Light Grid" w:semiHidden="0" w:uiPriority="62" w:unhideWhenUsed="0"/>
+    <w:lsdException w:name="Medium Shading 1" w:semiHidden="0" w:uiPriority="63" w:unhideWhenUsed="0"/>
+    <w:lsdException w:name="Medium Shading 2" w:semiHidden="0" w:uiPriority="64" w:unhideWhenUsed="0"/>
+    <w:lsdException w:name="Medium List 1" w:semiHidden="0" w:uiPriority="65" w:unhideWhenUsed="0"/>
+    <w:lsdException w:name="Medium List 2" w:semiHidden="0" w:uiPriority="66" w:unhideWhenUsed="0"/>
+    <w:lsdException w:name="Medium Grid 1" w:semiHidden="0" w:uiPriority="67" w:unhideWhenUsed="0"/>
+    <w:lsdException w:name="Medium Grid 2" w:semiHidden="0" w:uiPriority="68" w:unhideWhenUsed="0"/>
+    <w:lsdException w:name="Medium Grid 3" w:semiHidden="0" w:uiPriority="69" w:unhideWhenUsed="0"/>
+    <w:lsdException w:name="Dark List" w:semiHidden="0" w:uiPriority="70" w:unhideWhenUsed="0"/>
+    <w:lsdException w:name="Colorful Shading" w:semiHidden="0" w:uiPriority="71" w:unhideWhenUsed="0"/>
+    <w:lsdException w:name="Colorful List" w:semiHidden="0" w:uiPriority="72" w:unhideWhenUsed="0"/>
+    <w:lsdException w:name="Colorful Grid" w:semiHidden="0" w:uiPriority="73" w:unhideWhenUsed="0"/>
+    <w:lsdException w:name="Light Shading Accent 1" w:semiHidden="0" w:uiPriority="60" w:unhideWhenUsed="0"/>
+    <w:lsdException w:name="Light List Accent 1" w:semiHidden="0" w:uiPriority="61" w:unhideWhenUsed="0"/>
+    <w:lsdException w:name="Light Grid Accent 1" w:semiHidden="0" w:uiPriority="62" w:unhideWhenUsed="0"/>
+    <w:lsdException w:name="Medium Shading 1 Accent 1" w:semiHidden="0" w:uiPriority="63" w:unhideWhenUsed="0"/>
+    <w:lsdException w:name="Medium Shading 2 Accent 1" w:semiHidden="0" w:uiPriority="64" w:unhideWhenUsed="0"/>
+    <w:lsdException w:name="Medium List 1 Accent 1" w:semiHidden="0" w:uiPriority="65" w:unhideWhenUsed="0"/>
+    <w:lsdException w:name="Revision" w:unhideWhenUsed="0"/>
+    <w:lsdException w:name="List Paragraph" w:semiHidden="0" w:uiPriority="34" w:unhideWhenUsed="0" w:qFormat="1"/>
+    <w:lsdException w:name="Quote" w:semiHidden="0" w:uiPriority="29" w:unhideWhenUsed="0" w:qFormat="1"/>
+    <w:lsdException w:name="Intense Quote" w:semiHidden="0" w:uiPriority="30" w:unhideWhenUsed="0" w:qFormat="1"/>
+    <w:lsdException w:name="Medium List 2 Accent 1" w:semiHidden="0" w:uiPriority="66" w:unhideWhenUsed="0"/>
+    <w:lsdException w:name="Medium Grid 1 Accent 1" w:semiHidden="0" w:uiPriority="67" w:unhideWhenUsed="0"/>
+    <w:lsdException w:name="Medium Grid 2 Accent 1" w:semiHidden="0" w:uiPriority="68" w:unhideWhenUsed="0"/>
+    <w:lsdException w:name="Medium Grid 3 Accent 1" w:semiHidden="0" w:uiPriority="69" w:unhideWhenUsed="0"/>
+    <w:lsdException w:name="Dark List Accent 1" w:semiHidden="0" w:uiPriority="70" w:unhideWhenUsed="0"/>
+    <w:lsdException w:name="Colorful Shading Accent 1" w:semiHidden="0" w:uiPriority="71" w:unhideWhenUsed="0"/>
+    <w:lsdException w:name="Colorful List Accent 1" w:semiHidden="0" w:uiPriority="72" w:unhideWhenUsed="0"/>
+    <w:lsdException w:name="Colorful Grid Accent 1" w:semiHidden="0" w:uiPriority="73" w:unhideWhenUsed="0"/>
+    <w:lsdException w:name="Light Shading Accent 2" w:semiHidden="0" w:uiPriority="60" w:unhideWhenUsed="0"/>
+    <w:lsdException w:name="Light List Accent 2" w:semiHidden="0" w:uiPriority="61" w:unhideWhenUsed="0"/>
+    <w:lsdException w:name="Light Grid Accent 2" w:semiHidden="0" w:uiPriority="62" w:unhideWhenUsed="0"/>
+    <w:lsdException w:name="Medium Shading 1 Accent 2" w:semiHidden="0" w:uiPriority="63" w:unhideWhenUsed="0"/>
+    <w:lsdException w:name="Medium Shading 2 Accent 2" w:semiHidden="0" w:uiPriority="64" w:unhideWhenUsed="0"/>
+    <w:lsdException w:name="Medium List 1 Accent 2" w:semiHidden="0" w:uiPriority="65" w:unhideWhenUsed="0"/>
+    <w:lsdException w:name="Medium List 2 Accent 2" w:semiHidden="0" w:uiPriority="66" w:unhideWhenUsed="0"/>
+    <w:lsdException w:name="Medium Grid 1 Accent 2" w:semiHidden="0" w:uiPriority="67" w:unhideWhenUsed="0"/>
+    <w:lsdException w:name="Medium Grid 2 Accent 2" w:semiHidden="0" w:uiPriority="68" w:unhideWhenUsed="0"/>
+    <w:lsdException w:name="Medium Grid 3 Accent 2" w:semiHidden="0" w:uiPriority="69" w:unhideWhenUsed="0"/>
+    <w:lsdException w:name="Dark List Accent 2" w:semiHidden="0" w:uiPriority="70" w:unhideWhenUsed="0"/>
+    <w:lsdException w:name="Colorful Shading Accent 2" w:semiHidden="0" w:uiPriority="71" w:unhideWhenUsed="0"/>
+    <w:lsdException w:name="Colorful List Accent 2" w:semiHidden="0" w:uiPriority="72" w:unhideWhenUsed="0"/>
+    <w:lsdException w:name="Colorful Grid Accent 2" w:semiHidden="0" w:uiPriority="73" w:unhideWhenUsed="0"/>
+    <w:lsdException w:name="Light Shading Accent 3" w:semiHidden="0" w:uiPriority="60" w:unhideWhenUsed="0"/>
+    <w:lsdException w:name="Light List Accent 3" w:semiHidden="0" w:uiPriority="61" w:unhideWhenUsed="0"/>
+    <w:lsdException w:name="Light Grid Accent 3" w:semiHidden="0" w:uiPriority="62" w:unhideWhenUsed="0"/>
+    <w:lsdException w:name="Medium Shading 1 Accent 3" w:semiHidden="0" w:uiPriority="63" w:unhideWhenUsed="0"/>
+    <w:lsdException w:name="Medium Shading 2 Accent 3" w:semiHidden="0" w:uiPriority="64" w:unhideWhenUsed="0"/>
+    <w:lsdException w:name="Medium List 1 Accent 3" w:semiHidden="0" w:uiPriority="65" w:unhideWhenUsed="0"/>
+    <w:lsdException w:name="Medium List 2 Accent 3" w:semiHidden="0" w:uiPriority="66" w:unhideWhenUsed="0"/>
+    <w:lsdException w:name="Medium Grid 1 Accent 3" w:semiHidden="0" w:uiPriority="67" w:unhideWhenUsed="0"/>
+    <w:lsdException w:name="Medium Grid 2 Accent 3" w:semiHidden="0" w:uiPriority="68" w:unhideWhenUsed="0"/>
+    <w:lsdException w:name="Medium Grid 3 Accent 3" w:semiHidden="0" w:uiPriority="69" w:unhideWhenUsed="0"/>
+    <w:lsdException w:name="Dark List Accent 3" w:semiHidden="0" w:uiPriority="70" w:unhideWhenUsed="0"/>
+    <w:lsdException w:name="Colorful Shading Accent 3" w:semiHidden="0" w:uiPriority="71" w:unhideWhenUsed="0"/>
+    <w:lsdException w:name="Colorful List Accent 3" w:semiHidden="0" w:uiPriority="72" w:unhideWhenUsed="0"/>
+    <w:lsdException w:name="Colorful Grid Accent 3" w:semiHidden="0" w:uiPriority="73" w:unhideWhenUsed="0"/>
+    <w:lsdException w:name="Light Shading Accent 4" w:semiHidden="0" w:uiPriority="60" w:unhideWhenUsed="0"/>
+    <w:lsdException w:name="Light List Accent 4" w:semiHidden="0" w:uiPriority="61" w:unhideWhenUsed="0"/>
+    <w:lsdException w:name="Light Grid Accent 4" w:semiHidden="0" w:uiPriority="62" w:unhideWhenUsed="0"/>
+    <w:lsdException w:name="Medium Shading 1 Accent 4" w:semiHidden="0" w:uiPriority="63" w:unhideWhenUsed="0"/>
+    <w:lsdException w:name="Medium Shading 2 Accent 4" w:semiHidden="0" w:uiPriority="64" w:unhideWhenUsed="0"/>
+    <w:lsdException w:name="Medium List 1 Accent 4" w:semiHidden="0" w:uiPriority="65" w:unhideWhenUsed="0"/>
+    <w:lsdException w:name="Medium List 2 Accent 4" w:semiHidden="0" w:uiPriority="66" w:unhideWhenUsed="0"/>
+    <w:lsdException w:name="Medium Grid 1 Accent 4" w:semiHidden="0" w:uiPriority="67" w:unhideWhenUsed="0"/>
+    <w:lsdException w:name="Medium Grid 2 Accent 4" w:semiHidden="0" w:uiPriority="68" w:unhideWhenUsed="0"/>
+    <w:lsdException w:name="Medium Grid 3 Accent 4" w:semiHidden="0" w:uiPriority="69" w:unhideWhenUsed="0"/>
+    <w:lsdException w:name="Dark List Accent 4" w:semiHidden="0" w:uiPriority="70" w:unhideWhenUsed="0"/>
+    <w:lsdException w:name="Colorful Shading Accent 4" w:semiHidden="0" w:uiPriority="71" w:unhideWhenUsed="0"/>
+    <w:lsdException w:name="Colorful List Accent 4" w:semiHidden="0" w:uiPriority="72" w:unhideWhenUsed="0"/>
+    <w:lsdException w:name="Colorful Grid Accent 4" w:semiHidden="0" w:uiPriority="73" w:unhideWhenUsed="0"/>
+    <w:lsdException w:name="Light Shading Accent 5" w:semiHidden="0" w:uiPriority="60" w:unhideWhenUsed="0"/>
+    <w:lsdException w:name="Light List Accent 5" w:semiHidden="0" w:uiPriority="61" w:unhideWhenUsed="0"/>
+    <w:lsdException w:name="Light Grid Accent 5" w:semiHidden="0" w:uiPriority="62" w:unhideWhenUsed="0"/>
+    <w:lsdException w:name="Medium Shading 1 Accent 5" w:semiHidden="0" w:uiPriority="63" w:unhideWhenUsed="0"/>
+    <w:lsdException w:name="Medium Shading 2 Accent 5" w:semiHidden="0" w:uiPriority="64" w:unhideWhenUsed="0"/>
+    <w:lsdException w:name="Medium List 1 Accent 5" w:semiHidden="0" w:uiPriority="65" w:unhideWhenUsed="0"/>
+    <w:lsdException w:name="Medium List 2 Accent 5" w:semiHidden="0" w:uiPriority="66" w:unhideWhenUsed="0"/>
+    <w:lsdException w:name="Medium Grid 1 Accent 5" w:semiHidden="0" w:uiPriority="67" w:unhideWhenUsed="0"/>
+    <w:lsdException w:name="Medium Grid 2 Accent 5" w:semiHidden="0" w:uiPriority="68" w:unhideWhenUsed="0"/>
+    <w:lsdException w:name="Medium Grid 3 Accent 5" w:semiHidden="0" w:uiPriority="69" w:unhideWhenUsed="0"/>
+    <w:lsdException w:name="Dark List Accent 5" w:semiHidden="0" w:uiPriority="70" w:unhideWhenUsed="0"/>
+    <w:lsdException w:name="Colorful Shading Accent 5" w:semiHidden="0" w:uiPriority="71" w:unhideWhenUsed="0"/>
+    <w:lsdException w:name="Colorful List Accent 5" w:semiHidden="0" w:uiPriority="72" w:unhideWhenUsed="0"/>
+    <w:lsdException w:name="Colorful Grid Accent 5" w:semiHidden="0" w:uiPriority="73" w:unhideWhenUsed="0"/>
+    <w:lsdException w:name="Light Shading Accent 6" w:semiHidden="0" w:uiPriority="60" w:unhideWhenUsed="0"/>
+    <w:lsdException w:name="Light List Accent 6" w:semiHidden="0" w:uiPriority="61" w:unhideWhenUsed="0"/>
+    <w:lsdException w:name="Light Grid Accent 6" w:semiHidden="0" w:uiPriority="62" w:unhideWhenUsed="0"/>
+    <w:lsdException w:name="Medium Shading 1 Accent 6" w:semiHidden="0" w:uiPriority="63" w:unhideWhenUsed="0"/>
+    <w:lsdException w:name="Medium Shading 2 Accent 6" w:semiHidden="0" w:uiPriority="64" w:unhideWhenUsed="0"/>
+    <w:lsdException w:name="Medium List 1 Accent 6" w:semiHidden="0" w:uiPriority="65" w:unhideWhenUsed="0"/>
+    <w:lsdException w:name="Medium List 2 Accent 6" w:semiHidden="0" w:uiPriority="66" w:unhideWhenUsed="0"/>
+    <w:lsdException w:name="Medium Grid 1 Accent 6" w:semiHidden="0" w:uiPriority="67" w:unhideWhenUsed="0"/>
+    <w:lsdException w:name="Medium Grid 2 Accent 6" w:semiHidden="0" w:uiPriority="68" w:unhideWhenUsed="0"/>
+    <w:lsdException w:name="Medium Grid 3 Accent 6" w:semiHidden="0" w:uiPriority="69" w:unhideWhenUsed="0"/>
+    <w:lsdException w:name="Dark List Accent 6" w:semiHidden="0" w:uiPriority="70" w:unhideWhenUsed="0"/>
+    <w:lsdException w:name="Colorful Shading Accent 6" w:semiHidden="0" w:uiPriority="71" w:unhideWhenUsed="0"/>
+    <w:lsdException w:name="Colorful List Accent 6" w:semiHidden="0" w:uiPriority="72" w:unhideWhenUsed="0"/>
+    <w:lsdException w:name="Colorful Grid Accent 6" w:semiHidden="0" w:uiPriority="73" w:unhideWhenUsed="0"/>
+    <w:lsdException w:name="Subtle Emphasis" w:semiHidden="0" w:uiPriority="19" w:unhideWhenUsed="0" w:qFormat="1"/>
+    <w:lsdException w:name="Intense Emphasis" w:semiHidden="0" w:uiPriority="21" w:unhideWhenUsed="0" w:qFormat="1"/>
+    <w:lsdException w:name="Subtle Reference" w:semiHidden="0" w:uiPriority="31" w:unhideWhenUsed="0" w:qFormat="1"/>
+    <w:lsdException w:name="Intense Reference" w:semiHidden="0" w:uiPriority="32" w:unhideWhenUsed="0" w:qFormat="1"/>
+    <w:lsdException w:name="Book Title" w:semiHidden="0" w:uiPriority="33" w:unhideWhenUsed="0" w:qFormat="1"/>
+    <w:lsdException w:name="Bibliography" w:uiPriority="37"/>
+    <w:lsdException w:name="TOC Heading" w:uiPriority="39" w:qFormat="1"/>
   </w:latentStyles>
   <w:style w:type="paragraph" w:default="1" w:styleId="Normal">
     <w:name w:val="Normal"/>
@@ -31717,6 +31930,309 @@
     <w:basedOn w:val="DefaultParagraphFont"/>
     <w:rsid w:val="00110589"/>
   </w:style>
+  <w:style w:type="paragraph" w:styleId="BalloonText">
+    <w:name w:val="Balloon Text"/>
+    <w:basedOn w:val="Normal"/>
+    <w:link w:val="BalloonTextChar"/>
+    <w:uiPriority w:val="99"/>
+    <w:semiHidden/>
+    <w:unhideWhenUsed/>
+    <w:rsid w:val="00B93A7F"/>
+    <w:pPr>
+      <w:spacing w:after="0" w:line="240" w:lineRule="auto"/>
+    </w:pPr>
+    <w:rPr>
+      <w:rFonts w:ascii="Tahoma" w:hAnsi="Tahoma" w:cs="Tahoma"/>
+      <w:sz w:val="16"/>
+      <w:szCs w:val="16"/>
+    </w:rPr>
+  </w:style>
+  <w:style w:type="character" w:customStyle="1" w:styleId="BalloonTextChar">
+    <w:name w:val="Balloon Text Char"/>
+    <w:basedOn w:val="DefaultParagraphFont"/>
+    <w:link w:val="BalloonText"/>
+    <w:uiPriority w:val="99"/>
+    <w:semiHidden/>
+    <w:rsid w:val="00B93A7F"/>
+    <w:rPr>
+      <w:rFonts w:ascii="Tahoma" w:hAnsi="Tahoma" w:cs="Tahoma"/>
+      <w:sz w:val="16"/>
+      <w:szCs w:val="16"/>
+    </w:rPr>
+  </w:style>
+</w:styles>
+</file>
+
+<file path=word/stylesWithEffects.xml><?xml version="1.0" encoding="utf-8"?>
+<w:styles xmlns:wpc="http://schemas.microsoft.com/office/word/2010/wordprocessingCanvas" xmlns:mc="http://schemas.openxmlformats.org/markup-compatibility/2006" xmlns:o="urn:schemas-microsoft-com:office:office" xmlns:r="http://schemas.openxmlformats.org/officeDocument/2006/relationships" xmlns:m="http://schemas.openxmlformats.org/officeDocument/2006/math" xmlns:v="urn:schemas-microsoft-com:vml" xmlns:wp14="http://schemas.microsoft.com/office/word/2010/wordprocessingDrawing" xmlns:wp="http://schemas.openxmlformats.org/drawingml/2006/wordprocessingDrawing" xmlns:w10="urn:schemas-microsoft-com:office:word" xmlns:w="http://schemas.openxmlformats.org/wordprocessingml/2006/main" xmlns:w14="http://schemas.microsoft.com/office/word/2010/wordml" xmlns:wpg="http://schemas.microsoft.com/office/word/2010/wordprocessingGroup" xmlns:wpi="http://schemas.microsoft.com/office/word/2010/wordprocessingInk" xmlns:wne="http://schemas.microsoft.com/office/word/2006/wordml" xmlns:wps="http://schemas.microsoft.com/office/word/2010/wordprocessingShape" mc:Ignorable="w14 wp14">
+  <w:docDefaults>
+    <w:rPrDefault>
+      <w:rPr>
+        <w:rFonts w:asciiTheme="minorHAnsi" w:eastAsiaTheme="minorHAnsi" w:hAnsiTheme="minorHAnsi" w:cstheme="minorBidi"/>
+        <w:sz w:val="22"/>
+        <w:szCs w:val="22"/>
+        <w:lang w:val="en-US" w:eastAsia="en-US" w:bidi="ar-SA"/>
+      </w:rPr>
+    </w:rPrDefault>
+    <w:pPrDefault>
+      <w:pPr>
+        <w:spacing w:after="160" w:line="259" w:lineRule="auto"/>
+      </w:pPr>
+    </w:pPrDefault>
+  </w:docDefaults>
+  <w:latentStyles w:defLockedState="0" w:defUIPriority="99" w:defSemiHidden="1" w:defUnhideWhenUsed="1" w:defQFormat="0" w:count="267">
+    <w:lsdException w:name="Normal" w:semiHidden="0" w:uiPriority="0" w:unhideWhenUsed="0" w:qFormat="1"/>
+    <w:lsdException w:name="heading 1" w:semiHidden="0" w:uiPriority="9" w:unhideWhenUsed="0" w:qFormat="1"/>
+    <w:lsdException w:name="heading 2" w:uiPriority="9" w:qFormat="1"/>
+    <w:lsdException w:name="heading 3" w:uiPriority="9" w:qFormat="1"/>
+    <w:lsdException w:name="heading 4" w:uiPriority="9" w:qFormat="1"/>
+    <w:lsdException w:name="heading 5" w:uiPriority="9" w:qFormat="1"/>
+    <w:lsdException w:name="heading 6" w:uiPriority="9" w:qFormat="1"/>
+    <w:lsdException w:name="heading 7" w:uiPriority="9" w:qFormat="1"/>
+    <w:lsdException w:name="heading 8" w:uiPriority="9" w:qFormat="1"/>
+    <w:lsdException w:name="heading 9" w:uiPriority="9" w:qFormat="1"/>
+    <w:lsdException w:name="toc 1" w:uiPriority="39"/>
+    <w:lsdException w:name="toc 2" w:uiPriority="39"/>
+    <w:lsdException w:name="toc 3" w:uiPriority="39"/>
+    <w:lsdException w:name="toc 4" w:uiPriority="39"/>
+    <w:lsdException w:name="toc 5" w:uiPriority="39"/>
+    <w:lsdException w:name="toc 6" w:uiPriority="39"/>
+    <w:lsdException w:name="toc 7" w:uiPriority="39"/>
+    <w:lsdException w:name="toc 8" w:uiPriority="39"/>
+    <w:lsdException w:name="toc 9" w:uiPriority="39"/>
+    <w:lsdException w:name="caption" w:uiPriority="35" w:qFormat="1"/>
+    <w:lsdException w:name="Title" w:semiHidden="0" w:uiPriority="10" w:unhideWhenUsed="0" w:qFormat="1"/>
+    <w:lsdException w:name="Default Paragraph Font" w:uiPriority="1"/>
+    <w:lsdException w:name="Subtitle" w:semiHidden="0" w:uiPriority="11" w:unhideWhenUsed="0" w:qFormat="1"/>
+    <w:lsdException w:name="Strong" w:semiHidden="0" w:uiPriority="22" w:unhideWhenUsed="0" w:qFormat="1"/>
+    <w:lsdException w:name="Emphasis" w:semiHidden="0" w:uiPriority="20" w:unhideWhenUsed="0" w:qFormat="1"/>
+    <w:lsdException w:name="Table Grid" w:semiHidden="0" w:uiPriority="39" w:unhideWhenUsed="0"/>
+    <w:lsdException w:name="Placeholder Text" w:unhideWhenUsed="0"/>
+    <w:lsdException w:name="No Spacing" w:semiHidden="0" w:uiPriority="1" w:unhideWhenUsed="0" w:qFormat="1"/>
+    <w:lsdException w:name="Light Shading" w:semiHidden="0" w:uiPriority="60" w:unhideWhenUsed="0"/>
+    <w:lsdException w:name="Light List" w:semiHidden="0" w:uiPriority="61" w:unhideWhenUsed="0"/>
+    <w:lsdException w:name="Light Grid" w:semiHidden="0" w:uiPriority="62" w:unhideWhenUsed="0"/>
+    <w:lsdException w:name="Medium Shading 1" w:semiHidden="0" w:uiPriority="63" w:unhideWhenUsed="0"/>
+    <w:lsdException w:name="Medium Shading 2" w:semiHidden="0" w:uiPriority="64" w:unhideWhenUsed="0"/>
+    <w:lsdException w:name="Medium List 1" w:semiHidden="0" w:uiPriority="65" w:unhideWhenUsed="0"/>
+    <w:lsdException w:name="Medium List 2" w:semiHidden="0" w:uiPriority="66" w:unhideWhenUsed="0"/>
+    <w:lsdException w:name="Medium Grid 1" w:semiHidden="0" w:uiPriority="67" w:unhideWhenUsed="0"/>
+    <w:lsdException w:name="Medium Grid 2" w:semiHidden="0" w:uiPriority="68" w:unhideWhenUsed="0"/>
+    <w:lsdException w:name="Medium Grid 3" w:semiHidden="0" w:uiPriority="69" w:unhideWhenUsed="0"/>
+    <w:lsdException w:name="Dark List" w:semiHidden="0" w:uiPriority="70" w:unhideWhenUsed="0"/>
+    <w:lsdException w:name="Colorful Shading" w:semiHidden="0" w:uiPriority="71" w:unhideWhenUsed="0"/>
+    <w:lsdException w:name="Colorful List" w:semiHidden="0" w:uiPriority="72" w:unhideWhenUsed="0"/>
+    <w:lsdException w:name="Colorful Grid" w:semiHidden="0" w:uiPriority="73" w:unhideWhenUsed="0"/>
+    <w:lsdException w:name="Light Shading Accent 1" w:semiHidden="0" w:uiPriority="60" w:unhideWhenUsed="0"/>
+    <w:lsdException w:name="Light List Accent 1" w:semiHidden="0" w:uiPriority="61" w:unhideWhenUsed="0"/>
+    <w:lsdException w:name="Light Grid Accent 1" w:semiHidden="0" w:uiPriority="62" w:unhideWhenUsed="0"/>
+    <w:lsdException w:name="Medium Shading 1 Accent 1" w:semiHidden="0" w:uiPriority="63" w:unhideWhenUsed="0"/>
+    <w:lsdException w:name="Medium Shading 2 Accent 1" w:semiHidden="0" w:uiPriority="64" w:unhideWhenUsed="0"/>
+    <w:lsdException w:name="Medium List 1 Accent 1" w:semiHidden="0" w:uiPriority="65" w:unhideWhenUsed="0"/>
+    <w:lsdException w:name="Revision" w:unhideWhenUsed="0"/>
+    <w:lsdException w:name="List Paragraph" w:semiHidden="0" w:uiPriority="34" w:unhideWhenUsed="0" w:qFormat="1"/>
+    <w:lsdException w:name="Quote" w:semiHidden="0" w:uiPriority="29" w:unhideWhenUsed="0" w:qFormat="1"/>
+    <w:lsdException w:name="Intense Quote" w:semiHidden="0" w:uiPriority="30" w:unhideWhenUsed="0" w:qFormat="1"/>
+    <w:lsdException w:name="Medium List 2 Accent 1" w:semiHidden="0" w:uiPriority="66" w:unhideWhenUsed="0"/>
+    <w:lsdException w:name="Medium Grid 1 Accent 1" w:semiHidden="0" w:uiPriority="67" w:unhideWhenUsed="0"/>
+    <w:lsdException w:name="Medium Grid 2 Accent 1" w:semiHidden="0" w:uiPriority="68" w:unhideWhenUsed="0"/>
+    <w:lsdException w:name="Medium Grid 3 Accent 1" w:semiHidden="0" w:uiPriority="69" w:unhideWhenUsed="0"/>
+    <w:lsdException w:name="Dark List Accent 1" w:semiHidden="0" w:uiPriority="70" w:unhideWhenUsed="0"/>
+    <w:lsdException w:name="Colorful Shading Accent 1" w:semiHidden="0" w:uiPriority="71" w:unhideWhenUsed="0"/>
+    <w:lsdException w:name="Colorful List Accent 1" w:semiHidden="0" w:uiPriority="72" w:unhideWhenUsed="0"/>
+    <w:lsdException w:name="Colorful Grid Accent 1" w:semiHidden="0" w:uiPriority="73" w:unhideWhenUsed="0"/>
+    <w:lsdException w:name="Light Shading Accent 2" w:semiHidden="0" w:uiPriority="60" w:unhideWhenUsed="0"/>
+    <w:lsdException w:name="Light List Accent 2" w:semiHidden="0" w:uiPriority="61" w:unhideWhenUsed="0"/>
+    <w:lsdException w:name="Light Grid Accent 2" w:semiHidden="0" w:uiPriority="62" w:unhideWhenUsed="0"/>
+    <w:lsdException w:name="Medium Shading 1 Accent 2" w:semiHidden="0" w:uiPriority="63" w:unhideWhenUsed="0"/>
+    <w:lsdException w:name="Medium Shading 2 Accent 2" w:semiHidden="0" w:uiPriority="64" w:unhideWhenUsed="0"/>
+    <w:lsdException w:name="Medium List 1 Accent 2" w:semiHidden="0" w:uiPriority="65" w:unhideWhenUsed="0"/>
+    <w:lsdException w:name="Medium List 2 Accent 2" w:semiHidden="0" w:uiPriority="66" w:unhideWhenUsed="0"/>
+    <w:lsdException w:name="Medium Grid 1 Accent 2" w:semiHidden="0" w:uiPriority="67" w:unhideWhenUsed="0"/>
+    <w:lsdException w:name="Medium Grid 2 Accent 2" w:semiHidden="0" w:uiPriority="68" w:unhideWhenUsed="0"/>
+    <w:lsdException w:name="Medium Grid 3 Accent 2" w:semiHidden="0" w:uiPriority="69" w:unhideWhenUsed="0"/>
+    <w:lsdException w:name="Dark List Accent 2" w:semiHidden="0" w:uiPriority="70" w:unhideWhenUsed="0"/>
+    <w:lsdException w:name="Colorful Shading Accent 2" w:semiHidden="0" w:uiPriority="71" w:unhideWhenUsed="0"/>
+    <w:lsdException w:name="Colorful List Accent 2" w:semiHidden="0" w:uiPriority="72" w:unhideWhenUsed="0"/>
+    <w:lsdException w:name="Colorful Grid Accent 2" w:semiHidden="0" w:uiPriority="73" w:unhideWhenUsed="0"/>
+    <w:lsdException w:name="Light Shading Accent 3" w:semiHidden="0" w:uiPriority="60" w:unhideWhenUsed="0"/>
+    <w:lsdException w:name="Light List Accent 3" w:semiHidden="0" w:uiPriority="61" w:unhideWhenUsed="0"/>
+    <w:lsdException w:name="Light Grid Accent 3" w:semiHidden="0" w:uiPriority="62" w:unhideWhenUsed="0"/>
+    <w:lsdException w:name="Medium Shading 1 Accent 3" w:semiHidden="0" w:uiPriority="63" w:unhideWhenUsed="0"/>
+    <w:lsdException w:name="Medium Shading 2 Accent 3" w:semiHidden="0" w:uiPriority="64" w:unhideWhenUsed="0"/>
+    <w:lsdException w:name="Medium List 1 Accent 3" w:semiHidden="0" w:uiPriority="65" w:unhideWhenUsed="0"/>
+    <w:lsdException w:name="Medium List 2 Accent 3" w:semiHidden="0" w:uiPriority="66" w:unhideWhenUsed="0"/>
+    <w:lsdException w:name="Medium Grid 1 Accent 3" w:semiHidden="0" w:uiPriority="67" w:unhideWhenUsed="0"/>
+    <w:lsdException w:name="Medium Grid 2 Accent 3" w:semiHidden="0" w:uiPriority="68" w:unhideWhenUsed="0"/>
+    <w:lsdException w:name="Medium Grid 3 Accent 3" w:semiHidden="0" w:uiPriority="69" w:unhideWhenUsed="0"/>
+    <w:lsdException w:name="Dark List Accent 3" w:semiHidden="0" w:uiPriority="70" w:unhideWhenUsed="0"/>
+    <w:lsdException w:name="Colorful Shading Accent 3" w:semiHidden="0" w:uiPriority="71" w:unhideWhenUsed="0"/>
+    <w:lsdException w:name="Colorful List Accent 3" w:semiHidden="0" w:uiPriority="72" w:unhideWhenUsed="0"/>
+    <w:lsdException w:name="Colorful Grid Accent 3" w:semiHidden="0" w:uiPriority="73" w:unhideWhenUsed="0"/>
+    <w:lsdException w:name="Light Shading Accent 4" w:semiHidden="0" w:uiPriority="60" w:unhideWhenUsed="0"/>
+    <w:lsdException w:name="Light List Accent 4" w:semiHidden="0" w:uiPriority="61" w:unhideWhenUsed="0"/>
+    <w:lsdException w:name="Light Grid Accent 4" w:semiHidden="0" w:uiPriority="62" w:unhideWhenUsed="0"/>
+    <w:lsdException w:name="Medium Shading 1 Accent 4" w:semiHidden="0" w:uiPriority="63" w:unhideWhenUsed="0"/>
+    <w:lsdException w:name="Medium Shading 2 Accent 4" w:semiHidden="0" w:uiPriority="64" w:unhideWhenUsed="0"/>
+    <w:lsdException w:name="Medium List 1 Accent 4" w:semiHidden="0" w:uiPriority="65" w:unhideWhenUsed="0"/>
+    <w:lsdException w:name="Medium List 2 Accent 4" w:semiHidden="0" w:uiPriority="66" w:unhideWhenUsed="0"/>
+    <w:lsdException w:name="Medium Grid 1 Accent 4" w:semiHidden="0" w:uiPriority="67" w:unhideWhenUsed="0"/>
+    <w:lsdException w:name="Medium Grid 2 Accent 4" w:semiHidden="0" w:uiPriority="68" w:unhideWhenUsed="0"/>
+    <w:lsdException w:name="Medium Grid 3 Accent 4" w:semiHidden="0" w:uiPriority="69" w:unhideWhenUsed="0"/>
+    <w:lsdException w:name="Dark List Accent 4" w:semiHidden="0" w:uiPriority="70" w:unhideWhenUsed="0"/>
+    <w:lsdException w:name="Colorful Shading Accent 4" w:semiHidden="0" w:uiPriority="71" w:unhideWhenUsed="0"/>
+    <w:lsdException w:name="Colorful List Accent 4" w:semiHidden="0" w:uiPriority="72" w:unhideWhenUsed="0"/>
+    <w:lsdException w:name="Colorful Grid Accent 4" w:semiHidden="0" w:uiPriority="73" w:unhideWhenUsed="0"/>
+    <w:lsdException w:name="Light Shading Accent 5" w:semiHidden="0" w:uiPriority="60" w:unhideWhenUsed="0"/>
+    <w:lsdException w:name="Light List Accent 5" w:semiHidden="0" w:uiPriority="61" w:unhideWhenUsed="0"/>
+    <w:lsdException w:name="Light Grid Accent 5" w:semiHidden="0" w:uiPriority="62" w:unhideWhenUsed="0"/>
+    <w:lsdException w:name="Medium Shading 1 Accent 5" w:semiHidden="0" w:uiPriority="63" w:unhideWhenUsed="0"/>
+    <w:lsdException w:name="Medium Shading 2 Accent 5" w:semiHidden="0" w:uiPriority="64" w:unhideWhenUsed="0"/>
+    <w:lsdException w:name="Medium List 1 Accent 5" w:semiHidden="0" w:uiPriority="65" w:unhideWhenUsed="0"/>
+    <w:lsdException w:name="Medium List 2 Accent 5" w:semiHidden="0" w:uiPriority="66" w:unhideWhenUsed="0"/>
+    <w:lsdException w:name="Medium Grid 1 Accent 5" w:semiHidden="0" w:uiPriority="67" w:unhideWhenUsed="0"/>
+    <w:lsdException w:name="Medium Grid 2 Accent 5" w:semiHidden="0" w:uiPriority="68" w:unhideWhenUsed="0"/>
+    <w:lsdException w:name="Medium Grid 3 Accent 5" w:semiHidden="0" w:uiPriority="69" w:unhideWhenUsed="0"/>
+    <w:lsdException w:name="Dark List Accent 5" w:semiHidden="0" w:uiPriority="70" w:unhideWhenUsed="0"/>
+    <w:lsdException w:name="Colorful Shading Accent 5" w:semiHidden="0" w:uiPriority="71" w:unhideWhenUsed="0"/>
+    <w:lsdException w:name="Colorful List Accent 5" w:semiHidden="0" w:uiPriority="72" w:unhideWhenUsed="0"/>
+    <w:lsdException w:name="Colorful Grid Accent 5" w:semiHidden="0" w:uiPriority="73" w:unhideWhenUsed="0"/>
+    <w:lsdException w:name="Light Shading Accent 6" w:semiHidden="0" w:uiPriority="60" w:unhideWhenUsed="0"/>
+    <w:lsdException w:name="Light List Accent 6" w:semiHidden="0" w:uiPriority="61" w:unhideWhenUsed="0"/>
+    <w:lsdException w:name="Light Grid Accent 6" w:semiHidden="0" w:uiPriority="62" w:unhideWhenUsed="0"/>
+    <w:lsdException w:name="Medium Shading 1 Accent 6" w:semiHidden="0" w:uiPriority="63" w:unhideWhenUsed="0"/>
+    <w:lsdException w:name="Medium Shading 2 Accent 6" w:semiHidden="0" w:uiPriority="64" w:unhideWhenUsed="0"/>
+    <w:lsdException w:name="Medium List 1 Accent 6" w:semiHidden="0" w:uiPriority="65" w:unhideWhenUsed="0"/>
+    <w:lsdException w:name="Medium List 2 Accent 6" w:semiHidden="0" w:uiPriority="66" w:unhideWhenUsed="0"/>
+    <w:lsdException w:name="Medium Grid 1 Accent 6" w:semiHidden="0" w:uiPriority="67" w:unhideWhenUsed="0"/>
+    <w:lsdException w:name="Medium Grid 2 Accent 6" w:semiHidden="0" w:uiPriority="68" w:unhideWhenUsed="0"/>
+    <w:lsdException w:name="Medium Grid 3 Accent 6" w:semiHidden="0" w:uiPriority="69" w:unhideWhenUsed="0"/>
+    <w:lsdException w:name="Dark List Accent 6" w:semiHidden="0" w:uiPriority="70" w:unhideWhenUsed="0"/>
+    <w:lsdException w:name="Colorful Shading Accent 6" w:semiHidden="0" w:uiPriority="71" w:unhideWhenUsed="0"/>
+    <w:lsdException w:name="Colorful List Accent 6" w:semiHidden="0" w:uiPriority="72" w:unhideWhenUsed="0"/>
+    <w:lsdException w:name="Colorful Grid Accent 6" w:semiHidden="0" w:uiPriority="73" w:unhideWhenUsed="0"/>
+    <w:lsdException w:name="Subtle Emphasis" w:semiHidden="0" w:uiPriority="19" w:unhideWhenUsed="0" w:qFormat="1"/>
+    <w:lsdException w:name="Intense Emphasis" w:semiHidden="0" w:uiPriority="21" w:unhideWhenUsed="0" w:qFormat="1"/>
+    <w:lsdException w:name="Subtle Reference" w:semiHidden="0" w:uiPriority="31" w:unhideWhenUsed="0" w:qFormat="1"/>
+    <w:lsdException w:name="Intense Reference" w:semiHidden="0" w:uiPriority="32" w:unhideWhenUsed="0" w:qFormat="1"/>
+    <w:lsdException w:name="Book Title" w:semiHidden="0" w:uiPriority="33" w:unhideWhenUsed="0" w:qFormat="1"/>
+    <w:lsdException w:name="Bibliography" w:uiPriority="37"/>
+    <w:lsdException w:name="TOC Heading" w:uiPriority="39" w:qFormat="1"/>
+  </w:latentStyles>
+  <w:style w:type="paragraph" w:default="1" w:styleId="Normal">
+    <w:name w:val="Normal"/>
+    <w:qFormat/>
+  </w:style>
+  <w:style w:type="character" w:default="1" w:styleId="DefaultParagraphFont">
+    <w:name w:val="Default Paragraph Font"/>
+    <w:uiPriority w:val="1"/>
+    <w:semiHidden/>
+    <w:unhideWhenUsed/>
+  </w:style>
+  <w:style w:type="table" w:default="1" w:styleId="TableNormal">
+    <w:name w:val="Normal Table"/>
+    <w:uiPriority w:val="99"/>
+    <w:semiHidden/>
+    <w:unhideWhenUsed/>
+    <w:tblPr>
+      <w:tblInd w:w="0" w:type="dxa"/>
+      <w:tblCellMar>
+        <w:top w:w="0" w:type="dxa"/>
+        <w:left w:w="108" w:type="dxa"/>
+        <w:bottom w:w="0" w:type="dxa"/>
+        <w:right w:w="108" w:type="dxa"/>
+      </w:tblCellMar>
+    </w:tblPr>
+  </w:style>
+  <w:style w:type="numbering" w:default="1" w:styleId="NoList">
+    <w:name w:val="No List"/>
+    <w:uiPriority w:val="99"/>
+    <w:semiHidden/>
+    <w:unhideWhenUsed/>
+  </w:style>
+  <w:style w:type="paragraph" w:styleId="ListParagraph">
+    <w:name w:val="List Paragraph"/>
+    <w:basedOn w:val="Normal"/>
+    <w:uiPriority w:val="34"/>
+    <w:qFormat/>
+    <w:rsid w:val="00A72CE6"/>
+    <w:pPr>
+      <w:ind w:left="720"/>
+      <w:contextualSpacing/>
+    </w:pPr>
+  </w:style>
+  <w:style w:type="character" w:styleId="Hyperlink">
+    <w:name w:val="Hyperlink"/>
+    <w:basedOn w:val="DefaultParagraphFont"/>
+    <w:uiPriority w:val="99"/>
+    <w:unhideWhenUsed/>
+    <w:rsid w:val="0008541B"/>
+    <w:rPr>
+      <w:color w:val="0563C1" w:themeColor="hyperlink"/>
+      <w:u w:val="single"/>
+    </w:rPr>
+  </w:style>
+  <w:style w:type="table" w:styleId="TableGrid">
+    <w:name w:val="Table Grid"/>
+    <w:basedOn w:val="TableNormal"/>
+    <w:uiPriority w:val="39"/>
+    <w:rsid w:val="00F9528F"/>
+    <w:pPr>
+      <w:spacing w:after="0" w:line="240" w:lineRule="auto"/>
+    </w:pPr>
+    <w:tblPr>
+      <w:tblInd w:w="0" w:type="dxa"/>
+      <w:tblBorders>
+        <w:top w:val="single" w:sz="4" w:space="0" w:color="auto"/>
+        <w:left w:val="single" w:sz="4" w:space="0" w:color="auto"/>
+        <w:bottom w:val="single" w:sz="4" w:space="0" w:color="auto"/>
+        <w:right w:val="single" w:sz="4" w:space="0" w:color="auto"/>
+        <w:insideH w:val="single" w:sz="4" w:space="0" w:color="auto"/>
+        <w:insideV w:val="single" w:sz="4" w:space="0" w:color="auto"/>
+      </w:tblBorders>
+      <w:tblCellMar>
+        <w:top w:w="0" w:type="dxa"/>
+        <w:left w:w="108" w:type="dxa"/>
+        <w:bottom w:w="0" w:type="dxa"/>
+        <w:right w:w="108" w:type="dxa"/>
+      </w:tblCellMar>
+    </w:tblPr>
+  </w:style>
+  <w:style w:type="character" w:customStyle="1" w:styleId="apple-converted-space">
+    <w:name w:val="apple-converted-space"/>
+    <w:basedOn w:val="DefaultParagraphFont"/>
+    <w:rsid w:val="00110589"/>
+  </w:style>
+  <w:style w:type="paragraph" w:styleId="BalloonText">
+    <w:name w:val="Balloon Text"/>
+    <w:basedOn w:val="Normal"/>
+    <w:link w:val="BalloonTextChar"/>
+    <w:uiPriority w:val="99"/>
+    <w:semiHidden/>
+    <w:unhideWhenUsed/>
+    <w:rsid w:val="00B93A7F"/>
+    <w:pPr>
+      <w:spacing w:after="0" w:line="240" w:lineRule="auto"/>
+    </w:pPr>
+    <w:rPr>
+      <w:rFonts w:ascii="Tahoma" w:hAnsi="Tahoma" w:cs="Tahoma"/>
+      <w:sz w:val="16"/>
+      <w:szCs w:val="16"/>
+    </w:rPr>
+  </w:style>
+  <w:style w:type="character" w:customStyle="1" w:styleId="BalloonTextChar">
+    <w:name w:val="Balloon Text Char"/>
+    <w:basedOn w:val="DefaultParagraphFont"/>
+    <w:link w:val="BalloonText"/>
+    <w:uiPriority w:val="99"/>
+    <w:semiHidden/>
+    <w:rsid w:val="00B93A7F"/>
+    <w:rPr>
+      <w:rFonts w:ascii="Tahoma" w:hAnsi="Tahoma" w:cs="Tahoma"/>
+      <w:sz w:val="16"/>
+      <w:szCs w:val="16"/>
+    </w:rPr>
+  </w:style>
 </w:styles>
 </file>
 
@@ -31763,7 +32279,7 @@
     </a:clrScheme>
     <a:fontScheme name="Office">
       <a:majorFont>
-        <a:latin typeface="Calibri Light" panose="020F0302020204030204"/>
+        <a:latin typeface="Calibri Light"/>
         <a:ea typeface=""/>
         <a:cs typeface=""/>
         <a:font script="Jpan" typeface="ＭＳ ゴシック"/>
@@ -31798,7 +32314,7 @@
         <a:font script="Geor" typeface="Sylfaen"/>
       </a:majorFont>
       <a:minorFont>
-        <a:latin typeface="Calibri" panose="020F0502020204030204"/>
+        <a:latin typeface="Calibri"/>
         <a:ea typeface=""/>
         <a:cs typeface=""/>
         <a:font script="Jpan" typeface="ＭＳ 明朝"/>
@@ -31975,7 +32491,7 @@
   <a:extraClrSchemeLst/>
   <a:extLst>
     <a:ext uri="{05A4C25C-085E-4340-85A3-A5531E510DB2}">
-      <thm15:themeFamily xmlns:thm15="http://schemas.microsoft.com/office/thememl/2012/main" name="Office Theme" id="{62F939B6-93AF-4DB8-9C6B-D6C7DFDC589F}" vid="{4A3C46E8-61CC-4603-A589-7422A47A8E4A}"/>
+      <thm15:themeFamily xmlns="" xmlns:thm15="http://schemas.microsoft.com/office/thememl/2012/main" name="Office Theme" id="{62F939B6-93AF-4DB8-9C6B-D6C7DFDC589F}" vid="{4A3C46E8-61CC-4603-A589-7422A47A8E4A}"/>
     </a:ext>
   </a:extLst>
 </a:theme>

--- a/file/LAPORAN AKHIR.docx
+++ b/file/LAPORAN AKHIR.docx
@@ -2964,18 +2964,8 @@
           <w:sz w:val="24"/>
           <w:szCs w:val="24"/>
         </w:rPr>
-        <w:t xml:space="preserve"> </w:t>
-      </w:r>
-      <w:proofErr w:type="spellStart"/>
-      <w:r>
-        <w:rPr>
-          <w:rFonts w:ascii="Times New Roman" w:eastAsia="Times New Roman" w:hAnsi="Times New Roman" w:cs="Times New Roman"/>
-          <w:sz w:val="24"/>
-          <w:szCs w:val="24"/>
-        </w:rPr>
-        <w:t>Internal</w:t>
-      </w:r>
-      <w:proofErr w:type="spellEnd"/>
+        <w:t xml:space="preserve"> Internal</w:t>
+      </w:r>
     </w:p>
     <w:p>
       <w:pPr>
@@ -11507,8 +11497,6 @@
           <w:lang w:val="id-ID"/>
         </w:rPr>
       </w:pPr>
-      <w:bookmarkStart w:id="0" w:name="_GoBack"/>
-      <w:bookmarkEnd w:id="0"/>
     </w:p>
     <w:p>
       <w:pPr>
@@ -29421,33 +29409,6 @@
     <w:p>
       <w:pPr>
         <w:pStyle w:val="ListParagraph"/>
-        <w:numPr>
-          <w:ilvl w:val="0"/>
-          <w:numId w:val="13"/>
-        </w:numPr>
-        <w:spacing w:line="360" w:lineRule="auto"/>
-        <w:ind w:left="1701" w:hanging="283"/>
-        <w:jc w:val="both"/>
-        <w:rPr>
-          <w:rFonts w:ascii="Times New Roman" w:hAnsi="Times New Roman" w:cs="Times New Roman"/>
-          <w:sz w:val="24"/>
-          <w:szCs w:val="24"/>
-          <w:lang w:val="id-ID"/>
-        </w:rPr>
-      </w:pPr>
-      <w:r>
-        <w:rPr>
-          <w:rFonts w:ascii="Times New Roman" w:hAnsi="Times New Roman" w:cs="Times New Roman"/>
-          <w:sz w:val="24"/>
-          <w:szCs w:val="24"/>
-          <w:lang w:val="id-ID"/>
-        </w:rPr>
-        <w:t>Sri. M. V. Farneubun</w:t>
-      </w:r>
-    </w:p>
-    <w:p>
-      <w:pPr>
-        <w:pStyle w:val="ListParagraph"/>
         <w:spacing w:line="360" w:lineRule="auto"/>
         <w:ind w:left="1701"/>
         <w:jc w:val="both"/>
@@ -29458,159 +29419,6 @@
           <w:lang w:val="id-ID"/>
         </w:rPr>
       </w:pPr>
-      <w:r>
-        <w:rPr>
-          <w:rFonts w:ascii="Times New Roman" w:hAnsi="Times New Roman" w:cs="Times New Roman"/>
-          <w:sz w:val="24"/>
-          <w:szCs w:val="24"/>
-          <w:lang w:val="id-ID"/>
-        </w:rPr>
-        <w:t xml:space="preserve">Ada kerjasama antar divisi dalam mengerjakan proyek. </w:t>
-      </w:r>
-    </w:p>
-    <w:p>
-      <w:pPr>
-        <w:pStyle w:val="ListParagraph"/>
-        <w:spacing w:line="360" w:lineRule="auto"/>
-        <w:ind w:left="1701"/>
-        <w:jc w:val="both"/>
-        <w:rPr>
-          <w:rFonts w:ascii="Times New Roman" w:hAnsi="Times New Roman" w:cs="Times New Roman"/>
-          <w:sz w:val="24"/>
-          <w:szCs w:val="24"/>
-          <w:lang w:val="id-ID"/>
-        </w:rPr>
-      </w:pPr>
-    </w:p>
-    <w:p>
-      <w:pPr>
-        <w:pStyle w:val="ListParagraph"/>
-        <w:spacing w:line="360" w:lineRule="auto"/>
-        <w:ind w:left="1418"/>
-        <w:jc w:val="both"/>
-        <w:rPr>
-          <w:rFonts w:ascii="Times New Roman" w:hAnsi="Times New Roman" w:cs="Times New Roman"/>
-          <w:sz w:val="24"/>
-          <w:szCs w:val="24"/>
-          <w:lang w:val="id-ID"/>
-        </w:rPr>
-      </w:pPr>
-    </w:p>
-    <w:p>
-      <w:pPr>
-        <w:pStyle w:val="ListParagraph"/>
-        <w:numPr>
-          <w:ilvl w:val="0"/>
-          <w:numId w:val="8"/>
-        </w:numPr>
-        <w:spacing w:line="360" w:lineRule="auto"/>
-        <w:rPr>
-          <w:rFonts w:ascii="Times New Roman" w:hAnsi="Times New Roman" w:cs="Times New Roman"/>
-          <w:b/>
-          <w:sz w:val="24"/>
-          <w:szCs w:val="24"/>
-        </w:rPr>
-      </w:pPr>
-      <w:r>
-        <w:rPr>
-          <w:rFonts w:ascii="Times New Roman" w:hAnsi="Times New Roman" w:cs="Times New Roman"/>
-          <w:b/>
-          <w:sz w:val="24"/>
-          <w:szCs w:val="24"/>
-        </w:rPr>
-        <w:t xml:space="preserve">Saran </w:t>
-      </w:r>
-      <w:proofErr w:type="spellStart"/>
-      <w:r>
-        <w:rPr>
-          <w:rFonts w:ascii="Times New Roman" w:hAnsi="Times New Roman" w:cs="Times New Roman"/>
-          <w:b/>
-          <w:sz w:val="24"/>
-          <w:szCs w:val="24"/>
-        </w:rPr>
-        <w:t>dan</w:t>
-      </w:r>
-      <w:proofErr w:type="spellEnd"/>
-      <w:r>
-        <w:rPr>
-          <w:rFonts w:ascii="Times New Roman" w:hAnsi="Times New Roman" w:cs="Times New Roman"/>
-          <w:b/>
-          <w:sz w:val="24"/>
-          <w:szCs w:val="24"/>
-        </w:rPr>
-        <w:t xml:space="preserve"> </w:t>
-      </w:r>
-      <w:proofErr w:type="spellStart"/>
-      <w:r>
-        <w:rPr>
-          <w:rFonts w:ascii="Times New Roman" w:hAnsi="Times New Roman" w:cs="Times New Roman"/>
-          <w:b/>
-          <w:sz w:val="24"/>
-          <w:szCs w:val="24"/>
-        </w:rPr>
-        <w:t>Usulan</w:t>
-      </w:r>
-      <w:proofErr w:type="spellEnd"/>
-      <w:r>
-        <w:rPr>
-          <w:rFonts w:ascii="Times New Roman" w:hAnsi="Times New Roman" w:cs="Times New Roman"/>
-          <w:b/>
-          <w:sz w:val="24"/>
-          <w:szCs w:val="24"/>
-        </w:rPr>
-        <w:t xml:space="preserve"> </w:t>
-      </w:r>
-      <w:proofErr w:type="spellStart"/>
-      <w:r>
-        <w:rPr>
-          <w:rFonts w:ascii="Times New Roman" w:hAnsi="Times New Roman" w:cs="Times New Roman"/>
-          <w:b/>
-          <w:sz w:val="24"/>
-          <w:szCs w:val="24"/>
-        </w:rPr>
-        <w:t>untuk</w:t>
-      </w:r>
-      <w:proofErr w:type="spellEnd"/>
-      <w:r>
-        <w:rPr>
-          <w:rFonts w:ascii="Times New Roman" w:hAnsi="Times New Roman" w:cs="Times New Roman"/>
-          <w:b/>
-          <w:sz w:val="24"/>
-          <w:szCs w:val="24"/>
-        </w:rPr>
-        <w:t xml:space="preserve"> </w:t>
-      </w:r>
-      <w:proofErr w:type="spellStart"/>
-      <w:r>
-        <w:rPr>
-          <w:rFonts w:ascii="Times New Roman" w:hAnsi="Times New Roman" w:cs="Times New Roman"/>
-          <w:b/>
-          <w:sz w:val="24"/>
-          <w:szCs w:val="24"/>
-        </w:rPr>
-        <w:t>Matakuliah</w:t>
-      </w:r>
-      <w:proofErr w:type="spellEnd"/>
-      <w:r>
-        <w:rPr>
-          <w:rFonts w:ascii="Times New Roman" w:hAnsi="Times New Roman" w:cs="Times New Roman"/>
-          <w:b/>
-          <w:sz w:val="24"/>
-          <w:szCs w:val="24"/>
-        </w:rPr>
-        <w:t xml:space="preserve"> </w:t>
-      </w:r>
-      <w:proofErr w:type="spellStart"/>
-      <w:r>
-        <w:rPr>
-          <w:rFonts w:ascii="Times New Roman" w:hAnsi="Times New Roman" w:cs="Times New Roman"/>
-          <w:b/>
-          <w:sz w:val="24"/>
-          <w:szCs w:val="24"/>
-        </w:rPr>
-        <w:t>ini</w:t>
-      </w:r>
-      <w:proofErr w:type="spellEnd"/>
     </w:p>
     <w:p>
       <w:pPr>
@@ -29636,7 +29444,7 @@
           <w:szCs w:val="24"/>
           <w:lang w:val="id-ID"/>
         </w:rPr>
-        <w:t>Veronica Hanna</w:t>
+        <w:t>Sri. M. V. Farneubun</w:t>
       </w:r>
     </w:p>
     <w:p>
@@ -29644,6 +29452,7 @@
         <w:pStyle w:val="ListParagraph"/>
         <w:spacing w:line="360" w:lineRule="auto"/>
         <w:ind w:left="1701"/>
+        <w:jc w:val="both"/>
         <w:rPr>
           <w:rFonts w:ascii="Times New Roman" w:hAnsi="Times New Roman" w:cs="Times New Roman"/>
           <w:sz w:val="24"/>
@@ -29658,7 +29467,7 @@
           <w:szCs w:val="24"/>
           <w:lang w:val="id-ID"/>
         </w:rPr>
-        <w:t>Tidak ada masalah. P</w:t>
+        <w:t>Menambah pengalaman saya dalam bekerjasama dengan teman baru</w:t>
       </w:r>
       <w:r>
         <w:rPr>
@@ -29667,7 +29476,7 @@
           <w:szCs w:val="24"/>
           <w:lang w:val="id-ID"/>
         </w:rPr>
-        <w:t>roject kedepannya t</w:t>
+        <w:t xml:space="preserve"> </w:t>
       </w:r>
       <w:r>
         <w:rPr>
@@ -29676,7 +29485,7 @@
           <w:szCs w:val="24"/>
           <w:lang w:val="id-ID"/>
         </w:rPr>
-        <w:t>e</w:t>
+        <w:t xml:space="preserve">untuk untuk </w:t>
       </w:r>
       <w:r>
         <w:rPr>
@@ -29685,7 +29494,7 @@
           <w:szCs w:val="24"/>
           <w:lang w:val="id-ID"/>
         </w:rPr>
-        <w:t>t</w:t>
+        <w:t>mengerjakan proyek.</w:t>
       </w:r>
       <w:r>
         <w:rPr>
@@ -29694,7 +29503,7 @@
           <w:szCs w:val="24"/>
           <w:lang w:val="id-ID"/>
         </w:rPr>
-        <w:t>a</w:t>
+        <w:t xml:space="preserve"> Serta saya dapat belajar menggunakan aplikasi yang belum pernah saya gunakan sebelumnya.</w:t>
       </w:r>
       <w:r>
         <w:rPr>
@@ -29703,34 +29512,7 @@
           <w:szCs w:val="24"/>
           <w:lang w:val="id-ID"/>
         </w:rPr>
-        <w:t xml:space="preserve">p web </w:t>
-      </w:r>
-      <w:r>
-        <w:rPr>
-          <w:rFonts w:ascii="Times New Roman" w:hAnsi="Times New Roman" w:cs="Times New Roman"/>
-          <w:sz w:val="24"/>
-          <w:szCs w:val="24"/>
-          <w:lang w:val="id-ID"/>
-        </w:rPr>
-        <w:t>saja</w:t>
-      </w:r>
-      <w:r>
-        <w:rPr>
-          <w:rFonts w:ascii="Times New Roman" w:hAnsi="Times New Roman" w:cs="Times New Roman"/>
-          <w:sz w:val="24"/>
-          <w:szCs w:val="24"/>
-          <w:lang w:val="id-ID"/>
-        </w:rPr>
-        <w:t>, projek tersebut dapat dijadikan porto folio di dunia kerja</w:t>
-      </w:r>
-      <w:r>
-        <w:rPr>
-          <w:rFonts w:ascii="Times New Roman" w:hAnsi="Times New Roman" w:cs="Times New Roman"/>
-          <w:sz w:val="24"/>
-          <w:szCs w:val="24"/>
-          <w:lang w:val="id-ID"/>
-        </w:rPr>
-        <w:t>.</w:t>
+        <w:t xml:space="preserve"> </w:t>
       </w:r>
     </w:p>
     <w:p>
@@ -29738,6 +29520,7 @@
         <w:pStyle w:val="ListParagraph"/>
         <w:spacing w:line="360" w:lineRule="auto"/>
         <w:ind w:left="1701"/>
+        <w:jc w:val="both"/>
         <w:rPr>
           <w:rFonts w:ascii="Times New Roman" w:hAnsi="Times New Roman" w:cs="Times New Roman"/>
           <w:sz w:val="24"/>
@@ -29745,6 +29528,253 @@
           <w:lang w:val="id-ID"/>
         </w:rPr>
       </w:pPr>
+    </w:p>
+    <w:p>
+      <w:pPr>
+        <w:pStyle w:val="ListParagraph"/>
+        <w:numPr>
+          <w:ilvl w:val="0"/>
+          <w:numId w:val="4"/>
+        </w:numPr>
+        <w:spacing w:line="360" w:lineRule="auto"/>
+        <w:ind w:left="1701" w:hanging="283"/>
+        <w:jc w:val="both"/>
+        <w:rPr>
+          <w:rFonts w:ascii="Times New Roman" w:hAnsi="Times New Roman" w:cs="Times New Roman"/>
+          <w:sz w:val="24"/>
+          <w:szCs w:val="24"/>
+          <w:lang w:val="id-ID"/>
+        </w:rPr>
+      </w:pPr>
+      <w:r>
+        <w:rPr>
+          <w:rFonts w:ascii="Times New Roman" w:hAnsi="Times New Roman" w:cs="Times New Roman"/>
+          <w:sz w:val="24"/>
+          <w:szCs w:val="24"/>
+          <w:lang w:val="id-ID"/>
+        </w:rPr>
+        <w:t>Jonathan Aditya</w:t>
+      </w:r>
+    </w:p>
+    <w:p>
+      <w:pPr>
+        <w:pStyle w:val="ListParagraph"/>
+        <w:spacing w:line="360" w:lineRule="auto"/>
+        <w:ind w:left="1701"/>
+        <w:jc w:val="both"/>
+        <w:rPr>
+          <w:rFonts w:ascii="Times New Roman" w:hAnsi="Times New Roman" w:cs="Times New Roman"/>
+          <w:sz w:val="24"/>
+          <w:szCs w:val="24"/>
+          <w:lang w:val="id-ID"/>
+        </w:rPr>
+      </w:pPr>
+      <w:r>
+        <w:rPr>
+          <w:rFonts w:ascii="Times New Roman" w:hAnsi="Times New Roman" w:cs="Times New Roman"/>
+          <w:sz w:val="24"/>
+          <w:szCs w:val="24"/>
+          <w:lang w:val="id-ID"/>
+        </w:rPr>
+        <w:lastRenderedPageBreak/>
+        <w:t>Mengikuti Kuliah Manpro menambah ilmu saya, membuat saya mau mempelajari framework laravel. Menambah wawasan, pengalaman serta teman baru.</w:t>
+      </w:r>
+    </w:p>
+    <w:p>
+      <w:pPr>
+        <w:pStyle w:val="ListParagraph"/>
+        <w:spacing w:line="360" w:lineRule="auto"/>
+        <w:ind w:left="1701"/>
+        <w:jc w:val="both"/>
+        <w:rPr>
+          <w:rFonts w:ascii="Times New Roman" w:hAnsi="Times New Roman" w:cs="Times New Roman"/>
+          <w:sz w:val="24"/>
+          <w:szCs w:val="24"/>
+          <w:lang w:val="id-ID"/>
+        </w:rPr>
+      </w:pPr>
+      <w:bookmarkStart w:id="0" w:name="_GoBack"/>
+      <w:bookmarkEnd w:id="0"/>
+    </w:p>
+    <w:p>
+      <w:pPr>
+        <w:pStyle w:val="ListParagraph"/>
+        <w:numPr>
+          <w:ilvl w:val="0"/>
+          <w:numId w:val="4"/>
+        </w:numPr>
+        <w:spacing w:line="360" w:lineRule="auto"/>
+        <w:ind w:left="1701" w:hanging="283"/>
+        <w:jc w:val="both"/>
+        <w:rPr>
+          <w:rFonts w:ascii="Times New Roman" w:hAnsi="Times New Roman" w:cs="Times New Roman"/>
+          <w:sz w:val="24"/>
+          <w:szCs w:val="24"/>
+          <w:lang w:val="id-ID"/>
+        </w:rPr>
+      </w:pPr>
+      <w:r>
+        <w:rPr>
+          <w:rFonts w:ascii="Times New Roman" w:hAnsi="Times New Roman" w:cs="Times New Roman"/>
+          <w:sz w:val="24"/>
+          <w:szCs w:val="24"/>
+          <w:lang w:val="id-ID"/>
+        </w:rPr>
+        <w:t>Welly Purnama</w:t>
+      </w:r>
+    </w:p>
+    <w:p>
+      <w:pPr>
+        <w:pStyle w:val="ListParagraph"/>
+        <w:spacing w:line="360" w:lineRule="auto"/>
+        <w:ind w:left="1701"/>
+        <w:jc w:val="both"/>
+        <w:rPr>
+          <w:rFonts w:ascii="Times New Roman" w:hAnsi="Times New Roman" w:cs="Times New Roman"/>
+          <w:sz w:val="24"/>
+          <w:szCs w:val="24"/>
+          <w:lang w:val="id-ID"/>
+        </w:rPr>
+      </w:pPr>
+      <w:r>
+        <w:rPr>
+          <w:rFonts w:ascii="Times New Roman" w:hAnsi="Times New Roman" w:cs="Times New Roman"/>
+          <w:sz w:val="24"/>
+          <w:szCs w:val="24"/>
+          <w:lang w:val="id-ID"/>
+        </w:rPr>
+        <w:t>Di matakuliah Manpro, saya menjadi mengerti menggunakan github, mengerti tentang pentingnya komunikasi antar anggota tim dalam dalam mengerjakan sebuah proyek, dan saya juga mendapatkan tambahan portofolio sebagai web developer.</w:t>
+      </w:r>
+    </w:p>
+    <w:p>
+      <w:pPr>
+        <w:pStyle w:val="ListParagraph"/>
+        <w:spacing w:line="360" w:lineRule="auto"/>
+        <w:ind w:left="1701"/>
+        <w:jc w:val="both"/>
+        <w:rPr>
+          <w:rFonts w:ascii="Times New Roman" w:hAnsi="Times New Roman" w:cs="Times New Roman"/>
+          <w:sz w:val="24"/>
+          <w:szCs w:val="24"/>
+          <w:lang w:val="id-ID"/>
+        </w:rPr>
+      </w:pPr>
+    </w:p>
+    <w:p>
+      <w:pPr>
+        <w:pStyle w:val="ListParagraph"/>
+        <w:numPr>
+          <w:ilvl w:val="0"/>
+          <w:numId w:val="8"/>
+        </w:numPr>
+        <w:spacing w:line="360" w:lineRule="auto"/>
+        <w:rPr>
+          <w:rFonts w:ascii="Times New Roman" w:hAnsi="Times New Roman" w:cs="Times New Roman"/>
+          <w:b/>
+          <w:sz w:val="24"/>
+          <w:szCs w:val="24"/>
+        </w:rPr>
+      </w:pPr>
+      <w:r>
+        <w:rPr>
+          <w:rFonts w:ascii="Times New Roman" w:hAnsi="Times New Roman" w:cs="Times New Roman"/>
+          <w:b/>
+          <w:sz w:val="24"/>
+          <w:szCs w:val="24"/>
+        </w:rPr>
+        <w:t xml:space="preserve">Saran </w:t>
+      </w:r>
+      <w:proofErr w:type="spellStart"/>
+      <w:r>
+        <w:rPr>
+          <w:rFonts w:ascii="Times New Roman" w:hAnsi="Times New Roman" w:cs="Times New Roman"/>
+          <w:b/>
+          <w:sz w:val="24"/>
+          <w:szCs w:val="24"/>
+        </w:rPr>
+        <w:t>dan</w:t>
+      </w:r>
+      <w:proofErr w:type="spellEnd"/>
+      <w:r>
+        <w:rPr>
+          <w:rFonts w:ascii="Times New Roman" w:hAnsi="Times New Roman" w:cs="Times New Roman"/>
+          <w:b/>
+          <w:sz w:val="24"/>
+          <w:szCs w:val="24"/>
+        </w:rPr>
+        <w:t xml:space="preserve"> </w:t>
+      </w:r>
+      <w:proofErr w:type="spellStart"/>
+      <w:r>
+        <w:rPr>
+          <w:rFonts w:ascii="Times New Roman" w:hAnsi="Times New Roman" w:cs="Times New Roman"/>
+          <w:b/>
+          <w:sz w:val="24"/>
+          <w:szCs w:val="24"/>
+        </w:rPr>
+        <w:t>Usulan</w:t>
+      </w:r>
+      <w:proofErr w:type="spellEnd"/>
+      <w:r>
+        <w:rPr>
+          <w:rFonts w:ascii="Times New Roman" w:hAnsi="Times New Roman" w:cs="Times New Roman"/>
+          <w:b/>
+          <w:sz w:val="24"/>
+          <w:szCs w:val="24"/>
+        </w:rPr>
+        <w:t xml:space="preserve"> </w:t>
+      </w:r>
+      <w:proofErr w:type="spellStart"/>
+      <w:r>
+        <w:rPr>
+          <w:rFonts w:ascii="Times New Roman" w:hAnsi="Times New Roman" w:cs="Times New Roman"/>
+          <w:b/>
+          <w:sz w:val="24"/>
+          <w:szCs w:val="24"/>
+        </w:rPr>
+        <w:t>untuk</w:t>
+      </w:r>
+      <w:proofErr w:type="spellEnd"/>
+      <w:r>
+        <w:rPr>
+          <w:rFonts w:ascii="Times New Roman" w:hAnsi="Times New Roman" w:cs="Times New Roman"/>
+          <w:b/>
+          <w:sz w:val="24"/>
+          <w:szCs w:val="24"/>
+        </w:rPr>
+        <w:t xml:space="preserve"> </w:t>
+      </w:r>
+      <w:proofErr w:type="spellStart"/>
+      <w:r>
+        <w:rPr>
+          <w:rFonts w:ascii="Times New Roman" w:hAnsi="Times New Roman" w:cs="Times New Roman"/>
+          <w:b/>
+          <w:sz w:val="24"/>
+          <w:szCs w:val="24"/>
+        </w:rPr>
+        <w:t>Matakuliah</w:t>
+      </w:r>
+      <w:proofErr w:type="spellEnd"/>
+      <w:r>
+        <w:rPr>
+          <w:rFonts w:ascii="Times New Roman" w:hAnsi="Times New Roman" w:cs="Times New Roman"/>
+          <w:b/>
+          <w:sz w:val="24"/>
+          <w:szCs w:val="24"/>
+        </w:rPr>
+        <w:t xml:space="preserve"> </w:t>
+      </w:r>
+      <w:proofErr w:type="spellStart"/>
+      <w:r>
+        <w:rPr>
+          <w:rFonts w:ascii="Times New Roman" w:hAnsi="Times New Roman" w:cs="Times New Roman"/>
+          <w:b/>
+          <w:sz w:val="24"/>
+          <w:szCs w:val="24"/>
+        </w:rPr>
+        <w:t>ini</w:t>
+      </w:r>
+      <w:proofErr w:type="spellEnd"/>
     </w:p>
     <w:p>
       <w:pPr>
@@ -29770,7 +29800,6 @@
           <w:szCs w:val="24"/>
           <w:lang w:val="id-ID"/>
         </w:rPr>
-        <w:lastRenderedPageBreak/>
         <w:t>Veronica Hanna</w:t>
       </w:r>
     </w:p>
@@ -29793,8 +29822,93 @@
           <w:szCs w:val="24"/>
           <w:lang w:val="id-ID"/>
         </w:rPr>
-        <w:t xml:space="preserve">Project ini sangat baik untuk dikembangkan kedepannya. </w:t>
-      </w:r>
+        <w:t>Tidak ada masalah. P</w:t>
+      </w:r>
+      <w:r>
+        <w:rPr>
+          <w:rFonts w:ascii="Times New Roman" w:hAnsi="Times New Roman" w:cs="Times New Roman"/>
+          <w:sz w:val="24"/>
+          <w:szCs w:val="24"/>
+          <w:lang w:val="id-ID"/>
+        </w:rPr>
+        <w:t>roject kedepannya t</w:t>
+      </w:r>
+      <w:r>
+        <w:rPr>
+          <w:rFonts w:ascii="Times New Roman" w:hAnsi="Times New Roman" w:cs="Times New Roman"/>
+          <w:sz w:val="24"/>
+          <w:szCs w:val="24"/>
+          <w:lang w:val="id-ID"/>
+        </w:rPr>
+        <w:t>e</w:t>
+      </w:r>
+      <w:r>
+        <w:rPr>
+          <w:rFonts w:ascii="Times New Roman" w:hAnsi="Times New Roman" w:cs="Times New Roman"/>
+          <w:sz w:val="24"/>
+          <w:szCs w:val="24"/>
+          <w:lang w:val="id-ID"/>
+        </w:rPr>
+        <w:t>t</w:t>
+      </w:r>
+      <w:r>
+        <w:rPr>
+          <w:rFonts w:ascii="Times New Roman" w:hAnsi="Times New Roman" w:cs="Times New Roman"/>
+          <w:sz w:val="24"/>
+          <w:szCs w:val="24"/>
+          <w:lang w:val="id-ID"/>
+        </w:rPr>
+        <w:t>a</w:t>
+      </w:r>
+      <w:r>
+        <w:rPr>
+          <w:rFonts w:ascii="Times New Roman" w:hAnsi="Times New Roman" w:cs="Times New Roman"/>
+          <w:sz w:val="24"/>
+          <w:szCs w:val="24"/>
+          <w:lang w:val="id-ID"/>
+        </w:rPr>
+        <w:t xml:space="preserve">p web </w:t>
+      </w:r>
+      <w:r>
+        <w:rPr>
+          <w:rFonts w:ascii="Times New Roman" w:hAnsi="Times New Roman" w:cs="Times New Roman"/>
+          <w:sz w:val="24"/>
+          <w:szCs w:val="24"/>
+          <w:lang w:val="id-ID"/>
+        </w:rPr>
+        <w:t>saja</w:t>
+      </w:r>
+      <w:r>
+        <w:rPr>
+          <w:rFonts w:ascii="Times New Roman" w:hAnsi="Times New Roman" w:cs="Times New Roman"/>
+          <w:sz w:val="24"/>
+          <w:szCs w:val="24"/>
+          <w:lang w:val="id-ID"/>
+        </w:rPr>
+        <w:t>, projek tersebut dapat dijadikan porto folio di dunia kerja</w:t>
+      </w:r>
+      <w:r>
+        <w:rPr>
+          <w:rFonts w:ascii="Times New Roman" w:hAnsi="Times New Roman" w:cs="Times New Roman"/>
+          <w:sz w:val="24"/>
+          <w:szCs w:val="24"/>
+          <w:lang w:val="id-ID"/>
+        </w:rPr>
+        <w:t>.</w:t>
+      </w:r>
+    </w:p>
+    <w:p>
+      <w:pPr>
+        <w:pStyle w:val="ListParagraph"/>
+        <w:spacing w:line="360" w:lineRule="auto"/>
+        <w:ind w:left="1701"/>
+        <w:rPr>
+          <w:rFonts w:ascii="Times New Roman" w:hAnsi="Times New Roman" w:cs="Times New Roman"/>
+          <w:sz w:val="24"/>
+          <w:szCs w:val="24"/>
+          <w:lang w:val="id-ID"/>
+        </w:rPr>
+      </w:pPr>
     </w:p>
     <w:p>
       <w:pPr>
@@ -29805,6 +29919,68 @@
         </w:numPr>
         <w:spacing w:line="360" w:lineRule="auto"/>
         <w:ind w:left="1701" w:hanging="283"/>
+        <w:jc w:val="both"/>
+        <w:rPr>
+          <w:rFonts w:ascii="Times New Roman" w:hAnsi="Times New Roman" w:cs="Times New Roman"/>
+          <w:sz w:val="24"/>
+          <w:szCs w:val="24"/>
+          <w:lang w:val="id-ID"/>
+        </w:rPr>
+      </w:pPr>
+      <w:r>
+        <w:rPr>
+          <w:rFonts w:ascii="Times New Roman" w:hAnsi="Times New Roman" w:cs="Times New Roman"/>
+          <w:sz w:val="24"/>
+          <w:szCs w:val="24"/>
+          <w:lang w:val="id-ID"/>
+        </w:rPr>
+        <w:t>Mutiara Caestagusta</w:t>
+      </w:r>
+    </w:p>
+    <w:p>
+      <w:pPr>
+        <w:pStyle w:val="ListParagraph"/>
+        <w:spacing w:line="360" w:lineRule="auto"/>
+        <w:ind w:left="1701"/>
+        <w:rPr>
+          <w:rFonts w:ascii="Times New Roman" w:hAnsi="Times New Roman" w:cs="Times New Roman"/>
+          <w:sz w:val="24"/>
+          <w:szCs w:val="24"/>
+          <w:lang w:val="id-ID"/>
+        </w:rPr>
+      </w:pPr>
+      <w:r>
+        <w:rPr>
+          <w:rFonts w:ascii="Times New Roman" w:hAnsi="Times New Roman" w:cs="Times New Roman"/>
+          <w:sz w:val="24"/>
+          <w:szCs w:val="24"/>
+          <w:lang w:val="id-ID"/>
+        </w:rPr>
+        <w:t xml:space="preserve">Project ini sangat baik untuk dikembangkan kedepannya. </w:t>
+      </w:r>
+    </w:p>
+    <w:p>
+      <w:pPr>
+        <w:pStyle w:val="ListParagraph"/>
+        <w:spacing w:line="360" w:lineRule="auto"/>
+        <w:ind w:left="1701"/>
+        <w:rPr>
+          <w:rFonts w:ascii="Times New Roman" w:hAnsi="Times New Roman" w:cs="Times New Roman"/>
+          <w:sz w:val="24"/>
+          <w:szCs w:val="24"/>
+          <w:lang w:val="id-ID"/>
+        </w:rPr>
+      </w:pPr>
+    </w:p>
+    <w:p>
+      <w:pPr>
+        <w:pStyle w:val="ListParagraph"/>
+        <w:numPr>
+          <w:ilvl w:val="0"/>
+          <w:numId w:val="13"/>
+        </w:numPr>
+        <w:spacing w:line="360" w:lineRule="auto"/>
+        <w:ind w:left="1701" w:hanging="283"/>
         <w:rPr>
           <w:rFonts w:ascii="Times New Roman" w:hAnsi="Times New Roman" w:cs="Times New Roman"/>
           <w:sz w:val="24"/>
@@ -29886,6 +30062,7 @@
         <w:pStyle w:val="ListParagraph"/>
         <w:spacing w:line="360" w:lineRule="auto"/>
         <w:ind w:left="1701"/>
+        <w:jc w:val="both"/>
         <w:rPr>
           <w:rFonts w:ascii="Times New Roman" w:hAnsi="Times New Roman" w:cs="Times New Roman"/>
           <w:sz w:val="24"/>
@@ -29893,12 +30070,40 @@
           <w:lang w:val="id-ID"/>
         </w:rPr>
       </w:pPr>
+    </w:p>
+    <w:p>
+      <w:pPr>
+        <w:pStyle w:val="ListParagraph"/>
+        <w:numPr>
+          <w:ilvl w:val="0"/>
+          <w:numId w:val="4"/>
+        </w:numPr>
+        <w:spacing w:line="360" w:lineRule="auto"/>
+        <w:ind w:left="1701" w:hanging="283"/>
+        <w:jc w:val="both"/>
+        <w:rPr>
+          <w:rFonts w:ascii="Times New Roman" w:hAnsi="Times New Roman" w:cs="Times New Roman"/>
+          <w:sz w:val="24"/>
+          <w:szCs w:val="24"/>
+          <w:lang w:val="id-ID"/>
+        </w:rPr>
+      </w:pPr>
+      <w:r>
+        <w:rPr>
+          <w:rFonts w:ascii="Times New Roman" w:hAnsi="Times New Roman" w:cs="Times New Roman"/>
+          <w:sz w:val="24"/>
+          <w:szCs w:val="24"/>
+          <w:lang w:val="id-ID"/>
+        </w:rPr>
+        <w:t>Jonathan Aditya</w:t>
+      </w:r>
     </w:p>
     <w:p>
       <w:pPr>
         <w:pStyle w:val="ListParagraph"/>
         <w:spacing w:line="360" w:lineRule="auto"/>
         <w:ind w:left="1701"/>
+        <w:jc w:val="both"/>
         <w:rPr>
           <w:rFonts w:ascii="Times New Roman" w:hAnsi="Times New Roman" w:cs="Times New Roman"/>
           <w:sz w:val="24"/>
@@ -29906,12 +30111,22 @@
           <w:lang w:val="id-ID"/>
         </w:rPr>
       </w:pPr>
+      <w:r>
+        <w:rPr>
+          <w:rFonts w:ascii="Times New Roman" w:hAnsi="Times New Roman" w:cs="Times New Roman"/>
+          <w:sz w:val="24"/>
+          <w:szCs w:val="24"/>
+          <w:lang w:val="id-ID"/>
+        </w:rPr>
+        <w:t>Lebih baik mengadakan proyek yang tidak terkhusus kepada satu hal seperti semester ini.</w:t>
+      </w:r>
     </w:p>
     <w:p>
       <w:pPr>
         <w:pStyle w:val="ListParagraph"/>
         <w:spacing w:line="360" w:lineRule="auto"/>
         <w:ind w:left="1701"/>
+        <w:jc w:val="both"/>
         <w:rPr>
           <w:rFonts w:ascii="Times New Roman" w:hAnsi="Times New Roman" w:cs="Times New Roman"/>
           <w:sz w:val="24"/>
@@ -29919,12 +30134,40 @@
           <w:lang w:val="id-ID"/>
         </w:rPr>
       </w:pPr>
+    </w:p>
+    <w:p>
+      <w:pPr>
+        <w:pStyle w:val="ListParagraph"/>
+        <w:numPr>
+          <w:ilvl w:val="0"/>
+          <w:numId w:val="4"/>
+        </w:numPr>
+        <w:spacing w:line="360" w:lineRule="auto"/>
+        <w:ind w:left="1701" w:hanging="283"/>
+        <w:jc w:val="both"/>
+        <w:rPr>
+          <w:rFonts w:ascii="Times New Roman" w:hAnsi="Times New Roman" w:cs="Times New Roman"/>
+          <w:sz w:val="24"/>
+          <w:szCs w:val="24"/>
+          <w:lang w:val="id-ID"/>
+        </w:rPr>
+      </w:pPr>
+      <w:r>
+        <w:rPr>
+          <w:rFonts w:ascii="Times New Roman" w:hAnsi="Times New Roman" w:cs="Times New Roman"/>
+          <w:sz w:val="24"/>
+          <w:szCs w:val="24"/>
+          <w:lang w:val="id-ID"/>
+        </w:rPr>
+        <w:t>Welly Purnama</w:t>
+      </w:r>
     </w:p>
     <w:p>
       <w:pPr>
         <w:pStyle w:val="ListParagraph"/>
         <w:spacing w:line="360" w:lineRule="auto"/>
         <w:ind w:left="1701"/>
+        <w:jc w:val="both"/>
         <w:rPr>
           <w:rFonts w:ascii="Times New Roman" w:hAnsi="Times New Roman" w:cs="Times New Roman"/>
           <w:sz w:val="24"/>
@@ -29932,12 +30175,22 @@
           <w:lang w:val="id-ID"/>
         </w:rPr>
       </w:pPr>
+      <w:r>
+        <w:rPr>
+          <w:rFonts w:ascii="Times New Roman" w:hAnsi="Times New Roman" w:cs="Times New Roman"/>
+          <w:sz w:val="24"/>
+          <w:szCs w:val="24"/>
+          <w:lang w:val="id-ID"/>
+        </w:rPr>
+        <w:t>Kelompok manpro lebih diratakan lagi menyesuaikan antara tugas dan kemampuan mahasiswa.</w:t>
+      </w:r>
     </w:p>
     <w:p>
       <w:pPr>
         <w:pStyle w:val="ListParagraph"/>
         <w:spacing w:line="360" w:lineRule="auto"/>
         <w:ind w:left="1701"/>
+        <w:jc w:val="both"/>
         <w:rPr>
           <w:rFonts w:ascii="Times New Roman" w:hAnsi="Times New Roman" w:cs="Times New Roman"/>
           <w:sz w:val="24"/>
@@ -29951,6 +30204,7 @@
         <w:pStyle w:val="ListParagraph"/>
         <w:spacing w:line="360" w:lineRule="auto"/>
         <w:ind w:left="1701"/>
+        <w:jc w:val="both"/>
         <w:rPr>
           <w:rFonts w:ascii="Times New Roman" w:hAnsi="Times New Roman" w:cs="Times New Roman"/>
           <w:sz w:val="24"/>
@@ -29964,6 +30218,7 @@
         <w:pStyle w:val="ListParagraph"/>
         <w:spacing w:line="360" w:lineRule="auto"/>
         <w:ind w:left="1701"/>
+        <w:jc w:val="both"/>
         <w:rPr>
           <w:rFonts w:ascii="Times New Roman" w:hAnsi="Times New Roman" w:cs="Times New Roman"/>
           <w:sz w:val="24"/>
@@ -29977,253 +30232,7 @@
         <w:pStyle w:val="ListParagraph"/>
         <w:spacing w:line="360" w:lineRule="auto"/>
         <w:ind w:left="1701"/>
-        <w:rPr>
-          <w:rFonts w:ascii="Times New Roman" w:hAnsi="Times New Roman" w:cs="Times New Roman"/>
-          <w:sz w:val="24"/>
-          <w:szCs w:val="24"/>
-          <w:lang w:val="id-ID"/>
-        </w:rPr>
-      </w:pPr>
-    </w:p>
-    <w:p>
-      <w:pPr>
-        <w:pStyle w:val="ListParagraph"/>
-        <w:spacing w:line="360" w:lineRule="auto"/>
-        <w:ind w:left="1701"/>
-        <w:rPr>
-          <w:rFonts w:ascii="Times New Roman" w:hAnsi="Times New Roman" w:cs="Times New Roman"/>
-          <w:sz w:val="24"/>
-          <w:szCs w:val="24"/>
-          <w:lang w:val="id-ID"/>
-        </w:rPr>
-      </w:pPr>
-    </w:p>
-    <w:p>
-      <w:pPr>
-        <w:pStyle w:val="ListParagraph"/>
-        <w:spacing w:line="360" w:lineRule="auto"/>
-        <w:ind w:left="1701"/>
-        <w:rPr>
-          <w:rFonts w:ascii="Times New Roman" w:hAnsi="Times New Roman" w:cs="Times New Roman"/>
-          <w:sz w:val="24"/>
-          <w:szCs w:val="24"/>
-          <w:lang w:val="id-ID"/>
-        </w:rPr>
-      </w:pPr>
-    </w:p>
-    <w:p>
-      <w:pPr>
-        <w:pStyle w:val="ListParagraph"/>
-        <w:spacing w:line="360" w:lineRule="auto"/>
-        <w:ind w:left="1701"/>
-        <w:rPr>
-          <w:rFonts w:ascii="Times New Roman" w:hAnsi="Times New Roman" w:cs="Times New Roman"/>
-          <w:sz w:val="24"/>
-          <w:szCs w:val="24"/>
-          <w:lang w:val="id-ID"/>
-        </w:rPr>
-      </w:pPr>
-    </w:p>
-    <w:p>
-      <w:pPr>
-        <w:pStyle w:val="ListParagraph"/>
-        <w:spacing w:line="360" w:lineRule="auto"/>
-        <w:ind w:left="1701"/>
-        <w:rPr>
-          <w:rFonts w:ascii="Times New Roman" w:hAnsi="Times New Roman" w:cs="Times New Roman"/>
-          <w:sz w:val="24"/>
-          <w:szCs w:val="24"/>
-          <w:lang w:val="id-ID"/>
-        </w:rPr>
-      </w:pPr>
-    </w:p>
-    <w:p>
-      <w:pPr>
-        <w:pStyle w:val="ListParagraph"/>
-        <w:spacing w:line="360" w:lineRule="auto"/>
-        <w:ind w:left="1701"/>
-        <w:rPr>
-          <w:rFonts w:ascii="Times New Roman" w:hAnsi="Times New Roman" w:cs="Times New Roman"/>
-          <w:sz w:val="24"/>
-          <w:szCs w:val="24"/>
-          <w:lang w:val="id-ID"/>
-        </w:rPr>
-      </w:pPr>
-    </w:p>
-    <w:p>
-      <w:pPr>
-        <w:pStyle w:val="ListParagraph"/>
-        <w:spacing w:line="360" w:lineRule="auto"/>
-        <w:ind w:left="1701"/>
-        <w:rPr>
-          <w:rFonts w:ascii="Times New Roman" w:hAnsi="Times New Roman" w:cs="Times New Roman"/>
-          <w:sz w:val="24"/>
-          <w:szCs w:val="24"/>
-          <w:lang w:val="id-ID"/>
-        </w:rPr>
-      </w:pPr>
-    </w:p>
-    <w:p>
-      <w:pPr>
-        <w:pStyle w:val="ListParagraph"/>
-        <w:spacing w:line="360" w:lineRule="auto"/>
-        <w:ind w:left="1701"/>
-        <w:rPr>
-          <w:rFonts w:ascii="Times New Roman" w:hAnsi="Times New Roman" w:cs="Times New Roman"/>
-          <w:sz w:val="24"/>
-          <w:szCs w:val="24"/>
-          <w:lang w:val="id-ID"/>
-        </w:rPr>
-      </w:pPr>
-    </w:p>
-    <w:p>
-      <w:pPr>
-        <w:pStyle w:val="ListParagraph"/>
-        <w:spacing w:line="360" w:lineRule="auto"/>
-        <w:ind w:left="1701"/>
-        <w:rPr>
-          <w:rFonts w:ascii="Times New Roman" w:hAnsi="Times New Roman" w:cs="Times New Roman"/>
-          <w:sz w:val="24"/>
-          <w:szCs w:val="24"/>
-          <w:lang w:val="id-ID"/>
-        </w:rPr>
-      </w:pPr>
-    </w:p>
-    <w:p>
-      <w:pPr>
-        <w:pStyle w:val="ListParagraph"/>
-        <w:spacing w:line="360" w:lineRule="auto"/>
-        <w:ind w:left="1701"/>
-        <w:rPr>
-          <w:rFonts w:ascii="Times New Roman" w:hAnsi="Times New Roman" w:cs="Times New Roman"/>
-          <w:sz w:val="24"/>
-          <w:szCs w:val="24"/>
-          <w:lang w:val="id-ID"/>
-        </w:rPr>
-      </w:pPr>
-    </w:p>
-    <w:p>
-      <w:pPr>
-        <w:pStyle w:val="ListParagraph"/>
-        <w:spacing w:line="360" w:lineRule="auto"/>
-        <w:ind w:left="1701"/>
-        <w:rPr>
-          <w:rFonts w:ascii="Times New Roman" w:hAnsi="Times New Roman" w:cs="Times New Roman"/>
-          <w:sz w:val="24"/>
-          <w:szCs w:val="24"/>
-          <w:lang w:val="id-ID"/>
-        </w:rPr>
-      </w:pPr>
-    </w:p>
-    <w:p>
-      <w:pPr>
-        <w:pStyle w:val="ListParagraph"/>
-        <w:spacing w:line="360" w:lineRule="auto"/>
-        <w:ind w:left="1701"/>
-        <w:rPr>
-          <w:rFonts w:ascii="Times New Roman" w:hAnsi="Times New Roman" w:cs="Times New Roman"/>
-          <w:sz w:val="24"/>
-          <w:szCs w:val="24"/>
-          <w:lang w:val="id-ID"/>
-        </w:rPr>
-      </w:pPr>
-    </w:p>
-    <w:p>
-      <w:pPr>
-        <w:pStyle w:val="ListParagraph"/>
-        <w:spacing w:line="360" w:lineRule="auto"/>
-        <w:ind w:left="1701"/>
-        <w:rPr>
-          <w:rFonts w:ascii="Times New Roman" w:hAnsi="Times New Roman" w:cs="Times New Roman"/>
-          <w:sz w:val="24"/>
-          <w:szCs w:val="24"/>
-          <w:lang w:val="id-ID"/>
-        </w:rPr>
-      </w:pPr>
-    </w:p>
-    <w:p>
-      <w:pPr>
-        <w:pStyle w:val="ListParagraph"/>
-        <w:spacing w:line="360" w:lineRule="auto"/>
-        <w:ind w:left="1701"/>
-        <w:rPr>
-          <w:rFonts w:ascii="Times New Roman" w:hAnsi="Times New Roman" w:cs="Times New Roman"/>
-          <w:sz w:val="24"/>
-          <w:szCs w:val="24"/>
-          <w:lang w:val="id-ID"/>
-        </w:rPr>
-      </w:pPr>
-    </w:p>
-    <w:p>
-      <w:pPr>
-        <w:pStyle w:val="ListParagraph"/>
-        <w:spacing w:line="360" w:lineRule="auto"/>
-        <w:ind w:left="1701"/>
-        <w:rPr>
-          <w:rFonts w:ascii="Times New Roman" w:hAnsi="Times New Roman" w:cs="Times New Roman"/>
-          <w:sz w:val="24"/>
-          <w:szCs w:val="24"/>
-          <w:lang w:val="id-ID"/>
-        </w:rPr>
-      </w:pPr>
-    </w:p>
-    <w:p>
-      <w:pPr>
-        <w:pStyle w:val="ListParagraph"/>
-        <w:spacing w:line="360" w:lineRule="auto"/>
-        <w:ind w:left="1701"/>
-        <w:rPr>
-          <w:rFonts w:ascii="Times New Roman" w:hAnsi="Times New Roman" w:cs="Times New Roman"/>
-          <w:sz w:val="24"/>
-          <w:szCs w:val="24"/>
-          <w:lang w:val="id-ID"/>
-        </w:rPr>
-      </w:pPr>
-    </w:p>
-    <w:p>
-      <w:pPr>
-        <w:pStyle w:val="ListParagraph"/>
-        <w:spacing w:line="360" w:lineRule="auto"/>
-        <w:ind w:left="1701"/>
-        <w:rPr>
-          <w:rFonts w:ascii="Times New Roman" w:hAnsi="Times New Roman" w:cs="Times New Roman"/>
-          <w:sz w:val="24"/>
-          <w:szCs w:val="24"/>
-          <w:lang w:val="id-ID"/>
-        </w:rPr>
-      </w:pPr>
-    </w:p>
-    <w:p>
-      <w:pPr>
-        <w:pStyle w:val="ListParagraph"/>
-        <w:spacing w:line="360" w:lineRule="auto"/>
-        <w:ind w:left="1701"/>
-        <w:rPr>
-          <w:rFonts w:ascii="Times New Roman" w:hAnsi="Times New Roman" w:cs="Times New Roman"/>
-          <w:sz w:val="24"/>
-          <w:szCs w:val="24"/>
-          <w:lang w:val="id-ID"/>
-        </w:rPr>
-      </w:pPr>
-    </w:p>
-    <w:p>
-      <w:pPr>
-        <w:pStyle w:val="ListParagraph"/>
-        <w:spacing w:line="360" w:lineRule="auto"/>
-        <w:ind w:left="1701"/>
-        <w:rPr>
-          <w:rFonts w:ascii="Times New Roman" w:hAnsi="Times New Roman" w:cs="Times New Roman"/>
-          <w:sz w:val="24"/>
-          <w:szCs w:val="24"/>
-          <w:lang w:val="id-ID"/>
-        </w:rPr>
-      </w:pPr>
-    </w:p>
-    <w:p>
-      <w:pPr>
-        <w:pStyle w:val="ListParagraph"/>
-        <w:spacing w:line="360" w:lineRule="auto"/>
-        <w:ind w:left="1701"/>
+        <w:jc w:val="both"/>
         <w:rPr>
           <w:rFonts w:ascii="Times New Roman" w:hAnsi="Times New Roman" w:cs="Times New Roman"/>
           <w:sz w:val="24"/>
@@ -30267,7 +30276,6 @@
           <w:sz w:val="24"/>
           <w:szCs w:val="24"/>
         </w:rPr>
-        <w:lastRenderedPageBreak/>
         <w:t>LAMPIRAN</w:t>
       </w:r>
     </w:p>
@@ -30313,17 +30321,16 @@
   <w:abstractNum w:abstractNumId="0">
     <w:nsid w:val="18E00C77"/>
     <w:multiLevelType w:val="hybridMultilevel"/>
-    <w:tmpl w:val="48A09896"/>
-    <w:lvl w:ilvl="0" w:tplc="04210001">
-      <w:start w:val="1"/>
+    <w:tmpl w:val="6F8A6CE6"/>
+    <w:lvl w:ilvl="0" w:tplc="56380FD4">
       <w:numFmt w:val="bullet"/>
-      <w:lvlText w:val=""/>
+      <w:lvlText w:val="-"/>
       <w:lvlJc w:val="left"/>
       <w:pPr>
         <w:ind w:left="1080" w:hanging="360"/>
       </w:pPr>
       <w:rPr>
-        <w:rFonts w:ascii="Symbol" w:hAnsi="Symbol" w:hint="default"/>
+        <w:rFonts w:ascii="Times New Roman" w:eastAsiaTheme="minorHAnsi" w:hAnsi="Times New Roman" w:cs="Times New Roman" w:hint="default"/>
       </w:rPr>
     </w:lvl>
     <w:lvl w:ilvl="1" w:tplc="04210003" w:tentative="1">
@@ -32491,7 +32498,7 @@
   <a:extraClrSchemeLst/>
   <a:extLst>
     <a:ext uri="{05A4C25C-085E-4340-85A3-A5531E510DB2}">
-      <thm15:themeFamily xmlns="" xmlns:thm15="http://schemas.microsoft.com/office/thememl/2012/main" name="Office Theme" id="{62F939B6-93AF-4DB8-9C6B-D6C7DFDC589F}" vid="{4A3C46E8-61CC-4603-A589-7422A47A8E4A}"/>
+      <thm15:themeFamily xmlns:thm15="http://schemas.microsoft.com/office/thememl/2012/main" xmlns="" name="Office Theme" id="{62F939B6-93AF-4DB8-9C6B-D6C7DFDC589F}" vid="{4A3C46E8-61CC-4603-A589-7422A47A8E4A}"/>
     </a:ext>
   </a:extLst>
 </a:theme>

--- a/file/LAPORAN AKHIR.docx
+++ b/file/LAPORAN AKHIR.docx
@@ -29593,8 +29593,6 @@
           <w:lang w:val="id-ID"/>
         </w:rPr>
       </w:pPr>
-      <w:bookmarkStart w:id="0" w:name="_GoBack"/>
-      <w:bookmarkEnd w:id="0"/>
     </w:p>
     <w:p>
       <w:pPr>
@@ -29665,6 +29663,102 @@
         <w:pStyle w:val="ListParagraph"/>
         <w:numPr>
           <w:ilvl w:val="0"/>
+          <w:numId w:val="4"/>
+        </w:numPr>
+        <w:spacing w:line="360" w:lineRule="auto"/>
+        <w:ind w:left="1701" w:hanging="283"/>
+        <w:jc w:val="both"/>
+        <w:rPr>
+          <w:rFonts w:ascii="Times New Roman" w:hAnsi="Times New Roman" w:cs="Times New Roman"/>
+          <w:sz w:val="24"/>
+          <w:szCs w:val="24"/>
+          <w:lang w:val="id-ID"/>
+        </w:rPr>
+      </w:pPr>
+      <w:r>
+        <w:rPr>
+          <w:rFonts w:ascii="Times New Roman" w:hAnsi="Times New Roman" w:cs="Times New Roman"/>
+          <w:sz w:val="24"/>
+          <w:szCs w:val="24"/>
+          <w:lang w:val="id-ID"/>
+        </w:rPr>
+        <w:t>Alan Darmasaputra</w:t>
+      </w:r>
+    </w:p>
+    <w:p>
+      <w:pPr>
+        <w:pStyle w:val="ListParagraph"/>
+        <w:spacing w:line="360" w:lineRule="auto"/>
+        <w:ind w:left="1701"/>
+        <w:jc w:val="both"/>
+        <w:rPr>
+          <w:rFonts w:ascii="Times New Roman" w:hAnsi="Times New Roman" w:cs="Times New Roman"/>
+          <w:sz w:val="24"/>
+          <w:szCs w:val="24"/>
+          <w:lang w:val="id-ID"/>
+        </w:rPr>
+      </w:pPr>
+      <w:r>
+        <w:rPr>
+          <w:rFonts w:ascii="Times New Roman" w:hAnsi="Times New Roman" w:cs="Times New Roman"/>
+          <w:sz w:val="24"/>
+          <w:szCs w:val="24"/>
+          <w:lang w:val="id-ID"/>
+        </w:rPr>
+        <w:t>Menjadi mengerti proses menyelesaikan sebuah proyek dengan sebuah tim yang dengan berbagai personil yang memiliki berbagai macam personality. Mengerti tentang berbagai praktek menanggulangi risk, berbagai dokumen</w:t>
+      </w:r>
+      <w:r>
+        <w:rPr>
+          <w:rFonts w:ascii="Times New Roman" w:hAnsi="Times New Roman" w:cs="Times New Roman"/>
+          <w:sz w:val="24"/>
+          <w:szCs w:val="24"/>
+          <w:lang w:val="id-ID"/>
+        </w:rPr>
+        <w:t xml:space="preserve"> </w:t>
+      </w:r>
+      <w:r>
+        <w:rPr>
+          <w:rFonts w:ascii="Times New Roman" w:hAnsi="Times New Roman" w:cs="Times New Roman"/>
+          <w:sz w:val="24"/>
+          <w:szCs w:val="24"/>
+          <w:lang w:val="id-ID"/>
+        </w:rPr>
+        <w:t>- dokumen yang crucial terhadap jalannya proyek.</w:t>
+      </w:r>
+    </w:p>
+    <w:p>
+      <w:pPr>
+        <w:pStyle w:val="ListParagraph"/>
+        <w:spacing w:line="360" w:lineRule="auto"/>
+        <w:ind w:left="1701"/>
+        <w:jc w:val="both"/>
+        <w:rPr>
+          <w:rFonts w:ascii="Times New Roman" w:hAnsi="Times New Roman" w:cs="Times New Roman"/>
+          <w:sz w:val="24"/>
+          <w:szCs w:val="24"/>
+          <w:lang w:val="id-ID"/>
+        </w:rPr>
+      </w:pPr>
+    </w:p>
+    <w:p>
+      <w:pPr>
+        <w:pStyle w:val="ListParagraph"/>
+        <w:spacing w:line="360" w:lineRule="auto"/>
+        <w:ind w:left="1701"/>
+        <w:jc w:val="both"/>
+        <w:rPr>
+          <w:rFonts w:ascii="Times New Roman" w:hAnsi="Times New Roman" w:cs="Times New Roman"/>
+          <w:sz w:val="24"/>
+          <w:szCs w:val="24"/>
+          <w:lang w:val="id-ID"/>
+        </w:rPr>
+      </w:pPr>
+    </w:p>
+    <w:p>
+      <w:pPr>
+        <w:pStyle w:val="ListParagraph"/>
+        <w:numPr>
+          <w:ilvl w:val="0"/>
           <w:numId w:val="8"/>
         </w:numPr>
         <w:spacing w:line="360" w:lineRule="auto"/>
@@ -30159,6 +30253,7 @@
           <w:szCs w:val="24"/>
           <w:lang w:val="id-ID"/>
         </w:rPr>
+        <w:lastRenderedPageBreak/>
         <w:t>Welly Purnama</w:t>
       </w:r>
     </w:p>
@@ -30202,8 +30297,12 @@
     <w:p>
       <w:pPr>
         <w:pStyle w:val="ListParagraph"/>
+        <w:numPr>
+          <w:ilvl w:val="0"/>
+          <w:numId w:val="4"/>
+        </w:numPr>
         <w:spacing w:line="360" w:lineRule="auto"/>
-        <w:ind w:left="1701"/>
+        <w:ind w:left="1701" w:hanging="283"/>
         <w:jc w:val="both"/>
         <w:rPr>
           <w:rFonts w:ascii="Times New Roman" w:hAnsi="Times New Roman" w:cs="Times New Roman"/>
@@ -30212,6 +30311,15 @@
           <w:lang w:val="id-ID"/>
         </w:rPr>
       </w:pPr>
+      <w:r>
+        <w:rPr>
+          <w:rFonts w:ascii="Times New Roman" w:hAnsi="Times New Roman" w:cs="Times New Roman"/>
+          <w:sz w:val="24"/>
+          <w:szCs w:val="24"/>
+          <w:lang w:val="id-ID"/>
+        </w:rPr>
+        <w:t>Alan Darmasaputra</w:t>
+      </w:r>
     </w:p>
     <w:p>
       <w:pPr>
@@ -30226,6 +30334,15 @@
           <w:lang w:val="id-ID"/>
         </w:rPr>
       </w:pPr>
+      <w:r>
+        <w:rPr>
+          <w:rFonts w:ascii="Times New Roman" w:hAnsi="Times New Roman" w:cs="Times New Roman"/>
+          <w:sz w:val="24"/>
+          <w:szCs w:val="24"/>
+          <w:lang w:val="id-ID"/>
+        </w:rPr>
+        <w:t>Informasi antar kelas lebih baik diratakan. Materi tentang human resource sebaiknya disampaikan di awal masa kuliah karena dalam manajemen proyek, hal yang paling beragam adalah human resourcenya.</w:t>
+      </w:r>
     </w:p>
     <w:p>
       <w:pPr>
@@ -30246,6 +30363,7 @@
         <w:pStyle w:val="ListParagraph"/>
         <w:spacing w:line="360" w:lineRule="auto"/>
         <w:ind w:left="1701"/>
+        <w:jc w:val="both"/>
         <w:rPr>
           <w:rFonts w:ascii="Times New Roman" w:hAnsi="Times New Roman" w:cs="Times New Roman"/>
           <w:sz w:val="24"/>
@@ -30253,6 +30371,321 @@
           <w:lang w:val="id-ID"/>
         </w:rPr>
       </w:pPr>
+    </w:p>
+    <w:p>
+      <w:pPr>
+        <w:pStyle w:val="ListParagraph"/>
+        <w:spacing w:line="360" w:lineRule="auto"/>
+        <w:ind w:left="1701"/>
+        <w:jc w:val="both"/>
+        <w:rPr>
+          <w:rFonts w:ascii="Times New Roman" w:hAnsi="Times New Roman" w:cs="Times New Roman"/>
+          <w:sz w:val="24"/>
+          <w:szCs w:val="24"/>
+          <w:lang w:val="id-ID"/>
+        </w:rPr>
+      </w:pPr>
+    </w:p>
+    <w:p>
+      <w:pPr>
+        <w:pStyle w:val="ListParagraph"/>
+        <w:spacing w:line="360" w:lineRule="auto"/>
+        <w:ind w:left="1701"/>
+        <w:rPr>
+          <w:rFonts w:ascii="Times New Roman" w:hAnsi="Times New Roman" w:cs="Times New Roman"/>
+          <w:sz w:val="24"/>
+          <w:szCs w:val="24"/>
+          <w:lang w:val="id-ID"/>
+        </w:rPr>
+      </w:pPr>
+    </w:p>
+    <w:p>
+      <w:pPr>
+        <w:pStyle w:val="ListParagraph"/>
+        <w:spacing w:line="360" w:lineRule="auto"/>
+        <w:ind w:left="1701"/>
+        <w:rPr>
+          <w:rFonts w:ascii="Times New Roman" w:hAnsi="Times New Roman" w:cs="Times New Roman"/>
+          <w:sz w:val="24"/>
+          <w:szCs w:val="24"/>
+          <w:lang w:val="id-ID"/>
+        </w:rPr>
+      </w:pPr>
+    </w:p>
+    <w:p>
+      <w:pPr>
+        <w:pStyle w:val="ListParagraph"/>
+        <w:spacing w:line="360" w:lineRule="auto"/>
+        <w:ind w:left="1701"/>
+        <w:rPr>
+          <w:rFonts w:ascii="Times New Roman" w:hAnsi="Times New Roman" w:cs="Times New Roman"/>
+          <w:sz w:val="24"/>
+          <w:szCs w:val="24"/>
+          <w:lang w:val="id-ID"/>
+        </w:rPr>
+      </w:pPr>
+    </w:p>
+    <w:p>
+      <w:pPr>
+        <w:pStyle w:val="ListParagraph"/>
+        <w:spacing w:line="360" w:lineRule="auto"/>
+        <w:ind w:left="1701"/>
+        <w:rPr>
+          <w:rFonts w:ascii="Times New Roman" w:hAnsi="Times New Roman" w:cs="Times New Roman"/>
+          <w:sz w:val="24"/>
+          <w:szCs w:val="24"/>
+          <w:lang w:val="id-ID"/>
+        </w:rPr>
+      </w:pPr>
+    </w:p>
+    <w:p>
+      <w:pPr>
+        <w:pStyle w:val="ListParagraph"/>
+        <w:spacing w:line="360" w:lineRule="auto"/>
+        <w:ind w:left="1701"/>
+        <w:rPr>
+          <w:rFonts w:ascii="Times New Roman" w:hAnsi="Times New Roman" w:cs="Times New Roman"/>
+          <w:sz w:val="24"/>
+          <w:szCs w:val="24"/>
+          <w:lang w:val="id-ID"/>
+        </w:rPr>
+      </w:pPr>
+    </w:p>
+    <w:p>
+      <w:pPr>
+        <w:pStyle w:val="ListParagraph"/>
+        <w:spacing w:line="360" w:lineRule="auto"/>
+        <w:ind w:left="1701"/>
+        <w:rPr>
+          <w:rFonts w:ascii="Times New Roman" w:hAnsi="Times New Roman" w:cs="Times New Roman"/>
+          <w:sz w:val="24"/>
+          <w:szCs w:val="24"/>
+          <w:lang w:val="id-ID"/>
+        </w:rPr>
+      </w:pPr>
+    </w:p>
+    <w:p>
+      <w:pPr>
+        <w:pStyle w:val="ListParagraph"/>
+        <w:spacing w:line="360" w:lineRule="auto"/>
+        <w:ind w:left="1701"/>
+        <w:rPr>
+          <w:rFonts w:ascii="Times New Roman" w:hAnsi="Times New Roman" w:cs="Times New Roman"/>
+          <w:sz w:val="24"/>
+          <w:szCs w:val="24"/>
+          <w:lang w:val="id-ID"/>
+        </w:rPr>
+      </w:pPr>
+    </w:p>
+    <w:p>
+      <w:pPr>
+        <w:pStyle w:val="ListParagraph"/>
+        <w:spacing w:line="360" w:lineRule="auto"/>
+        <w:ind w:left="1701"/>
+        <w:rPr>
+          <w:rFonts w:ascii="Times New Roman" w:hAnsi="Times New Roman" w:cs="Times New Roman"/>
+          <w:sz w:val="24"/>
+          <w:szCs w:val="24"/>
+          <w:lang w:val="id-ID"/>
+        </w:rPr>
+      </w:pPr>
+    </w:p>
+    <w:p>
+      <w:pPr>
+        <w:pStyle w:val="ListParagraph"/>
+        <w:spacing w:line="360" w:lineRule="auto"/>
+        <w:ind w:left="1701"/>
+        <w:rPr>
+          <w:rFonts w:ascii="Times New Roman" w:hAnsi="Times New Roman" w:cs="Times New Roman"/>
+          <w:sz w:val="24"/>
+          <w:szCs w:val="24"/>
+          <w:lang w:val="id-ID"/>
+        </w:rPr>
+      </w:pPr>
+    </w:p>
+    <w:p>
+      <w:pPr>
+        <w:pStyle w:val="ListParagraph"/>
+        <w:spacing w:line="360" w:lineRule="auto"/>
+        <w:ind w:left="1701"/>
+        <w:rPr>
+          <w:rFonts w:ascii="Times New Roman" w:hAnsi="Times New Roman" w:cs="Times New Roman"/>
+          <w:sz w:val="24"/>
+          <w:szCs w:val="24"/>
+          <w:lang w:val="id-ID"/>
+        </w:rPr>
+      </w:pPr>
+    </w:p>
+    <w:p>
+      <w:pPr>
+        <w:pStyle w:val="ListParagraph"/>
+        <w:spacing w:line="360" w:lineRule="auto"/>
+        <w:ind w:left="1701"/>
+        <w:rPr>
+          <w:rFonts w:ascii="Times New Roman" w:hAnsi="Times New Roman" w:cs="Times New Roman"/>
+          <w:sz w:val="24"/>
+          <w:szCs w:val="24"/>
+          <w:lang w:val="id-ID"/>
+        </w:rPr>
+      </w:pPr>
+    </w:p>
+    <w:p>
+      <w:pPr>
+        <w:pStyle w:val="ListParagraph"/>
+        <w:spacing w:line="360" w:lineRule="auto"/>
+        <w:ind w:left="1701"/>
+        <w:rPr>
+          <w:rFonts w:ascii="Times New Roman" w:hAnsi="Times New Roman" w:cs="Times New Roman"/>
+          <w:sz w:val="24"/>
+          <w:szCs w:val="24"/>
+          <w:lang w:val="id-ID"/>
+        </w:rPr>
+      </w:pPr>
+    </w:p>
+    <w:p>
+      <w:pPr>
+        <w:pStyle w:val="ListParagraph"/>
+        <w:spacing w:line="360" w:lineRule="auto"/>
+        <w:ind w:left="1701"/>
+        <w:rPr>
+          <w:rFonts w:ascii="Times New Roman" w:hAnsi="Times New Roman" w:cs="Times New Roman"/>
+          <w:sz w:val="24"/>
+          <w:szCs w:val="24"/>
+          <w:lang w:val="id-ID"/>
+        </w:rPr>
+      </w:pPr>
+    </w:p>
+    <w:p>
+      <w:pPr>
+        <w:pStyle w:val="ListParagraph"/>
+        <w:spacing w:line="360" w:lineRule="auto"/>
+        <w:ind w:left="1701"/>
+        <w:rPr>
+          <w:rFonts w:ascii="Times New Roman" w:hAnsi="Times New Roman" w:cs="Times New Roman"/>
+          <w:sz w:val="24"/>
+          <w:szCs w:val="24"/>
+          <w:lang w:val="id-ID"/>
+        </w:rPr>
+      </w:pPr>
+    </w:p>
+    <w:p>
+      <w:pPr>
+        <w:pStyle w:val="ListParagraph"/>
+        <w:spacing w:line="360" w:lineRule="auto"/>
+        <w:ind w:left="1701"/>
+        <w:rPr>
+          <w:rFonts w:ascii="Times New Roman" w:hAnsi="Times New Roman" w:cs="Times New Roman"/>
+          <w:sz w:val="24"/>
+          <w:szCs w:val="24"/>
+          <w:lang w:val="id-ID"/>
+        </w:rPr>
+      </w:pPr>
+    </w:p>
+    <w:p>
+      <w:pPr>
+        <w:pStyle w:val="ListParagraph"/>
+        <w:spacing w:line="360" w:lineRule="auto"/>
+        <w:ind w:left="1701"/>
+        <w:rPr>
+          <w:rFonts w:ascii="Times New Roman" w:hAnsi="Times New Roman" w:cs="Times New Roman"/>
+          <w:sz w:val="24"/>
+          <w:szCs w:val="24"/>
+          <w:lang w:val="id-ID"/>
+        </w:rPr>
+      </w:pPr>
+    </w:p>
+    <w:p>
+      <w:pPr>
+        <w:pStyle w:val="ListParagraph"/>
+        <w:spacing w:line="360" w:lineRule="auto"/>
+        <w:ind w:left="1701"/>
+        <w:rPr>
+          <w:rFonts w:ascii="Times New Roman" w:hAnsi="Times New Roman" w:cs="Times New Roman"/>
+          <w:sz w:val="24"/>
+          <w:szCs w:val="24"/>
+          <w:lang w:val="id-ID"/>
+        </w:rPr>
+      </w:pPr>
+    </w:p>
+    <w:p>
+      <w:pPr>
+        <w:pStyle w:val="ListParagraph"/>
+        <w:spacing w:line="360" w:lineRule="auto"/>
+        <w:ind w:left="1701"/>
+        <w:rPr>
+          <w:rFonts w:ascii="Times New Roman" w:hAnsi="Times New Roman" w:cs="Times New Roman"/>
+          <w:sz w:val="24"/>
+          <w:szCs w:val="24"/>
+          <w:lang w:val="id-ID"/>
+        </w:rPr>
+      </w:pPr>
+    </w:p>
+    <w:p>
+      <w:pPr>
+        <w:pStyle w:val="ListParagraph"/>
+        <w:spacing w:line="360" w:lineRule="auto"/>
+        <w:ind w:left="1701"/>
+        <w:rPr>
+          <w:rFonts w:ascii="Times New Roman" w:hAnsi="Times New Roman" w:cs="Times New Roman"/>
+          <w:sz w:val="24"/>
+          <w:szCs w:val="24"/>
+          <w:lang w:val="id-ID"/>
+        </w:rPr>
+      </w:pPr>
+    </w:p>
+    <w:p>
+      <w:pPr>
+        <w:pStyle w:val="ListParagraph"/>
+        <w:spacing w:line="360" w:lineRule="auto"/>
+        <w:ind w:left="1701"/>
+        <w:rPr>
+          <w:rFonts w:ascii="Times New Roman" w:hAnsi="Times New Roman" w:cs="Times New Roman"/>
+          <w:sz w:val="24"/>
+          <w:szCs w:val="24"/>
+          <w:lang w:val="id-ID"/>
+        </w:rPr>
+      </w:pPr>
+    </w:p>
+    <w:p>
+      <w:pPr>
+        <w:pStyle w:val="ListParagraph"/>
+        <w:spacing w:line="360" w:lineRule="auto"/>
+        <w:ind w:left="1701"/>
+        <w:rPr>
+          <w:rFonts w:ascii="Times New Roman" w:hAnsi="Times New Roman" w:cs="Times New Roman"/>
+          <w:sz w:val="24"/>
+          <w:szCs w:val="24"/>
+          <w:lang w:val="id-ID"/>
+        </w:rPr>
+      </w:pPr>
+    </w:p>
+    <w:p>
+      <w:pPr>
+        <w:pStyle w:val="ListParagraph"/>
+        <w:spacing w:line="360" w:lineRule="auto"/>
+        <w:ind w:left="1701"/>
+        <w:rPr>
+          <w:rFonts w:ascii="Times New Roman" w:hAnsi="Times New Roman" w:cs="Times New Roman"/>
+          <w:sz w:val="24"/>
+          <w:szCs w:val="24"/>
+          <w:lang w:val="id-ID"/>
+        </w:rPr>
+      </w:pPr>
+    </w:p>
+    <w:p>
+      <w:pPr>
+        <w:pStyle w:val="ListParagraph"/>
+        <w:spacing w:line="360" w:lineRule="auto"/>
+        <w:ind w:left="1701"/>
+        <w:rPr>
+          <w:rFonts w:ascii="Times New Roman" w:hAnsi="Times New Roman" w:cs="Times New Roman"/>
+          <w:sz w:val="24"/>
+          <w:szCs w:val="24"/>
+          <w:lang w:val="id-ID"/>
+        </w:rPr>
+      </w:pPr>
+      <w:bookmarkStart w:id="0" w:name="_GoBack"/>
+      <w:bookmarkEnd w:id="0"/>
     </w:p>
     <w:p>
       <w:pPr>
@@ -30276,6 +30709,7 @@
           <w:sz w:val="24"/>
           <w:szCs w:val="24"/>
         </w:rPr>
+        <w:lastRenderedPageBreak/>
         <w:t>LAMPIRAN</w:t>
       </w:r>
     </w:p>
@@ -30321,7 +30755,7 @@
   <w:abstractNum w:abstractNumId="0">
     <w:nsid w:val="18E00C77"/>
     <w:multiLevelType w:val="hybridMultilevel"/>
-    <w:tmpl w:val="6F8A6CE6"/>
+    <w:tmpl w:val="4C129B8E"/>
     <w:lvl w:ilvl="0" w:tplc="56380FD4">
       <w:numFmt w:val="bullet"/>
       <w:lvlText w:val="-"/>
@@ -32498,7 +32932,7 @@
   <a:extraClrSchemeLst/>
   <a:extLst>
     <a:ext uri="{05A4C25C-085E-4340-85A3-A5531E510DB2}">
-      <thm15:themeFamily xmlns:thm15="http://schemas.microsoft.com/office/thememl/2012/main" xmlns="" name="Office Theme" id="{62F939B6-93AF-4DB8-9C6B-D6C7DFDC589F}" vid="{4A3C46E8-61CC-4603-A589-7422A47A8E4A}"/>
+      <thm15:themeFamily xmlns="" xmlns:thm15="http://schemas.microsoft.com/office/thememl/2012/main" name="Office Theme" id="{62F939B6-93AF-4DB8-9C6B-D6C7DFDC589F}" vid="{4A3C46E8-61CC-4603-A589-7422A47A8E4A}"/>
     </a:ext>
   </a:extLst>
 </a:theme>

--- a/file/LAPORAN AKHIR.docx
+++ b/file/LAPORAN AKHIR.docx
@@ -29705,25 +29705,135 @@
           <w:szCs w:val="24"/>
           <w:lang w:val="id-ID"/>
         </w:rPr>
-        <w:t>Menjadi mengerti proses menyelesaikan sebuah proyek dengan sebuah tim yang dengan berbagai personil yang memiliki berbagai macam personality. Mengerti tentang berbagai praktek menanggulangi risk, berbagai dokumen</w:t>
-      </w:r>
-      <w:r>
+        <w:t>Menjadi mengerti proses menyelesaikan sebuah proyek dengan sebuah tim yang dengan berbagai personil yang memiliki berbagai macam personality. Mengerti tentang berbagai praktek menanggulangi risk, berbagai dokumen - dokumen yang crucial terhadap jalannya proyek.</w:t>
+      </w:r>
+    </w:p>
+    <w:p>
+      <w:pPr>
+        <w:pStyle w:val="ListParagraph"/>
+        <w:spacing w:line="360" w:lineRule="auto"/>
+        <w:ind w:left="1701"/>
+        <w:jc w:val="both"/>
         <w:rPr>
           <w:rFonts w:ascii="Times New Roman" w:hAnsi="Times New Roman" w:cs="Times New Roman"/>
           <w:sz w:val="24"/>
           <w:szCs w:val="24"/>
           <w:lang w:val="id-ID"/>
         </w:rPr>
-        <w:t xml:space="preserve"> </w:t>
-      </w:r>
-      <w:r>
+      </w:pPr>
+    </w:p>
+    <w:p>
+      <w:pPr>
+        <w:pStyle w:val="ListParagraph"/>
+        <w:numPr>
+          <w:ilvl w:val="0"/>
+          <w:numId w:val="4"/>
+        </w:numPr>
+        <w:spacing w:line="360" w:lineRule="auto"/>
+        <w:ind w:left="1701" w:hanging="283"/>
+        <w:jc w:val="both"/>
         <w:rPr>
           <w:rFonts w:ascii="Times New Roman" w:hAnsi="Times New Roman" w:cs="Times New Roman"/>
           <w:sz w:val="24"/>
           <w:szCs w:val="24"/>
           <w:lang w:val="id-ID"/>
         </w:rPr>
-        <w:t>- dokumen yang crucial terhadap jalannya proyek.</w:t>
+      </w:pPr>
+      <w:r>
+        <w:rPr>
+          <w:rFonts w:ascii="Times New Roman" w:hAnsi="Times New Roman" w:cs="Times New Roman"/>
+          <w:sz w:val="24"/>
+          <w:szCs w:val="24"/>
+          <w:lang w:val="id-ID"/>
+        </w:rPr>
+        <w:t>Syalom Theo</w:t>
+      </w:r>
+    </w:p>
+    <w:p>
+      <w:pPr>
+        <w:pStyle w:val="ListParagraph"/>
+        <w:spacing w:line="360" w:lineRule="auto"/>
+        <w:ind w:left="1701"/>
+        <w:jc w:val="both"/>
+        <w:rPr>
+          <w:rFonts w:ascii="Times New Roman" w:hAnsi="Times New Roman" w:cs="Times New Roman"/>
+          <w:sz w:val="24"/>
+          <w:szCs w:val="24"/>
+          <w:lang w:val="id-ID"/>
+        </w:rPr>
+      </w:pPr>
+      <w:r>
+        <w:rPr>
+          <w:rFonts w:ascii="Times New Roman" w:hAnsi="Times New Roman" w:cs="Times New Roman"/>
+          <w:sz w:val="24"/>
+          <w:szCs w:val="24"/>
+          <w:lang w:val="id-ID"/>
+        </w:rPr>
+        <w:t>Senang, karena pada mata kuliah ini kita belajar bagaimana cara membangun project dalam 1 team. Seolah- olah sudah seperti di dunia kerja. Secara pribadi saya merasa mata kuliah ini sangat berguna untuk pandangan kita ketika bekerja nanti. Mengajarkan bagaimana bekerja dalam 1 team, bagaimana cara membangun komunikasi, belajar memecahkan suatu masalah, dll.</w:t>
+      </w:r>
+    </w:p>
+    <w:p>
+      <w:pPr>
+        <w:pStyle w:val="ListParagraph"/>
+        <w:spacing w:line="360" w:lineRule="auto"/>
+        <w:ind w:left="1701"/>
+        <w:jc w:val="both"/>
+        <w:rPr>
+          <w:rFonts w:ascii="Times New Roman" w:hAnsi="Times New Roman" w:cs="Times New Roman"/>
+          <w:sz w:val="24"/>
+          <w:szCs w:val="24"/>
+          <w:lang w:val="id-ID"/>
+        </w:rPr>
+      </w:pPr>
+    </w:p>
+    <w:p>
+      <w:pPr>
+        <w:pStyle w:val="ListParagraph"/>
+        <w:numPr>
+          <w:ilvl w:val="0"/>
+          <w:numId w:val="4"/>
+        </w:numPr>
+        <w:spacing w:line="360" w:lineRule="auto"/>
+        <w:ind w:left="1701" w:hanging="283"/>
+        <w:jc w:val="both"/>
+        <w:rPr>
+          <w:rFonts w:ascii="Times New Roman" w:hAnsi="Times New Roman" w:cs="Times New Roman"/>
+          <w:sz w:val="24"/>
+          <w:szCs w:val="24"/>
+          <w:lang w:val="id-ID"/>
+        </w:rPr>
+      </w:pPr>
+      <w:r>
+        <w:rPr>
+          <w:rFonts w:ascii="Times New Roman" w:hAnsi="Times New Roman" w:cs="Times New Roman"/>
+          <w:sz w:val="24"/>
+          <w:szCs w:val="24"/>
+          <w:lang w:val="id-ID"/>
+        </w:rPr>
+        <w:t>Christina Wahyunita</w:t>
+      </w:r>
+    </w:p>
+    <w:p>
+      <w:pPr>
+        <w:pStyle w:val="ListParagraph"/>
+        <w:spacing w:line="360" w:lineRule="auto"/>
+        <w:ind w:left="1701"/>
+        <w:jc w:val="both"/>
+        <w:rPr>
+          <w:rFonts w:ascii="Times New Roman" w:hAnsi="Times New Roman" w:cs="Times New Roman"/>
+          <w:sz w:val="24"/>
+          <w:szCs w:val="24"/>
+          <w:lang w:val="id-ID"/>
+        </w:rPr>
+      </w:pPr>
+      <w:r>
+        <w:rPr>
+          <w:rFonts w:ascii="Times New Roman" w:hAnsi="Times New Roman" w:cs="Times New Roman"/>
+          <w:sz w:val="24"/>
+          <w:szCs w:val="24"/>
+          <w:lang w:val="id-ID"/>
+        </w:rPr>
+        <w:t xml:space="preserve">Kesulitan menjadi seorang koordinator karena sulit menghubungi anggota divisi, padahal waktu pengerjaan web hanya beberapa bulan. </w:t>
       </w:r>
     </w:p>
     <w:p>
@@ -30028,6 +30138,7 @@
           <w:szCs w:val="24"/>
           <w:lang w:val="id-ID"/>
         </w:rPr>
+        <w:lastRenderedPageBreak/>
         <w:t>Mutiara Caestagusta</w:t>
       </w:r>
     </w:p>
@@ -30253,7 +30364,6 @@
           <w:szCs w:val="24"/>
           <w:lang w:val="id-ID"/>
         </w:rPr>
-        <w:lastRenderedPageBreak/>
         <w:t>Welly Purnama</w:t>
       </w:r>
     </w:p>
@@ -30361,8 +30471,12 @@
     <w:p>
       <w:pPr>
         <w:pStyle w:val="ListParagraph"/>
+        <w:numPr>
+          <w:ilvl w:val="0"/>
+          <w:numId w:val="4"/>
+        </w:numPr>
         <w:spacing w:line="360" w:lineRule="auto"/>
-        <w:ind w:left="1701"/>
+        <w:ind w:left="1701" w:hanging="283"/>
         <w:jc w:val="both"/>
         <w:rPr>
           <w:rFonts w:ascii="Times New Roman" w:hAnsi="Times New Roman" w:cs="Times New Roman"/>
@@ -30371,6 +30485,15 @@
           <w:lang w:val="id-ID"/>
         </w:rPr>
       </w:pPr>
+      <w:r>
+        <w:rPr>
+          <w:rFonts w:ascii="Times New Roman" w:hAnsi="Times New Roman" w:cs="Times New Roman"/>
+          <w:sz w:val="24"/>
+          <w:szCs w:val="24"/>
+          <w:lang w:val="id-ID"/>
+        </w:rPr>
+        <w:t>Syalom Theo</w:t>
+      </w:r>
     </w:p>
     <w:p>
       <w:pPr>
@@ -30385,12 +30508,22 @@
           <w:lang w:val="id-ID"/>
         </w:rPr>
       </w:pPr>
+      <w:r>
+        <w:rPr>
+          <w:rFonts w:ascii="Times New Roman" w:hAnsi="Times New Roman" w:cs="Times New Roman"/>
+          <w:sz w:val="24"/>
+          <w:szCs w:val="24"/>
+          <w:lang w:val="id-ID"/>
+        </w:rPr>
+        <w:t>Semoga kedepannya mata kuliah ini dapat mengajarkan kita untuk mengasah soft skill maupun hard skill kita lebih lagi.</w:t>
+      </w:r>
     </w:p>
     <w:p>
       <w:pPr>
         <w:pStyle w:val="ListParagraph"/>
         <w:spacing w:line="360" w:lineRule="auto"/>
         <w:ind w:left="1701"/>
+        <w:jc w:val="both"/>
         <w:rPr>
           <w:rFonts w:ascii="Times New Roman" w:hAnsi="Times New Roman" w:cs="Times New Roman"/>
           <w:sz w:val="24"/>
@@ -30398,12 +30531,40 @@
           <w:lang w:val="id-ID"/>
         </w:rPr>
       </w:pPr>
+    </w:p>
+    <w:p>
+      <w:pPr>
+        <w:pStyle w:val="ListParagraph"/>
+        <w:numPr>
+          <w:ilvl w:val="0"/>
+          <w:numId w:val="4"/>
+        </w:numPr>
+        <w:spacing w:line="360" w:lineRule="auto"/>
+        <w:ind w:left="1701" w:hanging="283"/>
+        <w:jc w:val="both"/>
+        <w:rPr>
+          <w:rFonts w:ascii="Times New Roman" w:hAnsi="Times New Roman" w:cs="Times New Roman"/>
+          <w:sz w:val="24"/>
+          <w:szCs w:val="24"/>
+          <w:lang w:val="id-ID"/>
+        </w:rPr>
+      </w:pPr>
+      <w:r>
+        <w:rPr>
+          <w:rFonts w:ascii="Times New Roman" w:hAnsi="Times New Roman" w:cs="Times New Roman"/>
+          <w:sz w:val="24"/>
+          <w:szCs w:val="24"/>
+          <w:lang w:val="id-ID"/>
+        </w:rPr>
+        <w:t>Christina Wahyunita</w:t>
+      </w:r>
     </w:p>
     <w:p>
       <w:pPr>
         <w:pStyle w:val="ListParagraph"/>
         <w:spacing w:line="360" w:lineRule="auto"/>
         <w:ind w:left="1701"/>
+        <w:jc w:val="both"/>
         <w:rPr>
           <w:rFonts w:ascii="Times New Roman" w:hAnsi="Times New Roman" w:cs="Times New Roman"/>
           <w:sz w:val="24"/>
@@ -30411,12 +30572,22 @@
           <w:lang w:val="id-ID"/>
         </w:rPr>
       </w:pPr>
+      <w:r>
+        <w:rPr>
+          <w:rFonts w:ascii="Times New Roman" w:hAnsi="Times New Roman" w:cs="Times New Roman"/>
+          <w:sz w:val="24"/>
+          <w:szCs w:val="24"/>
+          <w:lang w:val="id-ID"/>
+        </w:rPr>
+        <w:t>Kalau bisa manajemen project jangan codding yang berat.</w:t>
+      </w:r>
     </w:p>
     <w:p>
       <w:pPr>
         <w:pStyle w:val="ListParagraph"/>
         <w:spacing w:line="360" w:lineRule="auto"/>
         <w:ind w:left="1701"/>
+        <w:jc w:val="both"/>
         <w:rPr>
           <w:rFonts w:ascii="Times New Roman" w:hAnsi="Times New Roman" w:cs="Times New Roman"/>
           <w:sz w:val="24"/>
@@ -30430,6 +30601,7 @@
         <w:pStyle w:val="ListParagraph"/>
         <w:spacing w:line="360" w:lineRule="auto"/>
         <w:ind w:left="1701"/>
+        <w:jc w:val="both"/>
         <w:rPr>
           <w:rFonts w:ascii="Times New Roman" w:hAnsi="Times New Roman" w:cs="Times New Roman"/>
           <w:sz w:val="24"/>
@@ -30443,6 +30615,7 @@
         <w:pStyle w:val="ListParagraph"/>
         <w:spacing w:line="360" w:lineRule="auto"/>
         <w:ind w:left="1701"/>
+        <w:jc w:val="both"/>
         <w:rPr>
           <w:rFonts w:ascii="Times New Roman" w:hAnsi="Times New Roman" w:cs="Times New Roman"/>
           <w:sz w:val="24"/>
@@ -30466,9 +30639,7 @@
     </w:p>
     <w:p>
       <w:pPr>
-        <w:pStyle w:val="ListParagraph"/>
         <w:spacing w:line="360" w:lineRule="auto"/>
-        <w:ind w:left="1701"/>
         <w:rPr>
           <w:rFonts w:ascii="Times New Roman" w:hAnsi="Times New Roman" w:cs="Times New Roman"/>
           <w:sz w:val="24"/>
@@ -30479,204 +30650,7 @@
     </w:p>
     <w:p>
       <w:pPr>
-        <w:pStyle w:val="ListParagraph"/>
         <w:spacing w:line="360" w:lineRule="auto"/>
-        <w:ind w:left="1701"/>
-        <w:rPr>
-          <w:rFonts w:ascii="Times New Roman" w:hAnsi="Times New Roman" w:cs="Times New Roman"/>
-          <w:sz w:val="24"/>
-          <w:szCs w:val="24"/>
-          <w:lang w:val="id-ID"/>
-        </w:rPr>
-      </w:pPr>
-    </w:p>
-    <w:p>
-      <w:pPr>
-        <w:pStyle w:val="ListParagraph"/>
-        <w:spacing w:line="360" w:lineRule="auto"/>
-        <w:ind w:left="1701"/>
-        <w:rPr>
-          <w:rFonts w:ascii="Times New Roman" w:hAnsi="Times New Roman" w:cs="Times New Roman"/>
-          <w:sz w:val="24"/>
-          <w:szCs w:val="24"/>
-          <w:lang w:val="id-ID"/>
-        </w:rPr>
-      </w:pPr>
-    </w:p>
-    <w:p>
-      <w:pPr>
-        <w:pStyle w:val="ListParagraph"/>
-        <w:spacing w:line="360" w:lineRule="auto"/>
-        <w:ind w:left="1701"/>
-        <w:rPr>
-          <w:rFonts w:ascii="Times New Roman" w:hAnsi="Times New Roman" w:cs="Times New Roman"/>
-          <w:sz w:val="24"/>
-          <w:szCs w:val="24"/>
-          <w:lang w:val="id-ID"/>
-        </w:rPr>
-      </w:pPr>
-    </w:p>
-    <w:p>
-      <w:pPr>
-        <w:pStyle w:val="ListParagraph"/>
-        <w:spacing w:line="360" w:lineRule="auto"/>
-        <w:ind w:left="1701"/>
-        <w:rPr>
-          <w:rFonts w:ascii="Times New Roman" w:hAnsi="Times New Roman" w:cs="Times New Roman"/>
-          <w:sz w:val="24"/>
-          <w:szCs w:val="24"/>
-          <w:lang w:val="id-ID"/>
-        </w:rPr>
-      </w:pPr>
-    </w:p>
-    <w:p>
-      <w:pPr>
-        <w:pStyle w:val="ListParagraph"/>
-        <w:spacing w:line="360" w:lineRule="auto"/>
-        <w:ind w:left="1701"/>
-        <w:rPr>
-          <w:rFonts w:ascii="Times New Roman" w:hAnsi="Times New Roman" w:cs="Times New Roman"/>
-          <w:sz w:val="24"/>
-          <w:szCs w:val="24"/>
-          <w:lang w:val="id-ID"/>
-        </w:rPr>
-      </w:pPr>
-    </w:p>
-    <w:p>
-      <w:pPr>
-        <w:pStyle w:val="ListParagraph"/>
-        <w:spacing w:line="360" w:lineRule="auto"/>
-        <w:ind w:left="1701"/>
-        <w:rPr>
-          <w:rFonts w:ascii="Times New Roman" w:hAnsi="Times New Roman" w:cs="Times New Roman"/>
-          <w:sz w:val="24"/>
-          <w:szCs w:val="24"/>
-          <w:lang w:val="id-ID"/>
-        </w:rPr>
-      </w:pPr>
-    </w:p>
-    <w:p>
-      <w:pPr>
-        <w:pStyle w:val="ListParagraph"/>
-        <w:spacing w:line="360" w:lineRule="auto"/>
-        <w:ind w:left="1701"/>
-        <w:rPr>
-          <w:rFonts w:ascii="Times New Roman" w:hAnsi="Times New Roman" w:cs="Times New Roman"/>
-          <w:sz w:val="24"/>
-          <w:szCs w:val="24"/>
-          <w:lang w:val="id-ID"/>
-        </w:rPr>
-      </w:pPr>
-    </w:p>
-    <w:p>
-      <w:pPr>
-        <w:pStyle w:val="ListParagraph"/>
-        <w:spacing w:line="360" w:lineRule="auto"/>
-        <w:ind w:left="1701"/>
-        <w:rPr>
-          <w:rFonts w:ascii="Times New Roman" w:hAnsi="Times New Roman" w:cs="Times New Roman"/>
-          <w:sz w:val="24"/>
-          <w:szCs w:val="24"/>
-          <w:lang w:val="id-ID"/>
-        </w:rPr>
-      </w:pPr>
-    </w:p>
-    <w:p>
-      <w:pPr>
-        <w:pStyle w:val="ListParagraph"/>
-        <w:spacing w:line="360" w:lineRule="auto"/>
-        <w:ind w:left="1701"/>
-        <w:rPr>
-          <w:rFonts w:ascii="Times New Roman" w:hAnsi="Times New Roman" w:cs="Times New Roman"/>
-          <w:sz w:val="24"/>
-          <w:szCs w:val="24"/>
-          <w:lang w:val="id-ID"/>
-        </w:rPr>
-      </w:pPr>
-    </w:p>
-    <w:p>
-      <w:pPr>
-        <w:pStyle w:val="ListParagraph"/>
-        <w:spacing w:line="360" w:lineRule="auto"/>
-        <w:ind w:left="1701"/>
-        <w:rPr>
-          <w:rFonts w:ascii="Times New Roman" w:hAnsi="Times New Roman" w:cs="Times New Roman"/>
-          <w:sz w:val="24"/>
-          <w:szCs w:val="24"/>
-          <w:lang w:val="id-ID"/>
-        </w:rPr>
-      </w:pPr>
-    </w:p>
-    <w:p>
-      <w:pPr>
-        <w:pStyle w:val="ListParagraph"/>
-        <w:spacing w:line="360" w:lineRule="auto"/>
-        <w:ind w:left="1701"/>
-        <w:rPr>
-          <w:rFonts w:ascii="Times New Roman" w:hAnsi="Times New Roman" w:cs="Times New Roman"/>
-          <w:sz w:val="24"/>
-          <w:szCs w:val="24"/>
-          <w:lang w:val="id-ID"/>
-        </w:rPr>
-      </w:pPr>
-    </w:p>
-    <w:p>
-      <w:pPr>
-        <w:pStyle w:val="ListParagraph"/>
-        <w:spacing w:line="360" w:lineRule="auto"/>
-        <w:ind w:left="1701"/>
-        <w:rPr>
-          <w:rFonts w:ascii="Times New Roman" w:hAnsi="Times New Roman" w:cs="Times New Roman"/>
-          <w:sz w:val="24"/>
-          <w:szCs w:val="24"/>
-          <w:lang w:val="id-ID"/>
-        </w:rPr>
-      </w:pPr>
-    </w:p>
-    <w:p>
-      <w:pPr>
-        <w:pStyle w:val="ListParagraph"/>
-        <w:spacing w:line="360" w:lineRule="auto"/>
-        <w:ind w:left="1701"/>
-        <w:rPr>
-          <w:rFonts w:ascii="Times New Roman" w:hAnsi="Times New Roman" w:cs="Times New Roman"/>
-          <w:sz w:val="24"/>
-          <w:szCs w:val="24"/>
-          <w:lang w:val="id-ID"/>
-        </w:rPr>
-      </w:pPr>
-    </w:p>
-    <w:p>
-      <w:pPr>
-        <w:pStyle w:val="ListParagraph"/>
-        <w:spacing w:line="360" w:lineRule="auto"/>
-        <w:ind w:left="1701"/>
-        <w:rPr>
-          <w:rFonts w:ascii="Times New Roman" w:hAnsi="Times New Roman" w:cs="Times New Roman"/>
-          <w:sz w:val="24"/>
-          <w:szCs w:val="24"/>
-          <w:lang w:val="id-ID"/>
-        </w:rPr>
-      </w:pPr>
-    </w:p>
-    <w:p>
-      <w:pPr>
-        <w:pStyle w:val="ListParagraph"/>
-        <w:spacing w:line="360" w:lineRule="auto"/>
-        <w:ind w:left="1701"/>
-        <w:rPr>
-          <w:rFonts w:ascii="Times New Roman" w:hAnsi="Times New Roman" w:cs="Times New Roman"/>
-          <w:sz w:val="24"/>
-          <w:szCs w:val="24"/>
-          <w:lang w:val="id-ID"/>
-        </w:rPr>
-      </w:pPr>
-    </w:p>
-    <w:p>
-      <w:pPr>
-        <w:pStyle w:val="ListParagraph"/>
-        <w:spacing w:line="360" w:lineRule="auto"/>
-        <w:ind w:left="1701"/>
         <w:rPr>
           <w:rFonts w:ascii="Times New Roman" w:hAnsi="Times New Roman" w:cs="Times New Roman"/>
           <w:sz w:val="24"/>
@@ -30755,7 +30729,7 @@
   <w:abstractNum w:abstractNumId="0">
     <w:nsid w:val="18E00C77"/>
     <w:multiLevelType w:val="hybridMultilevel"/>
-    <w:tmpl w:val="4C129B8E"/>
+    <w:tmpl w:val="EA882302"/>
     <w:lvl w:ilvl="0" w:tplc="56380FD4">
       <w:numFmt w:val="bullet"/>
       <w:lvlText w:val="-"/>
@@ -32932,7 +32906,7 @@
   <a:extraClrSchemeLst/>
   <a:extLst>
     <a:ext uri="{05A4C25C-085E-4340-85A3-A5531E510DB2}">
-      <thm15:themeFamily xmlns="" xmlns:thm15="http://schemas.microsoft.com/office/thememl/2012/main" name="Office Theme" id="{62F939B6-93AF-4DB8-9C6B-D6C7DFDC589F}" vid="{4A3C46E8-61CC-4603-A589-7422A47A8E4A}"/>
+      <thm15:themeFamily xmlns:thm15="http://schemas.microsoft.com/office/thememl/2012/main" xmlns="" name="Office Theme" id="{62F939B6-93AF-4DB8-9C6B-D6C7DFDC589F}" vid="{4A3C46E8-61CC-4603-A589-7422A47A8E4A}"/>
     </a:ext>
   </a:extLst>
 </a:theme>

--- a/file/LAPORAN AKHIR.docx
+++ b/file/LAPORAN AKHIR.docx
@@ -2271,7 +2271,32 @@
           <w:sz w:val="24"/>
           <w:szCs w:val="24"/>
         </w:rPr>
-        <w:t>Aplikasi website selesai pada tanggal 2 Mei 2016</w:t>
+        <w:t>Aplikas</w:t>
+      </w:r>
+      <w:r>
+        <w:rPr>
+          <w:rFonts w:ascii="Times New Roman" w:eastAsia="Times New Roman" w:hAnsi="Times New Roman" w:cs="Times New Roman"/>
+          <w:sz w:val="24"/>
+          <w:szCs w:val="24"/>
+        </w:rPr>
+        <w:t xml:space="preserve">i website selesai pada tanggal </w:t>
+      </w:r>
+      <w:r>
+        <w:rPr>
+          <w:rFonts w:ascii="Times New Roman" w:eastAsia="Times New Roman" w:hAnsi="Times New Roman" w:cs="Times New Roman"/>
+          <w:sz w:val="24"/>
+          <w:szCs w:val="24"/>
+          <w:lang w:val="id-ID"/>
+        </w:rPr>
+        <w:t>2</w:t>
+      </w:r>
+      <w:r>
+        <w:rPr>
+          <w:rFonts w:ascii="Times New Roman" w:eastAsia="Times New Roman" w:hAnsi="Times New Roman" w:cs="Times New Roman"/>
+          <w:sz w:val="24"/>
+          <w:szCs w:val="24"/>
+        </w:rPr>
+        <w:t xml:space="preserve"> Mei 2016</w:t>
       </w:r>
     </w:p>
     <w:p>
@@ -3331,7 +3356,43 @@
           <w:szCs w:val="24"/>
           <w:lang w:val="id-ID"/>
         </w:rPr>
-        <w:t xml:space="preserve">akukan pada proyek yang kemudian menghasilkan suatu laporan </w:t>
+        <w:t>akukan pada proyek</w:t>
+      </w:r>
+      <w:r>
+        <w:rPr>
+          <w:rFonts w:ascii="Times New Roman" w:hAnsi="Times New Roman" w:cs="Times New Roman"/>
+          <w:sz w:val="24"/>
+          <w:szCs w:val="24"/>
+          <w:lang w:val="id-ID"/>
+        </w:rPr>
+        <w:t xml:space="preserve"> seperti perencanaan anggaran, resiko yang dapat terjadi, membuat mileston</w:t>
+      </w:r>
+      <w:r>
+        <w:rPr>
+          <w:rFonts w:ascii="Times New Roman" w:hAnsi="Times New Roman" w:cs="Times New Roman"/>
+          <w:sz w:val="24"/>
+          <w:szCs w:val="24"/>
+          <w:lang w:val="id-ID"/>
+        </w:rPr>
+        <w:t>e proyek</w:t>
+      </w:r>
+      <w:r>
+        <w:rPr>
+          <w:rFonts w:ascii="Times New Roman" w:hAnsi="Times New Roman" w:cs="Times New Roman"/>
+          <w:sz w:val="24"/>
+          <w:szCs w:val="24"/>
+          <w:lang w:val="id-ID"/>
+        </w:rPr>
+        <w:t>, surat penyerahan dan dokumen lainnya yang berhubungan  dengan proyek</w:t>
+      </w:r>
+      <w:r>
+        <w:rPr>
+          <w:rFonts w:ascii="Times New Roman" w:hAnsi="Times New Roman" w:cs="Times New Roman"/>
+          <w:sz w:val="24"/>
+          <w:szCs w:val="24"/>
+          <w:lang w:val="id-ID"/>
+        </w:rPr>
+        <w:t xml:space="preserve"> yang kemudian menghasilkan suatu laporan </w:t>
       </w:r>
       <w:r>
         <w:rPr>
@@ -3647,6 +3708,21 @@
           <w:rFonts w:ascii="Times New Roman" w:eastAsia="Times New Roman" w:hAnsi="Times New Roman" w:cs="Times New Roman"/>
           <w:sz w:val="24"/>
           <w:szCs w:val="24"/>
+          <w:lang w:val="id-ID"/>
+        </w:rPr>
+      </w:pPr>
+    </w:p>
+    <w:p>
+      <w:pPr>
+        <w:pStyle w:val="ListParagraph"/>
+        <w:spacing w:after="0" w:line="360" w:lineRule="auto"/>
+        <w:ind w:left="1080"/>
+        <w:jc w:val="both"/>
+        <w:rPr>
+          <w:rFonts w:ascii="Times New Roman" w:eastAsia="Times New Roman" w:hAnsi="Times New Roman" w:cs="Times New Roman"/>
+          <w:sz w:val="24"/>
+          <w:szCs w:val="24"/>
+          <w:lang w:val="id-ID"/>
         </w:rPr>
       </w:pPr>
     </w:p>
@@ -3681,36 +3757,6 @@
         <w:pStyle w:val="ListParagraph"/>
         <w:spacing w:line="360" w:lineRule="auto"/>
         <w:ind w:left="1710"/>
-        <w:rPr>
-          <w:rFonts w:ascii="Times New Roman" w:hAnsi="Times New Roman" w:cs="Times New Roman"/>
-          <w:sz w:val="24"/>
-          <w:szCs w:val="24"/>
-        </w:rPr>
-      </w:pPr>
-    </w:p>
-    <w:p>
-      <w:pPr>
-        <w:spacing w:line="360" w:lineRule="auto"/>
-        <w:rPr>
-          <w:rFonts w:ascii="Times New Roman" w:hAnsi="Times New Roman" w:cs="Times New Roman"/>
-          <w:sz w:val="24"/>
-          <w:szCs w:val="24"/>
-        </w:rPr>
-      </w:pPr>
-    </w:p>
-    <w:p>
-      <w:pPr>
-        <w:spacing w:line="360" w:lineRule="auto"/>
-        <w:rPr>
-          <w:rFonts w:ascii="Times New Roman" w:hAnsi="Times New Roman" w:cs="Times New Roman"/>
-          <w:sz w:val="24"/>
-          <w:szCs w:val="24"/>
-        </w:rPr>
-      </w:pPr>
-    </w:p>
-    <w:p>
-      <w:pPr>
-        <w:spacing w:line="360" w:lineRule="auto"/>
         <w:rPr>
           <w:rFonts w:ascii="Times New Roman" w:hAnsi="Times New Roman" w:cs="Times New Roman"/>
           <w:sz w:val="24"/>
@@ -4216,9 +4262,6 @@
         </w:tc>
       </w:tr>
       <w:tr>
-        <w:trPr>
-          <w:trHeight w:val="530"/>
-        </w:trPr>
         <w:tc>
           <w:tcPr>
             <w:tcW w:w="2235" w:type="dxa"/>
@@ -4232,6 +4275,7 @@
                 <w:rFonts w:ascii="Times New Roman" w:hAnsi="Times New Roman" w:cs="Times New Roman"/>
                 <w:sz w:val="24"/>
                 <w:szCs w:val="24"/>
+                <w:lang w:val="id-ID"/>
               </w:rPr>
             </w:pPr>
             <w:r>
@@ -4239,8 +4283,9 @@
                 <w:rFonts w:ascii="Times New Roman" w:hAnsi="Times New Roman" w:cs="Times New Roman"/>
                 <w:sz w:val="24"/>
                 <w:szCs w:val="24"/>
-              </w:rPr>
-              <w:t>Realise Website</w:t>
+                <w:lang w:val="id-ID"/>
+              </w:rPr>
+              <w:t>Penyelesaian Proyek Website</w:t>
             </w:r>
           </w:p>
         </w:tc>
@@ -4257,6 +4302,7 @@
                 <w:rFonts w:ascii="Times New Roman" w:hAnsi="Times New Roman" w:cs="Times New Roman"/>
                 <w:sz w:val="24"/>
                 <w:szCs w:val="24"/>
+                <w:lang w:val="id-ID"/>
               </w:rPr>
             </w:pPr>
             <w:r>
@@ -4264,6 +4310,7 @@
                 <w:rFonts w:ascii="Times New Roman" w:hAnsi="Times New Roman" w:cs="Times New Roman"/>
                 <w:sz w:val="24"/>
                 <w:szCs w:val="24"/>
+                <w:lang w:val="id-ID"/>
               </w:rPr>
               <w:t>2 Mei 2016</w:t>
             </w:r>
@@ -4282,6 +4329,7 @@
                 <w:rFonts w:ascii="Times New Roman" w:hAnsi="Times New Roman" w:cs="Times New Roman"/>
                 <w:sz w:val="24"/>
                 <w:szCs w:val="24"/>
+                <w:lang w:val="id-ID"/>
               </w:rPr>
             </w:pPr>
             <w:r>
@@ -4289,9 +4337,12 @@
                 <w:rFonts w:ascii="Times New Roman" w:hAnsi="Times New Roman" w:cs="Times New Roman"/>
                 <w:sz w:val="24"/>
                 <w:szCs w:val="24"/>
+                <w:lang w:val="id-ID"/>
               </w:rPr>
               <w:t>Website</w:t>
             </w:r>
+            <w:bookmarkStart w:id="0" w:name="_GoBack"/>
+            <w:bookmarkEnd w:id="0"/>
           </w:p>
         </w:tc>
       </w:tr>
@@ -4344,8 +4395,17 @@
                 <w:rFonts w:ascii="Times New Roman" w:hAnsi="Times New Roman" w:cs="Times New Roman"/>
                 <w:sz w:val="24"/>
                 <w:szCs w:val="24"/>
-              </w:rPr>
-              <w:t>2 Mei 2016</w:t>
+                <w:lang w:val="id-ID"/>
+              </w:rPr>
+              <w:t>9</w:t>
+            </w:r>
+            <w:r>
+              <w:rPr>
+                <w:rFonts w:ascii="Times New Roman" w:hAnsi="Times New Roman" w:cs="Times New Roman"/>
+                <w:sz w:val="24"/>
+                <w:szCs w:val="24"/>
+              </w:rPr>
+              <w:t xml:space="preserve"> Mei 2016</w:t>
             </w:r>
           </w:p>
         </w:tc>
@@ -7892,13 +7952,22 @@
       </w:r>
       <w:r>
         <w:rPr>
-          <w:rFonts w:ascii="Times New Roman" w:eastAsia="Times New Roman" w:hAnsi="Times New Roman" w:cs="Times New Roman"/>
-          <w:color w:val="000000"/>
-          <w:sz w:val="24"/>
-          <w:szCs w:val="24"/>
-          <w:lang w:eastAsia="id-ID"/>
-        </w:rPr>
-        <w:t>Time Estimate</w:t>
+          <w:rFonts w:ascii="Times New Roman" w:hAnsi="Times New Roman" w:cs="Times New Roman"/>
+          <w:sz w:val="24"/>
+          <w:szCs w:val="24"/>
+          <w:lang w:val="id-ID"/>
+        </w:rPr>
+        <w:t xml:space="preserve">Over </w:t>
+      </w:r>
+      <w:r>
+        <w:rPr>
+          <w:rFonts w:ascii="Times New Roman" w:eastAsia="Times New Roman" w:hAnsi="Times New Roman" w:cs="Times New Roman"/>
+          <w:color w:val="000000"/>
+          <w:sz w:val="24"/>
+          <w:szCs w:val="24"/>
+          <w:lang w:eastAsia="id-ID"/>
+        </w:rPr>
+        <w:t>Estimate</w:t>
       </w:r>
     </w:p>
     <w:p>
@@ -9442,15 +9511,24 @@
           <w:rFonts w:ascii="Times New Roman" w:hAnsi="Times New Roman" w:cs="Times New Roman"/>
           <w:sz w:val="24"/>
           <w:szCs w:val="24"/>
-        </w:rPr>
-      </w:pPr>
-      <w:r>
-        <w:rPr>
-          <w:rFonts w:ascii="Times New Roman" w:hAnsi="Times New Roman" w:cs="Times New Roman"/>
-          <w:sz w:val="24"/>
-          <w:szCs w:val="24"/>
-        </w:rPr>
-        <w:t>Tidak ada perubahan yang diminta oleh client.</w:t>
+          <w:lang w:val="id-ID"/>
+        </w:rPr>
+      </w:pPr>
+      <w:r>
+        <w:rPr>
+          <w:rFonts w:ascii="Times New Roman" w:hAnsi="Times New Roman" w:cs="Times New Roman"/>
+          <w:sz w:val="24"/>
+          <w:szCs w:val="24"/>
+        </w:rPr>
+        <w:t>Tidak ada perubahan ya</w:t>
+      </w:r>
+      <w:r>
+        <w:rPr>
+          <w:rFonts w:ascii="Times New Roman" w:hAnsi="Times New Roman" w:cs="Times New Roman"/>
+          <w:sz w:val="24"/>
+          <w:szCs w:val="24"/>
+        </w:rPr>
+        <w:t>ng diminta oleh client.</w:t>
       </w:r>
     </w:p>
     <w:p>
@@ -9490,2991 +9568,298 @@
         <w:t>Updated Gantt Chart</w:t>
       </w:r>
     </w:p>
-    <w:tbl>
-      <w:tblPr>
-        <w:tblStyle w:val="TableGrid"/>
-        <w:tblpPr w:leftFromText="180" w:rightFromText="180" w:vertAnchor="page" w:horzAnchor="margin" w:tblpY="4415"/>
-        <w:tblW w:w="9625" w:type="dxa"/>
-        <w:tblLayout w:type="fixed"/>
-        <w:tblLook w:val="04A0" w:firstRow="1" w:lastRow="0" w:firstColumn="1" w:lastColumn="0" w:noHBand="0" w:noVBand="1"/>
-      </w:tblPr>
-      <w:tblGrid>
-        <w:gridCol w:w="510"/>
-        <w:gridCol w:w="1563"/>
-        <w:gridCol w:w="892"/>
-        <w:gridCol w:w="1170"/>
-        <w:gridCol w:w="1170"/>
-        <w:gridCol w:w="1710"/>
-        <w:gridCol w:w="1350"/>
-        <w:gridCol w:w="1260"/>
-      </w:tblGrid>
-      <w:tr>
-        <w:tc>
-          <w:tcPr>
-            <w:tcW w:w="510" w:type="dxa"/>
-            <w:vAlign w:val="center"/>
-          </w:tcPr>
-          <w:p>
-            <w:pPr>
-              <w:spacing w:line="360" w:lineRule="auto"/>
-              <w:jc w:val="center"/>
-              <w:rPr>
-                <w:rFonts w:ascii="Times New Roman" w:hAnsi="Times New Roman" w:cs="Times New Roman"/>
-                <w:b/>
-                <w:color w:val="FF0000"/>
-                <w:sz w:val="24"/>
-                <w:szCs w:val="24"/>
-              </w:rPr>
-            </w:pPr>
-            <w:r>
-              <w:rPr>
-                <w:rFonts w:ascii="Times New Roman" w:hAnsi="Times New Roman" w:cs="Times New Roman"/>
-                <w:b/>
-                <w:color w:val="FF0000"/>
-                <w:sz w:val="24"/>
-                <w:szCs w:val="24"/>
-              </w:rPr>
-              <w:t>No</w:t>
-            </w:r>
-          </w:p>
-        </w:tc>
-        <w:tc>
-          <w:tcPr>
-            <w:tcW w:w="1563" w:type="dxa"/>
-            <w:vAlign w:val="center"/>
-          </w:tcPr>
-          <w:p>
-            <w:pPr>
-              <w:spacing w:line="360" w:lineRule="auto"/>
-              <w:jc w:val="center"/>
-              <w:rPr>
-                <w:rFonts w:ascii="Times New Roman" w:hAnsi="Times New Roman" w:cs="Times New Roman"/>
-                <w:b/>
-                <w:color w:val="FF0000"/>
-                <w:sz w:val="24"/>
-                <w:szCs w:val="24"/>
-              </w:rPr>
-            </w:pPr>
-            <w:r>
-              <w:rPr>
-                <w:rFonts w:ascii="Times New Roman" w:hAnsi="Times New Roman" w:cs="Times New Roman"/>
-                <w:b/>
-                <w:color w:val="FF0000"/>
-                <w:sz w:val="24"/>
-                <w:szCs w:val="24"/>
-              </w:rPr>
-              <w:t>WBS Item</w:t>
-            </w:r>
-          </w:p>
-        </w:tc>
-        <w:tc>
-          <w:tcPr>
-            <w:tcW w:w="892" w:type="dxa"/>
-            <w:vAlign w:val="center"/>
-          </w:tcPr>
-          <w:p>
-            <w:pPr>
-              <w:spacing w:line="360" w:lineRule="auto"/>
-              <w:jc w:val="center"/>
-              <w:rPr>
-                <w:rFonts w:ascii="Times New Roman" w:hAnsi="Times New Roman" w:cs="Times New Roman"/>
-                <w:b/>
-                <w:color w:val="FF0000"/>
-                <w:sz w:val="24"/>
-                <w:szCs w:val="24"/>
-              </w:rPr>
-            </w:pPr>
-            <w:r>
-              <w:rPr>
-                <w:rFonts w:ascii="Times New Roman" w:hAnsi="Times New Roman" w:cs="Times New Roman"/>
-                <w:b/>
-                <w:color w:val="FF0000"/>
-                <w:sz w:val="24"/>
-                <w:szCs w:val="24"/>
-              </w:rPr>
-              <w:t>#Unit/Hrs.</w:t>
-            </w:r>
-          </w:p>
-        </w:tc>
-        <w:tc>
-          <w:tcPr>
-            <w:tcW w:w="1170" w:type="dxa"/>
-            <w:vAlign w:val="center"/>
-          </w:tcPr>
-          <w:p>
-            <w:pPr>
-              <w:spacing w:line="360" w:lineRule="auto"/>
-              <w:jc w:val="center"/>
-              <w:rPr>
-                <w:rFonts w:ascii="Times New Roman" w:hAnsi="Times New Roman" w:cs="Times New Roman"/>
-                <w:b/>
-                <w:color w:val="FF0000"/>
-                <w:sz w:val="24"/>
-                <w:szCs w:val="24"/>
-              </w:rPr>
-            </w:pPr>
-            <w:r>
-              <w:rPr>
-                <w:rFonts w:ascii="Times New Roman" w:hAnsi="Times New Roman" w:cs="Times New Roman"/>
-                <w:b/>
-                <w:color w:val="FF0000"/>
-                <w:sz w:val="24"/>
-                <w:szCs w:val="24"/>
-              </w:rPr>
-              <w:t>Cost (Rupiah)</w:t>
-            </w:r>
-          </w:p>
-        </w:tc>
-        <w:tc>
-          <w:tcPr>
-            <w:tcW w:w="1170" w:type="dxa"/>
-            <w:vAlign w:val="center"/>
-          </w:tcPr>
-          <w:p>
-            <w:pPr>
-              <w:spacing w:line="360" w:lineRule="auto"/>
-              <w:jc w:val="center"/>
-              <w:rPr>
-                <w:rFonts w:ascii="Times New Roman" w:hAnsi="Times New Roman" w:cs="Times New Roman"/>
-                <w:b/>
-                <w:color w:val="FF0000"/>
-                <w:sz w:val="24"/>
-                <w:szCs w:val="24"/>
-              </w:rPr>
-            </w:pPr>
-            <w:r>
-              <w:rPr>
-                <w:rFonts w:ascii="Times New Roman" w:hAnsi="Times New Roman" w:cs="Times New Roman"/>
-                <w:b/>
-                <w:color w:val="FF0000"/>
-                <w:sz w:val="24"/>
-                <w:szCs w:val="24"/>
-              </w:rPr>
-              <w:t>Member</w:t>
-            </w:r>
-          </w:p>
-        </w:tc>
-        <w:tc>
-          <w:tcPr>
-            <w:tcW w:w="1710" w:type="dxa"/>
-            <w:vAlign w:val="center"/>
-          </w:tcPr>
-          <w:p>
-            <w:pPr>
-              <w:spacing w:line="360" w:lineRule="auto"/>
-              <w:jc w:val="center"/>
-              <w:rPr>
-                <w:rFonts w:ascii="Times New Roman" w:hAnsi="Times New Roman" w:cs="Times New Roman"/>
-                <w:b/>
-                <w:color w:val="FF0000"/>
-                <w:sz w:val="24"/>
-                <w:szCs w:val="24"/>
-              </w:rPr>
-            </w:pPr>
-            <w:r>
-              <w:rPr>
-                <w:rFonts w:ascii="Times New Roman" w:hAnsi="Times New Roman" w:cs="Times New Roman"/>
-                <w:b/>
-                <w:color w:val="FF0000"/>
-                <w:sz w:val="24"/>
-                <w:szCs w:val="24"/>
-              </w:rPr>
-              <w:t>SubTotal (Rupiah)</w:t>
-            </w:r>
-          </w:p>
-        </w:tc>
-        <w:tc>
-          <w:tcPr>
-            <w:tcW w:w="1350" w:type="dxa"/>
-            <w:vAlign w:val="center"/>
-          </w:tcPr>
-          <w:p>
-            <w:pPr>
-              <w:spacing w:line="360" w:lineRule="auto"/>
-              <w:jc w:val="center"/>
-              <w:rPr>
-                <w:rFonts w:ascii="Times New Roman" w:hAnsi="Times New Roman" w:cs="Times New Roman"/>
-                <w:b/>
-                <w:color w:val="FF0000"/>
-                <w:sz w:val="24"/>
-                <w:szCs w:val="24"/>
-              </w:rPr>
-            </w:pPr>
-            <w:r>
-              <w:rPr>
-                <w:rFonts w:ascii="Times New Roman" w:hAnsi="Times New Roman" w:cs="Times New Roman"/>
-                <w:b/>
-                <w:color w:val="FF0000"/>
-                <w:sz w:val="24"/>
-                <w:szCs w:val="24"/>
-              </w:rPr>
-              <w:t>WBS Level 2 Total (Rupiah)</w:t>
-            </w:r>
-          </w:p>
-        </w:tc>
-        <w:tc>
-          <w:tcPr>
-            <w:tcW w:w="1260" w:type="dxa"/>
-            <w:vAlign w:val="center"/>
-          </w:tcPr>
-          <w:p>
-            <w:pPr>
-              <w:spacing w:line="360" w:lineRule="auto"/>
-              <w:jc w:val="center"/>
-              <w:rPr>
-                <w:rFonts w:ascii="Times New Roman" w:hAnsi="Times New Roman" w:cs="Times New Roman"/>
-                <w:b/>
-                <w:color w:val="FF0000"/>
-                <w:sz w:val="24"/>
-                <w:szCs w:val="24"/>
-              </w:rPr>
-            </w:pPr>
-            <w:r>
-              <w:rPr>
-                <w:rFonts w:ascii="Times New Roman" w:hAnsi="Times New Roman" w:cs="Times New Roman"/>
-                <w:b/>
-                <w:color w:val="FF0000"/>
-                <w:sz w:val="24"/>
-                <w:szCs w:val="24"/>
-              </w:rPr>
-              <w:t>% of Total</w:t>
-            </w:r>
-          </w:p>
-        </w:tc>
-      </w:tr>
-      <w:tr>
-        <w:tc>
-          <w:tcPr>
-            <w:tcW w:w="510" w:type="dxa"/>
-            <w:vAlign w:val="center"/>
-          </w:tcPr>
-          <w:p>
-            <w:pPr>
-              <w:spacing w:line="360" w:lineRule="auto"/>
-              <w:jc w:val="center"/>
-              <w:rPr>
-                <w:rFonts w:ascii="Times New Roman" w:hAnsi="Times New Roman" w:cs="Times New Roman"/>
-                <w:color w:val="FF0000"/>
-                <w:sz w:val="24"/>
-                <w:szCs w:val="24"/>
-              </w:rPr>
-            </w:pPr>
-            <w:r>
-              <w:rPr>
-                <w:rFonts w:ascii="Times New Roman" w:hAnsi="Times New Roman" w:cs="Times New Roman"/>
-                <w:color w:val="FF0000"/>
-                <w:sz w:val="24"/>
-                <w:szCs w:val="24"/>
-              </w:rPr>
-              <w:t>1</w:t>
-            </w:r>
-          </w:p>
-        </w:tc>
-        <w:tc>
-          <w:tcPr>
-            <w:tcW w:w="1563" w:type="dxa"/>
-            <w:vAlign w:val="center"/>
-          </w:tcPr>
-          <w:p>
-            <w:pPr>
-              <w:spacing w:line="360" w:lineRule="auto"/>
-              <w:jc w:val="center"/>
-              <w:rPr>
-                <w:rFonts w:ascii="Times New Roman" w:hAnsi="Times New Roman" w:cs="Times New Roman"/>
-                <w:b/>
-                <w:color w:val="FF0000"/>
-                <w:sz w:val="24"/>
-                <w:szCs w:val="24"/>
-              </w:rPr>
-            </w:pPr>
-            <w:r>
-              <w:rPr>
-                <w:rFonts w:ascii="Times New Roman" w:hAnsi="Times New Roman" w:cs="Times New Roman"/>
-                <w:b/>
-                <w:color w:val="FF0000"/>
-                <w:sz w:val="24"/>
-                <w:szCs w:val="24"/>
-              </w:rPr>
-              <w:t>Project Management</w:t>
-            </w:r>
-          </w:p>
-        </w:tc>
-        <w:tc>
-          <w:tcPr>
-            <w:tcW w:w="892" w:type="dxa"/>
-            <w:vAlign w:val="center"/>
-          </w:tcPr>
-          <w:p>
-            <w:pPr>
-              <w:spacing w:line="360" w:lineRule="auto"/>
-              <w:jc w:val="center"/>
-              <w:rPr>
-                <w:rFonts w:ascii="Times New Roman" w:hAnsi="Times New Roman" w:cs="Times New Roman"/>
-                <w:color w:val="FF0000"/>
-                <w:sz w:val="24"/>
-                <w:szCs w:val="24"/>
-              </w:rPr>
-            </w:pPr>
-          </w:p>
-        </w:tc>
-        <w:tc>
-          <w:tcPr>
-            <w:tcW w:w="1170" w:type="dxa"/>
-            <w:vAlign w:val="center"/>
-          </w:tcPr>
-          <w:p>
-            <w:pPr>
-              <w:spacing w:line="360" w:lineRule="auto"/>
-              <w:jc w:val="center"/>
-              <w:rPr>
-                <w:rFonts w:ascii="Times New Roman" w:hAnsi="Times New Roman" w:cs="Times New Roman"/>
-                <w:color w:val="FF0000"/>
-                <w:sz w:val="24"/>
-                <w:szCs w:val="24"/>
-              </w:rPr>
-            </w:pPr>
-          </w:p>
-        </w:tc>
-        <w:tc>
-          <w:tcPr>
-            <w:tcW w:w="1170" w:type="dxa"/>
-            <w:vAlign w:val="center"/>
-          </w:tcPr>
-          <w:p>
-            <w:pPr>
-              <w:spacing w:line="360" w:lineRule="auto"/>
-              <w:jc w:val="center"/>
-              <w:rPr>
-                <w:rFonts w:ascii="Times New Roman" w:hAnsi="Times New Roman" w:cs="Times New Roman"/>
-                <w:color w:val="FF0000"/>
-                <w:sz w:val="24"/>
-                <w:szCs w:val="24"/>
-              </w:rPr>
-            </w:pPr>
-          </w:p>
-        </w:tc>
-        <w:tc>
-          <w:tcPr>
-            <w:tcW w:w="1710" w:type="dxa"/>
-            <w:vAlign w:val="center"/>
-          </w:tcPr>
-          <w:p>
-            <w:pPr>
-              <w:spacing w:line="360" w:lineRule="auto"/>
-              <w:jc w:val="center"/>
-              <w:rPr>
-                <w:rFonts w:ascii="Times New Roman" w:hAnsi="Times New Roman" w:cs="Times New Roman"/>
-                <w:color w:val="FF0000"/>
-                <w:sz w:val="24"/>
-                <w:szCs w:val="24"/>
-              </w:rPr>
-            </w:pPr>
-          </w:p>
-        </w:tc>
-        <w:tc>
-          <w:tcPr>
-            <w:tcW w:w="1350" w:type="dxa"/>
-            <w:vAlign w:val="center"/>
-          </w:tcPr>
-          <w:p>
-            <w:pPr>
-              <w:spacing w:line="360" w:lineRule="auto"/>
-              <w:jc w:val="center"/>
-              <w:rPr>
-                <w:rFonts w:ascii="Times New Roman" w:hAnsi="Times New Roman" w:cs="Times New Roman"/>
-                <w:color w:val="FF0000"/>
-                <w:sz w:val="24"/>
-                <w:szCs w:val="24"/>
-              </w:rPr>
-            </w:pPr>
-          </w:p>
-        </w:tc>
-        <w:tc>
-          <w:tcPr>
-            <w:tcW w:w="1260" w:type="dxa"/>
-            <w:vAlign w:val="center"/>
-          </w:tcPr>
-          <w:p>
-            <w:pPr>
-              <w:spacing w:line="360" w:lineRule="auto"/>
-              <w:jc w:val="center"/>
-              <w:rPr>
-                <w:rFonts w:ascii="Times New Roman" w:hAnsi="Times New Roman" w:cs="Times New Roman"/>
-                <w:color w:val="FF0000"/>
-                <w:sz w:val="24"/>
-                <w:szCs w:val="24"/>
-              </w:rPr>
-            </w:pPr>
-          </w:p>
-        </w:tc>
-      </w:tr>
-      <w:tr>
-        <w:tc>
-          <w:tcPr>
-            <w:tcW w:w="510" w:type="dxa"/>
-            <w:vAlign w:val="center"/>
-          </w:tcPr>
-          <w:p>
-            <w:pPr>
-              <w:spacing w:line="360" w:lineRule="auto"/>
-              <w:jc w:val="center"/>
-              <w:rPr>
-                <w:rFonts w:ascii="Times New Roman" w:hAnsi="Times New Roman" w:cs="Times New Roman"/>
-                <w:color w:val="FF0000"/>
-                <w:sz w:val="24"/>
-                <w:szCs w:val="24"/>
-              </w:rPr>
-            </w:pPr>
-          </w:p>
-        </w:tc>
-        <w:tc>
-          <w:tcPr>
-            <w:tcW w:w="1563" w:type="dxa"/>
-            <w:vAlign w:val="center"/>
-          </w:tcPr>
-          <w:p>
-            <w:pPr>
-              <w:spacing w:line="360" w:lineRule="auto"/>
-              <w:jc w:val="center"/>
-              <w:rPr>
-                <w:rFonts w:ascii="Times New Roman" w:hAnsi="Times New Roman" w:cs="Times New Roman"/>
-                <w:color w:val="FF0000"/>
-                <w:sz w:val="24"/>
-                <w:szCs w:val="24"/>
-              </w:rPr>
-            </w:pPr>
-            <w:r>
-              <w:rPr>
-                <w:rFonts w:ascii="Times New Roman" w:hAnsi="Times New Roman" w:cs="Times New Roman"/>
-                <w:color w:val="FF0000"/>
-                <w:sz w:val="24"/>
-                <w:szCs w:val="24"/>
-              </w:rPr>
-              <w:t>Project Manager</w:t>
-            </w:r>
-          </w:p>
-        </w:tc>
-        <w:tc>
-          <w:tcPr>
-            <w:tcW w:w="892" w:type="dxa"/>
-            <w:vAlign w:val="center"/>
-          </w:tcPr>
-          <w:p>
-            <w:pPr>
-              <w:spacing w:line="360" w:lineRule="auto"/>
-              <w:jc w:val="center"/>
-              <w:rPr>
-                <w:rFonts w:ascii="Times New Roman" w:hAnsi="Times New Roman" w:cs="Times New Roman"/>
-                <w:color w:val="FF0000"/>
-                <w:sz w:val="24"/>
-                <w:szCs w:val="24"/>
-              </w:rPr>
-            </w:pPr>
-          </w:p>
-        </w:tc>
-        <w:tc>
-          <w:tcPr>
-            <w:tcW w:w="1170" w:type="dxa"/>
-            <w:vAlign w:val="center"/>
-          </w:tcPr>
-          <w:p>
-            <w:pPr>
-              <w:spacing w:line="360" w:lineRule="auto"/>
-              <w:jc w:val="center"/>
-              <w:rPr>
-                <w:rFonts w:ascii="Times New Roman" w:hAnsi="Times New Roman" w:cs="Times New Roman"/>
-                <w:color w:val="FF0000"/>
-                <w:sz w:val="24"/>
-                <w:szCs w:val="24"/>
-              </w:rPr>
-            </w:pPr>
-          </w:p>
-        </w:tc>
-        <w:tc>
-          <w:tcPr>
-            <w:tcW w:w="1170" w:type="dxa"/>
-            <w:vAlign w:val="center"/>
-          </w:tcPr>
-          <w:p>
-            <w:pPr>
-              <w:spacing w:line="360" w:lineRule="auto"/>
-              <w:jc w:val="center"/>
-              <w:rPr>
-                <w:rFonts w:ascii="Times New Roman" w:hAnsi="Times New Roman" w:cs="Times New Roman"/>
-                <w:color w:val="FF0000"/>
-                <w:sz w:val="24"/>
-                <w:szCs w:val="24"/>
-              </w:rPr>
-            </w:pPr>
-          </w:p>
-        </w:tc>
-        <w:tc>
-          <w:tcPr>
-            <w:tcW w:w="1710" w:type="dxa"/>
-            <w:vAlign w:val="center"/>
-          </w:tcPr>
-          <w:p>
-            <w:pPr>
-              <w:spacing w:line="360" w:lineRule="auto"/>
-              <w:jc w:val="center"/>
-              <w:rPr>
-                <w:rFonts w:ascii="Times New Roman" w:hAnsi="Times New Roman" w:cs="Times New Roman"/>
-                <w:color w:val="FF0000"/>
-                <w:sz w:val="24"/>
-                <w:szCs w:val="24"/>
-              </w:rPr>
-            </w:pPr>
-            <w:r>
-              <w:rPr>
-                <w:rFonts w:ascii="Times New Roman" w:hAnsi="Times New Roman" w:cs="Times New Roman"/>
-                <w:color w:val="FF0000"/>
-                <w:sz w:val="24"/>
-                <w:szCs w:val="24"/>
-              </w:rPr>
-              <w:t>4.000.000</w:t>
-            </w:r>
-          </w:p>
-        </w:tc>
-        <w:tc>
-          <w:tcPr>
-            <w:tcW w:w="1350" w:type="dxa"/>
-            <w:vAlign w:val="center"/>
-          </w:tcPr>
-          <w:p>
-            <w:pPr>
-              <w:spacing w:line="360" w:lineRule="auto"/>
-              <w:jc w:val="center"/>
-              <w:rPr>
-                <w:rFonts w:ascii="Times New Roman" w:hAnsi="Times New Roman" w:cs="Times New Roman"/>
-                <w:b/>
-                <w:color w:val="FF0000"/>
-                <w:sz w:val="24"/>
-                <w:szCs w:val="24"/>
-              </w:rPr>
-            </w:pPr>
-            <w:r>
-              <w:rPr>
-                <w:rFonts w:ascii="Times New Roman" w:hAnsi="Times New Roman" w:cs="Times New Roman"/>
-                <w:b/>
-                <w:color w:val="FF0000"/>
-                <w:sz w:val="24"/>
-                <w:szCs w:val="24"/>
-              </w:rPr>
-              <w:t>4.000.000</w:t>
-            </w:r>
-          </w:p>
-        </w:tc>
-        <w:tc>
-          <w:tcPr>
-            <w:tcW w:w="1260" w:type="dxa"/>
-            <w:vAlign w:val="center"/>
-          </w:tcPr>
-          <w:p>
-            <w:pPr>
-              <w:spacing w:line="360" w:lineRule="auto"/>
-              <w:jc w:val="center"/>
-              <w:rPr>
-                <w:rFonts w:ascii="Times New Roman" w:hAnsi="Times New Roman" w:cs="Times New Roman"/>
-                <w:color w:val="FF0000"/>
-                <w:sz w:val="24"/>
-                <w:szCs w:val="24"/>
-              </w:rPr>
-            </w:pPr>
-            <w:r>
-              <w:rPr>
-                <w:rFonts w:ascii="Times New Roman" w:hAnsi="Times New Roman" w:cs="Times New Roman"/>
-                <w:color w:val="FF0000"/>
-                <w:sz w:val="24"/>
-                <w:szCs w:val="24"/>
-              </w:rPr>
-              <w:t>8.375%</w:t>
-            </w:r>
-          </w:p>
-        </w:tc>
-      </w:tr>
-      <w:tr>
-        <w:tc>
-          <w:tcPr>
-            <w:tcW w:w="510" w:type="dxa"/>
-            <w:vAlign w:val="center"/>
-          </w:tcPr>
-          <w:p>
-            <w:pPr>
-              <w:spacing w:line="360" w:lineRule="auto"/>
-              <w:jc w:val="center"/>
-              <w:rPr>
-                <w:rFonts w:ascii="Times New Roman" w:hAnsi="Times New Roman" w:cs="Times New Roman"/>
-                <w:color w:val="FF0000"/>
-                <w:sz w:val="24"/>
-                <w:szCs w:val="24"/>
-              </w:rPr>
-            </w:pPr>
-            <w:r>
-              <w:rPr>
-                <w:rFonts w:ascii="Times New Roman" w:hAnsi="Times New Roman" w:cs="Times New Roman"/>
-                <w:color w:val="FF0000"/>
-                <w:sz w:val="24"/>
-                <w:szCs w:val="24"/>
-              </w:rPr>
-              <w:t>2</w:t>
-            </w:r>
-          </w:p>
-        </w:tc>
-        <w:tc>
-          <w:tcPr>
-            <w:tcW w:w="1563" w:type="dxa"/>
-            <w:vAlign w:val="center"/>
-          </w:tcPr>
-          <w:p>
-            <w:pPr>
-              <w:spacing w:line="360" w:lineRule="auto"/>
-              <w:jc w:val="center"/>
-              <w:rPr>
-                <w:rFonts w:ascii="Times New Roman" w:hAnsi="Times New Roman" w:cs="Times New Roman"/>
-                <w:b/>
-                <w:color w:val="FF0000"/>
-                <w:sz w:val="24"/>
-                <w:szCs w:val="24"/>
-              </w:rPr>
-            </w:pPr>
-            <w:r>
-              <w:rPr>
-                <w:rFonts w:ascii="Times New Roman" w:hAnsi="Times New Roman" w:cs="Times New Roman"/>
-                <w:b/>
-                <w:color w:val="FF0000"/>
-                <w:sz w:val="24"/>
-                <w:szCs w:val="24"/>
-              </w:rPr>
-              <w:t>Software</w:t>
-            </w:r>
-          </w:p>
-        </w:tc>
-        <w:tc>
-          <w:tcPr>
-            <w:tcW w:w="892" w:type="dxa"/>
-            <w:vAlign w:val="center"/>
-          </w:tcPr>
-          <w:p>
-            <w:pPr>
-              <w:spacing w:line="360" w:lineRule="auto"/>
-              <w:jc w:val="center"/>
-              <w:rPr>
-                <w:rFonts w:ascii="Times New Roman" w:hAnsi="Times New Roman" w:cs="Times New Roman"/>
-                <w:color w:val="FF0000"/>
-                <w:sz w:val="24"/>
-                <w:szCs w:val="24"/>
-              </w:rPr>
-            </w:pPr>
-          </w:p>
-        </w:tc>
-        <w:tc>
-          <w:tcPr>
-            <w:tcW w:w="1170" w:type="dxa"/>
-            <w:vAlign w:val="center"/>
-          </w:tcPr>
-          <w:p>
-            <w:pPr>
-              <w:spacing w:line="360" w:lineRule="auto"/>
-              <w:jc w:val="center"/>
-              <w:rPr>
-                <w:rFonts w:ascii="Times New Roman" w:hAnsi="Times New Roman" w:cs="Times New Roman"/>
-                <w:color w:val="FF0000"/>
-                <w:sz w:val="24"/>
-                <w:szCs w:val="24"/>
-              </w:rPr>
-            </w:pPr>
-          </w:p>
-        </w:tc>
-        <w:tc>
-          <w:tcPr>
-            <w:tcW w:w="1170" w:type="dxa"/>
-            <w:vAlign w:val="center"/>
-          </w:tcPr>
-          <w:p>
-            <w:pPr>
-              <w:spacing w:line="360" w:lineRule="auto"/>
-              <w:jc w:val="center"/>
-              <w:rPr>
-                <w:rFonts w:ascii="Times New Roman" w:hAnsi="Times New Roman" w:cs="Times New Roman"/>
-                <w:color w:val="FF0000"/>
-                <w:sz w:val="24"/>
-                <w:szCs w:val="24"/>
-              </w:rPr>
-            </w:pPr>
-          </w:p>
-        </w:tc>
-        <w:tc>
-          <w:tcPr>
-            <w:tcW w:w="1710" w:type="dxa"/>
-            <w:vAlign w:val="center"/>
-          </w:tcPr>
-          <w:p>
-            <w:pPr>
-              <w:spacing w:line="360" w:lineRule="auto"/>
-              <w:jc w:val="center"/>
-              <w:rPr>
-                <w:rFonts w:ascii="Times New Roman" w:hAnsi="Times New Roman" w:cs="Times New Roman"/>
-                <w:color w:val="FF0000"/>
-                <w:sz w:val="24"/>
-                <w:szCs w:val="24"/>
-              </w:rPr>
-            </w:pPr>
-          </w:p>
-        </w:tc>
-        <w:tc>
-          <w:tcPr>
-            <w:tcW w:w="1350" w:type="dxa"/>
-            <w:vAlign w:val="center"/>
-          </w:tcPr>
-          <w:p>
-            <w:pPr>
-              <w:spacing w:line="360" w:lineRule="auto"/>
-              <w:jc w:val="center"/>
-              <w:rPr>
-                <w:rFonts w:ascii="Times New Roman" w:hAnsi="Times New Roman" w:cs="Times New Roman"/>
-                <w:b/>
-                <w:color w:val="FF0000"/>
-                <w:sz w:val="24"/>
-                <w:szCs w:val="24"/>
-              </w:rPr>
-            </w:pPr>
-            <w:r>
-              <w:rPr>
-                <w:rFonts w:ascii="Times New Roman" w:hAnsi="Times New Roman" w:cs="Times New Roman"/>
-                <w:b/>
-                <w:color w:val="FF0000"/>
-                <w:sz w:val="24"/>
-                <w:szCs w:val="24"/>
-              </w:rPr>
-              <w:t>18.000.000</w:t>
-            </w:r>
-          </w:p>
-        </w:tc>
-        <w:tc>
-          <w:tcPr>
-            <w:tcW w:w="1260" w:type="dxa"/>
-            <w:vAlign w:val="center"/>
-          </w:tcPr>
-          <w:p>
-            <w:pPr>
-              <w:spacing w:line="360" w:lineRule="auto"/>
-              <w:jc w:val="center"/>
-              <w:rPr>
-                <w:rFonts w:ascii="Times New Roman" w:hAnsi="Times New Roman" w:cs="Times New Roman"/>
-                <w:color w:val="FF0000"/>
-                <w:sz w:val="24"/>
-                <w:szCs w:val="24"/>
-              </w:rPr>
-            </w:pPr>
-            <w:r>
-              <w:rPr>
-                <w:rFonts w:ascii="Times New Roman" w:hAnsi="Times New Roman" w:cs="Times New Roman"/>
-                <w:color w:val="FF0000"/>
-                <w:sz w:val="24"/>
-                <w:szCs w:val="24"/>
-              </w:rPr>
-              <w:t>37.688%</w:t>
-            </w:r>
-          </w:p>
-        </w:tc>
-      </w:tr>
-      <w:tr>
-        <w:tc>
-          <w:tcPr>
-            <w:tcW w:w="510" w:type="dxa"/>
-            <w:vAlign w:val="center"/>
-          </w:tcPr>
-          <w:p>
-            <w:pPr>
-              <w:spacing w:line="360" w:lineRule="auto"/>
-              <w:jc w:val="center"/>
-              <w:rPr>
-                <w:rFonts w:ascii="Times New Roman" w:hAnsi="Times New Roman" w:cs="Times New Roman"/>
-                <w:color w:val="FF0000"/>
-                <w:sz w:val="24"/>
-                <w:szCs w:val="24"/>
-              </w:rPr>
-            </w:pPr>
-          </w:p>
-        </w:tc>
-        <w:tc>
-          <w:tcPr>
-            <w:tcW w:w="1563" w:type="dxa"/>
-            <w:vAlign w:val="center"/>
-          </w:tcPr>
-          <w:p>
-            <w:pPr>
-              <w:spacing w:line="360" w:lineRule="auto"/>
-              <w:jc w:val="center"/>
-              <w:rPr>
-                <w:rFonts w:ascii="Times New Roman" w:hAnsi="Times New Roman" w:cs="Times New Roman"/>
-                <w:color w:val="FF0000"/>
-                <w:sz w:val="24"/>
-                <w:szCs w:val="24"/>
-              </w:rPr>
-            </w:pPr>
-            <w:r>
-              <w:rPr>
-                <w:rFonts w:ascii="Times New Roman" w:hAnsi="Times New Roman" w:cs="Times New Roman"/>
-                <w:color w:val="FF0000"/>
-                <w:sz w:val="24"/>
-                <w:szCs w:val="24"/>
-              </w:rPr>
-              <w:t>Software Development</w:t>
-            </w:r>
-          </w:p>
-        </w:tc>
-        <w:tc>
-          <w:tcPr>
-            <w:tcW w:w="892" w:type="dxa"/>
-            <w:vAlign w:val="center"/>
-          </w:tcPr>
-          <w:p>
-            <w:pPr>
-              <w:spacing w:line="360" w:lineRule="auto"/>
-              <w:jc w:val="center"/>
-              <w:rPr>
-                <w:rFonts w:ascii="Times New Roman" w:hAnsi="Times New Roman" w:cs="Times New Roman"/>
-                <w:color w:val="FF0000"/>
-                <w:sz w:val="24"/>
-                <w:szCs w:val="24"/>
-              </w:rPr>
-            </w:pPr>
-            <w:r>
-              <w:rPr>
-                <w:rFonts w:ascii="Times New Roman" w:hAnsi="Times New Roman" w:cs="Times New Roman"/>
-                <w:color w:val="FF0000"/>
-                <w:sz w:val="24"/>
-                <w:szCs w:val="24"/>
-              </w:rPr>
-              <w:t>120</w:t>
-            </w:r>
-          </w:p>
-        </w:tc>
-        <w:tc>
-          <w:tcPr>
-            <w:tcW w:w="1170" w:type="dxa"/>
-            <w:vAlign w:val="center"/>
-          </w:tcPr>
-          <w:p>
-            <w:pPr>
-              <w:spacing w:line="360" w:lineRule="auto"/>
-              <w:jc w:val="center"/>
-              <w:rPr>
-                <w:rFonts w:ascii="Times New Roman" w:hAnsi="Times New Roman" w:cs="Times New Roman"/>
-                <w:color w:val="FF0000"/>
-                <w:sz w:val="24"/>
-                <w:szCs w:val="24"/>
-              </w:rPr>
-            </w:pPr>
-            <w:r>
-              <w:rPr>
-                <w:rFonts w:ascii="Times New Roman" w:hAnsi="Times New Roman" w:cs="Times New Roman"/>
-                <w:color w:val="FF0000"/>
-                <w:sz w:val="24"/>
-                <w:szCs w:val="24"/>
-              </w:rPr>
-              <w:t>25.000</w:t>
-            </w:r>
-          </w:p>
-        </w:tc>
-        <w:tc>
-          <w:tcPr>
-            <w:tcW w:w="1170" w:type="dxa"/>
-            <w:vAlign w:val="center"/>
-          </w:tcPr>
-          <w:p>
-            <w:pPr>
-              <w:spacing w:line="360" w:lineRule="auto"/>
-              <w:jc w:val="center"/>
-              <w:rPr>
-                <w:rFonts w:ascii="Times New Roman" w:hAnsi="Times New Roman" w:cs="Times New Roman"/>
-                <w:color w:val="FF0000"/>
-                <w:sz w:val="24"/>
-                <w:szCs w:val="24"/>
-              </w:rPr>
-            </w:pPr>
-            <w:r>
-              <w:rPr>
-                <w:rFonts w:ascii="Times New Roman" w:hAnsi="Times New Roman" w:cs="Times New Roman"/>
-                <w:color w:val="FF0000"/>
-                <w:sz w:val="24"/>
-                <w:szCs w:val="24"/>
-              </w:rPr>
-              <w:t>3</w:t>
-            </w:r>
-          </w:p>
-        </w:tc>
-        <w:tc>
-          <w:tcPr>
-            <w:tcW w:w="1710" w:type="dxa"/>
-            <w:vAlign w:val="center"/>
-          </w:tcPr>
-          <w:p>
-            <w:pPr>
-              <w:spacing w:line="360" w:lineRule="auto"/>
-              <w:jc w:val="center"/>
-              <w:rPr>
-                <w:rFonts w:ascii="Times New Roman" w:hAnsi="Times New Roman" w:cs="Times New Roman"/>
-                <w:color w:val="FF0000"/>
-                <w:sz w:val="24"/>
-                <w:szCs w:val="24"/>
-              </w:rPr>
-            </w:pPr>
-            <w:r>
-              <w:rPr>
-                <w:rFonts w:ascii="Times New Roman" w:hAnsi="Times New Roman" w:cs="Times New Roman"/>
-                <w:color w:val="FF0000"/>
-                <w:sz w:val="24"/>
-                <w:szCs w:val="24"/>
-              </w:rPr>
-              <w:t>9.000.000</w:t>
-            </w:r>
-          </w:p>
-        </w:tc>
-        <w:tc>
-          <w:tcPr>
-            <w:tcW w:w="1350" w:type="dxa"/>
-            <w:vAlign w:val="center"/>
-          </w:tcPr>
-          <w:p>
-            <w:pPr>
-              <w:spacing w:line="360" w:lineRule="auto"/>
-              <w:jc w:val="center"/>
-              <w:rPr>
-                <w:rFonts w:ascii="Times New Roman" w:hAnsi="Times New Roman" w:cs="Times New Roman"/>
-                <w:b/>
-                <w:color w:val="FF0000"/>
-                <w:sz w:val="24"/>
-                <w:szCs w:val="24"/>
-              </w:rPr>
-            </w:pPr>
-          </w:p>
-        </w:tc>
-        <w:tc>
-          <w:tcPr>
-            <w:tcW w:w="1260" w:type="dxa"/>
-            <w:vAlign w:val="center"/>
-          </w:tcPr>
-          <w:p>
-            <w:pPr>
-              <w:spacing w:line="360" w:lineRule="auto"/>
-              <w:jc w:val="center"/>
-              <w:rPr>
-                <w:rFonts w:ascii="Times New Roman" w:hAnsi="Times New Roman" w:cs="Times New Roman"/>
-                <w:color w:val="FF0000"/>
-                <w:sz w:val="24"/>
-                <w:szCs w:val="24"/>
-              </w:rPr>
-            </w:pPr>
-          </w:p>
-        </w:tc>
-      </w:tr>
-      <w:tr>
-        <w:tc>
-          <w:tcPr>
-            <w:tcW w:w="510" w:type="dxa"/>
-            <w:vAlign w:val="center"/>
-          </w:tcPr>
-          <w:p>
-            <w:pPr>
-              <w:spacing w:line="360" w:lineRule="auto"/>
-              <w:jc w:val="center"/>
-              <w:rPr>
-                <w:rFonts w:ascii="Times New Roman" w:hAnsi="Times New Roman" w:cs="Times New Roman"/>
-                <w:color w:val="FF0000"/>
-                <w:sz w:val="24"/>
-                <w:szCs w:val="24"/>
-              </w:rPr>
-            </w:pPr>
-          </w:p>
-        </w:tc>
-        <w:tc>
-          <w:tcPr>
-            <w:tcW w:w="1563" w:type="dxa"/>
-            <w:vAlign w:val="center"/>
-          </w:tcPr>
-          <w:p>
-            <w:pPr>
-              <w:spacing w:line="360" w:lineRule="auto"/>
-              <w:jc w:val="center"/>
-              <w:rPr>
-                <w:rFonts w:ascii="Times New Roman" w:hAnsi="Times New Roman" w:cs="Times New Roman"/>
-                <w:color w:val="FF0000"/>
-                <w:sz w:val="24"/>
-                <w:szCs w:val="24"/>
-              </w:rPr>
-            </w:pPr>
-            <w:r>
-              <w:rPr>
-                <w:rFonts w:ascii="Times New Roman" w:hAnsi="Times New Roman" w:cs="Times New Roman"/>
-                <w:color w:val="FF0000"/>
-                <w:sz w:val="24"/>
-                <w:szCs w:val="24"/>
-              </w:rPr>
-              <w:t>Web Design</w:t>
-            </w:r>
-          </w:p>
-        </w:tc>
-        <w:tc>
-          <w:tcPr>
-            <w:tcW w:w="892" w:type="dxa"/>
-            <w:vAlign w:val="center"/>
-          </w:tcPr>
-          <w:p>
-            <w:pPr>
-              <w:spacing w:line="360" w:lineRule="auto"/>
-              <w:jc w:val="center"/>
-              <w:rPr>
-                <w:rFonts w:ascii="Times New Roman" w:hAnsi="Times New Roman" w:cs="Times New Roman"/>
-                <w:color w:val="FF0000"/>
-                <w:sz w:val="24"/>
-                <w:szCs w:val="24"/>
-              </w:rPr>
-            </w:pPr>
-            <w:r>
-              <w:rPr>
-                <w:rFonts w:ascii="Times New Roman" w:hAnsi="Times New Roman" w:cs="Times New Roman"/>
-                <w:color w:val="FF0000"/>
-                <w:sz w:val="24"/>
-                <w:szCs w:val="24"/>
-              </w:rPr>
-              <w:t>120</w:t>
-            </w:r>
-          </w:p>
-        </w:tc>
-        <w:tc>
-          <w:tcPr>
-            <w:tcW w:w="1170" w:type="dxa"/>
-            <w:vAlign w:val="center"/>
-          </w:tcPr>
-          <w:p>
-            <w:pPr>
-              <w:spacing w:line="360" w:lineRule="auto"/>
-              <w:jc w:val="center"/>
-              <w:rPr>
-                <w:rFonts w:ascii="Times New Roman" w:hAnsi="Times New Roman" w:cs="Times New Roman"/>
-                <w:color w:val="FF0000"/>
-                <w:sz w:val="24"/>
-                <w:szCs w:val="24"/>
-              </w:rPr>
-            </w:pPr>
-            <w:r>
-              <w:rPr>
-                <w:rFonts w:ascii="Times New Roman" w:hAnsi="Times New Roman" w:cs="Times New Roman"/>
-                <w:color w:val="FF0000"/>
-                <w:sz w:val="24"/>
-                <w:szCs w:val="24"/>
-              </w:rPr>
-              <w:t>25.000</w:t>
-            </w:r>
-          </w:p>
-        </w:tc>
-        <w:tc>
-          <w:tcPr>
-            <w:tcW w:w="1170" w:type="dxa"/>
-            <w:vAlign w:val="center"/>
-          </w:tcPr>
-          <w:p>
-            <w:pPr>
-              <w:spacing w:line="360" w:lineRule="auto"/>
-              <w:jc w:val="center"/>
-              <w:rPr>
-                <w:rFonts w:ascii="Times New Roman" w:hAnsi="Times New Roman" w:cs="Times New Roman"/>
-                <w:color w:val="FF0000"/>
-                <w:sz w:val="24"/>
-                <w:szCs w:val="24"/>
-              </w:rPr>
-            </w:pPr>
-            <w:r>
-              <w:rPr>
-                <w:rFonts w:ascii="Times New Roman" w:hAnsi="Times New Roman" w:cs="Times New Roman"/>
-                <w:color w:val="FF0000"/>
-                <w:sz w:val="24"/>
-                <w:szCs w:val="24"/>
-              </w:rPr>
-              <w:t>3</w:t>
-            </w:r>
-          </w:p>
-        </w:tc>
-        <w:tc>
-          <w:tcPr>
-            <w:tcW w:w="1710" w:type="dxa"/>
-            <w:vAlign w:val="center"/>
-          </w:tcPr>
-          <w:p>
-            <w:pPr>
-              <w:spacing w:line="360" w:lineRule="auto"/>
-              <w:jc w:val="center"/>
-              <w:rPr>
-                <w:rFonts w:ascii="Times New Roman" w:hAnsi="Times New Roman" w:cs="Times New Roman"/>
-                <w:color w:val="FF0000"/>
-                <w:sz w:val="24"/>
-                <w:szCs w:val="24"/>
-              </w:rPr>
-            </w:pPr>
-            <w:r>
-              <w:rPr>
-                <w:rFonts w:ascii="Times New Roman" w:hAnsi="Times New Roman" w:cs="Times New Roman"/>
-                <w:color w:val="FF0000"/>
-                <w:sz w:val="24"/>
-                <w:szCs w:val="24"/>
-              </w:rPr>
-              <w:t>9.000.000</w:t>
-            </w:r>
-          </w:p>
-        </w:tc>
-        <w:tc>
-          <w:tcPr>
-            <w:tcW w:w="1350" w:type="dxa"/>
-            <w:vAlign w:val="center"/>
-          </w:tcPr>
-          <w:p>
-            <w:pPr>
-              <w:spacing w:line="360" w:lineRule="auto"/>
-              <w:jc w:val="center"/>
-              <w:rPr>
-                <w:rFonts w:ascii="Times New Roman" w:hAnsi="Times New Roman" w:cs="Times New Roman"/>
-                <w:b/>
-                <w:color w:val="FF0000"/>
-                <w:sz w:val="24"/>
-                <w:szCs w:val="24"/>
-              </w:rPr>
-            </w:pPr>
-          </w:p>
-        </w:tc>
-        <w:tc>
-          <w:tcPr>
-            <w:tcW w:w="1260" w:type="dxa"/>
-            <w:vAlign w:val="center"/>
-          </w:tcPr>
-          <w:p>
-            <w:pPr>
-              <w:spacing w:line="360" w:lineRule="auto"/>
-              <w:jc w:val="center"/>
-              <w:rPr>
-                <w:rFonts w:ascii="Times New Roman" w:hAnsi="Times New Roman" w:cs="Times New Roman"/>
-                <w:color w:val="FF0000"/>
-                <w:sz w:val="24"/>
-                <w:szCs w:val="24"/>
-              </w:rPr>
-            </w:pPr>
-          </w:p>
-        </w:tc>
-      </w:tr>
-      <w:tr>
-        <w:tc>
-          <w:tcPr>
-            <w:tcW w:w="510" w:type="dxa"/>
-            <w:vAlign w:val="center"/>
-          </w:tcPr>
-          <w:p>
-            <w:pPr>
-              <w:spacing w:line="360" w:lineRule="auto"/>
-              <w:jc w:val="center"/>
-              <w:rPr>
-                <w:rFonts w:ascii="Times New Roman" w:hAnsi="Times New Roman" w:cs="Times New Roman"/>
-                <w:color w:val="FF0000"/>
-                <w:sz w:val="24"/>
-                <w:szCs w:val="24"/>
-              </w:rPr>
-            </w:pPr>
-            <w:r>
-              <w:rPr>
-                <w:rFonts w:ascii="Times New Roman" w:hAnsi="Times New Roman" w:cs="Times New Roman"/>
-                <w:color w:val="FF0000"/>
-                <w:sz w:val="24"/>
-                <w:szCs w:val="24"/>
-              </w:rPr>
-              <w:t>3</w:t>
-            </w:r>
-          </w:p>
-        </w:tc>
-        <w:tc>
-          <w:tcPr>
-            <w:tcW w:w="1563" w:type="dxa"/>
-            <w:vAlign w:val="center"/>
-          </w:tcPr>
-          <w:p>
-            <w:pPr>
-              <w:spacing w:line="360" w:lineRule="auto"/>
-              <w:jc w:val="center"/>
-              <w:rPr>
-                <w:rFonts w:ascii="Times New Roman" w:hAnsi="Times New Roman" w:cs="Times New Roman"/>
-                <w:b/>
-                <w:color w:val="FF0000"/>
-                <w:sz w:val="24"/>
-                <w:szCs w:val="24"/>
-              </w:rPr>
-            </w:pPr>
-            <w:r>
-              <w:rPr>
-                <w:rFonts w:ascii="Times New Roman" w:hAnsi="Times New Roman" w:cs="Times New Roman"/>
-                <w:b/>
-                <w:color w:val="FF0000"/>
-                <w:sz w:val="24"/>
-                <w:szCs w:val="24"/>
-              </w:rPr>
-              <w:t>Testing</w:t>
-            </w:r>
-          </w:p>
-        </w:tc>
-        <w:tc>
-          <w:tcPr>
-            <w:tcW w:w="892" w:type="dxa"/>
-            <w:vAlign w:val="center"/>
-          </w:tcPr>
-          <w:p>
-            <w:pPr>
-              <w:spacing w:line="360" w:lineRule="auto"/>
-              <w:jc w:val="center"/>
-              <w:rPr>
-                <w:rFonts w:ascii="Times New Roman" w:hAnsi="Times New Roman" w:cs="Times New Roman"/>
-                <w:color w:val="FF0000"/>
-                <w:sz w:val="24"/>
-                <w:szCs w:val="24"/>
-              </w:rPr>
-            </w:pPr>
-          </w:p>
-        </w:tc>
-        <w:tc>
-          <w:tcPr>
-            <w:tcW w:w="1170" w:type="dxa"/>
-            <w:vAlign w:val="center"/>
-          </w:tcPr>
-          <w:p>
-            <w:pPr>
-              <w:spacing w:line="360" w:lineRule="auto"/>
-              <w:jc w:val="center"/>
-              <w:rPr>
-                <w:rFonts w:ascii="Times New Roman" w:hAnsi="Times New Roman" w:cs="Times New Roman"/>
-                <w:color w:val="FF0000"/>
-                <w:sz w:val="24"/>
-                <w:szCs w:val="24"/>
-              </w:rPr>
-            </w:pPr>
-          </w:p>
-        </w:tc>
-        <w:tc>
-          <w:tcPr>
-            <w:tcW w:w="1170" w:type="dxa"/>
-            <w:vAlign w:val="center"/>
-          </w:tcPr>
-          <w:p>
-            <w:pPr>
-              <w:spacing w:line="360" w:lineRule="auto"/>
-              <w:jc w:val="center"/>
-              <w:rPr>
-                <w:rFonts w:ascii="Times New Roman" w:hAnsi="Times New Roman" w:cs="Times New Roman"/>
-                <w:color w:val="FF0000"/>
-                <w:sz w:val="24"/>
-                <w:szCs w:val="24"/>
-              </w:rPr>
-            </w:pPr>
-          </w:p>
-        </w:tc>
-        <w:tc>
-          <w:tcPr>
-            <w:tcW w:w="1710" w:type="dxa"/>
-            <w:vAlign w:val="center"/>
-          </w:tcPr>
-          <w:p>
-            <w:pPr>
-              <w:spacing w:line="360" w:lineRule="auto"/>
-              <w:jc w:val="center"/>
-              <w:rPr>
-                <w:rFonts w:ascii="Times New Roman" w:hAnsi="Times New Roman" w:cs="Times New Roman"/>
-                <w:color w:val="FF0000"/>
-                <w:sz w:val="24"/>
-                <w:szCs w:val="24"/>
-              </w:rPr>
-            </w:pPr>
-          </w:p>
-        </w:tc>
-        <w:tc>
-          <w:tcPr>
-            <w:tcW w:w="1350" w:type="dxa"/>
-            <w:vAlign w:val="center"/>
-          </w:tcPr>
-          <w:p>
-            <w:pPr>
-              <w:spacing w:line="360" w:lineRule="auto"/>
-              <w:jc w:val="center"/>
-              <w:rPr>
-                <w:rFonts w:ascii="Times New Roman" w:hAnsi="Times New Roman" w:cs="Times New Roman"/>
-                <w:b/>
-                <w:color w:val="FF0000"/>
-                <w:sz w:val="24"/>
-                <w:szCs w:val="24"/>
-              </w:rPr>
-            </w:pPr>
-            <w:r>
-              <w:rPr>
-                <w:rFonts w:ascii="Times New Roman" w:hAnsi="Times New Roman" w:cs="Times New Roman"/>
-                <w:b/>
-                <w:color w:val="FF0000"/>
-                <w:sz w:val="24"/>
-                <w:szCs w:val="24"/>
-              </w:rPr>
-              <w:t>8.000.000</w:t>
-            </w:r>
-          </w:p>
-        </w:tc>
-        <w:tc>
-          <w:tcPr>
-            <w:tcW w:w="1260" w:type="dxa"/>
-            <w:vAlign w:val="center"/>
-          </w:tcPr>
-          <w:p>
-            <w:pPr>
-              <w:spacing w:line="360" w:lineRule="auto"/>
-              <w:jc w:val="center"/>
-              <w:rPr>
-                <w:rFonts w:ascii="Times New Roman" w:hAnsi="Times New Roman" w:cs="Times New Roman"/>
-                <w:color w:val="FF0000"/>
-                <w:sz w:val="24"/>
-                <w:szCs w:val="24"/>
-              </w:rPr>
-            </w:pPr>
-            <w:r>
-              <w:rPr>
-                <w:rFonts w:ascii="Times New Roman" w:hAnsi="Times New Roman" w:cs="Times New Roman"/>
-                <w:color w:val="FF0000"/>
-                <w:sz w:val="24"/>
-                <w:szCs w:val="24"/>
-              </w:rPr>
-              <w:t>16.75%</w:t>
-            </w:r>
-          </w:p>
-        </w:tc>
-      </w:tr>
-      <w:tr>
-        <w:trPr>
-          <w:trHeight w:val="107"/>
-        </w:trPr>
-        <w:tc>
-          <w:tcPr>
-            <w:tcW w:w="510" w:type="dxa"/>
-            <w:vAlign w:val="center"/>
-          </w:tcPr>
-          <w:p>
-            <w:pPr>
-              <w:spacing w:line="360" w:lineRule="auto"/>
-              <w:jc w:val="center"/>
-              <w:rPr>
-                <w:rFonts w:ascii="Times New Roman" w:hAnsi="Times New Roman" w:cs="Times New Roman"/>
-                <w:color w:val="FF0000"/>
-                <w:sz w:val="24"/>
-                <w:szCs w:val="24"/>
-              </w:rPr>
-            </w:pPr>
-          </w:p>
-        </w:tc>
-        <w:tc>
-          <w:tcPr>
-            <w:tcW w:w="1563" w:type="dxa"/>
-            <w:vAlign w:val="center"/>
-          </w:tcPr>
-          <w:p>
-            <w:pPr>
-              <w:spacing w:line="360" w:lineRule="auto"/>
-              <w:jc w:val="center"/>
-              <w:rPr>
-                <w:rFonts w:ascii="Times New Roman" w:hAnsi="Times New Roman" w:cs="Times New Roman"/>
-                <w:color w:val="FF0000"/>
-                <w:sz w:val="24"/>
-                <w:szCs w:val="24"/>
-              </w:rPr>
-            </w:pPr>
-            <w:r>
-              <w:rPr>
-                <w:rFonts w:ascii="Times New Roman" w:hAnsi="Times New Roman" w:cs="Times New Roman"/>
-                <w:color w:val="FF0000"/>
-                <w:sz w:val="24"/>
-                <w:szCs w:val="24"/>
-              </w:rPr>
-              <w:t>Tester</w:t>
-            </w:r>
-          </w:p>
-        </w:tc>
-        <w:tc>
-          <w:tcPr>
-            <w:tcW w:w="892" w:type="dxa"/>
-            <w:vAlign w:val="center"/>
-          </w:tcPr>
-          <w:p>
-            <w:pPr>
-              <w:spacing w:line="360" w:lineRule="auto"/>
-              <w:jc w:val="center"/>
-              <w:rPr>
-                <w:rFonts w:ascii="Times New Roman" w:hAnsi="Times New Roman" w:cs="Times New Roman"/>
-                <w:color w:val="FF0000"/>
-                <w:sz w:val="24"/>
-                <w:szCs w:val="24"/>
-              </w:rPr>
-            </w:pPr>
-          </w:p>
-        </w:tc>
-        <w:tc>
-          <w:tcPr>
-            <w:tcW w:w="1170" w:type="dxa"/>
-            <w:vAlign w:val="center"/>
-          </w:tcPr>
-          <w:p>
-            <w:pPr>
-              <w:spacing w:line="360" w:lineRule="auto"/>
-              <w:jc w:val="center"/>
-              <w:rPr>
-                <w:rFonts w:ascii="Times New Roman" w:hAnsi="Times New Roman" w:cs="Times New Roman"/>
-                <w:color w:val="FF0000"/>
-                <w:sz w:val="24"/>
-                <w:szCs w:val="24"/>
-              </w:rPr>
-            </w:pPr>
-            <w:r>
-              <w:rPr>
-                <w:rFonts w:ascii="Times New Roman" w:hAnsi="Times New Roman" w:cs="Times New Roman"/>
-                <w:color w:val="FF0000"/>
-                <w:sz w:val="24"/>
-                <w:szCs w:val="24"/>
-              </w:rPr>
-              <w:t>2.000.000</w:t>
-            </w:r>
-          </w:p>
-        </w:tc>
-        <w:tc>
-          <w:tcPr>
-            <w:tcW w:w="1170" w:type="dxa"/>
-            <w:vAlign w:val="center"/>
-          </w:tcPr>
-          <w:p>
-            <w:pPr>
-              <w:spacing w:line="360" w:lineRule="auto"/>
-              <w:jc w:val="center"/>
-              <w:rPr>
-                <w:rFonts w:ascii="Times New Roman" w:hAnsi="Times New Roman" w:cs="Times New Roman"/>
-                <w:color w:val="FF0000"/>
-                <w:sz w:val="24"/>
-                <w:szCs w:val="24"/>
-              </w:rPr>
-            </w:pPr>
-            <w:r>
-              <w:rPr>
-                <w:rFonts w:ascii="Times New Roman" w:hAnsi="Times New Roman" w:cs="Times New Roman"/>
-                <w:color w:val="FF0000"/>
-                <w:sz w:val="24"/>
-                <w:szCs w:val="24"/>
-              </w:rPr>
-              <w:t>4</w:t>
-            </w:r>
-          </w:p>
-        </w:tc>
-        <w:tc>
-          <w:tcPr>
-            <w:tcW w:w="1710" w:type="dxa"/>
-            <w:vAlign w:val="center"/>
-          </w:tcPr>
-          <w:p>
-            <w:pPr>
-              <w:spacing w:line="360" w:lineRule="auto"/>
-              <w:jc w:val="center"/>
-              <w:rPr>
-                <w:rFonts w:ascii="Times New Roman" w:hAnsi="Times New Roman" w:cs="Times New Roman"/>
-                <w:color w:val="FF0000"/>
-                <w:sz w:val="24"/>
-                <w:szCs w:val="24"/>
-              </w:rPr>
-            </w:pPr>
-            <w:r>
-              <w:rPr>
-                <w:rFonts w:ascii="Times New Roman" w:hAnsi="Times New Roman" w:cs="Times New Roman"/>
-                <w:color w:val="FF0000"/>
-                <w:sz w:val="24"/>
-                <w:szCs w:val="24"/>
-              </w:rPr>
-              <w:t>8.000.000</w:t>
-            </w:r>
-          </w:p>
-        </w:tc>
-        <w:tc>
-          <w:tcPr>
-            <w:tcW w:w="1350" w:type="dxa"/>
-            <w:vAlign w:val="center"/>
-          </w:tcPr>
-          <w:p>
-            <w:pPr>
-              <w:spacing w:line="360" w:lineRule="auto"/>
-              <w:jc w:val="center"/>
-              <w:rPr>
-                <w:rFonts w:ascii="Times New Roman" w:hAnsi="Times New Roman" w:cs="Times New Roman"/>
-                <w:b/>
-                <w:color w:val="FF0000"/>
-                <w:sz w:val="24"/>
-                <w:szCs w:val="24"/>
-              </w:rPr>
-            </w:pPr>
-          </w:p>
-        </w:tc>
-        <w:tc>
-          <w:tcPr>
-            <w:tcW w:w="1260" w:type="dxa"/>
-            <w:vAlign w:val="center"/>
-          </w:tcPr>
-          <w:p>
-            <w:pPr>
-              <w:spacing w:line="360" w:lineRule="auto"/>
-              <w:jc w:val="center"/>
-              <w:rPr>
-                <w:rFonts w:ascii="Times New Roman" w:hAnsi="Times New Roman" w:cs="Times New Roman"/>
-                <w:color w:val="FF0000"/>
-                <w:sz w:val="24"/>
-                <w:szCs w:val="24"/>
-              </w:rPr>
-            </w:pPr>
-          </w:p>
-        </w:tc>
-      </w:tr>
-      <w:tr>
-        <w:tc>
-          <w:tcPr>
-            <w:tcW w:w="510" w:type="dxa"/>
-            <w:vAlign w:val="center"/>
-          </w:tcPr>
-          <w:p>
-            <w:pPr>
-              <w:spacing w:line="360" w:lineRule="auto"/>
-              <w:jc w:val="center"/>
-              <w:rPr>
-                <w:rFonts w:ascii="Times New Roman" w:hAnsi="Times New Roman" w:cs="Times New Roman"/>
-                <w:color w:val="FF0000"/>
-                <w:sz w:val="24"/>
-                <w:szCs w:val="24"/>
-              </w:rPr>
-            </w:pPr>
-            <w:r>
-              <w:rPr>
-                <w:rFonts w:ascii="Times New Roman" w:hAnsi="Times New Roman" w:cs="Times New Roman"/>
-                <w:color w:val="FF0000"/>
-                <w:sz w:val="24"/>
-                <w:szCs w:val="24"/>
-              </w:rPr>
-              <w:t>4</w:t>
-            </w:r>
-          </w:p>
-        </w:tc>
-        <w:tc>
-          <w:tcPr>
-            <w:tcW w:w="1563" w:type="dxa"/>
-            <w:vAlign w:val="center"/>
-          </w:tcPr>
-          <w:p>
-            <w:pPr>
-              <w:spacing w:line="360" w:lineRule="auto"/>
-              <w:jc w:val="center"/>
-              <w:rPr>
-                <w:rFonts w:ascii="Times New Roman" w:hAnsi="Times New Roman" w:cs="Times New Roman"/>
-                <w:b/>
-                <w:color w:val="FF0000"/>
-                <w:sz w:val="24"/>
-                <w:szCs w:val="24"/>
-              </w:rPr>
-            </w:pPr>
-            <w:r>
-              <w:rPr>
-                <w:rFonts w:ascii="Times New Roman" w:hAnsi="Times New Roman" w:cs="Times New Roman"/>
-                <w:b/>
-                <w:color w:val="FF0000"/>
-                <w:sz w:val="24"/>
-                <w:szCs w:val="24"/>
-              </w:rPr>
-              <w:t>Planning</w:t>
-            </w:r>
-          </w:p>
-        </w:tc>
-        <w:tc>
-          <w:tcPr>
-            <w:tcW w:w="892" w:type="dxa"/>
-            <w:vAlign w:val="center"/>
-          </w:tcPr>
-          <w:p>
-            <w:pPr>
-              <w:spacing w:line="360" w:lineRule="auto"/>
-              <w:jc w:val="center"/>
-              <w:rPr>
-                <w:rFonts w:ascii="Times New Roman" w:hAnsi="Times New Roman" w:cs="Times New Roman"/>
-                <w:color w:val="FF0000"/>
-                <w:sz w:val="24"/>
-                <w:szCs w:val="24"/>
-              </w:rPr>
-            </w:pPr>
-          </w:p>
-        </w:tc>
-        <w:tc>
-          <w:tcPr>
-            <w:tcW w:w="1170" w:type="dxa"/>
-            <w:vAlign w:val="center"/>
-          </w:tcPr>
-          <w:p>
-            <w:pPr>
-              <w:spacing w:line="360" w:lineRule="auto"/>
-              <w:jc w:val="center"/>
-              <w:rPr>
-                <w:rFonts w:ascii="Times New Roman" w:hAnsi="Times New Roman" w:cs="Times New Roman"/>
-                <w:color w:val="FF0000"/>
-                <w:sz w:val="24"/>
-                <w:szCs w:val="24"/>
-              </w:rPr>
-            </w:pPr>
-          </w:p>
-        </w:tc>
-        <w:tc>
-          <w:tcPr>
-            <w:tcW w:w="1170" w:type="dxa"/>
-            <w:vAlign w:val="center"/>
-          </w:tcPr>
-          <w:p>
-            <w:pPr>
-              <w:spacing w:line="360" w:lineRule="auto"/>
-              <w:jc w:val="center"/>
-              <w:rPr>
-                <w:rFonts w:ascii="Times New Roman" w:hAnsi="Times New Roman" w:cs="Times New Roman"/>
-                <w:color w:val="FF0000"/>
-                <w:sz w:val="24"/>
-                <w:szCs w:val="24"/>
-              </w:rPr>
-            </w:pPr>
-          </w:p>
-        </w:tc>
-        <w:tc>
-          <w:tcPr>
-            <w:tcW w:w="1710" w:type="dxa"/>
-            <w:vAlign w:val="center"/>
-          </w:tcPr>
-          <w:p>
-            <w:pPr>
-              <w:spacing w:line="360" w:lineRule="auto"/>
-              <w:jc w:val="center"/>
-              <w:rPr>
-                <w:rFonts w:ascii="Times New Roman" w:hAnsi="Times New Roman" w:cs="Times New Roman"/>
-                <w:color w:val="FF0000"/>
-                <w:sz w:val="24"/>
-                <w:szCs w:val="24"/>
-              </w:rPr>
-            </w:pPr>
-          </w:p>
-        </w:tc>
-        <w:tc>
-          <w:tcPr>
-            <w:tcW w:w="1350" w:type="dxa"/>
-            <w:vAlign w:val="center"/>
-          </w:tcPr>
-          <w:p>
-            <w:pPr>
-              <w:spacing w:line="360" w:lineRule="auto"/>
-              <w:jc w:val="center"/>
-              <w:rPr>
-                <w:rFonts w:ascii="Times New Roman" w:hAnsi="Times New Roman" w:cs="Times New Roman"/>
-                <w:b/>
-                <w:color w:val="FF0000"/>
-                <w:sz w:val="24"/>
-                <w:szCs w:val="24"/>
-              </w:rPr>
-            </w:pPr>
-            <w:r>
-              <w:rPr>
-                <w:rFonts w:ascii="Times New Roman" w:hAnsi="Times New Roman" w:cs="Times New Roman"/>
-                <w:b/>
-                <w:color w:val="FF0000"/>
-                <w:sz w:val="24"/>
-                <w:szCs w:val="24"/>
-              </w:rPr>
-              <w:t>6.000.000</w:t>
-            </w:r>
-          </w:p>
-        </w:tc>
-        <w:tc>
-          <w:tcPr>
-            <w:tcW w:w="1260" w:type="dxa"/>
-            <w:vAlign w:val="center"/>
-          </w:tcPr>
-          <w:p>
-            <w:pPr>
-              <w:spacing w:line="360" w:lineRule="auto"/>
-              <w:jc w:val="center"/>
-              <w:rPr>
-                <w:rFonts w:ascii="Times New Roman" w:hAnsi="Times New Roman" w:cs="Times New Roman"/>
-                <w:color w:val="FF0000"/>
-                <w:sz w:val="24"/>
-                <w:szCs w:val="24"/>
-              </w:rPr>
-            </w:pPr>
-            <w:r>
-              <w:rPr>
-                <w:rFonts w:ascii="Times New Roman" w:hAnsi="Times New Roman" w:cs="Times New Roman"/>
-                <w:color w:val="FF0000"/>
-                <w:sz w:val="24"/>
-                <w:szCs w:val="24"/>
-              </w:rPr>
-              <w:t>12.563%</w:t>
-            </w:r>
-          </w:p>
-        </w:tc>
-      </w:tr>
-      <w:tr>
-        <w:tc>
-          <w:tcPr>
-            <w:tcW w:w="510" w:type="dxa"/>
-            <w:vAlign w:val="center"/>
-          </w:tcPr>
-          <w:p>
-            <w:pPr>
-              <w:spacing w:line="360" w:lineRule="auto"/>
-              <w:jc w:val="center"/>
-              <w:rPr>
-                <w:rFonts w:ascii="Times New Roman" w:hAnsi="Times New Roman" w:cs="Times New Roman"/>
-                <w:color w:val="FF0000"/>
-                <w:sz w:val="24"/>
-                <w:szCs w:val="24"/>
-              </w:rPr>
-            </w:pPr>
-          </w:p>
-        </w:tc>
-        <w:tc>
-          <w:tcPr>
-            <w:tcW w:w="1563" w:type="dxa"/>
-            <w:vAlign w:val="center"/>
-          </w:tcPr>
-          <w:p>
-            <w:pPr>
-              <w:spacing w:line="360" w:lineRule="auto"/>
-              <w:jc w:val="center"/>
-              <w:rPr>
-                <w:rFonts w:ascii="Times New Roman" w:hAnsi="Times New Roman" w:cs="Times New Roman"/>
-                <w:color w:val="FF0000"/>
-                <w:sz w:val="24"/>
-                <w:szCs w:val="24"/>
-              </w:rPr>
-            </w:pPr>
-            <w:r>
-              <w:rPr>
-                <w:rFonts w:ascii="Times New Roman" w:hAnsi="Times New Roman" w:cs="Times New Roman"/>
-                <w:color w:val="FF0000"/>
-                <w:sz w:val="24"/>
-                <w:szCs w:val="24"/>
-              </w:rPr>
-              <w:t>Planner</w:t>
-            </w:r>
-          </w:p>
-        </w:tc>
-        <w:tc>
-          <w:tcPr>
-            <w:tcW w:w="892" w:type="dxa"/>
-            <w:vAlign w:val="center"/>
-          </w:tcPr>
-          <w:p>
-            <w:pPr>
-              <w:spacing w:line="360" w:lineRule="auto"/>
-              <w:jc w:val="center"/>
-              <w:rPr>
-                <w:rFonts w:ascii="Times New Roman" w:hAnsi="Times New Roman" w:cs="Times New Roman"/>
-                <w:color w:val="FF0000"/>
-                <w:sz w:val="24"/>
-                <w:szCs w:val="24"/>
-              </w:rPr>
-            </w:pPr>
-          </w:p>
-        </w:tc>
-        <w:tc>
-          <w:tcPr>
-            <w:tcW w:w="1170" w:type="dxa"/>
-            <w:vAlign w:val="center"/>
-          </w:tcPr>
-          <w:p>
-            <w:pPr>
-              <w:spacing w:line="360" w:lineRule="auto"/>
-              <w:jc w:val="center"/>
-              <w:rPr>
-                <w:rFonts w:ascii="Times New Roman" w:hAnsi="Times New Roman" w:cs="Times New Roman"/>
-                <w:color w:val="FF0000"/>
-                <w:sz w:val="24"/>
-                <w:szCs w:val="24"/>
-              </w:rPr>
-            </w:pPr>
-            <w:r>
-              <w:rPr>
-                <w:rFonts w:ascii="Times New Roman" w:hAnsi="Times New Roman" w:cs="Times New Roman"/>
-                <w:color w:val="FF0000"/>
-                <w:sz w:val="24"/>
-                <w:szCs w:val="24"/>
-              </w:rPr>
-              <w:t>2.000.000</w:t>
-            </w:r>
-          </w:p>
-        </w:tc>
-        <w:tc>
-          <w:tcPr>
-            <w:tcW w:w="1170" w:type="dxa"/>
-            <w:vAlign w:val="center"/>
-          </w:tcPr>
-          <w:p>
-            <w:pPr>
-              <w:spacing w:line="360" w:lineRule="auto"/>
-              <w:jc w:val="center"/>
-              <w:rPr>
-                <w:rFonts w:ascii="Times New Roman" w:hAnsi="Times New Roman" w:cs="Times New Roman"/>
-                <w:color w:val="FF0000"/>
-                <w:sz w:val="24"/>
-                <w:szCs w:val="24"/>
-              </w:rPr>
-            </w:pPr>
-            <w:r>
-              <w:rPr>
-                <w:rFonts w:ascii="Times New Roman" w:hAnsi="Times New Roman" w:cs="Times New Roman"/>
-                <w:color w:val="FF0000"/>
-                <w:sz w:val="24"/>
-                <w:szCs w:val="24"/>
-              </w:rPr>
-              <w:t>3</w:t>
-            </w:r>
-          </w:p>
-        </w:tc>
-        <w:tc>
-          <w:tcPr>
-            <w:tcW w:w="1710" w:type="dxa"/>
-            <w:vAlign w:val="center"/>
-          </w:tcPr>
-          <w:p>
-            <w:pPr>
-              <w:spacing w:line="360" w:lineRule="auto"/>
-              <w:jc w:val="center"/>
-              <w:rPr>
-                <w:rFonts w:ascii="Times New Roman" w:hAnsi="Times New Roman" w:cs="Times New Roman"/>
-                <w:color w:val="FF0000"/>
-                <w:sz w:val="24"/>
-                <w:szCs w:val="24"/>
-              </w:rPr>
-            </w:pPr>
-            <w:r>
-              <w:rPr>
-                <w:rFonts w:ascii="Times New Roman" w:hAnsi="Times New Roman" w:cs="Times New Roman"/>
-                <w:color w:val="FF0000"/>
-                <w:sz w:val="24"/>
-                <w:szCs w:val="24"/>
-              </w:rPr>
-              <w:t>6.000.000</w:t>
-            </w:r>
-          </w:p>
-        </w:tc>
-        <w:tc>
-          <w:tcPr>
-            <w:tcW w:w="1350" w:type="dxa"/>
-            <w:vAlign w:val="center"/>
-          </w:tcPr>
-          <w:p>
-            <w:pPr>
-              <w:spacing w:line="360" w:lineRule="auto"/>
-              <w:jc w:val="center"/>
-              <w:rPr>
-                <w:rFonts w:ascii="Times New Roman" w:hAnsi="Times New Roman" w:cs="Times New Roman"/>
-                <w:b/>
-                <w:color w:val="FF0000"/>
-                <w:sz w:val="24"/>
-                <w:szCs w:val="24"/>
-              </w:rPr>
-            </w:pPr>
-          </w:p>
-        </w:tc>
-        <w:tc>
-          <w:tcPr>
-            <w:tcW w:w="1260" w:type="dxa"/>
-            <w:vAlign w:val="center"/>
-          </w:tcPr>
-          <w:p>
-            <w:pPr>
-              <w:spacing w:line="360" w:lineRule="auto"/>
-              <w:jc w:val="center"/>
-              <w:rPr>
-                <w:rFonts w:ascii="Times New Roman" w:hAnsi="Times New Roman" w:cs="Times New Roman"/>
-                <w:color w:val="FF0000"/>
-                <w:sz w:val="24"/>
-                <w:szCs w:val="24"/>
-              </w:rPr>
-            </w:pPr>
-          </w:p>
-        </w:tc>
-      </w:tr>
-      <w:tr>
-        <w:tc>
-          <w:tcPr>
-            <w:tcW w:w="510" w:type="dxa"/>
-            <w:vAlign w:val="center"/>
-          </w:tcPr>
-          <w:p>
-            <w:pPr>
-              <w:spacing w:line="360" w:lineRule="auto"/>
-              <w:jc w:val="center"/>
-              <w:rPr>
-                <w:rFonts w:ascii="Times New Roman" w:hAnsi="Times New Roman" w:cs="Times New Roman"/>
-                <w:color w:val="FF0000"/>
-                <w:sz w:val="24"/>
-                <w:szCs w:val="24"/>
-              </w:rPr>
-            </w:pPr>
-            <w:r>
-              <w:rPr>
-                <w:rFonts w:ascii="Times New Roman" w:hAnsi="Times New Roman" w:cs="Times New Roman"/>
-                <w:color w:val="FF0000"/>
-                <w:sz w:val="24"/>
-                <w:szCs w:val="24"/>
-              </w:rPr>
-              <w:t>5</w:t>
-            </w:r>
-          </w:p>
-        </w:tc>
-        <w:tc>
-          <w:tcPr>
-            <w:tcW w:w="1563" w:type="dxa"/>
-            <w:vAlign w:val="center"/>
-          </w:tcPr>
-          <w:p>
-            <w:pPr>
-              <w:spacing w:line="360" w:lineRule="auto"/>
-              <w:jc w:val="center"/>
-              <w:rPr>
-                <w:rFonts w:ascii="Times New Roman" w:hAnsi="Times New Roman" w:cs="Times New Roman"/>
-                <w:b/>
-                <w:color w:val="FF0000"/>
-                <w:sz w:val="24"/>
-                <w:szCs w:val="24"/>
-              </w:rPr>
-            </w:pPr>
-            <w:r>
-              <w:rPr>
-                <w:rFonts w:ascii="Times New Roman" w:hAnsi="Times New Roman" w:cs="Times New Roman"/>
-                <w:b/>
-                <w:color w:val="FF0000"/>
-                <w:sz w:val="24"/>
-                <w:szCs w:val="24"/>
-              </w:rPr>
-              <w:t>Other</w:t>
-            </w:r>
-          </w:p>
-        </w:tc>
-        <w:tc>
-          <w:tcPr>
-            <w:tcW w:w="892" w:type="dxa"/>
-            <w:vAlign w:val="center"/>
-          </w:tcPr>
-          <w:p>
-            <w:pPr>
-              <w:spacing w:line="360" w:lineRule="auto"/>
-              <w:jc w:val="center"/>
-              <w:rPr>
-                <w:rFonts w:ascii="Times New Roman" w:hAnsi="Times New Roman" w:cs="Times New Roman"/>
-                <w:color w:val="FF0000"/>
-                <w:sz w:val="24"/>
-                <w:szCs w:val="24"/>
-              </w:rPr>
-            </w:pPr>
-          </w:p>
-        </w:tc>
-        <w:tc>
-          <w:tcPr>
-            <w:tcW w:w="1170" w:type="dxa"/>
-            <w:vAlign w:val="center"/>
-          </w:tcPr>
-          <w:p>
-            <w:pPr>
-              <w:spacing w:line="360" w:lineRule="auto"/>
-              <w:jc w:val="center"/>
-              <w:rPr>
-                <w:rFonts w:ascii="Times New Roman" w:hAnsi="Times New Roman" w:cs="Times New Roman"/>
-                <w:color w:val="FF0000"/>
-                <w:sz w:val="24"/>
-                <w:szCs w:val="24"/>
-              </w:rPr>
-            </w:pPr>
-          </w:p>
-        </w:tc>
-        <w:tc>
-          <w:tcPr>
-            <w:tcW w:w="1170" w:type="dxa"/>
-            <w:vAlign w:val="center"/>
-          </w:tcPr>
-          <w:p>
-            <w:pPr>
-              <w:spacing w:line="360" w:lineRule="auto"/>
-              <w:jc w:val="center"/>
-              <w:rPr>
-                <w:rFonts w:ascii="Times New Roman" w:hAnsi="Times New Roman" w:cs="Times New Roman"/>
-                <w:color w:val="FF0000"/>
-                <w:sz w:val="24"/>
-                <w:szCs w:val="24"/>
-              </w:rPr>
-            </w:pPr>
-          </w:p>
-        </w:tc>
-        <w:tc>
-          <w:tcPr>
-            <w:tcW w:w="1710" w:type="dxa"/>
-            <w:vAlign w:val="center"/>
-          </w:tcPr>
-          <w:p>
-            <w:pPr>
-              <w:spacing w:line="360" w:lineRule="auto"/>
-              <w:jc w:val="center"/>
-              <w:rPr>
-                <w:rFonts w:ascii="Times New Roman" w:hAnsi="Times New Roman" w:cs="Times New Roman"/>
-                <w:color w:val="FF0000"/>
-                <w:sz w:val="24"/>
-                <w:szCs w:val="24"/>
-              </w:rPr>
-            </w:pPr>
-          </w:p>
-        </w:tc>
-        <w:tc>
-          <w:tcPr>
-            <w:tcW w:w="1350" w:type="dxa"/>
-            <w:vAlign w:val="center"/>
-          </w:tcPr>
-          <w:p>
-            <w:pPr>
-              <w:spacing w:line="360" w:lineRule="auto"/>
-              <w:jc w:val="center"/>
-              <w:rPr>
-                <w:rFonts w:ascii="Times New Roman" w:hAnsi="Times New Roman" w:cs="Times New Roman"/>
-                <w:b/>
-                <w:color w:val="FF0000"/>
-                <w:sz w:val="24"/>
-                <w:szCs w:val="24"/>
-              </w:rPr>
-            </w:pPr>
-            <w:r>
-              <w:rPr>
-                <w:rFonts w:ascii="Times New Roman" w:hAnsi="Times New Roman" w:cs="Times New Roman"/>
-                <w:b/>
-                <w:color w:val="FF0000"/>
-                <w:sz w:val="24"/>
-                <w:szCs w:val="24"/>
-              </w:rPr>
-              <w:t>3.800.000</w:t>
-            </w:r>
-          </w:p>
-        </w:tc>
-        <w:tc>
-          <w:tcPr>
-            <w:tcW w:w="1260" w:type="dxa"/>
-            <w:vAlign w:val="center"/>
-          </w:tcPr>
-          <w:p>
-            <w:pPr>
-              <w:spacing w:line="360" w:lineRule="auto"/>
-              <w:jc w:val="center"/>
-              <w:rPr>
-                <w:rFonts w:ascii="Times New Roman" w:hAnsi="Times New Roman" w:cs="Times New Roman"/>
-                <w:color w:val="FF0000"/>
-                <w:sz w:val="24"/>
-                <w:szCs w:val="24"/>
-              </w:rPr>
-            </w:pPr>
-            <w:r>
-              <w:rPr>
-                <w:rFonts w:ascii="Times New Roman" w:hAnsi="Times New Roman" w:cs="Times New Roman"/>
-                <w:color w:val="FF0000"/>
-                <w:sz w:val="24"/>
-                <w:szCs w:val="24"/>
-              </w:rPr>
-              <w:t>7.956%</w:t>
-            </w:r>
-          </w:p>
-        </w:tc>
-      </w:tr>
-      <w:tr>
-        <w:tc>
-          <w:tcPr>
-            <w:tcW w:w="510" w:type="dxa"/>
-            <w:vAlign w:val="center"/>
-          </w:tcPr>
-          <w:p>
-            <w:pPr>
-              <w:spacing w:line="360" w:lineRule="auto"/>
-              <w:jc w:val="center"/>
-              <w:rPr>
-                <w:rFonts w:ascii="Times New Roman" w:hAnsi="Times New Roman" w:cs="Times New Roman"/>
-                <w:color w:val="FF0000"/>
-                <w:sz w:val="24"/>
-                <w:szCs w:val="24"/>
-              </w:rPr>
-            </w:pPr>
-          </w:p>
-        </w:tc>
-        <w:tc>
-          <w:tcPr>
-            <w:tcW w:w="1563" w:type="dxa"/>
-            <w:vAlign w:val="center"/>
-          </w:tcPr>
-          <w:p>
-            <w:pPr>
-              <w:spacing w:line="360" w:lineRule="auto"/>
-              <w:jc w:val="center"/>
-              <w:rPr>
-                <w:rFonts w:ascii="Times New Roman" w:hAnsi="Times New Roman" w:cs="Times New Roman"/>
-                <w:color w:val="FF0000"/>
-                <w:sz w:val="24"/>
-                <w:szCs w:val="24"/>
-              </w:rPr>
-            </w:pPr>
-            <w:r>
-              <w:rPr>
-                <w:rFonts w:ascii="Times New Roman" w:hAnsi="Times New Roman" w:cs="Times New Roman"/>
-                <w:color w:val="FF0000"/>
-                <w:sz w:val="24"/>
-                <w:szCs w:val="24"/>
-              </w:rPr>
-              <w:t>Konsumsi</w:t>
-            </w:r>
-          </w:p>
-        </w:tc>
-        <w:tc>
-          <w:tcPr>
-            <w:tcW w:w="892" w:type="dxa"/>
-            <w:vAlign w:val="center"/>
-          </w:tcPr>
-          <w:p>
-            <w:pPr>
-              <w:spacing w:line="360" w:lineRule="auto"/>
-              <w:jc w:val="center"/>
-              <w:rPr>
-                <w:rFonts w:ascii="Times New Roman" w:hAnsi="Times New Roman" w:cs="Times New Roman"/>
-                <w:color w:val="FF0000"/>
-                <w:sz w:val="24"/>
-                <w:szCs w:val="24"/>
-              </w:rPr>
-            </w:pPr>
-          </w:p>
-        </w:tc>
-        <w:tc>
-          <w:tcPr>
-            <w:tcW w:w="1170" w:type="dxa"/>
-            <w:vAlign w:val="center"/>
-          </w:tcPr>
-          <w:p>
-            <w:pPr>
-              <w:spacing w:line="360" w:lineRule="auto"/>
-              <w:jc w:val="center"/>
-              <w:rPr>
-                <w:rFonts w:ascii="Times New Roman" w:hAnsi="Times New Roman" w:cs="Times New Roman"/>
-                <w:color w:val="FF0000"/>
-                <w:sz w:val="24"/>
-                <w:szCs w:val="24"/>
-              </w:rPr>
-            </w:pPr>
-            <w:r>
-              <w:rPr>
-                <w:rFonts w:ascii="Times New Roman" w:hAnsi="Times New Roman" w:cs="Times New Roman"/>
-                <w:color w:val="FF0000"/>
-                <w:sz w:val="24"/>
-                <w:szCs w:val="24"/>
-              </w:rPr>
-              <w:t>10.000</w:t>
-            </w:r>
-          </w:p>
-        </w:tc>
-        <w:tc>
-          <w:tcPr>
-            <w:tcW w:w="1170" w:type="dxa"/>
-            <w:vAlign w:val="center"/>
-          </w:tcPr>
-          <w:p>
-            <w:pPr>
-              <w:spacing w:line="360" w:lineRule="auto"/>
-              <w:jc w:val="center"/>
-              <w:rPr>
-                <w:rFonts w:ascii="Times New Roman" w:hAnsi="Times New Roman" w:cs="Times New Roman"/>
-                <w:color w:val="FF0000"/>
-                <w:sz w:val="24"/>
-                <w:szCs w:val="24"/>
-              </w:rPr>
-            </w:pPr>
-            <w:r>
-              <w:rPr>
-                <w:rFonts w:ascii="Times New Roman" w:hAnsi="Times New Roman" w:cs="Times New Roman"/>
-                <w:color w:val="FF0000"/>
-                <w:sz w:val="24"/>
-                <w:szCs w:val="24"/>
-              </w:rPr>
-              <w:t>14</w:t>
-            </w:r>
-          </w:p>
-        </w:tc>
-        <w:tc>
-          <w:tcPr>
-            <w:tcW w:w="1710" w:type="dxa"/>
-            <w:vAlign w:val="center"/>
-          </w:tcPr>
-          <w:p>
-            <w:pPr>
-              <w:spacing w:line="360" w:lineRule="auto"/>
-              <w:jc w:val="center"/>
-              <w:rPr>
-                <w:rFonts w:ascii="Times New Roman" w:hAnsi="Times New Roman" w:cs="Times New Roman"/>
-                <w:color w:val="FF0000"/>
-                <w:sz w:val="24"/>
-                <w:szCs w:val="24"/>
-              </w:rPr>
-            </w:pPr>
-            <w:r>
-              <w:rPr>
-                <w:rFonts w:ascii="Times New Roman" w:hAnsi="Times New Roman" w:cs="Times New Roman"/>
-                <w:color w:val="FF0000"/>
-                <w:sz w:val="24"/>
-                <w:szCs w:val="24"/>
-              </w:rPr>
-              <w:t>1.400.000</w:t>
-            </w:r>
-          </w:p>
-        </w:tc>
-        <w:tc>
-          <w:tcPr>
-            <w:tcW w:w="1350" w:type="dxa"/>
-            <w:vAlign w:val="center"/>
-          </w:tcPr>
-          <w:p>
-            <w:pPr>
-              <w:spacing w:line="360" w:lineRule="auto"/>
-              <w:jc w:val="center"/>
-              <w:rPr>
-                <w:rFonts w:ascii="Times New Roman" w:hAnsi="Times New Roman" w:cs="Times New Roman"/>
-                <w:b/>
-                <w:color w:val="FF0000"/>
-                <w:sz w:val="24"/>
-                <w:szCs w:val="24"/>
-              </w:rPr>
-            </w:pPr>
-          </w:p>
-        </w:tc>
-        <w:tc>
-          <w:tcPr>
-            <w:tcW w:w="1260" w:type="dxa"/>
-            <w:vAlign w:val="center"/>
-          </w:tcPr>
-          <w:p>
-            <w:pPr>
-              <w:spacing w:line="360" w:lineRule="auto"/>
-              <w:jc w:val="center"/>
-              <w:rPr>
-                <w:rFonts w:ascii="Times New Roman" w:hAnsi="Times New Roman" w:cs="Times New Roman"/>
-                <w:color w:val="FF0000"/>
-                <w:sz w:val="24"/>
-                <w:szCs w:val="24"/>
-              </w:rPr>
-            </w:pPr>
-          </w:p>
-        </w:tc>
-      </w:tr>
-      <w:tr>
-        <w:tc>
-          <w:tcPr>
-            <w:tcW w:w="510" w:type="dxa"/>
-            <w:vAlign w:val="center"/>
-          </w:tcPr>
-          <w:p>
-            <w:pPr>
-              <w:spacing w:line="360" w:lineRule="auto"/>
-              <w:jc w:val="center"/>
-              <w:rPr>
-                <w:rFonts w:ascii="Times New Roman" w:hAnsi="Times New Roman" w:cs="Times New Roman"/>
-                <w:color w:val="FF0000"/>
-                <w:sz w:val="24"/>
-                <w:szCs w:val="24"/>
-              </w:rPr>
-            </w:pPr>
-          </w:p>
-        </w:tc>
-        <w:tc>
-          <w:tcPr>
-            <w:tcW w:w="1563" w:type="dxa"/>
-            <w:vAlign w:val="center"/>
-          </w:tcPr>
-          <w:p>
-            <w:pPr>
-              <w:spacing w:line="360" w:lineRule="auto"/>
-              <w:jc w:val="center"/>
-              <w:rPr>
-                <w:rFonts w:ascii="Times New Roman" w:hAnsi="Times New Roman" w:cs="Times New Roman"/>
-                <w:color w:val="FF0000"/>
-                <w:sz w:val="24"/>
-                <w:szCs w:val="24"/>
-              </w:rPr>
-            </w:pPr>
-            <w:r>
-              <w:rPr>
-                <w:rFonts w:ascii="Times New Roman" w:hAnsi="Times New Roman" w:cs="Times New Roman"/>
-                <w:color w:val="FF0000"/>
-                <w:sz w:val="24"/>
-                <w:szCs w:val="24"/>
-              </w:rPr>
-              <w:t>Komunikasi</w:t>
-            </w:r>
-          </w:p>
-        </w:tc>
-        <w:tc>
-          <w:tcPr>
-            <w:tcW w:w="892" w:type="dxa"/>
-            <w:vAlign w:val="center"/>
-          </w:tcPr>
-          <w:p>
-            <w:pPr>
-              <w:spacing w:line="360" w:lineRule="auto"/>
-              <w:jc w:val="center"/>
-              <w:rPr>
-                <w:rFonts w:ascii="Times New Roman" w:hAnsi="Times New Roman" w:cs="Times New Roman"/>
-                <w:color w:val="FF0000"/>
-                <w:sz w:val="24"/>
-                <w:szCs w:val="24"/>
-              </w:rPr>
-            </w:pPr>
-          </w:p>
-        </w:tc>
-        <w:tc>
-          <w:tcPr>
-            <w:tcW w:w="1170" w:type="dxa"/>
-            <w:vAlign w:val="center"/>
-          </w:tcPr>
-          <w:p>
-            <w:pPr>
-              <w:spacing w:line="360" w:lineRule="auto"/>
-              <w:jc w:val="center"/>
-              <w:rPr>
-                <w:rFonts w:ascii="Times New Roman" w:hAnsi="Times New Roman" w:cs="Times New Roman"/>
-                <w:color w:val="FF0000"/>
-                <w:sz w:val="24"/>
-                <w:szCs w:val="24"/>
-              </w:rPr>
-            </w:pPr>
-            <w:r>
-              <w:rPr>
-                <w:rFonts w:ascii="Times New Roman" w:hAnsi="Times New Roman" w:cs="Times New Roman"/>
-                <w:color w:val="FF0000"/>
-                <w:sz w:val="24"/>
-                <w:szCs w:val="24"/>
-              </w:rPr>
-              <w:t>10.000</w:t>
-            </w:r>
-          </w:p>
-        </w:tc>
-        <w:tc>
-          <w:tcPr>
-            <w:tcW w:w="1170" w:type="dxa"/>
-            <w:vAlign w:val="center"/>
-          </w:tcPr>
-          <w:p>
-            <w:pPr>
-              <w:spacing w:line="360" w:lineRule="auto"/>
-              <w:jc w:val="center"/>
-              <w:rPr>
-                <w:rFonts w:ascii="Times New Roman" w:hAnsi="Times New Roman" w:cs="Times New Roman"/>
-                <w:color w:val="FF0000"/>
-                <w:sz w:val="24"/>
-                <w:szCs w:val="24"/>
-              </w:rPr>
-            </w:pPr>
-            <w:r>
-              <w:rPr>
-                <w:rFonts w:ascii="Times New Roman" w:hAnsi="Times New Roman" w:cs="Times New Roman"/>
-                <w:color w:val="FF0000"/>
-                <w:sz w:val="24"/>
-                <w:szCs w:val="24"/>
-              </w:rPr>
-              <w:t>14</w:t>
-            </w:r>
-          </w:p>
-        </w:tc>
-        <w:tc>
-          <w:tcPr>
-            <w:tcW w:w="1710" w:type="dxa"/>
-            <w:vAlign w:val="center"/>
-          </w:tcPr>
-          <w:p>
-            <w:pPr>
-              <w:spacing w:line="360" w:lineRule="auto"/>
-              <w:jc w:val="center"/>
-              <w:rPr>
-                <w:rFonts w:ascii="Times New Roman" w:hAnsi="Times New Roman" w:cs="Times New Roman"/>
-                <w:color w:val="FF0000"/>
-                <w:sz w:val="24"/>
-                <w:szCs w:val="24"/>
-              </w:rPr>
-            </w:pPr>
-            <w:r>
-              <w:rPr>
-                <w:rFonts w:ascii="Times New Roman" w:hAnsi="Times New Roman" w:cs="Times New Roman"/>
-                <w:color w:val="FF0000"/>
-                <w:sz w:val="24"/>
-                <w:szCs w:val="24"/>
-              </w:rPr>
-              <w:t>1.400.000</w:t>
-            </w:r>
-          </w:p>
-        </w:tc>
-        <w:tc>
-          <w:tcPr>
-            <w:tcW w:w="1350" w:type="dxa"/>
-            <w:vAlign w:val="center"/>
-          </w:tcPr>
-          <w:p>
-            <w:pPr>
-              <w:spacing w:line="360" w:lineRule="auto"/>
-              <w:jc w:val="center"/>
-              <w:rPr>
-                <w:rFonts w:ascii="Times New Roman" w:hAnsi="Times New Roman" w:cs="Times New Roman"/>
-                <w:b/>
-                <w:color w:val="FF0000"/>
-                <w:sz w:val="24"/>
-                <w:szCs w:val="24"/>
-              </w:rPr>
-            </w:pPr>
-          </w:p>
-        </w:tc>
-        <w:tc>
-          <w:tcPr>
-            <w:tcW w:w="1260" w:type="dxa"/>
-            <w:vAlign w:val="center"/>
-          </w:tcPr>
-          <w:p>
-            <w:pPr>
-              <w:spacing w:line="360" w:lineRule="auto"/>
-              <w:jc w:val="center"/>
-              <w:rPr>
-                <w:rFonts w:ascii="Times New Roman" w:hAnsi="Times New Roman" w:cs="Times New Roman"/>
-                <w:color w:val="FF0000"/>
-                <w:sz w:val="24"/>
-                <w:szCs w:val="24"/>
-              </w:rPr>
-            </w:pPr>
-          </w:p>
-        </w:tc>
-      </w:tr>
-      <w:tr>
-        <w:tc>
-          <w:tcPr>
-            <w:tcW w:w="510" w:type="dxa"/>
-            <w:vAlign w:val="center"/>
-          </w:tcPr>
-          <w:p>
-            <w:pPr>
-              <w:spacing w:line="360" w:lineRule="auto"/>
-              <w:jc w:val="center"/>
-              <w:rPr>
-                <w:rFonts w:ascii="Times New Roman" w:hAnsi="Times New Roman" w:cs="Times New Roman"/>
-                <w:color w:val="FF0000"/>
-                <w:sz w:val="24"/>
-                <w:szCs w:val="24"/>
-              </w:rPr>
-            </w:pPr>
-          </w:p>
-        </w:tc>
-        <w:tc>
-          <w:tcPr>
-            <w:tcW w:w="1563" w:type="dxa"/>
-            <w:vAlign w:val="center"/>
-          </w:tcPr>
-          <w:p>
-            <w:pPr>
-              <w:spacing w:line="360" w:lineRule="auto"/>
-              <w:jc w:val="center"/>
-              <w:rPr>
-                <w:rFonts w:ascii="Times New Roman" w:hAnsi="Times New Roman" w:cs="Times New Roman"/>
-                <w:color w:val="FF0000"/>
-                <w:sz w:val="24"/>
-                <w:szCs w:val="24"/>
-              </w:rPr>
-            </w:pPr>
-            <w:r>
-              <w:rPr>
-                <w:rFonts w:ascii="Times New Roman" w:hAnsi="Times New Roman" w:cs="Times New Roman"/>
-                <w:color w:val="FF0000"/>
-                <w:sz w:val="24"/>
-                <w:szCs w:val="24"/>
-              </w:rPr>
-              <w:t>Meeting</w:t>
-            </w:r>
-          </w:p>
-        </w:tc>
-        <w:tc>
-          <w:tcPr>
-            <w:tcW w:w="892" w:type="dxa"/>
-            <w:vAlign w:val="center"/>
-          </w:tcPr>
-          <w:p>
-            <w:pPr>
-              <w:spacing w:line="360" w:lineRule="auto"/>
-              <w:jc w:val="center"/>
-              <w:rPr>
-                <w:rFonts w:ascii="Times New Roman" w:hAnsi="Times New Roman" w:cs="Times New Roman"/>
-                <w:color w:val="FF0000"/>
-                <w:sz w:val="24"/>
-                <w:szCs w:val="24"/>
-              </w:rPr>
-            </w:pPr>
-          </w:p>
-        </w:tc>
-        <w:tc>
-          <w:tcPr>
-            <w:tcW w:w="1170" w:type="dxa"/>
-            <w:vAlign w:val="center"/>
-          </w:tcPr>
-          <w:p>
-            <w:pPr>
-              <w:spacing w:line="360" w:lineRule="auto"/>
-              <w:jc w:val="center"/>
-              <w:rPr>
-                <w:rFonts w:ascii="Times New Roman" w:hAnsi="Times New Roman" w:cs="Times New Roman"/>
-                <w:color w:val="FF0000"/>
-                <w:sz w:val="24"/>
-                <w:szCs w:val="24"/>
-              </w:rPr>
-            </w:pPr>
-          </w:p>
-        </w:tc>
-        <w:tc>
-          <w:tcPr>
-            <w:tcW w:w="1170" w:type="dxa"/>
-            <w:vAlign w:val="center"/>
-          </w:tcPr>
-          <w:p>
-            <w:pPr>
-              <w:spacing w:line="360" w:lineRule="auto"/>
-              <w:jc w:val="center"/>
-              <w:rPr>
-                <w:rFonts w:ascii="Times New Roman" w:hAnsi="Times New Roman" w:cs="Times New Roman"/>
-                <w:color w:val="FF0000"/>
-                <w:sz w:val="24"/>
-                <w:szCs w:val="24"/>
-              </w:rPr>
-            </w:pPr>
-          </w:p>
-        </w:tc>
-        <w:tc>
-          <w:tcPr>
-            <w:tcW w:w="1710" w:type="dxa"/>
-            <w:vAlign w:val="center"/>
-          </w:tcPr>
-          <w:p>
-            <w:pPr>
-              <w:spacing w:line="360" w:lineRule="auto"/>
-              <w:jc w:val="center"/>
-              <w:rPr>
-                <w:rFonts w:ascii="Times New Roman" w:hAnsi="Times New Roman" w:cs="Times New Roman"/>
-                <w:color w:val="FF0000"/>
-                <w:sz w:val="24"/>
-                <w:szCs w:val="24"/>
-              </w:rPr>
-            </w:pPr>
-            <w:r>
-              <w:rPr>
-                <w:rFonts w:ascii="Times New Roman" w:hAnsi="Times New Roman" w:cs="Times New Roman"/>
-                <w:color w:val="FF0000"/>
-                <w:sz w:val="24"/>
-                <w:szCs w:val="24"/>
-              </w:rPr>
-              <w:t>1.000.000</w:t>
-            </w:r>
-          </w:p>
-        </w:tc>
-        <w:tc>
-          <w:tcPr>
-            <w:tcW w:w="1350" w:type="dxa"/>
-            <w:vAlign w:val="center"/>
-          </w:tcPr>
-          <w:p>
-            <w:pPr>
-              <w:spacing w:line="360" w:lineRule="auto"/>
-              <w:jc w:val="center"/>
-              <w:rPr>
-                <w:rFonts w:ascii="Times New Roman" w:hAnsi="Times New Roman" w:cs="Times New Roman"/>
-                <w:b/>
-                <w:color w:val="FF0000"/>
-                <w:sz w:val="24"/>
-                <w:szCs w:val="24"/>
-              </w:rPr>
-            </w:pPr>
-          </w:p>
-        </w:tc>
-        <w:tc>
-          <w:tcPr>
-            <w:tcW w:w="1260" w:type="dxa"/>
-            <w:vAlign w:val="center"/>
-          </w:tcPr>
-          <w:p>
-            <w:pPr>
-              <w:spacing w:line="360" w:lineRule="auto"/>
-              <w:jc w:val="center"/>
-              <w:rPr>
-                <w:rFonts w:ascii="Times New Roman" w:hAnsi="Times New Roman" w:cs="Times New Roman"/>
-                <w:color w:val="FF0000"/>
-                <w:sz w:val="24"/>
-                <w:szCs w:val="24"/>
-              </w:rPr>
-            </w:pPr>
-          </w:p>
-        </w:tc>
-      </w:tr>
-      <w:tr>
-        <w:tc>
-          <w:tcPr>
-            <w:tcW w:w="510" w:type="dxa"/>
-            <w:vAlign w:val="center"/>
-          </w:tcPr>
-          <w:p>
-            <w:pPr>
-              <w:spacing w:line="360" w:lineRule="auto"/>
-              <w:jc w:val="center"/>
-              <w:rPr>
-                <w:rFonts w:ascii="Times New Roman" w:hAnsi="Times New Roman" w:cs="Times New Roman"/>
-                <w:color w:val="FF0000"/>
-                <w:sz w:val="24"/>
-                <w:szCs w:val="24"/>
-              </w:rPr>
-            </w:pPr>
-            <w:r>
-              <w:rPr>
-                <w:rFonts w:ascii="Times New Roman" w:hAnsi="Times New Roman" w:cs="Times New Roman"/>
-                <w:color w:val="FF0000"/>
-                <w:sz w:val="24"/>
-                <w:szCs w:val="24"/>
-              </w:rPr>
-              <w:t>6</w:t>
-            </w:r>
-          </w:p>
-        </w:tc>
-        <w:tc>
-          <w:tcPr>
-            <w:tcW w:w="1563" w:type="dxa"/>
-            <w:vAlign w:val="center"/>
-          </w:tcPr>
-          <w:p>
-            <w:pPr>
-              <w:spacing w:line="360" w:lineRule="auto"/>
-              <w:jc w:val="center"/>
-              <w:rPr>
-                <w:rFonts w:ascii="Times New Roman" w:hAnsi="Times New Roman" w:cs="Times New Roman"/>
-                <w:b/>
-                <w:color w:val="FF0000"/>
-                <w:sz w:val="24"/>
-                <w:szCs w:val="24"/>
-              </w:rPr>
-            </w:pPr>
-            <w:r>
-              <w:rPr>
-                <w:rFonts w:ascii="Times New Roman" w:hAnsi="Times New Roman" w:cs="Times New Roman"/>
-                <w:b/>
-                <w:color w:val="FF0000"/>
-                <w:sz w:val="24"/>
-                <w:szCs w:val="24"/>
-              </w:rPr>
-              <w:t>Reserves</w:t>
-            </w:r>
-          </w:p>
-        </w:tc>
-        <w:tc>
-          <w:tcPr>
-            <w:tcW w:w="892" w:type="dxa"/>
-            <w:vAlign w:val="center"/>
-          </w:tcPr>
-          <w:p>
-            <w:pPr>
-              <w:spacing w:line="360" w:lineRule="auto"/>
-              <w:jc w:val="center"/>
-              <w:rPr>
-                <w:rFonts w:ascii="Times New Roman" w:hAnsi="Times New Roman" w:cs="Times New Roman"/>
-                <w:color w:val="FF0000"/>
-                <w:sz w:val="24"/>
-                <w:szCs w:val="24"/>
-              </w:rPr>
-            </w:pPr>
-          </w:p>
-        </w:tc>
-        <w:tc>
-          <w:tcPr>
-            <w:tcW w:w="1170" w:type="dxa"/>
-            <w:vAlign w:val="center"/>
-          </w:tcPr>
-          <w:p>
-            <w:pPr>
-              <w:spacing w:line="360" w:lineRule="auto"/>
-              <w:jc w:val="center"/>
-              <w:rPr>
-                <w:rFonts w:ascii="Times New Roman" w:hAnsi="Times New Roman" w:cs="Times New Roman"/>
-                <w:color w:val="FF0000"/>
-                <w:sz w:val="24"/>
-                <w:szCs w:val="24"/>
-              </w:rPr>
-            </w:pPr>
-          </w:p>
-        </w:tc>
-        <w:tc>
-          <w:tcPr>
-            <w:tcW w:w="1170" w:type="dxa"/>
-            <w:vAlign w:val="center"/>
-          </w:tcPr>
-          <w:p>
-            <w:pPr>
-              <w:spacing w:line="360" w:lineRule="auto"/>
-              <w:jc w:val="center"/>
-              <w:rPr>
-                <w:rFonts w:ascii="Times New Roman" w:hAnsi="Times New Roman" w:cs="Times New Roman"/>
-                <w:color w:val="FF0000"/>
-                <w:sz w:val="24"/>
-                <w:szCs w:val="24"/>
-              </w:rPr>
-            </w:pPr>
-          </w:p>
-        </w:tc>
-        <w:tc>
-          <w:tcPr>
-            <w:tcW w:w="1710" w:type="dxa"/>
-            <w:vAlign w:val="center"/>
-          </w:tcPr>
-          <w:p>
-            <w:pPr>
-              <w:spacing w:line="360" w:lineRule="auto"/>
-              <w:jc w:val="center"/>
-              <w:rPr>
-                <w:rFonts w:ascii="Times New Roman" w:hAnsi="Times New Roman" w:cs="Times New Roman"/>
-                <w:color w:val="FF0000"/>
-                <w:sz w:val="24"/>
-                <w:szCs w:val="24"/>
-              </w:rPr>
-            </w:pPr>
-          </w:p>
-        </w:tc>
-        <w:tc>
-          <w:tcPr>
-            <w:tcW w:w="1350" w:type="dxa"/>
-            <w:vAlign w:val="center"/>
-          </w:tcPr>
-          <w:p>
-            <w:pPr>
-              <w:spacing w:line="360" w:lineRule="auto"/>
-              <w:jc w:val="center"/>
-              <w:rPr>
-                <w:rFonts w:ascii="Times New Roman" w:hAnsi="Times New Roman" w:cs="Times New Roman"/>
-                <w:b/>
-                <w:color w:val="FF0000"/>
-                <w:sz w:val="24"/>
-                <w:szCs w:val="24"/>
-              </w:rPr>
-            </w:pPr>
-            <w:r>
-              <w:rPr>
-                <w:rFonts w:ascii="Times New Roman" w:hAnsi="Times New Roman" w:cs="Times New Roman"/>
-                <w:b/>
-                <w:color w:val="FF0000"/>
-                <w:sz w:val="24"/>
-                <w:szCs w:val="24"/>
-              </w:rPr>
-              <w:t>7.960.000</w:t>
-            </w:r>
-          </w:p>
-        </w:tc>
-        <w:tc>
-          <w:tcPr>
-            <w:tcW w:w="1260" w:type="dxa"/>
-            <w:vAlign w:val="center"/>
-          </w:tcPr>
-          <w:p>
-            <w:pPr>
-              <w:spacing w:line="360" w:lineRule="auto"/>
-              <w:jc w:val="center"/>
-              <w:rPr>
-                <w:rFonts w:ascii="Times New Roman" w:hAnsi="Times New Roman" w:cs="Times New Roman"/>
-                <w:color w:val="FF0000"/>
-                <w:sz w:val="24"/>
-                <w:szCs w:val="24"/>
-              </w:rPr>
-            </w:pPr>
-            <w:r>
-              <w:rPr>
-                <w:rFonts w:ascii="Times New Roman" w:hAnsi="Times New Roman" w:cs="Times New Roman"/>
-                <w:color w:val="FF0000"/>
-                <w:sz w:val="24"/>
-                <w:szCs w:val="24"/>
-              </w:rPr>
-              <w:t>16.667%</w:t>
-            </w:r>
-          </w:p>
-        </w:tc>
-      </w:tr>
-      <w:tr>
-        <w:tc>
-          <w:tcPr>
-            <w:tcW w:w="510" w:type="dxa"/>
-            <w:vAlign w:val="center"/>
-          </w:tcPr>
-          <w:p>
-            <w:pPr>
-              <w:spacing w:line="360" w:lineRule="auto"/>
-              <w:jc w:val="center"/>
-              <w:rPr>
-                <w:rFonts w:ascii="Times New Roman" w:hAnsi="Times New Roman" w:cs="Times New Roman"/>
-                <w:color w:val="FF0000"/>
-                <w:sz w:val="24"/>
-                <w:szCs w:val="24"/>
-              </w:rPr>
-            </w:pPr>
-          </w:p>
-        </w:tc>
-        <w:tc>
-          <w:tcPr>
-            <w:tcW w:w="1563" w:type="dxa"/>
-            <w:vAlign w:val="center"/>
-          </w:tcPr>
-          <w:p>
-            <w:pPr>
-              <w:spacing w:line="360" w:lineRule="auto"/>
-              <w:jc w:val="center"/>
-              <w:rPr>
-                <w:rFonts w:ascii="Times New Roman" w:hAnsi="Times New Roman" w:cs="Times New Roman"/>
-                <w:b/>
-                <w:color w:val="FF0000"/>
-                <w:sz w:val="24"/>
-                <w:szCs w:val="24"/>
-              </w:rPr>
-            </w:pPr>
-            <w:r>
-              <w:rPr>
-                <w:rFonts w:ascii="Times New Roman" w:hAnsi="Times New Roman" w:cs="Times New Roman"/>
-                <w:b/>
-                <w:color w:val="FF0000"/>
-                <w:sz w:val="24"/>
-                <w:szCs w:val="24"/>
-              </w:rPr>
-              <w:t>Total Project Cost Estimation</w:t>
-            </w:r>
-          </w:p>
-        </w:tc>
-        <w:tc>
-          <w:tcPr>
-            <w:tcW w:w="892" w:type="dxa"/>
-            <w:vAlign w:val="center"/>
-          </w:tcPr>
-          <w:p>
-            <w:pPr>
-              <w:spacing w:line="360" w:lineRule="auto"/>
-              <w:jc w:val="center"/>
-              <w:rPr>
-                <w:rFonts w:ascii="Times New Roman" w:hAnsi="Times New Roman" w:cs="Times New Roman"/>
-                <w:color w:val="FF0000"/>
-                <w:sz w:val="24"/>
-                <w:szCs w:val="24"/>
-              </w:rPr>
-            </w:pPr>
-          </w:p>
-        </w:tc>
-        <w:tc>
-          <w:tcPr>
-            <w:tcW w:w="1170" w:type="dxa"/>
-            <w:vAlign w:val="center"/>
-          </w:tcPr>
-          <w:p>
-            <w:pPr>
-              <w:spacing w:line="360" w:lineRule="auto"/>
-              <w:jc w:val="center"/>
-              <w:rPr>
-                <w:rFonts w:ascii="Times New Roman" w:hAnsi="Times New Roman" w:cs="Times New Roman"/>
-                <w:color w:val="FF0000"/>
-                <w:sz w:val="24"/>
-                <w:szCs w:val="24"/>
-              </w:rPr>
-            </w:pPr>
-          </w:p>
-        </w:tc>
-        <w:tc>
-          <w:tcPr>
-            <w:tcW w:w="1170" w:type="dxa"/>
-            <w:vAlign w:val="center"/>
-          </w:tcPr>
-          <w:p>
-            <w:pPr>
-              <w:spacing w:line="360" w:lineRule="auto"/>
-              <w:jc w:val="center"/>
-              <w:rPr>
-                <w:rFonts w:ascii="Times New Roman" w:hAnsi="Times New Roman" w:cs="Times New Roman"/>
-                <w:color w:val="FF0000"/>
-                <w:sz w:val="24"/>
-                <w:szCs w:val="24"/>
-              </w:rPr>
-            </w:pPr>
-          </w:p>
-        </w:tc>
-        <w:tc>
-          <w:tcPr>
-            <w:tcW w:w="1710" w:type="dxa"/>
-            <w:vAlign w:val="center"/>
-          </w:tcPr>
-          <w:p>
-            <w:pPr>
-              <w:spacing w:line="360" w:lineRule="auto"/>
-              <w:jc w:val="center"/>
-              <w:rPr>
-                <w:rFonts w:ascii="Times New Roman" w:hAnsi="Times New Roman" w:cs="Times New Roman"/>
-                <w:color w:val="FF0000"/>
-                <w:sz w:val="24"/>
-                <w:szCs w:val="24"/>
-              </w:rPr>
-            </w:pPr>
-          </w:p>
-        </w:tc>
-        <w:tc>
-          <w:tcPr>
-            <w:tcW w:w="1350" w:type="dxa"/>
-            <w:vAlign w:val="center"/>
-          </w:tcPr>
-          <w:p>
-            <w:pPr>
-              <w:spacing w:line="360" w:lineRule="auto"/>
-              <w:jc w:val="center"/>
-              <w:rPr>
-                <w:rFonts w:ascii="Times New Roman" w:hAnsi="Times New Roman" w:cs="Times New Roman"/>
-                <w:b/>
-                <w:color w:val="FF0000"/>
-                <w:sz w:val="24"/>
-                <w:szCs w:val="24"/>
-              </w:rPr>
-            </w:pPr>
-            <w:r>
-              <w:rPr>
-                <w:rFonts w:ascii="Times New Roman" w:hAnsi="Times New Roman" w:cs="Times New Roman"/>
-                <w:b/>
-                <w:color w:val="FF0000"/>
-                <w:sz w:val="24"/>
-                <w:szCs w:val="24"/>
-              </w:rPr>
-              <w:t>47.760.000</w:t>
-            </w:r>
-          </w:p>
-        </w:tc>
-        <w:tc>
-          <w:tcPr>
-            <w:tcW w:w="1260" w:type="dxa"/>
-            <w:vAlign w:val="center"/>
-          </w:tcPr>
-          <w:p>
-            <w:pPr>
-              <w:spacing w:line="360" w:lineRule="auto"/>
-              <w:jc w:val="center"/>
-              <w:rPr>
-                <w:rFonts w:ascii="Times New Roman" w:hAnsi="Times New Roman" w:cs="Times New Roman"/>
-                <w:color w:val="FF0000"/>
-                <w:sz w:val="24"/>
-                <w:szCs w:val="24"/>
-              </w:rPr>
-            </w:pPr>
-          </w:p>
-        </w:tc>
-      </w:tr>
-    </w:tbl>
+    <w:p>
+      <w:pPr>
+        <w:pStyle w:val="ListParagraph"/>
+        <w:spacing w:line="360" w:lineRule="auto"/>
+        <w:ind w:left="1080"/>
+        <w:rPr>
+          <w:rFonts w:ascii="Times New Roman" w:hAnsi="Times New Roman" w:cs="Times New Roman"/>
+          <w:b/>
+          <w:sz w:val="24"/>
+          <w:szCs w:val="24"/>
+          <w:lang w:val="id-ID"/>
+        </w:rPr>
+      </w:pPr>
+    </w:p>
+    <w:p>
+      <w:pPr>
+        <w:pStyle w:val="ListParagraph"/>
+        <w:spacing w:line="360" w:lineRule="auto"/>
+        <w:ind w:left="0"/>
+        <w:jc w:val="both"/>
+        <w:rPr>
+          <w:rFonts w:ascii="Times New Roman" w:hAnsi="Times New Roman" w:cs="Times New Roman"/>
+          <w:b/>
+          <w:sz w:val="24"/>
+          <w:szCs w:val="24"/>
+        </w:rPr>
+      </w:pPr>
+      <w:r>
+        <w:rPr>
+          <w:rFonts w:ascii="Times New Roman" w:hAnsi="Times New Roman" w:cs="Times New Roman"/>
+          <w:b/>
+          <w:noProof/>
+          <w:sz w:val="24"/>
+          <w:szCs w:val="24"/>
+          <w:lang w:val="id-ID" w:eastAsia="id-ID"/>
+        </w:rPr>
+        <w:drawing>
+          <wp:inline distT="0" distB="0" distL="0" distR="0">
+            <wp:extent cx="5732145" cy="3295015"/>
+            <wp:effectExtent l="0" t="0" r="1905" b="635"/>
+            <wp:docPr id="16" name="Picture 16"/>
+            <wp:cNvGraphicFramePr>
+              <a:graphicFrameLocks xmlns:a="http://schemas.openxmlformats.org/drawingml/2006/main" noChangeAspect="1"/>
+            </wp:cNvGraphicFramePr>
+            <a:graphic xmlns:a="http://schemas.openxmlformats.org/drawingml/2006/main">
+              <a:graphicData uri="http://schemas.openxmlformats.org/drawingml/2006/picture">
+                <pic:pic xmlns:pic="http://schemas.openxmlformats.org/drawingml/2006/picture">
+                  <pic:nvPicPr>
+                    <pic:cNvPr id="0" name="gc.PNG"/>
+                    <pic:cNvPicPr/>
+                  </pic:nvPicPr>
+                  <pic:blipFill>
+                    <a:blip r:embed="rId14">
+                      <a:extLst>
+                        <a:ext uri="{28A0092B-C50C-407E-A947-70E740481C1C}">
+                          <a14:useLocalDpi xmlns:a14="http://schemas.microsoft.com/office/drawing/2010/main" val="0"/>
+                        </a:ext>
+                      </a:extLst>
+                    </a:blip>
+                    <a:stretch>
+                      <a:fillRect/>
+                    </a:stretch>
+                  </pic:blipFill>
+                  <pic:spPr>
+                    <a:xfrm>
+                      <a:off x="0" y="0"/>
+                      <a:ext cx="5732145" cy="3295015"/>
+                    </a:xfrm>
+                    <a:prstGeom prst="rect">
+                      <a:avLst/>
+                    </a:prstGeom>
+                  </pic:spPr>
+                </pic:pic>
+              </a:graphicData>
+            </a:graphic>
+          </wp:inline>
+        </w:drawing>
+      </w:r>
+    </w:p>
+    <w:p>
+      <w:pPr>
+        <w:spacing w:line="360" w:lineRule="auto"/>
+        <w:jc w:val="both"/>
+        <w:rPr>
+          <w:noProof/>
+          <w:lang w:val="id-ID" w:eastAsia="id-ID"/>
+        </w:rPr>
+      </w:pPr>
+      <w:r>
+        <w:rPr>
+          <w:noProof/>
+          <w:lang w:val="id-ID" w:eastAsia="id-ID"/>
+        </w:rPr>
+        <w:drawing>
+          <wp:inline distT="0" distB="0" distL="0" distR="0" wp14:anchorId="02D7D2FF" wp14:editId="2CC62CD9">
+            <wp:extent cx="3295934" cy="3220871"/>
+            <wp:effectExtent l="0" t="0" r="0" b="0"/>
+            <wp:docPr id="8" name="Picture 8"/>
+            <wp:cNvGraphicFramePr>
+              <a:graphicFrameLocks xmlns:a="http://schemas.openxmlformats.org/drawingml/2006/main" noChangeAspect="1"/>
+            </wp:cNvGraphicFramePr>
+            <a:graphic xmlns:a="http://schemas.openxmlformats.org/drawingml/2006/main">
+              <a:graphicData uri="http://schemas.openxmlformats.org/drawingml/2006/picture">
+                <pic:pic xmlns:pic="http://schemas.openxmlformats.org/drawingml/2006/picture">
+                  <pic:nvPicPr>
+                    <pic:cNvPr id="0" name=""/>
+                    <pic:cNvPicPr/>
+                  </pic:nvPicPr>
+                  <pic:blipFill rotWithShape="1">
+                    <a:blip r:embed="rId15"/>
+                    <a:srcRect l="13937" r="14581"/>
+                    <a:stretch/>
+                  </pic:blipFill>
+                  <pic:spPr bwMode="auto">
+                    <a:xfrm>
+                      <a:off x="0" y="0"/>
+                      <a:ext cx="3297595" cy="3222494"/>
+                    </a:xfrm>
+                    <a:prstGeom prst="rect">
+                      <a:avLst/>
+                    </a:prstGeom>
+                    <a:ln>
+                      <a:noFill/>
+                    </a:ln>
+                    <a:extLst>
+                      <a:ext uri="{53640926-AAD7-44D8-BBD7-CCE9431645EC}">
+                        <a14:shadowObscured xmlns:a14="http://schemas.microsoft.com/office/drawing/2010/main"/>
+                      </a:ext>
+                    </a:extLst>
+                  </pic:spPr>
+                </pic:pic>
+              </a:graphicData>
+            </a:graphic>
+          </wp:inline>
+        </w:drawing>
+      </w:r>
+      <w:r>
+        <w:rPr>
+          <w:noProof/>
+          <w:lang w:val="id-ID" w:eastAsia="id-ID"/>
+        </w:rPr>
+        <w:drawing>
+          <wp:inline distT="0" distB="0" distL="0" distR="0" wp14:anchorId="49F23EA6" wp14:editId="6D5A4490">
+            <wp:extent cx="2374711" cy="3166281"/>
+            <wp:effectExtent l="0" t="0" r="6985" b="0"/>
+            <wp:docPr id="9" name="Picture 9"/>
+            <wp:cNvGraphicFramePr>
+              <a:graphicFrameLocks xmlns:a="http://schemas.openxmlformats.org/drawingml/2006/main" noChangeAspect="1"/>
+            </wp:cNvGraphicFramePr>
+            <a:graphic xmlns:a="http://schemas.openxmlformats.org/drawingml/2006/main">
+              <a:graphicData uri="http://schemas.openxmlformats.org/drawingml/2006/picture">
+                <pic:pic xmlns:pic="http://schemas.openxmlformats.org/drawingml/2006/picture">
+                  <pic:nvPicPr>
+                    <pic:cNvPr id="0" name=""/>
+                    <pic:cNvPicPr/>
+                  </pic:nvPicPr>
+                  <pic:blipFill rotWithShape="1">
+                    <a:blip r:embed="rId16"/>
+                    <a:srcRect l="14769" r="32348" b="1293"/>
+                    <a:stretch/>
+                  </pic:blipFill>
+                  <pic:spPr bwMode="auto">
+                    <a:xfrm>
+                      <a:off x="0" y="0"/>
+                      <a:ext cx="2374712" cy="3166282"/>
+                    </a:xfrm>
+                    <a:prstGeom prst="rect">
+                      <a:avLst/>
+                    </a:prstGeom>
+                    <a:ln>
+                      <a:noFill/>
+                    </a:ln>
+                    <a:extLst>
+                      <a:ext uri="{53640926-AAD7-44D8-BBD7-CCE9431645EC}">
+                        <a14:shadowObscured xmlns:a14="http://schemas.microsoft.com/office/drawing/2010/main"/>
+                      </a:ext>
+                    </a:extLst>
+                  </pic:spPr>
+                </pic:pic>
+              </a:graphicData>
+            </a:graphic>
+          </wp:inline>
+        </w:drawing>
+      </w:r>
+    </w:p>
+    <w:p>
+      <w:pPr>
+        <w:spacing w:line="360" w:lineRule="auto"/>
+        <w:jc w:val="both"/>
+        <w:rPr>
+          <w:noProof/>
+          <w:lang w:val="id-ID" w:eastAsia="id-ID"/>
+        </w:rPr>
+      </w:pPr>
+      <w:r>
+        <w:rPr>
+          <w:noProof/>
+          <w:lang w:val="id-ID" w:eastAsia="id-ID"/>
+        </w:rPr>
+        <w:lastRenderedPageBreak/>
+        <w:drawing>
+          <wp:inline distT="0" distB="0" distL="0" distR="0" wp14:anchorId="032FA4CD" wp14:editId="55D1F3CF">
+            <wp:extent cx="4005618" cy="1473958"/>
+            <wp:effectExtent l="0" t="0" r="0" b="0"/>
+            <wp:docPr id="12" name="Picture 12"/>
+            <wp:cNvGraphicFramePr>
+              <a:graphicFrameLocks xmlns:a="http://schemas.openxmlformats.org/drawingml/2006/main" noChangeAspect="1"/>
+            </wp:cNvGraphicFramePr>
+            <a:graphic xmlns:a="http://schemas.openxmlformats.org/drawingml/2006/main">
+              <a:graphicData uri="http://schemas.openxmlformats.org/drawingml/2006/picture">
+                <pic:pic xmlns:pic="http://schemas.openxmlformats.org/drawingml/2006/picture">
+                  <pic:nvPicPr>
+                    <pic:cNvPr id="0" name=""/>
+                    <pic:cNvPicPr/>
+                  </pic:nvPicPr>
+                  <pic:blipFill rotWithShape="1">
+                    <a:blip r:embed="rId17"/>
+                    <a:srcRect l="15246" t="8262" r="14839" b="52331"/>
+                    <a:stretch/>
+                  </pic:blipFill>
+                  <pic:spPr bwMode="auto">
+                    <a:xfrm>
+                      <a:off x="0" y="0"/>
+                      <a:ext cx="4007635" cy="1474700"/>
+                    </a:xfrm>
+                    <a:prstGeom prst="rect">
+                      <a:avLst/>
+                    </a:prstGeom>
+                    <a:ln>
+                      <a:noFill/>
+                    </a:ln>
+                    <a:extLst>
+                      <a:ext uri="{53640926-AAD7-44D8-BBD7-CCE9431645EC}">
+                        <a14:shadowObscured xmlns:a14="http://schemas.microsoft.com/office/drawing/2010/main"/>
+                      </a:ext>
+                    </a:extLst>
+                  </pic:spPr>
+                </pic:pic>
+              </a:graphicData>
+            </a:graphic>
+          </wp:inline>
+        </w:drawing>
+      </w:r>
+      <w:r>
+        <w:rPr>
+          <w:noProof/>
+          <w:lang w:val="id-ID" w:eastAsia="id-ID"/>
+        </w:rPr>
+        <w:drawing>
+          <wp:inline distT="0" distB="0" distL="0" distR="0" wp14:anchorId="728333E6" wp14:editId="2E6AFE62">
+            <wp:extent cx="1665027" cy="1473957"/>
+            <wp:effectExtent l="0" t="0" r="0" b="0"/>
+            <wp:docPr id="11" name="Picture 11"/>
+            <wp:cNvGraphicFramePr>
+              <a:graphicFrameLocks xmlns:a="http://schemas.openxmlformats.org/drawingml/2006/main" noChangeAspect="1"/>
+            </wp:cNvGraphicFramePr>
+            <a:graphic xmlns:a="http://schemas.openxmlformats.org/drawingml/2006/main">
+              <a:graphicData uri="http://schemas.openxmlformats.org/drawingml/2006/picture">
+                <pic:pic xmlns:pic="http://schemas.openxmlformats.org/drawingml/2006/picture">
+                  <pic:nvPicPr>
+                    <pic:cNvPr id="0" name=""/>
+                    <pic:cNvPicPr/>
+                  </pic:nvPicPr>
+                  <pic:blipFill rotWithShape="1">
+                    <a:blip r:embed="rId18"/>
+                    <a:srcRect l="14888" t="15466" r="32943" b="45339"/>
+                    <a:stretch/>
+                  </pic:blipFill>
+                  <pic:spPr bwMode="auto">
+                    <a:xfrm>
+                      <a:off x="0" y="0"/>
+                      <a:ext cx="1665027" cy="1473957"/>
+                    </a:xfrm>
+                    <a:prstGeom prst="rect">
+                      <a:avLst/>
+                    </a:prstGeom>
+                    <a:ln>
+                      <a:noFill/>
+                    </a:ln>
+                    <a:extLst>
+                      <a:ext uri="{53640926-AAD7-44D8-BBD7-CCE9431645EC}">
+                        <a14:shadowObscured xmlns:a14="http://schemas.microsoft.com/office/drawing/2010/main"/>
+                      </a:ext>
+                    </a:extLst>
+                  </pic:spPr>
+                </pic:pic>
+              </a:graphicData>
+            </a:graphic>
+          </wp:inline>
+        </w:drawing>
+      </w:r>
+    </w:p>
     <w:p>
       <w:pPr>
         <w:pStyle w:val="ListParagraph"/>
@@ -12499,6 +9884,19 @@
         </w:rPr>
         <w:t>Updated Cost Realization</w:t>
       </w:r>
+    </w:p>
+    <w:p>
+      <w:pPr>
+        <w:pStyle w:val="ListParagraph"/>
+        <w:spacing w:line="360" w:lineRule="auto"/>
+        <w:ind w:left="1080"/>
+        <w:rPr>
+          <w:rFonts w:ascii="Times New Roman" w:hAnsi="Times New Roman" w:cs="Times New Roman"/>
+          <w:b/>
+          <w:sz w:val="24"/>
+          <w:szCs w:val="24"/>
+        </w:rPr>
+      </w:pPr>
     </w:p>
     <w:p>
       <w:pPr>
@@ -12525,7 +9923,6 @@
           <w:sz w:val="24"/>
           <w:szCs w:val="24"/>
         </w:rPr>
-        <w:lastRenderedPageBreak/>
         <w:t>Updated Risk Register</w:t>
       </w:r>
     </w:p>
@@ -12536,29 +9933,541 @@
           <w:ilvl w:val="0"/>
           <w:numId w:val="6"/>
         </w:numPr>
-        <w:tabs>
-          <w:tab w:val="left" w:pos="1685"/>
-        </w:tabs>
-        <w:spacing w:line="360" w:lineRule="auto"/>
-        <w:rPr>
-          <w:rFonts w:ascii="Times New Roman" w:hAnsi="Times New Roman" w:cs="Times New Roman"/>
+        <w:spacing w:line="360" w:lineRule="auto"/>
+        <w:rPr>
+          <w:rFonts w:ascii="Times New Roman" w:eastAsia="Times New Roman" w:hAnsi="Times New Roman" w:cs="Times New Roman"/>
           <w:b/>
           <w:i/>
-          <w:color w:val="FF0000"/>
-          <w:sz w:val="24"/>
-          <w:szCs w:val="24"/>
-        </w:rPr>
-      </w:pPr>
-      <w:r>
-        <w:rPr>
-          <w:rFonts w:ascii="Times New Roman" w:hAnsi="Times New Roman" w:cs="Times New Roman"/>
+          <w:color w:val="000000"/>
+          <w:sz w:val="24"/>
+          <w:szCs w:val="24"/>
+          <w:lang w:eastAsia="id-ID"/>
+        </w:rPr>
+      </w:pPr>
+      <w:r>
+        <w:rPr>
+          <w:rFonts w:ascii="Times New Roman" w:eastAsia="Times New Roman" w:hAnsi="Times New Roman" w:cs="Times New Roman"/>
           <w:b/>
           <w:i/>
-          <w:color w:val="FF0000"/>
-          <w:sz w:val="24"/>
-          <w:szCs w:val="24"/>
-        </w:rPr>
-        <w:t>Saat anggota ada yang sakit</w:t>
+          <w:color w:val="000000"/>
+          <w:sz w:val="24"/>
+          <w:szCs w:val="24"/>
+          <w:lang w:eastAsia="id-ID"/>
+        </w:rPr>
+        <w:t>No. R2</w:t>
+      </w:r>
+      <w:r>
+        <w:rPr>
+          <w:rFonts w:ascii="Times New Roman" w:eastAsia="Times New Roman" w:hAnsi="Times New Roman" w:cs="Times New Roman"/>
+          <w:b/>
+          <w:i/>
+          <w:color w:val="000000"/>
+          <w:sz w:val="24"/>
+          <w:szCs w:val="24"/>
+          <w:lang w:val="id-ID" w:eastAsia="id-ID"/>
+        </w:rPr>
+        <w:t>0</w:t>
+      </w:r>
+    </w:p>
+    <w:p>
+      <w:pPr>
+        <w:pStyle w:val="ListParagraph"/>
+        <w:spacing w:line="360" w:lineRule="auto"/>
+        <w:ind w:left="1440"/>
+        <w:rPr>
+          <w:rFonts w:ascii="Times New Roman" w:hAnsi="Times New Roman" w:cs="Times New Roman"/>
+          <w:sz w:val="24"/>
+          <w:szCs w:val="24"/>
+          <w:lang w:val="id-ID"/>
+        </w:rPr>
+      </w:pPr>
+      <w:r>
+        <w:rPr>
+          <w:rFonts w:ascii="Times New Roman" w:hAnsi="Times New Roman" w:cs="Times New Roman"/>
+          <w:b/>
+          <w:sz w:val="24"/>
+          <w:szCs w:val="24"/>
+        </w:rPr>
+        <w:t>Risk</w:t>
+      </w:r>
+      <w:r>
+        <w:rPr>
+          <w:rFonts w:ascii="Times New Roman" w:hAnsi="Times New Roman" w:cs="Times New Roman"/>
+          <w:sz w:val="24"/>
+          <w:szCs w:val="24"/>
+        </w:rPr>
+        <w:t xml:space="preserve"> : </w:t>
+      </w:r>
+      <w:r>
+        <w:rPr>
+          <w:rFonts w:ascii="Times New Roman" w:hAnsi="Times New Roman" w:cs="Times New Roman"/>
+          <w:sz w:val="24"/>
+          <w:szCs w:val="24"/>
+          <w:lang w:val="id-ID"/>
+        </w:rPr>
+        <w:t>Differences Schedule</w:t>
+      </w:r>
+    </w:p>
+    <w:p>
+      <w:pPr>
+        <w:pStyle w:val="ListParagraph"/>
+        <w:spacing w:line="360" w:lineRule="auto"/>
+        <w:ind w:left="1440"/>
+        <w:rPr>
+          <w:rFonts w:ascii="Times New Roman" w:eastAsia="Times New Roman" w:hAnsi="Times New Roman" w:cs="Times New Roman"/>
+          <w:color w:val="000000"/>
+          <w:sz w:val="24"/>
+          <w:szCs w:val="24"/>
+          <w:lang w:val="id-ID" w:eastAsia="id-ID"/>
+        </w:rPr>
+      </w:pPr>
+      <w:r>
+        <w:rPr>
+          <w:rFonts w:ascii="Times New Roman" w:eastAsia="Times New Roman" w:hAnsi="Times New Roman" w:cs="Times New Roman"/>
+          <w:b/>
+          <w:color w:val="000000"/>
+          <w:sz w:val="24"/>
+          <w:szCs w:val="24"/>
+          <w:lang w:eastAsia="id-ID"/>
+        </w:rPr>
+        <w:t>Description</w:t>
+      </w:r>
+      <w:r>
+        <w:rPr>
+          <w:rFonts w:ascii="Times New Roman" w:eastAsia="Times New Roman" w:hAnsi="Times New Roman" w:cs="Times New Roman"/>
+          <w:color w:val="000000"/>
+          <w:sz w:val="24"/>
+          <w:szCs w:val="24"/>
+          <w:lang w:eastAsia="id-ID"/>
+        </w:rPr>
+        <w:t xml:space="preserve"> : </w:t>
+      </w:r>
+      <w:r>
+        <w:rPr>
+          <w:rFonts w:ascii="Times New Roman" w:eastAsia="Times New Roman" w:hAnsi="Times New Roman" w:cs="Times New Roman"/>
+          <w:color w:val="000000"/>
+          <w:sz w:val="24"/>
+          <w:szCs w:val="24"/>
+          <w:lang w:val="id-ID" w:eastAsia="id-ID"/>
+        </w:rPr>
+        <w:t>perbedaan jadwal memnyebabkan sulit bertemu antar divisi</w:t>
+      </w:r>
+    </w:p>
+    <w:p>
+      <w:pPr>
+        <w:pStyle w:val="ListParagraph"/>
+        <w:spacing w:line="360" w:lineRule="auto"/>
+        <w:ind w:left="1440"/>
+        <w:rPr>
+          <w:rFonts w:ascii="Times New Roman" w:eastAsia="Times New Roman" w:hAnsi="Times New Roman" w:cs="Times New Roman"/>
+          <w:color w:val="000000"/>
+          <w:sz w:val="24"/>
+          <w:szCs w:val="24"/>
+          <w:lang w:val="id-ID" w:eastAsia="id-ID"/>
+        </w:rPr>
+      </w:pPr>
+      <w:r>
+        <w:rPr>
+          <w:rFonts w:ascii="Times New Roman" w:eastAsia="Times New Roman" w:hAnsi="Times New Roman" w:cs="Times New Roman"/>
+          <w:b/>
+          <w:color w:val="000000"/>
+          <w:sz w:val="24"/>
+          <w:szCs w:val="24"/>
+          <w:lang w:eastAsia="id-ID"/>
+        </w:rPr>
+        <w:t>Category</w:t>
+      </w:r>
+      <w:r>
+        <w:rPr>
+          <w:rFonts w:ascii="Times New Roman" w:eastAsia="Times New Roman" w:hAnsi="Times New Roman" w:cs="Times New Roman"/>
+          <w:color w:val="000000"/>
+          <w:sz w:val="24"/>
+          <w:szCs w:val="24"/>
+          <w:lang w:eastAsia="id-ID"/>
+        </w:rPr>
+        <w:t xml:space="preserve"> : </w:t>
+      </w:r>
+      <w:r>
+        <w:rPr>
+          <w:rFonts w:ascii="Times New Roman" w:eastAsia="Times New Roman" w:hAnsi="Times New Roman" w:cs="Times New Roman"/>
+          <w:color w:val="000000"/>
+          <w:sz w:val="24"/>
+          <w:szCs w:val="24"/>
+          <w:lang w:val="id-ID" w:eastAsia="id-ID"/>
+        </w:rPr>
+        <w:t>people risk</w:t>
+      </w:r>
+    </w:p>
+    <w:p>
+      <w:pPr>
+        <w:pStyle w:val="ListParagraph"/>
+        <w:spacing w:line="360" w:lineRule="auto"/>
+        <w:ind w:left="1440"/>
+        <w:rPr>
+          <w:rFonts w:ascii="Times New Roman" w:eastAsia="Times New Roman" w:hAnsi="Times New Roman" w:cs="Times New Roman"/>
+          <w:color w:val="000000"/>
+          <w:sz w:val="24"/>
+          <w:szCs w:val="24"/>
+          <w:lang w:val="id-ID" w:eastAsia="id-ID"/>
+        </w:rPr>
+      </w:pPr>
+      <w:r>
+        <w:rPr>
+          <w:rFonts w:ascii="Times New Roman" w:eastAsia="Times New Roman" w:hAnsi="Times New Roman" w:cs="Times New Roman"/>
+          <w:b/>
+          <w:color w:val="000000"/>
+          <w:sz w:val="24"/>
+          <w:szCs w:val="24"/>
+          <w:lang w:eastAsia="id-ID"/>
+        </w:rPr>
+        <w:t>Root Cause</w:t>
+      </w:r>
+      <w:r>
+        <w:rPr>
+          <w:rFonts w:ascii="Times New Roman" w:eastAsia="Times New Roman" w:hAnsi="Times New Roman" w:cs="Times New Roman"/>
+          <w:color w:val="000000"/>
+          <w:sz w:val="24"/>
+          <w:szCs w:val="24"/>
+          <w:lang w:eastAsia="id-ID"/>
+        </w:rPr>
+        <w:t xml:space="preserve"> : </w:t>
+      </w:r>
+      <w:r>
+        <w:rPr>
+          <w:rFonts w:ascii="Times New Roman" w:eastAsia="Times New Roman" w:hAnsi="Times New Roman" w:cs="Times New Roman"/>
+          <w:color w:val="000000"/>
+          <w:sz w:val="24"/>
+          <w:szCs w:val="24"/>
+          <w:lang w:val="id-ID" w:eastAsia="id-ID"/>
+        </w:rPr>
+        <w:t>perbedaan jadwal kuliah dan kegiatan masing – masing anggota</w:t>
+      </w:r>
+    </w:p>
+    <w:p>
+      <w:pPr>
+        <w:pStyle w:val="ListParagraph"/>
+        <w:spacing w:line="360" w:lineRule="auto"/>
+        <w:ind w:left="1440"/>
+        <w:rPr>
+          <w:rFonts w:ascii="Times New Roman" w:eastAsia="Times New Roman" w:hAnsi="Times New Roman" w:cs="Times New Roman"/>
+          <w:color w:val="000000"/>
+          <w:sz w:val="24"/>
+          <w:szCs w:val="24"/>
+          <w:lang w:val="id-ID" w:eastAsia="id-ID"/>
+        </w:rPr>
+      </w:pPr>
+      <w:r>
+        <w:rPr>
+          <w:rFonts w:ascii="Times New Roman" w:eastAsia="Times New Roman" w:hAnsi="Times New Roman" w:cs="Times New Roman"/>
+          <w:b/>
+          <w:color w:val="000000"/>
+          <w:sz w:val="24"/>
+          <w:szCs w:val="24"/>
+          <w:lang w:eastAsia="id-ID"/>
+        </w:rPr>
+        <w:t>Triggers</w:t>
+      </w:r>
+      <w:r>
+        <w:rPr>
+          <w:rFonts w:ascii="Times New Roman" w:eastAsia="Times New Roman" w:hAnsi="Times New Roman" w:cs="Times New Roman"/>
+          <w:color w:val="000000"/>
+          <w:sz w:val="24"/>
+          <w:szCs w:val="24"/>
+          <w:lang w:eastAsia="id-ID"/>
+        </w:rPr>
+        <w:t xml:space="preserve"> : </w:t>
+      </w:r>
+      <w:r>
+        <w:rPr>
+          <w:rFonts w:ascii="Times New Roman" w:eastAsia="Times New Roman" w:hAnsi="Times New Roman" w:cs="Times New Roman"/>
+          <w:color w:val="000000"/>
+          <w:sz w:val="24"/>
+          <w:szCs w:val="24"/>
+          <w:lang w:val="id-ID" w:eastAsia="id-ID"/>
+        </w:rPr>
+        <w:t>Koordinator menyadari bahwa kelompok memiliki jadwal yang berbeda dan tidak dapat berkumpul untuk mengerjakan tugas divisi bersama.</w:t>
+      </w:r>
+    </w:p>
+    <w:p>
+      <w:pPr>
+        <w:pStyle w:val="ListParagraph"/>
+        <w:spacing w:line="360" w:lineRule="auto"/>
+        <w:ind w:left="1440"/>
+        <w:rPr>
+          <w:rFonts w:ascii="Times New Roman" w:eastAsia="Times New Roman" w:hAnsi="Times New Roman" w:cs="Times New Roman"/>
+          <w:color w:val="000000"/>
+          <w:sz w:val="24"/>
+          <w:szCs w:val="24"/>
+          <w:lang w:val="id-ID" w:eastAsia="id-ID"/>
+        </w:rPr>
+      </w:pPr>
+      <w:r>
+        <w:rPr>
+          <w:rFonts w:ascii="Times New Roman" w:eastAsia="Times New Roman" w:hAnsi="Times New Roman" w:cs="Times New Roman"/>
+          <w:b/>
+          <w:color w:val="000000"/>
+          <w:sz w:val="24"/>
+          <w:szCs w:val="24"/>
+          <w:lang w:eastAsia="id-ID"/>
+        </w:rPr>
+        <w:t>Potential Responses</w:t>
+      </w:r>
+      <w:r>
+        <w:rPr>
+          <w:rFonts w:ascii="Times New Roman" w:eastAsia="Times New Roman" w:hAnsi="Times New Roman" w:cs="Times New Roman"/>
+          <w:color w:val="000000"/>
+          <w:sz w:val="24"/>
+          <w:szCs w:val="24"/>
+          <w:lang w:eastAsia="id-ID"/>
+        </w:rPr>
+        <w:t xml:space="preserve"> : </w:t>
+      </w:r>
+      <w:r>
+        <w:rPr>
+          <w:rFonts w:ascii="Times New Roman" w:eastAsia="Times New Roman" w:hAnsi="Times New Roman" w:cs="Times New Roman"/>
+          <w:color w:val="000000"/>
+          <w:sz w:val="24"/>
+          <w:szCs w:val="24"/>
+          <w:lang w:eastAsia="id-ID"/>
+        </w:rPr>
+        <w:t xml:space="preserve"> </w:t>
+      </w:r>
+      <w:r>
+        <w:rPr>
+          <w:rFonts w:ascii="Times New Roman" w:eastAsia="Times New Roman" w:hAnsi="Times New Roman" w:cs="Times New Roman"/>
+          <w:color w:val="000000"/>
+          <w:sz w:val="24"/>
+          <w:szCs w:val="24"/>
+          <w:lang w:val="id-ID" w:eastAsia="id-ID"/>
+        </w:rPr>
+        <w:t>Koordinator berusaha mencari waktu yang tepat agar semua anggota dapat hadir pada pertemuan divisi.</w:t>
+      </w:r>
+    </w:p>
+    <w:p>
+      <w:pPr>
+        <w:pStyle w:val="ListParagraph"/>
+        <w:spacing w:line="360" w:lineRule="auto"/>
+        <w:ind w:left="1440"/>
+        <w:rPr>
+          <w:rFonts w:ascii="Times New Roman" w:eastAsia="Times New Roman" w:hAnsi="Times New Roman" w:cs="Times New Roman"/>
+          <w:color w:val="000000"/>
+          <w:sz w:val="24"/>
+          <w:szCs w:val="24"/>
+          <w:lang w:val="id-ID" w:eastAsia="id-ID"/>
+        </w:rPr>
+      </w:pPr>
+      <w:r>
+        <w:rPr>
+          <w:rFonts w:ascii="Times New Roman" w:eastAsia="Times New Roman" w:hAnsi="Times New Roman" w:cs="Times New Roman"/>
+          <w:b/>
+          <w:color w:val="000000"/>
+          <w:sz w:val="24"/>
+          <w:szCs w:val="24"/>
+          <w:lang w:eastAsia="id-ID"/>
+        </w:rPr>
+        <w:t>Risk Owner</w:t>
+      </w:r>
+      <w:r>
+        <w:rPr>
+          <w:rFonts w:ascii="Times New Roman" w:eastAsia="Times New Roman" w:hAnsi="Times New Roman" w:cs="Times New Roman"/>
+          <w:color w:val="000000"/>
+          <w:sz w:val="24"/>
+          <w:szCs w:val="24"/>
+          <w:lang w:eastAsia="id-ID"/>
+        </w:rPr>
+        <w:t xml:space="preserve"> : </w:t>
+      </w:r>
+      <w:r>
+        <w:rPr>
+          <w:rFonts w:ascii="Times New Roman" w:eastAsia="Times New Roman" w:hAnsi="Times New Roman" w:cs="Times New Roman"/>
+          <w:color w:val="000000"/>
+          <w:sz w:val="24"/>
+          <w:szCs w:val="24"/>
+          <w:lang w:val="id-ID" w:eastAsia="id-ID"/>
+        </w:rPr>
+        <w:t>koordinator divisi</w:t>
+      </w:r>
+    </w:p>
+    <w:p>
+      <w:pPr>
+        <w:pStyle w:val="ListParagraph"/>
+        <w:spacing w:line="360" w:lineRule="auto"/>
+        <w:ind w:left="1440"/>
+        <w:rPr>
+          <w:rFonts w:ascii="Times New Roman" w:eastAsia="Times New Roman" w:hAnsi="Times New Roman" w:cs="Times New Roman"/>
+          <w:b/>
+          <w:bCs/>
+          <w:color w:val="000000"/>
+          <w:sz w:val="24"/>
+          <w:szCs w:val="24"/>
+          <w:lang w:val="id-ID" w:eastAsia="id-ID"/>
+        </w:rPr>
+      </w:pPr>
+      <w:r>
+        <w:rPr>
+          <w:rFonts w:ascii="Times New Roman" w:eastAsia="Times New Roman" w:hAnsi="Times New Roman" w:cs="Times New Roman"/>
+          <w:b/>
+          <w:bCs/>
+          <w:color w:val="000000"/>
+          <w:sz w:val="24"/>
+          <w:szCs w:val="24"/>
+          <w:lang w:eastAsia="id-ID"/>
+        </w:rPr>
+        <w:t>Probability</w:t>
+      </w:r>
+      <w:r>
+        <w:rPr>
+          <w:rFonts w:ascii="Times New Roman" w:eastAsia="Times New Roman" w:hAnsi="Times New Roman" w:cs="Times New Roman"/>
+          <w:b/>
+          <w:bCs/>
+          <w:color w:val="000000"/>
+          <w:sz w:val="24"/>
+          <w:szCs w:val="24"/>
+          <w:lang w:eastAsia="id-ID"/>
+        </w:rPr>
+        <w:t xml:space="preserve"> : </w:t>
+      </w:r>
+      <w:r>
+        <w:rPr>
+          <w:rFonts w:ascii="Times New Roman" w:eastAsia="Times New Roman" w:hAnsi="Times New Roman" w:cs="Times New Roman"/>
+          <w:bCs/>
+          <w:color w:val="000000"/>
+          <w:sz w:val="24"/>
+          <w:szCs w:val="24"/>
+          <w:lang w:val="id-ID" w:eastAsia="id-ID"/>
+        </w:rPr>
+        <w:t>Medium</w:t>
+      </w:r>
+    </w:p>
+    <w:p>
+      <w:pPr>
+        <w:pStyle w:val="ListParagraph"/>
+        <w:spacing w:line="360" w:lineRule="auto"/>
+        <w:ind w:left="1440"/>
+        <w:rPr>
+          <w:rFonts w:ascii="Times New Roman" w:eastAsia="Times New Roman" w:hAnsi="Times New Roman" w:cs="Times New Roman"/>
+          <w:color w:val="000000"/>
+          <w:sz w:val="24"/>
+          <w:szCs w:val="24"/>
+          <w:lang w:val="id-ID" w:eastAsia="id-ID"/>
+        </w:rPr>
+      </w:pPr>
+      <w:r>
+        <w:rPr>
+          <w:rFonts w:ascii="Times New Roman" w:eastAsia="Times New Roman" w:hAnsi="Times New Roman" w:cs="Times New Roman"/>
+          <w:b/>
+          <w:color w:val="000000"/>
+          <w:sz w:val="24"/>
+          <w:szCs w:val="24"/>
+          <w:lang w:eastAsia="id-ID"/>
+        </w:rPr>
+        <w:t>Impact</w:t>
+      </w:r>
+      <w:r>
+        <w:rPr>
+          <w:rFonts w:ascii="Times New Roman" w:eastAsia="Times New Roman" w:hAnsi="Times New Roman" w:cs="Times New Roman"/>
+          <w:color w:val="000000"/>
+          <w:sz w:val="24"/>
+          <w:szCs w:val="24"/>
+          <w:lang w:eastAsia="id-ID"/>
+        </w:rPr>
+        <w:t xml:space="preserve"> : </w:t>
+      </w:r>
+      <w:r>
+        <w:rPr>
+          <w:rFonts w:ascii="Times New Roman" w:eastAsia="Times New Roman" w:hAnsi="Times New Roman" w:cs="Times New Roman"/>
+          <w:color w:val="000000"/>
+          <w:sz w:val="24"/>
+          <w:szCs w:val="24"/>
+          <w:lang w:val="id-ID" w:eastAsia="id-ID"/>
+        </w:rPr>
+        <w:t>Medium</w:t>
+      </w:r>
+    </w:p>
+    <w:p>
+      <w:pPr>
+        <w:pStyle w:val="ListParagraph"/>
+        <w:spacing w:line="360" w:lineRule="auto"/>
+        <w:ind w:left="1440"/>
+        <w:jc w:val="both"/>
+        <w:rPr>
+          <w:rFonts w:ascii="Times New Roman" w:eastAsia="Times New Roman" w:hAnsi="Times New Roman" w:cs="Times New Roman"/>
+          <w:color w:val="000000"/>
+          <w:sz w:val="24"/>
+          <w:szCs w:val="24"/>
+          <w:lang w:val="id-ID" w:eastAsia="id-ID"/>
+        </w:rPr>
+      </w:pPr>
+      <w:r>
+        <w:rPr>
+          <w:rFonts w:ascii="Times New Roman" w:eastAsia="Times New Roman" w:hAnsi="Times New Roman" w:cs="Times New Roman"/>
+          <w:b/>
+          <w:color w:val="000000"/>
+          <w:sz w:val="24"/>
+          <w:szCs w:val="24"/>
+          <w:lang w:eastAsia="id-ID"/>
+        </w:rPr>
+        <w:t>Status</w:t>
+      </w:r>
+      <w:r>
+        <w:rPr>
+          <w:rFonts w:ascii="Times New Roman" w:eastAsia="Times New Roman" w:hAnsi="Times New Roman" w:cs="Times New Roman"/>
+          <w:color w:val="000000"/>
+          <w:sz w:val="24"/>
+          <w:szCs w:val="24"/>
+          <w:lang w:eastAsia="id-ID"/>
+        </w:rPr>
+        <w:t xml:space="preserve"> :</w:t>
+      </w:r>
+      <w:r>
+        <w:rPr>
+          <w:rFonts w:ascii="Times New Roman" w:eastAsia="Times New Roman" w:hAnsi="Times New Roman" w:cs="Times New Roman"/>
+          <w:color w:val="000000"/>
+          <w:sz w:val="24"/>
+          <w:szCs w:val="24"/>
+          <w:lang w:val="id-ID" w:eastAsia="id-ID"/>
+        </w:rPr>
+        <w:t xml:space="preserve"> Koordinator divisi mencari waktu yang tepat agar semua anggota dapat berkumpul di satu hari untuk mengerjakan tugas divisi dengan alternatif lain jika tidak dapat berkumpul maka koordinator membagi tugas </w:t>
+      </w:r>
+      <w:r>
+        <w:rPr>
+          <w:rFonts w:ascii="Times New Roman" w:eastAsia="Times New Roman" w:hAnsi="Times New Roman" w:cs="Times New Roman"/>
+          <w:color w:val="000000"/>
+          <w:sz w:val="24"/>
+          <w:szCs w:val="24"/>
+          <w:lang w:val="id-ID" w:eastAsia="id-ID"/>
+        </w:rPr>
+        <w:t>kepada</w:t>
+      </w:r>
+      <w:r>
+        <w:rPr>
+          <w:rFonts w:ascii="Times New Roman" w:eastAsia="Times New Roman" w:hAnsi="Times New Roman" w:cs="Times New Roman"/>
+          <w:color w:val="000000"/>
+          <w:sz w:val="24"/>
+          <w:szCs w:val="24"/>
+          <w:lang w:val="id-ID" w:eastAsia="id-ID"/>
+        </w:rPr>
+        <w:t xml:space="preserve"> masing- masing </w:t>
+      </w:r>
+      <w:r>
+        <w:rPr>
+          <w:rFonts w:ascii="Times New Roman" w:eastAsia="Times New Roman" w:hAnsi="Times New Roman" w:cs="Times New Roman"/>
+          <w:color w:val="000000"/>
+          <w:sz w:val="24"/>
+          <w:szCs w:val="24"/>
+          <w:lang w:val="id-ID" w:eastAsia="id-ID"/>
+        </w:rPr>
+        <w:t xml:space="preserve">anggota untuk </w:t>
+      </w:r>
+      <w:r>
+        <w:rPr>
+          <w:rFonts w:ascii="Times New Roman" w:eastAsia="Times New Roman" w:hAnsi="Times New Roman" w:cs="Times New Roman"/>
+          <w:color w:val="000000"/>
+          <w:sz w:val="24"/>
+          <w:szCs w:val="24"/>
+          <w:lang w:val="id-ID" w:eastAsia="id-ID"/>
+        </w:rPr>
+        <w:t>mengerjakan dengan diberi batas waktu pengerjaan.</w:t>
       </w:r>
     </w:p>
     <w:p>
@@ -12624,13 +10533,22 @@
       </w:r>
       <w:r>
         <w:rPr>
-          <w:rFonts w:ascii="Times New Roman" w:eastAsia="Times New Roman" w:hAnsi="Times New Roman" w:cs="Times New Roman"/>
-          <w:color w:val="000000"/>
-          <w:sz w:val="24"/>
-          <w:szCs w:val="24"/>
-          <w:lang w:eastAsia="id-ID"/>
-        </w:rPr>
-        <w:t>Time Estimate</w:t>
+          <w:rFonts w:ascii="Times New Roman" w:hAnsi="Times New Roman" w:cs="Times New Roman"/>
+          <w:sz w:val="24"/>
+          <w:szCs w:val="24"/>
+          <w:lang w:val="id-ID"/>
+        </w:rPr>
+        <w:t xml:space="preserve">Over </w:t>
+      </w:r>
+      <w:r>
+        <w:rPr>
+          <w:rFonts w:ascii="Times New Roman" w:eastAsia="Times New Roman" w:hAnsi="Times New Roman" w:cs="Times New Roman"/>
+          <w:color w:val="000000"/>
+          <w:sz w:val="24"/>
+          <w:szCs w:val="24"/>
+          <w:lang w:eastAsia="id-ID"/>
+        </w:rPr>
+        <w:t>Estimate</w:t>
       </w:r>
     </w:p>
     <w:p>
@@ -12673,9 +10591,59 @@
           <w:color w:val="000000"/>
           <w:sz w:val="24"/>
           <w:szCs w:val="24"/>
-          <w:lang w:eastAsia="id-ID"/>
-        </w:rPr>
-        <w:t>Pengerjaan Proyek dengan Waktu yang telah di</w:t>
+          <w:lang w:val="id-ID" w:eastAsia="id-ID"/>
+        </w:rPr>
+        <w:t>Waktu Penyerahan website</w:t>
+      </w:r>
+      <w:r>
+        <w:rPr>
+          <w:rFonts w:ascii="Times New Roman" w:eastAsia="Times New Roman" w:hAnsi="Times New Roman" w:cs="Times New Roman"/>
+          <w:color w:val="000000"/>
+          <w:sz w:val="24"/>
+          <w:szCs w:val="24"/>
+          <w:lang w:eastAsia="id-ID"/>
+        </w:rPr>
+        <w:t xml:space="preserve"> </w:t>
+      </w:r>
+      <w:r>
+        <w:rPr>
+          <w:rFonts w:ascii="Times New Roman" w:eastAsia="Times New Roman" w:hAnsi="Times New Roman" w:cs="Times New Roman"/>
+          <w:color w:val="000000"/>
+          <w:sz w:val="24"/>
+          <w:szCs w:val="24"/>
+          <w:lang w:val="id-ID" w:eastAsia="id-ID"/>
+        </w:rPr>
+        <w:t>melebihi</w:t>
+      </w:r>
+      <w:r>
+        <w:rPr>
+          <w:rFonts w:ascii="Times New Roman" w:eastAsia="Times New Roman" w:hAnsi="Times New Roman" w:cs="Times New Roman"/>
+          <w:color w:val="000000"/>
+          <w:sz w:val="24"/>
+          <w:szCs w:val="24"/>
+          <w:lang w:eastAsia="id-ID"/>
+        </w:rPr>
+        <w:t xml:space="preserve"> </w:t>
+      </w:r>
+      <w:r>
+        <w:rPr>
+          <w:rFonts w:ascii="Times New Roman" w:eastAsia="Times New Roman" w:hAnsi="Times New Roman" w:cs="Times New Roman"/>
+          <w:color w:val="000000"/>
+          <w:sz w:val="24"/>
+          <w:szCs w:val="24"/>
+          <w:lang w:val="id-ID" w:eastAsia="id-ID"/>
+        </w:rPr>
+        <w:t>w</w:t>
+      </w:r>
+      <w:r>
+        <w:rPr>
+          <w:rFonts w:ascii="Times New Roman" w:eastAsia="Times New Roman" w:hAnsi="Times New Roman" w:cs="Times New Roman"/>
+          <w:color w:val="000000"/>
+          <w:sz w:val="24"/>
+          <w:szCs w:val="24"/>
+          <w:lang w:eastAsia="id-ID"/>
+        </w:rPr>
+        <w:t>aktu yang telah di</w:t>
       </w:r>
       <w:r>
         <w:rPr>
@@ -12753,7 +10721,7 @@
           <w:color w:val="000000"/>
           <w:sz w:val="24"/>
           <w:szCs w:val="24"/>
-          <w:lang w:eastAsia="id-ID"/>
+          <w:lang w:val="id-ID" w:eastAsia="id-ID"/>
         </w:rPr>
       </w:pPr>
       <w:r>
@@ -12785,7 +10753,37 @@
           <w:szCs w:val="24"/>
           <w:lang w:eastAsia="id-ID"/>
         </w:rPr>
-        <w:t>Proyek dikerjakan melebihi waktu yang telah ditentukan</w:t>
+        <w:t xml:space="preserve">Proyek dikerjakan </w:t>
+      </w:r>
+      <w:r>
+        <w:rPr>
+          <w:rFonts w:ascii="Times New Roman" w:eastAsia="Times New Roman" w:hAnsi="Times New Roman" w:cs="Times New Roman"/>
+          <w:color w:val="000000"/>
+          <w:sz w:val="24"/>
+          <w:szCs w:val="24"/>
+          <w:lang w:val="id-ID" w:eastAsia="id-ID"/>
+        </w:rPr>
+        <w:t>sudah tepat</w:t>
+      </w:r>
+      <w:r>
+        <w:rPr>
+          <w:rFonts w:ascii="Times New Roman" w:eastAsia="Times New Roman" w:hAnsi="Times New Roman" w:cs="Times New Roman"/>
+          <w:color w:val="000000"/>
+          <w:sz w:val="24"/>
+          <w:szCs w:val="24"/>
+          <w:lang w:eastAsia="id-ID"/>
+        </w:rPr>
+        <w:t xml:space="preserve"> waktu </w:t>
+      </w:r>
+      <w:r>
+        <w:rPr>
+          <w:rFonts w:ascii="Times New Roman" w:eastAsia="Times New Roman" w:hAnsi="Times New Roman" w:cs="Times New Roman"/>
+          <w:color w:val="000000"/>
+          <w:sz w:val="24"/>
+          <w:szCs w:val="24"/>
+          <w:lang w:val="id-ID" w:eastAsia="id-ID"/>
+        </w:rPr>
+        <w:t>namun dari pihak klien berhalangan pada hari yang telah ditentukan sehingga jadwal penyerahan website mundur.</w:t>
       </w:r>
     </w:p>
     <w:p>
@@ -12798,18 +10796,19 @@
           <w:color w:val="000000"/>
           <w:sz w:val="24"/>
           <w:szCs w:val="24"/>
-          <w:lang w:eastAsia="id-ID"/>
-        </w:rPr>
-      </w:pPr>
-      <w:r>
-        <w:rPr>
-          <w:rFonts w:ascii="Times New Roman" w:eastAsia="Times New Roman" w:hAnsi="Times New Roman" w:cs="Times New Roman"/>
-          <w:b/>
-          <w:color w:val="000000"/>
-          <w:sz w:val="24"/>
-          <w:szCs w:val="24"/>
-          <w:lang w:eastAsia="id-ID"/>
-        </w:rPr>
+          <w:lang w:val="id-ID" w:eastAsia="id-ID"/>
+        </w:rPr>
+      </w:pPr>
+      <w:r>
+        <w:rPr>
+          <w:rFonts w:ascii="Times New Roman" w:eastAsia="Times New Roman" w:hAnsi="Times New Roman" w:cs="Times New Roman"/>
+          <w:b/>
+          <w:color w:val="000000"/>
+          <w:sz w:val="24"/>
+          <w:szCs w:val="24"/>
+          <w:lang w:eastAsia="id-ID"/>
+        </w:rPr>
+        <w:lastRenderedPageBreak/>
         <w:t>Triggers</w:t>
       </w:r>
       <w:r>
@@ -12830,7 +10829,17 @@
           <w:szCs w:val="24"/>
           <w:lang w:eastAsia="id-ID"/>
         </w:rPr>
-        <w:t>Manager Proyek menyadari bahwa proyek tidak dapat selesai pada waktu yang ditentukan</w:t>
+        <w:t xml:space="preserve">Manager Proyek </w:t>
+      </w:r>
+      <w:r>
+        <w:rPr>
+          <w:rFonts w:ascii="Times New Roman" w:eastAsia="Times New Roman" w:hAnsi="Times New Roman" w:cs="Times New Roman"/>
+          <w:color w:val="000000"/>
+          <w:sz w:val="24"/>
+          <w:szCs w:val="24"/>
+          <w:lang w:val="id-ID" w:eastAsia="id-ID"/>
+        </w:rPr>
+        <w:t>menyadari bahwa jadwal penyerahan website mundur.</w:t>
       </w:r>
     </w:p>
     <w:p>
@@ -12843,7 +10852,7 @@
           <w:color w:val="000000"/>
           <w:sz w:val="24"/>
           <w:szCs w:val="24"/>
-          <w:lang w:eastAsia="id-ID"/>
+          <w:lang w:val="id-ID" w:eastAsia="id-ID"/>
         </w:rPr>
       </w:pPr>
       <w:r>
@@ -12875,7 +10884,27 @@
           <w:szCs w:val="24"/>
           <w:lang w:eastAsia="id-ID"/>
         </w:rPr>
-        <w:t>PM memberikan penambahan waktu pengerjaan proyek dan membantu menyelesaikan bagian proyek yang belum terselesaikan</w:t>
+        <w:t xml:space="preserve"> </w:t>
+      </w:r>
+      <w:r>
+        <w:rPr>
+          <w:rFonts w:ascii="Times New Roman" w:eastAsia="Times New Roman" w:hAnsi="Times New Roman" w:cs="Times New Roman"/>
+          <w:color w:val="000000"/>
+          <w:sz w:val="24"/>
+          <w:szCs w:val="24"/>
+          <w:lang w:eastAsia="id-ID"/>
+        </w:rPr>
+        <w:t>Project Manager</w:t>
+      </w:r>
+      <w:r>
+        <w:rPr>
+          <w:rFonts w:ascii="Times New Roman" w:eastAsia="Times New Roman" w:hAnsi="Times New Roman" w:cs="Times New Roman"/>
+          <w:color w:val="000000"/>
+          <w:sz w:val="24"/>
+          <w:szCs w:val="24"/>
+          <w:lang w:val="id-ID" w:eastAsia="id-ID"/>
+        </w:rPr>
+        <w:t xml:space="preserve"> membuat janji dengan klien di hari lain secepatnya.</w:t>
       </w:r>
     </w:p>
     <w:p>
@@ -12984,7 +11013,7 @@
           <w:color w:val="000000"/>
           <w:sz w:val="24"/>
           <w:szCs w:val="24"/>
-          <w:lang w:eastAsia="id-ID"/>
+          <w:lang w:val="id-ID" w:eastAsia="id-ID"/>
         </w:rPr>
       </w:pPr>
       <w:r>
@@ -13006,7 +11035,17 @@
           <w:szCs w:val="24"/>
           <w:lang w:eastAsia="id-ID"/>
         </w:rPr>
-        <w:t xml:space="preserve"> : High</w:t>
+        <w:t xml:space="preserve"> : </w:t>
+      </w:r>
+      <w:r>
+        <w:rPr>
+          <w:rFonts w:ascii="Times New Roman" w:eastAsia="Times New Roman" w:hAnsi="Times New Roman" w:cs="Times New Roman"/>
+          <w:color w:val="000000"/>
+          <w:sz w:val="24"/>
+          <w:szCs w:val="24"/>
+          <w:lang w:val="id-ID" w:eastAsia="id-ID"/>
+        </w:rPr>
+        <w:t>Medium</w:t>
       </w:r>
     </w:p>
     <w:p>
@@ -13019,7 +11058,7 @@
           <w:color w:val="000000"/>
           <w:sz w:val="24"/>
           <w:szCs w:val="24"/>
-          <w:lang w:eastAsia="id-ID"/>
+          <w:lang w:val="id-ID" w:eastAsia="id-ID"/>
         </w:rPr>
       </w:pPr>
       <w:r>
@@ -13051,7 +11090,17 @@
           <w:szCs w:val="24"/>
           <w:lang w:eastAsia="id-ID"/>
         </w:rPr>
-        <w:t>PM melakukan pertemuan setiap minggu untuk mengontrol perkembangan pengerjaan proyek</w:t>
+        <w:t>Project Manager</w:t>
+      </w:r>
+      <w:r>
+        <w:rPr>
+          <w:rFonts w:ascii="Times New Roman" w:eastAsia="Times New Roman" w:hAnsi="Times New Roman" w:cs="Times New Roman"/>
+          <w:color w:val="000000"/>
+          <w:sz w:val="24"/>
+          <w:szCs w:val="24"/>
+          <w:lang w:val="id-ID" w:eastAsia="id-ID"/>
+        </w:rPr>
+        <w:t xml:space="preserve"> terus melakukan konfirmasi ke pihak klien.</w:t>
       </w:r>
     </w:p>
     <w:p>
@@ -13626,7 +11675,27 @@
           <w:szCs w:val="24"/>
           <w:lang w:eastAsia="id-ID"/>
         </w:rPr>
-        <w:t>Lost Connection Internet</w:t>
+        <w:t>Lo</w:t>
+      </w:r>
+      <w:r>
+        <w:rPr>
+          <w:rFonts w:ascii="Times New Roman" w:eastAsia="Times New Roman" w:hAnsi="Times New Roman" w:cs="Times New Roman"/>
+          <w:color w:val="000000"/>
+          <w:sz w:val="24"/>
+          <w:szCs w:val="24"/>
+          <w:lang w:val="id-ID" w:eastAsia="id-ID"/>
+        </w:rPr>
+        <w:t>w</w:t>
+      </w:r>
+      <w:r>
+        <w:rPr>
+          <w:rFonts w:ascii="Times New Roman" w:eastAsia="Times New Roman" w:hAnsi="Times New Roman" w:cs="Times New Roman"/>
+          <w:color w:val="000000"/>
+          <w:sz w:val="24"/>
+          <w:szCs w:val="24"/>
+          <w:lang w:eastAsia="id-ID"/>
+        </w:rPr>
+        <w:t xml:space="preserve"> Connection Internet</w:t>
       </w:r>
     </w:p>
     <w:p>
@@ -13669,9 +11738,39 @@
           <w:color w:val="000000"/>
           <w:sz w:val="24"/>
           <w:szCs w:val="24"/>
-          <w:lang w:eastAsia="id-ID"/>
-        </w:rPr>
-        <w:t>Hilangnya koneksi internet saat pengerjaan proyek</w:t>
+          <w:lang w:val="id-ID" w:eastAsia="id-ID"/>
+        </w:rPr>
+        <w:t xml:space="preserve">Kurangnya </w:t>
+      </w:r>
+      <w:r>
+        <w:rPr>
+          <w:rFonts w:ascii="Times New Roman" w:eastAsia="Times New Roman" w:hAnsi="Times New Roman" w:cs="Times New Roman"/>
+          <w:color w:val="000000"/>
+          <w:sz w:val="24"/>
+          <w:szCs w:val="24"/>
+          <w:lang w:eastAsia="id-ID"/>
+        </w:rPr>
+        <w:t xml:space="preserve">koneksi internet </w:t>
+      </w:r>
+      <w:r>
+        <w:rPr>
+          <w:rFonts w:ascii="Times New Roman" w:eastAsia="Times New Roman" w:hAnsi="Times New Roman" w:cs="Times New Roman"/>
+          <w:color w:val="000000"/>
+          <w:sz w:val="24"/>
+          <w:szCs w:val="24"/>
+          <w:lang w:val="id-ID" w:eastAsia="id-ID"/>
+        </w:rPr>
+        <w:t xml:space="preserve">yang mendukung </w:t>
+      </w:r>
+      <w:r>
+        <w:rPr>
+          <w:rFonts w:ascii="Times New Roman" w:eastAsia="Times New Roman" w:hAnsi="Times New Roman" w:cs="Times New Roman"/>
+          <w:color w:val="000000"/>
+          <w:sz w:val="24"/>
+          <w:szCs w:val="24"/>
+          <w:lang w:eastAsia="id-ID"/>
+        </w:rPr>
+        <w:t>pengerjaan proyek</w:t>
       </w:r>
       <w:r>
         <w:rPr>
@@ -13706,303 +11805,323 @@
           <w:szCs w:val="24"/>
           <w:lang w:eastAsia="id-ID"/>
         </w:rPr>
+        <w:t>Category</w:t>
+      </w:r>
+      <w:r>
+        <w:rPr>
+          <w:rFonts w:ascii="Times New Roman" w:eastAsia="Times New Roman" w:hAnsi="Times New Roman" w:cs="Times New Roman"/>
+          <w:color w:val="000000"/>
+          <w:sz w:val="24"/>
+          <w:szCs w:val="24"/>
+          <w:lang w:eastAsia="id-ID"/>
+        </w:rPr>
+        <w:t xml:space="preserve"> : </w:t>
+      </w:r>
+      <w:r>
+        <w:rPr>
+          <w:rFonts w:ascii="Times New Roman" w:eastAsia="Times New Roman" w:hAnsi="Times New Roman" w:cs="Times New Roman"/>
+          <w:color w:val="000000"/>
+          <w:sz w:val="24"/>
+          <w:szCs w:val="24"/>
+          <w:lang w:eastAsia="id-ID"/>
+        </w:rPr>
+        <w:t>Technology Risk</w:t>
+      </w:r>
+    </w:p>
+    <w:p>
+      <w:pPr>
+        <w:pStyle w:val="ListParagraph"/>
+        <w:spacing w:line="360" w:lineRule="auto"/>
+        <w:ind w:left="1440"/>
+        <w:rPr>
+          <w:rFonts w:ascii="Times New Roman" w:eastAsia="Times New Roman" w:hAnsi="Times New Roman" w:cs="Times New Roman"/>
+          <w:color w:val="000000"/>
+          <w:sz w:val="24"/>
+          <w:szCs w:val="24"/>
+          <w:lang w:eastAsia="id-ID"/>
+        </w:rPr>
+      </w:pPr>
+      <w:r>
+        <w:rPr>
+          <w:rFonts w:ascii="Times New Roman" w:eastAsia="Times New Roman" w:hAnsi="Times New Roman" w:cs="Times New Roman"/>
+          <w:b/>
+          <w:color w:val="000000"/>
+          <w:sz w:val="24"/>
+          <w:szCs w:val="24"/>
+          <w:lang w:eastAsia="id-ID"/>
+        </w:rPr>
+        <w:t>Root Cause</w:t>
+      </w:r>
+      <w:r>
+        <w:rPr>
+          <w:rFonts w:ascii="Times New Roman" w:eastAsia="Times New Roman" w:hAnsi="Times New Roman" w:cs="Times New Roman"/>
+          <w:color w:val="000000"/>
+          <w:sz w:val="24"/>
+          <w:szCs w:val="24"/>
+          <w:lang w:eastAsia="id-ID"/>
+        </w:rPr>
+        <w:t xml:space="preserve"> : </w:t>
+      </w:r>
+      <w:r>
+        <w:rPr>
+          <w:rFonts w:ascii="Times New Roman" w:eastAsia="Times New Roman" w:hAnsi="Times New Roman" w:cs="Times New Roman"/>
+          <w:color w:val="000000"/>
+          <w:sz w:val="24"/>
+          <w:szCs w:val="24"/>
+          <w:lang w:val="id-ID" w:eastAsia="id-ID"/>
+        </w:rPr>
+        <w:t>koneksi internet kurang</w:t>
+      </w:r>
+      <w:r>
+        <w:rPr>
+          <w:rFonts w:ascii="Times New Roman" w:eastAsia="Times New Roman" w:hAnsi="Times New Roman" w:cs="Times New Roman"/>
+          <w:color w:val="000000"/>
+          <w:sz w:val="24"/>
+          <w:szCs w:val="24"/>
+          <w:lang w:eastAsia="id-ID"/>
+        </w:rPr>
+        <w:t xml:space="preserve"> </w:t>
+      </w:r>
+    </w:p>
+    <w:p>
+      <w:pPr>
+        <w:pStyle w:val="ListParagraph"/>
+        <w:spacing w:line="360" w:lineRule="auto"/>
+        <w:ind w:left="1440"/>
+        <w:rPr>
+          <w:rFonts w:ascii="Times New Roman" w:eastAsia="Times New Roman" w:hAnsi="Times New Roman" w:cs="Times New Roman"/>
+          <w:color w:val="000000"/>
+          <w:sz w:val="24"/>
+          <w:szCs w:val="24"/>
+          <w:lang w:val="id-ID" w:eastAsia="id-ID"/>
+        </w:rPr>
+      </w:pPr>
+      <w:r>
+        <w:rPr>
+          <w:rFonts w:ascii="Times New Roman" w:eastAsia="Times New Roman" w:hAnsi="Times New Roman" w:cs="Times New Roman"/>
+          <w:b/>
+          <w:color w:val="000000"/>
+          <w:sz w:val="24"/>
+          <w:szCs w:val="24"/>
+          <w:lang w:eastAsia="id-ID"/>
+        </w:rPr>
+        <w:t>Triggers</w:t>
+      </w:r>
+      <w:r>
+        <w:rPr>
+          <w:rFonts w:ascii="Times New Roman" w:eastAsia="Times New Roman" w:hAnsi="Times New Roman" w:cs="Times New Roman"/>
+          <w:color w:val="000000"/>
+          <w:sz w:val="24"/>
+          <w:szCs w:val="24"/>
+          <w:lang w:eastAsia="id-ID"/>
+        </w:rPr>
+        <w:t xml:space="preserve"> : </w:t>
+      </w:r>
+      <w:r>
+        <w:rPr>
+          <w:rFonts w:ascii="Times New Roman" w:eastAsia="Times New Roman" w:hAnsi="Times New Roman" w:cs="Times New Roman"/>
+          <w:color w:val="000000"/>
+          <w:sz w:val="24"/>
+          <w:szCs w:val="24"/>
+          <w:lang w:eastAsia="id-ID"/>
+        </w:rPr>
+        <w:t xml:space="preserve">Anggota Tim menyadari </w:t>
+      </w:r>
+      <w:r>
+        <w:rPr>
+          <w:rFonts w:ascii="Times New Roman" w:eastAsia="Times New Roman" w:hAnsi="Times New Roman" w:cs="Times New Roman"/>
+          <w:color w:val="000000"/>
+          <w:sz w:val="24"/>
+          <w:szCs w:val="24"/>
+          <w:lang w:val="id-ID" w:eastAsia="id-ID"/>
+        </w:rPr>
+        <w:t>koneksi internet</w:t>
+      </w:r>
+      <w:r>
+        <w:rPr>
+          <w:rFonts w:ascii="Times New Roman" w:eastAsia="Times New Roman" w:hAnsi="Times New Roman" w:cs="Times New Roman"/>
+          <w:color w:val="000000"/>
+          <w:sz w:val="24"/>
+          <w:szCs w:val="24"/>
+          <w:lang w:eastAsia="id-ID"/>
+        </w:rPr>
+        <w:t xml:space="preserve"> </w:t>
+      </w:r>
+      <w:r>
+        <w:rPr>
+          <w:rFonts w:ascii="Times New Roman" w:eastAsia="Times New Roman" w:hAnsi="Times New Roman" w:cs="Times New Roman"/>
+          <w:color w:val="000000"/>
+          <w:sz w:val="24"/>
+          <w:szCs w:val="24"/>
+          <w:lang w:val="id-ID" w:eastAsia="id-ID"/>
+        </w:rPr>
+        <w:t>yang kurang.</w:t>
+      </w:r>
+    </w:p>
+    <w:p>
+      <w:pPr>
+        <w:pStyle w:val="ListParagraph"/>
+        <w:spacing w:line="360" w:lineRule="auto"/>
+        <w:ind w:left="1440"/>
+        <w:rPr>
+          <w:rFonts w:ascii="Times New Roman" w:eastAsia="Times New Roman" w:hAnsi="Times New Roman" w:cs="Times New Roman"/>
+          <w:color w:val="000000"/>
+          <w:sz w:val="24"/>
+          <w:szCs w:val="24"/>
+          <w:lang w:eastAsia="id-ID"/>
+        </w:rPr>
+      </w:pPr>
+      <w:r>
+        <w:rPr>
+          <w:rFonts w:ascii="Times New Roman" w:eastAsia="Times New Roman" w:hAnsi="Times New Roman" w:cs="Times New Roman"/>
+          <w:b/>
+          <w:color w:val="000000"/>
+          <w:sz w:val="24"/>
+          <w:szCs w:val="24"/>
+          <w:lang w:eastAsia="id-ID"/>
+        </w:rPr>
+        <w:t>Potential Responses</w:t>
+      </w:r>
+      <w:r>
+        <w:rPr>
+          <w:rFonts w:ascii="Times New Roman" w:eastAsia="Times New Roman" w:hAnsi="Times New Roman" w:cs="Times New Roman"/>
+          <w:color w:val="000000"/>
+          <w:sz w:val="24"/>
+          <w:szCs w:val="24"/>
+          <w:lang w:eastAsia="id-ID"/>
+        </w:rPr>
+        <w:t xml:space="preserve"> : </w:t>
+      </w:r>
+      <w:r>
+        <w:rPr>
+          <w:rFonts w:ascii="Times New Roman" w:eastAsia="Times New Roman" w:hAnsi="Times New Roman" w:cs="Times New Roman"/>
+          <w:color w:val="000000"/>
+          <w:sz w:val="24"/>
+          <w:szCs w:val="24"/>
+          <w:lang w:eastAsia="id-ID"/>
+        </w:rPr>
+        <w:t>PM dan anggota tim mecari tempat yang memiliki jaringan internet yang kuat.</w:t>
+      </w:r>
+    </w:p>
+    <w:p>
+      <w:pPr>
+        <w:pStyle w:val="ListParagraph"/>
+        <w:spacing w:line="360" w:lineRule="auto"/>
+        <w:ind w:left="1440"/>
+        <w:rPr>
+          <w:rFonts w:ascii="Times New Roman" w:eastAsia="Times New Roman" w:hAnsi="Times New Roman" w:cs="Times New Roman"/>
+          <w:color w:val="000000"/>
+          <w:sz w:val="24"/>
+          <w:szCs w:val="24"/>
+          <w:lang w:eastAsia="id-ID"/>
+        </w:rPr>
+      </w:pPr>
+      <w:r>
+        <w:rPr>
+          <w:rFonts w:ascii="Times New Roman" w:eastAsia="Times New Roman" w:hAnsi="Times New Roman" w:cs="Times New Roman"/>
+          <w:b/>
+          <w:color w:val="000000"/>
+          <w:sz w:val="24"/>
+          <w:szCs w:val="24"/>
+          <w:lang w:eastAsia="id-ID"/>
+        </w:rPr>
+        <w:t>Risk Owner</w:t>
+      </w:r>
+      <w:r>
+        <w:rPr>
+          <w:rFonts w:ascii="Times New Roman" w:eastAsia="Times New Roman" w:hAnsi="Times New Roman" w:cs="Times New Roman"/>
+          <w:color w:val="000000"/>
+          <w:sz w:val="24"/>
+          <w:szCs w:val="24"/>
+          <w:lang w:eastAsia="id-ID"/>
+        </w:rPr>
+        <w:t xml:space="preserve"> : </w:t>
+      </w:r>
+      <w:r>
+        <w:rPr>
+          <w:rFonts w:ascii="Times New Roman" w:eastAsia="Times New Roman" w:hAnsi="Times New Roman" w:cs="Times New Roman"/>
+          <w:color w:val="000000"/>
+          <w:sz w:val="24"/>
+          <w:szCs w:val="24"/>
+          <w:lang w:eastAsia="id-ID"/>
+        </w:rPr>
+        <w:t>Our Project Manager</w:t>
+      </w:r>
+    </w:p>
+    <w:p>
+      <w:pPr>
+        <w:pStyle w:val="ListParagraph"/>
+        <w:spacing w:line="360" w:lineRule="auto"/>
+        <w:ind w:left="1440"/>
+        <w:rPr>
+          <w:rFonts w:ascii="Times New Roman" w:eastAsia="Times New Roman" w:hAnsi="Times New Roman" w:cs="Times New Roman"/>
+          <w:b/>
+          <w:bCs/>
+          <w:color w:val="000000"/>
+          <w:sz w:val="24"/>
+          <w:szCs w:val="24"/>
+          <w:lang w:eastAsia="id-ID"/>
+        </w:rPr>
+      </w:pPr>
+      <w:r>
+        <w:rPr>
+          <w:rFonts w:ascii="Times New Roman" w:eastAsia="Times New Roman" w:hAnsi="Times New Roman" w:cs="Times New Roman"/>
+          <w:b/>
+          <w:bCs/>
+          <w:color w:val="000000"/>
+          <w:sz w:val="24"/>
+          <w:szCs w:val="24"/>
+          <w:lang w:eastAsia="id-ID"/>
+        </w:rPr>
+        <w:t>Probability</w:t>
+      </w:r>
+      <w:r>
+        <w:rPr>
+          <w:rFonts w:ascii="Times New Roman" w:eastAsia="Times New Roman" w:hAnsi="Times New Roman" w:cs="Times New Roman"/>
+          <w:b/>
+          <w:bCs/>
+          <w:color w:val="000000"/>
+          <w:sz w:val="24"/>
+          <w:szCs w:val="24"/>
+          <w:lang w:eastAsia="id-ID"/>
+        </w:rPr>
+        <w:t xml:space="preserve"> </w:t>
+      </w:r>
+      <w:r>
+        <w:rPr>
+          <w:rFonts w:ascii="Times New Roman" w:eastAsia="Times New Roman" w:hAnsi="Times New Roman" w:cs="Times New Roman"/>
+          <w:bCs/>
+          <w:color w:val="000000"/>
+          <w:sz w:val="24"/>
+          <w:szCs w:val="24"/>
+          <w:lang w:eastAsia="id-ID"/>
+        </w:rPr>
+        <w:t>: Medium</w:t>
+      </w:r>
+    </w:p>
+    <w:p>
+      <w:pPr>
+        <w:pStyle w:val="ListParagraph"/>
+        <w:spacing w:line="360" w:lineRule="auto"/>
+        <w:ind w:left="1440"/>
+        <w:rPr>
+          <w:rFonts w:ascii="Times New Roman" w:eastAsia="Times New Roman" w:hAnsi="Times New Roman" w:cs="Times New Roman"/>
+          <w:color w:val="000000"/>
+          <w:sz w:val="24"/>
+          <w:szCs w:val="24"/>
+          <w:lang w:eastAsia="id-ID"/>
+        </w:rPr>
+      </w:pPr>
+      <w:r>
+        <w:rPr>
+          <w:rFonts w:ascii="Times New Roman" w:eastAsia="Times New Roman" w:hAnsi="Times New Roman" w:cs="Times New Roman"/>
+          <w:b/>
+          <w:color w:val="000000"/>
+          <w:sz w:val="24"/>
+          <w:szCs w:val="24"/>
+          <w:lang w:eastAsia="id-ID"/>
+        </w:rPr>
         <w:lastRenderedPageBreak/>
-        <w:t>Category</w:t>
-      </w:r>
-      <w:r>
-        <w:rPr>
-          <w:rFonts w:ascii="Times New Roman" w:eastAsia="Times New Roman" w:hAnsi="Times New Roman" w:cs="Times New Roman"/>
-          <w:color w:val="000000"/>
-          <w:sz w:val="24"/>
-          <w:szCs w:val="24"/>
-          <w:lang w:eastAsia="id-ID"/>
-        </w:rPr>
-        <w:t xml:space="preserve"> : </w:t>
-      </w:r>
-      <w:r>
-        <w:rPr>
-          <w:rFonts w:ascii="Times New Roman" w:eastAsia="Times New Roman" w:hAnsi="Times New Roman" w:cs="Times New Roman"/>
-          <w:color w:val="000000"/>
-          <w:sz w:val="24"/>
-          <w:szCs w:val="24"/>
-          <w:lang w:eastAsia="id-ID"/>
-        </w:rPr>
-        <w:t>Technology Risk</w:t>
-      </w:r>
-    </w:p>
-    <w:p>
-      <w:pPr>
-        <w:pStyle w:val="ListParagraph"/>
-        <w:spacing w:line="360" w:lineRule="auto"/>
-        <w:ind w:left="1440"/>
-        <w:rPr>
-          <w:rFonts w:ascii="Times New Roman" w:eastAsia="Times New Roman" w:hAnsi="Times New Roman" w:cs="Times New Roman"/>
-          <w:color w:val="000000"/>
-          <w:sz w:val="24"/>
-          <w:szCs w:val="24"/>
-          <w:lang w:eastAsia="id-ID"/>
-        </w:rPr>
-      </w:pPr>
-      <w:r>
-        <w:rPr>
-          <w:rFonts w:ascii="Times New Roman" w:eastAsia="Times New Roman" w:hAnsi="Times New Roman" w:cs="Times New Roman"/>
-          <w:b/>
-          <w:color w:val="000000"/>
-          <w:sz w:val="24"/>
-          <w:szCs w:val="24"/>
-          <w:lang w:eastAsia="id-ID"/>
-        </w:rPr>
-        <w:t>Root Cause</w:t>
-      </w:r>
-      <w:r>
-        <w:rPr>
-          <w:rFonts w:ascii="Times New Roman" w:eastAsia="Times New Roman" w:hAnsi="Times New Roman" w:cs="Times New Roman"/>
-          <w:color w:val="000000"/>
-          <w:sz w:val="24"/>
-          <w:szCs w:val="24"/>
-          <w:lang w:eastAsia="id-ID"/>
-        </w:rPr>
-        <w:t xml:space="preserve"> : </w:t>
-      </w:r>
-      <w:r>
-        <w:rPr>
-          <w:rFonts w:ascii="Times New Roman" w:eastAsia="Times New Roman" w:hAnsi="Times New Roman" w:cs="Times New Roman"/>
-          <w:color w:val="000000"/>
-          <w:sz w:val="24"/>
-          <w:szCs w:val="24"/>
-          <w:lang w:eastAsia="id-ID"/>
-        </w:rPr>
-        <w:t>Gangguan jaringan</w:t>
-      </w:r>
-      <w:r>
-        <w:rPr>
-          <w:rFonts w:ascii="Times New Roman" w:eastAsia="Times New Roman" w:hAnsi="Times New Roman" w:cs="Times New Roman"/>
-          <w:color w:val="000000"/>
-          <w:sz w:val="24"/>
-          <w:szCs w:val="24"/>
-          <w:lang w:eastAsia="id-ID"/>
-        </w:rPr>
-        <w:t xml:space="preserve"> </w:t>
-      </w:r>
-    </w:p>
-    <w:p>
-      <w:pPr>
-        <w:pStyle w:val="ListParagraph"/>
-        <w:spacing w:line="360" w:lineRule="auto"/>
-        <w:ind w:left="1440"/>
-        <w:rPr>
-          <w:rFonts w:ascii="Times New Roman" w:eastAsia="Times New Roman" w:hAnsi="Times New Roman" w:cs="Times New Roman"/>
-          <w:color w:val="000000"/>
-          <w:sz w:val="24"/>
-          <w:szCs w:val="24"/>
-          <w:lang w:eastAsia="id-ID"/>
-        </w:rPr>
-      </w:pPr>
-      <w:r>
-        <w:rPr>
-          <w:rFonts w:ascii="Times New Roman" w:eastAsia="Times New Roman" w:hAnsi="Times New Roman" w:cs="Times New Roman"/>
-          <w:b/>
-          <w:color w:val="000000"/>
-          <w:sz w:val="24"/>
-          <w:szCs w:val="24"/>
-          <w:lang w:eastAsia="id-ID"/>
-        </w:rPr>
-        <w:t>Triggers</w:t>
-      </w:r>
-      <w:r>
-        <w:rPr>
-          <w:rFonts w:ascii="Times New Roman" w:eastAsia="Times New Roman" w:hAnsi="Times New Roman" w:cs="Times New Roman"/>
-          <w:color w:val="000000"/>
-          <w:sz w:val="24"/>
-          <w:szCs w:val="24"/>
-          <w:lang w:eastAsia="id-ID"/>
-        </w:rPr>
-        <w:t xml:space="preserve"> : </w:t>
-      </w:r>
-      <w:r>
-        <w:rPr>
-          <w:rFonts w:ascii="Times New Roman" w:eastAsia="Times New Roman" w:hAnsi="Times New Roman" w:cs="Times New Roman"/>
-          <w:color w:val="000000"/>
-          <w:sz w:val="24"/>
-          <w:szCs w:val="24"/>
-          <w:lang w:eastAsia="id-ID"/>
-        </w:rPr>
-        <w:t>Anggota Tim menyadari gangguan jaringan dapat terjadi kapan dan dimana saja</w:t>
-      </w:r>
-      <w:r>
-        <w:rPr>
-          <w:rFonts w:ascii="Times New Roman" w:eastAsia="Times New Roman" w:hAnsi="Times New Roman" w:cs="Times New Roman"/>
-          <w:color w:val="000000"/>
-          <w:sz w:val="24"/>
-          <w:szCs w:val="24"/>
-          <w:lang w:eastAsia="id-ID"/>
-        </w:rPr>
-        <w:t xml:space="preserve"> </w:t>
-      </w:r>
-    </w:p>
-    <w:p>
-      <w:pPr>
-        <w:pStyle w:val="ListParagraph"/>
-        <w:spacing w:line="360" w:lineRule="auto"/>
-        <w:ind w:left="1440"/>
-        <w:rPr>
-          <w:rFonts w:ascii="Times New Roman" w:eastAsia="Times New Roman" w:hAnsi="Times New Roman" w:cs="Times New Roman"/>
-          <w:color w:val="000000"/>
-          <w:sz w:val="24"/>
-          <w:szCs w:val="24"/>
-          <w:lang w:eastAsia="id-ID"/>
-        </w:rPr>
-      </w:pPr>
-      <w:r>
-        <w:rPr>
-          <w:rFonts w:ascii="Times New Roman" w:eastAsia="Times New Roman" w:hAnsi="Times New Roman" w:cs="Times New Roman"/>
-          <w:b/>
-          <w:color w:val="000000"/>
-          <w:sz w:val="24"/>
-          <w:szCs w:val="24"/>
-          <w:lang w:eastAsia="id-ID"/>
-        </w:rPr>
-        <w:t>Potential Responses</w:t>
-      </w:r>
-      <w:r>
-        <w:rPr>
-          <w:rFonts w:ascii="Times New Roman" w:eastAsia="Times New Roman" w:hAnsi="Times New Roman" w:cs="Times New Roman"/>
-          <w:color w:val="000000"/>
-          <w:sz w:val="24"/>
-          <w:szCs w:val="24"/>
-          <w:lang w:eastAsia="id-ID"/>
-        </w:rPr>
-        <w:t xml:space="preserve"> : </w:t>
-      </w:r>
-      <w:r>
-        <w:rPr>
-          <w:rFonts w:ascii="Times New Roman" w:eastAsia="Times New Roman" w:hAnsi="Times New Roman" w:cs="Times New Roman"/>
-          <w:color w:val="000000"/>
-          <w:sz w:val="24"/>
-          <w:szCs w:val="24"/>
-          <w:lang w:eastAsia="id-ID"/>
-        </w:rPr>
-        <w:t>PM dan anggota tim mecari tempat yang memiliki jaringan internet yang kuat.</w:t>
-      </w:r>
-    </w:p>
-    <w:p>
-      <w:pPr>
-        <w:pStyle w:val="ListParagraph"/>
-        <w:spacing w:line="360" w:lineRule="auto"/>
-        <w:ind w:left="1440"/>
-        <w:rPr>
-          <w:rFonts w:ascii="Times New Roman" w:eastAsia="Times New Roman" w:hAnsi="Times New Roman" w:cs="Times New Roman"/>
-          <w:color w:val="000000"/>
-          <w:sz w:val="24"/>
-          <w:szCs w:val="24"/>
-          <w:lang w:eastAsia="id-ID"/>
-        </w:rPr>
-      </w:pPr>
-      <w:r>
-        <w:rPr>
-          <w:rFonts w:ascii="Times New Roman" w:eastAsia="Times New Roman" w:hAnsi="Times New Roman" w:cs="Times New Roman"/>
-          <w:b/>
-          <w:color w:val="000000"/>
-          <w:sz w:val="24"/>
-          <w:szCs w:val="24"/>
-          <w:lang w:eastAsia="id-ID"/>
-        </w:rPr>
-        <w:t>Risk Owner</w:t>
-      </w:r>
-      <w:r>
-        <w:rPr>
-          <w:rFonts w:ascii="Times New Roman" w:eastAsia="Times New Roman" w:hAnsi="Times New Roman" w:cs="Times New Roman"/>
-          <w:color w:val="000000"/>
-          <w:sz w:val="24"/>
-          <w:szCs w:val="24"/>
-          <w:lang w:eastAsia="id-ID"/>
-        </w:rPr>
-        <w:t xml:space="preserve"> : </w:t>
-      </w:r>
-      <w:r>
-        <w:rPr>
-          <w:rFonts w:ascii="Times New Roman" w:eastAsia="Times New Roman" w:hAnsi="Times New Roman" w:cs="Times New Roman"/>
-          <w:color w:val="000000"/>
-          <w:sz w:val="24"/>
-          <w:szCs w:val="24"/>
-          <w:lang w:eastAsia="id-ID"/>
-        </w:rPr>
-        <w:t>Our Project Manager</w:t>
-      </w:r>
-    </w:p>
-    <w:p>
-      <w:pPr>
-        <w:pStyle w:val="ListParagraph"/>
-        <w:spacing w:line="360" w:lineRule="auto"/>
-        <w:ind w:left="1440"/>
-        <w:rPr>
-          <w:rFonts w:ascii="Times New Roman" w:eastAsia="Times New Roman" w:hAnsi="Times New Roman" w:cs="Times New Roman"/>
-          <w:b/>
-          <w:bCs/>
-          <w:color w:val="000000"/>
-          <w:sz w:val="24"/>
-          <w:szCs w:val="24"/>
-          <w:lang w:eastAsia="id-ID"/>
-        </w:rPr>
-      </w:pPr>
-      <w:r>
-        <w:rPr>
-          <w:rFonts w:ascii="Times New Roman" w:eastAsia="Times New Roman" w:hAnsi="Times New Roman" w:cs="Times New Roman"/>
-          <w:b/>
-          <w:bCs/>
-          <w:color w:val="000000"/>
-          <w:sz w:val="24"/>
-          <w:szCs w:val="24"/>
-          <w:lang w:eastAsia="id-ID"/>
-        </w:rPr>
-        <w:t>Probability</w:t>
-      </w:r>
-      <w:r>
-        <w:rPr>
-          <w:rFonts w:ascii="Times New Roman" w:eastAsia="Times New Roman" w:hAnsi="Times New Roman" w:cs="Times New Roman"/>
-          <w:b/>
-          <w:bCs/>
-          <w:color w:val="000000"/>
-          <w:sz w:val="24"/>
-          <w:szCs w:val="24"/>
-          <w:lang w:eastAsia="id-ID"/>
-        </w:rPr>
-        <w:t xml:space="preserve"> </w:t>
-      </w:r>
-      <w:r>
-        <w:rPr>
-          <w:rFonts w:ascii="Times New Roman" w:eastAsia="Times New Roman" w:hAnsi="Times New Roman" w:cs="Times New Roman"/>
-          <w:bCs/>
-          <w:color w:val="000000"/>
-          <w:sz w:val="24"/>
-          <w:szCs w:val="24"/>
-          <w:lang w:eastAsia="id-ID"/>
-        </w:rPr>
-        <w:t>: Medium</w:t>
-      </w:r>
-    </w:p>
-    <w:p>
-      <w:pPr>
-        <w:pStyle w:val="ListParagraph"/>
-        <w:spacing w:line="360" w:lineRule="auto"/>
-        <w:ind w:left="1440"/>
-        <w:rPr>
-          <w:rFonts w:ascii="Times New Roman" w:eastAsia="Times New Roman" w:hAnsi="Times New Roman" w:cs="Times New Roman"/>
-          <w:color w:val="000000"/>
-          <w:sz w:val="24"/>
-          <w:szCs w:val="24"/>
-          <w:lang w:eastAsia="id-ID"/>
-        </w:rPr>
-      </w:pPr>
-      <w:r>
-        <w:rPr>
-          <w:rFonts w:ascii="Times New Roman" w:eastAsia="Times New Roman" w:hAnsi="Times New Roman" w:cs="Times New Roman"/>
-          <w:b/>
-          <w:color w:val="000000"/>
-          <w:sz w:val="24"/>
-          <w:szCs w:val="24"/>
-          <w:lang w:eastAsia="id-ID"/>
-        </w:rPr>
         <w:t>Impact</w:t>
       </w:r>
       <w:r>
@@ -14067,6 +12186,135 @@
         <w:spacing w:line="360" w:lineRule="auto"/>
         <w:ind w:left="1440"/>
         <w:jc w:val="center"/>
+        <w:rPr>
+          <w:rFonts w:ascii="Times New Roman" w:hAnsi="Times New Roman" w:cs="Times New Roman"/>
+          <w:b/>
+          <w:sz w:val="24"/>
+          <w:szCs w:val="24"/>
+          <w:lang w:val="id-ID"/>
+        </w:rPr>
+      </w:pPr>
+    </w:p>
+    <w:p>
+      <w:pPr>
+        <w:pStyle w:val="ListParagraph"/>
+        <w:spacing w:line="360" w:lineRule="auto"/>
+        <w:ind w:left="1440"/>
+        <w:jc w:val="center"/>
+        <w:rPr>
+          <w:rFonts w:ascii="Times New Roman" w:hAnsi="Times New Roman" w:cs="Times New Roman"/>
+          <w:b/>
+          <w:sz w:val="24"/>
+          <w:szCs w:val="24"/>
+          <w:lang w:val="id-ID"/>
+        </w:rPr>
+      </w:pPr>
+    </w:p>
+    <w:p>
+      <w:pPr>
+        <w:pStyle w:val="ListParagraph"/>
+        <w:spacing w:line="360" w:lineRule="auto"/>
+        <w:ind w:left="1440"/>
+        <w:jc w:val="center"/>
+        <w:rPr>
+          <w:rFonts w:ascii="Times New Roman" w:hAnsi="Times New Roman" w:cs="Times New Roman"/>
+          <w:b/>
+          <w:sz w:val="24"/>
+          <w:szCs w:val="24"/>
+          <w:lang w:val="id-ID"/>
+        </w:rPr>
+      </w:pPr>
+    </w:p>
+    <w:p>
+      <w:pPr>
+        <w:pStyle w:val="ListParagraph"/>
+        <w:spacing w:line="360" w:lineRule="auto"/>
+        <w:ind w:left="1440"/>
+        <w:jc w:val="center"/>
+        <w:rPr>
+          <w:rFonts w:ascii="Times New Roman" w:hAnsi="Times New Roman" w:cs="Times New Roman"/>
+          <w:b/>
+          <w:sz w:val="24"/>
+          <w:szCs w:val="24"/>
+          <w:lang w:val="id-ID"/>
+        </w:rPr>
+      </w:pPr>
+    </w:p>
+    <w:p>
+      <w:pPr>
+        <w:pStyle w:val="ListParagraph"/>
+        <w:spacing w:line="360" w:lineRule="auto"/>
+        <w:ind w:left="1440"/>
+        <w:jc w:val="center"/>
+        <w:rPr>
+          <w:rFonts w:ascii="Times New Roman" w:hAnsi="Times New Roman" w:cs="Times New Roman"/>
+          <w:b/>
+          <w:sz w:val="24"/>
+          <w:szCs w:val="24"/>
+          <w:lang w:val="id-ID"/>
+        </w:rPr>
+      </w:pPr>
+    </w:p>
+    <w:p>
+      <w:pPr>
+        <w:pStyle w:val="ListParagraph"/>
+        <w:spacing w:line="360" w:lineRule="auto"/>
+        <w:ind w:left="1440"/>
+        <w:jc w:val="center"/>
+        <w:rPr>
+          <w:rFonts w:ascii="Times New Roman" w:hAnsi="Times New Roman" w:cs="Times New Roman"/>
+          <w:b/>
+          <w:sz w:val="24"/>
+          <w:szCs w:val="24"/>
+          <w:lang w:val="id-ID"/>
+        </w:rPr>
+      </w:pPr>
+    </w:p>
+    <w:p>
+      <w:pPr>
+        <w:pStyle w:val="ListParagraph"/>
+        <w:spacing w:line="360" w:lineRule="auto"/>
+        <w:ind w:left="1440"/>
+        <w:jc w:val="center"/>
+        <w:rPr>
+          <w:rFonts w:ascii="Times New Roman" w:hAnsi="Times New Roman" w:cs="Times New Roman"/>
+          <w:b/>
+          <w:sz w:val="24"/>
+          <w:szCs w:val="24"/>
+          <w:lang w:val="id-ID"/>
+        </w:rPr>
+      </w:pPr>
+    </w:p>
+    <w:p>
+      <w:pPr>
+        <w:pStyle w:val="ListParagraph"/>
+        <w:spacing w:line="360" w:lineRule="auto"/>
+        <w:ind w:left="1440"/>
+        <w:jc w:val="center"/>
+        <w:rPr>
+          <w:rFonts w:ascii="Times New Roman" w:hAnsi="Times New Roman" w:cs="Times New Roman"/>
+          <w:b/>
+          <w:sz w:val="24"/>
+          <w:szCs w:val="24"/>
+          <w:lang w:val="id-ID"/>
+        </w:rPr>
+      </w:pPr>
+    </w:p>
+    <w:p>
+      <w:pPr>
+        <w:spacing w:line="360" w:lineRule="auto"/>
+        <w:rPr>
+          <w:rFonts w:ascii="Times New Roman" w:hAnsi="Times New Roman" w:cs="Times New Roman"/>
+          <w:b/>
+          <w:sz w:val="24"/>
+          <w:szCs w:val="24"/>
+          <w:lang w:val="id-ID"/>
+        </w:rPr>
+      </w:pPr>
+    </w:p>
+    <w:p>
+      <w:pPr>
+        <w:spacing w:line="360" w:lineRule="auto"/>
         <w:rPr>
           <w:rFonts w:ascii="Times New Roman" w:hAnsi="Times New Roman" w:cs="Times New Roman"/>
           <w:b/>
@@ -14929,10 +13177,48 @@
           <w:szCs w:val="24"/>
           <w:lang w:val="id-ID"/>
         </w:rPr>
-        <w:t>makin diperlengkkapi baik secara hal teknis dana non- teknis dalam hal bekerja secara team khusus.</w:t>
-      </w:r>
-      <w:bookmarkStart w:id="0" w:name="_GoBack"/>
-      <w:bookmarkEnd w:id="0"/>
+        <w:t>makin diperleng</w:t>
+      </w:r>
+      <w:r>
+        <w:rPr>
+          <w:rFonts w:ascii="Times New Roman" w:hAnsi="Times New Roman" w:cs="Times New Roman"/>
+          <w:sz w:val="24"/>
+          <w:szCs w:val="24"/>
+          <w:lang w:val="id-ID"/>
+        </w:rPr>
+        <w:t>kapi baik secara hal teknis dana non- teknis dalam hal bekerja secara team khusus.</w:t>
+      </w:r>
+    </w:p>
+    <w:p>
+      <w:pPr>
+        <w:pStyle w:val="ListParagraph"/>
+        <w:spacing w:line="360" w:lineRule="auto"/>
+        <w:ind w:left="1701"/>
+        <w:jc w:val="both"/>
+        <w:rPr>
+          <w:rFonts w:ascii="Times New Roman" w:hAnsi="Times New Roman" w:cs="Times New Roman"/>
+          <w:sz w:val="24"/>
+          <w:szCs w:val="24"/>
+          <w:lang w:val="id-ID"/>
+        </w:rPr>
+      </w:pPr>
+    </w:p>
+    <w:p>
+      <w:pPr>
+        <w:pStyle w:val="ListParagraph"/>
+        <w:tabs>
+          <w:tab w:val="left" w:pos="7655"/>
+        </w:tabs>
+        <w:spacing w:line="360" w:lineRule="auto"/>
+        <w:ind w:left="1701"/>
+        <w:jc w:val="both"/>
+        <w:rPr>
+          <w:rFonts w:ascii="Times New Roman" w:hAnsi="Times New Roman" w:cs="Times New Roman"/>
+          <w:sz w:val="24"/>
+          <w:szCs w:val="24"/>
+          <w:lang w:val="id-ID"/>
+        </w:rPr>
+      </w:pPr>
     </w:p>
     <w:p>
       <w:pPr>
@@ -15415,6 +13701,7 @@
           <w:szCs w:val="24"/>
           <w:lang w:val="id-ID"/>
         </w:rPr>
+        <w:lastRenderedPageBreak/>
         <w:t>Alan Darmasaputra</w:t>
       </w:r>
     </w:p>
@@ -15438,7 +13725,6 @@
           <w:szCs w:val="24"/>
           <w:lang w:val="id-ID"/>
         </w:rPr>
-        <w:lastRenderedPageBreak/>
         <w:t>Informasi antar kelas lebih baik diratakan. Materi tentang human resource sebaiknya disampaikan di awal masa kuliah karena dalam manajemen proyek, hal yang paling beragam adalah human resourcenya.</w:t>
       </w:r>
     </w:p>
@@ -15681,28 +13967,211 @@
         <w:pStyle w:val="ListParagraph"/>
         <w:spacing w:line="360" w:lineRule="auto"/>
         <w:ind w:left="1701"/>
-        <w:rPr>
-          <w:rFonts w:ascii="Times New Roman" w:hAnsi="Times New Roman" w:cs="Times New Roman"/>
-          <w:sz w:val="24"/>
-          <w:szCs w:val="24"/>
-          <w:lang w:val="id-ID"/>
-        </w:rPr>
-      </w:pPr>
-    </w:p>
-    <w:p>
-      <w:pPr>
-        <w:spacing w:line="360" w:lineRule="auto"/>
-        <w:rPr>
-          <w:rFonts w:ascii="Times New Roman" w:hAnsi="Times New Roman" w:cs="Times New Roman"/>
-          <w:sz w:val="24"/>
-          <w:szCs w:val="24"/>
-          <w:lang w:val="id-ID"/>
-        </w:rPr>
-      </w:pPr>
-    </w:p>
-    <w:p>
-      <w:pPr>
-        <w:spacing w:line="360" w:lineRule="auto"/>
+        <w:jc w:val="both"/>
+        <w:rPr>
+          <w:rFonts w:ascii="Times New Roman" w:hAnsi="Times New Roman" w:cs="Times New Roman"/>
+          <w:sz w:val="24"/>
+          <w:szCs w:val="24"/>
+          <w:lang w:val="id-ID"/>
+        </w:rPr>
+      </w:pPr>
+    </w:p>
+    <w:p>
+      <w:pPr>
+        <w:pStyle w:val="ListParagraph"/>
+        <w:spacing w:line="360" w:lineRule="auto"/>
+        <w:ind w:left="1701"/>
+        <w:jc w:val="both"/>
+        <w:rPr>
+          <w:rFonts w:ascii="Times New Roman" w:hAnsi="Times New Roman" w:cs="Times New Roman"/>
+          <w:sz w:val="24"/>
+          <w:szCs w:val="24"/>
+          <w:lang w:val="id-ID"/>
+        </w:rPr>
+      </w:pPr>
+    </w:p>
+    <w:p>
+      <w:pPr>
+        <w:pStyle w:val="ListParagraph"/>
+        <w:spacing w:line="360" w:lineRule="auto"/>
+        <w:ind w:left="1701"/>
+        <w:jc w:val="both"/>
+        <w:rPr>
+          <w:rFonts w:ascii="Times New Roman" w:hAnsi="Times New Roman" w:cs="Times New Roman"/>
+          <w:sz w:val="24"/>
+          <w:szCs w:val="24"/>
+          <w:lang w:val="id-ID"/>
+        </w:rPr>
+      </w:pPr>
+    </w:p>
+    <w:p>
+      <w:pPr>
+        <w:pStyle w:val="ListParagraph"/>
+        <w:spacing w:line="360" w:lineRule="auto"/>
+        <w:ind w:left="1701"/>
+        <w:jc w:val="both"/>
+        <w:rPr>
+          <w:rFonts w:ascii="Times New Roman" w:hAnsi="Times New Roman" w:cs="Times New Roman"/>
+          <w:sz w:val="24"/>
+          <w:szCs w:val="24"/>
+          <w:lang w:val="id-ID"/>
+        </w:rPr>
+      </w:pPr>
+    </w:p>
+    <w:p>
+      <w:pPr>
+        <w:pStyle w:val="ListParagraph"/>
+        <w:spacing w:line="360" w:lineRule="auto"/>
+        <w:ind w:left="1701"/>
+        <w:jc w:val="both"/>
+        <w:rPr>
+          <w:rFonts w:ascii="Times New Roman" w:hAnsi="Times New Roman" w:cs="Times New Roman"/>
+          <w:sz w:val="24"/>
+          <w:szCs w:val="24"/>
+          <w:lang w:val="id-ID"/>
+        </w:rPr>
+      </w:pPr>
+    </w:p>
+    <w:p>
+      <w:pPr>
+        <w:pStyle w:val="ListParagraph"/>
+        <w:spacing w:line="360" w:lineRule="auto"/>
+        <w:ind w:left="1701"/>
+        <w:jc w:val="both"/>
+        <w:rPr>
+          <w:rFonts w:ascii="Times New Roman" w:hAnsi="Times New Roman" w:cs="Times New Roman"/>
+          <w:sz w:val="24"/>
+          <w:szCs w:val="24"/>
+          <w:lang w:val="id-ID"/>
+        </w:rPr>
+      </w:pPr>
+    </w:p>
+    <w:p>
+      <w:pPr>
+        <w:pStyle w:val="ListParagraph"/>
+        <w:spacing w:line="360" w:lineRule="auto"/>
+        <w:ind w:left="1701"/>
+        <w:jc w:val="both"/>
+        <w:rPr>
+          <w:rFonts w:ascii="Times New Roman" w:hAnsi="Times New Roman" w:cs="Times New Roman"/>
+          <w:sz w:val="24"/>
+          <w:szCs w:val="24"/>
+          <w:lang w:val="id-ID"/>
+        </w:rPr>
+      </w:pPr>
+    </w:p>
+    <w:p>
+      <w:pPr>
+        <w:pStyle w:val="ListParagraph"/>
+        <w:spacing w:line="360" w:lineRule="auto"/>
+        <w:ind w:left="1701"/>
+        <w:jc w:val="both"/>
+        <w:rPr>
+          <w:rFonts w:ascii="Times New Roman" w:hAnsi="Times New Roman" w:cs="Times New Roman"/>
+          <w:sz w:val="24"/>
+          <w:szCs w:val="24"/>
+          <w:lang w:val="id-ID"/>
+        </w:rPr>
+      </w:pPr>
+    </w:p>
+    <w:p>
+      <w:pPr>
+        <w:pStyle w:val="ListParagraph"/>
+        <w:spacing w:line="360" w:lineRule="auto"/>
+        <w:ind w:left="1701"/>
+        <w:jc w:val="both"/>
+        <w:rPr>
+          <w:rFonts w:ascii="Times New Roman" w:hAnsi="Times New Roman" w:cs="Times New Roman"/>
+          <w:sz w:val="24"/>
+          <w:szCs w:val="24"/>
+          <w:lang w:val="id-ID"/>
+        </w:rPr>
+      </w:pPr>
+    </w:p>
+    <w:p>
+      <w:pPr>
+        <w:pStyle w:val="ListParagraph"/>
+        <w:spacing w:line="360" w:lineRule="auto"/>
+        <w:ind w:left="1701"/>
+        <w:jc w:val="both"/>
+        <w:rPr>
+          <w:rFonts w:ascii="Times New Roman" w:hAnsi="Times New Roman" w:cs="Times New Roman"/>
+          <w:sz w:val="24"/>
+          <w:szCs w:val="24"/>
+          <w:lang w:val="id-ID"/>
+        </w:rPr>
+      </w:pPr>
+    </w:p>
+    <w:p>
+      <w:pPr>
+        <w:pStyle w:val="ListParagraph"/>
+        <w:spacing w:line="360" w:lineRule="auto"/>
+        <w:ind w:left="1701"/>
+        <w:jc w:val="both"/>
+        <w:rPr>
+          <w:rFonts w:ascii="Times New Roman" w:hAnsi="Times New Roman" w:cs="Times New Roman"/>
+          <w:sz w:val="24"/>
+          <w:szCs w:val="24"/>
+          <w:lang w:val="id-ID"/>
+        </w:rPr>
+      </w:pPr>
+    </w:p>
+    <w:p>
+      <w:pPr>
+        <w:pStyle w:val="ListParagraph"/>
+        <w:spacing w:line="360" w:lineRule="auto"/>
+        <w:ind w:left="1701"/>
+        <w:jc w:val="both"/>
+        <w:rPr>
+          <w:rFonts w:ascii="Times New Roman" w:hAnsi="Times New Roman" w:cs="Times New Roman"/>
+          <w:sz w:val="24"/>
+          <w:szCs w:val="24"/>
+          <w:lang w:val="id-ID"/>
+        </w:rPr>
+      </w:pPr>
+    </w:p>
+    <w:p>
+      <w:pPr>
+        <w:pStyle w:val="ListParagraph"/>
+        <w:spacing w:line="360" w:lineRule="auto"/>
+        <w:ind w:left="1701"/>
+        <w:jc w:val="both"/>
+        <w:rPr>
+          <w:rFonts w:ascii="Times New Roman" w:hAnsi="Times New Roman" w:cs="Times New Roman"/>
+          <w:sz w:val="24"/>
+          <w:szCs w:val="24"/>
+          <w:lang w:val="id-ID"/>
+        </w:rPr>
+      </w:pPr>
+    </w:p>
+    <w:p>
+      <w:pPr>
+        <w:spacing w:line="360" w:lineRule="auto"/>
+        <w:jc w:val="both"/>
+        <w:rPr>
+          <w:rFonts w:ascii="Times New Roman" w:hAnsi="Times New Roman" w:cs="Times New Roman"/>
+          <w:sz w:val="24"/>
+          <w:szCs w:val="24"/>
+          <w:lang w:val="id-ID"/>
+        </w:rPr>
+      </w:pPr>
+    </w:p>
+    <w:p>
+      <w:pPr>
+        <w:spacing w:line="360" w:lineRule="auto"/>
+        <w:jc w:val="both"/>
+        <w:rPr>
+          <w:rFonts w:ascii="Times New Roman" w:hAnsi="Times New Roman" w:cs="Times New Roman"/>
+          <w:sz w:val="24"/>
+          <w:szCs w:val="24"/>
+          <w:lang w:val="id-ID"/>
+        </w:rPr>
+      </w:pPr>
+    </w:p>
+    <w:p>
+      <w:pPr>
+        <w:spacing w:line="360" w:lineRule="auto"/>
+        <w:jc w:val="both"/>
         <w:rPr>
           <w:rFonts w:ascii="Times New Roman" w:hAnsi="Times New Roman" w:cs="Times New Roman"/>
           <w:sz w:val="24"/>
@@ -15733,6 +14202,7 @@
           <w:sz w:val="24"/>
           <w:szCs w:val="24"/>
         </w:rPr>
+        <w:lastRenderedPageBreak/>
         <w:t>LAMPIRAN</w:t>
       </w:r>
     </w:p>
